--- a/更加pythonic的写法/日常逻辑.docx
+++ b/更加pythonic的写法/日常逻辑.docx
@@ -4,34 +4,9 @@
   <w:body>
     <w:p>
       <w:pPr>
-        <w:widowControl/>
-        <w:shd w:val="clear" w:color="auto" w:fill="FFFFFF"/>
-        <w:spacing w:before="420" w:after="420" w:line="420" w:lineRule="atLeast"/>
-        <w:jc w:val="left"/>
-        <w:textAlignment w:val="baseline"/>
-        <w:outlineLvl w:val="3"/>
-        <w:rPr>
-          <w:rFonts w:ascii="Arial" w:eastAsia="宋体" w:hAnsi="Arial" w:cs="Arial" w:hint="eastAsia"/>
-          <w:b/>
-          <w:bCs/>
-          <w:color w:val="111111"/>
-          <w:spacing w:val="-2"/>
-          <w:kern w:val="0"/>
-          <w:sz w:val="33"/>
-          <w:szCs w:val="33"/>
-        </w:rPr>
+        <w:pStyle w:val="3"/>
       </w:pPr>
       <w:r>
-        <w:rPr>
-          <w:rFonts w:ascii="Arial" w:eastAsia="宋体" w:hAnsi="Arial" w:cs="Arial"/>
-          <w:b/>
-          <w:bCs/>
-          <w:color w:val="111111"/>
-          <w:spacing w:val="-2"/>
-          <w:kern w:val="0"/>
-          <w:sz w:val="33"/>
-          <w:szCs w:val="33"/>
-        </w:rPr>
         <w:t>置换两个变量的值。</w:t>
       </w:r>
     </w:p>
@@ -89,21 +64,21 @@
         <w:spacing w:before="630" w:after="420" w:line="450" w:lineRule="atLeast"/>
         <w:textAlignment w:val="baseline"/>
         <w:rPr>
-          <w:rFonts w:ascii="Arial" w:hAnsi="Arial" w:cs="Arial" w:hint="eastAsia"/>
-          <w:color w:val="111111"/>
-          <w:spacing w:val="-2"/>
-          <w:sz w:val="36"/>
-          <w:szCs w:val="36"/>
-        </w:rPr>
-      </w:pPr>
-      <w:r>
-        <w:rPr>
           <w:rFonts w:ascii="Arial" w:hAnsi="Arial" w:cs="Arial"/>
           <w:color w:val="111111"/>
           <w:spacing w:val="-2"/>
           <w:sz w:val="36"/>
           <w:szCs w:val="36"/>
         </w:rPr>
+      </w:pPr>
+      <w:r>
+        <w:rPr>
+          <w:rFonts w:ascii="Arial" w:hAnsi="Arial" w:cs="Arial"/>
+          <w:color w:val="111111"/>
+          <w:spacing w:val="-2"/>
+          <w:sz w:val="36"/>
+          <w:szCs w:val="36"/>
+        </w:rPr>
         <w:t>链式比较</w:t>
       </w:r>
     </w:p>
@@ -127,7 +102,7 @@
     <w:p>
       <w:pPr>
         <w:rPr>
-          <w:rFonts w:ascii="幼圆" w:eastAsia="幼圆" w:hint="eastAsia"/>
+          <w:rFonts w:ascii="幼圆" w:eastAsia="幼圆"/>
           <w:sz w:val="30"/>
           <w:szCs w:val="30"/>
         </w:rPr>
@@ -235,7 +210,7 @@
         <w:spacing w:before="630" w:after="420" w:line="450" w:lineRule="atLeast"/>
         <w:textAlignment w:val="baseline"/>
         <w:rPr>
-          <w:rFonts w:ascii="Arial" w:hAnsi="Arial" w:cs="Arial" w:hint="eastAsia"/>
+          <w:rFonts w:ascii="Arial" w:hAnsi="Arial" w:cs="Arial"/>
           <w:color w:val="111111"/>
           <w:spacing w:val="-2"/>
           <w:sz w:val="36"/>
@@ -716,7 +691,7 @@
     <w:p>
       <w:pPr>
         <w:rPr>
-          <w:rFonts w:ascii="幼圆" w:eastAsia="幼圆" w:hint="eastAsia"/>
+          <w:rFonts w:ascii="幼圆" w:eastAsia="幼圆"/>
           <w:sz w:val="30"/>
           <w:szCs w:val="30"/>
         </w:rPr>
@@ -1308,7 +1283,7 @@
                     <pic:cNvPicPr/>
                   </pic:nvPicPr>
                   <pic:blipFill>
-                    <a:blip r:embed="rId4"/>
+                    <a:blip r:embed="rId5"/>
                     <a:stretch>
                       <a:fillRect/>
                     </a:stretch>
@@ -1346,56 +1321,6 @@
             <wp:extent cx="5274310" cy="1838960"/>
             <wp:effectExtent l="0" t="0" r="2540" b="8890"/>
             <wp:docPr id="2" name="图片 2"/>
-            <wp:cNvGraphicFramePr>
-              <a:graphicFrameLocks xmlns:a="http://schemas.openxmlformats.org/drawingml/2006/main" noChangeAspect="1"/>
-            </wp:cNvGraphicFramePr>
-            <a:graphic xmlns:a="http://schemas.openxmlformats.org/drawingml/2006/main">
-              <a:graphicData uri="http://schemas.openxmlformats.org/drawingml/2006/picture">
-                <pic:pic xmlns:pic="http://schemas.openxmlformats.org/drawingml/2006/picture">
-                  <pic:nvPicPr>
-                    <pic:cNvPr id="1" name=""/>
-                    <pic:cNvPicPr/>
-                  </pic:nvPicPr>
-                  <pic:blipFill>
-                    <a:blip r:embed="rId5"/>
-                    <a:stretch>
-                      <a:fillRect/>
-                    </a:stretch>
-                  </pic:blipFill>
-                  <pic:spPr>
-                    <a:xfrm>
-                      <a:off x="0" y="0"/>
-                      <a:ext cx="5274310" cy="1838960"/>
-                    </a:xfrm>
-                    <a:prstGeom prst="rect">
-                      <a:avLst/>
-                    </a:prstGeom>
-                  </pic:spPr>
-                </pic:pic>
-              </a:graphicData>
-            </a:graphic>
-          </wp:inline>
-        </w:drawing>
-      </w:r>
-    </w:p>
-    <w:p>
-      <w:pPr>
-        <w:rPr>
-          <w:rFonts w:ascii="幼圆" w:eastAsia="幼圆"/>
-          <w:sz w:val="30"/>
-          <w:szCs w:val="30"/>
-        </w:rPr>
-      </w:pPr>
-      <w:r>
-        <w:rPr>
-          <w:noProof/>
-        </w:rPr>
-        <w:lastRenderedPageBreak/>
-        <w:drawing>
-          <wp:inline distT="0" distB="0" distL="0" distR="0" wp14:anchorId="5EE4A48D" wp14:editId="6F16D4B3">
-            <wp:extent cx="5274310" cy="4641215"/>
-            <wp:effectExtent l="0" t="0" r="2540" b="6985"/>
-            <wp:docPr id="3" name="图片 3"/>
             <wp:cNvGraphicFramePr>
               <a:graphicFrameLocks xmlns:a="http://schemas.openxmlformats.org/drawingml/2006/main" noChangeAspect="1"/>
             </wp:cNvGraphicFramePr>
@@ -1415,6 +1340,56 @@
                   <pic:spPr>
                     <a:xfrm>
                       <a:off x="0" y="0"/>
+                      <a:ext cx="5274310" cy="1838960"/>
+                    </a:xfrm>
+                    <a:prstGeom prst="rect">
+                      <a:avLst/>
+                    </a:prstGeom>
+                  </pic:spPr>
+                </pic:pic>
+              </a:graphicData>
+            </a:graphic>
+          </wp:inline>
+        </w:drawing>
+      </w:r>
+    </w:p>
+    <w:p>
+      <w:pPr>
+        <w:rPr>
+          <w:rFonts w:ascii="幼圆" w:eastAsia="幼圆"/>
+          <w:sz w:val="30"/>
+          <w:szCs w:val="30"/>
+        </w:rPr>
+      </w:pPr>
+      <w:r>
+        <w:rPr>
+          <w:noProof/>
+        </w:rPr>
+        <w:lastRenderedPageBreak/>
+        <w:drawing>
+          <wp:inline distT="0" distB="0" distL="0" distR="0" wp14:anchorId="5EE4A48D" wp14:editId="6F16D4B3">
+            <wp:extent cx="5274310" cy="4641215"/>
+            <wp:effectExtent l="0" t="0" r="2540" b="6985"/>
+            <wp:docPr id="3" name="图片 3"/>
+            <wp:cNvGraphicFramePr>
+              <a:graphicFrameLocks xmlns:a="http://schemas.openxmlformats.org/drawingml/2006/main" noChangeAspect="1"/>
+            </wp:cNvGraphicFramePr>
+            <a:graphic xmlns:a="http://schemas.openxmlformats.org/drawingml/2006/main">
+              <a:graphicData uri="http://schemas.openxmlformats.org/drawingml/2006/picture">
+                <pic:pic xmlns:pic="http://schemas.openxmlformats.org/drawingml/2006/picture">
+                  <pic:nvPicPr>
+                    <pic:cNvPr id="1" name=""/>
+                    <pic:cNvPicPr/>
+                  </pic:nvPicPr>
+                  <pic:blipFill>
+                    <a:blip r:embed="rId7"/>
+                    <a:stretch>
+                      <a:fillRect/>
+                    </a:stretch>
+                  </pic:blipFill>
+                  <pic:spPr>
+                    <a:xfrm>
+                      <a:off x="0" y="0"/>
                       <a:ext cx="5274310" cy="4641215"/>
                     </a:xfrm>
                     <a:prstGeom prst="rect">
@@ -1427,22 +1402,4466 @@
           </wp:inline>
         </w:drawing>
       </w:r>
+    </w:p>
+    <w:p>
+      <w:pPr>
+        <w:rPr>
+          <w:rFonts w:ascii="幼圆" w:eastAsia="幼圆"/>
+          <w:sz w:val="30"/>
+          <w:szCs w:val="30"/>
+        </w:rPr>
+      </w:pPr>
+    </w:p>
+    <w:p>
+      <w:pPr>
+        <w:pStyle w:val="1"/>
+      </w:pPr>
+      <w:r>
+        <w:t xml:space="preserve">Python </w:t>
+      </w:r>
+      <w:r>
+        <w:t>内置函数</w:t>
+      </w:r>
+    </w:p>
+    <w:tbl>
+      <w:tblPr>
+        <w:tblW w:w="9795" w:type="dxa"/>
+        <w:shd w:val="clear" w:color="auto" w:fill="FFFFFF"/>
+        <w:tblCellMar>
+          <w:left w:w="0" w:type="dxa"/>
+          <w:right w:w="0" w:type="dxa"/>
+        </w:tblCellMar>
+        <w:tblLook w:val="04A0" w:firstRow="1" w:lastRow="0" w:firstColumn="1" w:lastColumn="0" w:noHBand="0" w:noVBand="1"/>
+      </w:tblPr>
+      <w:tblGrid>
+        <w:gridCol w:w="2003"/>
+        <w:gridCol w:w="1766"/>
+        <w:gridCol w:w="2003"/>
+        <w:gridCol w:w="1640"/>
+        <w:gridCol w:w="2383"/>
+      </w:tblGrid>
+      <w:tr>
+        <w:trPr>
+          <w:tblHeader/>
+        </w:trPr>
+        <w:tc>
+          <w:tcPr>
+            <w:tcW w:w="0" w:type="auto"/>
+            <w:tcBorders>
+              <w:top w:val="single" w:sz="6" w:space="0" w:color="555555"/>
+              <w:left w:val="single" w:sz="6" w:space="0" w:color="555555"/>
+              <w:bottom w:val="single" w:sz="6" w:space="0" w:color="555555"/>
+              <w:right w:val="single" w:sz="6" w:space="0" w:color="555555"/>
+            </w:tcBorders>
+            <w:shd w:val="clear" w:color="auto" w:fill="555555"/>
+            <w:tcMar>
+              <w:top w:w="45" w:type="dxa"/>
+              <w:left w:w="45" w:type="dxa"/>
+              <w:bottom w:w="45" w:type="dxa"/>
+              <w:right w:w="45" w:type="dxa"/>
+            </w:tcMar>
+            <w:hideMark/>
+          </w:tcPr>
+          <w:p>
+            <w:pPr>
+              <w:rPr>
+                <w:rFonts w:ascii="Helvetica" w:hAnsi="Helvetica" w:cs="Helvetica"/>
+                <w:color w:val="000000"/>
+                <w:sz w:val="50"/>
+                <w:szCs w:val="50"/>
+              </w:rPr>
+            </w:pPr>
+          </w:p>
+        </w:tc>
+        <w:tc>
+          <w:tcPr>
+            <w:tcW w:w="0" w:type="auto"/>
+            <w:tcBorders>
+              <w:top w:val="single" w:sz="6" w:space="0" w:color="555555"/>
+              <w:left w:val="single" w:sz="6" w:space="0" w:color="555555"/>
+              <w:bottom w:val="single" w:sz="6" w:space="0" w:color="555555"/>
+              <w:right w:val="single" w:sz="6" w:space="0" w:color="555555"/>
+            </w:tcBorders>
+            <w:shd w:val="clear" w:color="auto" w:fill="555555"/>
+            <w:tcMar>
+              <w:top w:w="45" w:type="dxa"/>
+              <w:left w:w="45" w:type="dxa"/>
+              <w:bottom w:w="45" w:type="dxa"/>
+              <w:right w:w="45" w:type="dxa"/>
+            </w:tcMar>
+            <w:hideMark/>
+          </w:tcPr>
+          <w:p>
+            <w:pPr>
+              <w:rPr>
+                <w:rFonts w:ascii="Times New Roman" w:eastAsia="Times New Roman" w:hAnsi="Times New Roman" w:cs="Times New Roman"/>
+                <w:sz w:val="20"/>
+                <w:szCs w:val="20"/>
+              </w:rPr>
+            </w:pPr>
+          </w:p>
+        </w:tc>
+        <w:tc>
+          <w:tcPr>
+            <w:tcW w:w="0" w:type="auto"/>
+            <w:tcBorders>
+              <w:top w:val="single" w:sz="6" w:space="0" w:color="555555"/>
+              <w:left w:val="single" w:sz="6" w:space="0" w:color="555555"/>
+              <w:bottom w:val="single" w:sz="6" w:space="0" w:color="555555"/>
+              <w:right w:val="single" w:sz="6" w:space="0" w:color="555555"/>
+            </w:tcBorders>
+            <w:shd w:val="clear" w:color="auto" w:fill="555555"/>
+            <w:tcMar>
+              <w:top w:w="45" w:type="dxa"/>
+              <w:left w:w="45" w:type="dxa"/>
+              <w:bottom w:w="45" w:type="dxa"/>
+              <w:right w:w="45" w:type="dxa"/>
+            </w:tcMar>
+            <w:hideMark/>
+          </w:tcPr>
+          <w:p>
+            <w:pPr>
+              <w:rPr>
+                <w:rFonts w:ascii="Helvetica" w:eastAsia="宋体" w:hAnsi="Helvetica" w:cs="Helvetica"/>
+                <w:b/>
+                <w:bCs/>
+                <w:color w:val="FFFFFF"/>
+                <w:sz w:val="18"/>
+                <w:szCs w:val="18"/>
+              </w:rPr>
+            </w:pPr>
+            <w:r>
+              <w:rPr>
+                <w:rFonts w:ascii="Helvetica" w:hAnsi="Helvetica" w:cs="Helvetica"/>
+                <w:b/>
+                <w:bCs/>
+                <w:color w:val="FFFFFF"/>
+                <w:sz w:val="18"/>
+                <w:szCs w:val="18"/>
+              </w:rPr>
+              <w:t>内置函数</w:t>
+            </w:r>
+          </w:p>
+        </w:tc>
+        <w:tc>
+          <w:tcPr>
+            <w:tcW w:w="0" w:type="auto"/>
+            <w:tcBorders>
+              <w:top w:val="single" w:sz="6" w:space="0" w:color="555555"/>
+              <w:left w:val="single" w:sz="6" w:space="0" w:color="555555"/>
+              <w:bottom w:val="single" w:sz="6" w:space="0" w:color="555555"/>
+              <w:right w:val="single" w:sz="6" w:space="0" w:color="555555"/>
+            </w:tcBorders>
+            <w:shd w:val="clear" w:color="auto" w:fill="555555"/>
+            <w:tcMar>
+              <w:top w:w="45" w:type="dxa"/>
+              <w:left w:w="45" w:type="dxa"/>
+              <w:bottom w:w="45" w:type="dxa"/>
+              <w:right w:w="45" w:type="dxa"/>
+            </w:tcMar>
+            <w:hideMark/>
+          </w:tcPr>
+          <w:p>
+            <w:pPr>
+              <w:rPr>
+                <w:rFonts w:ascii="Helvetica" w:hAnsi="Helvetica" w:cs="Helvetica"/>
+                <w:b/>
+                <w:bCs/>
+                <w:color w:val="FFFFFF"/>
+                <w:sz w:val="18"/>
+                <w:szCs w:val="18"/>
+              </w:rPr>
+            </w:pPr>
+          </w:p>
+        </w:tc>
+        <w:tc>
+          <w:tcPr>
+            <w:tcW w:w="0" w:type="auto"/>
+            <w:tcBorders>
+              <w:top w:val="single" w:sz="6" w:space="0" w:color="555555"/>
+              <w:left w:val="single" w:sz="6" w:space="0" w:color="555555"/>
+              <w:bottom w:val="single" w:sz="6" w:space="0" w:color="555555"/>
+              <w:right w:val="single" w:sz="6" w:space="0" w:color="555555"/>
+            </w:tcBorders>
+            <w:shd w:val="clear" w:color="auto" w:fill="555555"/>
+            <w:tcMar>
+              <w:top w:w="45" w:type="dxa"/>
+              <w:left w:w="45" w:type="dxa"/>
+              <w:bottom w:w="45" w:type="dxa"/>
+              <w:right w:w="45" w:type="dxa"/>
+            </w:tcMar>
+            <w:hideMark/>
+          </w:tcPr>
+          <w:p>
+            <w:pPr>
+              <w:rPr>
+                <w:rFonts w:ascii="Times New Roman" w:eastAsia="Times New Roman" w:hAnsi="Times New Roman" w:cs="Times New Roman"/>
+                <w:sz w:val="20"/>
+                <w:szCs w:val="20"/>
+              </w:rPr>
+            </w:pPr>
+          </w:p>
+        </w:tc>
+      </w:tr>
+      <w:tr>
+        <w:tc>
+          <w:tcPr>
+            <w:tcW w:w="0" w:type="auto"/>
+            <w:tcBorders>
+              <w:top w:val="single" w:sz="6" w:space="0" w:color="D4D4D4"/>
+              <w:left w:val="single" w:sz="6" w:space="0" w:color="D4D4D4"/>
+              <w:bottom w:val="single" w:sz="6" w:space="0" w:color="D4D4D4"/>
+              <w:right w:val="single" w:sz="6" w:space="0" w:color="D4D4D4"/>
+            </w:tcBorders>
+            <w:shd w:val="clear" w:color="auto" w:fill="F6F4F0"/>
+            <w:tcMar>
+              <w:top w:w="105" w:type="dxa"/>
+              <w:left w:w="75" w:type="dxa"/>
+              <w:bottom w:w="105" w:type="dxa"/>
+              <w:right w:w="75" w:type="dxa"/>
+            </w:tcMar>
+            <w:hideMark/>
+          </w:tcPr>
+          <w:p>
+            <w:pPr>
+              <w:spacing w:line="480" w:lineRule="atLeast"/>
+              <w:rPr>
+                <w:rFonts w:ascii="Helvetica" w:eastAsia="宋体" w:hAnsi="Helvetica" w:cs="Helvetica"/>
+                <w:color w:val="333333"/>
+                <w:sz w:val="20"/>
+                <w:szCs w:val="20"/>
+              </w:rPr>
+            </w:pPr>
+            <w:hyperlink r:id="rId8" w:tgtFrame="_blank" w:history="1">
+              <w:r>
+                <w:rPr>
+                  <w:rStyle w:val="a4"/>
+                  <w:rFonts w:ascii="Helvetica" w:hAnsi="Helvetica" w:cs="Helvetica"/>
+                  <w:color w:val="64854C"/>
+                  <w:sz w:val="20"/>
+                  <w:szCs w:val="20"/>
+                  <w:bdr w:val="none" w:sz="0" w:space="0" w:color="auto" w:frame="1"/>
+                </w:rPr>
+                <w:t>abs()</w:t>
+              </w:r>
+            </w:hyperlink>
+          </w:p>
+        </w:tc>
+        <w:tc>
+          <w:tcPr>
+            <w:tcW w:w="0" w:type="auto"/>
+            <w:tcBorders>
+              <w:top w:val="single" w:sz="6" w:space="0" w:color="D4D4D4"/>
+              <w:left w:val="single" w:sz="6" w:space="0" w:color="D4D4D4"/>
+              <w:bottom w:val="single" w:sz="6" w:space="0" w:color="D4D4D4"/>
+              <w:right w:val="single" w:sz="6" w:space="0" w:color="D4D4D4"/>
+            </w:tcBorders>
+            <w:shd w:val="clear" w:color="auto" w:fill="F6F4F0"/>
+            <w:tcMar>
+              <w:top w:w="105" w:type="dxa"/>
+              <w:left w:w="75" w:type="dxa"/>
+              <w:bottom w:w="105" w:type="dxa"/>
+              <w:right w:w="75" w:type="dxa"/>
+            </w:tcMar>
+            <w:hideMark/>
+          </w:tcPr>
+          <w:p>
+            <w:pPr>
+              <w:spacing w:line="480" w:lineRule="atLeast"/>
+              <w:rPr>
+                <w:rFonts w:ascii="Helvetica" w:hAnsi="Helvetica" w:cs="Helvetica"/>
+                <w:color w:val="333333"/>
+                <w:sz w:val="20"/>
+                <w:szCs w:val="20"/>
+              </w:rPr>
+            </w:pPr>
+            <w:hyperlink r:id="rId9" w:tgtFrame="_blank" w:history="1">
+              <w:r>
+                <w:rPr>
+                  <w:rStyle w:val="a4"/>
+                  <w:rFonts w:ascii="Helvetica" w:hAnsi="Helvetica" w:cs="Helvetica"/>
+                  <w:color w:val="64854C"/>
+                  <w:sz w:val="20"/>
+                  <w:szCs w:val="20"/>
+                  <w:bdr w:val="none" w:sz="0" w:space="0" w:color="auto" w:frame="1"/>
+                </w:rPr>
+                <w:t>divmod()</w:t>
+              </w:r>
+            </w:hyperlink>
+          </w:p>
+        </w:tc>
+        <w:tc>
+          <w:tcPr>
+            <w:tcW w:w="0" w:type="auto"/>
+            <w:tcBorders>
+              <w:top w:val="single" w:sz="6" w:space="0" w:color="D4D4D4"/>
+              <w:left w:val="single" w:sz="6" w:space="0" w:color="D4D4D4"/>
+              <w:bottom w:val="single" w:sz="6" w:space="0" w:color="D4D4D4"/>
+              <w:right w:val="single" w:sz="6" w:space="0" w:color="D4D4D4"/>
+            </w:tcBorders>
+            <w:shd w:val="clear" w:color="auto" w:fill="F6F4F0"/>
+            <w:tcMar>
+              <w:top w:w="105" w:type="dxa"/>
+              <w:left w:w="75" w:type="dxa"/>
+              <w:bottom w:w="105" w:type="dxa"/>
+              <w:right w:w="75" w:type="dxa"/>
+            </w:tcMar>
+            <w:hideMark/>
+          </w:tcPr>
+          <w:p>
+            <w:pPr>
+              <w:spacing w:line="480" w:lineRule="atLeast"/>
+              <w:rPr>
+                <w:rFonts w:ascii="Helvetica" w:hAnsi="Helvetica" w:cs="Helvetica"/>
+                <w:color w:val="333333"/>
+                <w:sz w:val="20"/>
+                <w:szCs w:val="20"/>
+              </w:rPr>
+            </w:pPr>
+            <w:hyperlink r:id="rId10" w:tgtFrame="_blank" w:history="1">
+              <w:r>
+                <w:rPr>
+                  <w:rStyle w:val="a4"/>
+                  <w:rFonts w:ascii="Helvetica" w:hAnsi="Helvetica" w:cs="Helvetica"/>
+                  <w:color w:val="64854C"/>
+                  <w:sz w:val="20"/>
+                  <w:szCs w:val="20"/>
+                  <w:bdr w:val="none" w:sz="0" w:space="0" w:color="auto" w:frame="1"/>
+                </w:rPr>
+                <w:t>input()</w:t>
+              </w:r>
+            </w:hyperlink>
+          </w:p>
+        </w:tc>
+        <w:tc>
+          <w:tcPr>
+            <w:tcW w:w="0" w:type="auto"/>
+            <w:tcBorders>
+              <w:top w:val="single" w:sz="6" w:space="0" w:color="D4D4D4"/>
+              <w:left w:val="single" w:sz="6" w:space="0" w:color="D4D4D4"/>
+              <w:bottom w:val="single" w:sz="6" w:space="0" w:color="D4D4D4"/>
+              <w:right w:val="single" w:sz="6" w:space="0" w:color="D4D4D4"/>
+            </w:tcBorders>
+            <w:shd w:val="clear" w:color="auto" w:fill="F6F4F0"/>
+            <w:tcMar>
+              <w:top w:w="105" w:type="dxa"/>
+              <w:left w:w="75" w:type="dxa"/>
+              <w:bottom w:w="105" w:type="dxa"/>
+              <w:right w:w="75" w:type="dxa"/>
+            </w:tcMar>
+            <w:hideMark/>
+          </w:tcPr>
+          <w:p>
+            <w:pPr>
+              <w:spacing w:line="480" w:lineRule="atLeast"/>
+              <w:rPr>
+                <w:rFonts w:ascii="Helvetica" w:hAnsi="Helvetica" w:cs="Helvetica"/>
+                <w:color w:val="333333"/>
+                <w:sz w:val="20"/>
+                <w:szCs w:val="20"/>
+              </w:rPr>
+            </w:pPr>
+            <w:hyperlink r:id="rId11" w:tgtFrame="_blank" w:history="1">
+              <w:r>
+                <w:rPr>
+                  <w:rStyle w:val="a4"/>
+                  <w:rFonts w:ascii="Helvetica" w:hAnsi="Helvetica" w:cs="Helvetica"/>
+                  <w:color w:val="64854C"/>
+                  <w:sz w:val="20"/>
+                  <w:szCs w:val="20"/>
+                  <w:bdr w:val="none" w:sz="0" w:space="0" w:color="auto" w:frame="1"/>
+                </w:rPr>
+                <w:t>open()</w:t>
+              </w:r>
+            </w:hyperlink>
+          </w:p>
+        </w:tc>
+        <w:tc>
+          <w:tcPr>
+            <w:tcW w:w="0" w:type="auto"/>
+            <w:tcBorders>
+              <w:top w:val="single" w:sz="6" w:space="0" w:color="D4D4D4"/>
+              <w:left w:val="single" w:sz="6" w:space="0" w:color="D4D4D4"/>
+              <w:bottom w:val="single" w:sz="6" w:space="0" w:color="D4D4D4"/>
+              <w:right w:val="single" w:sz="6" w:space="0" w:color="D4D4D4"/>
+            </w:tcBorders>
+            <w:shd w:val="clear" w:color="auto" w:fill="F6F4F0"/>
+            <w:tcMar>
+              <w:top w:w="105" w:type="dxa"/>
+              <w:left w:w="75" w:type="dxa"/>
+              <w:bottom w:w="105" w:type="dxa"/>
+              <w:right w:w="75" w:type="dxa"/>
+            </w:tcMar>
+            <w:hideMark/>
+          </w:tcPr>
+          <w:p>
+            <w:pPr>
+              <w:spacing w:line="480" w:lineRule="atLeast"/>
+              <w:rPr>
+                <w:rFonts w:ascii="Helvetica" w:hAnsi="Helvetica" w:cs="Helvetica"/>
+                <w:color w:val="333333"/>
+                <w:sz w:val="20"/>
+                <w:szCs w:val="20"/>
+              </w:rPr>
+            </w:pPr>
+            <w:hyperlink r:id="rId12" w:tgtFrame="_blank" w:history="1">
+              <w:r>
+                <w:rPr>
+                  <w:rStyle w:val="a4"/>
+                  <w:rFonts w:ascii="Helvetica" w:hAnsi="Helvetica" w:cs="Helvetica"/>
+                  <w:color w:val="64854C"/>
+                  <w:sz w:val="20"/>
+                  <w:szCs w:val="20"/>
+                  <w:bdr w:val="none" w:sz="0" w:space="0" w:color="auto" w:frame="1"/>
+                </w:rPr>
+                <w:t>staticmethod()</w:t>
+              </w:r>
+            </w:hyperlink>
+          </w:p>
+        </w:tc>
+      </w:tr>
+      <w:tr>
+        <w:tc>
+          <w:tcPr>
+            <w:tcW w:w="0" w:type="auto"/>
+            <w:tcBorders>
+              <w:top w:val="single" w:sz="6" w:space="0" w:color="D4D4D4"/>
+              <w:left w:val="single" w:sz="6" w:space="0" w:color="D4D4D4"/>
+              <w:bottom w:val="single" w:sz="6" w:space="0" w:color="D4D4D4"/>
+              <w:right w:val="single" w:sz="6" w:space="0" w:color="D4D4D4"/>
+            </w:tcBorders>
+            <w:shd w:val="clear" w:color="auto" w:fill="FFFFFF"/>
+            <w:tcMar>
+              <w:top w:w="105" w:type="dxa"/>
+              <w:left w:w="75" w:type="dxa"/>
+              <w:bottom w:w="105" w:type="dxa"/>
+              <w:right w:w="75" w:type="dxa"/>
+            </w:tcMar>
+            <w:hideMark/>
+          </w:tcPr>
+          <w:p>
+            <w:pPr>
+              <w:spacing w:line="480" w:lineRule="atLeast"/>
+              <w:rPr>
+                <w:rFonts w:ascii="Helvetica" w:hAnsi="Helvetica" w:cs="Helvetica"/>
+                <w:color w:val="333333"/>
+                <w:sz w:val="20"/>
+                <w:szCs w:val="20"/>
+              </w:rPr>
+            </w:pPr>
+            <w:hyperlink r:id="rId13" w:tgtFrame="_blank" w:history="1">
+              <w:r>
+                <w:rPr>
+                  <w:rStyle w:val="a4"/>
+                  <w:rFonts w:ascii="Helvetica" w:hAnsi="Helvetica" w:cs="Helvetica"/>
+                  <w:color w:val="64854C"/>
+                  <w:sz w:val="20"/>
+                  <w:szCs w:val="20"/>
+                  <w:bdr w:val="none" w:sz="0" w:space="0" w:color="auto" w:frame="1"/>
+                </w:rPr>
+                <w:t>all()</w:t>
+              </w:r>
+            </w:hyperlink>
+          </w:p>
+        </w:tc>
+        <w:tc>
+          <w:tcPr>
+            <w:tcW w:w="0" w:type="auto"/>
+            <w:tcBorders>
+              <w:top w:val="single" w:sz="6" w:space="0" w:color="D4D4D4"/>
+              <w:left w:val="single" w:sz="6" w:space="0" w:color="D4D4D4"/>
+              <w:bottom w:val="single" w:sz="6" w:space="0" w:color="D4D4D4"/>
+              <w:right w:val="single" w:sz="6" w:space="0" w:color="D4D4D4"/>
+            </w:tcBorders>
+            <w:shd w:val="clear" w:color="auto" w:fill="FFFFFF"/>
+            <w:tcMar>
+              <w:top w:w="105" w:type="dxa"/>
+              <w:left w:w="75" w:type="dxa"/>
+              <w:bottom w:w="105" w:type="dxa"/>
+              <w:right w:w="75" w:type="dxa"/>
+            </w:tcMar>
+            <w:hideMark/>
+          </w:tcPr>
+          <w:p>
+            <w:pPr>
+              <w:spacing w:line="480" w:lineRule="atLeast"/>
+              <w:rPr>
+                <w:rFonts w:ascii="Helvetica" w:hAnsi="Helvetica" w:cs="Helvetica"/>
+                <w:color w:val="333333"/>
+                <w:sz w:val="20"/>
+                <w:szCs w:val="20"/>
+              </w:rPr>
+            </w:pPr>
+            <w:hyperlink r:id="rId14" w:tgtFrame="_blank" w:history="1">
+              <w:r>
+                <w:rPr>
+                  <w:rStyle w:val="a4"/>
+                  <w:rFonts w:ascii="Helvetica" w:hAnsi="Helvetica" w:cs="Helvetica"/>
+                  <w:color w:val="64854C"/>
+                  <w:sz w:val="20"/>
+                  <w:szCs w:val="20"/>
+                  <w:bdr w:val="none" w:sz="0" w:space="0" w:color="auto" w:frame="1"/>
+                </w:rPr>
+                <w:t>enumerate()</w:t>
+              </w:r>
+            </w:hyperlink>
+          </w:p>
+        </w:tc>
+        <w:tc>
+          <w:tcPr>
+            <w:tcW w:w="0" w:type="auto"/>
+            <w:tcBorders>
+              <w:top w:val="single" w:sz="6" w:space="0" w:color="D4D4D4"/>
+              <w:left w:val="single" w:sz="6" w:space="0" w:color="D4D4D4"/>
+              <w:bottom w:val="single" w:sz="6" w:space="0" w:color="D4D4D4"/>
+              <w:right w:val="single" w:sz="6" w:space="0" w:color="D4D4D4"/>
+            </w:tcBorders>
+            <w:shd w:val="clear" w:color="auto" w:fill="FFFFFF"/>
+            <w:tcMar>
+              <w:top w:w="105" w:type="dxa"/>
+              <w:left w:w="75" w:type="dxa"/>
+              <w:bottom w:w="105" w:type="dxa"/>
+              <w:right w:w="75" w:type="dxa"/>
+            </w:tcMar>
+            <w:hideMark/>
+          </w:tcPr>
+          <w:p>
+            <w:pPr>
+              <w:spacing w:line="480" w:lineRule="atLeast"/>
+              <w:rPr>
+                <w:rFonts w:ascii="Helvetica" w:hAnsi="Helvetica" w:cs="Helvetica"/>
+                <w:color w:val="333333"/>
+                <w:sz w:val="20"/>
+                <w:szCs w:val="20"/>
+              </w:rPr>
+            </w:pPr>
+            <w:hyperlink r:id="rId15" w:tgtFrame="_blank" w:history="1">
+              <w:r>
+                <w:rPr>
+                  <w:rStyle w:val="a4"/>
+                  <w:rFonts w:ascii="Helvetica" w:hAnsi="Helvetica" w:cs="Helvetica"/>
+                  <w:color w:val="64854C"/>
+                  <w:sz w:val="20"/>
+                  <w:szCs w:val="20"/>
+                  <w:bdr w:val="none" w:sz="0" w:space="0" w:color="auto" w:frame="1"/>
+                </w:rPr>
+                <w:t>int()</w:t>
+              </w:r>
+            </w:hyperlink>
+          </w:p>
+        </w:tc>
+        <w:tc>
+          <w:tcPr>
+            <w:tcW w:w="0" w:type="auto"/>
+            <w:tcBorders>
+              <w:top w:val="single" w:sz="6" w:space="0" w:color="D4D4D4"/>
+              <w:left w:val="single" w:sz="6" w:space="0" w:color="D4D4D4"/>
+              <w:bottom w:val="single" w:sz="6" w:space="0" w:color="D4D4D4"/>
+              <w:right w:val="single" w:sz="6" w:space="0" w:color="D4D4D4"/>
+            </w:tcBorders>
+            <w:shd w:val="clear" w:color="auto" w:fill="FFFFFF"/>
+            <w:tcMar>
+              <w:top w:w="105" w:type="dxa"/>
+              <w:left w:w="75" w:type="dxa"/>
+              <w:bottom w:w="105" w:type="dxa"/>
+              <w:right w:w="75" w:type="dxa"/>
+            </w:tcMar>
+            <w:hideMark/>
+          </w:tcPr>
+          <w:p>
+            <w:pPr>
+              <w:spacing w:line="480" w:lineRule="atLeast"/>
+              <w:rPr>
+                <w:rFonts w:ascii="Helvetica" w:hAnsi="Helvetica" w:cs="Helvetica"/>
+                <w:color w:val="333333"/>
+                <w:sz w:val="20"/>
+                <w:szCs w:val="20"/>
+              </w:rPr>
+            </w:pPr>
+            <w:hyperlink r:id="rId16" w:tgtFrame="_blank" w:history="1">
+              <w:r>
+                <w:rPr>
+                  <w:rStyle w:val="a4"/>
+                  <w:rFonts w:ascii="Helvetica" w:hAnsi="Helvetica" w:cs="Helvetica"/>
+                  <w:color w:val="64854C"/>
+                  <w:sz w:val="20"/>
+                  <w:szCs w:val="20"/>
+                  <w:bdr w:val="none" w:sz="0" w:space="0" w:color="auto" w:frame="1"/>
+                </w:rPr>
+                <w:t>ord()</w:t>
+              </w:r>
+            </w:hyperlink>
+          </w:p>
+        </w:tc>
+        <w:tc>
+          <w:tcPr>
+            <w:tcW w:w="0" w:type="auto"/>
+            <w:tcBorders>
+              <w:top w:val="single" w:sz="6" w:space="0" w:color="D4D4D4"/>
+              <w:left w:val="single" w:sz="6" w:space="0" w:color="D4D4D4"/>
+              <w:bottom w:val="single" w:sz="6" w:space="0" w:color="D4D4D4"/>
+              <w:right w:val="single" w:sz="6" w:space="0" w:color="D4D4D4"/>
+            </w:tcBorders>
+            <w:shd w:val="clear" w:color="auto" w:fill="FFFFFF"/>
+            <w:tcMar>
+              <w:top w:w="105" w:type="dxa"/>
+              <w:left w:w="75" w:type="dxa"/>
+              <w:bottom w:w="105" w:type="dxa"/>
+              <w:right w:w="75" w:type="dxa"/>
+            </w:tcMar>
+            <w:hideMark/>
+          </w:tcPr>
+          <w:p>
+            <w:pPr>
+              <w:spacing w:line="480" w:lineRule="atLeast"/>
+              <w:rPr>
+                <w:rFonts w:ascii="Helvetica" w:hAnsi="Helvetica" w:cs="Helvetica"/>
+                <w:color w:val="333333"/>
+                <w:sz w:val="20"/>
+                <w:szCs w:val="20"/>
+              </w:rPr>
+            </w:pPr>
+            <w:hyperlink r:id="rId17" w:tgtFrame="_blank" w:history="1">
+              <w:r>
+                <w:rPr>
+                  <w:rStyle w:val="a4"/>
+                  <w:rFonts w:ascii="Helvetica" w:hAnsi="Helvetica" w:cs="Helvetica"/>
+                  <w:color w:val="64854C"/>
+                  <w:sz w:val="20"/>
+                  <w:szCs w:val="20"/>
+                  <w:bdr w:val="none" w:sz="0" w:space="0" w:color="auto" w:frame="1"/>
+                </w:rPr>
+                <w:t>str()</w:t>
+              </w:r>
+            </w:hyperlink>
+          </w:p>
+        </w:tc>
+      </w:tr>
+      <w:tr>
+        <w:tc>
+          <w:tcPr>
+            <w:tcW w:w="0" w:type="auto"/>
+            <w:tcBorders>
+              <w:top w:val="single" w:sz="6" w:space="0" w:color="D4D4D4"/>
+              <w:left w:val="single" w:sz="6" w:space="0" w:color="D4D4D4"/>
+              <w:bottom w:val="single" w:sz="6" w:space="0" w:color="D4D4D4"/>
+              <w:right w:val="single" w:sz="6" w:space="0" w:color="D4D4D4"/>
+            </w:tcBorders>
+            <w:shd w:val="clear" w:color="auto" w:fill="F6F4F0"/>
+            <w:tcMar>
+              <w:top w:w="105" w:type="dxa"/>
+              <w:left w:w="75" w:type="dxa"/>
+              <w:bottom w:w="105" w:type="dxa"/>
+              <w:right w:w="75" w:type="dxa"/>
+            </w:tcMar>
+            <w:hideMark/>
+          </w:tcPr>
+          <w:p>
+            <w:pPr>
+              <w:spacing w:line="480" w:lineRule="atLeast"/>
+              <w:rPr>
+                <w:rFonts w:ascii="Helvetica" w:hAnsi="Helvetica" w:cs="Helvetica"/>
+                <w:color w:val="333333"/>
+                <w:sz w:val="20"/>
+                <w:szCs w:val="20"/>
+              </w:rPr>
+            </w:pPr>
+            <w:hyperlink r:id="rId18" w:tgtFrame="_blank" w:history="1">
+              <w:r>
+                <w:rPr>
+                  <w:rStyle w:val="a4"/>
+                  <w:rFonts w:ascii="Helvetica" w:hAnsi="Helvetica" w:cs="Helvetica"/>
+                  <w:color w:val="64854C"/>
+                  <w:sz w:val="20"/>
+                  <w:szCs w:val="20"/>
+                  <w:bdr w:val="none" w:sz="0" w:space="0" w:color="auto" w:frame="1"/>
+                </w:rPr>
+                <w:t>any()</w:t>
+              </w:r>
+            </w:hyperlink>
+          </w:p>
+        </w:tc>
+        <w:tc>
+          <w:tcPr>
+            <w:tcW w:w="0" w:type="auto"/>
+            <w:tcBorders>
+              <w:top w:val="single" w:sz="6" w:space="0" w:color="D4D4D4"/>
+              <w:left w:val="single" w:sz="6" w:space="0" w:color="D4D4D4"/>
+              <w:bottom w:val="single" w:sz="6" w:space="0" w:color="D4D4D4"/>
+              <w:right w:val="single" w:sz="6" w:space="0" w:color="D4D4D4"/>
+            </w:tcBorders>
+            <w:shd w:val="clear" w:color="auto" w:fill="F6F4F0"/>
+            <w:tcMar>
+              <w:top w:w="105" w:type="dxa"/>
+              <w:left w:w="75" w:type="dxa"/>
+              <w:bottom w:w="105" w:type="dxa"/>
+              <w:right w:w="75" w:type="dxa"/>
+            </w:tcMar>
+            <w:hideMark/>
+          </w:tcPr>
+          <w:p>
+            <w:pPr>
+              <w:spacing w:line="480" w:lineRule="atLeast"/>
+              <w:rPr>
+                <w:rFonts w:ascii="Helvetica" w:hAnsi="Helvetica" w:cs="Helvetica"/>
+                <w:color w:val="333333"/>
+                <w:sz w:val="20"/>
+                <w:szCs w:val="20"/>
+              </w:rPr>
+            </w:pPr>
+            <w:hyperlink r:id="rId19" w:tgtFrame="_blank" w:history="1">
+              <w:r>
+                <w:rPr>
+                  <w:rStyle w:val="a4"/>
+                  <w:rFonts w:ascii="Helvetica" w:hAnsi="Helvetica" w:cs="Helvetica"/>
+                  <w:color w:val="64854C"/>
+                  <w:sz w:val="20"/>
+                  <w:szCs w:val="20"/>
+                  <w:bdr w:val="none" w:sz="0" w:space="0" w:color="auto" w:frame="1"/>
+                </w:rPr>
+                <w:t>eval()</w:t>
+              </w:r>
+            </w:hyperlink>
+          </w:p>
+        </w:tc>
+        <w:tc>
+          <w:tcPr>
+            <w:tcW w:w="0" w:type="auto"/>
+            <w:tcBorders>
+              <w:top w:val="single" w:sz="6" w:space="0" w:color="D4D4D4"/>
+              <w:left w:val="single" w:sz="6" w:space="0" w:color="D4D4D4"/>
+              <w:bottom w:val="single" w:sz="6" w:space="0" w:color="D4D4D4"/>
+              <w:right w:val="single" w:sz="6" w:space="0" w:color="D4D4D4"/>
+            </w:tcBorders>
+            <w:shd w:val="clear" w:color="auto" w:fill="F6F4F0"/>
+            <w:tcMar>
+              <w:top w:w="105" w:type="dxa"/>
+              <w:left w:w="75" w:type="dxa"/>
+              <w:bottom w:w="105" w:type="dxa"/>
+              <w:right w:w="75" w:type="dxa"/>
+            </w:tcMar>
+            <w:hideMark/>
+          </w:tcPr>
+          <w:p>
+            <w:pPr>
+              <w:spacing w:line="480" w:lineRule="atLeast"/>
+              <w:rPr>
+                <w:rFonts w:ascii="Helvetica" w:hAnsi="Helvetica" w:cs="Helvetica"/>
+                <w:color w:val="333333"/>
+                <w:sz w:val="20"/>
+                <w:szCs w:val="20"/>
+              </w:rPr>
+            </w:pPr>
+            <w:hyperlink r:id="rId20" w:tgtFrame="_blank" w:history="1">
+              <w:r>
+                <w:rPr>
+                  <w:rStyle w:val="a4"/>
+                  <w:rFonts w:ascii="Helvetica" w:hAnsi="Helvetica" w:cs="Helvetica"/>
+                  <w:color w:val="64854C"/>
+                  <w:sz w:val="20"/>
+                  <w:szCs w:val="20"/>
+                  <w:bdr w:val="none" w:sz="0" w:space="0" w:color="auto" w:frame="1"/>
+                </w:rPr>
+                <w:t>isinstance()</w:t>
+              </w:r>
+            </w:hyperlink>
+          </w:p>
+        </w:tc>
+        <w:tc>
+          <w:tcPr>
+            <w:tcW w:w="0" w:type="auto"/>
+            <w:tcBorders>
+              <w:top w:val="single" w:sz="6" w:space="0" w:color="D4D4D4"/>
+              <w:left w:val="single" w:sz="6" w:space="0" w:color="D4D4D4"/>
+              <w:bottom w:val="single" w:sz="6" w:space="0" w:color="D4D4D4"/>
+              <w:right w:val="single" w:sz="6" w:space="0" w:color="D4D4D4"/>
+            </w:tcBorders>
+            <w:shd w:val="clear" w:color="auto" w:fill="F6F4F0"/>
+            <w:tcMar>
+              <w:top w:w="105" w:type="dxa"/>
+              <w:left w:w="75" w:type="dxa"/>
+              <w:bottom w:w="105" w:type="dxa"/>
+              <w:right w:w="75" w:type="dxa"/>
+            </w:tcMar>
+            <w:hideMark/>
+          </w:tcPr>
+          <w:p>
+            <w:pPr>
+              <w:spacing w:line="480" w:lineRule="atLeast"/>
+              <w:rPr>
+                <w:rFonts w:ascii="Helvetica" w:hAnsi="Helvetica" w:cs="Helvetica"/>
+                <w:color w:val="333333"/>
+                <w:sz w:val="20"/>
+                <w:szCs w:val="20"/>
+              </w:rPr>
+            </w:pPr>
+            <w:hyperlink r:id="rId21" w:tgtFrame="_blank" w:history="1">
+              <w:r>
+                <w:rPr>
+                  <w:rStyle w:val="a4"/>
+                  <w:rFonts w:ascii="Helvetica" w:hAnsi="Helvetica" w:cs="Helvetica"/>
+                  <w:color w:val="64854C"/>
+                  <w:sz w:val="20"/>
+                  <w:szCs w:val="20"/>
+                  <w:bdr w:val="none" w:sz="0" w:space="0" w:color="auto" w:frame="1"/>
+                </w:rPr>
+                <w:t>pow()</w:t>
+              </w:r>
+            </w:hyperlink>
+          </w:p>
+        </w:tc>
+        <w:tc>
+          <w:tcPr>
+            <w:tcW w:w="0" w:type="auto"/>
+            <w:tcBorders>
+              <w:top w:val="single" w:sz="6" w:space="0" w:color="D4D4D4"/>
+              <w:left w:val="single" w:sz="6" w:space="0" w:color="D4D4D4"/>
+              <w:bottom w:val="single" w:sz="6" w:space="0" w:color="D4D4D4"/>
+              <w:right w:val="single" w:sz="6" w:space="0" w:color="D4D4D4"/>
+            </w:tcBorders>
+            <w:shd w:val="clear" w:color="auto" w:fill="F6F4F0"/>
+            <w:tcMar>
+              <w:top w:w="105" w:type="dxa"/>
+              <w:left w:w="75" w:type="dxa"/>
+              <w:bottom w:w="105" w:type="dxa"/>
+              <w:right w:w="75" w:type="dxa"/>
+            </w:tcMar>
+            <w:hideMark/>
+          </w:tcPr>
+          <w:p>
+            <w:pPr>
+              <w:spacing w:line="480" w:lineRule="atLeast"/>
+              <w:rPr>
+                <w:rFonts w:ascii="Helvetica" w:hAnsi="Helvetica" w:cs="Helvetica"/>
+                <w:color w:val="333333"/>
+                <w:sz w:val="20"/>
+                <w:szCs w:val="20"/>
+              </w:rPr>
+            </w:pPr>
+            <w:hyperlink r:id="rId22" w:tgtFrame="_blank" w:history="1">
+              <w:r>
+                <w:rPr>
+                  <w:rStyle w:val="a4"/>
+                  <w:rFonts w:ascii="Helvetica" w:hAnsi="Helvetica" w:cs="Helvetica"/>
+                  <w:color w:val="64854C"/>
+                  <w:sz w:val="20"/>
+                  <w:szCs w:val="20"/>
+                  <w:bdr w:val="none" w:sz="0" w:space="0" w:color="auto" w:frame="1"/>
+                </w:rPr>
+                <w:t>sum()</w:t>
+              </w:r>
+            </w:hyperlink>
+          </w:p>
+        </w:tc>
+      </w:tr>
+      <w:tr>
+        <w:tc>
+          <w:tcPr>
+            <w:tcW w:w="0" w:type="auto"/>
+            <w:tcBorders>
+              <w:top w:val="single" w:sz="6" w:space="0" w:color="D4D4D4"/>
+              <w:left w:val="single" w:sz="6" w:space="0" w:color="D4D4D4"/>
+              <w:bottom w:val="single" w:sz="6" w:space="0" w:color="D4D4D4"/>
+              <w:right w:val="single" w:sz="6" w:space="0" w:color="D4D4D4"/>
+            </w:tcBorders>
+            <w:shd w:val="clear" w:color="auto" w:fill="FFFFFF"/>
+            <w:tcMar>
+              <w:top w:w="105" w:type="dxa"/>
+              <w:left w:w="75" w:type="dxa"/>
+              <w:bottom w:w="105" w:type="dxa"/>
+              <w:right w:w="75" w:type="dxa"/>
+            </w:tcMar>
+            <w:hideMark/>
+          </w:tcPr>
+          <w:p>
+            <w:pPr>
+              <w:spacing w:line="480" w:lineRule="atLeast"/>
+              <w:rPr>
+                <w:rFonts w:ascii="Helvetica" w:hAnsi="Helvetica" w:cs="Helvetica"/>
+                <w:color w:val="333333"/>
+                <w:sz w:val="20"/>
+                <w:szCs w:val="20"/>
+              </w:rPr>
+            </w:pPr>
+            <w:hyperlink r:id="rId23" w:tgtFrame="_blank" w:history="1">
+              <w:r>
+                <w:rPr>
+                  <w:rStyle w:val="a4"/>
+                  <w:rFonts w:ascii="Helvetica" w:hAnsi="Helvetica" w:cs="Helvetica"/>
+                  <w:color w:val="64854C"/>
+                  <w:sz w:val="20"/>
+                  <w:szCs w:val="20"/>
+                  <w:bdr w:val="none" w:sz="0" w:space="0" w:color="auto" w:frame="1"/>
+                </w:rPr>
+                <w:t>basestring()</w:t>
+              </w:r>
+            </w:hyperlink>
+          </w:p>
+        </w:tc>
+        <w:tc>
+          <w:tcPr>
+            <w:tcW w:w="0" w:type="auto"/>
+            <w:tcBorders>
+              <w:top w:val="single" w:sz="6" w:space="0" w:color="D4D4D4"/>
+              <w:left w:val="single" w:sz="6" w:space="0" w:color="D4D4D4"/>
+              <w:bottom w:val="single" w:sz="6" w:space="0" w:color="D4D4D4"/>
+              <w:right w:val="single" w:sz="6" w:space="0" w:color="D4D4D4"/>
+            </w:tcBorders>
+            <w:shd w:val="clear" w:color="auto" w:fill="FFFFFF"/>
+            <w:tcMar>
+              <w:top w:w="105" w:type="dxa"/>
+              <w:left w:w="75" w:type="dxa"/>
+              <w:bottom w:w="105" w:type="dxa"/>
+              <w:right w:w="75" w:type="dxa"/>
+            </w:tcMar>
+            <w:hideMark/>
+          </w:tcPr>
+          <w:p>
+            <w:pPr>
+              <w:spacing w:line="480" w:lineRule="atLeast"/>
+              <w:rPr>
+                <w:rFonts w:ascii="Helvetica" w:hAnsi="Helvetica" w:cs="Helvetica"/>
+                <w:color w:val="333333"/>
+                <w:sz w:val="20"/>
+                <w:szCs w:val="20"/>
+              </w:rPr>
+            </w:pPr>
+            <w:hyperlink r:id="rId24" w:tgtFrame="_blank" w:history="1">
+              <w:r>
+                <w:rPr>
+                  <w:rStyle w:val="a4"/>
+                  <w:rFonts w:ascii="Helvetica" w:hAnsi="Helvetica" w:cs="Helvetica"/>
+                  <w:color w:val="64854C"/>
+                  <w:sz w:val="20"/>
+                  <w:szCs w:val="20"/>
+                  <w:bdr w:val="none" w:sz="0" w:space="0" w:color="auto" w:frame="1"/>
+                </w:rPr>
+                <w:t>execfile()</w:t>
+              </w:r>
+            </w:hyperlink>
+          </w:p>
+        </w:tc>
+        <w:tc>
+          <w:tcPr>
+            <w:tcW w:w="0" w:type="auto"/>
+            <w:tcBorders>
+              <w:top w:val="single" w:sz="6" w:space="0" w:color="D4D4D4"/>
+              <w:left w:val="single" w:sz="6" w:space="0" w:color="D4D4D4"/>
+              <w:bottom w:val="single" w:sz="6" w:space="0" w:color="D4D4D4"/>
+              <w:right w:val="single" w:sz="6" w:space="0" w:color="D4D4D4"/>
+            </w:tcBorders>
+            <w:shd w:val="clear" w:color="auto" w:fill="FFFFFF"/>
+            <w:tcMar>
+              <w:top w:w="105" w:type="dxa"/>
+              <w:left w:w="75" w:type="dxa"/>
+              <w:bottom w:w="105" w:type="dxa"/>
+              <w:right w:w="75" w:type="dxa"/>
+            </w:tcMar>
+            <w:hideMark/>
+          </w:tcPr>
+          <w:p>
+            <w:pPr>
+              <w:spacing w:line="480" w:lineRule="atLeast"/>
+              <w:rPr>
+                <w:rFonts w:ascii="Helvetica" w:hAnsi="Helvetica" w:cs="Helvetica"/>
+                <w:color w:val="333333"/>
+                <w:sz w:val="20"/>
+                <w:szCs w:val="20"/>
+              </w:rPr>
+            </w:pPr>
+            <w:hyperlink r:id="rId25" w:tgtFrame="_blank" w:history="1">
+              <w:r>
+                <w:rPr>
+                  <w:rStyle w:val="a4"/>
+                  <w:rFonts w:ascii="Helvetica" w:hAnsi="Helvetica" w:cs="Helvetica"/>
+                  <w:color w:val="64854C"/>
+                  <w:sz w:val="20"/>
+                  <w:szCs w:val="20"/>
+                  <w:bdr w:val="none" w:sz="0" w:space="0" w:color="auto" w:frame="1"/>
+                </w:rPr>
+                <w:t>issubclass()</w:t>
+              </w:r>
+            </w:hyperlink>
+          </w:p>
+        </w:tc>
+        <w:tc>
+          <w:tcPr>
+            <w:tcW w:w="0" w:type="auto"/>
+            <w:tcBorders>
+              <w:top w:val="single" w:sz="6" w:space="0" w:color="D4D4D4"/>
+              <w:left w:val="single" w:sz="6" w:space="0" w:color="D4D4D4"/>
+              <w:bottom w:val="single" w:sz="6" w:space="0" w:color="D4D4D4"/>
+              <w:right w:val="single" w:sz="6" w:space="0" w:color="D4D4D4"/>
+            </w:tcBorders>
+            <w:shd w:val="clear" w:color="auto" w:fill="FFFFFF"/>
+            <w:tcMar>
+              <w:top w:w="105" w:type="dxa"/>
+              <w:left w:w="75" w:type="dxa"/>
+              <w:bottom w:w="105" w:type="dxa"/>
+              <w:right w:w="75" w:type="dxa"/>
+            </w:tcMar>
+            <w:hideMark/>
+          </w:tcPr>
+          <w:p>
+            <w:pPr>
+              <w:spacing w:line="480" w:lineRule="atLeast"/>
+              <w:rPr>
+                <w:rFonts w:ascii="Helvetica" w:hAnsi="Helvetica" w:cs="Helvetica"/>
+                <w:color w:val="333333"/>
+                <w:sz w:val="20"/>
+                <w:szCs w:val="20"/>
+              </w:rPr>
+            </w:pPr>
+            <w:hyperlink r:id="rId26" w:tgtFrame="_blank" w:history="1">
+              <w:r>
+                <w:rPr>
+                  <w:rStyle w:val="a4"/>
+                  <w:rFonts w:ascii="Helvetica" w:hAnsi="Helvetica" w:cs="Helvetica"/>
+                  <w:color w:val="64854C"/>
+                  <w:sz w:val="20"/>
+                  <w:szCs w:val="20"/>
+                  <w:bdr w:val="none" w:sz="0" w:space="0" w:color="auto" w:frame="1"/>
+                </w:rPr>
+                <w:t>print()</w:t>
+              </w:r>
+            </w:hyperlink>
+          </w:p>
+        </w:tc>
+        <w:tc>
+          <w:tcPr>
+            <w:tcW w:w="0" w:type="auto"/>
+            <w:tcBorders>
+              <w:top w:val="single" w:sz="6" w:space="0" w:color="D4D4D4"/>
+              <w:left w:val="single" w:sz="6" w:space="0" w:color="D4D4D4"/>
+              <w:bottom w:val="single" w:sz="6" w:space="0" w:color="D4D4D4"/>
+              <w:right w:val="single" w:sz="6" w:space="0" w:color="D4D4D4"/>
+            </w:tcBorders>
+            <w:shd w:val="clear" w:color="auto" w:fill="FFFFFF"/>
+            <w:tcMar>
+              <w:top w:w="105" w:type="dxa"/>
+              <w:left w:w="75" w:type="dxa"/>
+              <w:bottom w:w="105" w:type="dxa"/>
+              <w:right w:w="75" w:type="dxa"/>
+            </w:tcMar>
+            <w:hideMark/>
+          </w:tcPr>
+          <w:p>
+            <w:pPr>
+              <w:spacing w:line="480" w:lineRule="atLeast"/>
+              <w:rPr>
+                <w:rFonts w:ascii="Helvetica" w:hAnsi="Helvetica" w:cs="Helvetica"/>
+                <w:color w:val="333333"/>
+                <w:sz w:val="20"/>
+                <w:szCs w:val="20"/>
+              </w:rPr>
+            </w:pPr>
+            <w:hyperlink r:id="rId27" w:tgtFrame="_blank" w:history="1">
+              <w:r>
+                <w:rPr>
+                  <w:rStyle w:val="a4"/>
+                  <w:rFonts w:ascii="Helvetica" w:hAnsi="Helvetica" w:cs="Helvetica"/>
+                  <w:color w:val="64854C"/>
+                  <w:sz w:val="20"/>
+                  <w:szCs w:val="20"/>
+                  <w:bdr w:val="none" w:sz="0" w:space="0" w:color="auto" w:frame="1"/>
+                </w:rPr>
+                <w:t>super()</w:t>
+              </w:r>
+            </w:hyperlink>
+          </w:p>
+        </w:tc>
+      </w:tr>
+      <w:tr>
+        <w:tc>
+          <w:tcPr>
+            <w:tcW w:w="0" w:type="auto"/>
+            <w:tcBorders>
+              <w:top w:val="single" w:sz="6" w:space="0" w:color="D4D4D4"/>
+              <w:left w:val="single" w:sz="6" w:space="0" w:color="D4D4D4"/>
+              <w:bottom w:val="single" w:sz="6" w:space="0" w:color="D4D4D4"/>
+              <w:right w:val="single" w:sz="6" w:space="0" w:color="D4D4D4"/>
+            </w:tcBorders>
+            <w:shd w:val="clear" w:color="auto" w:fill="F6F4F0"/>
+            <w:tcMar>
+              <w:top w:w="105" w:type="dxa"/>
+              <w:left w:w="75" w:type="dxa"/>
+              <w:bottom w:w="105" w:type="dxa"/>
+              <w:right w:w="75" w:type="dxa"/>
+            </w:tcMar>
+            <w:hideMark/>
+          </w:tcPr>
+          <w:p>
+            <w:pPr>
+              <w:spacing w:line="480" w:lineRule="atLeast"/>
+              <w:rPr>
+                <w:rFonts w:ascii="Helvetica" w:hAnsi="Helvetica" w:cs="Helvetica"/>
+                <w:color w:val="333333"/>
+                <w:sz w:val="20"/>
+                <w:szCs w:val="20"/>
+              </w:rPr>
+            </w:pPr>
+            <w:hyperlink r:id="rId28" w:tgtFrame="_blank" w:history="1">
+              <w:r>
+                <w:rPr>
+                  <w:rStyle w:val="a4"/>
+                  <w:rFonts w:ascii="Helvetica" w:hAnsi="Helvetica" w:cs="Helvetica"/>
+                  <w:color w:val="64854C"/>
+                  <w:sz w:val="20"/>
+                  <w:szCs w:val="20"/>
+                  <w:bdr w:val="none" w:sz="0" w:space="0" w:color="auto" w:frame="1"/>
+                </w:rPr>
+                <w:t>bin()</w:t>
+              </w:r>
+            </w:hyperlink>
+          </w:p>
+        </w:tc>
+        <w:tc>
+          <w:tcPr>
+            <w:tcW w:w="0" w:type="auto"/>
+            <w:tcBorders>
+              <w:top w:val="single" w:sz="6" w:space="0" w:color="D4D4D4"/>
+              <w:left w:val="single" w:sz="6" w:space="0" w:color="D4D4D4"/>
+              <w:bottom w:val="single" w:sz="6" w:space="0" w:color="D4D4D4"/>
+              <w:right w:val="single" w:sz="6" w:space="0" w:color="D4D4D4"/>
+            </w:tcBorders>
+            <w:shd w:val="clear" w:color="auto" w:fill="F6F4F0"/>
+            <w:tcMar>
+              <w:top w:w="105" w:type="dxa"/>
+              <w:left w:w="75" w:type="dxa"/>
+              <w:bottom w:w="105" w:type="dxa"/>
+              <w:right w:w="75" w:type="dxa"/>
+            </w:tcMar>
+            <w:hideMark/>
+          </w:tcPr>
+          <w:p>
+            <w:pPr>
+              <w:spacing w:line="480" w:lineRule="atLeast"/>
+              <w:rPr>
+                <w:rFonts w:ascii="Helvetica" w:hAnsi="Helvetica" w:cs="Helvetica"/>
+                <w:color w:val="333333"/>
+                <w:sz w:val="20"/>
+                <w:szCs w:val="20"/>
+              </w:rPr>
+            </w:pPr>
+            <w:hyperlink r:id="rId29" w:tgtFrame="_blank" w:history="1">
+              <w:r>
+                <w:rPr>
+                  <w:rStyle w:val="a4"/>
+                  <w:rFonts w:ascii="Helvetica" w:hAnsi="Helvetica" w:cs="Helvetica"/>
+                  <w:color w:val="64854C"/>
+                  <w:sz w:val="20"/>
+                  <w:szCs w:val="20"/>
+                  <w:bdr w:val="none" w:sz="0" w:space="0" w:color="auto" w:frame="1"/>
+                </w:rPr>
+                <w:t>file()</w:t>
+              </w:r>
+            </w:hyperlink>
+          </w:p>
+        </w:tc>
+        <w:tc>
+          <w:tcPr>
+            <w:tcW w:w="0" w:type="auto"/>
+            <w:tcBorders>
+              <w:top w:val="single" w:sz="6" w:space="0" w:color="D4D4D4"/>
+              <w:left w:val="single" w:sz="6" w:space="0" w:color="D4D4D4"/>
+              <w:bottom w:val="single" w:sz="6" w:space="0" w:color="D4D4D4"/>
+              <w:right w:val="single" w:sz="6" w:space="0" w:color="D4D4D4"/>
+            </w:tcBorders>
+            <w:shd w:val="clear" w:color="auto" w:fill="F6F4F0"/>
+            <w:tcMar>
+              <w:top w:w="105" w:type="dxa"/>
+              <w:left w:w="75" w:type="dxa"/>
+              <w:bottom w:w="105" w:type="dxa"/>
+              <w:right w:w="75" w:type="dxa"/>
+            </w:tcMar>
+            <w:hideMark/>
+          </w:tcPr>
+          <w:p>
+            <w:pPr>
+              <w:spacing w:line="480" w:lineRule="atLeast"/>
+              <w:rPr>
+                <w:rFonts w:ascii="Helvetica" w:hAnsi="Helvetica" w:cs="Helvetica"/>
+                <w:color w:val="333333"/>
+                <w:sz w:val="20"/>
+                <w:szCs w:val="20"/>
+              </w:rPr>
+            </w:pPr>
+            <w:hyperlink r:id="rId30" w:tgtFrame="_blank" w:history="1">
+              <w:r>
+                <w:rPr>
+                  <w:rStyle w:val="a4"/>
+                  <w:rFonts w:ascii="Helvetica" w:hAnsi="Helvetica" w:cs="Helvetica"/>
+                  <w:color w:val="64854C"/>
+                  <w:sz w:val="20"/>
+                  <w:szCs w:val="20"/>
+                  <w:bdr w:val="none" w:sz="0" w:space="0" w:color="auto" w:frame="1"/>
+                </w:rPr>
+                <w:t>iter()</w:t>
+              </w:r>
+            </w:hyperlink>
+          </w:p>
+        </w:tc>
+        <w:tc>
+          <w:tcPr>
+            <w:tcW w:w="0" w:type="auto"/>
+            <w:tcBorders>
+              <w:top w:val="single" w:sz="6" w:space="0" w:color="D4D4D4"/>
+              <w:left w:val="single" w:sz="6" w:space="0" w:color="D4D4D4"/>
+              <w:bottom w:val="single" w:sz="6" w:space="0" w:color="D4D4D4"/>
+              <w:right w:val="single" w:sz="6" w:space="0" w:color="D4D4D4"/>
+            </w:tcBorders>
+            <w:shd w:val="clear" w:color="auto" w:fill="F6F4F0"/>
+            <w:tcMar>
+              <w:top w:w="105" w:type="dxa"/>
+              <w:left w:w="75" w:type="dxa"/>
+              <w:bottom w:w="105" w:type="dxa"/>
+              <w:right w:w="75" w:type="dxa"/>
+            </w:tcMar>
+            <w:hideMark/>
+          </w:tcPr>
+          <w:p>
+            <w:pPr>
+              <w:spacing w:line="480" w:lineRule="atLeast"/>
+              <w:rPr>
+                <w:rFonts w:ascii="Helvetica" w:hAnsi="Helvetica" w:cs="Helvetica"/>
+                <w:color w:val="333333"/>
+                <w:sz w:val="20"/>
+                <w:szCs w:val="20"/>
+              </w:rPr>
+            </w:pPr>
+            <w:hyperlink r:id="rId31" w:tgtFrame="_blank" w:history="1">
+              <w:r>
+                <w:rPr>
+                  <w:rStyle w:val="a4"/>
+                  <w:rFonts w:ascii="Helvetica" w:hAnsi="Helvetica" w:cs="Helvetica"/>
+                  <w:color w:val="64854C"/>
+                  <w:sz w:val="20"/>
+                  <w:szCs w:val="20"/>
+                  <w:bdr w:val="none" w:sz="0" w:space="0" w:color="auto" w:frame="1"/>
+                </w:rPr>
+                <w:t>property()</w:t>
+              </w:r>
+            </w:hyperlink>
+          </w:p>
+        </w:tc>
+        <w:tc>
+          <w:tcPr>
+            <w:tcW w:w="0" w:type="auto"/>
+            <w:tcBorders>
+              <w:top w:val="single" w:sz="6" w:space="0" w:color="D4D4D4"/>
+              <w:left w:val="single" w:sz="6" w:space="0" w:color="D4D4D4"/>
+              <w:bottom w:val="single" w:sz="6" w:space="0" w:color="D4D4D4"/>
+              <w:right w:val="single" w:sz="6" w:space="0" w:color="D4D4D4"/>
+            </w:tcBorders>
+            <w:shd w:val="clear" w:color="auto" w:fill="F6F4F0"/>
+            <w:tcMar>
+              <w:top w:w="105" w:type="dxa"/>
+              <w:left w:w="75" w:type="dxa"/>
+              <w:bottom w:w="105" w:type="dxa"/>
+              <w:right w:w="75" w:type="dxa"/>
+            </w:tcMar>
+            <w:hideMark/>
+          </w:tcPr>
+          <w:p>
+            <w:pPr>
+              <w:spacing w:line="480" w:lineRule="atLeast"/>
+              <w:rPr>
+                <w:rFonts w:ascii="Helvetica" w:hAnsi="Helvetica" w:cs="Helvetica"/>
+                <w:color w:val="333333"/>
+                <w:sz w:val="20"/>
+                <w:szCs w:val="20"/>
+              </w:rPr>
+            </w:pPr>
+            <w:hyperlink r:id="rId32" w:tgtFrame="_blank" w:history="1">
+              <w:r>
+                <w:rPr>
+                  <w:rStyle w:val="a4"/>
+                  <w:rFonts w:ascii="Helvetica" w:hAnsi="Helvetica" w:cs="Helvetica"/>
+                  <w:color w:val="64854C"/>
+                  <w:sz w:val="20"/>
+                  <w:szCs w:val="20"/>
+                  <w:bdr w:val="none" w:sz="0" w:space="0" w:color="auto" w:frame="1"/>
+                </w:rPr>
+                <w:t>tuple()</w:t>
+              </w:r>
+            </w:hyperlink>
+          </w:p>
+        </w:tc>
+      </w:tr>
+      <w:tr>
+        <w:tc>
+          <w:tcPr>
+            <w:tcW w:w="0" w:type="auto"/>
+            <w:tcBorders>
+              <w:top w:val="single" w:sz="6" w:space="0" w:color="D4D4D4"/>
+              <w:left w:val="single" w:sz="6" w:space="0" w:color="D4D4D4"/>
+              <w:bottom w:val="single" w:sz="6" w:space="0" w:color="D4D4D4"/>
+              <w:right w:val="single" w:sz="6" w:space="0" w:color="D4D4D4"/>
+            </w:tcBorders>
+            <w:shd w:val="clear" w:color="auto" w:fill="FFFFFF"/>
+            <w:tcMar>
+              <w:top w:w="105" w:type="dxa"/>
+              <w:left w:w="75" w:type="dxa"/>
+              <w:bottom w:w="105" w:type="dxa"/>
+              <w:right w:w="75" w:type="dxa"/>
+            </w:tcMar>
+            <w:hideMark/>
+          </w:tcPr>
+          <w:p>
+            <w:pPr>
+              <w:spacing w:line="480" w:lineRule="atLeast"/>
+              <w:rPr>
+                <w:rFonts w:ascii="Helvetica" w:hAnsi="Helvetica" w:cs="Helvetica"/>
+                <w:color w:val="333333"/>
+                <w:sz w:val="20"/>
+                <w:szCs w:val="20"/>
+              </w:rPr>
+            </w:pPr>
+            <w:hyperlink r:id="rId33" w:tgtFrame="_blank" w:history="1">
+              <w:r>
+                <w:rPr>
+                  <w:rStyle w:val="a4"/>
+                  <w:rFonts w:ascii="Helvetica" w:hAnsi="Helvetica" w:cs="Helvetica"/>
+                  <w:color w:val="64854C"/>
+                  <w:sz w:val="20"/>
+                  <w:szCs w:val="20"/>
+                  <w:bdr w:val="none" w:sz="0" w:space="0" w:color="auto" w:frame="1"/>
+                </w:rPr>
+                <w:t>bool()</w:t>
+              </w:r>
+            </w:hyperlink>
+          </w:p>
+        </w:tc>
+        <w:tc>
+          <w:tcPr>
+            <w:tcW w:w="0" w:type="auto"/>
+            <w:tcBorders>
+              <w:top w:val="single" w:sz="6" w:space="0" w:color="D4D4D4"/>
+              <w:left w:val="single" w:sz="6" w:space="0" w:color="D4D4D4"/>
+              <w:bottom w:val="single" w:sz="6" w:space="0" w:color="D4D4D4"/>
+              <w:right w:val="single" w:sz="6" w:space="0" w:color="D4D4D4"/>
+            </w:tcBorders>
+            <w:shd w:val="clear" w:color="auto" w:fill="FFFFFF"/>
+            <w:tcMar>
+              <w:top w:w="105" w:type="dxa"/>
+              <w:left w:w="75" w:type="dxa"/>
+              <w:bottom w:w="105" w:type="dxa"/>
+              <w:right w:w="75" w:type="dxa"/>
+            </w:tcMar>
+            <w:hideMark/>
+          </w:tcPr>
+          <w:p>
+            <w:pPr>
+              <w:spacing w:line="480" w:lineRule="atLeast"/>
+              <w:rPr>
+                <w:rFonts w:ascii="Helvetica" w:hAnsi="Helvetica" w:cs="Helvetica"/>
+                <w:color w:val="333333"/>
+                <w:sz w:val="20"/>
+                <w:szCs w:val="20"/>
+              </w:rPr>
+            </w:pPr>
+            <w:hyperlink r:id="rId34" w:tgtFrame="_blank" w:history="1">
+              <w:r>
+                <w:rPr>
+                  <w:rStyle w:val="a4"/>
+                  <w:rFonts w:ascii="Helvetica" w:hAnsi="Helvetica" w:cs="Helvetica"/>
+                  <w:color w:val="64854C"/>
+                  <w:sz w:val="20"/>
+                  <w:szCs w:val="20"/>
+                  <w:bdr w:val="none" w:sz="0" w:space="0" w:color="auto" w:frame="1"/>
+                </w:rPr>
+                <w:t>filter()</w:t>
+              </w:r>
+            </w:hyperlink>
+          </w:p>
+        </w:tc>
+        <w:tc>
+          <w:tcPr>
+            <w:tcW w:w="0" w:type="auto"/>
+            <w:tcBorders>
+              <w:top w:val="single" w:sz="6" w:space="0" w:color="D4D4D4"/>
+              <w:left w:val="single" w:sz="6" w:space="0" w:color="D4D4D4"/>
+              <w:bottom w:val="single" w:sz="6" w:space="0" w:color="D4D4D4"/>
+              <w:right w:val="single" w:sz="6" w:space="0" w:color="D4D4D4"/>
+            </w:tcBorders>
+            <w:shd w:val="clear" w:color="auto" w:fill="FFFFFF"/>
+            <w:tcMar>
+              <w:top w:w="105" w:type="dxa"/>
+              <w:left w:w="75" w:type="dxa"/>
+              <w:bottom w:w="105" w:type="dxa"/>
+              <w:right w:w="75" w:type="dxa"/>
+            </w:tcMar>
+            <w:hideMark/>
+          </w:tcPr>
+          <w:p>
+            <w:pPr>
+              <w:spacing w:line="480" w:lineRule="atLeast"/>
+              <w:rPr>
+                <w:rFonts w:ascii="Helvetica" w:hAnsi="Helvetica" w:cs="Helvetica"/>
+                <w:color w:val="333333"/>
+                <w:sz w:val="20"/>
+                <w:szCs w:val="20"/>
+              </w:rPr>
+            </w:pPr>
+            <w:hyperlink r:id="rId35" w:tgtFrame="_blank" w:history="1">
+              <w:r>
+                <w:rPr>
+                  <w:rStyle w:val="a4"/>
+                  <w:rFonts w:ascii="Helvetica" w:hAnsi="Helvetica" w:cs="Helvetica"/>
+                  <w:color w:val="64854C"/>
+                  <w:sz w:val="20"/>
+                  <w:szCs w:val="20"/>
+                  <w:bdr w:val="none" w:sz="0" w:space="0" w:color="auto" w:frame="1"/>
+                </w:rPr>
+                <w:t>len()</w:t>
+              </w:r>
+            </w:hyperlink>
+          </w:p>
+        </w:tc>
+        <w:tc>
+          <w:tcPr>
+            <w:tcW w:w="0" w:type="auto"/>
+            <w:tcBorders>
+              <w:top w:val="single" w:sz="6" w:space="0" w:color="D4D4D4"/>
+              <w:left w:val="single" w:sz="6" w:space="0" w:color="D4D4D4"/>
+              <w:bottom w:val="single" w:sz="6" w:space="0" w:color="D4D4D4"/>
+              <w:right w:val="single" w:sz="6" w:space="0" w:color="D4D4D4"/>
+            </w:tcBorders>
+            <w:shd w:val="clear" w:color="auto" w:fill="FFFFFF"/>
+            <w:tcMar>
+              <w:top w:w="105" w:type="dxa"/>
+              <w:left w:w="75" w:type="dxa"/>
+              <w:bottom w:w="105" w:type="dxa"/>
+              <w:right w:w="75" w:type="dxa"/>
+            </w:tcMar>
+            <w:hideMark/>
+          </w:tcPr>
+          <w:p>
+            <w:pPr>
+              <w:spacing w:line="480" w:lineRule="atLeast"/>
+              <w:rPr>
+                <w:rFonts w:ascii="Helvetica" w:hAnsi="Helvetica" w:cs="Helvetica"/>
+                <w:color w:val="333333"/>
+                <w:sz w:val="20"/>
+                <w:szCs w:val="20"/>
+              </w:rPr>
+            </w:pPr>
+            <w:hyperlink r:id="rId36" w:tgtFrame="_blank" w:history="1">
+              <w:r>
+                <w:rPr>
+                  <w:rStyle w:val="a4"/>
+                  <w:rFonts w:ascii="Helvetica" w:hAnsi="Helvetica" w:cs="Helvetica"/>
+                  <w:color w:val="64854C"/>
+                  <w:sz w:val="20"/>
+                  <w:szCs w:val="20"/>
+                  <w:bdr w:val="none" w:sz="0" w:space="0" w:color="auto" w:frame="1"/>
+                </w:rPr>
+                <w:t>range()</w:t>
+              </w:r>
+            </w:hyperlink>
+          </w:p>
+        </w:tc>
+        <w:tc>
+          <w:tcPr>
+            <w:tcW w:w="0" w:type="auto"/>
+            <w:tcBorders>
+              <w:top w:val="single" w:sz="6" w:space="0" w:color="D4D4D4"/>
+              <w:left w:val="single" w:sz="6" w:space="0" w:color="D4D4D4"/>
+              <w:bottom w:val="single" w:sz="6" w:space="0" w:color="D4D4D4"/>
+              <w:right w:val="single" w:sz="6" w:space="0" w:color="D4D4D4"/>
+            </w:tcBorders>
+            <w:shd w:val="clear" w:color="auto" w:fill="FFFFFF"/>
+            <w:tcMar>
+              <w:top w:w="105" w:type="dxa"/>
+              <w:left w:w="75" w:type="dxa"/>
+              <w:bottom w:w="105" w:type="dxa"/>
+              <w:right w:w="75" w:type="dxa"/>
+            </w:tcMar>
+            <w:hideMark/>
+          </w:tcPr>
+          <w:p>
+            <w:pPr>
+              <w:spacing w:line="480" w:lineRule="atLeast"/>
+              <w:rPr>
+                <w:rFonts w:ascii="Helvetica" w:hAnsi="Helvetica" w:cs="Helvetica"/>
+                <w:color w:val="333333"/>
+                <w:sz w:val="20"/>
+                <w:szCs w:val="20"/>
+              </w:rPr>
+            </w:pPr>
+            <w:hyperlink r:id="rId37" w:tgtFrame="_blank" w:history="1">
+              <w:r>
+                <w:rPr>
+                  <w:rStyle w:val="a4"/>
+                  <w:rFonts w:ascii="Helvetica" w:hAnsi="Helvetica" w:cs="Helvetica"/>
+                  <w:color w:val="64854C"/>
+                  <w:sz w:val="20"/>
+                  <w:szCs w:val="20"/>
+                  <w:bdr w:val="none" w:sz="0" w:space="0" w:color="auto" w:frame="1"/>
+                </w:rPr>
+                <w:t>type()</w:t>
+              </w:r>
+            </w:hyperlink>
+          </w:p>
+        </w:tc>
+      </w:tr>
+      <w:tr>
+        <w:tc>
+          <w:tcPr>
+            <w:tcW w:w="0" w:type="auto"/>
+            <w:tcBorders>
+              <w:top w:val="single" w:sz="6" w:space="0" w:color="D4D4D4"/>
+              <w:left w:val="single" w:sz="6" w:space="0" w:color="D4D4D4"/>
+              <w:bottom w:val="single" w:sz="6" w:space="0" w:color="D4D4D4"/>
+              <w:right w:val="single" w:sz="6" w:space="0" w:color="D4D4D4"/>
+            </w:tcBorders>
+            <w:shd w:val="clear" w:color="auto" w:fill="F6F4F0"/>
+            <w:tcMar>
+              <w:top w:w="105" w:type="dxa"/>
+              <w:left w:w="75" w:type="dxa"/>
+              <w:bottom w:w="105" w:type="dxa"/>
+              <w:right w:w="75" w:type="dxa"/>
+            </w:tcMar>
+            <w:hideMark/>
+          </w:tcPr>
+          <w:p>
+            <w:pPr>
+              <w:spacing w:line="480" w:lineRule="atLeast"/>
+              <w:rPr>
+                <w:rFonts w:ascii="Helvetica" w:hAnsi="Helvetica" w:cs="Helvetica"/>
+                <w:color w:val="333333"/>
+                <w:sz w:val="20"/>
+                <w:szCs w:val="20"/>
+              </w:rPr>
+            </w:pPr>
+            <w:hyperlink r:id="rId38" w:tgtFrame="_blank" w:history="1">
+              <w:r>
+                <w:rPr>
+                  <w:rStyle w:val="a4"/>
+                  <w:rFonts w:ascii="Helvetica" w:hAnsi="Helvetica" w:cs="Helvetica"/>
+                  <w:color w:val="64854C"/>
+                  <w:sz w:val="20"/>
+                  <w:szCs w:val="20"/>
+                  <w:bdr w:val="none" w:sz="0" w:space="0" w:color="auto" w:frame="1"/>
+                </w:rPr>
+                <w:t>bytearray()</w:t>
+              </w:r>
+            </w:hyperlink>
+          </w:p>
+        </w:tc>
+        <w:tc>
+          <w:tcPr>
+            <w:tcW w:w="0" w:type="auto"/>
+            <w:tcBorders>
+              <w:top w:val="single" w:sz="6" w:space="0" w:color="D4D4D4"/>
+              <w:left w:val="single" w:sz="6" w:space="0" w:color="D4D4D4"/>
+              <w:bottom w:val="single" w:sz="6" w:space="0" w:color="D4D4D4"/>
+              <w:right w:val="single" w:sz="6" w:space="0" w:color="D4D4D4"/>
+            </w:tcBorders>
+            <w:shd w:val="clear" w:color="auto" w:fill="F6F4F0"/>
+            <w:tcMar>
+              <w:top w:w="105" w:type="dxa"/>
+              <w:left w:w="75" w:type="dxa"/>
+              <w:bottom w:w="105" w:type="dxa"/>
+              <w:right w:w="75" w:type="dxa"/>
+            </w:tcMar>
+            <w:hideMark/>
+          </w:tcPr>
+          <w:p>
+            <w:pPr>
+              <w:spacing w:line="480" w:lineRule="atLeast"/>
+              <w:rPr>
+                <w:rFonts w:ascii="Helvetica" w:hAnsi="Helvetica" w:cs="Helvetica"/>
+                <w:color w:val="333333"/>
+                <w:sz w:val="20"/>
+                <w:szCs w:val="20"/>
+              </w:rPr>
+            </w:pPr>
+            <w:hyperlink r:id="rId39" w:tgtFrame="_blank" w:history="1">
+              <w:r>
+                <w:rPr>
+                  <w:rStyle w:val="a4"/>
+                  <w:rFonts w:ascii="Helvetica" w:hAnsi="Helvetica" w:cs="Helvetica"/>
+                  <w:color w:val="64854C"/>
+                  <w:sz w:val="20"/>
+                  <w:szCs w:val="20"/>
+                  <w:bdr w:val="none" w:sz="0" w:space="0" w:color="auto" w:frame="1"/>
+                </w:rPr>
+                <w:t>float()</w:t>
+              </w:r>
+            </w:hyperlink>
+          </w:p>
+        </w:tc>
+        <w:tc>
+          <w:tcPr>
+            <w:tcW w:w="0" w:type="auto"/>
+            <w:tcBorders>
+              <w:top w:val="single" w:sz="6" w:space="0" w:color="D4D4D4"/>
+              <w:left w:val="single" w:sz="6" w:space="0" w:color="D4D4D4"/>
+              <w:bottom w:val="single" w:sz="6" w:space="0" w:color="D4D4D4"/>
+              <w:right w:val="single" w:sz="6" w:space="0" w:color="D4D4D4"/>
+            </w:tcBorders>
+            <w:shd w:val="clear" w:color="auto" w:fill="F6F4F0"/>
+            <w:tcMar>
+              <w:top w:w="105" w:type="dxa"/>
+              <w:left w:w="75" w:type="dxa"/>
+              <w:bottom w:w="105" w:type="dxa"/>
+              <w:right w:w="75" w:type="dxa"/>
+            </w:tcMar>
+            <w:hideMark/>
+          </w:tcPr>
+          <w:p>
+            <w:pPr>
+              <w:spacing w:line="480" w:lineRule="atLeast"/>
+              <w:rPr>
+                <w:rFonts w:ascii="Helvetica" w:hAnsi="Helvetica" w:cs="Helvetica"/>
+                <w:color w:val="333333"/>
+                <w:sz w:val="20"/>
+                <w:szCs w:val="20"/>
+              </w:rPr>
+            </w:pPr>
+            <w:hyperlink r:id="rId40" w:tgtFrame="_blank" w:history="1">
+              <w:r>
+                <w:rPr>
+                  <w:rStyle w:val="a4"/>
+                  <w:rFonts w:ascii="Helvetica" w:hAnsi="Helvetica" w:cs="Helvetica"/>
+                  <w:color w:val="64854C"/>
+                  <w:sz w:val="20"/>
+                  <w:szCs w:val="20"/>
+                  <w:bdr w:val="none" w:sz="0" w:space="0" w:color="auto" w:frame="1"/>
+                </w:rPr>
+                <w:t>list()</w:t>
+              </w:r>
+            </w:hyperlink>
+          </w:p>
+        </w:tc>
+        <w:tc>
+          <w:tcPr>
+            <w:tcW w:w="0" w:type="auto"/>
+            <w:tcBorders>
+              <w:top w:val="single" w:sz="6" w:space="0" w:color="D4D4D4"/>
+              <w:left w:val="single" w:sz="6" w:space="0" w:color="D4D4D4"/>
+              <w:bottom w:val="single" w:sz="6" w:space="0" w:color="D4D4D4"/>
+              <w:right w:val="single" w:sz="6" w:space="0" w:color="D4D4D4"/>
+            </w:tcBorders>
+            <w:shd w:val="clear" w:color="auto" w:fill="F6F4F0"/>
+            <w:tcMar>
+              <w:top w:w="105" w:type="dxa"/>
+              <w:left w:w="75" w:type="dxa"/>
+              <w:bottom w:w="105" w:type="dxa"/>
+              <w:right w:w="75" w:type="dxa"/>
+            </w:tcMar>
+            <w:hideMark/>
+          </w:tcPr>
+          <w:p>
+            <w:pPr>
+              <w:spacing w:line="480" w:lineRule="atLeast"/>
+              <w:rPr>
+                <w:rFonts w:ascii="Helvetica" w:hAnsi="Helvetica" w:cs="Helvetica"/>
+                <w:color w:val="333333"/>
+                <w:sz w:val="20"/>
+                <w:szCs w:val="20"/>
+              </w:rPr>
+            </w:pPr>
+            <w:hyperlink r:id="rId41" w:tgtFrame="_blank" w:history="1">
+              <w:r>
+                <w:rPr>
+                  <w:rStyle w:val="a4"/>
+                  <w:rFonts w:ascii="Helvetica" w:hAnsi="Helvetica" w:cs="Helvetica"/>
+                  <w:color w:val="64854C"/>
+                  <w:sz w:val="20"/>
+                  <w:szCs w:val="20"/>
+                  <w:bdr w:val="none" w:sz="0" w:space="0" w:color="auto" w:frame="1"/>
+                </w:rPr>
+                <w:t>raw_input()</w:t>
+              </w:r>
+            </w:hyperlink>
+          </w:p>
+        </w:tc>
+        <w:tc>
+          <w:tcPr>
+            <w:tcW w:w="0" w:type="auto"/>
+            <w:tcBorders>
+              <w:top w:val="single" w:sz="6" w:space="0" w:color="D4D4D4"/>
+              <w:left w:val="single" w:sz="6" w:space="0" w:color="D4D4D4"/>
+              <w:bottom w:val="single" w:sz="6" w:space="0" w:color="D4D4D4"/>
+              <w:right w:val="single" w:sz="6" w:space="0" w:color="D4D4D4"/>
+            </w:tcBorders>
+            <w:shd w:val="clear" w:color="auto" w:fill="F6F4F0"/>
+            <w:tcMar>
+              <w:top w:w="105" w:type="dxa"/>
+              <w:left w:w="75" w:type="dxa"/>
+              <w:bottom w:w="105" w:type="dxa"/>
+              <w:right w:w="75" w:type="dxa"/>
+            </w:tcMar>
+            <w:hideMark/>
+          </w:tcPr>
+          <w:p>
+            <w:pPr>
+              <w:spacing w:line="480" w:lineRule="atLeast"/>
+              <w:rPr>
+                <w:rFonts w:ascii="Helvetica" w:hAnsi="Helvetica" w:cs="Helvetica"/>
+                <w:color w:val="333333"/>
+                <w:sz w:val="20"/>
+                <w:szCs w:val="20"/>
+              </w:rPr>
+            </w:pPr>
+            <w:hyperlink r:id="rId42" w:tgtFrame="_blank" w:history="1">
+              <w:r>
+                <w:rPr>
+                  <w:rStyle w:val="a4"/>
+                  <w:rFonts w:ascii="Helvetica" w:hAnsi="Helvetica" w:cs="Helvetica"/>
+                  <w:color w:val="64854C"/>
+                  <w:sz w:val="20"/>
+                  <w:szCs w:val="20"/>
+                  <w:bdr w:val="none" w:sz="0" w:space="0" w:color="auto" w:frame="1"/>
+                </w:rPr>
+                <w:t>unichr()</w:t>
+              </w:r>
+            </w:hyperlink>
+          </w:p>
+        </w:tc>
+      </w:tr>
+      <w:tr>
+        <w:tc>
+          <w:tcPr>
+            <w:tcW w:w="0" w:type="auto"/>
+            <w:tcBorders>
+              <w:top w:val="single" w:sz="6" w:space="0" w:color="D4D4D4"/>
+              <w:left w:val="single" w:sz="6" w:space="0" w:color="D4D4D4"/>
+              <w:bottom w:val="single" w:sz="6" w:space="0" w:color="D4D4D4"/>
+              <w:right w:val="single" w:sz="6" w:space="0" w:color="D4D4D4"/>
+            </w:tcBorders>
+            <w:shd w:val="clear" w:color="auto" w:fill="FFFFFF"/>
+            <w:tcMar>
+              <w:top w:w="105" w:type="dxa"/>
+              <w:left w:w="75" w:type="dxa"/>
+              <w:bottom w:w="105" w:type="dxa"/>
+              <w:right w:w="75" w:type="dxa"/>
+            </w:tcMar>
+            <w:hideMark/>
+          </w:tcPr>
+          <w:p>
+            <w:pPr>
+              <w:spacing w:line="480" w:lineRule="atLeast"/>
+              <w:rPr>
+                <w:rFonts w:ascii="Helvetica" w:hAnsi="Helvetica" w:cs="Helvetica"/>
+                <w:color w:val="333333"/>
+                <w:sz w:val="20"/>
+                <w:szCs w:val="20"/>
+              </w:rPr>
+            </w:pPr>
+            <w:hyperlink r:id="rId43" w:tgtFrame="_blank" w:history="1">
+              <w:r>
+                <w:rPr>
+                  <w:rStyle w:val="a4"/>
+                  <w:rFonts w:ascii="Helvetica" w:hAnsi="Helvetica" w:cs="Helvetica"/>
+                  <w:color w:val="64854C"/>
+                  <w:sz w:val="20"/>
+                  <w:szCs w:val="20"/>
+                  <w:bdr w:val="none" w:sz="0" w:space="0" w:color="auto" w:frame="1"/>
+                </w:rPr>
+                <w:t>callable()</w:t>
+              </w:r>
+            </w:hyperlink>
+          </w:p>
+        </w:tc>
+        <w:tc>
+          <w:tcPr>
+            <w:tcW w:w="0" w:type="auto"/>
+            <w:tcBorders>
+              <w:top w:val="single" w:sz="6" w:space="0" w:color="D4D4D4"/>
+              <w:left w:val="single" w:sz="6" w:space="0" w:color="D4D4D4"/>
+              <w:bottom w:val="single" w:sz="6" w:space="0" w:color="D4D4D4"/>
+              <w:right w:val="single" w:sz="6" w:space="0" w:color="D4D4D4"/>
+            </w:tcBorders>
+            <w:shd w:val="clear" w:color="auto" w:fill="FFFFFF"/>
+            <w:tcMar>
+              <w:top w:w="105" w:type="dxa"/>
+              <w:left w:w="75" w:type="dxa"/>
+              <w:bottom w:w="105" w:type="dxa"/>
+              <w:right w:w="75" w:type="dxa"/>
+            </w:tcMar>
+            <w:hideMark/>
+          </w:tcPr>
+          <w:p>
+            <w:pPr>
+              <w:spacing w:line="480" w:lineRule="atLeast"/>
+              <w:rPr>
+                <w:rFonts w:ascii="Helvetica" w:hAnsi="Helvetica" w:cs="Helvetica"/>
+                <w:color w:val="333333"/>
+                <w:sz w:val="20"/>
+                <w:szCs w:val="20"/>
+              </w:rPr>
+            </w:pPr>
+            <w:hyperlink r:id="rId44" w:tgtFrame="_blank" w:history="1">
+              <w:r>
+                <w:rPr>
+                  <w:rStyle w:val="a4"/>
+                  <w:rFonts w:ascii="Helvetica" w:hAnsi="Helvetica" w:cs="Helvetica"/>
+                  <w:color w:val="64854C"/>
+                  <w:sz w:val="20"/>
+                  <w:szCs w:val="20"/>
+                  <w:bdr w:val="none" w:sz="0" w:space="0" w:color="auto" w:frame="1"/>
+                </w:rPr>
+                <w:t>format()</w:t>
+              </w:r>
+            </w:hyperlink>
+          </w:p>
+        </w:tc>
+        <w:tc>
+          <w:tcPr>
+            <w:tcW w:w="0" w:type="auto"/>
+            <w:tcBorders>
+              <w:top w:val="single" w:sz="6" w:space="0" w:color="D4D4D4"/>
+              <w:left w:val="single" w:sz="6" w:space="0" w:color="D4D4D4"/>
+              <w:bottom w:val="single" w:sz="6" w:space="0" w:color="D4D4D4"/>
+              <w:right w:val="single" w:sz="6" w:space="0" w:color="D4D4D4"/>
+            </w:tcBorders>
+            <w:shd w:val="clear" w:color="auto" w:fill="FFFFFF"/>
+            <w:tcMar>
+              <w:top w:w="105" w:type="dxa"/>
+              <w:left w:w="75" w:type="dxa"/>
+              <w:bottom w:w="105" w:type="dxa"/>
+              <w:right w:w="75" w:type="dxa"/>
+            </w:tcMar>
+            <w:hideMark/>
+          </w:tcPr>
+          <w:p>
+            <w:pPr>
+              <w:spacing w:line="480" w:lineRule="atLeast"/>
+              <w:rPr>
+                <w:rFonts w:ascii="Helvetica" w:hAnsi="Helvetica" w:cs="Helvetica"/>
+                <w:color w:val="333333"/>
+                <w:sz w:val="20"/>
+                <w:szCs w:val="20"/>
+              </w:rPr>
+            </w:pPr>
+            <w:hyperlink r:id="rId45" w:tgtFrame="_blank" w:history="1">
+              <w:r>
+                <w:rPr>
+                  <w:rStyle w:val="a4"/>
+                  <w:rFonts w:ascii="Helvetica" w:hAnsi="Helvetica" w:cs="Helvetica"/>
+                  <w:color w:val="64854C"/>
+                  <w:sz w:val="20"/>
+                  <w:szCs w:val="20"/>
+                  <w:bdr w:val="none" w:sz="0" w:space="0" w:color="auto" w:frame="1"/>
+                </w:rPr>
+                <w:t>locals()</w:t>
+              </w:r>
+            </w:hyperlink>
+          </w:p>
+        </w:tc>
+        <w:tc>
+          <w:tcPr>
+            <w:tcW w:w="0" w:type="auto"/>
+            <w:tcBorders>
+              <w:top w:val="single" w:sz="6" w:space="0" w:color="D4D4D4"/>
+              <w:left w:val="single" w:sz="6" w:space="0" w:color="D4D4D4"/>
+              <w:bottom w:val="single" w:sz="6" w:space="0" w:color="D4D4D4"/>
+              <w:right w:val="single" w:sz="6" w:space="0" w:color="D4D4D4"/>
+            </w:tcBorders>
+            <w:shd w:val="clear" w:color="auto" w:fill="FFFFFF"/>
+            <w:tcMar>
+              <w:top w:w="105" w:type="dxa"/>
+              <w:left w:w="75" w:type="dxa"/>
+              <w:bottom w:w="105" w:type="dxa"/>
+              <w:right w:w="75" w:type="dxa"/>
+            </w:tcMar>
+            <w:hideMark/>
+          </w:tcPr>
+          <w:p>
+            <w:pPr>
+              <w:spacing w:line="480" w:lineRule="atLeast"/>
+              <w:rPr>
+                <w:rFonts w:ascii="Helvetica" w:hAnsi="Helvetica" w:cs="Helvetica"/>
+                <w:color w:val="333333"/>
+                <w:sz w:val="20"/>
+                <w:szCs w:val="20"/>
+              </w:rPr>
+            </w:pPr>
+            <w:hyperlink r:id="rId46" w:tgtFrame="_blank" w:history="1">
+              <w:r>
+                <w:rPr>
+                  <w:rStyle w:val="a4"/>
+                  <w:rFonts w:ascii="Helvetica" w:hAnsi="Helvetica" w:cs="Helvetica"/>
+                  <w:color w:val="64854C"/>
+                  <w:sz w:val="20"/>
+                  <w:szCs w:val="20"/>
+                  <w:bdr w:val="none" w:sz="0" w:space="0" w:color="auto" w:frame="1"/>
+                </w:rPr>
+                <w:t>reduce()</w:t>
+              </w:r>
+            </w:hyperlink>
+          </w:p>
+        </w:tc>
+        <w:tc>
+          <w:tcPr>
+            <w:tcW w:w="0" w:type="auto"/>
+            <w:tcBorders>
+              <w:top w:val="single" w:sz="6" w:space="0" w:color="D4D4D4"/>
+              <w:left w:val="single" w:sz="6" w:space="0" w:color="D4D4D4"/>
+              <w:bottom w:val="single" w:sz="6" w:space="0" w:color="D4D4D4"/>
+              <w:right w:val="single" w:sz="6" w:space="0" w:color="D4D4D4"/>
+            </w:tcBorders>
+            <w:shd w:val="clear" w:color="auto" w:fill="FFFFFF"/>
+            <w:tcMar>
+              <w:top w:w="105" w:type="dxa"/>
+              <w:left w:w="75" w:type="dxa"/>
+              <w:bottom w:w="105" w:type="dxa"/>
+              <w:right w:w="75" w:type="dxa"/>
+            </w:tcMar>
+            <w:hideMark/>
+          </w:tcPr>
+          <w:p>
+            <w:pPr>
+              <w:spacing w:line="480" w:lineRule="atLeast"/>
+              <w:rPr>
+                <w:rFonts w:ascii="Helvetica" w:hAnsi="Helvetica" w:cs="Helvetica"/>
+                <w:color w:val="333333"/>
+                <w:sz w:val="20"/>
+                <w:szCs w:val="20"/>
+              </w:rPr>
+            </w:pPr>
+            <w:proofErr w:type="spellStart"/>
+            <w:r>
+              <w:rPr>
+                <w:rFonts w:ascii="Helvetica" w:hAnsi="Helvetica" w:cs="Helvetica"/>
+                <w:color w:val="333333"/>
+                <w:sz w:val="20"/>
+                <w:szCs w:val="20"/>
+              </w:rPr>
+              <w:t>unicode</w:t>
+            </w:r>
+            <w:proofErr w:type="spellEnd"/>
+            <w:r>
+              <w:rPr>
+                <w:rFonts w:ascii="Helvetica" w:hAnsi="Helvetica" w:cs="Helvetica"/>
+                <w:color w:val="333333"/>
+                <w:sz w:val="20"/>
+                <w:szCs w:val="20"/>
+              </w:rPr>
+              <w:t>()</w:t>
+            </w:r>
+          </w:p>
+        </w:tc>
+      </w:tr>
+      <w:tr>
+        <w:tc>
+          <w:tcPr>
+            <w:tcW w:w="0" w:type="auto"/>
+            <w:tcBorders>
+              <w:top w:val="single" w:sz="6" w:space="0" w:color="D4D4D4"/>
+              <w:left w:val="single" w:sz="6" w:space="0" w:color="D4D4D4"/>
+              <w:bottom w:val="single" w:sz="6" w:space="0" w:color="D4D4D4"/>
+              <w:right w:val="single" w:sz="6" w:space="0" w:color="D4D4D4"/>
+            </w:tcBorders>
+            <w:shd w:val="clear" w:color="auto" w:fill="F6F4F0"/>
+            <w:tcMar>
+              <w:top w:w="105" w:type="dxa"/>
+              <w:left w:w="75" w:type="dxa"/>
+              <w:bottom w:w="105" w:type="dxa"/>
+              <w:right w:w="75" w:type="dxa"/>
+            </w:tcMar>
+            <w:hideMark/>
+          </w:tcPr>
+          <w:p>
+            <w:pPr>
+              <w:spacing w:line="480" w:lineRule="atLeast"/>
+              <w:rPr>
+                <w:rFonts w:ascii="Helvetica" w:hAnsi="Helvetica" w:cs="Helvetica"/>
+                <w:color w:val="333333"/>
+                <w:sz w:val="20"/>
+                <w:szCs w:val="20"/>
+              </w:rPr>
+            </w:pPr>
+            <w:hyperlink r:id="rId47" w:tgtFrame="_blank" w:history="1">
+              <w:r>
+                <w:rPr>
+                  <w:rStyle w:val="a4"/>
+                  <w:rFonts w:ascii="Helvetica" w:hAnsi="Helvetica" w:cs="Helvetica"/>
+                  <w:color w:val="64854C"/>
+                  <w:sz w:val="20"/>
+                  <w:szCs w:val="20"/>
+                  <w:bdr w:val="none" w:sz="0" w:space="0" w:color="auto" w:frame="1"/>
+                </w:rPr>
+                <w:t>chr()</w:t>
+              </w:r>
+            </w:hyperlink>
+          </w:p>
+        </w:tc>
+        <w:tc>
+          <w:tcPr>
+            <w:tcW w:w="0" w:type="auto"/>
+            <w:tcBorders>
+              <w:top w:val="single" w:sz="6" w:space="0" w:color="D4D4D4"/>
+              <w:left w:val="single" w:sz="6" w:space="0" w:color="D4D4D4"/>
+              <w:bottom w:val="single" w:sz="6" w:space="0" w:color="D4D4D4"/>
+              <w:right w:val="single" w:sz="6" w:space="0" w:color="D4D4D4"/>
+            </w:tcBorders>
+            <w:shd w:val="clear" w:color="auto" w:fill="F6F4F0"/>
+            <w:tcMar>
+              <w:top w:w="105" w:type="dxa"/>
+              <w:left w:w="75" w:type="dxa"/>
+              <w:bottom w:w="105" w:type="dxa"/>
+              <w:right w:w="75" w:type="dxa"/>
+            </w:tcMar>
+            <w:hideMark/>
+          </w:tcPr>
+          <w:p>
+            <w:pPr>
+              <w:spacing w:line="480" w:lineRule="atLeast"/>
+              <w:rPr>
+                <w:rFonts w:ascii="Helvetica" w:hAnsi="Helvetica" w:cs="Helvetica"/>
+                <w:color w:val="333333"/>
+                <w:sz w:val="20"/>
+                <w:szCs w:val="20"/>
+              </w:rPr>
+            </w:pPr>
+            <w:hyperlink r:id="rId48" w:tgtFrame="_blank" w:history="1">
+              <w:r>
+                <w:rPr>
+                  <w:rStyle w:val="a4"/>
+                  <w:rFonts w:ascii="Helvetica" w:hAnsi="Helvetica" w:cs="Helvetica"/>
+                  <w:color w:val="64854C"/>
+                  <w:sz w:val="20"/>
+                  <w:szCs w:val="20"/>
+                  <w:bdr w:val="none" w:sz="0" w:space="0" w:color="auto" w:frame="1"/>
+                </w:rPr>
+                <w:t>frozenset()</w:t>
+              </w:r>
+            </w:hyperlink>
+          </w:p>
+        </w:tc>
+        <w:tc>
+          <w:tcPr>
+            <w:tcW w:w="0" w:type="auto"/>
+            <w:tcBorders>
+              <w:top w:val="single" w:sz="6" w:space="0" w:color="D4D4D4"/>
+              <w:left w:val="single" w:sz="6" w:space="0" w:color="D4D4D4"/>
+              <w:bottom w:val="single" w:sz="6" w:space="0" w:color="D4D4D4"/>
+              <w:right w:val="single" w:sz="6" w:space="0" w:color="D4D4D4"/>
+            </w:tcBorders>
+            <w:shd w:val="clear" w:color="auto" w:fill="F6F4F0"/>
+            <w:tcMar>
+              <w:top w:w="105" w:type="dxa"/>
+              <w:left w:w="75" w:type="dxa"/>
+              <w:bottom w:w="105" w:type="dxa"/>
+              <w:right w:w="75" w:type="dxa"/>
+            </w:tcMar>
+            <w:hideMark/>
+          </w:tcPr>
+          <w:p>
+            <w:pPr>
+              <w:spacing w:line="480" w:lineRule="atLeast"/>
+              <w:rPr>
+                <w:rFonts w:ascii="Helvetica" w:hAnsi="Helvetica" w:cs="Helvetica"/>
+                <w:color w:val="333333"/>
+                <w:sz w:val="20"/>
+                <w:szCs w:val="20"/>
+              </w:rPr>
+            </w:pPr>
+            <w:hyperlink r:id="rId49" w:tgtFrame="_blank" w:history="1">
+              <w:r>
+                <w:rPr>
+                  <w:rStyle w:val="a4"/>
+                  <w:rFonts w:ascii="Helvetica" w:hAnsi="Helvetica" w:cs="Helvetica"/>
+                  <w:color w:val="64854C"/>
+                  <w:sz w:val="20"/>
+                  <w:szCs w:val="20"/>
+                  <w:bdr w:val="none" w:sz="0" w:space="0" w:color="auto" w:frame="1"/>
+                </w:rPr>
+                <w:t>long()</w:t>
+              </w:r>
+            </w:hyperlink>
+          </w:p>
+        </w:tc>
+        <w:tc>
+          <w:tcPr>
+            <w:tcW w:w="0" w:type="auto"/>
+            <w:tcBorders>
+              <w:top w:val="single" w:sz="6" w:space="0" w:color="D4D4D4"/>
+              <w:left w:val="single" w:sz="6" w:space="0" w:color="D4D4D4"/>
+              <w:bottom w:val="single" w:sz="6" w:space="0" w:color="D4D4D4"/>
+              <w:right w:val="single" w:sz="6" w:space="0" w:color="D4D4D4"/>
+            </w:tcBorders>
+            <w:shd w:val="clear" w:color="auto" w:fill="F6F4F0"/>
+            <w:tcMar>
+              <w:top w:w="105" w:type="dxa"/>
+              <w:left w:w="75" w:type="dxa"/>
+              <w:bottom w:w="105" w:type="dxa"/>
+              <w:right w:w="75" w:type="dxa"/>
+            </w:tcMar>
+            <w:hideMark/>
+          </w:tcPr>
+          <w:p>
+            <w:pPr>
+              <w:spacing w:line="480" w:lineRule="atLeast"/>
+              <w:rPr>
+                <w:rFonts w:ascii="Helvetica" w:hAnsi="Helvetica" w:cs="Helvetica"/>
+                <w:color w:val="333333"/>
+                <w:sz w:val="20"/>
+                <w:szCs w:val="20"/>
+              </w:rPr>
+            </w:pPr>
+            <w:hyperlink r:id="rId50" w:tgtFrame="_blank" w:history="1">
+              <w:r>
+                <w:rPr>
+                  <w:rStyle w:val="a4"/>
+                  <w:rFonts w:ascii="Helvetica" w:hAnsi="Helvetica" w:cs="Helvetica"/>
+                  <w:color w:val="64854C"/>
+                  <w:sz w:val="20"/>
+                  <w:szCs w:val="20"/>
+                  <w:bdr w:val="none" w:sz="0" w:space="0" w:color="auto" w:frame="1"/>
+                </w:rPr>
+                <w:t>reload()</w:t>
+              </w:r>
+            </w:hyperlink>
+          </w:p>
+        </w:tc>
+        <w:tc>
+          <w:tcPr>
+            <w:tcW w:w="0" w:type="auto"/>
+            <w:tcBorders>
+              <w:top w:val="single" w:sz="6" w:space="0" w:color="D4D4D4"/>
+              <w:left w:val="single" w:sz="6" w:space="0" w:color="D4D4D4"/>
+              <w:bottom w:val="single" w:sz="6" w:space="0" w:color="D4D4D4"/>
+              <w:right w:val="single" w:sz="6" w:space="0" w:color="D4D4D4"/>
+            </w:tcBorders>
+            <w:shd w:val="clear" w:color="auto" w:fill="F6F4F0"/>
+            <w:tcMar>
+              <w:top w:w="105" w:type="dxa"/>
+              <w:left w:w="75" w:type="dxa"/>
+              <w:bottom w:w="105" w:type="dxa"/>
+              <w:right w:w="75" w:type="dxa"/>
+            </w:tcMar>
+            <w:hideMark/>
+          </w:tcPr>
+          <w:p>
+            <w:pPr>
+              <w:spacing w:line="480" w:lineRule="atLeast"/>
+              <w:rPr>
+                <w:rFonts w:ascii="Helvetica" w:hAnsi="Helvetica" w:cs="Helvetica"/>
+                <w:color w:val="333333"/>
+                <w:sz w:val="20"/>
+                <w:szCs w:val="20"/>
+              </w:rPr>
+            </w:pPr>
+            <w:hyperlink r:id="rId51" w:tgtFrame="_blank" w:history="1">
+              <w:r>
+                <w:rPr>
+                  <w:rStyle w:val="a4"/>
+                  <w:rFonts w:ascii="Helvetica" w:hAnsi="Helvetica" w:cs="Helvetica"/>
+                  <w:color w:val="64854C"/>
+                  <w:sz w:val="20"/>
+                  <w:szCs w:val="20"/>
+                  <w:bdr w:val="none" w:sz="0" w:space="0" w:color="auto" w:frame="1"/>
+                </w:rPr>
+                <w:t>vars()</w:t>
+              </w:r>
+            </w:hyperlink>
+          </w:p>
+        </w:tc>
+      </w:tr>
+      <w:tr>
+        <w:tc>
+          <w:tcPr>
+            <w:tcW w:w="0" w:type="auto"/>
+            <w:tcBorders>
+              <w:top w:val="single" w:sz="6" w:space="0" w:color="D4D4D4"/>
+              <w:left w:val="single" w:sz="6" w:space="0" w:color="D4D4D4"/>
+              <w:bottom w:val="single" w:sz="6" w:space="0" w:color="D4D4D4"/>
+              <w:right w:val="single" w:sz="6" w:space="0" w:color="D4D4D4"/>
+            </w:tcBorders>
+            <w:shd w:val="clear" w:color="auto" w:fill="FFFFFF"/>
+            <w:tcMar>
+              <w:top w:w="105" w:type="dxa"/>
+              <w:left w:w="75" w:type="dxa"/>
+              <w:bottom w:w="105" w:type="dxa"/>
+              <w:right w:w="75" w:type="dxa"/>
+            </w:tcMar>
+            <w:hideMark/>
+          </w:tcPr>
+          <w:p>
+            <w:pPr>
+              <w:spacing w:line="480" w:lineRule="atLeast"/>
+              <w:rPr>
+                <w:rFonts w:ascii="Helvetica" w:hAnsi="Helvetica" w:cs="Helvetica"/>
+                <w:color w:val="333333"/>
+                <w:sz w:val="20"/>
+                <w:szCs w:val="20"/>
+              </w:rPr>
+            </w:pPr>
+            <w:hyperlink r:id="rId52" w:tgtFrame="_blank" w:history="1">
+              <w:r>
+                <w:rPr>
+                  <w:rStyle w:val="a4"/>
+                  <w:rFonts w:ascii="Helvetica" w:hAnsi="Helvetica" w:cs="Helvetica"/>
+                  <w:color w:val="64854C"/>
+                  <w:sz w:val="20"/>
+                  <w:szCs w:val="20"/>
+                  <w:bdr w:val="none" w:sz="0" w:space="0" w:color="auto" w:frame="1"/>
+                </w:rPr>
+                <w:t>classmethod()</w:t>
+              </w:r>
+            </w:hyperlink>
+          </w:p>
+        </w:tc>
+        <w:tc>
+          <w:tcPr>
+            <w:tcW w:w="0" w:type="auto"/>
+            <w:tcBorders>
+              <w:top w:val="single" w:sz="6" w:space="0" w:color="D4D4D4"/>
+              <w:left w:val="single" w:sz="6" w:space="0" w:color="D4D4D4"/>
+              <w:bottom w:val="single" w:sz="6" w:space="0" w:color="D4D4D4"/>
+              <w:right w:val="single" w:sz="6" w:space="0" w:color="D4D4D4"/>
+            </w:tcBorders>
+            <w:shd w:val="clear" w:color="auto" w:fill="FFFFFF"/>
+            <w:tcMar>
+              <w:top w:w="105" w:type="dxa"/>
+              <w:left w:w="75" w:type="dxa"/>
+              <w:bottom w:w="105" w:type="dxa"/>
+              <w:right w:w="75" w:type="dxa"/>
+            </w:tcMar>
+            <w:hideMark/>
+          </w:tcPr>
+          <w:p>
+            <w:pPr>
+              <w:spacing w:line="480" w:lineRule="atLeast"/>
+              <w:rPr>
+                <w:rFonts w:ascii="Helvetica" w:hAnsi="Helvetica" w:cs="Helvetica"/>
+                <w:color w:val="333333"/>
+                <w:sz w:val="20"/>
+                <w:szCs w:val="20"/>
+              </w:rPr>
+            </w:pPr>
+            <w:hyperlink r:id="rId53" w:tgtFrame="_blank" w:history="1">
+              <w:r>
+                <w:rPr>
+                  <w:rStyle w:val="a4"/>
+                  <w:rFonts w:ascii="Helvetica" w:hAnsi="Helvetica" w:cs="Helvetica"/>
+                  <w:color w:val="64854C"/>
+                  <w:sz w:val="20"/>
+                  <w:szCs w:val="20"/>
+                  <w:bdr w:val="none" w:sz="0" w:space="0" w:color="auto" w:frame="1"/>
+                </w:rPr>
+                <w:t>getattr()</w:t>
+              </w:r>
+            </w:hyperlink>
+          </w:p>
+        </w:tc>
+        <w:tc>
+          <w:tcPr>
+            <w:tcW w:w="0" w:type="auto"/>
+            <w:tcBorders>
+              <w:top w:val="single" w:sz="6" w:space="0" w:color="D4D4D4"/>
+              <w:left w:val="single" w:sz="6" w:space="0" w:color="D4D4D4"/>
+              <w:bottom w:val="single" w:sz="6" w:space="0" w:color="D4D4D4"/>
+              <w:right w:val="single" w:sz="6" w:space="0" w:color="D4D4D4"/>
+            </w:tcBorders>
+            <w:shd w:val="clear" w:color="auto" w:fill="FFFFFF"/>
+            <w:tcMar>
+              <w:top w:w="105" w:type="dxa"/>
+              <w:left w:w="75" w:type="dxa"/>
+              <w:bottom w:w="105" w:type="dxa"/>
+              <w:right w:w="75" w:type="dxa"/>
+            </w:tcMar>
+            <w:hideMark/>
+          </w:tcPr>
+          <w:p>
+            <w:pPr>
+              <w:spacing w:line="480" w:lineRule="atLeast"/>
+              <w:rPr>
+                <w:rFonts w:ascii="Helvetica" w:hAnsi="Helvetica" w:cs="Helvetica"/>
+                <w:color w:val="333333"/>
+                <w:sz w:val="20"/>
+                <w:szCs w:val="20"/>
+              </w:rPr>
+            </w:pPr>
+            <w:hyperlink r:id="rId54" w:tgtFrame="_blank" w:history="1">
+              <w:r>
+                <w:rPr>
+                  <w:rStyle w:val="a4"/>
+                  <w:rFonts w:ascii="Helvetica" w:hAnsi="Helvetica" w:cs="Helvetica"/>
+                  <w:color w:val="64854C"/>
+                  <w:sz w:val="20"/>
+                  <w:szCs w:val="20"/>
+                  <w:bdr w:val="none" w:sz="0" w:space="0" w:color="auto" w:frame="1"/>
+                </w:rPr>
+                <w:t>map()</w:t>
+              </w:r>
+            </w:hyperlink>
+          </w:p>
+        </w:tc>
+        <w:tc>
+          <w:tcPr>
+            <w:tcW w:w="0" w:type="auto"/>
+            <w:tcBorders>
+              <w:top w:val="single" w:sz="6" w:space="0" w:color="D4D4D4"/>
+              <w:left w:val="single" w:sz="6" w:space="0" w:color="D4D4D4"/>
+              <w:bottom w:val="single" w:sz="6" w:space="0" w:color="D4D4D4"/>
+              <w:right w:val="single" w:sz="6" w:space="0" w:color="D4D4D4"/>
+            </w:tcBorders>
+            <w:shd w:val="clear" w:color="auto" w:fill="FFFFFF"/>
+            <w:tcMar>
+              <w:top w:w="105" w:type="dxa"/>
+              <w:left w:w="75" w:type="dxa"/>
+              <w:bottom w:w="105" w:type="dxa"/>
+              <w:right w:w="75" w:type="dxa"/>
+            </w:tcMar>
+            <w:hideMark/>
+          </w:tcPr>
+          <w:p>
+            <w:pPr>
+              <w:spacing w:line="480" w:lineRule="atLeast"/>
+              <w:rPr>
+                <w:rFonts w:ascii="Helvetica" w:hAnsi="Helvetica" w:cs="Helvetica"/>
+                <w:color w:val="333333"/>
+                <w:sz w:val="20"/>
+                <w:szCs w:val="20"/>
+              </w:rPr>
+            </w:pPr>
+            <w:hyperlink r:id="rId55" w:tgtFrame="_blank" w:history="1">
+              <w:r>
+                <w:rPr>
+                  <w:rStyle w:val="a4"/>
+                  <w:rFonts w:ascii="Helvetica" w:hAnsi="Helvetica" w:cs="Helvetica"/>
+                  <w:color w:val="64854C"/>
+                  <w:sz w:val="20"/>
+                  <w:szCs w:val="20"/>
+                  <w:bdr w:val="none" w:sz="0" w:space="0" w:color="auto" w:frame="1"/>
+                </w:rPr>
+                <w:t>repr()</w:t>
+              </w:r>
+            </w:hyperlink>
+          </w:p>
+        </w:tc>
+        <w:tc>
+          <w:tcPr>
+            <w:tcW w:w="0" w:type="auto"/>
+            <w:tcBorders>
+              <w:top w:val="single" w:sz="6" w:space="0" w:color="D4D4D4"/>
+              <w:left w:val="single" w:sz="6" w:space="0" w:color="D4D4D4"/>
+              <w:bottom w:val="single" w:sz="6" w:space="0" w:color="D4D4D4"/>
+              <w:right w:val="single" w:sz="6" w:space="0" w:color="D4D4D4"/>
+            </w:tcBorders>
+            <w:shd w:val="clear" w:color="auto" w:fill="FFFFFF"/>
+            <w:tcMar>
+              <w:top w:w="105" w:type="dxa"/>
+              <w:left w:w="75" w:type="dxa"/>
+              <w:bottom w:w="105" w:type="dxa"/>
+              <w:right w:w="75" w:type="dxa"/>
+            </w:tcMar>
+            <w:hideMark/>
+          </w:tcPr>
+          <w:p>
+            <w:pPr>
+              <w:spacing w:line="480" w:lineRule="atLeast"/>
+              <w:rPr>
+                <w:rFonts w:ascii="Helvetica" w:hAnsi="Helvetica" w:cs="Helvetica"/>
+                <w:color w:val="333333"/>
+                <w:sz w:val="20"/>
+                <w:szCs w:val="20"/>
+              </w:rPr>
+            </w:pPr>
+            <w:hyperlink r:id="rId56" w:tgtFrame="_blank" w:history="1">
+              <w:r>
+                <w:rPr>
+                  <w:rStyle w:val="a4"/>
+                  <w:rFonts w:ascii="Helvetica" w:hAnsi="Helvetica" w:cs="Helvetica"/>
+                  <w:color w:val="64854C"/>
+                  <w:sz w:val="20"/>
+                  <w:szCs w:val="20"/>
+                  <w:bdr w:val="none" w:sz="0" w:space="0" w:color="auto" w:frame="1"/>
+                </w:rPr>
+                <w:t>xrange()</w:t>
+              </w:r>
+            </w:hyperlink>
+          </w:p>
+        </w:tc>
+      </w:tr>
+      <w:tr>
+        <w:tc>
+          <w:tcPr>
+            <w:tcW w:w="0" w:type="auto"/>
+            <w:tcBorders>
+              <w:top w:val="single" w:sz="6" w:space="0" w:color="D4D4D4"/>
+              <w:left w:val="single" w:sz="6" w:space="0" w:color="D4D4D4"/>
+              <w:bottom w:val="single" w:sz="6" w:space="0" w:color="D4D4D4"/>
+              <w:right w:val="single" w:sz="6" w:space="0" w:color="D4D4D4"/>
+            </w:tcBorders>
+            <w:shd w:val="clear" w:color="auto" w:fill="F6F4F0"/>
+            <w:tcMar>
+              <w:top w:w="105" w:type="dxa"/>
+              <w:left w:w="75" w:type="dxa"/>
+              <w:bottom w:w="105" w:type="dxa"/>
+              <w:right w:w="75" w:type="dxa"/>
+            </w:tcMar>
+            <w:hideMark/>
+          </w:tcPr>
+          <w:p>
+            <w:pPr>
+              <w:spacing w:line="480" w:lineRule="atLeast"/>
+              <w:rPr>
+                <w:rFonts w:ascii="Helvetica" w:hAnsi="Helvetica" w:cs="Helvetica"/>
+                <w:color w:val="333333"/>
+                <w:sz w:val="20"/>
+                <w:szCs w:val="20"/>
+              </w:rPr>
+            </w:pPr>
+            <w:hyperlink r:id="rId57" w:tgtFrame="_blank" w:history="1">
+              <w:r>
+                <w:rPr>
+                  <w:rStyle w:val="a4"/>
+                  <w:rFonts w:ascii="Helvetica" w:hAnsi="Helvetica" w:cs="Helvetica"/>
+                  <w:color w:val="64854C"/>
+                  <w:sz w:val="20"/>
+                  <w:szCs w:val="20"/>
+                  <w:bdr w:val="none" w:sz="0" w:space="0" w:color="auto" w:frame="1"/>
+                </w:rPr>
+                <w:t>cmp()</w:t>
+              </w:r>
+            </w:hyperlink>
+          </w:p>
+        </w:tc>
+        <w:tc>
+          <w:tcPr>
+            <w:tcW w:w="0" w:type="auto"/>
+            <w:tcBorders>
+              <w:top w:val="single" w:sz="6" w:space="0" w:color="D4D4D4"/>
+              <w:left w:val="single" w:sz="6" w:space="0" w:color="D4D4D4"/>
+              <w:bottom w:val="single" w:sz="6" w:space="0" w:color="D4D4D4"/>
+              <w:right w:val="single" w:sz="6" w:space="0" w:color="D4D4D4"/>
+            </w:tcBorders>
+            <w:shd w:val="clear" w:color="auto" w:fill="F6F4F0"/>
+            <w:tcMar>
+              <w:top w:w="105" w:type="dxa"/>
+              <w:left w:w="75" w:type="dxa"/>
+              <w:bottom w:w="105" w:type="dxa"/>
+              <w:right w:w="75" w:type="dxa"/>
+            </w:tcMar>
+            <w:hideMark/>
+          </w:tcPr>
+          <w:p>
+            <w:pPr>
+              <w:spacing w:line="480" w:lineRule="atLeast"/>
+              <w:rPr>
+                <w:rFonts w:ascii="Helvetica" w:hAnsi="Helvetica" w:cs="Helvetica"/>
+                <w:color w:val="333333"/>
+                <w:sz w:val="20"/>
+                <w:szCs w:val="20"/>
+              </w:rPr>
+            </w:pPr>
+            <w:hyperlink r:id="rId58" w:tgtFrame="_blank" w:history="1">
+              <w:r>
+                <w:rPr>
+                  <w:rStyle w:val="a4"/>
+                  <w:rFonts w:ascii="Helvetica" w:hAnsi="Helvetica" w:cs="Helvetica"/>
+                  <w:color w:val="64854C"/>
+                  <w:sz w:val="20"/>
+                  <w:szCs w:val="20"/>
+                  <w:bdr w:val="none" w:sz="0" w:space="0" w:color="auto" w:frame="1"/>
+                </w:rPr>
+                <w:t>globals()</w:t>
+              </w:r>
+            </w:hyperlink>
+          </w:p>
+        </w:tc>
+        <w:tc>
+          <w:tcPr>
+            <w:tcW w:w="0" w:type="auto"/>
+            <w:tcBorders>
+              <w:top w:val="single" w:sz="6" w:space="0" w:color="D4D4D4"/>
+              <w:left w:val="single" w:sz="6" w:space="0" w:color="D4D4D4"/>
+              <w:bottom w:val="single" w:sz="6" w:space="0" w:color="D4D4D4"/>
+              <w:right w:val="single" w:sz="6" w:space="0" w:color="D4D4D4"/>
+            </w:tcBorders>
+            <w:shd w:val="clear" w:color="auto" w:fill="F6F4F0"/>
+            <w:tcMar>
+              <w:top w:w="105" w:type="dxa"/>
+              <w:left w:w="75" w:type="dxa"/>
+              <w:bottom w:w="105" w:type="dxa"/>
+              <w:right w:w="75" w:type="dxa"/>
+            </w:tcMar>
+            <w:hideMark/>
+          </w:tcPr>
+          <w:p>
+            <w:pPr>
+              <w:spacing w:line="480" w:lineRule="atLeast"/>
+              <w:rPr>
+                <w:rFonts w:ascii="Helvetica" w:hAnsi="Helvetica" w:cs="Helvetica"/>
+                <w:color w:val="333333"/>
+                <w:sz w:val="20"/>
+                <w:szCs w:val="20"/>
+              </w:rPr>
+            </w:pPr>
+            <w:hyperlink r:id="rId59" w:tgtFrame="_blank" w:history="1">
+              <w:r>
+                <w:rPr>
+                  <w:rStyle w:val="a4"/>
+                  <w:rFonts w:ascii="Helvetica" w:hAnsi="Helvetica" w:cs="Helvetica"/>
+                  <w:color w:val="64854C"/>
+                  <w:sz w:val="20"/>
+                  <w:szCs w:val="20"/>
+                  <w:bdr w:val="none" w:sz="0" w:space="0" w:color="auto" w:frame="1"/>
+                </w:rPr>
+                <w:t>max()</w:t>
+              </w:r>
+            </w:hyperlink>
+          </w:p>
+        </w:tc>
+        <w:tc>
+          <w:tcPr>
+            <w:tcW w:w="0" w:type="auto"/>
+            <w:tcBorders>
+              <w:top w:val="single" w:sz="6" w:space="0" w:color="D4D4D4"/>
+              <w:left w:val="single" w:sz="6" w:space="0" w:color="D4D4D4"/>
+              <w:bottom w:val="single" w:sz="6" w:space="0" w:color="D4D4D4"/>
+              <w:right w:val="single" w:sz="6" w:space="0" w:color="D4D4D4"/>
+            </w:tcBorders>
+            <w:shd w:val="clear" w:color="auto" w:fill="F6F4F0"/>
+            <w:tcMar>
+              <w:top w:w="105" w:type="dxa"/>
+              <w:left w:w="75" w:type="dxa"/>
+              <w:bottom w:w="105" w:type="dxa"/>
+              <w:right w:w="75" w:type="dxa"/>
+            </w:tcMar>
+            <w:hideMark/>
+          </w:tcPr>
+          <w:p>
+            <w:pPr>
+              <w:spacing w:line="480" w:lineRule="atLeast"/>
+              <w:rPr>
+                <w:rFonts w:ascii="Helvetica" w:hAnsi="Helvetica" w:cs="Helvetica"/>
+                <w:color w:val="333333"/>
+                <w:sz w:val="20"/>
+                <w:szCs w:val="20"/>
+              </w:rPr>
+            </w:pPr>
+            <w:hyperlink r:id="rId60" w:tgtFrame="_blank" w:history="1">
+              <w:r>
+                <w:rPr>
+                  <w:rStyle w:val="a4"/>
+                  <w:rFonts w:ascii="Helvetica" w:hAnsi="Helvetica" w:cs="Helvetica"/>
+                  <w:color w:val="64854C"/>
+                  <w:sz w:val="20"/>
+                  <w:szCs w:val="20"/>
+                  <w:bdr w:val="none" w:sz="0" w:space="0" w:color="auto" w:frame="1"/>
+                </w:rPr>
+                <w:t>reverse()</w:t>
+              </w:r>
+            </w:hyperlink>
+          </w:p>
+        </w:tc>
+        <w:tc>
+          <w:tcPr>
+            <w:tcW w:w="0" w:type="auto"/>
+            <w:tcBorders>
+              <w:top w:val="single" w:sz="6" w:space="0" w:color="D4D4D4"/>
+              <w:left w:val="single" w:sz="6" w:space="0" w:color="D4D4D4"/>
+              <w:bottom w:val="single" w:sz="6" w:space="0" w:color="D4D4D4"/>
+              <w:right w:val="single" w:sz="6" w:space="0" w:color="D4D4D4"/>
+            </w:tcBorders>
+            <w:shd w:val="clear" w:color="auto" w:fill="F6F4F0"/>
+            <w:tcMar>
+              <w:top w:w="105" w:type="dxa"/>
+              <w:left w:w="75" w:type="dxa"/>
+              <w:bottom w:w="105" w:type="dxa"/>
+              <w:right w:w="75" w:type="dxa"/>
+            </w:tcMar>
+            <w:hideMark/>
+          </w:tcPr>
+          <w:p>
+            <w:pPr>
+              <w:spacing w:line="480" w:lineRule="atLeast"/>
+              <w:rPr>
+                <w:rFonts w:ascii="Helvetica" w:hAnsi="Helvetica" w:cs="Helvetica"/>
+                <w:color w:val="333333"/>
+                <w:sz w:val="20"/>
+                <w:szCs w:val="20"/>
+              </w:rPr>
+            </w:pPr>
+            <w:hyperlink r:id="rId61" w:tgtFrame="_blank" w:history="1">
+              <w:r>
+                <w:rPr>
+                  <w:rStyle w:val="a4"/>
+                  <w:rFonts w:ascii="Helvetica" w:hAnsi="Helvetica" w:cs="Helvetica"/>
+                  <w:color w:val="64854C"/>
+                  <w:sz w:val="20"/>
+                  <w:szCs w:val="20"/>
+                  <w:bdr w:val="none" w:sz="0" w:space="0" w:color="auto" w:frame="1"/>
+                </w:rPr>
+                <w:t>zip()</w:t>
+              </w:r>
+            </w:hyperlink>
+          </w:p>
+        </w:tc>
+      </w:tr>
+      <w:tr>
+        <w:tc>
+          <w:tcPr>
+            <w:tcW w:w="0" w:type="auto"/>
+            <w:tcBorders>
+              <w:top w:val="single" w:sz="6" w:space="0" w:color="D4D4D4"/>
+              <w:left w:val="single" w:sz="6" w:space="0" w:color="D4D4D4"/>
+              <w:bottom w:val="single" w:sz="6" w:space="0" w:color="D4D4D4"/>
+              <w:right w:val="single" w:sz="6" w:space="0" w:color="D4D4D4"/>
+            </w:tcBorders>
+            <w:shd w:val="clear" w:color="auto" w:fill="FFFFFF"/>
+            <w:tcMar>
+              <w:top w:w="105" w:type="dxa"/>
+              <w:left w:w="75" w:type="dxa"/>
+              <w:bottom w:w="105" w:type="dxa"/>
+              <w:right w:w="75" w:type="dxa"/>
+            </w:tcMar>
+            <w:hideMark/>
+          </w:tcPr>
+          <w:p>
+            <w:pPr>
+              <w:spacing w:line="480" w:lineRule="atLeast"/>
+              <w:rPr>
+                <w:rFonts w:ascii="Helvetica" w:hAnsi="Helvetica" w:cs="Helvetica"/>
+                <w:color w:val="333333"/>
+                <w:sz w:val="20"/>
+                <w:szCs w:val="20"/>
+              </w:rPr>
+            </w:pPr>
+            <w:hyperlink r:id="rId62" w:tgtFrame="_blank" w:history="1">
+              <w:r>
+                <w:rPr>
+                  <w:rStyle w:val="a4"/>
+                  <w:rFonts w:ascii="Helvetica" w:hAnsi="Helvetica" w:cs="Helvetica"/>
+                  <w:color w:val="64854C"/>
+                  <w:sz w:val="20"/>
+                  <w:szCs w:val="20"/>
+                  <w:bdr w:val="none" w:sz="0" w:space="0" w:color="auto" w:frame="1"/>
+                </w:rPr>
+                <w:t>compile()</w:t>
+              </w:r>
+            </w:hyperlink>
+          </w:p>
+        </w:tc>
+        <w:tc>
+          <w:tcPr>
+            <w:tcW w:w="0" w:type="auto"/>
+            <w:tcBorders>
+              <w:top w:val="single" w:sz="6" w:space="0" w:color="D4D4D4"/>
+              <w:left w:val="single" w:sz="6" w:space="0" w:color="D4D4D4"/>
+              <w:bottom w:val="single" w:sz="6" w:space="0" w:color="D4D4D4"/>
+              <w:right w:val="single" w:sz="6" w:space="0" w:color="D4D4D4"/>
+            </w:tcBorders>
+            <w:shd w:val="clear" w:color="auto" w:fill="FFFFFF"/>
+            <w:tcMar>
+              <w:top w:w="105" w:type="dxa"/>
+              <w:left w:w="75" w:type="dxa"/>
+              <w:bottom w:w="105" w:type="dxa"/>
+              <w:right w:w="75" w:type="dxa"/>
+            </w:tcMar>
+            <w:hideMark/>
+          </w:tcPr>
+          <w:p>
+            <w:pPr>
+              <w:spacing w:line="480" w:lineRule="atLeast"/>
+              <w:rPr>
+                <w:rFonts w:ascii="Helvetica" w:hAnsi="Helvetica" w:cs="Helvetica"/>
+                <w:color w:val="333333"/>
+                <w:sz w:val="20"/>
+                <w:szCs w:val="20"/>
+              </w:rPr>
+            </w:pPr>
+            <w:hyperlink r:id="rId63" w:tgtFrame="_blank" w:history="1">
+              <w:r>
+                <w:rPr>
+                  <w:rStyle w:val="a4"/>
+                  <w:rFonts w:ascii="Helvetica" w:hAnsi="Helvetica" w:cs="Helvetica"/>
+                  <w:color w:val="64854C"/>
+                  <w:sz w:val="20"/>
+                  <w:szCs w:val="20"/>
+                  <w:bdr w:val="none" w:sz="0" w:space="0" w:color="auto" w:frame="1"/>
+                </w:rPr>
+                <w:t>hasattr()</w:t>
+              </w:r>
+            </w:hyperlink>
+          </w:p>
+        </w:tc>
+        <w:tc>
+          <w:tcPr>
+            <w:tcW w:w="0" w:type="auto"/>
+            <w:tcBorders>
+              <w:top w:val="single" w:sz="6" w:space="0" w:color="D4D4D4"/>
+              <w:left w:val="single" w:sz="6" w:space="0" w:color="D4D4D4"/>
+              <w:bottom w:val="single" w:sz="6" w:space="0" w:color="D4D4D4"/>
+              <w:right w:val="single" w:sz="6" w:space="0" w:color="D4D4D4"/>
+            </w:tcBorders>
+            <w:shd w:val="clear" w:color="auto" w:fill="FFFFFF"/>
+            <w:tcMar>
+              <w:top w:w="105" w:type="dxa"/>
+              <w:left w:w="75" w:type="dxa"/>
+              <w:bottom w:w="105" w:type="dxa"/>
+              <w:right w:w="75" w:type="dxa"/>
+            </w:tcMar>
+            <w:hideMark/>
+          </w:tcPr>
+          <w:p>
+            <w:pPr>
+              <w:spacing w:line="480" w:lineRule="atLeast"/>
+              <w:rPr>
+                <w:rFonts w:ascii="Helvetica" w:hAnsi="Helvetica" w:cs="Helvetica"/>
+                <w:color w:val="333333"/>
+                <w:sz w:val="20"/>
+                <w:szCs w:val="20"/>
+              </w:rPr>
+            </w:pPr>
+            <w:hyperlink r:id="rId64" w:tgtFrame="_blank" w:history="1">
+              <w:r>
+                <w:rPr>
+                  <w:rStyle w:val="a4"/>
+                  <w:rFonts w:ascii="Helvetica" w:hAnsi="Helvetica" w:cs="Helvetica"/>
+                  <w:color w:val="64854C"/>
+                  <w:sz w:val="20"/>
+                  <w:szCs w:val="20"/>
+                  <w:bdr w:val="none" w:sz="0" w:space="0" w:color="auto" w:frame="1"/>
+                </w:rPr>
+                <w:t>memoryview()</w:t>
+              </w:r>
+            </w:hyperlink>
+          </w:p>
+        </w:tc>
+        <w:tc>
+          <w:tcPr>
+            <w:tcW w:w="0" w:type="auto"/>
+            <w:tcBorders>
+              <w:top w:val="single" w:sz="6" w:space="0" w:color="D4D4D4"/>
+              <w:left w:val="single" w:sz="6" w:space="0" w:color="D4D4D4"/>
+              <w:bottom w:val="single" w:sz="6" w:space="0" w:color="D4D4D4"/>
+              <w:right w:val="single" w:sz="6" w:space="0" w:color="D4D4D4"/>
+            </w:tcBorders>
+            <w:shd w:val="clear" w:color="auto" w:fill="FFFFFF"/>
+            <w:tcMar>
+              <w:top w:w="105" w:type="dxa"/>
+              <w:left w:w="75" w:type="dxa"/>
+              <w:bottom w:w="105" w:type="dxa"/>
+              <w:right w:w="75" w:type="dxa"/>
+            </w:tcMar>
+            <w:hideMark/>
+          </w:tcPr>
+          <w:p>
+            <w:pPr>
+              <w:spacing w:line="480" w:lineRule="atLeast"/>
+              <w:rPr>
+                <w:rFonts w:ascii="Helvetica" w:hAnsi="Helvetica" w:cs="Helvetica"/>
+                <w:color w:val="333333"/>
+                <w:sz w:val="20"/>
+                <w:szCs w:val="20"/>
+              </w:rPr>
+            </w:pPr>
+            <w:hyperlink r:id="rId65" w:tgtFrame="_blank" w:history="1">
+              <w:r>
+                <w:rPr>
+                  <w:rStyle w:val="a4"/>
+                  <w:rFonts w:ascii="Helvetica" w:hAnsi="Helvetica" w:cs="Helvetica"/>
+                  <w:color w:val="64854C"/>
+                  <w:sz w:val="20"/>
+                  <w:szCs w:val="20"/>
+                  <w:bdr w:val="none" w:sz="0" w:space="0" w:color="auto" w:frame="1"/>
+                </w:rPr>
+                <w:t>round()</w:t>
+              </w:r>
+            </w:hyperlink>
+          </w:p>
+        </w:tc>
+        <w:tc>
+          <w:tcPr>
+            <w:tcW w:w="0" w:type="auto"/>
+            <w:tcBorders>
+              <w:top w:val="single" w:sz="6" w:space="0" w:color="D4D4D4"/>
+              <w:left w:val="single" w:sz="6" w:space="0" w:color="D4D4D4"/>
+              <w:bottom w:val="single" w:sz="6" w:space="0" w:color="D4D4D4"/>
+              <w:right w:val="single" w:sz="6" w:space="0" w:color="D4D4D4"/>
+            </w:tcBorders>
+            <w:shd w:val="clear" w:color="auto" w:fill="FFFFFF"/>
+            <w:tcMar>
+              <w:top w:w="105" w:type="dxa"/>
+              <w:left w:w="75" w:type="dxa"/>
+              <w:bottom w:w="105" w:type="dxa"/>
+              <w:right w:w="75" w:type="dxa"/>
+            </w:tcMar>
+            <w:hideMark/>
+          </w:tcPr>
+          <w:p>
+            <w:pPr>
+              <w:spacing w:line="480" w:lineRule="atLeast"/>
+              <w:rPr>
+                <w:rFonts w:ascii="Helvetica" w:hAnsi="Helvetica" w:cs="Helvetica"/>
+                <w:color w:val="333333"/>
+                <w:sz w:val="20"/>
+                <w:szCs w:val="20"/>
+              </w:rPr>
+            </w:pPr>
+            <w:hyperlink r:id="rId66" w:history="1">
+              <w:r>
+                <w:rPr>
+                  <w:rStyle w:val="a4"/>
+                  <w:rFonts w:ascii="Helvetica" w:hAnsi="Helvetica" w:cs="Helvetica"/>
+                  <w:color w:val="64854C"/>
+                  <w:sz w:val="20"/>
+                  <w:szCs w:val="20"/>
+                  <w:bdr w:val="none" w:sz="0" w:space="0" w:color="auto" w:frame="1"/>
+                </w:rPr>
+                <w:t>__import__()</w:t>
+              </w:r>
+            </w:hyperlink>
+          </w:p>
+        </w:tc>
+      </w:tr>
+      <w:tr>
+        <w:tc>
+          <w:tcPr>
+            <w:tcW w:w="0" w:type="auto"/>
+            <w:tcBorders>
+              <w:top w:val="single" w:sz="6" w:space="0" w:color="D4D4D4"/>
+              <w:left w:val="single" w:sz="6" w:space="0" w:color="D4D4D4"/>
+              <w:bottom w:val="single" w:sz="6" w:space="0" w:color="D4D4D4"/>
+              <w:right w:val="single" w:sz="6" w:space="0" w:color="D4D4D4"/>
+            </w:tcBorders>
+            <w:shd w:val="clear" w:color="auto" w:fill="F6F4F0"/>
+            <w:tcMar>
+              <w:top w:w="105" w:type="dxa"/>
+              <w:left w:w="75" w:type="dxa"/>
+              <w:bottom w:w="105" w:type="dxa"/>
+              <w:right w:w="75" w:type="dxa"/>
+            </w:tcMar>
+            <w:hideMark/>
+          </w:tcPr>
+          <w:p>
+            <w:pPr>
+              <w:spacing w:line="480" w:lineRule="atLeast"/>
+              <w:rPr>
+                <w:rFonts w:ascii="Helvetica" w:hAnsi="Helvetica" w:cs="Helvetica"/>
+                <w:color w:val="333333"/>
+                <w:sz w:val="20"/>
+                <w:szCs w:val="20"/>
+              </w:rPr>
+            </w:pPr>
+            <w:hyperlink r:id="rId67" w:tgtFrame="_blank" w:history="1">
+              <w:r>
+                <w:rPr>
+                  <w:rStyle w:val="a4"/>
+                  <w:rFonts w:ascii="Helvetica" w:hAnsi="Helvetica" w:cs="Helvetica"/>
+                  <w:color w:val="64854C"/>
+                  <w:sz w:val="20"/>
+                  <w:szCs w:val="20"/>
+                  <w:bdr w:val="none" w:sz="0" w:space="0" w:color="auto" w:frame="1"/>
+                </w:rPr>
+                <w:t>complex()</w:t>
+              </w:r>
+            </w:hyperlink>
+          </w:p>
+        </w:tc>
+        <w:tc>
+          <w:tcPr>
+            <w:tcW w:w="0" w:type="auto"/>
+            <w:tcBorders>
+              <w:top w:val="single" w:sz="6" w:space="0" w:color="D4D4D4"/>
+              <w:left w:val="single" w:sz="6" w:space="0" w:color="D4D4D4"/>
+              <w:bottom w:val="single" w:sz="6" w:space="0" w:color="D4D4D4"/>
+              <w:right w:val="single" w:sz="6" w:space="0" w:color="D4D4D4"/>
+            </w:tcBorders>
+            <w:shd w:val="clear" w:color="auto" w:fill="F6F4F0"/>
+            <w:tcMar>
+              <w:top w:w="105" w:type="dxa"/>
+              <w:left w:w="75" w:type="dxa"/>
+              <w:bottom w:w="105" w:type="dxa"/>
+              <w:right w:w="75" w:type="dxa"/>
+            </w:tcMar>
+            <w:hideMark/>
+          </w:tcPr>
+          <w:p>
+            <w:pPr>
+              <w:spacing w:line="480" w:lineRule="atLeast"/>
+              <w:rPr>
+                <w:rFonts w:ascii="Helvetica" w:hAnsi="Helvetica" w:cs="Helvetica"/>
+                <w:color w:val="333333"/>
+                <w:sz w:val="20"/>
+                <w:szCs w:val="20"/>
+              </w:rPr>
+            </w:pPr>
+            <w:hyperlink r:id="rId68" w:tgtFrame="_blank" w:history="1">
+              <w:r>
+                <w:rPr>
+                  <w:rStyle w:val="a4"/>
+                  <w:rFonts w:ascii="Helvetica" w:hAnsi="Helvetica" w:cs="Helvetica"/>
+                  <w:color w:val="64854C"/>
+                  <w:sz w:val="20"/>
+                  <w:szCs w:val="20"/>
+                  <w:bdr w:val="none" w:sz="0" w:space="0" w:color="auto" w:frame="1"/>
+                </w:rPr>
+                <w:t>hash()</w:t>
+              </w:r>
+            </w:hyperlink>
+          </w:p>
+        </w:tc>
+        <w:tc>
+          <w:tcPr>
+            <w:tcW w:w="0" w:type="auto"/>
+            <w:tcBorders>
+              <w:top w:val="single" w:sz="6" w:space="0" w:color="D4D4D4"/>
+              <w:left w:val="single" w:sz="6" w:space="0" w:color="D4D4D4"/>
+              <w:bottom w:val="single" w:sz="6" w:space="0" w:color="D4D4D4"/>
+              <w:right w:val="single" w:sz="6" w:space="0" w:color="D4D4D4"/>
+            </w:tcBorders>
+            <w:shd w:val="clear" w:color="auto" w:fill="F6F4F0"/>
+            <w:tcMar>
+              <w:top w:w="105" w:type="dxa"/>
+              <w:left w:w="75" w:type="dxa"/>
+              <w:bottom w:w="105" w:type="dxa"/>
+              <w:right w:w="75" w:type="dxa"/>
+            </w:tcMar>
+            <w:hideMark/>
+          </w:tcPr>
+          <w:p>
+            <w:pPr>
+              <w:spacing w:line="480" w:lineRule="atLeast"/>
+              <w:rPr>
+                <w:rFonts w:ascii="Helvetica" w:hAnsi="Helvetica" w:cs="Helvetica"/>
+                <w:color w:val="333333"/>
+                <w:sz w:val="20"/>
+                <w:szCs w:val="20"/>
+              </w:rPr>
+            </w:pPr>
+            <w:hyperlink r:id="rId69" w:tgtFrame="_blank" w:history="1">
+              <w:r>
+                <w:rPr>
+                  <w:rStyle w:val="a4"/>
+                  <w:rFonts w:ascii="Helvetica" w:hAnsi="Helvetica" w:cs="Helvetica"/>
+                  <w:color w:val="64854C"/>
+                  <w:sz w:val="20"/>
+                  <w:szCs w:val="20"/>
+                  <w:bdr w:val="none" w:sz="0" w:space="0" w:color="auto" w:frame="1"/>
+                </w:rPr>
+                <w:t>min()</w:t>
+              </w:r>
+            </w:hyperlink>
+          </w:p>
+        </w:tc>
+        <w:tc>
+          <w:tcPr>
+            <w:tcW w:w="0" w:type="auto"/>
+            <w:tcBorders>
+              <w:top w:val="single" w:sz="6" w:space="0" w:color="D4D4D4"/>
+              <w:left w:val="single" w:sz="6" w:space="0" w:color="D4D4D4"/>
+              <w:bottom w:val="single" w:sz="6" w:space="0" w:color="D4D4D4"/>
+              <w:right w:val="single" w:sz="6" w:space="0" w:color="D4D4D4"/>
+            </w:tcBorders>
+            <w:shd w:val="clear" w:color="auto" w:fill="F6F4F0"/>
+            <w:tcMar>
+              <w:top w:w="105" w:type="dxa"/>
+              <w:left w:w="75" w:type="dxa"/>
+              <w:bottom w:w="105" w:type="dxa"/>
+              <w:right w:w="75" w:type="dxa"/>
+            </w:tcMar>
+            <w:hideMark/>
+          </w:tcPr>
+          <w:p>
+            <w:pPr>
+              <w:spacing w:line="480" w:lineRule="atLeast"/>
+              <w:rPr>
+                <w:rFonts w:ascii="Helvetica" w:hAnsi="Helvetica" w:cs="Helvetica"/>
+                <w:color w:val="333333"/>
+                <w:sz w:val="20"/>
+                <w:szCs w:val="20"/>
+              </w:rPr>
+            </w:pPr>
+            <w:hyperlink r:id="rId70" w:tgtFrame="_blank" w:history="1">
+              <w:r>
+                <w:rPr>
+                  <w:rStyle w:val="a4"/>
+                  <w:rFonts w:ascii="Helvetica" w:hAnsi="Helvetica" w:cs="Helvetica"/>
+                  <w:color w:val="64854C"/>
+                  <w:sz w:val="20"/>
+                  <w:szCs w:val="20"/>
+                  <w:bdr w:val="none" w:sz="0" w:space="0" w:color="auto" w:frame="1"/>
+                </w:rPr>
+                <w:t>set()</w:t>
+              </w:r>
+            </w:hyperlink>
+          </w:p>
+        </w:tc>
+        <w:tc>
+          <w:tcPr>
+            <w:tcW w:w="0" w:type="auto"/>
+            <w:tcBorders>
+              <w:top w:val="single" w:sz="6" w:space="0" w:color="D4D4D4"/>
+              <w:left w:val="single" w:sz="6" w:space="0" w:color="D4D4D4"/>
+              <w:bottom w:val="single" w:sz="6" w:space="0" w:color="D4D4D4"/>
+              <w:right w:val="single" w:sz="6" w:space="0" w:color="D4D4D4"/>
+            </w:tcBorders>
+            <w:shd w:val="clear" w:color="auto" w:fill="F6F4F0"/>
+            <w:tcMar>
+              <w:top w:w="105" w:type="dxa"/>
+              <w:left w:w="75" w:type="dxa"/>
+              <w:bottom w:w="105" w:type="dxa"/>
+              <w:right w:w="75" w:type="dxa"/>
+            </w:tcMar>
+            <w:hideMark/>
+          </w:tcPr>
+          <w:p>
+            <w:pPr>
+              <w:spacing w:line="480" w:lineRule="atLeast"/>
+              <w:rPr>
+                <w:rFonts w:ascii="Helvetica" w:hAnsi="Helvetica" w:cs="Helvetica"/>
+                <w:color w:val="333333"/>
+                <w:sz w:val="20"/>
+                <w:szCs w:val="20"/>
+              </w:rPr>
+            </w:pPr>
+          </w:p>
+        </w:tc>
+      </w:tr>
+      <w:tr>
+        <w:tc>
+          <w:tcPr>
+            <w:tcW w:w="0" w:type="auto"/>
+            <w:tcBorders>
+              <w:top w:val="single" w:sz="6" w:space="0" w:color="D4D4D4"/>
+              <w:left w:val="single" w:sz="6" w:space="0" w:color="D4D4D4"/>
+              <w:bottom w:val="single" w:sz="6" w:space="0" w:color="D4D4D4"/>
+              <w:right w:val="single" w:sz="6" w:space="0" w:color="D4D4D4"/>
+            </w:tcBorders>
+            <w:shd w:val="clear" w:color="auto" w:fill="FFFFFF"/>
+            <w:tcMar>
+              <w:top w:w="105" w:type="dxa"/>
+              <w:left w:w="75" w:type="dxa"/>
+              <w:bottom w:w="105" w:type="dxa"/>
+              <w:right w:w="75" w:type="dxa"/>
+            </w:tcMar>
+            <w:hideMark/>
+          </w:tcPr>
+          <w:p>
+            <w:pPr>
+              <w:spacing w:line="480" w:lineRule="atLeast"/>
+              <w:rPr>
+                <w:rFonts w:ascii="Helvetica" w:eastAsia="宋体" w:hAnsi="Helvetica" w:cs="Helvetica"/>
+                <w:color w:val="333333"/>
+                <w:sz w:val="20"/>
+                <w:szCs w:val="20"/>
+              </w:rPr>
+            </w:pPr>
+            <w:hyperlink r:id="rId71" w:tgtFrame="_blank" w:history="1">
+              <w:r>
+                <w:rPr>
+                  <w:rStyle w:val="a4"/>
+                  <w:rFonts w:ascii="Helvetica" w:hAnsi="Helvetica" w:cs="Helvetica"/>
+                  <w:color w:val="64854C"/>
+                  <w:sz w:val="20"/>
+                  <w:szCs w:val="20"/>
+                  <w:bdr w:val="none" w:sz="0" w:space="0" w:color="auto" w:frame="1"/>
+                </w:rPr>
+                <w:t>delattr()</w:t>
+              </w:r>
+            </w:hyperlink>
+          </w:p>
+        </w:tc>
+        <w:tc>
+          <w:tcPr>
+            <w:tcW w:w="0" w:type="auto"/>
+            <w:tcBorders>
+              <w:top w:val="single" w:sz="6" w:space="0" w:color="D4D4D4"/>
+              <w:left w:val="single" w:sz="6" w:space="0" w:color="D4D4D4"/>
+              <w:bottom w:val="single" w:sz="6" w:space="0" w:color="D4D4D4"/>
+              <w:right w:val="single" w:sz="6" w:space="0" w:color="D4D4D4"/>
+            </w:tcBorders>
+            <w:shd w:val="clear" w:color="auto" w:fill="FFFFFF"/>
+            <w:tcMar>
+              <w:top w:w="105" w:type="dxa"/>
+              <w:left w:w="75" w:type="dxa"/>
+              <w:bottom w:w="105" w:type="dxa"/>
+              <w:right w:w="75" w:type="dxa"/>
+            </w:tcMar>
+            <w:hideMark/>
+          </w:tcPr>
+          <w:p>
+            <w:pPr>
+              <w:spacing w:line="480" w:lineRule="atLeast"/>
+              <w:rPr>
+                <w:rFonts w:ascii="Helvetica" w:hAnsi="Helvetica" w:cs="Helvetica"/>
+                <w:color w:val="333333"/>
+                <w:sz w:val="20"/>
+                <w:szCs w:val="20"/>
+              </w:rPr>
+            </w:pPr>
+            <w:hyperlink r:id="rId72" w:tgtFrame="_blank" w:history="1">
+              <w:r>
+                <w:rPr>
+                  <w:rStyle w:val="a4"/>
+                  <w:rFonts w:ascii="Helvetica" w:hAnsi="Helvetica" w:cs="Helvetica"/>
+                  <w:color w:val="64854C"/>
+                  <w:sz w:val="20"/>
+                  <w:szCs w:val="20"/>
+                  <w:bdr w:val="none" w:sz="0" w:space="0" w:color="auto" w:frame="1"/>
+                </w:rPr>
+                <w:t>help()</w:t>
+              </w:r>
+            </w:hyperlink>
+          </w:p>
+        </w:tc>
+        <w:tc>
+          <w:tcPr>
+            <w:tcW w:w="0" w:type="auto"/>
+            <w:tcBorders>
+              <w:top w:val="single" w:sz="6" w:space="0" w:color="D4D4D4"/>
+              <w:left w:val="single" w:sz="6" w:space="0" w:color="D4D4D4"/>
+              <w:bottom w:val="single" w:sz="6" w:space="0" w:color="D4D4D4"/>
+              <w:right w:val="single" w:sz="6" w:space="0" w:color="D4D4D4"/>
+            </w:tcBorders>
+            <w:shd w:val="clear" w:color="auto" w:fill="FFFFFF"/>
+            <w:tcMar>
+              <w:top w:w="105" w:type="dxa"/>
+              <w:left w:w="75" w:type="dxa"/>
+              <w:bottom w:w="105" w:type="dxa"/>
+              <w:right w:w="75" w:type="dxa"/>
+            </w:tcMar>
+            <w:hideMark/>
+          </w:tcPr>
+          <w:p>
+            <w:pPr>
+              <w:spacing w:line="480" w:lineRule="atLeast"/>
+              <w:rPr>
+                <w:rFonts w:ascii="Helvetica" w:hAnsi="Helvetica" w:cs="Helvetica"/>
+                <w:color w:val="333333"/>
+                <w:sz w:val="20"/>
+                <w:szCs w:val="20"/>
+              </w:rPr>
+            </w:pPr>
+            <w:hyperlink r:id="rId73" w:tgtFrame="_blank" w:history="1">
+              <w:r>
+                <w:rPr>
+                  <w:rStyle w:val="a4"/>
+                  <w:rFonts w:ascii="Helvetica" w:hAnsi="Helvetica" w:cs="Helvetica"/>
+                  <w:color w:val="64854C"/>
+                  <w:sz w:val="20"/>
+                  <w:szCs w:val="20"/>
+                  <w:bdr w:val="none" w:sz="0" w:space="0" w:color="auto" w:frame="1"/>
+                </w:rPr>
+                <w:t>next()</w:t>
+              </w:r>
+            </w:hyperlink>
+          </w:p>
+        </w:tc>
+        <w:tc>
+          <w:tcPr>
+            <w:tcW w:w="0" w:type="auto"/>
+            <w:tcBorders>
+              <w:top w:val="single" w:sz="6" w:space="0" w:color="D4D4D4"/>
+              <w:left w:val="single" w:sz="6" w:space="0" w:color="D4D4D4"/>
+              <w:bottom w:val="single" w:sz="6" w:space="0" w:color="D4D4D4"/>
+              <w:right w:val="single" w:sz="6" w:space="0" w:color="D4D4D4"/>
+            </w:tcBorders>
+            <w:shd w:val="clear" w:color="auto" w:fill="FFFFFF"/>
+            <w:tcMar>
+              <w:top w:w="105" w:type="dxa"/>
+              <w:left w:w="75" w:type="dxa"/>
+              <w:bottom w:w="105" w:type="dxa"/>
+              <w:right w:w="75" w:type="dxa"/>
+            </w:tcMar>
+            <w:hideMark/>
+          </w:tcPr>
+          <w:p>
+            <w:pPr>
+              <w:spacing w:line="480" w:lineRule="atLeast"/>
+              <w:rPr>
+                <w:rFonts w:ascii="Helvetica" w:hAnsi="Helvetica" w:cs="Helvetica"/>
+                <w:color w:val="333333"/>
+                <w:sz w:val="20"/>
+                <w:szCs w:val="20"/>
+              </w:rPr>
+            </w:pPr>
+            <w:hyperlink r:id="rId74" w:tgtFrame="_blank" w:history="1">
+              <w:r>
+                <w:rPr>
+                  <w:rStyle w:val="a4"/>
+                  <w:rFonts w:ascii="Helvetica" w:hAnsi="Helvetica" w:cs="Helvetica"/>
+                  <w:color w:val="64854C"/>
+                  <w:sz w:val="20"/>
+                  <w:szCs w:val="20"/>
+                  <w:bdr w:val="none" w:sz="0" w:space="0" w:color="auto" w:frame="1"/>
+                </w:rPr>
+                <w:t>setattr()</w:t>
+              </w:r>
+            </w:hyperlink>
+          </w:p>
+        </w:tc>
+        <w:tc>
+          <w:tcPr>
+            <w:tcW w:w="0" w:type="auto"/>
+            <w:tcBorders>
+              <w:top w:val="single" w:sz="6" w:space="0" w:color="D4D4D4"/>
+              <w:left w:val="single" w:sz="6" w:space="0" w:color="D4D4D4"/>
+              <w:bottom w:val="single" w:sz="6" w:space="0" w:color="D4D4D4"/>
+              <w:right w:val="single" w:sz="6" w:space="0" w:color="D4D4D4"/>
+            </w:tcBorders>
+            <w:shd w:val="clear" w:color="auto" w:fill="FFFFFF"/>
+            <w:tcMar>
+              <w:top w:w="105" w:type="dxa"/>
+              <w:left w:w="75" w:type="dxa"/>
+              <w:bottom w:w="105" w:type="dxa"/>
+              <w:right w:w="75" w:type="dxa"/>
+            </w:tcMar>
+            <w:hideMark/>
+          </w:tcPr>
+          <w:p>
+            <w:pPr>
+              <w:spacing w:line="480" w:lineRule="atLeast"/>
+              <w:rPr>
+                <w:rFonts w:ascii="Helvetica" w:hAnsi="Helvetica" w:cs="Helvetica"/>
+                <w:color w:val="333333"/>
+                <w:sz w:val="20"/>
+                <w:szCs w:val="20"/>
+              </w:rPr>
+            </w:pPr>
+          </w:p>
+        </w:tc>
+      </w:tr>
+      <w:tr>
+        <w:tc>
+          <w:tcPr>
+            <w:tcW w:w="0" w:type="auto"/>
+            <w:tcBorders>
+              <w:top w:val="single" w:sz="6" w:space="0" w:color="D4D4D4"/>
+              <w:left w:val="single" w:sz="6" w:space="0" w:color="D4D4D4"/>
+              <w:bottom w:val="single" w:sz="6" w:space="0" w:color="D4D4D4"/>
+              <w:right w:val="single" w:sz="6" w:space="0" w:color="D4D4D4"/>
+            </w:tcBorders>
+            <w:shd w:val="clear" w:color="auto" w:fill="F6F4F0"/>
+            <w:tcMar>
+              <w:top w:w="105" w:type="dxa"/>
+              <w:left w:w="75" w:type="dxa"/>
+              <w:bottom w:w="105" w:type="dxa"/>
+              <w:right w:w="75" w:type="dxa"/>
+            </w:tcMar>
+            <w:hideMark/>
+          </w:tcPr>
+          <w:p>
+            <w:pPr>
+              <w:spacing w:line="480" w:lineRule="atLeast"/>
+              <w:rPr>
+                <w:rFonts w:ascii="Helvetica" w:eastAsia="宋体" w:hAnsi="Helvetica" w:cs="Helvetica"/>
+                <w:color w:val="333333"/>
+                <w:sz w:val="20"/>
+                <w:szCs w:val="20"/>
+              </w:rPr>
+            </w:pPr>
+            <w:hyperlink r:id="rId75" w:tgtFrame="_blank" w:history="1">
+              <w:r>
+                <w:rPr>
+                  <w:rStyle w:val="a4"/>
+                  <w:rFonts w:ascii="Helvetica" w:hAnsi="Helvetica" w:cs="Helvetica"/>
+                  <w:color w:val="64854C"/>
+                  <w:sz w:val="20"/>
+                  <w:szCs w:val="20"/>
+                  <w:bdr w:val="none" w:sz="0" w:space="0" w:color="auto" w:frame="1"/>
+                </w:rPr>
+                <w:t>dict()</w:t>
+              </w:r>
+            </w:hyperlink>
+          </w:p>
+        </w:tc>
+        <w:tc>
+          <w:tcPr>
+            <w:tcW w:w="0" w:type="auto"/>
+            <w:tcBorders>
+              <w:top w:val="single" w:sz="6" w:space="0" w:color="D4D4D4"/>
+              <w:left w:val="single" w:sz="6" w:space="0" w:color="D4D4D4"/>
+              <w:bottom w:val="single" w:sz="6" w:space="0" w:color="D4D4D4"/>
+              <w:right w:val="single" w:sz="6" w:space="0" w:color="D4D4D4"/>
+            </w:tcBorders>
+            <w:shd w:val="clear" w:color="auto" w:fill="F6F4F0"/>
+            <w:tcMar>
+              <w:top w:w="105" w:type="dxa"/>
+              <w:left w:w="75" w:type="dxa"/>
+              <w:bottom w:w="105" w:type="dxa"/>
+              <w:right w:w="75" w:type="dxa"/>
+            </w:tcMar>
+            <w:hideMark/>
+          </w:tcPr>
+          <w:p>
+            <w:pPr>
+              <w:spacing w:line="480" w:lineRule="atLeast"/>
+              <w:rPr>
+                <w:rFonts w:ascii="Helvetica" w:hAnsi="Helvetica" w:cs="Helvetica"/>
+                <w:color w:val="333333"/>
+                <w:sz w:val="20"/>
+                <w:szCs w:val="20"/>
+              </w:rPr>
+            </w:pPr>
+            <w:hyperlink r:id="rId76" w:tgtFrame="_blank" w:history="1">
+              <w:r>
+                <w:rPr>
+                  <w:rStyle w:val="a4"/>
+                  <w:rFonts w:ascii="Helvetica" w:hAnsi="Helvetica" w:cs="Helvetica"/>
+                  <w:color w:val="64854C"/>
+                  <w:sz w:val="20"/>
+                  <w:szCs w:val="20"/>
+                  <w:bdr w:val="none" w:sz="0" w:space="0" w:color="auto" w:frame="1"/>
+                </w:rPr>
+                <w:t>hex()</w:t>
+              </w:r>
+            </w:hyperlink>
+          </w:p>
+        </w:tc>
+        <w:tc>
+          <w:tcPr>
+            <w:tcW w:w="0" w:type="auto"/>
+            <w:tcBorders>
+              <w:top w:val="single" w:sz="6" w:space="0" w:color="D4D4D4"/>
+              <w:left w:val="single" w:sz="6" w:space="0" w:color="D4D4D4"/>
+              <w:bottom w:val="single" w:sz="6" w:space="0" w:color="D4D4D4"/>
+              <w:right w:val="single" w:sz="6" w:space="0" w:color="D4D4D4"/>
+            </w:tcBorders>
+            <w:shd w:val="clear" w:color="auto" w:fill="F6F4F0"/>
+            <w:tcMar>
+              <w:top w:w="105" w:type="dxa"/>
+              <w:left w:w="75" w:type="dxa"/>
+              <w:bottom w:w="105" w:type="dxa"/>
+              <w:right w:w="75" w:type="dxa"/>
+            </w:tcMar>
+            <w:hideMark/>
+          </w:tcPr>
+          <w:p>
+            <w:pPr>
+              <w:spacing w:line="480" w:lineRule="atLeast"/>
+              <w:rPr>
+                <w:rFonts w:ascii="Helvetica" w:hAnsi="Helvetica" w:cs="Helvetica"/>
+                <w:color w:val="333333"/>
+                <w:sz w:val="20"/>
+                <w:szCs w:val="20"/>
+              </w:rPr>
+            </w:pPr>
+            <w:r>
+              <w:rPr>
+                <w:rFonts w:ascii="Helvetica" w:hAnsi="Helvetica" w:cs="Helvetica"/>
+                <w:color w:val="333333"/>
+                <w:sz w:val="20"/>
+                <w:szCs w:val="20"/>
+              </w:rPr>
+              <w:t>object()</w:t>
+            </w:r>
+          </w:p>
+        </w:tc>
+        <w:tc>
+          <w:tcPr>
+            <w:tcW w:w="0" w:type="auto"/>
+            <w:tcBorders>
+              <w:top w:val="single" w:sz="6" w:space="0" w:color="D4D4D4"/>
+              <w:left w:val="single" w:sz="6" w:space="0" w:color="D4D4D4"/>
+              <w:bottom w:val="single" w:sz="6" w:space="0" w:color="D4D4D4"/>
+              <w:right w:val="single" w:sz="6" w:space="0" w:color="D4D4D4"/>
+            </w:tcBorders>
+            <w:shd w:val="clear" w:color="auto" w:fill="F6F4F0"/>
+            <w:tcMar>
+              <w:top w:w="105" w:type="dxa"/>
+              <w:left w:w="75" w:type="dxa"/>
+              <w:bottom w:w="105" w:type="dxa"/>
+              <w:right w:w="75" w:type="dxa"/>
+            </w:tcMar>
+            <w:hideMark/>
+          </w:tcPr>
+          <w:p>
+            <w:pPr>
+              <w:spacing w:line="480" w:lineRule="atLeast"/>
+              <w:rPr>
+                <w:rFonts w:ascii="Helvetica" w:hAnsi="Helvetica" w:cs="Helvetica"/>
+                <w:color w:val="333333"/>
+                <w:sz w:val="20"/>
+                <w:szCs w:val="20"/>
+              </w:rPr>
+            </w:pPr>
+            <w:hyperlink r:id="rId77" w:tgtFrame="_blank" w:history="1">
+              <w:r>
+                <w:rPr>
+                  <w:rStyle w:val="a4"/>
+                  <w:rFonts w:ascii="Helvetica" w:hAnsi="Helvetica" w:cs="Helvetica"/>
+                  <w:color w:val="64854C"/>
+                  <w:sz w:val="20"/>
+                  <w:szCs w:val="20"/>
+                  <w:bdr w:val="none" w:sz="0" w:space="0" w:color="auto" w:frame="1"/>
+                </w:rPr>
+                <w:t>slice()</w:t>
+              </w:r>
+            </w:hyperlink>
+          </w:p>
+        </w:tc>
+        <w:tc>
+          <w:tcPr>
+            <w:tcW w:w="0" w:type="auto"/>
+            <w:tcBorders>
+              <w:top w:val="single" w:sz="6" w:space="0" w:color="D4D4D4"/>
+              <w:left w:val="single" w:sz="6" w:space="0" w:color="D4D4D4"/>
+              <w:bottom w:val="single" w:sz="6" w:space="0" w:color="D4D4D4"/>
+              <w:right w:val="single" w:sz="6" w:space="0" w:color="D4D4D4"/>
+            </w:tcBorders>
+            <w:shd w:val="clear" w:color="auto" w:fill="F6F4F0"/>
+            <w:tcMar>
+              <w:top w:w="105" w:type="dxa"/>
+              <w:left w:w="75" w:type="dxa"/>
+              <w:bottom w:w="105" w:type="dxa"/>
+              <w:right w:w="75" w:type="dxa"/>
+            </w:tcMar>
+            <w:hideMark/>
+          </w:tcPr>
+          <w:p>
+            <w:pPr>
+              <w:spacing w:line="480" w:lineRule="atLeast"/>
+              <w:rPr>
+                <w:rFonts w:ascii="Helvetica" w:hAnsi="Helvetica" w:cs="Helvetica"/>
+                <w:color w:val="333333"/>
+                <w:sz w:val="20"/>
+                <w:szCs w:val="20"/>
+              </w:rPr>
+            </w:pPr>
+          </w:p>
+        </w:tc>
+      </w:tr>
+      <w:tr>
+        <w:tc>
+          <w:tcPr>
+            <w:tcW w:w="0" w:type="auto"/>
+            <w:tcBorders>
+              <w:top w:val="single" w:sz="6" w:space="0" w:color="D4D4D4"/>
+              <w:left w:val="single" w:sz="6" w:space="0" w:color="D4D4D4"/>
+              <w:bottom w:val="single" w:sz="6" w:space="0" w:color="D4D4D4"/>
+              <w:right w:val="single" w:sz="6" w:space="0" w:color="D4D4D4"/>
+            </w:tcBorders>
+            <w:shd w:val="clear" w:color="auto" w:fill="FFFFFF"/>
+            <w:tcMar>
+              <w:top w:w="105" w:type="dxa"/>
+              <w:left w:w="75" w:type="dxa"/>
+              <w:bottom w:w="105" w:type="dxa"/>
+              <w:right w:w="75" w:type="dxa"/>
+            </w:tcMar>
+            <w:hideMark/>
+          </w:tcPr>
+          <w:p>
+            <w:pPr>
+              <w:spacing w:line="480" w:lineRule="atLeast"/>
+              <w:rPr>
+                <w:rFonts w:ascii="Helvetica" w:eastAsia="宋体" w:hAnsi="Helvetica" w:cs="Helvetica"/>
+                <w:color w:val="333333"/>
+                <w:sz w:val="20"/>
+                <w:szCs w:val="20"/>
+              </w:rPr>
+            </w:pPr>
+            <w:hyperlink r:id="rId78" w:tgtFrame="_blank" w:history="1">
+              <w:r>
+                <w:rPr>
+                  <w:rStyle w:val="a4"/>
+                  <w:rFonts w:ascii="Helvetica" w:hAnsi="Helvetica" w:cs="Helvetica"/>
+                  <w:color w:val="64854C"/>
+                  <w:sz w:val="20"/>
+                  <w:szCs w:val="20"/>
+                  <w:bdr w:val="none" w:sz="0" w:space="0" w:color="auto" w:frame="1"/>
+                </w:rPr>
+                <w:t>dir()</w:t>
+              </w:r>
+            </w:hyperlink>
+          </w:p>
+        </w:tc>
+        <w:tc>
+          <w:tcPr>
+            <w:tcW w:w="0" w:type="auto"/>
+            <w:tcBorders>
+              <w:top w:val="single" w:sz="6" w:space="0" w:color="D4D4D4"/>
+              <w:left w:val="single" w:sz="6" w:space="0" w:color="D4D4D4"/>
+              <w:bottom w:val="single" w:sz="6" w:space="0" w:color="D4D4D4"/>
+              <w:right w:val="single" w:sz="6" w:space="0" w:color="D4D4D4"/>
+            </w:tcBorders>
+            <w:shd w:val="clear" w:color="auto" w:fill="FFFFFF"/>
+            <w:tcMar>
+              <w:top w:w="105" w:type="dxa"/>
+              <w:left w:w="75" w:type="dxa"/>
+              <w:bottom w:w="105" w:type="dxa"/>
+              <w:right w:w="75" w:type="dxa"/>
+            </w:tcMar>
+            <w:hideMark/>
+          </w:tcPr>
+          <w:p>
+            <w:pPr>
+              <w:spacing w:line="480" w:lineRule="atLeast"/>
+              <w:rPr>
+                <w:rFonts w:ascii="Helvetica" w:hAnsi="Helvetica" w:cs="Helvetica"/>
+                <w:color w:val="333333"/>
+                <w:sz w:val="20"/>
+                <w:szCs w:val="20"/>
+              </w:rPr>
+            </w:pPr>
+            <w:hyperlink r:id="rId79" w:tgtFrame="_blank" w:history="1">
+              <w:r>
+                <w:rPr>
+                  <w:rStyle w:val="a4"/>
+                  <w:rFonts w:ascii="Helvetica" w:hAnsi="Helvetica" w:cs="Helvetica"/>
+                  <w:color w:val="64854C"/>
+                  <w:sz w:val="20"/>
+                  <w:szCs w:val="20"/>
+                  <w:bdr w:val="none" w:sz="0" w:space="0" w:color="auto" w:frame="1"/>
+                </w:rPr>
+                <w:t>id()</w:t>
+              </w:r>
+            </w:hyperlink>
+          </w:p>
+        </w:tc>
+        <w:tc>
+          <w:tcPr>
+            <w:tcW w:w="0" w:type="auto"/>
+            <w:tcBorders>
+              <w:top w:val="single" w:sz="6" w:space="0" w:color="D4D4D4"/>
+              <w:left w:val="single" w:sz="6" w:space="0" w:color="D4D4D4"/>
+              <w:bottom w:val="single" w:sz="6" w:space="0" w:color="D4D4D4"/>
+              <w:right w:val="single" w:sz="6" w:space="0" w:color="D4D4D4"/>
+            </w:tcBorders>
+            <w:shd w:val="clear" w:color="auto" w:fill="FFFFFF"/>
+            <w:tcMar>
+              <w:top w:w="105" w:type="dxa"/>
+              <w:left w:w="75" w:type="dxa"/>
+              <w:bottom w:w="105" w:type="dxa"/>
+              <w:right w:w="75" w:type="dxa"/>
+            </w:tcMar>
+            <w:hideMark/>
+          </w:tcPr>
+          <w:p>
+            <w:pPr>
+              <w:spacing w:line="480" w:lineRule="atLeast"/>
+              <w:rPr>
+                <w:rFonts w:ascii="Helvetica" w:hAnsi="Helvetica" w:cs="Helvetica"/>
+                <w:color w:val="333333"/>
+                <w:sz w:val="20"/>
+                <w:szCs w:val="20"/>
+              </w:rPr>
+            </w:pPr>
+            <w:hyperlink r:id="rId80" w:tgtFrame="_blank" w:history="1">
+              <w:r>
+                <w:rPr>
+                  <w:rStyle w:val="a4"/>
+                  <w:rFonts w:ascii="Helvetica" w:hAnsi="Helvetica" w:cs="Helvetica"/>
+                  <w:color w:val="64854C"/>
+                  <w:sz w:val="20"/>
+                  <w:szCs w:val="20"/>
+                  <w:bdr w:val="none" w:sz="0" w:space="0" w:color="auto" w:frame="1"/>
+                </w:rPr>
+                <w:t>oct()</w:t>
+              </w:r>
+            </w:hyperlink>
+          </w:p>
+        </w:tc>
+        <w:tc>
+          <w:tcPr>
+            <w:tcW w:w="0" w:type="auto"/>
+            <w:tcBorders>
+              <w:top w:val="single" w:sz="6" w:space="0" w:color="D4D4D4"/>
+              <w:left w:val="single" w:sz="6" w:space="0" w:color="D4D4D4"/>
+              <w:bottom w:val="single" w:sz="6" w:space="0" w:color="D4D4D4"/>
+              <w:right w:val="single" w:sz="6" w:space="0" w:color="D4D4D4"/>
+            </w:tcBorders>
+            <w:shd w:val="clear" w:color="auto" w:fill="FFFFFF"/>
+            <w:tcMar>
+              <w:top w:w="105" w:type="dxa"/>
+              <w:left w:w="75" w:type="dxa"/>
+              <w:bottom w:w="105" w:type="dxa"/>
+              <w:right w:w="75" w:type="dxa"/>
+            </w:tcMar>
+            <w:hideMark/>
+          </w:tcPr>
+          <w:p>
+            <w:pPr>
+              <w:spacing w:line="480" w:lineRule="atLeast"/>
+              <w:rPr>
+                <w:rFonts w:ascii="Helvetica" w:hAnsi="Helvetica" w:cs="Helvetica"/>
+                <w:color w:val="333333"/>
+                <w:sz w:val="20"/>
+                <w:szCs w:val="20"/>
+              </w:rPr>
+            </w:pPr>
+            <w:hyperlink r:id="rId81" w:tgtFrame="_blank" w:history="1">
+              <w:r>
+                <w:rPr>
+                  <w:rStyle w:val="a4"/>
+                  <w:rFonts w:ascii="Helvetica" w:hAnsi="Helvetica" w:cs="Helvetica"/>
+                  <w:color w:val="64854C"/>
+                  <w:sz w:val="20"/>
+                  <w:szCs w:val="20"/>
+                  <w:bdr w:val="none" w:sz="0" w:space="0" w:color="auto" w:frame="1"/>
+                </w:rPr>
+                <w:t>sorted()</w:t>
+              </w:r>
+            </w:hyperlink>
+          </w:p>
+        </w:tc>
+        <w:tc>
+          <w:tcPr>
+            <w:tcW w:w="0" w:type="auto"/>
+            <w:tcBorders>
+              <w:top w:val="single" w:sz="6" w:space="0" w:color="D4D4D4"/>
+              <w:left w:val="single" w:sz="6" w:space="0" w:color="D4D4D4"/>
+              <w:bottom w:val="single" w:sz="6" w:space="0" w:color="D4D4D4"/>
+              <w:right w:val="single" w:sz="6" w:space="0" w:color="D4D4D4"/>
+            </w:tcBorders>
+            <w:shd w:val="clear" w:color="auto" w:fill="FFFFFF"/>
+            <w:tcMar>
+              <w:top w:w="105" w:type="dxa"/>
+              <w:left w:w="75" w:type="dxa"/>
+              <w:bottom w:w="105" w:type="dxa"/>
+              <w:right w:w="75" w:type="dxa"/>
+            </w:tcMar>
+            <w:hideMark/>
+          </w:tcPr>
+          <w:p>
+            <w:pPr>
+              <w:spacing w:line="480" w:lineRule="atLeast"/>
+              <w:rPr>
+                <w:rFonts w:ascii="Helvetica" w:hAnsi="Helvetica" w:cs="Helvetica"/>
+                <w:color w:val="333333"/>
+                <w:sz w:val="20"/>
+                <w:szCs w:val="20"/>
+              </w:rPr>
+            </w:pPr>
+            <w:hyperlink r:id="rId82" w:tgtFrame="_blank" w:history="1">
+              <w:r>
+                <w:rPr>
+                  <w:rStyle w:val="a4"/>
+                  <w:rFonts w:ascii="Helvetica" w:hAnsi="Helvetica" w:cs="Helvetica"/>
+                  <w:color w:val="64854C"/>
+                  <w:sz w:val="20"/>
+                  <w:szCs w:val="20"/>
+                  <w:bdr w:val="none" w:sz="0" w:space="0" w:color="auto" w:frame="1"/>
+                </w:rPr>
+                <w:t xml:space="preserve">exec </w:t>
+              </w:r>
+              <w:r>
+                <w:rPr>
+                  <w:rStyle w:val="a4"/>
+                  <w:rFonts w:ascii="Helvetica" w:hAnsi="Helvetica" w:cs="Helvetica"/>
+                  <w:color w:val="64854C"/>
+                  <w:sz w:val="20"/>
+                  <w:szCs w:val="20"/>
+                  <w:bdr w:val="none" w:sz="0" w:space="0" w:color="auto" w:frame="1"/>
+                </w:rPr>
+                <w:t>内置表达式</w:t>
+              </w:r>
+            </w:hyperlink>
+          </w:p>
+        </w:tc>
+      </w:tr>
+    </w:tbl>
+    <w:p>
+      <w:pPr>
+        <w:pStyle w:val="3"/>
+      </w:pPr>
+      <w:proofErr w:type="spellStart"/>
+      <w:r>
+        <w:t>G</w:t>
+      </w:r>
+      <w:r>
+        <w:rPr>
+          <w:rFonts w:hint="eastAsia"/>
+        </w:rPr>
+        <w:t>etattr</w:t>
+      </w:r>
+      <w:proofErr w:type="spellEnd"/>
+      <w:r>
+        <w:t xml:space="preserve"> </w:t>
+      </w:r>
+      <w:r>
+        <w:rPr>
+          <w:rFonts w:hint="eastAsia"/>
+        </w:rPr>
+        <w:t>函数（）</w:t>
+      </w:r>
       <w:bookmarkStart w:id="0" w:name="_GoBack"/>
       <w:bookmarkEnd w:id="0"/>
     </w:p>
     <w:p>
-      <w:pPr>
-        <w:rPr>
-          <w:rFonts w:ascii="幼圆" w:eastAsia="幼圆"/>
-          <w:sz w:val="30"/>
-          <w:szCs w:val="30"/>
-        </w:rPr>
-      </w:pPr>
+      <w:r>
+        <w:t>描述</w:t>
+      </w:r>
     </w:p>
     <w:p>
       <w:pPr>
+        <w:pStyle w:val="a3"/>
+        <w:shd w:val="clear" w:color="auto" w:fill="FFFFFF"/>
+        <w:spacing w:before="0" w:beforeAutospacing="0" w:after="0" w:afterAutospacing="0" w:line="480" w:lineRule="atLeast"/>
+        <w:rPr>
+          <w:rFonts w:ascii="Helvetica" w:hAnsi="Helvetica" w:cs="Helvetica"/>
+          <w:color w:val="333333"/>
+          <w:sz w:val="20"/>
+          <w:szCs w:val="20"/>
+        </w:rPr>
+      </w:pPr>
+      <w:proofErr w:type="spellStart"/>
+      <w:r>
+        <w:rPr>
+          <w:rFonts w:ascii="Helvetica" w:hAnsi="Helvetica" w:cs="Helvetica"/>
+          <w:b/>
+          <w:bCs/>
+          <w:color w:val="333333"/>
+          <w:sz w:val="20"/>
+          <w:szCs w:val="20"/>
+        </w:rPr>
+        <w:t>getattr</w:t>
+      </w:r>
+      <w:proofErr w:type="spellEnd"/>
+      <w:r>
+        <w:rPr>
+          <w:rFonts w:ascii="Helvetica" w:hAnsi="Helvetica" w:cs="Helvetica"/>
+          <w:b/>
+          <w:bCs/>
+          <w:color w:val="333333"/>
+          <w:sz w:val="20"/>
+          <w:szCs w:val="20"/>
+        </w:rPr>
+        <w:t>()</w:t>
+      </w:r>
+      <w:r>
+        <w:rPr>
+          <w:rFonts w:ascii="Helvetica" w:hAnsi="Helvetica" w:cs="Helvetica"/>
+          <w:color w:val="333333"/>
+          <w:sz w:val="20"/>
+          <w:szCs w:val="20"/>
+        </w:rPr>
+        <w:t> </w:t>
+      </w:r>
+      <w:r>
+        <w:rPr>
+          <w:rFonts w:ascii="Helvetica" w:hAnsi="Helvetica" w:cs="Helvetica"/>
+          <w:color w:val="333333"/>
+          <w:sz w:val="20"/>
+          <w:szCs w:val="20"/>
+        </w:rPr>
+        <w:t>函数用于返回一个对象属性值。</w:t>
+      </w:r>
+    </w:p>
+    <w:p>
+      <w:r>
+        <w:t>语法</w:t>
+      </w:r>
+    </w:p>
+    <w:p>
+      <w:pPr>
+        <w:pStyle w:val="a3"/>
+        <w:shd w:val="clear" w:color="auto" w:fill="FFFFFF"/>
+        <w:spacing w:before="0" w:beforeAutospacing="0" w:after="0" w:afterAutospacing="0" w:line="480" w:lineRule="atLeast"/>
+        <w:rPr>
+          <w:rFonts w:ascii="Helvetica" w:hAnsi="Helvetica" w:cs="Helvetica"/>
+          <w:color w:val="333333"/>
+          <w:sz w:val="20"/>
+          <w:szCs w:val="20"/>
+        </w:rPr>
+      </w:pPr>
+      <w:proofErr w:type="spellStart"/>
+      <w:r>
+        <w:rPr>
+          <w:rFonts w:ascii="Helvetica" w:hAnsi="Helvetica" w:cs="Helvetica"/>
+          <w:color w:val="333333"/>
+          <w:sz w:val="20"/>
+          <w:szCs w:val="20"/>
+        </w:rPr>
+        <w:t>getattr</w:t>
+      </w:r>
+      <w:proofErr w:type="spellEnd"/>
+      <w:r>
+        <w:rPr>
+          <w:rFonts w:ascii="Helvetica" w:hAnsi="Helvetica" w:cs="Helvetica"/>
+          <w:color w:val="333333"/>
+          <w:sz w:val="20"/>
+          <w:szCs w:val="20"/>
+        </w:rPr>
+        <w:t xml:space="preserve"> </w:t>
+      </w:r>
+      <w:r>
+        <w:rPr>
+          <w:rFonts w:ascii="Helvetica" w:hAnsi="Helvetica" w:cs="Helvetica"/>
+          <w:color w:val="333333"/>
+          <w:sz w:val="20"/>
+          <w:szCs w:val="20"/>
+        </w:rPr>
+        <w:t>语法：</w:t>
+      </w:r>
+    </w:p>
+    <w:p>
+      <w:pPr>
+        <w:pStyle w:val="HTML"/>
+        <w:pBdr>
+          <w:top w:val="single" w:sz="6" w:space="8" w:color="DDDDDD"/>
+          <w:left w:val="single" w:sz="24" w:space="11" w:color="DDDDDD"/>
+          <w:bottom w:val="single" w:sz="6" w:space="8" w:color="DDDDDD"/>
+          <w:right w:val="single" w:sz="6" w:space="11" w:color="DDDDDD"/>
+        </w:pBdr>
+        <w:shd w:val="clear" w:color="auto" w:fill="FBFBFB"/>
+        <w:wordWrap w:val="0"/>
+        <w:spacing w:line="300" w:lineRule="atLeast"/>
+        <w:rPr>
+          <w:rFonts w:ascii="Consolas" w:hAnsi="Consolas"/>
+          <w:color w:val="333333"/>
+          <w:sz w:val="18"/>
+          <w:szCs w:val="18"/>
+        </w:rPr>
+      </w:pPr>
+      <w:proofErr w:type="spellStart"/>
+      <w:proofErr w:type="gramStart"/>
+      <w:r>
+        <w:rPr>
+          <w:rStyle w:val="pln"/>
+          <w:rFonts w:ascii="Consolas" w:hAnsi="Consolas"/>
+          <w:color w:val="000000"/>
+          <w:sz w:val="18"/>
+          <w:szCs w:val="18"/>
+          <w:bdr w:val="none" w:sz="0" w:space="0" w:color="auto" w:frame="1"/>
+        </w:rPr>
+        <w:t>getattr</w:t>
+      </w:r>
+      <w:proofErr w:type="spellEnd"/>
+      <w:r>
+        <w:rPr>
+          <w:rStyle w:val="pun"/>
+          <w:rFonts w:ascii="Consolas" w:hAnsi="Consolas"/>
+          <w:color w:val="666600"/>
+          <w:sz w:val="18"/>
+          <w:szCs w:val="18"/>
+          <w:bdr w:val="none" w:sz="0" w:space="0" w:color="auto" w:frame="1"/>
+        </w:rPr>
+        <w:t>(</w:t>
+      </w:r>
+      <w:proofErr w:type="gramEnd"/>
+      <w:r>
+        <w:rPr>
+          <w:rStyle w:val="kwd"/>
+          <w:rFonts w:ascii="Consolas" w:hAnsi="Consolas"/>
+          <w:color w:val="000088"/>
+          <w:sz w:val="18"/>
+          <w:szCs w:val="18"/>
+          <w:bdr w:val="none" w:sz="0" w:space="0" w:color="auto" w:frame="1"/>
+        </w:rPr>
+        <w:t>object</w:t>
+      </w:r>
+      <w:r>
+        <w:rPr>
+          <w:rStyle w:val="pun"/>
+          <w:rFonts w:ascii="Consolas" w:hAnsi="Consolas"/>
+          <w:color w:val="666600"/>
+          <w:sz w:val="18"/>
+          <w:szCs w:val="18"/>
+          <w:bdr w:val="none" w:sz="0" w:space="0" w:color="auto" w:frame="1"/>
+        </w:rPr>
+        <w:t>,</w:t>
+      </w:r>
+      <w:r>
+        <w:rPr>
+          <w:rStyle w:val="pln"/>
+          <w:rFonts w:ascii="Consolas" w:hAnsi="Consolas"/>
+          <w:color w:val="000000"/>
+          <w:sz w:val="18"/>
+          <w:szCs w:val="18"/>
+          <w:bdr w:val="none" w:sz="0" w:space="0" w:color="auto" w:frame="1"/>
+        </w:rPr>
+        <w:t xml:space="preserve"> name</w:t>
+      </w:r>
+      <w:r>
+        <w:rPr>
+          <w:rStyle w:val="pun"/>
+          <w:rFonts w:ascii="Consolas" w:hAnsi="Consolas"/>
+          <w:color w:val="666600"/>
+          <w:sz w:val="18"/>
+          <w:szCs w:val="18"/>
+          <w:bdr w:val="none" w:sz="0" w:space="0" w:color="auto" w:frame="1"/>
+        </w:rPr>
+        <w:t>[,</w:t>
+      </w:r>
+      <w:r>
+        <w:rPr>
+          <w:rStyle w:val="pln"/>
+          <w:rFonts w:ascii="Consolas" w:hAnsi="Consolas"/>
+          <w:color w:val="000000"/>
+          <w:sz w:val="18"/>
+          <w:szCs w:val="18"/>
+          <w:bdr w:val="none" w:sz="0" w:space="0" w:color="auto" w:frame="1"/>
+        </w:rPr>
+        <w:t xml:space="preserve"> </w:t>
+      </w:r>
+      <w:r>
+        <w:rPr>
+          <w:rStyle w:val="kwd"/>
+          <w:rFonts w:ascii="Consolas" w:hAnsi="Consolas"/>
+          <w:color w:val="000088"/>
+          <w:sz w:val="18"/>
+          <w:szCs w:val="18"/>
+          <w:bdr w:val="none" w:sz="0" w:space="0" w:color="auto" w:frame="1"/>
+        </w:rPr>
+        <w:t>default</w:t>
+      </w:r>
+      <w:r>
+        <w:rPr>
+          <w:rStyle w:val="pun"/>
+          <w:rFonts w:ascii="Consolas" w:hAnsi="Consolas"/>
+          <w:color w:val="666600"/>
+          <w:sz w:val="18"/>
+          <w:szCs w:val="18"/>
+          <w:bdr w:val="none" w:sz="0" w:space="0" w:color="auto" w:frame="1"/>
+        </w:rPr>
+        <w:t>])</w:t>
+      </w:r>
+    </w:p>
+    <w:p>
+      <w:r>
+        <w:t>参数</w:t>
+      </w:r>
+    </w:p>
+    <w:p>
+      <w:pPr>
+        <w:widowControl/>
+        <w:numPr>
+          <w:ilvl w:val="0"/>
+          <w:numId w:val="1"/>
+        </w:numPr>
+        <w:shd w:val="clear" w:color="auto" w:fill="FFFFFF"/>
+        <w:wordWrap w:val="0"/>
+        <w:spacing w:after="240" w:line="360" w:lineRule="atLeast"/>
+        <w:ind w:left="240"/>
+        <w:jc w:val="left"/>
+        <w:rPr>
+          <w:rFonts w:ascii="Helvetica" w:hAnsi="Helvetica" w:cs="Helvetica"/>
+          <w:color w:val="333333"/>
+          <w:sz w:val="20"/>
+          <w:szCs w:val="20"/>
+        </w:rPr>
+      </w:pPr>
+      <w:r>
+        <w:rPr>
+          <w:rFonts w:ascii="Helvetica" w:hAnsi="Helvetica" w:cs="Helvetica"/>
+          <w:color w:val="333333"/>
+          <w:sz w:val="20"/>
+          <w:szCs w:val="20"/>
+        </w:rPr>
+        <w:t xml:space="preserve">object -- </w:t>
+      </w:r>
+      <w:r>
+        <w:rPr>
+          <w:rFonts w:ascii="Helvetica" w:hAnsi="Helvetica" w:cs="Helvetica"/>
+          <w:color w:val="333333"/>
+          <w:sz w:val="20"/>
+          <w:szCs w:val="20"/>
+        </w:rPr>
+        <w:t>对象。</w:t>
+      </w:r>
+    </w:p>
+    <w:p>
+      <w:pPr>
+        <w:widowControl/>
+        <w:numPr>
+          <w:ilvl w:val="0"/>
+          <w:numId w:val="1"/>
+        </w:numPr>
+        <w:shd w:val="clear" w:color="auto" w:fill="FFFFFF"/>
+        <w:wordWrap w:val="0"/>
+        <w:spacing w:after="240" w:line="360" w:lineRule="atLeast"/>
+        <w:ind w:left="240"/>
+        <w:jc w:val="left"/>
+        <w:rPr>
+          <w:rFonts w:ascii="Helvetica" w:hAnsi="Helvetica" w:cs="Helvetica"/>
+          <w:color w:val="333333"/>
+          <w:sz w:val="20"/>
+          <w:szCs w:val="20"/>
+        </w:rPr>
+      </w:pPr>
+      <w:r>
+        <w:rPr>
+          <w:rFonts w:ascii="Helvetica" w:hAnsi="Helvetica" w:cs="Helvetica"/>
+          <w:color w:val="333333"/>
+          <w:sz w:val="20"/>
+          <w:szCs w:val="20"/>
+        </w:rPr>
+        <w:t xml:space="preserve">name -- </w:t>
+      </w:r>
+      <w:r>
+        <w:rPr>
+          <w:rFonts w:ascii="Helvetica" w:hAnsi="Helvetica" w:cs="Helvetica"/>
+          <w:color w:val="333333"/>
+          <w:sz w:val="20"/>
+          <w:szCs w:val="20"/>
+        </w:rPr>
+        <w:t>字符串，对象属性。</w:t>
+      </w:r>
+    </w:p>
+    <w:p>
+      <w:pPr>
+        <w:widowControl/>
+        <w:numPr>
+          <w:ilvl w:val="0"/>
+          <w:numId w:val="1"/>
+        </w:numPr>
+        <w:shd w:val="clear" w:color="auto" w:fill="FFFFFF"/>
+        <w:wordWrap w:val="0"/>
+        <w:spacing w:after="240" w:line="360" w:lineRule="atLeast"/>
+        <w:ind w:left="240"/>
+        <w:jc w:val="left"/>
+        <w:rPr>
+          <w:rFonts w:ascii="Helvetica" w:hAnsi="Helvetica" w:cs="Helvetica"/>
+          <w:color w:val="333333"/>
+          <w:sz w:val="20"/>
+          <w:szCs w:val="20"/>
+        </w:rPr>
+      </w:pPr>
+      <w:r>
+        <w:rPr>
+          <w:rFonts w:ascii="Helvetica" w:hAnsi="Helvetica" w:cs="Helvetica"/>
+          <w:color w:val="333333"/>
+          <w:sz w:val="20"/>
+          <w:szCs w:val="20"/>
+        </w:rPr>
+        <w:t xml:space="preserve">default -- </w:t>
+      </w:r>
+      <w:r>
+        <w:rPr>
+          <w:rFonts w:ascii="Helvetica" w:hAnsi="Helvetica" w:cs="Helvetica"/>
+          <w:color w:val="333333"/>
+          <w:sz w:val="20"/>
+          <w:szCs w:val="20"/>
+        </w:rPr>
+        <w:t>默认返回值，如果不提供该参数，在没有对应属性时，将触发</w:t>
+      </w:r>
+      <w:r>
+        <w:rPr>
+          <w:rFonts w:ascii="Helvetica" w:hAnsi="Helvetica" w:cs="Helvetica"/>
+          <w:color w:val="333333"/>
+          <w:sz w:val="20"/>
+          <w:szCs w:val="20"/>
+        </w:rPr>
+        <w:t xml:space="preserve"> </w:t>
+      </w:r>
+      <w:proofErr w:type="spellStart"/>
+      <w:r>
+        <w:rPr>
+          <w:rFonts w:ascii="Helvetica" w:hAnsi="Helvetica" w:cs="Helvetica"/>
+          <w:color w:val="333333"/>
+          <w:sz w:val="20"/>
+          <w:szCs w:val="20"/>
+        </w:rPr>
+        <w:t>AttributeError</w:t>
+      </w:r>
+      <w:proofErr w:type="spellEnd"/>
+      <w:r>
+        <w:rPr>
+          <w:rFonts w:ascii="Helvetica" w:hAnsi="Helvetica" w:cs="Helvetica"/>
+          <w:color w:val="333333"/>
+          <w:sz w:val="20"/>
+          <w:szCs w:val="20"/>
+        </w:rPr>
+        <w:t>。</w:t>
+      </w:r>
+    </w:p>
+    <w:p>
+      <w:pPr>
+        <w:pStyle w:val="3"/>
+      </w:pPr>
+      <w:proofErr w:type="spellStart"/>
+      <w:r>
+        <w:lastRenderedPageBreak/>
+        <w:t>H</w:t>
+      </w:r>
+      <w:r>
+        <w:rPr>
+          <w:rFonts w:hint="eastAsia"/>
+        </w:rPr>
+        <w:t>asattr</w:t>
+      </w:r>
+      <w:proofErr w:type="spellEnd"/>
+      <w:r>
+        <w:rPr>
+          <w:rFonts w:hint="eastAsia"/>
+        </w:rPr>
+        <w:t>（）函数</w:t>
+      </w:r>
+    </w:p>
+    <w:p>
+      <w:r>
+        <w:t>描述</w:t>
+      </w:r>
+    </w:p>
+    <w:p>
+      <w:pPr>
+        <w:pStyle w:val="a3"/>
+        <w:shd w:val="clear" w:color="auto" w:fill="FFFFFF"/>
+        <w:spacing w:before="0" w:beforeAutospacing="0" w:after="0" w:afterAutospacing="0" w:line="480" w:lineRule="atLeast"/>
+        <w:rPr>
+          <w:rFonts w:ascii="Helvetica" w:hAnsi="Helvetica" w:cs="Helvetica"/>
+          <w:color w:val="333333"/>
+          <w:sz w:val="20"/>
+          <w:szCs w:val="20"/>
+        </w:rPr>
+      </w:pPr>
+      <w:proofErr w:type="spellStart"/>
+      <w:r>
+        <w:rPr>
+          <w:rFonts w:ascii="Helvetica" w:hAnsi="Helvetica" w:cs="Helvetica"/>
+          <w:b/>
+          <w:bCs/>
+          <w:color w:val="333333"/>
+          <w:sz w:val="20"/>
+          <w:szCs w:val="20"/>
+        </w:rPr>
+        <w:t>getattr</w:t>
+      </w:r>
+      <w:proofErr w:type="spellEnd"/>
+      <w:r>
+        <w:rPr>
+          <w:rFonts w:ascii="Helvetica" w:hAnsi="Helvetica" w:cs="Helvetica"/>
+          <w:b/>
+          <w:bCs/>
+          <w:color w:val="333333"/>
+          <w:sz w:val="20"/>
+          <w:szCs w:val="20"/>
+        </w:rPr>
+        <w:t>()</w:t>
+      </w:r>
+      <w:r>
+        <w:rPr>
+          <w:rFonts w:ascii="Helvetica" w:hAnsi="Helvetica" w:cs="Helvetica"/>
+          <w:color w:val="333333"/>
+          <w:sz w:val="20"/>
+          <w:szCs w:val="20"/>
+        </w:rPr>
+        <w:t> </w:t>
+      </w:r>
+      <w:r>
+        <w:rPr>
+          <w:rFonts w:ascii="Helvetica" w:hAnsi="Helvetica" w:cs="Helvetica"/>
+          <w:color w:val="333333"/>
+          <w:sz w:val="20"/>
+          <w:szCs w:val="20"/>
+        </w:rPr>
+        <w:t>函数用于返回一个对象属性值。</w:t>
+      </w:r>
+    </w:p>
+    <w:p>
+      <w:r>
+        <w:t>语法</w:t>
+      </w:r>
+    </w:p>
+    <w:p>
+      <w:pPr>
+        <w:pStyle w:val="a3"/>
+        <w:shd w:val="clear" w:color="auto" w:fill="FFFFFF"/>
+        <w:spacing w:before="0" w:beforeAutospacing="0" w:after="0" w:afterAutospacing="0" w:line="480" w:lineRule="atLeast"/>
+        <w:rPr>
+          <w:rFonts w:ascii="Helvetica" w:hAnsi="Helvetica" w:cs="Helvetica"/>
+          <w:color w:val="333333"/>
+          <w:sz w:val="20"/>
+          <w:szCs w:val="20"/>
+        </w:rPr>
+      </w:pPr>
+      <w:proofErr w:type="spellStart"/>
+      <w:r>
+        <w:rPr>
+          <w:rFonts w:ascii="Helvetica" w:hAnsi="Helvetica" w:cs="Helvetica"/>
+          <w:color w:val="333333"/>
+          <w:sz w:val="20"/>
+          <w:szCs w:val="20"/>
+        </w:rPr>
+        <w:t>getattr</w:t>
+      </w:r>
+      <w:proofErr w:type="spellEnd"/>
+      <w:r>
+        <w:rPr>
+          <w:rFonts w:ascii="Helvetica" w:hAnsi="Helvetica" w:cs="Helvetica"/>
+          <w:color w:val="333333"/>
+          <w:sz w:val="20"/>
+          <w:szCs w:val="20"/>
+        </w:rPr>
+        <w:t xml:space="preserve"> </w:t>
+      </w:r>
+      <w:r>
+        <w:rPr>
+          <w:rFonts w:ascii="Helvetica" w:hAnsi="Helvetica" w:cs="Helvetica"/>
+          <w:color w:val="333333"/>
+          <w:sz w:val="20"/>
+          <w:szCs w:val="20"/>
+        </w:rPr>
+        <w:t>语法：</w:t>
+      </w:r>
+    </w:p>
+    <w:p>
+      <w:pPr>
+        <w:pStyle w:val="HTML"/>
+        <w:pBdr>
+          <w:top w:val="single" w:sz="6" w:space="8" w:color="DDDDDD"/>
+          <w:left w:val="single" w:sz="24" w:space="11" w:color="DDDDDD"/>
+          <w:bottom w:val="single" w:sz="6" w:space="8" w:color="DDDDDD"/>
+          <w:right w:val="single" w:sz="6" w:space="11" w:color="DDDDDD"/>
+        </w:pBdr>
+        <w:shd w:val="clear" w:color="auto" w:fill="FBFBFB"/>
+        <w:wordWrap w:val="0"/>
+        <w:spacing w:line="300" w:lineRule="atLeast"/>
+        <w:rPr>
+          <w:rFonts w:ascii="Consolas" w:hAnsi="Consolas"/>
+          <w:color w:val="333333"/>
+          <w:sz w:val="18"/>
+          <w:szCs w:val="18"/>
+        </w:rPr>
+      </w:pPr>
+      <w:proofErr w:type="spellStart"/>
+      <w:proofErr w:type="gramStart"/>
+      <w:r>
+        <w:rPr>
+          <w:rStyle w:val="pln"/>
+          <w:rFonts w:ascii="Consolas" w:hAnsi="Consolas"/>
+          <w:color w:val="000000"/>
+          <w:sz w:val="18"/>
+          <w:szCs w:val="18"/>
+          <w:bdr w:val="none" w:sz="0" w:space="0" w:color="auto" w:frame="1"/>
+        </w:rPr>
+        <w:t>getattr</w:t>
+      </w:r>
+      <w:proofErr w:type="spellEnd"/>
+      <w:r>
+        <w:rPr>
+          <w:rStyle w:val="pun"/>
+          <w:rFonts w:ascii="Consolas" w:hAnsi="Consolas"/>
+          <w:color w:val="666600"/>
+          <w:sz w:val="18"/>
+          <w:szCs w:val="18"/>
+          <w:bdr w:val="none" w:sz="0" w:space="0" w:color="auto" w:frame="1"/>
+        </w:rPr>
+        <w:t>(</w:t>
+      </w:r>
+      <w:proofErr w:type="gramEnd"/>
+      <w:r>
+        <w:rPr>
+          <w:rStyle w:val="kwd"/>
+          <w:rFonts w:ascii="Consolas" w:hAnsi="Consolas"/>
+          <w:color w:val="000088"/>
+          <w:sz w:val="18"/>
+          <w:szCs w:val="18"/>
+          <w:bdr w:val="none" w:sz="0" w:space="0" w:color="auto" w:frame="1"/>
+        </w:rPr>
+        <w:t>object</w:t>
+      </w:r>
+      <w:r>
+        <w:rPr>
+          <w:rStyle w:val="pun"/>
+          <w:rFonts w:ascii="Consolas" w:hAnsi="Consolas"/>
+          <w:color w:val="666600"/>
+          <w:sz w:val="18"/>
+          <w:szCs w:val="18"/>
+          <w:bdr w:val="none" w:sz="0" w:space="0" w:color="auto" w:frame="1"/>
+        </w:rPr>
+        <w:t>,</w:t>
+      </w:r>
+      <w:r>
+        <w:rPr>
+          <w:rStyle w:val="pln"/>
+          <w:rFonts w:ascii="Consolas" w:hAnsi="Consolas"/>
+          <w:color w:val="000000"/>
+          <w:sz w:val="18"/>
+          <w:szCs w:val="18"/>
+          <w:bdr w:val="none" w:sz="0" w:space="0" w:color="auto" w:frame="1"/>
+        </w:rPr>
+        <w:t xml:space="preserve"> name</w:t>
+      </w:r>
+      <w:r>
+        <w:rPr>
+          <w:rStyle w:val="pun"/>
+          <w:rFonts w:ascii="Consolas" w:hAnsi="Consolas"/>
+          <w:color w:val="666600"/>
+          <w:sz w:val="18"/>
+          <w:szCs w:val="18"/>
+          <w:bdr w:val="none" w:sz="0" w:space="0" w:color="auto" w:frame="1"/>
+        </w:rPr>
+        <w:t>[,</w:t>
+      </w:r>
+      <w:r>
+        <w:rPr>
+          <w:rStyle w:val="pln"/>
+          <w:rFonts w:ascii="Consolas" w:hAnsi="Consolas"/>
+          <w:color w:val="000000"/>
+          <w:sz w:val="18"/>
+          <w:szCs w:val="18"/>
+          <w:bdr w:val="none" w:sz="0" w:space="0" w:color="auto" w:frame="1"/>
+        </w:rPr>
+        <w:t xml:space="preserve"> </w:t>
+      </w:r>
+      <w:r>
+        <w:rPr>
+          <w:rStyle w:val="kwd"/>
+          <w:rFonts w:ascii="Consolas" w:hAnsi="Consolas"/>
+          <w:color w:val="000088"/>
+          <w:sz w:val="18"/>
+          <w:szCs w:val="18"/>
+          <w:bdr w:val="none" w:sz="0" w:space="0" w:color="auto" w:frame="1"/>
+        </w:rPr>
+        <w:t>default</w:t>
+      </w:r>
+      <w:r>
+        <w:rPr>
+          <w:rStyle w:val="pun"/>
+          <w:rFonts w:ascii="Consolas" w:hAnsi="Consolas"/>
+          <w:color w:val="666600"/>
+          <w:sz w:val="18"/>
+          <w:szCs w:val="18"/>
+          <w:bdr w:val="none" w:sz="0" w:space="0" w:color="auto" w:frame="1"/>
+        </w:rPr>
+        <w:t>])</w:t>
+      </w:r>
+    </w:p>
+    <w:p>
+      <w:r>
+        <w:t>参数</w:t>
+      </w:r>
+    </w:p>
+    <w:p>
+      <w:pPr>
+        <w:widowControl/>
+        <w:numPr>
+          <w:ilvl w:val="0"/>
+          <w:numId w:val="2"/>
+        </w:numPr>
+        <w:shd w:val="clear" w:color="auto" w:fill="FFFFFF"/>
+        <w:wordWrap w:val="0"/>
+        <w:spacing w:after="240" w:line="360" w:lineRule="atLeast"/>
+        <w:ind w:left="240"/>
+        <w:jc w:val="left"/>
+        <w:rPr>
+          <w:rFonts w:ascii="Helvetica" w:hAnsi="Helvetica" w:cs="Helvetica"/>
+          <w:color w:val="333333"/>
+          <w:sz w:val="20"/>
+          <w:szCs w:val="20"/>
+        </w:rPr>
+      </w:pPr>
+      <w:r>
+        <w:rPr>
+          <w:rFonts w:ascii="Helvetica" w:hAnsi="Helvetica" w:cs="Helvetica"/>
+          <w:color w:val="333333"/>
+          <w:sz w:val="20"/>
+          <w:szCs w:val="20"/>
+        </w:rPr>
+        <w:t xml:space="preserve">object -- </w:t>
+      </w:r>
+      <w:r>
+        <w:rPr>
+          <w:rFonts w:ascii="Helvetica" w:hAnsi="Helvetica" w:cs="Helvetica"/>
+          <w:color w:val="333333"/>
+          <w:sz w:val="20"/>
+          <w:szCs w:val="20"/>
+        </w:rPr>
+        <w:t>对象。</w:t>
+      </w:r>
+    </w:p>
+    <w:p>
+      <w:pPr>
+        <w:widowControl/>
+        <w:numPr>
+          <w:ilvl w:val="0"/>
+          <w:numId w:val="2"/>
+        </w:numPr>
+        <w:shd w:val="clear" w:color="auto" w:fill="FFFFFF"/>
+        <w:wordWrap w:val="0"/>
+        <w:spacing w:after="240" w:line="360" w:lineRule="atLeast"/>
+        <w:ind w:left="240"/>
+        <w:jc w:val="left"/>
+        <w:rPr>
+          <w:rFonts w:ascii="Helvetica" w:hAnsi="Helvetica" w:cs="Helvetica"/>
+          <w:color w:val="333333"/>
+          <w:sz w:val="20"/>
+          <w:szCs w:val="20"/>
+        </w:rPr>
+      </w:pPr>
+      <w:r>
+        <w:rPr>
+          <w:rFonts w:ascii="Helvetica" w:hAnsi="Helvetica" w:cs="Helvetica"/>
+          <w:color w:val="333333"/>
+          <w:sz w:val="20"/>
+          <w:szCs w:val="20"/>
+        </w:rPr>
+        <w:t xml:space="preserve">name -- </w:t>
+      </w:r>
+      <w:r>
+        <w:rPr>
+          <w:rFonts w:ascii="Helvetica" w:hAnsi="Helvetica" w:cs="Helvetica"/>
+          <w:color w:val="333333"/>
+          <w:sz w:val="20"/>
+          <w:szCs w:val="20"/>
+        </w:rPr>
+        <w:t>字符串，对象属性。</w:t>
+      </w:r>
+    </w:p>
+    <w:p>
+      <w:pPr>
+        <w:widowControl/>
+        <w:numPr>
+          <w:ilvl w:val="0"/>
+          <w:numId w:val="2"/>
+        </w:numPr>
+        <w:shd w:val="clear" w:color="auto" w:fill="FFFFFF"/>
+        <w:wordWrap w:val="0"/>
+        <w:spacing w:after="240" w:line="360" w:lineRule="atLeast"/>
+        <w:ind w:left="240"/>
+        <w:jc w:val="left"/>
+        <w:rPr>
+          <w:rFonts w:ascii="Helvetica" w:hAnsi="Helvetica" w:cs="Helvetica"/>
+          <w:color w:val="333333"/>
+          <w:sz w:val="20"/>
+          <w:szCs w:val="20"/>
+        </w:rPr>
+      </w:pPr>
+      <w:r>
+        <w:rPr>
+          <w:rFonts w:ascii="Helvetica" w:hAnsi="Helvetica" w:cs="Helvetica"/>
+          <w:color w:val="333333"/>
+          <w:sz w:val="20"/>
+          <w:szCs w:val="20"/>
+        </w:rPr>
+        <w:t xml:space="preserve">default -- </w:t>
+      </w:r>
+      <w:r>
+        <w:rPr>
+          <w:rFonts w:ascii="Helvetica" w:hAnsi="Helvetica" w:cs="Helvetica"/>
+          <w:color w:val="333333"/>
+          <w:sz w:val="20"/>
+          <w:szCs w:val="20"/>
+        </w:rPr>
+        <w:t>默认返回值，如果不提供该参数，在没有对应属性时，将触发</w:t>
+      </w:r>
+      <w:r>
+        <w:rPr>
+          <w:rFonts w:ascii="Helvetica" w:hAnsi="Helvetica" w:cs="Helvetica"/>
+          <w:color w:val="333333"/>
+          <w:sz w:val="20"/>
+          <w:szCs w:val="20"/>
+        </w:rPr>
+        <w:t xml:space="preserve"> </w:t>
+      </w:r>
+      <w:proofErr w:type="spellStart"/>
+      <w:r>
+        <w:rPr>
+          <w:rFonts w:ascii="Helvetica" w:hAnsi="Helvetica" w:cs="Helvetica"/>
+          <w:color w:val="333333"/>
+          <w:sz w:val="20"/>
+          <w:szCs w:val="20"/>
+        </w:rPr>
+        <w:t>AttributeError</w:t>
+      </w:r>
+      <w:proofErr w:type="spellEnd"/>
+      <w:r>
+        <w:rPr>
+          <w:rFonts w:ascii="Helvetica" w:hAnsi="Helvetica" w:cs="Helvetica"/>
+          <w:color w:val="333333"/>
+          <w:sz w:val="20"/>
+          <w:szCs w:val="20"/>
+        </w:rPr>
+        <w:t>。</w:t>
+      </w:r>
+    </w:p>
+    <w:p>
+      <w:pPr>
         <w:rPr>
           <w:rFonts w:ascii="幼圆" w:eastAsia="幼圆" w:hint="eastAsia"/>
+          <w:b/>
           <w:sz w:val="30"/>
           <w:szCs w:val="30"/>
         </w:rPr>
@@ -1456,6 +5875,315 @@
     </w:sectPr>
   </w:body>
 </w:document>
+</file>
+
+<file path=word/numbering.xml><?xml version="1.0" encoding="utf-8"?>
+<w:numbering xmlns:wpc="http://schemas.microsoft.com/office/word/2010/wordprocessingCanvas" xmlns:mc="http://schemas.openxmlformats.org/markup-compatibility/2006" xmlns:o="urn:schemas-microsoft-com:office:office" xmlns:r="http://schemas.openxmlformats.org/officeDocument/2006/relationships" xmlns:m="http://schemas.openxmlformats.org/officeDocument/2006/math" xmlns:v="urn:schemas-microsoft-com:vml" xmlns:wp14="http://schemas.microsoft.com/office/word/2010/wordprocessingDrawing" xmlns:wp="http://schemas.openxmlformats.org/drawingml/2006/wordprocessingDrawing" xmlns:w10="urn:schemas-microsoft-com:office:word" xmlns:w="http://schemas.openxmlformats.org/wordprocessingml/2006/main" xmlns:w14="http://schemas.microsoft.com/office/word/2010/wordml" xmlns:w15="http://schemas.microsoft.com/office/word/2012/wordml" xmlns:wpg="http://schemas.microsoft.com/office/word/2010/wordprocessingGroup" xmlns:wpi="http://schemas.microsoft.com/office/word/2010/wordprocessingInk" xmlns:wne="http://schemas.microsoft.com/office/word/2006/wordml" xmlns:wps="http://schemas.microsoft.com/office/word/2010/wordprocessingShape" mc:Ignorable="w14 w15 wp14">
+  <w:abstractNum w:abstractNumId="0">
+    <w:nsid w:val="1E000BD7"/>
+    <w:multiLevelType w:val="multilevel"/>
+    <w:tmpl w:val="C3F416B8"/>
+    <w:lvl w:ilvl="0">
+      <w:start w:val="1"/>
+      <w:numFmt w:val="bullet"/>
+      <w:lvlText w:val=""/>
+      <w:lvlJc w:val="left"/>
+      <w:pPr>
+        <w:tabs>
+          <w:tab w:val="num" w:pos="720"/>
+        </w:tabs>
+        <w:ind w:left="720" w:hanging="360"/>
+      </w:pPr>
+      <w:rPr>
+        <w:rFonts w:ascii="Symbol" w:hAnsi="Symbol" w:hint="default"/>
+        <w:sz w:val="20"/>
+      </w:rPr>
+    </w:lvl>
+    <w:lvl w:ilvl="1" w:tentative="1">
+      <w:start w:val="1"/>
+      <w:numFmt w:val="bullet"/>
+      <w:lvlText w:val="o"/>
+      <w:lvlJc w:val="left"/>
+      <w:pPr>
+        <w:tabs>
+          <w:tab w:val="num" w:pos="1440"/>
+        </w:tabs>
+        <w:ind w:left="1440" w:hanging="360"/>
+      </w:pPr>
+      <w:rPr>
+        <w:rFonts w:ascii="Courier New" w:hAnsi="Courier New" w:hint="default"/>
+        <w:sz w:val="20"/>
+      </w:rPr>
+    </w:lvl>
+    <w:lvl w:ilvl="2" w:tentative="1">
+      <w:start w:val="1"/>
+      <w:numFmt w:val="bullet"/>
+      <w:lvlText w:val=""/>
+      <w:lvlJc w:val="left"/>
+      <w:pPr>
+        <w:tabs>
+          <w:tab w:val="num" w:pos="2160"/>
+        </w:tabs>
+        <w:ind w:left="2160" w:hanging="360"/>
+      </w:pPr>
+      <w:rPr>
+        <w:rFonts w:ascii="Wingdings" w:hAnsi="Wingdings" w:hint="default"/>
+        <w:sz w:val="20"/>
+      </w:rPr>
+    </w:lvl>
+    <w:lvl w:ilvl="3" w:tentative="1">
+      <w:start w:val="1"/>
+      <w:numFmt w:val="bullet"/>
+      <w:lvlText w:val=""/>
+      <w:lvlJc w:val="left"/>
+      <w:pPr>
+        <w:tabs>
+          <w:tab w:val="num" w:pos="2880"/>
+        </w:tabs>
+        <w:ind w:left="2880" w:hanging="360"/>
+      </w:pPr>
+      <w:rPr>
+        <w:rFonts w:ascii="Wingdings" w:hAnsi="Wingdings" w:hint="default"/>
+        <w:sz w:val="20"/>
+      </w:rPr>
+    </w:lvl>
+    <w:lvl w:ilvl="4" w:tentative="1">
+      <w:start w:val="1"/>
+      <w:numFmt w:val="bullet"/>
+      <w:lvlText w:val=""/>
+      <w:lvlJc w:val="left"/>
+      <w:pPr>
+        <w:tabs>
+          <w:tab w:val="num" w:pos="3600"/>
+        </w:tabs>
+        <w:ind w:left="3600" w:hanging="360"/>
+      </w:pPr>
+      <w:rPr>
+        <w:rFonts w:ascii="Wingdings" w:hAnsi="Wingdings" w:hint="default"/>
+        <w:sz w:val="20"/>
+      </w:rPr>
+    </w:lvl>
+    <w:lvl w:ilvl="5" w:tentative="1">
+      <w:start w:val="1"/>
+      <w:numFmt w:val="bullet"/>
+      <w:lvlText w:val=""/>
+      <w:lvlJc w:val="left"/>
+      <w:pPr>
+        <w:tabs>
+          <w:tab w:val="num" w:pos="4320"/>
+        </w:tabs>
+        <w:ind w:left="4320" w:hanging="360"/>
+      </w:pPr>
+      <w:rPr>
+        <w:rFonts w:ascii="Wingdings" w:hAnsi="Wingdings" w:hint="default"/>
+        <w:sz w:val="20"/>
+      </w:rPr>
+    </w:lvl>
+    <w:lvl w:ilvl="6" w:tentative="1">
+      <w:start w:val="1"/>
+      <w:numFmt w:val="bullet"/>
+      <w:lvlText w:val=""/>
+      <w:lvlJc w:val="left"/>
+      <w:pPr>
+        <w:tabs>
+          <w:tab w:val="num" w:pos="5040"/>
+        </w:tabs>
+        <w:ind w:left="5040" w:hanging="360"/>
+      </w:pPr>
+      <w:rPr>
+        <w:rFonts w:ascii="Wingdings" w:hAnsi="Wingdings" w:hint="default"/>
+        <w:sz w:val="20"/>
+      </w:rPr>
+    </w:lvl>
+    <w:lvl w:ilvl="7" w:tentative="1">
+      <w:start w:val="1"/>
+      <w:numFmt w:val="bullet"/>
+      <w:lvlText w:val=""/>
+      <w:lvlJc w:val="left"/>
+      <w:pPr>
+        <w:tabs>
+          <w:tab w:val="num" w:pos="5760"/>
+        </w:tabs>
+        <w:ind w:left="5760" w:hanging="360"/>
+      </w:pPr>
+      <w:rPr>
+        <w:rFonts w:ascii="Wingdings" w:hAnsi="Wingdings" w:hint="default"/>
+        <w:sz w:val="20"/>
+      </w:rPr>
+    </w:lvl>
+    <w:lvl w:ilvl="8" w:tentative="1">
+      <w:start w:val="1"/>
+      <w:numFmt w:val="bullet"/>
+      <w:lvlText w:val=""/>
+      <w:lvlJc w:val="left"/>
+      <w:pPr>
+        <w:tabs>
+          <w:tab w:val="num" w:pos="6480"/>
+        </w:tabs>
+        <w:ind w:left="6480" w:hanging="360"/>
+      </w:pPr>
+      <w:rPr>
+        <w:rFonts w:ascii="Wingdings" w:hAnsi="Wingdings" w:hint="default"/>
+        <w:sz w:val="20"/>
+      </w:rPr>
+    </w:lvl>
+  </w:abstractNum>
+  <w:abstractNum w:abstractNumId="1">
+    <w:nsid w:val="2A4432AB"/>
+    <w:multiLevelType w:val="multilevel"/>
+    <w:tmpl w:val="1B701184"/>
+    <w:lvl w:ilvl="0">
+      <w:start w:val="1"/>
+      <w:numFmt w:val="bullet"/>
+      <w:lvlText w:val=""/>
+      <w:lvlJc w:val="left"/>
+      <w:pPr>
+        <w:tabs>
+          <w:tab w:val="num" w:pos="720"/>
+        </w:tabs>
+        <w:ind w:left="720" w:hanging="360"/>
+      </w:pPr>
+      <w:rPr>
+        <w:rFonts w:ascii="Symbol" w:hAnsi="Symbol" w:hint="default"/>
+        <w:sz w:val="20"/>
+      </w:rPr>
+    </w:lvl>
+    <w:lvl w:ilvl="1" w:tentative="1">
+      <w:start w:val="1"/>
+      <w:numFmt w:val="bullet"/>
+      <w:lvlText w:val="o"/>
+      <w:lvlJc w:val="left"/>
+      <w:pPr>
+        <w:tabs>
+          <w:tab w:val="num" w:pos="1440"/>
+        </w:tabs>
+        <w:ind w:left="1440" w:hanging="360"/>
+      </w:pPr>
+      <w:rPr>
+        <w:rFonts w:ascii="Courier New" w:hAnsi="Courier New" w:hint="default"/>
+        <w:sz w:val="20"/>
+      </w:rPr>
+    </w:lvl>
+    <w:lvl w:ilvl="2" w:tentative="1">
+      <w:start w:val="1"/>
+      <w:numFmt w:val="bullet"/>
+      <w:lvlText w:val=""/>
+      <w:lvlJc w:val="left"/>
+      <w:pPr>
+        <w:tabs>
+          <w:tab w:val="num" w:pos="2160"/>
+        </w:tabs>
+        <w:ind w:left="2160" w:hanging="360"/>
+      </w:pPr>
+      <w:rPr>
+        <w:rFonts w:ascii="Wingdings" w:hAnsi="Wingdings" w:hint="default"/>
+        <w:sz w:val="20"/>
+      </w:rPr>
+    </w:lvl>
+    <w:lvl w:ilvl="3" w:tentative="1">
+      <w:start w:val="1"/>
+      <w:numFmt w:val="bullet"/>
+      <w:lvlText w:val=""/>
+      <w:lvlJc w:val="left"/>
+      <w:pPr>
+        <w:tabs>
+          <w:tab w:val="num" w:pos="2880"/>
+        </w:tabs>
+        <w:ind w:left="2880" w:hanging="360"/>
+      </w:pPr>
+      <w:rPr>
+        <w:rFonts w:ascii="Wingdings" w:hAnsi="Wingdings" w:hint="default"/>
+        <w:sz w:val="20"/>
+      </w:rPr>
+    </w:lvl>
+    <w:lvl w:ilvl="4" w:tentative="1">
+      <w:start w:val="1"/>
+      <w:numFmt w:val="bullet"/>
+      <w:lvlText w:val=""/>
+      <w:lvlJc w:val="left"/>
+      <w:pPr>
+        <w:tabs>
+          <w:tab w:val="num" w:pos="3600"/>
+        </w:tabs>
+        <w:ind w:left="3600" w:hanging="360"/>
+      </w:pPr>
+      <w:rPr>
+        <w:rFonts w:ascii="Wingdings" w:hAnsi="Wingdings" w:hint="default"/>
+        <w:sz w:val="20"/>
+      </w:rPr>
+    </w:lvl>
+    <w:lvl w:ilvl="5" w:tentative="1">
+      <w:start w:val="1"/>
+      <w:numFmt w:val="bullet"/>
+      <w:lvlText w:val=""/>
+      <w:lvlJc w:val="left"/>
+      <w:pPr>
+        <w:tabs>
+          <w:tab w:val="num" w:pos="4320"/>
+        </w:tabs>
+        <w:ind w:left="4320" w:hanging="360"/>
+      </w:pPr>
+      <w:rPr>
+        <w:rFonts w:ascii="Wingdings" w:hAnsi="Wingdings" w:hint="default"/>
+        <w:sz w:val="20"/>
+      </w:rPr>
+    </w:lvl>
+    <w:lvl w:ilvl="6" w:tentative="1">
+      <w:start w:val="1"/>
+      <w:numFmt w:val="bullet"/>
+      <w:lvlText w:val=""/>
+      <w:lvlJc w:val="left"/>
+      <w:pPr>
+        <w:tabs>
+          <w:tab w:val="num" w:pos="5040"/>
+        </w:tabs>
+        <w:ind w:left="5040" w:hanging="360"/>
+      </w:pPr>
+      <w:rPr>
+        <w:rFonts w:ascii="Wingdings" w:hAnsi="Wingdings" w:hint="default"/>
+        <w:sz w:val="20"/>
+      </w:rPr>
+    </w:lvl>
+    <w:lvl w:ilvl="7" w:tentative="1">
+      <w:start w:val="1"/>
+      <w:numFmt w:val="bullet"/>
+      <w:lvlText w:val=""/>
+      <w:lvlJc w:val="left"/>
+      <w:pPr>
+        <w:tabs>
+          <w:tab w:val="num" w:pos="5760"/>
+        </w:tabs>
+        <w:ind w:left="5760" w:hanging="360"/>
+      </w:pPr>
+      <w:rPr>
+        <w:rFonts w:ascii="Wingdings" w:hAnsi="Wingdings" w:hint="default"/>
+        <w:sz w:val="20"/>
+      </w:rPr>
+    </w:lvl>
+    <w:lvl w:ilvl="8" w:tentative="1">
+      <w:start w:val="1"/>
+      <w:numFmt w:val="bullet"/>
+      <w:lvlText w:val=""/>
+      <w:lvlJc w:val="left"/>
+      <w:pPr>
+        <w:tabs>
+          <w:tab w:val="num" w:pos="6480"/>
+        </w:tabs>
+        <w:ind w:left="6480" w:hanging="360"/>
+      </w:pPr>
+      <w:rPr>
+        <w:rFonts w:ascii="Wingdings" w:hAnsi="Wingdings" w:hint="default"/>
+        <w:sz w:val="20"/>
+      </w:rPr>
+    </w:lvl>
+  </w:abstractNum>
+  <w:num w:numId="1">
+    <w:abstractNumId w:val="1"/>
+  </w:num>
+  <w:num w:numId="2">
+    <w:abstractNumId w:val="0"/>
+  </w:num>
+</w:numbering>
 </file>
 
 <file path=word/styles.xml><?xml version="1.0" encoding="utf-8"?>
@@ -1853,6 +6581,28 @@
       <w:jc w:val="both"/>
     </w:pPr>
   </w:style>
+  <w:style w:type="paragraph" w:styleId="1">
+    <w:name w:val="heading 1"/>
+    <w:basedOn w:val="a"/>
+    <w:next w:val="a"/>
+    <w:link w:val="1Char"/>
+    <w:uiPriority w:val="9"/>
+    <w:qFormat/>
+    <w:rsid w:val="00C72DB9"/>
+    <w:pPr>
+      <w:keepNext/>
+      <w:keepLines/>
+      <w:spacing w:before="340" w:after="330" w:line="578" w:lineRule="auto"/>
+      <w:outlineLvl w:val="0"/>
+    </w:pPr>
+    <w:rPr>
+      <w:b/>
+      <w:bCs/>
+      <w:kern w:val="44"/>
+      <w:sz w:val="44"/>
+      <w:szCs w:val="44"/>
+    </w:rPr>
+  </w:style>
   <w:style w:type="paragraph" w:styleId="2">
     <w:name w:val="heading 2"/>
     <w:basedOn w:val="a"/>
@@ -2090,6 +6840,47 @@
     <w:name w:val="nb"/>
     <w:basedOn w:val="a0"/>
     <w:rsid w:val="00767D53"/>
+  </w:style>
+  <w:style w:type="character" w:customStyle="1" w:styleId="pln">
+    <w:name w:val="pln"/>
+    <w:basedOn w:val="a0"/>
+    <w:rsid w:val="005D360B"/>
+  </w:style>
+  <w:style w:type="character" w:customStyle="1" w:styleId="pun">
+    <w:name w:val="pun"/>
+    <w:basedOn w:val="a0"/>
+    <w:rsid w:val="005D360B"/>
+  </w:style>
+  <w:style w:type="character" w:customStyle="1" w:styleId="kwd">
+    <w:name w:val="kwd"/>
+    <w:basedOn w:val="a0"/>
+    <w:rsid w:val="005D360B"/>
+  </w:style>
+  <w:style w:type="character" w:customStyle="1" w:styleId="1Char">
+    <w:name w:val="标题 1 Char"/>
+    <w:basedOn w:val="a0"/>
+    <w:link w:val="1"/>
+    <w:uiPriority w:val="9"/>
+    <w:rsid w:val="00C72DB9"/>
+    <w:rPr>
+      <w:b/>
+      <w:bCs/>
+      <w:kern w:val="44"/>
+      <w:sz w:val="44"/>
+      <w:szCs w:val="44"/>
+    </w:rPr>
+  </w:style>
+  <w:style w:type="character" w:styleId="a4">
+    <w:name w:val="Hyperlink"/>
+    <w:basedOn w:val="a0"/>
+    <w:uiPriority w:val="99"/>
+    <w:semiHidden/>
+    <w:unhideWhenUsed/>
+    <w:rsid w:val="00C72DB9"/>
+    <w:rPr>
+      <w:color w:val="0000FF"/>
+      <w:u w:val="single"/>
+    </w:rPr>
   </w:style>
 </w:styles>
 </file>

--- a/更加pythonic的写法/日常逻辑.docx
+++ b/更加pythonic的写法/日常逻辑.docx
@@ -6,6 +6,7 @@
       <w:pPr>
         <w:pStyle w:val="3"/>
       </w:pPr>
+      <w:bookmarkStart w:id="0" w:name="_GoBack"/>
       <w:r>
         <w:t>置换两个变量的值。</w:t>
       </w:r>
@@ -5075,8 +5076,6 @@
         </w:rPr>
         <w:t>函数（）</w:t>
       </w:r>
-      <w:bookmarkStart w:id="0" w:name="_GoBack"/>
-      <w:bookmarkEnd w:id="0"/>
     </w:p>
     <w:p>
       <w:r>
@@ -5859,11 +5858,9663 @@
     </w:p>
     <w:p>
       <w:pPr>
-        <w:rPr>
-          <w:rFonts w:ascii="幼圆" w:eastAsia="幼圆" w:hint="eastAsia"/>
+        <w:widowControl/>
+        <w:shd w:val="clear" w:color="auto" w:fill="FFFFFF"/>
+        <w:wordWrap w:val="0"/>
+        <w:spacing w:after="240" w:line="360" w:lineRule="atLeast"/>
+        <w:ind w:left="-120"/>
+        <w:jc w:val="left"/>
+        <w:rPr>
+          <w:rFonts w:ascii="Helvetica" w:hAnsi="Helvetica" w:cs="Helvetica"/>
+          <w:color w:val="333333"/>
+          <w:sz w:val="20"/>
+          <w:szCs w:val="20"/>
+        </w:rPr>
+      </w:pPr>
+    </w:p>
+    <w:p>
+      <w:pPr>
+        <w:widowControl/>
+        <w:shd w:val="clear" w:color="auto" w:fill="FFFFFF"/>
+        <w:wordWrap w:val="0"/>
+        <w:spacing w:after="240" w:line="360" w:lineRule="atLeast"/>
+        <w:ind w:left="-120"/>
+        <w:jc w:val="left"/>
+        <w:rPr>
+          <w:rFonts w:ascii="Helvetica" w:hAnsi="Helvetica" w:cs="Helvetica"/>
+          <w:color w:val="333333"/>
+          <w:sz w:val="20"/>
+          <w:szCs w:val="20"/>
+        </w:rPr>
+      </w:pPr>
+    </w:p>
+    <w:p>
+      <w:pPr>
+        <w:pStyle w:val="3"/>
+      </w:pPr>
+      <w:r>
+        <w:rPr>
+          <w:rFonts w:hint="eastAsia"/>
+        </w:rPr>
+        <w:t>python</w:t>
+      </w:r>
+      <w:r>
+        <w:rPr>
+          <w:rFonts w:hint="eastAsia"/>
+        </w:rPr>
+        <w:t>中方法也是属性</w:t>
+      </w:r>
+    </w:p>
+    <w:p>
+      <w:pPr>
+        <w:pStyle w:val="a3"/>
+        <w:wordWrap w:val="0"/>
+        <w:spacing w:before="120" w:beforeAutospacing="0" w:after="120" w:afterAutospacing="0"/>
+        <w:rPr>
+          <w:rFonts w:ascii="微软雅黑" w:eastAsia="微软雅黑" w:hAnsi="微软雅黑" w:hint="eastAsia"/>
+          <w:color w:val="1F2426"/>
+          <w:sz w:val="18"/>
+          <w:szCs w:val="18"/>
+        </w:rPr>
+      </w:pPr>
+      <w:r>
+        <w:rPr>
+          <w:rFonts w:ascii="微软雅黑" w:eastAsia="微软雅黑" w:hAnsi="微软雅黑" w:hint="eastAsia"/>
+          <w:color w:val="1F2426"/>
+          <w:sz w:val="18"/>
+          <w:szCs w:val="18"/>
+        </w:rPr>
+        <w:t>我们在 </w:t>
+      </w:r>
+      <w:r>
+        <w:rPr>
+          <w:rStyle w:val="a5"/>
+          <w:rFonts w:ascii="微软雅黑" w:eastAsia="微软雅黑" w:hAnsi="微软雅黑" w:hint="eastAsia"/>
+          <w:color w:val="1F2426"/>
+          <w:sz w:val="18"/>
+          <w:szCs w:val="18"/>
+        </w:rPr>
+        <w:t>class</w:t>
+      </w:r>
+      <w:r>
+        <w:rPr>
+          <w:rFonts w:ascii="微软雅黑" w:eastAsia="微软雅黑" w:hAnsi="微软雅黑" w:hint="eastAsia"/>
+          <w:color w:val="1F2426"/>
+          <w:sz w:val="18"/>
+          <w:szCs w:val="18"/>
+        </w:rPr>
+        <w:t> 中定义的实例方法其实也是属性，它实际上是一个函数对象：</w:t>
+      </w:r>
+    </w:p>
+    <w:p>
+      <w:pPr>
+        <w:pStyle w:val="HTML"/>
+        <w:pBdr>
+          <w:top w:val="single" w:sz="6" w:space="4" w:color="CCCCCC"/>
+          <w:left w:val="single" w:sz="6" w:space="8" w:color="CCCCCC"/>
+          <w:bottom w:val="single" w:sz="6" w:space="4" w:color="CCCCCC"/>
+          <w:right w:val="single" w:sz="6" w:space="8" w:color="CCCCCC"/>
+        </w:pBdr>
+        <w:shd w:val="clear" w:color="auto" w:fill="EEEEEE"/>
+        <w:wordWrap w:val="0"/>
+        <w:spacing w:line="384" w:lineRule="atLeast"/>
+        <w:rPr>
+          <w:rFonts w:ascii="Consolas" w:hAnsi="Consolas"/>
+          <w:color w:val="14191E"/>
+          <w:sz w:val="20"/>
+          <w:szCs w:val="20"/>
+        </w:rPr>
+      </w:pPr>
+      <w:proofErr w:type="gramStart"/>
+      <w:r>
+        <w:rPr>
+          <w:rFonts w:ascii="Consolas" w:hAnsi="Consolas"/>
+          <w:color w:val="14191E"/>
+          <w:sz w:val="20"/>
+          <w:szCs w:val="20"/>
+        </w:rPr>
+        <w:t>class</w:t>
+      </w:r>
+      <w:proofErr w:type="gramEnd"/>
+      <w:r>
+        <w:rPr>
+          <w:rFonts w:ascii="Consolas" w:hAnsi="Consolas"/>
+          <w:color w:val="14191E"/>
+          <w:sz w:val="20"/>
+          <w:szCs w:val="20"/>
+        </w:rPr>
+        <w:t xml:space="preserve"> Person(object):</w:t>
+      </w:r>
+    </w:p>
+    <w:p>
+      <w:pPr>
+        <w:pStyle w:val="HTML"/>
+        <w:pBdr>
+          <w:top w:val="single" w:sz="6" w:space="4" w:color="CCCCCC"/>
+          <w:left w:val="single" w:sz="6" w:space="8" w:color="CCCCCC"/>
+          <w:bottom w:val="single" w:sz="6" w:space="4" w:color="CCCCCC"/>
+          <w:right w:val="single" w:sz="6" w:space="8" w:color="CCCCCC"/>
+        </w:pBdr>
+        <w:shd w:val="clear" w:color="auto" w:fill="EEEEEE"/>
+        <w:wordWrap w:val="0"/>
+        <w:spacing w:line="384" w:lineRule="atLeast"/>
+        <w:rPr>
+          <w:rFonts w:ascii="Consolas" w:hAnsi="Consolas"/>
+          <w:color w:val="14191E"/>
+          <w:sz w:val="20"/>
+          <w:szCs w:val="20"/>
+        </w:rPr>
+      </w:pPr>
+      <w:r>
+        <w:rPr>
+          <w:rFonts w:ascii="Consolas" w:hAnsi="Consolas"/>
+          <w:color w:val="14191E"/>
+          <w:sz w:val="20"/>
+          <w:szCs w:val="20"/>
+        </w:rPr>
+        <w:t xml:space="preserve">    </w:t>
+      </w:r>
+      <w:proofErr w:type="spellStart"/>
+      <w:proofErr w:type="gramStart"/>
+      <w:r>
+        <w:rPr>
+          <w:rFonts w:ascii="Consolas" w:hAnsi="Consolas"/>
+          <w:color w:val="14191E"/>
+          <w:sz w:val="20"/>
+          <w:szCs w:val="20"/>
+        </w:rPr>
+        <w:t>def</w:t>
+      </w:r>
+      <w:proofErr w:type="spellEnd"/>
+      <w:proofErr w:type="gramEnd"/>
+      <w:r>
+        <w:rPr>
+          <w:rFonts w:ascii="Consolas" w:hAnsi="Consolas"/>
+          <w:color w:val="14191E"/>
+          <w:sz w:val="20"/>
+          <w:szCs w:val="20"/>
+        </w:rPr>
+        <w:t xml:space="preserve"> __</w:t>
+      </w:r>
+      <w:proofErr w:type="spellStart"/>
+      <w:r>
+        <w:rPr>
+          <w:rFonts w:ascii="Consolas" w:hAnsi="Consolas"/>
+          <w:color w:val="14191E"/>
+          <w:sz w:val="20"/>
+          <w:szCs w:val="20"/>
+        </w:rPr>
+        <w:t>init</w:t>
+      </w:r>
+      <w:proofErr w:type="spellEnd"/>
+      <w:r>
+        <w:rPr>
+          <w:rFonts w:ascii="Consolas" w:hAnsi="Consolas"/>
+          <w:color w:val="14191E"/>
+          <w:sz w:val="20"/>
+          <w:szCs w:val="20"/>
+        </w:rPr>
+        <w:t>__(self, name, score):</w:t>
+      </w:r>
+    </w:p>
+    <w:p>
+      <w:pPr>
+        <w:pStyle w:val="HTML"/>
+        <w:pBdr>
+          <w:top w:val="single" w:sz="6" w:space="4" w:color="CCCCCC"/>
+          <w:left w:val="single" w:sz="6" w:space="8" w:color="CCCCCC"/>
+          <w:bottom w:val="single" w:sz="6" w:space="4" w:color="CCCCCC"/>
+          <w:right w:val="single" w:sz="6" w:space="8" w:color="CCCCCC"/>
+        </w:pBdr>
+        <w:shd w:val="clear" w:color="auto" w:fill="EEEEEE"/>
+        <w:wordWrap w:val="0"/>
+        <w:spacing w:line="384" w:lineRule="atLeast"/>
+        <w:rPr>
+          <w:rFonts w:ascii="Consolas" w:hAnsi="Consolas"/>
+          <w:color w:val="14191E"/>
+          <w:sz w:val="20"/>
+          <w:szCs w:val="20"/>
+        </w:rPr>
+      </w:pPr>
+      <w:r>
+        <w:rPr>
+          <w:rFonts w:ascii="Consolas" w:hAnsi="Consolas"/>
+          <w:color w:val="14191E"/>
+          <w:sz w:val="20"/>
+          <w:szCs w:val="20"/>
+        </w:rPr>
+        <w:t xml:space="preserve">        self.name = name</w:t>
+      </w:r>
+    </w:p>
+    <w:p>
+      <w:pPr>
+        <w:pStyle w:val="HTML"/>
+        <w:pBdr>
+          <w:top w:val="single" w:sz="6" w:space="4" w:color="CCCCCC"/>
+          <w:left w:val="single" w:sz="6" w:space="8" w:color="CCCCCC"/>
+          <w:bottom w:val="single" w:sz="6" w:space="4" w:color="CCCCCC"/>
+          <w:right w:val="single" w:sz="6" w:space="8" w:color="CCCCCC"/>
+        </w:pBdr>
+        <w:shd w:val="clear" w:color="auto" w:fill="EEEEEE"/>
+        <w:wordWrap w:val="0"/>
+        <w:spacing w:line="384" w:lineRule="atLeast"/>
+        <w:rPr>
+          <w:rFonts w:ascii="Consolas" w:hAnsi="Consolas"/>
+          <w:color w:val="14191E"/>
+          <w:sz w:val="20"/>
+          <w:szCs w:val="20"/>
+        </w:rPr>
+      </w:pPr>
+      <w:r>
+        <w:rPr>
+          <w:rFonts w:ascii="Consolas" w:hAnsi="Consolas"/>
+          <w:color w:val="14191E"/>
+          <w:sz w:val="20"/>
+          <w:szCs w:val="20"/>
+        </w:rPr>
+        <w:t xml:space="preserve">        </w:t>
+      </w:r>
+      <w:proofErr w:type="spellStart"/>
+      <w:r>
+        <w:rPr>
+          <w:rFonts w:ascii="Consolas" w:hAnsi="Consolas"/>
+          <w:color w:val="14191E"/>
+          <w:sz w:val="20"/>
+          <w:szCs w:val="20"/>
+        </w:rPr>
+        <w:t>self.score</w:t>
+      </w:r>
+      <w:proofErr w:type="spellEnd"/>
+      <w:r>
+        <w:rPr>
+          <w:rFonts w:ascii="Consolas" w:hAnsi="Consolas"/>
+          <w:color w:val="14191E"/>
+          <w:sz w:val="20"/>
+          <w:szCs w:val="20"/>
+        </w:rPr>
+        <w:t xml:space="preserve"> = score</w:t>
+      </w:r>
+    </w:p>
+    <w:p>
+      <w:pPr>
+        <w:pStyle w:val="HTML"/>
+        <w:pBdr>
+          <w:top w:val="single" w:sz="6" w:space="4" w:color="CCCCCC"/>
+          <w:left w:val="single" w:sz="6" w:space="8" w:color="CCCCCC"/>
+          <w:bottom w:val="single" w:sz="6" w:space="4" w:color="CCCCCC"/>
+          <w:right w:val="single" w:sz="6" w:space="8" w:color="CCCCCC"/>
+        </w:pBdr>
+        <w:shd w:val="clear" w:color="auto" w:fill="EEEEEE"/>
+        <w:wordWrap w:val="0"/>
+        <w:spacing w:line="384" w:lineRule="atLeast"/>
+        <w:rPr>
+          <w:rFonts w:ascii="Consolas" w:hAnsi="Consolas"/>
+          <w:color w:val="14191E"/>
+          <w:sz w:val="20"/>
+          <w:szCs w:val="20"/>
+        </w:rPr>
+      </w:pPr>
+      <w:r>
+        <w:rPr>
+          <w:rFonts w:ascii="Consolas" w:hAnsi="Consolas"/>
+          <w:color w:val="14191E"/>
+          <w:sz w:val="20"/>
+          <w:szCs w:val="20"/>
+        </w:rPr>
+        <w:t xml:space="preserve">    </w:t>
+      </w:r>
+      <w:proofErr w:type="spellStart"/>
+      <w:proofErr w:type="gramStart"/>
+      <w:r>
+        <w:rPr>
+          <w:rFonts w:ascii="Consolas" w:hAnsi="Consolas"/>
+          <w:color w:val="14191E"/>
+          <w:sz w:val="20"/>
+          <w:szCs w:val="20"/>
+        </w:rPr>
+        <w:t>def</w:t>
+      </w:r>
+      <w:proofErr w:type="spellEnd"/>
+      <w:proofErr w:type="gramEnd"/>
+      <w:r>
+        <w:rPr>
+          <w:rFonts w:ascii="Consolas" w:hAnsi="Consolas"/>
+          <w:color w:val="14191E"/>
+          <w:sz w:val="20"/>
+          <w:szCs w:val="20"/>
+        </w:rPr>
+        <w:t xml:space="preserve"> </w:t>
+      </w:r>
+      <w:proofErr w:type="spellStart"/>
+      <w:r>
+        <w:rPr>
+          <w:rFonts w:ascii="Consolas" w:hAnsi="Consolas"/>
+          <w:color w:val="14191E"/>
+          <w:sz w:val="20"/>
+          <w:szCs w:val="20"/>
+        </w:rPr>
+        <w:t>get_grade</w:t>
+      </w:r>
+      <w:proofErr w:type="spellEnd"/>
+      <w:r>
+        <w:rPr>
+          <w:rFonts w:ascii="Consolas" w:hAnsi="Consolas"/>
+          <w:color w:val="14191E"/>
+          <w:sz w:val="20"/>
+          <w:szCs w:val="20"/>
+        </w:rPr>
+        <w:t>(self):</w:t>
+      </w:r>
+    </w:p>
+    <w:p>
+      <w:pPr>
+        <w:pStyle w:val="HTML"/>
+        <w:pBdr>
+          <w:top w:val="single" w:sz="6" w:space="4" w:color="CCCCCC"/>
+          <w:left w:val="single" w:sz="6" w:space="8" w:color="CCCCCC"/>
+          <w:bottom w:val="single" w:sz="6" w:space="4" w:color="CCCCCC"/>
+          <w:right w:val="single" w:sz="6" w:space="8" w:color="CCCCCC"/>
+        </w:pBdr>
+        <w:shd w:val="clear" w:color="auto" w:fill="EEEEEE"/>
+        <w:wordWrap w:val="0"/>
+        <w:spacing w:line="384" w:lineRule="atLeast"/>
+        <w:rPr>
+          <w:rFonts w:ascii="Consolas" w:hAnsi="Consolas"/>
+          <w:color w:val="14191E"/>
+          <w:sz w:val="20"/>
+          <w:szCs w:val="20"/>
+        </w:rPr>
+      </w:pPr>
+      <w:r>
+        <w:rPr>
+          <w:rFonts w:ascii="Consolas" w:hAnsi="Consolas"/>
+          <w:color w:val="14191E"/>
+          <w:sz w:val="20"/>
+          <w:szCs w:val="20"/>
+        </w:rPr>
+        <w:t xml:space="preserve">        </w:t>
+      </w:r>
+      <w:proofErr w:type="gramStart"/>
+      <w:r>
+        <w:rPr>
+          <w:rFonts w:ascii="Consolas" w:hAnsi="Consolas"/>
+          <w:color w:val="14191E"/>
+          <w:sz w:val="20"/>
+          <w:szCs w:val="20"/>
+        </w:rPr>
+        <w:t>return</w:t>
+      </w:r>
+      <w:proofErr w:type="gramEnd"/>
+      <w:r>
+        <w:rPr>
+          <w:rFonts w:ascii="Consolas" w:hAnsi="Consolas"/>
+          <w:color w:val="14191E"/>
+          <w:sz w:val="20"/>
+          <w:szCs w:val="20"/>
+        </w:rPr>
+        <w:t xml:space="preserve"> 'A'</w:t>
+      </w:r>
+    </w:p>
+    <w:p>
+      <w:pPr>
+        <w:pStyle w:val="HTML"/>
+        <w:pBdr>
+          <w:top w:val="single" w:sz="6" w:space="4" w:color="CCCCCC"/>
+          <w:left w:val="single" w:sz="6" w:space="8" w:color="CCCCCC"/>
+          <w:bottom w:val="single" w:sz="6" w:space="4" w:color="CCCCCC"/>
+          <w:right w:val="single" w:sz="6" w:space="8" w:color="CCCCCC"/>
+        </w:pBdr>
+        <w:shd w:val="clear" w:color="auto" w:fill="EEEEEE"/>
+        <w:wordWrap w:val="0"/>
+        <w:spacing w:line="384" w:lineRule="atLeast"/>
+        <w:rPr>
+          <w:rFonts w:ascii="Consolas" w:hAnsi="Consolas"/>
+          <w:color w:val="14191E"/>
+          <w:sz w:val="20"/>
+          <w:szCs w:val="20"/>
+        </w:rPr>
+      </w:pPr>
+    </w:p>
+    <w:p>
+      <w:pPr>
+        <w:pStyle w:val="HTML"/>
+        <w:pBdr>
+          <w:top w:val="single" w:sz="6" w:space="4" w:color="CCCCCC"/>
+          <w:left w:val="single" w:sz="6" w:space="8" w:color="CCCCCC"/>
+          <w:bottom w:val="single" w:sz="6" w:space="4" w:color="CCCCCC"/>
+          <w:right w:val="single" w:sz="6" w:space="8" w:color="CCCCCC"/>
+        </w:pBdr>
+        <w:shd w:val="clear" w:color="auto" w:fill="EEEEEE"/>
+        <w:wordWrap w:val="0"/>
+        <w:spacing w:line="384" w:lineRule="atLeast"/>
+        <w:rPr>
+          <w:rFonts w:ascii="Consolas" w:hAnsi="Consolas"/>
+          <w:color w:val="14191E"/>
+          <w:sz w:val="20"/>
+          <w:szCs w:val="20"/>
+        </w:rPr>
+      </w:pPr>
+      <w:r>
+        <w:rPr>
+          <w:rFonts w:ascii="Consolas" w:hAnsi="Consolas"/>
+          <w:color w:val="14191E"/>
+          <w:sz w:val="20"/>
+          <w:szCs w:val="20"/>
+        </w:rPr>
+        <w:t xml:space="preserve">p1 = </w:t>
+      </w:r>
+      <w:proofErr w:type="gramStart"/>
+      <w:r>
+        <w:rPr>
+          <w:rFonts w:ascii="Consolas" w:hAnsi="Consolas"/>
+          <w:color w:val="14191E"/>
+          <w:sz w:val="20"/>
+          <w:szCs w:val="20"/>
+        </w:rPr>
+        <w:t>Person(</w:t>
+      </w:r>
+      <w:proofErr w:type="gramEnd"/>
+      <w:r>
+        <w:rPr>
+          <w:rFonts w:ascii="Consolas" w:hAnsi="Consolas"/>
+          <w:color w:val="14191E"/>
+          <w:sz w:val="20"/>
+          <w:szCs w:val="20"/>
+        </w:rPr>
+        <w:t>'Bob', 90)</w:t>
+      </w:r>
+    </w:p>
+    <w:p>
+      <w:pPr>
+        <w:pStyle w:val="HTML"/>
+        <w:pBdr>
+          <w:top w:val="single" w:sz="6" w:space="4" w:color="CCCCCC"/>
+          <w:left w:val="single" w:sz="6" w:space="8" w:color="CCCCCC"/>
+          <w:bottom w:val="single" w:sz="6" w:space="4" w:color="CCCCCC"/>
+          <w:right w:val="single" w:sz="6" w:space="8" w:color="CCCCCC"/>
+        </w:pBdr>
+        <w:shd w:val="clear" w:color="auto" w:fill="EEEEEE"/>
+        <w:wordWrap w:val="0"/>
+        <w:spacing w:line="384" w:lineRule="atLeast"/>
+        <w:rPr>
+          <w:rFonts w:ascii="Consolas" w:hAnsi="Consolas"/>
+          <w:color w:val="14191E"/>
+          <w:sz w:val="20"/>
+          <w:szCs w:val="20"/>
+        </w:rPr>
+      </w:pPr>
+      <w:proofErr w:type="gramStart"/>
+      <w:r>
+        <w:rPr>
+          <w:rFonts w:ascii="Consolas" w:hAnsi="Consolas"/>
+          <w:color w:val="14191E"/>
+          <w:sz w:val="20"/>
+          <w:szCs w:val="20"/>
+        </w:rPr>
+        <w:t>print</w:t>
+      </w:r>
+      <w:proofErr w:type="gramEnd"/>
+      <w:r>
+        <w:rPr>
+          <w:rFonts w:ascii="Consolas" w:hAnsi="Consolas"/>
+          <w:color w:val="14191E"/>
+          <w:sz w:val="20"/>
+          <w:szCs w:val="20"/>
+        </w:rPr>
+        <w:t xml:space="preserve"> p1.get_grade</w:t>
+      </w:r>
+    </w:p>
+    <w:p>
+      <w:pPr>
+        <w:pStyle w:val="HTML"/>
+        <w:pBdr>
+          <w:top w:val="single" w:sz="6" w:space="4" w:color="CCCCCC"/>
+          <w:left w:val="single" w:sz="6" w:space="8" w:color="CCCCCC"/>
+          <w:bottom w:val="single" w:sz="6" w:space="4" w:color="CCCCCC"/>
+          <w:right w:val="single" w:sz="6" w:space="8" w:color="CCCCCC"/>
+        </w:pBdr>
+        <w:shd w:val="clear" w:color="auto" w:fill="EEEEEE"/>
+        <w:wordWrap w:val="0"/>
+        <w:spacing w:line="384" w:lineRule="atLeast"/>
+        <w:rPr>
+          <w:rFonts w:ascii="Consolas" w:hAnsi="Consolas"/>
+          <w:color w:val="B22222"/>
+          <w:sz w:val="20"/>
+          <w:szCs w:val="20"/>
+        </w:rPr>
+      </w:pPr>
+      <w:r>
+        <w:rPr>
+          <w:rFonts w:ascii="Consolas" w:hAnsi="Consolas"/>
+          <w:color w:val="B22222"/>
+          <w:sz w:val="20"/>
+          <w:szCs w:val="20"/>
+        </w:rPr>
+        <w:t xml:space="preserve"># =&gt; &lt;bound method </w:t>
+      </w:r>
+      <w:proofErr w:type="spellStart"/>
+      <w:r>
+        <w:rPr>
+          <w:rFonts w:ascii="Consolas" w:hAnsi="Consolas"/>
+          <w:color w:val="B22222"/>
+          <w:sz w:val="20"/>
+          <w:szCs w:val="20"/>
+        </w:rPr>
+        <w:t>Person.get_grade</w:t>
+      </w:r>
+      <w:proofErr w:type="spellEnd"/>
+      <w:r>
+        <w:rPr>
+          <w:rFonts w:ascii="Consolas" w:hAnsi="Consolas"/>
+          <w:color w:val="B22222"/>
+          <w:sz w:val="20"/>
+          <w:szCs w:val="20"/>
+        </w:rPr>
+        <w:t xml:space="preserve"> of &lt;__</w:t>
+      </w:r>
+      <w:proofErr w:type="spellStart"/>
+      <w:r>
+        <w:rPr>
+          <w:rFonts w:ascii="Consolas" w:hAnsi="Consolas"/>
+          <w:color w:val="B22222"/>
+          <w:sz w:val="20"/>
+          <w:szCs w:val="20"/>
+        </w:rPr>
+        <w:t>main__.Person</w:t>
+      </w:r>
+      <w:proofErr w:type="spellEnd"/>
+      <w:r>
+        <w:rPr>
+          <w:rFonts w:ascii="Consolas" w:hAnsi="Consolas"/>
+          <w:color w:val="B22222"/>
+          <w:sz w:val="20"/>
+          <w:szCs w:val="20"/>
+        </w:rPr>
+        <w:t xml:space="preserve"> object at 0x109e58510&gt;&gt;</w:t>
+      </w:r>
+    </w:p>
+    <w:p>
+      <w:pPr>
+        <w:pStyle w:val="HTML"/>
+        <w:pBdr>
+          <w:top w:val="single" w:sz="6" w:space="4" w:color="CCCCCC"/>
+          <w:left w:val="single" w:sz="6" w:space="8" w:color="CCCCCC"/>
+          <w:bottom w:val="single" w:sz="6" w:space="4" w:color="CCCCCC"/>
+          <w:right w:val="single" w:sz="6" w:space="8" w:color="CCCCCC"/>
+        </w:pBdr>
+        <w:shd w:val="clear" w:color="auto" w:fill="EEEEEE"/>
+        <w:wordWrap w:val="0"/>
+        <w:spacing w:line="384" w:lineRule="atLeast"/>
+        <w:rPr>
+          <w:rFonts w:ascii="Consolas" w:hAnsi="Consolas"/>
+          <w:color w:val="14191E"/>
+          <w:sz w:val="20"/>
+          <w:szCs w:val="20"/>
+        </w:rPr>
+      </w:pPr>
+      <w:proofErr w:type="gramStart"/>
+      <w:r>
+        <w:rPr>
+          <w:rFonts w:ascii="Consolas" w:hAnsi="Consolas"/>
+          <w:color w:val="14191E"/>
+          <w:sz w:val="20"/>
+          <w:szCs w:val="20"/>
+        </w:rPr>
+        <w:t>print</w:t>
+      </w:r>
+      <w:proofErr w:type="gramEnd"/>
+      <w:r>
+        <w:rPr>
+          <w:rFonts w:ascii="Consolas" w:hAnsi="Consolas"/>
+          <w:color w:val="14191E"/>
+          <w:sz w:val="20"/>
+          <w:szCs w:val="20"/>
+        </w:rPr>
+        <w:t xml:space="preserve"> p1.get_grade()</w:t>
+      </w:r>
+    </w:p>
+    <w:p>
+      <w:pPr>
+        <w:pStyle w:val="HTML"/>
+        <w:pBdr>
+          <w:top w:val="single" w:sz="6" w:space="4" w:color="CCCCCC"/>
+          <w:left w:val="single" w:sz="6" w:space="8" w:color="CCCCCC"/>
+          <w:bottom w:val="single" w:sz="6" w:space="4" w:color="CCCCCC"/>
+          <w:right w:val="single" w:sz="6" w:space="8" w:color="CCCCCC"/>
+        </w:pBdr>
+        <w:shd w:val="clear" w:color="auto" w:fill="EEEEEE"/>
+        <w:wordWrap w:val="0"/>
+        <w:spacing w:line="384" w:lineRule="atLeast"/>
+        <w:rPr>
+          <w:rFonts w:ascii="Consolas" w:hAnsi="Consolas" w:hint="eastAsia"/>
+          <w:color w:val="14191E"/>
+          <w:sz w:val="20"/>
+          <w:szCs w:val="20"/>
+        </w:rPr>
+      </w:pPr>
+      <w:r>
+        <w:rPr>
+          <w:rFonts w:ascii="Consolas" w:hAnsi="Consolas"/>
+          <w:color w:val="B22222"/>
+          <w:sz w:val="20"/>
+          <w:szCs w:val="20"/>
+        </w:rPr>
+        <w:t># =&gt; A</w:t>
+      </w:r>
+    </w:p>
+    <w:p>
+      <w:pPr>
+        <w:pStyle w:val="a3"/>
+        <w:wordWrap w:val="0"/>
+        <w:spacing w:before="120" w:beforeAutospacing="0" w:after="120" w:afterAutospacing="0"/>
+        <w:rPr>
+          <w:rFonts w:ascii="微软雅黑" w:eastAsia="微软雅黑" w:hAnsi="微软雅黑"/>
+          <w:color w:val="1F2426"/>
+          <w:sz w:val="18"/>
+          <w:szCs w:val="18"/>
+        </w:rPr>
+      </w:pPr>
+      <w:r>
+        <w:rPr>
+          <w:rFonts w:ascii="微软雅黑" w:eastAsia="微软雅黑" w:hAnsi="微软雅黑" w:hint="eastAsia"/>
+          <w:color w:val="1F2426"/>
+          <w:sz w:val="18"/>
+          <w:szCs w:val="18"/>
+        </w:rPr>
+        <w:t>也就是说，</w:t>
+      </w:r>
+      <w:r>
+        <w:rPr>
+          <w:rStyle w:val="a5"/>
+          <w:rFonts w:ascii="微软雅黑" w:eastAsia="微软雅黑" w:hAnsi="微软雅黑" w:hint="eastAsia"/>
+          <w:color w:val="1F2426"/>
+          <w:sz w:val="18"/>
+          <w:szCs w:val="18"/>
+        </w:rPr>
+        <w:t>p1.get_grade </w:t>
+      </w:r>
+      <w:r>
+        <w:rPr>
+          <w:rFonts w:ascii="微软雅黑" w:eastAsia="微软雅黑" w:hAnsi="微软雅黑" w:hint="eastAsia"/>
+          <w:color w:val="1F2426"/>
+          <w:sz w:val="18"/>
+          <w:szCs w:val="18"/>
+        </w:rPr>
+        <w:t>返回的是一个函数对象，但这个函数是一个绑定到实例的函数，</w:t>
+      </w:r>
+      <w:r>
+        <w:rPr>
+          <w:rStyle w:val="a5"/>
+          <w:rFonts w:ascii="微软雅黑" w:eastAsia="微软雅黑" w:hAnsi="微软雅黑" w:hint="eastAsia"/>
+          <w:color w:val="1F2426"/>
+          <w:sz w:val="18"/>
+          <w:szCs w:val="18"/>
+        </w:rPr>
+        <w:t>p1.get_grade() </w:t>
+      </w:r>
+      <w:r>
+        <w:rPr>
+          <w:rFonts w:ascii="微软雅黑" w:eastAsia="微软雅黑" w:hAnsi="微软雅黑" w:hint="eastAsia"/>
+          <w:color w:val="1F2426"/>
+          <w:sz w:val="18"/>
+          <w:szCs w:val="18"/>
+        </w:rPr>
+        <w:t>才是方法调用。</w:t>
+      </w:r>
+    </w:p>
+    <w:p>
+      <w:pPr>
+        <w:pStyle w:val="a3"/>
+        <w:wordWrap w:val="0"/>
+        <w:spacing w:before="120" w:beforeAutospacing="0" w:after="120" w:afterAutospacing="0"/>
+        <w:rPr>
+          <w:rFonts w:ascii="微软雅黑" w:eastAsia="微软雅黑" w:hAnsi="微软雅黑" w:hint="eastAsia"/>
+          <w:color w:val="1F2426"/>
+          <w:sz w:val="18"/>
+          <w:szCs w:val="18"/>
+        </w:rPr>
+      </w:pPr>
+      <w:r>
+        <w:rPr>
+          <w:rFonts w:ascii="微软雅黑" w:eastAsia="微软雅黑" w:hAnsi="微软雅黑" w:hint="eastAsia"/>
+          <w:color w:val="1F2426"/>
+          <w:sz w:val="18"/>
+          <w:szCs w:val="18"/>
+        </w:rPr>
+        <w:lastRenderedPageBreak/>
+        <w:t>因为方法也是一个属性，所以，它也可以动态地添加到实例上，只是需要用 </w:t>
+      </w:r>
+      <w:proofErr w:type="spellStart"/>
+      <w:r>
+        <w:rPr>
+          <w:rFonts w:ascii="微软雅黑" w:eastAsia="微软雅黑" w:hAnsi="微软雅黑" w:hint="eastAsia"/>
+          <w:color w:val="FF0000"/>
+          <w:sz w:val="18"/>
+          <w:szCs w:val="18"/>
+        </w:rPr>
+        <w:t>types.MethodType</w:t>
+      </w:r>
+      <w:proofErr w:type="spellEnd"/>
+      <w:r>
+        <w:rPr>
+          <w:rFonts w:ascii="微软雅黑" w:eastAsia="微软雅黑" w:hAnsi="微软雅黑" w:hint="eastAsia"/>
+          <w:color w:val="FF0000"/>
+          <w:sz w:val="18"/>
+          <w:szCs w:val="18"/>
+        </w:rPr>
+        <w:t>() </w:t>
+      </w:r>
+      <w:r>
+        <w:rPr>
+          <w:rFonts w:ascii="微软雅黑" w:eastAsia="微软雅黑" w:hAnsi="微软雅黑" w:hint="eastAsia"/>
+          <w:color w:val="1F2426"/>
+          <w:sz w:val="18"/>
+          <w:szCs w:val="18"/>
+        </w:rPr>
+        <w:t>把一个函数变为一个方法：</w:t>
+      </w:r>
+    </w:p>
+    <w:p>
+      <w:pPr>
+        <w:pStyle w:val="HTML"/>
+        <w:pBdr>
+          <w:top w:val="single" w:sz="6" w:space="4" w:color="CCCCCC"/>
+          <w:left w:val="single" w:sz="6" w:space="8" w:color="CCCCCC"/>
+          <w:bottom w:val="single" w:sz="6" w:space="4" w:color="CCCCCC"/>
+          <w:right w:val="single" w:sz="6" w:space="8" w:color="CCCCCC"/>
+        </w:pBdr>
+        <w:shd w:val="clear" w:color="auto" w:fill="EEEEEE"/>
+        <w:wordWrap w:val="0"/>
+        <w:spacing w:line="384" w:lineRule="atLeast"/>
+        <w:rPr>
+          <w:rFonts w:ascii="Consolas" w:hAnsi="Consolas"/>
+          <w:color w:val="14191E"/>
+          <w:sz w:val="20"/>
+          <w:szCs w:val="20"/>
+        </w:rPr>
+      </w:pPr>
+      <w:proofErr w:type="gramStart"/>
+      <w:r>
+        <w:rPr>
+          <w:rFonts w:ascii="Consolas" w:hAnsi="Consolas"/>
+          <w:color w:val="14191E"/>
+          <w:sz w:val="20"/>
+          <w:szCs w:val="20"/>
+        </w:rPr>
+        <w:t>import</w:t>
+      </w:r>
+      <w:proofErr w:type="gramEnd"/>
+      <w:r>
+        <w:rPr>
+          <w:rFonts w:ascii="Consolas" w:hAnsi="Consolas"/>
+          <w:color w:val="14191E"/>
+          <w:sz w:val="20"/>
+          <w:szCs w:val="20"/>
+        </w:rPr>
+        <w:t xml:space="preserve"> types</w:t>
+      </w:r>
+    </w:p>
+    <w:p>
+      <w:pPr>
+        <w:pStyle w:val="HTML"/>
+        <w:pBdr>
+          <w:top w:val="single" w:sz="6" w:space="4" w:color="CCCCCC"/>
+          <w:left w:val="single" w:sz="6" w:space="8" w:color="CCCCCC"/>
+          <w:bottom w:val="single" w:sz="6" w:space="4" w:color="CCCCCC"/>
+          <w:right w:val="single" w:sz="6" w:space="8" w:color="CCCCCC"/>
+        </w:pBdr>
+        <w:shd w:val="clear" w:color="auto" w:fill="EEEEEE"/>
+        <w:wordWrap w:val="0"/>
+        <w:spacing w:line="384" w:lineRule="atLeast"/>
+        <w:rPr>
+          <w:rFonts w:ascii="Consolas" w:hAnsi="Consolas"/>
+          <w:color w:val="14191E"/>
+          <w:sz w:val="20"/>
+          <w:szCs w:val="20"/>
+        </w:rPr>
+      </w:pPr>
+      <w:proofErr w:type="spellStart"/>
+      <w:proofErr w:type="gramStart"/>
+      <w:r>
+        <w:rPr>
+          <w:rFonts w:ascii="Consolas" w:hAnsi="Consolas"/>
+          <w:color w:val="14191E"/>
+          <w:sz w:val="20"/>
+          <w:szCs w:val="20"/>
+        </w:rPr>
+        <w:t>def</w:t>
+      </w:r>
+      <w:proofErr w:type="spellEnd"/>
+      <w:proofErr w:type="gramEnd"/>
+      <w:r>
+        <w:rPr>
+          <w:rFonts w:ascii="Consolas" w:hAnsi="Consolas"/>
+          <w:color w:val="14191E"/>
+          <w:sz w:val="20"/>
+          <w:szCs w:val="20"/>
+        </w:rPr>
+        <w:t xml:space="preserve"> </w:t>
+      </w:r>
+      <w:proofErr w:type="spellStart"/>
+      <w:r>
+        <w:rPr>
+          <w:rFonts w:ascii="Consolas" w:hAnsi="Consolas"/>
+          <w:color w:val="14191E"/>
+          <w:sz w:val="20"/>
+          <w:szCs w:val="20"/>
+        </w:rPr>
+        <w:t>fn_get_grade</w:t>
+      </w:r>
+      <w:proofErr w:type="spellEnd"/>
+      <w:r>
+        <w:rPr>
+          <w:rFonts w:ascii="Consolas" w:hAnsi="Consolas"/>
+          <w:color w:val="14191E"/>
+          <w:sz w:val="20"/>
+          <w:szCs w:val="20"/>
+        </w:rPr>
+        <w:t>(self):</w:t>
+      </w:r>
+    </w:p>
+    <w:p>
+      <w:pPr>
+        <w:pStyle w:val="HTML"/>
+        <w:pBdr>
+          <w:top w:val="single" w:sz="6" w:space="4" w:color="CCCCCC"/>
+          <w:left w:val="single" w:sz="6" w:space="8" w:color="CCCCCC"/>
+          <w:bottom w:val="single" w:sz="6" w:space="4" w:color="CCCCCC"/>
+          <w:right w:val="single" w:sz="6" w:space="8" w:color="CCCCCC"/>
+        </w:pBdr>
+        <w:shd w:val="clear" w:color="auto" w:fill="EEEEEE"/>
+        <w:wordWrap w:val="0"/>
+        <w:spacing w:line="384" w:lineRule="atLeast"/>
+        <w:rPr>
+          <w:rFonts w:ascii="Consolas" w:hAnsi="Consolas"/>
+          <w:color w:val="14191E"/>
+          <w:sz w:val="20"/>
+          <w:szCs w:val="20"/>
+        </w:rPr>
+      </w:pPr>
+      <w:r>
+        <w:rPr>
+          <w:rFonts w:ascii="Consolas" w:hAnsi="Consolas"/>
+          <w:color w:val="14191E"/>
+          <w:sz w:val="20"/>
+          <w:szCs w:val="20"/>
+        </w:rPr>
+        <w:t xml:space="preserve">    </w:t>
+      </w:r>
+      <w:proofErr w:type="gramStart"/>
+      <w:r>
+        <w:rPr>
+          <w:rFonts w:ascii="Consolas" w:hAnsi="Consolas"/>
+          <w:color w:val="14191E"/>
+          <w:sz w:val="20"/>
+          <w:szCs w:val="20"/>
+        </w:rPr>
+        <w:t>if</w:t>
+      </w:r>
+      <w:proofErr w:type="gramEnd"/>
+      <w:r>
+        <w:rPr>
+          <w:rFonts w:ascii="Consolas" w:hAnsi="Consolas"/>
+          <w:color w:val="14191E"/>
+          <w:sz w:val="20"/>
+          <w:szCs w:val="20"/>
+        </w:rPr>
+        <w:t xml:space="preserve"> </w:t>
+      </w:r>
+      <w:proofErr w:type="spellStart"/>
+      <w:r>
+        <w:rPr>
+          <w:rFonts w:ascii="Consolas" w:hAnsi="Consolas"/>
+          <w:color w:val="14191E"/>
+          <w:sz w:val="20"/>
+          <w:szCs w:val="20"/>
+        </w:rPr>
+        <w:t>self.score</w:t>
+      </w:r>
+      <w:proofErr w:type="spellEnd"/>
+      <w:r>
+        <w:rPr>
+          <w:rFonts w:ascii="Consolas" w:hAnsi="Consolas"/>
+          <w:color w:val="14191E"/>
+          <w:sz w:val="20"/>
+          <w:szCs w:val="20"/>
+        </w:rPr>
+        <w:t xml:space="preserve"> &gt;= 80:</w:t>
+      </w:r>
+    </w:p>
+    <w:p>
+      <w:pPr>
+        <w:pStyle w:val="HTML"/>
+        <w:pBdr>
+          <w:top w:val="single" w:sz="6" w:space="4" w:color="CCCCCC"/>
+          <w:left w:val="single" w:sz="6" w:space="8" w:color="CCCCCC"/>
+          <w:bottom w:val="single" w:sz="6" w:space="4" w:color="CCCCCC"/>
+          <w:right w:val="single" w:sz="6" w:space="8" w:color="CCCCCC"/>
+        </w:pBdr>
+        <w:shd w:val="clear" w:color="auto" w:fill="EEEEEE"/>
+        <w:wordWrap w:val="0"/>
+        <w:spacing w:line="384" w:lineRule="atLeast"/>
+        <w:rPr>
+          <w:rFonts w:ascii="Consolas" w:hAnsi="Consolas"/>
+          <w:color w:val="14191E"/>
+          <w:sz w:val="20"/>
+          <w:szCs w:val="20"/>
+        </w:rPr>
+      </w:pPr>
+      <w:r>
+        <w:rPr>
+          <w:rFonts w:ascii="Consolas" w:hAnsi="Consolas"/>
+          <w:color w:val="14191E"/>
+          <w:sz w:val="20"/>
+          <w:szCs w:val="20"/>
+        </w:rPr>
+        <w:t xml:space="preserve">        </w:t>
+      </w:r>
+      <w:proofErr w:type="gramStart"/>
+      <w:r>
+        <w:rPr>
+          <w:rFonts w:ascii="Consolas" w:hAnsi="Consolas"/>
+          <w:color w:val="14191E"/>
+          <w:sz w:val="20"/>
+          <w:szCs w:val="20"/>
+        </w:rPr>
+        <w:t>return</w:t>
+      </w:r>
+      <w:proofErr w:type="gramEnd"/>
+      <w:r>
+        <w:rPr>
+          <w:rFonts w:ascii="Consolas" w:hAnsi="Consolas"/>
+          <w:color w:val="14191E"/>
+          <w:sz w:val="20"/>
+          <w:szCs w:val="20"/>
+        </w:rPr>
+        <w:t xml:space="preserve"> 'A'</w:t>
+      </w:r>
+    </w:p>
+    <w:p>
+      <w:pPr>
+        <w:pStyle w:val="HTML"/>
+        <w:pBdr>
+          <w:top w:val="single" w:sz="6" w:space="4" w:color="CCCCCC"/>
+          <w:left w:val="single" w:sz="6" w:space="8" w:color="CCCCCC"/>
+          <w:bottom w:val="single" w:sz="6" w:space="4" w:color="CCCCCC"/>
+          <w:right w:val="single" w:sz="6" w:space="8" w:color="CCCCCC"/>
+        </w:pBdr>
+        <w:shd w:val="clear" w:color="auto" w:fill="EEEEEE"/>
+        <w:wordWrap w:val="0"/>
+        <w:spacing w:line="384" w:lineRule="atLeast"/>
+        <w:rPr>
+          <w:rFonts w:ascii="Consolas" w:hAnsi="Consolas"/>
+          <w:color w:val="14191E"/>
+          <w:sz w:val="20"/>
+          <w:szCs w:val="20"/>
+        </w:rPr>
+      </w:pPr>
+      <w:r>
+        <w:rPr>
+          <w:rFonts w:ascii="Consolas" w:hAnsi="Consolas"/>
+          <w:color w:val="14191E"/>
+          <w:sz w:val="20"/>
+          <w:szCs w:val="20"/>
+        </w:rPr>
+        <w:t xml:space="preserve">    </w:t>
+      </w:r>
+      <w:proofErr w:type="gramStart"/>
+      <w:r>
+        <w:rPr>
+          <w:rFonts w:ascii="Consolas" w:hAnsi="Consolas"/>
+          <w:color w:val="14191E"/>
+          <w:sz w:val="20"/>
+          <w:szCs w:val="20"/>
+        </w:rPr>
+        <w:t>if</w:t>
+      </w:r>
+      <w:proofErr w:type="gramEnd"/>
+      <w:r>
+        <w:rPr>
+          <w:rFonts w:ascii="Consolas" w:hAnsi="Consolas"/>
+          <w:color w:val="14191E"/>
+          <w:sz w:val="20"/>
+          <w:szCs w:val="20"/>
+        </w:rPr>
+        <w:t xml:space="preserve"> </w:t>
+      </w:r>
+      <w:proofErr w:type="spellStart"/>
+      <w:r>
+        <w:rPr>
+          <w:rFonts w:ascii="Consolas" w:hAnsi="Consolas"/>
+          <w:color w:val="14191E"/>
+          <w:sz w:val="20"/>
+          <w:szCs w:val="20"/>
+        </w:rPr>
+        <w:t>self.score</w:t>
+      </w:r>
+      <w:proofErr w:type="spellEnd"/>
+      <w:r>
+        <w:rPr>
+          <w:rFonts w:ascii="Consolas" w:hAnsi="Consolas"/>
+          <w:color w:val="14191E"/>
+          <w:sz w:val="20"/>
+          <w:szCs w:val="20"/>
+        </w:rPr>
+        <w:t xml:space="preserve"> &gt;= 60:</w:t>
+      </w:r>
+    </w:p>
+    <w:p>
+      <w:pPr>
+        <w:pStyle w:val="HTML"/>
+        <w:pBdr>
+          <w:top w:val="single" w:sz="6" w:space="4" w:color="CCCCCC"/>
+          <w:left w:val="single" w:sz="6" w:space="8" w:color="CCCCCC"/>
+          <w:bottom w:val="single" w:sz="6" w:space="4" w:color="CCCCCC"/>
+          <w:right w:val="single" w:sz="6" w:space="8" w:color="CCCCCC"/>
+        </w:pBdr>
+        <w:shd w:val="clear" w:color="auto" w:fill="EEEEEE"/>
+        <w:wordWrap w:val="0"/>
+        <w:spacing w:line="384" w:lineRule="atLeast"/>
+        <w:rPr>
+          <w:rFonts w:ascii="Consolas" w:hAnsi="Consolas"/>
+          <w:color w:val="14191E"/>
+          <w:sz w:val="20"/>
+          <w:szCs w:val="20"/>
+        </w:rPr>
+      </w:pPr>
+      <w:r>
+        <w:rPr>
+          <w:rFonts w:ascii="Consolas" w:hAnsi="Consolas"/>
+          <w:color w:val="14191E"/>
+          <w:sz w:val="20"/>
+          <w:szCs w:val="20"/>
+        </w:rPr>
+        <w:t xml:space="preserve">        </w:t>
+      </w:r>
+      <w:proofErr w:type="gramStart"/>
+      <w:r>
+        <w:rPr>
+          <w:rFonts w:ascii="Consolas" w:hAnsi="Consolas"/>
+          <w:color w:val="14191E"/>
+          <w:sz w:val="20"/>
+          <w:szCs w:val="20"/>
+        </w:rPr>
+        <w:t>return</w:t>
+      </w:r>
+      <w:proofErr w:type="gramEnd"/>
+      <w:r>
+        <w:rPr>
+          <w:rFonts w:ascii="Consolas" w:hAnsi="Consolas"/>
+          <w:color w:val="14191E"/>
+          <w:sz w:val="20"/>
+          <w:szCs w:val="20"/>
+        </w:rPr>
+        <w:t xml:space="preserve"> 'B'</w:t>
+      </w:r>
+    </w:p>
+    <w:p>
+      <w:pPr>
+        <w:pStyle w:val="HTML"/>
+        <w:pBdr>
+          <w:top w:val="single" w:sz="6" w:space="4" w:color="CCCCCC"/>
+          <w:left w:val="single" w:sz="6" w:space="8" w:color="CCCCCC"/>
+          <w:bottom w:val="single" w:sz="6" w:space="4" w:color="CCCCCC"/>
+          <w:right w:val="single" w:sz="6" w:space="8" w:color="CCCCCC"/>
+        </w:pBdr>
+        <w:shd w:val="clear" w:color="auto" w:fill="EEEEEE"/>
+        <w:wordWrap w:val="0"/>
+        <w:spacing w:line="384" w:lineRule="atLeast"/>
+        <w:rPr>
+          <w:rFonts w:ascii="Consolas" w:hAnsi="Consolas"/>
+          <w:color w:val="14191E"/>
+          <w:sz w:val="20"/>
+          <w:szCs w:val="20"/>
+        </w:rPr>
+      </w:pPr>
+      <w:r>
+        <w:rPr>
+          <w:rFonts w:ascii="Consolas" w:hAnsi="Consolas"/>
+          <w:color w:val="14191E"/>
+          <w:sz w:val="20"/>
+          <w:szCs w:val="20"/>
+        </w:rPr>
+        <w:t xml:space="preserve">    </w:t>
+      </w:r>
+      <w:proofErr w:type="gramStart"/>
+      <w:r>
+        <w:rPr>
+          <w:rFonts w:ascii="Consolas" w:hAnsi="Consolas"/>
+          <w:color w:val="14191E"/>
+          <w:sz w:val="20"/>
+          <w:szCs w:val="20"/>
+        </w:rPr>
+        <w:t>return</w:t>
+      </w:r>
+      <w:proofErr w:type="gramEnd"/>
+      <w:r>
+        <w:rPr>
+          <w:rFonts w:ascii="Consolas" w:hAnsi="Consolas"/>
+          <w:color w:val="14191E"/>
+          <w:sz w:val="20"/>
+          <w:szCs w:val="20"/>
+        </w:rPr>
+        <w:t xml:space="preserve"> 'C'</w:t>
+      </w:r>
+    </w:p>
+    <w:p>
+      <w:pPr>
+        <w:pStyle w:val="HTML"/>
+        <w:pBdr>
+          <w:top w:val="single" w:sz="6" w:space="4" w:color="CCCCCC"/>
+          <w:left w:val="single" w:sz="6" w:space="8" w:color="CCCCCC"/>
+          <w:bottom w:val="single" w:sz="6" w:space="4" w:color="CCCCCC"/>
+          <w:right w:val="single" w:sz="6" w:space="8" w:color="CCCCCC"/>
+        </w:pBdr>
+        <w:shd w:val="clear" w:color="auto" w:fill="EEEEEE"/>
+        <w:wordWrap w:val="0"/>
+        <w:spacing w:line="384" w:lineRule="atLeast"/>
+        <w:rPr>
+          <w:rFonts w:ascii="Consolas" w:hAnsi="Consolas"/>
+          <w:color w:val="14191E"/>
+          <w:sz w:val="20"/>
+          <w:szCs w:val="20"/>
+        </w:rPr>
+      </w:pPr>
+    </w:p>
+    <w:p>
+      <w:pPr>
+        <w:pStyle w:val="HTML"/>
+        <w:pBdr>
+          <w:top w:val="single" w:sz="6" w:space="4" w:color="CCCCCC"/>
+          <w:left w:val="single" w:sz="6" w:space="8" w:color="CCCCCC"/>
+          <w:bottom w:val="single" w:sz="6" w:space="4" w:color="CCCCCC"/>
+          <w:right w:val="single" w:sz="6" w:space="8" w:color="CCCCCC"/>
+        </w:pBdr>
+        <w:shd w:val="clear" w:color="auto" w:fill="EEEEEE"/>
+        <w:wordWrap w:val="0"/>
+        <w:spacing w:line="384" w:lineRule="atLeast"/>
+        <w:rPr>
+          <w:rFonts w:ascii="Consolas" w:hAnsi="Consolas"/>
+          <w:color w:val="14191E"/>
+          <w:sz w:val="20"/>
+          <w:szCs w:val="20"/>
+        </w:rPr>
+      </w:pPr>
+      <w:proofErr w:type="gramStart"/>
+      <w:r>
+        <w:rPr>
+          <w:rFonts w:ascii="Consolas" w:hAnsi="Consolas"/>
+          <w:color w:val="14191E"/>
+          <w:sz w:val="20"/>
+          <w:szCs w:val="20"/>
+        </w:rPr>
+        <w:t>class</w:t>
+      </w:r>
+      <w:proofErr w:type="gramEnd"/>
+      <w:r>
+        <w:rPr>
+          <w:rFonts w:ascii="Consolas" w:hAnsi="Consolas"/>
+          <w:color w:val="14191E"/>
+          <w:sz w:val="20"/>
+          <w:szCs w:val="20"/>
+        </w:rPr>
+        <w:t xml:space="preserve"> Person(object):</w:t>
+      </w:r>
+    </w:p>
+    <w:p>
+      <w:pPr>
+        <w:pStyle w:val="HTML"/>
+        <w:pBdr>
+          <w:top w:val="single" w:sz="6" w:space="4" w:color="CCCCCC"/>
+          <w:left w:val="single" w:sz="6" w:space="8" w:color="CCCCCC"/>
+          <w:bottom w:val="single" w:sz="6" w:space="4" w:color="CCCCCC"/>
+          <w:right w:val="single" w:sz="6" w:space="8" w:color="CCCCCC"/>
+        </w:pBdr>
+        <w:shd w:val="clear" w:color="auto" w:fill="EEEEEE"/>
+        <w:wordWrap w:val="0"/>
+        <w:spacing w:line="384" w:lineRule="atLeast"/>
+        <w:rPr>
+          <w:rFonts w:ascii="Consolas" w:hAnsi="Consolas"/>
+          <w:color w:val="14191E"/>
+          <w:sz w:val="20"/>
+          <w:szCs w:val="20"/>
+        </w:rPr>
+      </w:pPr>
+      <w:r>
+        <w:rPr>
+          <w:rFonts w:ascii="Consolas" w:hAnsi="Consolas"/>
+          <w:color w:val="14191E"/>
+          <w:sz w:val="20"/>
+          <w:szCs w:val="20"/>
+        </w:rPr>
+        <w:t xml:space="preserve">    </w:t>
+      </w:r>
+      <w:proofErr w:type="spellStart"/>
+      <w:proofErr w:type="gramStart"/>
+      <w:r>
+        <w:rPr>
+          <w:rFonts w:ascii="Consolas" w:hAnsi="Consolas"/>
+          <w:color w:val="14191E"/>
+          <w:sz w:val="20"/>
+          <w:szCs w:val="20"/>
+        </w:rPr>
+        <w:t>def</w:t>
+      </w:r>
+      <w:proofErr w:type="spellEnd"/>
+      <w:proofErr w:type="gramEnd"/>
+      <w:r>
+        <w:rPr>
+          <w:rFonts w:ascii="Consolas" w:hAnsi="Consolas"/>
+          <w:color w:val="14191E"/>
+          <w:sz w:val="20"/>
+          <w:szCs w:val="20"/>
+        </w:rPr>
+        <w:t xml:space="preserve"> __</w:t>
+      </w:r>
+      <w:proofErr w:type="spellStart"/>
+      <w:r>
+        <w:rPr>
+          <w:rFonts w:ascii="Consolas" w:hAnsi="Consolas"/>
+          <w:color w:val="14191E"/>
+          <w:sz w:val="20"/>
+          <w:szCs w:val="20"/>
+        </w:rPr>
+        <w:t>init</w:t>
+      </w:r>
+      <w:proofErr w:type="spellEnd"/>
+      <w:r>
+        <w:rPr>
+          <w:rFonts w:ascii="Consolas" w:hAnsi="Consolas"/>
+          <w:color w:val="14191E"/>
+          <w:sz w:val="20"/>
+          <w:szCs w:val="20"/>
+        </w:rPr>
+        <w:t>__(self, name, score):</w:t>
+      </w:r>
+    </w:p>
+    <w:p>
+      <w:pPr>
+        <w:pStyle w:val="HTML"/>
+        <w:pBdr>
+          <w:top w:val="single" w:sz="6" w:space="4" w:color="CCCCCC"/>
+          <w:left w:val="single" w:sz="6" w:space="8" w:color="CCCCCC"/>
+          <w:bottom w:val="single" w:sz="6" w:space="4" w:color="CCCCCC"/>
+          <w:right w:val="single" w:sz="6" w:space="8" w:color="CCCCCC"/>
+        </w:pBdr>
+        <w:shd w:val="clear" w:color="auto" w:fill="EEEEEE"/>
+        <w:wordWrap w:val="0"/>
+        <w:spacing w:line="384" w:lineRule="atLeast"/>
+        <w:rPr>
+          <w:rFonts w:ascii="Consolas" w:hAnsi="Consolas"/>
+          <w:color w:val="14191E"/>
+          <w:sz w:val="20"/>
+          <w:szCs w:val="20"/>
+        </w:rPr>
+      </w:pPr>
+      <w:r>
+        <w:rPr>
+          <w:rFonts w:ascii="Consolas" w:hAnsi="Consolas"/>
+          <w:color w:val="14191E"/>
+          <w:sz w:val="20"/>
+          <w:szCs w:val="20"/>
+        </w:rPr>
+        <w:t xml:space="preserve">        self.name = name</w:t>
+      </w:r>
+    </w:p>
+    <w:p>
+      <w:pPr>
+        <w:pStyle w:val="HTML"/>
+        <w:pBdr>
+          <w:top w:val="single" w:sz="6" w:space="4" w:color="CCCCCC"/>
+          <w:left w:val="single" w:sz="6" w:space="8" w:color="CCCCCC"/>
+          <w:bottom w:val="single" w:sz="6" w:space="4" w:color="CCCCCC"/>
+          <w:right w:val="single" w:sz="6" w:space="8" w:color="CCCCCC"/>
+        </w:pBdr>
+        <w:shd w:val="clear" w:color="auto" w:fill="EEEEEE"/>
+        <w:wordWrap w:val="0"/>
+        <w:spacing w:line="384" w:lineRule="atLeast"/>
+        <w:rPr>
+          <w:rFonts w:ascii="Consolas" w:hAnsi="Consolas"/>
+          <w:color w:val="14191E"/>
+          <w:sz w:val="20"/>
+          <w:szCs w:val="20"/>
+        </w:rPr>
+      </w:pPr>
+      <w:r>
+        <w:rPr>
+          <w:rFonts w:ascii="Consolas" w:hAnsi="Consolas"/>
+          <w:color w:val="14191E"/>
+          <w:sz w:val="20"/>
+          <w:szCs w:val="20"/>
+        </w:rPr>
+        <w:t xml:space="preserve">        </w:t>
+      </w:r>
+      <w:proofErr w:type="spellStart"/>
+      <w:r>
+        <w:rPr>
+          <w:rFonts w:ascii="Consolas" w:hAnsi="Consolas"/>
+          <w:color w:val="14191E"/>
+          <w:sz w:val="20"/>
+          <w:szCs w:val="20"/>
+        </w:rPr>
+        <w:t>self.score</w:t>
+      </w:r>
+      <w:proofErr w:type="spellEnd"/>
+      <w:r>
+        <w:rPr>
+          <w:rFonts w:ascii="Consolas" w:hAnsi="Consolas"/>
+          <w:color w:val="14191E"/>
+          <w:sz w:val="20"/>
+          <w:szCs w:val="20"/>
+        </w:rPr>
+        <w:t xml:space="preserve"> = score</w:t>
+      </w:r>
+    </w:p>
+    <w:p>
+      <w:pPr>
+        <w:pStyle w:val="HTML"/>
+        <w:pBdr>
+          <w:top w:val="single" w:sz="6" w:space="4" w:color="CCCCCC"/>
+          <w:left w:val="single" w:sz="6" w:space="8" w:color="CCCCCC"/>
+          <w:bottom w:val="single" w:sz="6" w:space="4" w:color="CCCCCC"/>
+          <w:right w:val="single" w:sz="6" w:space="8" w:color="CCCCCC"/>
+        </w:pBdr>
+        <w:shd w:val="clear" w:color="auto" w:fill="EEEEEE"/>
+        <w:wordWrap w:val="0"/>
+        <w:spacing w:line="384" w:lineRule="atLeast"/>
+        <w:rPr>
+          <w:rFonts w:ascii="Consolas" w:hAnsi="Consolas"/>
+          <w:color w:val="14191E"/>
+          <w:sz w:val="20"/>
+          <w:szCs w:val="20"/>
+        </w:rPr>
+      </w:pPr>
+    </w:p>
+    <w:p>
+      <w:pPr>
+        <w:pStyle w:val="HTML"/>
+        <w:pBdr>
+          <w:top w:val="single" w:sz="6" w:space="4" w:color="CCCCCC"/>
+          <w:left w:val="single" w:sz="6" w:space="8" w:color="CCCCCC"/>
+          <w:bottom w:val="single" w:sz="6" w:space="4" w:color="CCCCCC"/>
+          <w:right w:val="single" w:sz="6" w:space="8" w:color="CCCCCC"/>
+        </w:pBdr>
+        <w:shd w:val="clear" w:color="auto" w:fill="EEEEEE"/>
+        <w:wordWrap w:val="0"/>
+        <w:spacing w:line="384" w:lineRule="atLeast"/>
+        <w:rPr>
+          <w:rFonts w:ascii="Consolas" w:hAnsi="Consolas"/>
+          <w:color w:val="14191E"/>
+          <w:sz w:val="20"/>
+          <w:szCs w:val="20"/>
+        </w:rPr>
+      </w:pPr>
+      <w:r>
+        <w:rPr>
+          <w:rFonts w:ascii="Consolas" w:hAnsi="Consolas"/>
+          <w:color w:val="14191E"/>
+          <w:sz w:val="20"/>
+          <w:szCs w:val="20"/>
+        </w:rPr>
+        <w:t xml:space="preserve">p1 = </w:t>
+      </w:r>
+      <w:proofErr w:type="gramStart"/>
+      <w:r>
+        <w:rPr>
+          <w:rFonts w:ascii="Consolas" w:hAnsi="Consolas"/>
+          <w:color w:val="14191E"/>
+          <w:sz w:val="20"/>
+          <w:szCs w:val="20"/>
+        </w:rPr>
+        <w:t>Person(</w:t>
+      </w:r>
+      <w:proofErr w:type="gramEnd"/>
+      <w:r>
+        <w:rPr>
+          <w:rFonts w:ascii="Consolas" w:hAnsi="Consolas"/>
+          <w:color w:val="14191E"/>
+          <w:sz w:val="20"/>
+          <w:szCs w:val="20"/>
+        </w:rPr>
+        <w:t>'Bob', 90)</w:t>
+      </w:r>
+    </w:p>
+    <w:p>
+      <w:pPr>
+        <w:pStyle w:val="HTML"/>
+        <w:pBdr>
+          <w:top w:val="single" w:sz="6" w:space="4" w:color="CCCCCC"/>
+          <w:left w:val="single" w:sz="6" w:space="8" w:color="CCCCCC"/>
+          <w:bottom w:val="single" w:sz="6" w:space="4" w:color="CCCCCC"/>
+          <w:right w:val="single" w:sz="6" w:space="8" w:color="CCCCCC"/>
+        </w:pBdr>
+        <w:shd w:val="clear" w:color="auto" w:fill="EEEEEE"/>
+        <w:wordWrap w:val="0"/>
+        <w:spacing w:line="384" w:lineRule="atLeast"/>
+        <w:rPr>
+          <w:rFonts w:ascii="Consolas" w:hAnsi="Consolas"/>
+          <w:color w:val="14191E"/>
+          <w:sz w:val="20"/>
+          <w:szCs w:val="20"/>
+        </w:rPr>
+      </w:pPr>
+      <w:r>
+        <w:rPr>
+          <w:rFonts w:ascii="Consolas" w:hAnsi="Consolas"/>
+          <w:color w:val="FF0000"/>
+          <w:sz w:val="20"/>
+          <w:szCs w:val="20"/>
+        </w:rPr>
+        <w:t xml:space="preserve">p1.get_grade = </w:t>
+      </w:r>
+      <w:proofErr w:type="spellStart"/>
+      <w:proofErr w:type="gramStart"/>
+      <w:r>
+        <w:rPr>
+          <w:rFonts w:ascii="Consolas" w:hAnsi="Consolas"/>
+          <w:color w:val="FF0000"/>
+          <w:sz w:val="20"/>
+          <w:szCs w:val="20"/>
+        </w:rPr>
+        <w:t>types.MethodType</w:t>
+      </w:r>
+      <w:proofErr w:type="spellEnd"/>
+      <w:r>
+        <w:rPr>
+          <w:rFonts w:ascii="Consolas" w:hAnsi="Consolas"/>
+          <w:color w:val="FF0000"/>
+          <w:sz w:val="20"/>
+          <w:szCs w:val="20"/>
+        </w:rPr>
+        <w:t>(</w:t>
+      </w:r>
+      <w:proofErr w:type="spellStart"/>
+      <w:proofErr w:type="gramEnd"/>
+      <w:r>
+        <w:rPr>
+          <w:rFonts w:ascii="Consolas" w:hAnsi="Consolas"/>
+          <w:color w:val="FF0000"/>
+          <w:sz w:val="20"/>
+          <w:szCs w:val="20"/>
+        </w:rPr>
+        <w:t>fn_get_grade</w:t>
+      </w:r>
+      <w:proofErr w:type="spellEnd"/>
+      <w:r>
+        <w:rPr>
+          <w:rFonts w:ascii="Consolas" w:hAnsi="Consolas"/>
+          <w:color w:val="FF0000"/>
+          <w:sz w:val="20"/>
+          <w:szCs w:val="20"/>
+        </w:rPr>
+        <w:t>, p1, Person)</w:t>
+      </w:r>
+    </w:p>
+    <w:p>
+      <w:pPr>
+        <w:pStyle w:val="HTML"/>
+        <w:pBdr>
+          <w:top w:val="single" w:sz="6" w:space="4" w:color="CCCCCC"/>
+          <w:left w:val="single" w:sz="6" w:space="8" w:color="CCCCCC"/>
+          <w:bottom w:val="single" w:sz="6" w:space="4" w:color="CCCCCC"/>
+          <w:right w:val="single" w:sz="6" w:space="8" w:color="CCCCCC"/>
+        </w:pBdr>
+        <w:shd w:val="clear" w:color="auto" w:fill="EEEEEE"/>
+        <w:wordWrap w:val="0"/>
+        <w:spacing w:line="384" w:lineRule="atLeast"/>
+        <w:rPr>
+          <w:rFonts w:ascii="Consolas" w:hAnsi="Consolas"/>
+          <w:color w:val="14191E"/>
+          <w:sz w:val="20"/>
+          <w:szCs w:val="20"/>
+        </w:rPr>
+      </w:pPr>
+      <w:proofErr w:type="gramStart"/>
+      <w:r>
+        <w:rPr>
+          <w:rFonts w:ascii="Consolas" w:hAnsi="Consolas"/>
+          <w:color w:val="14191E"/>
+          <w:sz w:val="20"/>
+          <w:szCs w:val="20"/>
+        </w:rPr>
+        <w:t>print</w:t>
+      </w:r>
+      <w:proofErr w:type="gramEnd"/>
+      <w:r>
+        <w:rPr>
+          <w:rFonts w:ascii="Consolas" w:hAnsi="Consolas"/>
+          <w:color w:val="14191E"/>
+          <w:sz w:val="20"/>
+          <w:szCs w:val="20"/>
+        </w:rPr>
+        <w:t xml:space="preserve"> p1.get_grade()</w:t>
+      </w:r>
+    </w:p>
+    <w:p>
+      <w:pPr>
+        <w:pStyle w:val="HTML"/>
+        <w:pBdr>
+          <w:top w:val="single" w:sz="6" w:space="4" w:color="CCCCCC"/>
+          <w:left w:val="single" w:sz="6" w:space="8" w:color="CCCCCC"/>
+          <w:bottom w:val="single" w:sz="6" w:space="4" w:color="CCCCCC"/>
+          <w:right w:val="single" w:sz="6" w:space="8" w:color="CCCCCC"/>
+        </w:pBdr>
+        <w:shd w:val="clear" w:color="auto" w:fill="EEEEEE"/>
+        <w:wordWrap w:val="0"/>
+        <w:spacing w:line="384" w:lineRule="atLeast"/>
+        <w:rPr>
+          <w:rFonts w:ascii="Consolas" w:hAnsi="Consolas"/>
+          <w:color w:val="14191E"/>
+          <w:sz w:val="20"/>
+          <w:szCs w:val="20"/>
+        </w:rPr>
+      </w:pPr>
+      <w:r>
+        <w:rPr>
+          <w:rFonts w:ascii="Consolas" w:hAnsi="Consolas"/>
+          <w:color w:val="B22222"/>
+          <w:sz w:val="20"/>
+          <w:szCs w:val="20"/>
+        </w:rPr>
+        <w:t># =&gt; A</w:t>
+      </w:r>
+    </w:p>
+    <w:p>
+      <w:pPr>
+        <w:pStyle w:val="HTML"/>
+        <w:pBdr>
+          <w:top w:val="single" w:sz="6" w:space="4" w:color="CCCCCC"/>
+          <w:left w:val="single" w:sz="6" w:space="8" w:color="CCCCCC"/>
+          <w:bottom w:val="single" w:sz="6" w:space="4" w:color="CCCCCC"/>
+          <w:right w:val="single" w:sz="6" w:space="8" w:color="CCCCCC"/>
+        </w:pBdr>
+        <w:shd w:val="clear" w:color="auto" w:fill="EEEEEE"/>
+        <w:wordWrap w:val="0"/>
+        <w:spacing w:line="384" w:lineRule="atLeast"/>
+        <w:rPr>
+          <w:rFonts w:ascii="Consolas" w:hAnsi="Consolas"/>
+          <w:color w:val="14191E"/>
+          <w:sz w:val="20"/>
+          <w:szCs w:val="20"/>
+        </w:rPr>
+      </w:pPr>
+      <w:r>
+        <w:rPr>
+          <w:rFonts w:ascii="Consolas" w:hAnsi="Consolas"/>
+          <w:color w:val="14191E"/>
+          <w:sz w:val="20"/>
+          <w:szCs w:val="20"/>
+        </w:rPr>
+        <w:t xml:space="preserve">p2 = </w:t>
+      </w:r>
+      <w:proofErr w:type="gramStart"/>
+      <w:r>
+        <w:rPr>
+          <w:rFonts w:ascii="Consolas" w:hAnsi="Consolas"/>
+          <w:color w:val="14191E"/>
+          <w:sz w:val="20"/>
+          <w:szCs w:val="20"/>
+        </w:rPr>
+        <w:t>Person(</w:t>
+      </w:r>
+      <w:proofErr w:type="gramEnd"/>
+      <w:r>
+        <w:rPr>
+          <w:rFonts w:ascii="Consolas" w:hAnsi="Consolas"/>
+          <w:color w:val="14191E"/>
+          <w:sz w:val="20"/>
+          <w:szCs w:val="20"/>
+        </w:rPr>
+        <w:t>'Alice', 65)</w:t>
+      </w:r>
+    </w:p>
+    <w:p>
+      <w:pPr>
+        <w:pStyle w:val="HTML"/>
+        <w:pBdr>
+          <w:top w:val="single" w:sz="6" w:space="4" w:color="CCCCCC"/>
+          <w:left w:val="single" w:sz="6" w:space="8" w:color="CCCCCC"/>
+          <w:bottom w:val="single" w:sz="6" w:space="4" w:color="CCCCCC"/>
+          <w:right w:val="single" w:sz="6" w:space="8" w:color="CCCCCC"/>
+        </w:pBdr>
+        <w:shd w:val="clear" w:color="auto" w:fill="EEEEEE"/>
+        <w:wordWrap w:val="0"/>
+        <w:spacing w:line="384" w:lineRule="atLeast"/>
+        <w:rPr>
+          <w:rFonts w:ascii="Consolas" w:hAnsi="Consolas"/>
+          <w:color w:val="14191E"/>
+          <w:sz w:val="20"/>
+          <w:szCs w:val="20"/>
+        </w:rPr>
+      </w:pPr>
+      <w:proofErr w:type="gramStart"/>
+      <w:r>
+        <w:rPr>
+          <w:rFonts w:ascii="Consolas" w:hAnsi="Consolas"/>
+          <w:color w:val="14191E"/>
+          <w:sz w:val="20"/>
+          <w:szCs w:val="20"/>
+        </w:rPr>
+        <w:t>print</w:t>
+      </w:r>
+      <w:proofErr w:type="gramEnd"/>
+      <w:r>
+        <w:rPr>
+          <w:rFonts w:ascii="Consolas" w:hAnsi="Consolas"/>
+          <w:color w:val="14191E"/>
+          <w:sz w:val="20"/>
+          <w:szCs w:val="20"/>
+        </w:rPr>
+        <w:t xml:space="preserve"> p2.get_grade()</w:t>
+      </w:r>
+    </w:p>
+    <w:p>
+      <w:pPr>
+        <w:pStyle w:val="HTML"/>
+        <w:pBdr>
+          <w:top w:val="single" w:sz="6" w:space="4" w:color="CCCCCC"/>
+          <w:left w:val="single" w:sz="6" w:space="8" w:color="CCCCCC"/>
+          <w:bottom w:val="single" w:sz="6" w:space="4" w:color="CCCCCC"/>
+          <w:right w:val="single" w:sz="6" w:space="8" w:color="CCCCCC"/>
+        </w:pBdr>
+        <w:shd w:val="clear" w:color="auto" w:fill="EEEEEE"/>
+        <w:wordWrap w:val="0"/>
+        <w:spacing w:line="384" w:lineRule="atLeast"/>
+        <w:rPr>
+          <w:rFonts w:ascii="Consolas" w:hAnsi="Consolas"/>
+          <w:color w:val="B22222"/>
+          <w:sz w:val="20"/>
+          <w:szCs w:val="20"/>
+        </w:rPr>
+      </w:pPr>
+      <w:r>
+        <w:rPr>
+          <w:rFonts w:ascii="Consolas" w:hAnsi="Consolas"/>
+          <w:color w:val="B22222"/>
+          <w:sz w:val="20"/>
+          <w:szCs w:val="20"/>
+        </w:rPr>
+        <w:t xml:space="preserve"># ERROR: </w:t>
+      </w:r>
+      <w:proofErr w:type="spellStart"/>
+      <w:r>
+        <w:rPr>
+          <w:rFonts w:ascii="Consolas" w:hAnsi="Consolas"/>
+          <w:color w:val="B22222"/>
+          <w:sz w:val="20"/>
+          <w:szCs w:val="20"/>
+        </w:rPr>
+        <w:t>AttributeError</w:t>
+      </w:r>
+      <w:proofErr w:type="spellEnd"/>
+      <w:r>
+        <w:rPr>
+          <w:rFonts w:ascii="Consolas" w:hAnsi="Consolas"/>
+          <w:color w:val="B22222"/>
+          <w:sz w:val="20"/>
+          <w:szCs w:val="20"/>
+        </w:rPr>
+        <w:t>: 'Person' object has no attribute '</w:t>
+      </w:r>
+      <w:proofErr w:type="spellStart"/>
+      <w:r>
+        <w:rPr>
+          <w:rFonts w:ascii="Consolas" w:hAnsi="Consolas"/>
+          <w:color w:val="B22222"/>
+          <w:sz w:val="20"/>
+          <w:szCs w:val="20"/>
+        </w:rPr>
+        <w:t>get_grade</w:t>
+      </w:r>
+      <w:proofErr w:type="spellEnd"/>
+      <w:r>
+        <w:rPr>
+          <w:rFonts w:ascii="Consolas" w:hAnsi="Consolas"/>
+          <w:color w:val="B22222"/>
+          <w:sz w:val="20"/>
+          <w:szCs w:val="20"/>
+        </w:rPr>
+        <w:t>'</w:t>
+      </w:r>
+    </w:p>
+    <w:p>
+      <w:pPr>
+        <w:pStyle w:val="HTML"/>
+        <w:pBdr>
+          <w:top w:val="single" w:sz="6" w:space="4" w:color="CCCCCC"/>
+          <w:left w:val="single" w:sz="6" w:space="8" w:color="CCCCCC"/>
+          <w:bottom w:val="single" w:sz="6" w:space="4" w:color="CCCCCC"/>
+          <w:right w:val="single" w:sz="6" w:space="8" w:color="CCCCCC"/>
+        </w:pBdr>
+        <w:shd w:val="clear" w:color="auto" w:fill="EEEEEE"/>
+        <w:wordWrap w:val="0"/>
+        <w:spacing w:line="384" w:lineRule="atLeast"/>
+        <w:rPr>
+          <w:rFonts w:ascii="Consolas" w:hAnsi="Consolas" w:hint="eastAsia"/>
+          <w:color w:val="14191E"/>
+          <w:sz w:val="20"/>
+          <w:szCs w:val="20"/>
+        </w:rPr>
+      </w:pPr>
+      <w:r>
+        <w:rPr>
+          <w:rFonts w:ascii="Consolas" w:hAnsi="Consolas"/>
+          <w:color w:val="B22222"/>
+          <w:sz w:val="20"/>
+          <w:szCs w:val="20"/>
+        </w:rPr>
+        <w:t xml:space="preserve"># </w:t>
+      </w:r>
+      <w:r>
+        <w:rPr>
+          <w:rFonts w:ascii="Consolas" w:hAnsi="Consolas"/>
+          <w:color w:val="B22222"/>
+          <w:sz w:val="20"/>
+          <w:szCs w:val="20"/>
+        </w:rPr>
+        <w:t>因为</w:t>
+      </w:r>
+      <w:r>
+        <w:rPr>
+          <w:rFonts w:ascii="Consolas" w:hAnsi="Consolas"/>
+          <w:color w:val="B22222"/>
+          <w:sz w:val="20"/>
+          <w:szCs w:val="20"/>
+        </w:rPr>
+        <w:t>p2</w:t>
+      </w:r>
+      <w:r>
+        <w:rPr>
+          <w:rFonts w:ascii="Consolas" w:hAnsi="Consolas"/>
+          <w:color w:val="B22222"/>
+          <w:sz w:val="20"/>
+          <w:szCs w:val="20"/>
+        </w:rPr>
+        <w:t>实例并没有绑定</w:t>
+      </w:r>
+      <w:proofErr w:type="spellStart"/>
+      <w:r>
+        <w:rPr>
+          <w:rFonts w:ascii="Consolas" w:hAnsi="Consolas"/>
+          <w:color w:val="B22222"/>
+          <w:sz w:val="20"/>
+          <w:szCs w:val="20"/>
+        </w:rPr>
+        <w:t>get_grade</w:t>
+      </w:r>
+      <w:proofErr w:type="spellEnd"/>
+    </w:p>
+    <w:p>
+      <w:pPr>
+        <w:pStyle w:val="a3"/>
+        <w:wordWrap w:val="0"/>
+        <w:spacing w:before="120" w:beforeAutospacing="0" w:after="120" w:afterAutospacing="0"/>
+        <w:rPr>
+          <w:rFonts w:ascii="微软雅黑" w:eastAsia="微软雅黑" w:hAnsi="微软雅黑"/>
+          <w:color w:val="1F2426"/>
+          <w:sz w:val="18"/>
+          <w:szCs w:val="18"/>
+        </w:rPr>
+      </w:pPr>
+      <w:r>
+        <w:rPr>
+          <w:rFonts w:ascii="微软雅黑" w:eastAsia="微软雅黑" w:hAnsi="微软雅黑" w:hint="eastAsia"/>
+          <w:color w:val="1F2426"/>
+          <w:sz w:val="18"/>
+          <w:szCs w:val="18"/>
+        </w:rPr>
+        <w:t>给一个实例动态添加方法并不常见，直接在class中定义要更直观。</w:t>
+      </w:r>
+    </w:p>
+    <w:p>
+      <w:pPr>
+        <w:pStyle w:val="2"/>
+        <w:pBdr>
+          <w:bottom w:val="single" w:sz="6" w:space="12" w:color="D0D6D9"/>
+        </w:pBdr>
+        <w:spacing w:before="0" w:after="0" w:line="300" w:lineRule="atLeast"/>
+        <w:ind w:left="225" w:right="225"/>
+        <w:rPr>
+          <w:rFonts w:ascii="微软雅黑" w:eastAsia="微软雅黑" w:hAnsi="微软雅黑"/>
+          <w:color w:val="14191E"/>
+          <w:sz w:val="24"/>
+          <w:szCs w:val="24"/>
+        </w:rPr>
+      </w:pPr>
+      <w:r>
+        <w:rPr>
+          <w:rFonts w:ascii="微软雅黑" w:eastAsia="微软雅黑" w:hAnsi="微软雅黑" w:hint="eastAsia"/>
+          <w:color w:val="14191E"/>
+          <w:sz w:val="24"/>
+          <w:szCs w:val="24"/>
+        </w:rPr>
+        <w:t>python中 @property</w:t>
+      </w:r>
+    </w:p>
+    <w:p>
+      <w:pPr>
+        <w:pStyle w:val="a3"/>
+        <w:wordWrap w:val="0"/>
+        <w:spacing w:before="120" w:beforeAutospacing="0" w:after="120" w:afterAutospacing="0"/>
+        <w:rPr>
+          <w:rFonts w:ascii="微软雅黑" w:eastAsia="微软雅黑" w:hAnsi="微软雅黑" w:hint="eastAsia"/>
+          <w:color w:val="1F2426"/>
+          <w:sz w:val="18"/>
+          <w:szCs w:val="18"/>
+        </w:rPr>
+      </w:pPr>
+      <w:r>
+        <w:rPr>
+          <w:rFonts w:ascii="微软雅黑" w:eastAsia="微软雅黑" w:hAnsi="微软雅黑" w:hint="eastAsia"/>
+          <w:color w:val="1F2426"/>
+          <w:sz w:val="18"/>
+          <w:szCs w:val="18"/>
+        </w:rPr>
+        <w:t>考察 </w:t>
+      </w:r>
+      <w:r>
+        <w:rPr>
+          <w:rStyle w:val="a5"/>
+          <w:rFonts w:ascii="微软雅黑" w:eastAsia="微软雅黑" w:hAnsi="微软雅黑" w:hint="eastAsia"/>
+          <w:color w:val="1F2426"/>
+          <w:sz w:val="18"/>
+          <w:szCs w:val="18"/>
+        </w:rPr>
+        <w:t>Student </w:t>
+      </w:r>
+      <w:r>
+        <w:rPr>
+          <w:rFonts w:ascii="微软雅黑" w:eastAsia="微软雅黑" w:hAnsi="微软雅黑" w:hint="eastAsia"/>
+          <w:color w:val="1F2426"/>
+          <w:sz w:val="18"/>
+          <w:szCs w:val="18"/>
+        </w:rPr>
+        <w:t>类：</w:t>
+      </w:r>
+    </w:p>
+    <w:p>
+      <w:pPr>
+        <w:pStyle w:val="HTML"/>
+        <w:pBdr>
+          <w:top w:val="single" w:sz="6" w:space="4" w:color="CCCCCC"/>
+          <w:left w:val="single" w:sz="6" w:space="8" w:color="CCCCCC"/>
+          <w:bottom w:val="single" w:sz="6" w:space="4" w:color="CCCCCC"/>
+          <w:right w:val="single" w:sz="6" w:space="8" w:color="CCCCCC"/>
+        </w:pBdr>
+        <w:shd w:val="clear" w:color="auto" w:fill="EEEEEE"/>
+        <w:wordWrap w:val="0"/>
+        <w:spacing w:line="384" w:lineRule="atLeast"/>
+        <w:rPr>
+          <w:rFonts w:ascii="Consolas" w:hAnsi="Consolas"/>
+          <w:color w:val="14191E"/>
+          <w:sz w:val="20"/>
+          <w:szCs w:val="20"/>
+        </w:rPr>
+      </w:pPr>
+      <w:proofErr w:type="gramStart"/>
+      <w:r>
+        <w:rPr>
+          <w:rFonts w:ascii="Consolas" w:hAnsi="Consolas"/>
+          <w:color w:val="14191E"/>
+          <w:sz w:val="20"/>
+          <w:szCs w:val="20"/>
+        </w:rPr>
+        <w:t>class</w:t>
+      </w:r>
+      <w:proofErr w:type="gramEnd"/>
+      <w:r>
+        <w:rPr>
+          <w:rFonts w:ascii="Consolas" w:hAnsi="Consolas"/>
+          <w:color w:val="14191E"/>
+          <w:sz w:val="20"/>
+          <w:szCs w:val="20"/>
+        </w:rPr>
+        <w:t xml:space="preserve"> Student(object):</w:t>
+      </w:r>
+    </w:p>
+    <w:p>
+      <w:pPr>
+        <w:pStyle w:val="HTML"/>
+        <w:pBdr>
+          <w:top w:val="single" w:sz="6" w:space="4" w:color="CCCCCC"/>
+          <w:left w:val="single" w:sz="6" w:space="8" w:color="CCCCCC"/>
+          <w:bottom w:val="single" w:sz="6" w:space="4" w:color="CCCCCC"/>
+          <w:right w:val="single" w:sz="6" w:space="8" w:color="CCCCCC"/>
+        </w:pBdr>
+        <w:shd w:val="clear" w:color="auto" w:fill="EEEEEE"/>
+        <w:wordWrap w:val="0"/>
+        <w:spacing w:line="384" w:lineRule="atLeast"/>
+        <w:rPr>
+          <w:rFonts w:ascii="Consolas" w:hAnsi="Consolas"/>
+          <w:color w:val="14191E"/>
+          <w:sz w:val="20"/>
+          <w:szCs w:val="20"/>
+        </w:rPr>
+      </w:pPr>
+      <w:r>
+        <w:rPr>
+          <w:rFonts w:ascii="Consolas" w:hAnsi="Consolas"/>
+          <w:color w:val="14191E"/>
+          <w:sz w:val="20"/>
+          <w:szCs w:val="20"/>
+        </w:rPr>
+        <w:t xml:space="preserve">    </w:t>
+      </w:r>
+      <w:proofErr w:type="spellStart"/>
+      <w:proofErr w:type="gramStart"/>
+      <w:r>
+        <w:rPr>
+          <w:rFonts w:ascii="Consolas" w:hAnsi="Consolas"/>
+          <w:color w:val="14191E"/>
+          <w:sz w:val="20"/>
+          <w:szCs w:val="20"/>
+        </w:rPr>
+        <w:t>def</w:t>
+      </w:r>
+      <w:proofErr w:type="spellEnd"/>
+      <w:proofErr w:type="gramEnd"/>
+      <w:r>
+        <w:rPr>
+          <w:rFonts w:ascii="Consolas" w:hAnsi="Consolas"/>
+          <w:color w:val="14191E"/>
+          <w:sz w:val="20"/>
+          <w:szCs w:val="20"/>
+        </w:rPr>
+        <w:t xml:space="preserve"> __</w:t>
+      </w:r>
+      <w:proofErr w:type="spellStart"/>
+      <w:r>
+        <w:rPr>
+          <w:rFonts w:ascii="Consolas" w:hAnsi="Consolas"/>
+          <w:color w:val="14191E"/>
+          <w:sz w:val="20"/>
+          <w:szCs w:val="20"/>
+        </w:rPr>
+        <w:t>init</w:t>
+      </w:r>
+      <w:proofErr w:type="spellEnd"/>
+      <w:r>
+        <w:rPr>
+          <w:rFonts w:ascii="Consolas" w:hAnsi="Consolas"/>
+          <w:color w:val="14191E"/>
+          <w:sz w:val="20"/>
+          <w:szCs w:val="20"/>
+        </w:rPr>
+        <w:t>__(self, name, score):</w:t>
+      </w:r>
+    </w:p>
+    <w:p>
+      <w:pPr>
+        <w:pStyle w:val="HTML"/>
+        <w:pBdr>
+          <w:top w:val="single" w:sz="6" w:space="4" w:color="CCCCCC"/>
+          <w:left w:val="single" w:sz="6" w:space="8" w:color="CCCCCC"/>
+          <w:bottom w:val="single" w:sz="6" w:space="4" w:color="CCCCCC"/>
+          <w:right w:val="single" w:sz="6" w:space="8" w:color="CCCCCC"/>
+        </w:pBdr>
+        <w:shd w:val="clear" w:color="auto" w:fill="EEEEEE"/>
+        <w:wordWrap w:val="0"/>
+        <w:spacing w:line="384" w:lineRule="atLeast"/>
+        <w:rPr>
+          <w:rFonts w:ascii="Consolas" w:hAnsi="Consolas"/>
+          <w:color w:val="14191E"/>
+          <w:sz w:val="20"/>
+          <w:szCs w:val="20"/>
+        </w:rPr>
+      </w:pPr>
+      <w:r>
+        <w:rPr>
+          <w:rFonts w:ascii="Consolas" w:hAnsi="Consolas"/>
+          <w:color w:val="14191E"/>
+          <w:sz w:val="20"/>
+          <w:szCs w:val="20"/>
+        </w:rPr>
+        <w:t xml:space="preserve">        self.name = name</w:t>
+      </w:r>
+    </w:p>
+    <w:p>
+      <w:pPr>
+        <w:pStyle w:val="HTML"/>
+        <w:pBdr>
+          <w:top w:val="single" w:sz="6" w:space="4" w:color="CCCCCC"/>
+          <w:left w:val="single" w:sz="6" w:space="8" w:color="CCCCCC"/>
+          <w:bottom w:val="single" w:sz="6" w:space="4" w:color="CCCCCC"/>
+          <w:right w:val="single" w:sz="6" w:space="8" w:color="CCCCCC"/>
+        </w:pBdr>
+        <w:shd w:val="clear" w:color="auto" w:fill="EEEEEE"/>
+        <w:wordWrap w:val="0"/>
+        <w:spacing w:line="384" w:lineRule="atLeast"/>
+        <w:rPr>
+          <w:rFonts w:ascii="Consolas" w:hAnsi="Consolas" w:hint="eastAsia"/>
+          <w:color w:val="14191E"/>
+          <w:sz w:val="20"/>
+          <w:szCs w:val="20"/>
+        </w:rPr>
+      </w:pPr>
+      <w:r>
+        <w:rPr>
+          <w:rFonts w:ascii="Consolas" w:hAnsi="Consolas"/>
+          <w:color w:val="14191E"/>
+          <w:sz w:val="20"/>
+          <w:szCs w:val="20"/>
+        </w:rPr>
+        <w:t xml:space="preserve">        </w:t>
+      </w:r>
+      <w:proofErr w:type="spellStart"/>
+      <w:r>
+        <w:rPr>
+          <w:rFonts w:ascii="Consolas" w:hAnsi="Consolas"/>
+          <w:color w:val="14191E"/>
+          <w:sz w:val="20"/>
+          <w:szCs w:val="20"/>
+        </w:rPr>
+        <w:t>self.score</w:t>
+      </w:r>
+      <w:proofErr w:type="spellEnd"/>
+      <w:r>
+        <w:rPr>
+          <w:rFonts w:ascii="Consolas" w:hAnsi="Consolas"/>
+          <w:color w:val="14191E"/>
+          <w:sz w:val="20"/>
+          <w:szCs w:val="20"/>
+        </w:rPr>
+        <w:t xml:space="preserve"> = score</w:t>
+      </w:r>
+    </w:p>
+    <w:p>
+      <w:pPr>
+        <w:pStyle w:val="a3"/>
+        <w:wordWrap w:val="0"/>
+        <w:spacing w:before="120" w:beforeAutospacing="0" w:after="120" w:afterAutospacing="0"/>
+        <w:rPr>
+          <w:rFonts w:ascii="微软雅黑" w:eastAsia="微软雅黑" w:hAnsi="微软雅黑"/>
+          <w:color w:val="1F2426"/>
+          <w:sz w:val="18"/>
+          <w:szCs w:val="18"/>
+        </w:rPr>
+      </w:pPr>
+      <w:r>
+        <w:rPr>
+          <w:rFonts w:ascii="微软雅黑" w:eastAsia="微软雅黑" w:hAnsi="微软雅黑" w:hint="eastAsia"/>
+          <w:color w:val="1F2426"/>
+          <w:sz w:val="18"/>
+          <w:szCs w:val="18"/>
+        </w:rPr>
+        <w:t>当我们想要修改一个</w:t>
+      </w:r>
+      <w:r>
+        <w:rPr>
+          <w:rStyle w:val="a5"/>
+          <w:rFonts w:ascii="微软雅黑" w:eastAsia="微软雅黑" w:hAnsi="微软雅黑" w:hint="eastAsia"/>
+          <w:color w:val="1F2426"/>
+          <w:sz w:val="18"/>
+          <w:szCs w:val="18"/>
+        </w:rPr>
+        <w:t> Student</w:t>
+      </w:r>
+      <w:r>
+        <w:rPr>
+          <w:rFonts w:ascii="微软雅黑" w:eastAsia="微软雅黑" w:hAnsi="微软雅黑" w:hint="eastAsia"/>
+          <w:color w:val="1F2426"/>
+          <w:sz w:val="18"/>
+          <w:szCs w:val="18"/>
+        </w:rPr>
+        <w:t> 的 </w:t>
+      </w:r>
+      <w:proofErr w:type="spellStart"/>
+      <w:r>
+        <w:rPr>
+          <w:rStyle w:val="a5"/>
+          <w:rFonts w:ascii="微软雅黑" w:eastAsia="微软雅黑" w:hAnsi="微软雅黑" w:hint="eastAsia"/>
+          <w:color w:val="1F2426"/>
+          <w:sz w:val="18"/>
+          <w:szCs w:val="18"/>
+        </w:rPr>
+        <w:t>scroe</w:t>
+      </w:r>
+      <w:proofErr w:type="spellEnd"/>
+      <w:r>
+        <w:rPr>
+          <w:rFonts w:ascii="微软雅黑" w:eastAsia="微软雅黑" w:hAnsi="微软雅黑" w:hint="eastAsia"/>
+          <w:color w:val="1F2426"/>
+          <w:sz w:val="18"/>
+          <w:szCs w:val="18"/>
+        </w:rPr>
+        <w:t> 属性时，可以这么写：</w:t>
+      </w:r>
+    </w:p>
+    <w:p>
+      <w:pPr>
+        <w:pStyle w:val="HTML"/>
+        <w:pBdr>
+          <w:top w:val="single" w:sz="6" w:space="4" w:color="CCCCCC"/>
+          <w:left w:val="single" w:sz="6" w:space="8" w:color="CCCCCC"/>
+          <w:bottom w:val="single" w:sz="6" w:space="4" w:color="CCCCCC"/>
+          <w:right w:val="single" w:sz="6" w:space="8" w:color="CCCCCC"/>
+        </w:pBdr>
+        <w:shd w:val="clear" w:color="auto" w:fill="EEEEEE"/>
+        <w:wordWrap w:val="0"/>
+        <w:spacing w:line="384" w:lineRule="atLeast"/>
+        <w:rPr>
+          <w:rFonts w:ascii="Consolas" w:hAnsi="Consolas"/>
+          <w:color w:val="14191E"/>
+          <w:sz w:val="20"/>
+          <w:szCs w:val="20"/>
+        </w:rPr>
+      </w:pPr>
+      <w:r>
+        <w:rPr>
+          <w:rFonts w:ascii="Consolas" w:hAnsi="Consolas"/>
+          <w:color w:val="14191E"/>
+          <w:sz w:val="20"/>
+          <w:szCs w:val="20"/>
+        </w:rPr>
+        <w:t xml:space="preserve">s = </w:t>
+      </w:r>
+      <w:proofErr w:type="gramStart"/>
+      <w:r>
+        <w:rPr>
+          <w:rFonts w:ascii="Consolas" w:hAnsi="Consolas"/>
+          <w:color w:val="14191E"/>
+          <w:sz w:val="20"/>
+          <w:szCs w:val="20"/>
+        </w:rPr>
+        <w:t>Student(</w:t>
+      </w:r>
+      <w:proofErr w:type="gramEnd"/>
+      <w:r>
+        <w:rPr>
+          <w:rFonts w:ascii="Consolas" w:hAnsi="Consolas"/>
+          <w:color w:val="14191E"/>
+          <w:sz w:val="20"/>
+          <w:szCs w:val="20"/>
+        </w:rPr>
+        <w:t>'Bob', 59)</w:t>
+      </w:r>
+    </w:p>
+    <w:p>
+      <w:pPr>
+        <w:pStyle w:val="HTML"/>
+        <w:pBdr>
+          <w:top w:val="single" w:sz="6" w:space="4" w:color="CCCCCC"/>
+          <w:left w:val="single" w:sz="6" w:space="8" w:color="CCCCCC"/>
+          <w:bottom w:val="single" w:sz="6" w:space="4" w:color="CCCCCC"/>
+          <w:right w:val="single" w:sz="6" w:space="8" w:color="CCCCCC"/>
+        </w:pBdr>
+        <w:shd w:val="clear" w:color="auto" w:fill="EEEEEE"/>
+        <w:wordWrap w:val="0"/>
+        <w:spacing w:line="384" w:lineRule="atLeast"/>
+        <w:rPr>
+          <w:rFonts w:ascii="Consolas" w:hAnsi="Consolas" w:hint="eastAsia"/>
+          <w:color w:val="14191E"/>
+          <w:sz w:val="20"/>
+          <w:szCs w:val="20"/>
+        </w:rPr>
+      </w:pPr>
+      <w:proofErr w:type="spellStart"/>
+      <w:r>
+        <w:rPr>
+          <w:rFonts w:ascii="Consolas" w:hAnsi="Consolas"/>
+          <w:color w:val="14191E"/>
+          <w:sz w:val="20"/>
+          <w:szCs w:val="20"/>
+        </w:rPr>
+        <w:lastRenderedPageBreak/>
+        <w:t>s.score</w:t>
+      </w:r>
+      <w:proofErr w:type="spellEnd"/>
+      <w:r>
+        <w:rPr>
+          <w:rFonts w:ascii="Consolas" w:hAnsi="Consolas"/>
+          <w:color w:val="14191E"/>
+          <w:sz w:val="20"/>
+          <w:szCs w:val="20"/>
+        </w:rPr>
+        <w:t xml:space="preserve"> = 60</w:t>
+      </w:r>
+    </w:p>
+    <w:p>
+      <w:pPr>
+        <w:pStyle w:val="a3"/>
+        <w:wordWrap w:val="0"/>
+        <w:spacing w:before="120" w:beforeAutospacing="0" w:after="120" w:afterAutospacing="0"/>
+        <w:rPr>
+          <w:rFonts w:ascii="微软雅黑" w:eastAsia="微软雅黑" w:hAnsi="微软雅黑"/>
+          <w:color w:val="1F2426"/>
+          <w:sz w:val="18"/>
+          <w:szCs w:val="18"/>
+        </w:rPr>
+      </w:pPr>
+      <w:r>
+        <w:rPr>
+          <w:rFonts w:ascii="微软雅黑" w:eastAsia="微软雅黑" w:hAnsi="微软雅黑" w:hint="eastAsia"/>
+          <w:color w:val="1F2426"/>
+          <w:sz w:val="18"/>
+          <w:szCs w:val="18"/>
+        </w:rPr>
+        <w:t>但是也可以这么写：</w:t>
+      </w:r>
+    </w:p>
+    <w:p>
+      <w:pPr>
+        <w:pStyle w:val="HTML"/>
+        <w:pBdr>
+          <w:top w:val="single" w:sz="6" w:space="4" w:color="CCCCCC"/>
+          <w:left w:val="single" w:sz="6" w:space="8" w:color="CCCCCC"/>
+          <w:bottom w:val="single" w:sz="6" w:space="4" w:color="CCCCCC"/>
+          <w:right w:val="single" w:sz="6" w:space="8" w:color="CCCCCC"/>
+        </w:pBdr>
+        <w:shd w:val="clear" w:color="auto" w:fill="EEEEEE"/>
+        <w:wordWrap w:val="0"/>
+        <w:spacing w:line="384" w:lineRule="atLeast"/>
+        <w:rPr>
+          <w:rFonts w:ascii="Consolas" w:hAnsi="Consolas" w:hint="eastAsia"/>
+          <w:color w:val="14191E"/>
+          <w:sz w:val="20"/>
+          <w:szCs w:val="20"/>
+        </w:rPr>
+      </w:pPr>
+      <w:proofErr w:type="spellStart"/>
+      <w:r>
+        <w:rPr>
+          <w:rFonts w:ascii="Consolas" w:hAnsi="Consolas"/>
+          <w:color w:val="14191E"/>
+          <w:sz w:val="20"/>
+          <w:szCs w:val="20"/>
+        </w:rPr>
+        <w:t>s.score</w:t>
+      </w:r>
+      <w:proofErr w:type="spellEnd"/>
+      <w:r>
+        <w:rPr>
+          <w:rFonts w:ascii="Consolas" w:hAnsi="Consolas"/>
+          <w:color w:val="14191E"/>
+          <w:sz w:val="20"/>
+          <w:szCs w:val="20"/>
+        </w:rPr>
+        <w:t xml:space="preserve"> = 1000</w:t>
+      </w:r>
+    </w:p>
+    <w:p>
+      <w:pPr>
+        <w:pStyle w:val="a3"/>
+        <w:wordWrap w:val="0"/>
+        <w:spacing w:before="120" w:beforeAutospacing="0" w:after="120" w:afterAutospacing="0"/>
+        <w:rPr>
+          <w:rFonts w:ascii="微软雅黑" w:eastAsia="微软雅黑" w:hAnsi="微软雅黑"/>
+          <w:color w:val="1F2426"/>
+          <w:sz w:val="18"/>
+          <w:szCs w:val="18"/>
+        </w:rPr>
+      </w:pPr>
+      <w:r>
+        <w:rPr>
+          <w:rFonts w:ascii="微软雅黑" w:eastAsia="微软雅黑" w:hAnsi="微软雅黑" w:hint="eastAsia"/>
+          <w:color w:val="1F2426"/>
+          <w:sz w:val="18"/>
+          <w:szCs w:val="18"/>
+        </w:rPr>
+        <w:t>显然，直接给属性赋值无法检查分数的有效性。</w:t>
+      </w:r>
+    </w:p>
+    <w:p>
+      <w:pPr>
+        <w:pStyle w:val="a3"/>
+        <w:wordWrap w:val="0"/>
+        <w:spacing w:before="120" w:beforeAutospacing="0" w:after="120" w:afterAutospacing="0"/>
+        <w:rPr>
+          <w:rFonts w:ascii="微软雅黑" w:eastAsia="微软雅黑" w:hAnsi="微软雅黑" w:hint="eastAsia"/>
+          <w:color w:val="1F2426"/>
+          <w:sz w:val="18"/>
+          <w:szCs w:val="18"/>
+        </w:rPr>
+      </w:pPr>
+      <w:r>
+        <w:rPr>
+          <w:rFonts w:ascii="微软雅黑" w:eastAsia="微软雅黑" w:hAnsi="微软雅黑" w:hint="eastAsia"/>
+          <w:color w:val="1F2426"/>
+          <w:sz w:val="18"/>
+          <w:szCs w:val="18"/>
+        </w:rPr>
+        <w:t>如果利用两个方法：</w:t>
+      </w:r>
+    </w:p>
+    <w:p>
+      <w:pPr>
+        <w:pStyle w:val="HTML"/>
+        <w:pBdr>
+          <w:top w:val="single" w:sz="6" w:space="4" w:color="CCCCCC"/>
+          <w:left w:val="single" w:sz="6" w:space="8" w:color="CCCCCC"/>
+          <w:bottom w:val="single" w:sz="6" w:space="4" w:color="CCCCCC"/>
+          <w:right w:val="single" w:sz="6" w:space="8" w:color="CCCCCC"/>
+        </w:pBdr>
+        <w:shd w:val="clear" w:color="auto" w:fill="EEEEEE"/>
+        <w:wordWrap w:val="0"/>
+        <w:spacing w:line="384" w:lineRule="atLeast"/>
+        <w:rPr>
+          <w:rFonts w:ascii="Consolas" w:hAnsi="Consolas"/>
+          <w:color w:val="14191E"/>
+          <w:sz w:val="20"/>
+          <w:szCs w:val="20"/>
+        </w:rPr>
+      </w:pPr>
+      <w:proofErr w:type="gramStart"/>
+      <w:r>
+        <w:rPr>
+          <w:rFonts w:ascii="Consolas" w:hAnsi="Consolas"/>
+          <w:color w:val="14191E"/>
+          <w:sz w:val="20"/>
+          <w:szCs w:val="20"/>
+        </w:rPr>
+        <w:t>class</w:t>
+      </w:r>
+      <w:proofErr w:type="gramEnd"/>
+      <w:r>
+        <w:rPr>
+          <w:rFonts w:ascii="Consolas" w:hAnsi="Consolas"/>
+          <w:color w:val="14191E"/>
+          <w:sz w:val="20"/>
+          <w:szCs w:val="20"/>
+        </w:rPr>
+        <w:t xml:space="preserve"> Student(object):</w:t>
+      </w:r>
+    </w:p>
+    <w:p>
+      <w:pPr>
+        <w:pStyle w:val="HTML"/>
+        <w:pBdr>
+          <w:top w:val="single" w:sz="6" w:space="4" w:color="CCCCCC"/>
+          <w:left w:val="single" w:sz="6" w:space="8" w:color="CCCCCC"/>
+          <w:bottom w:val="single" w:sz="6" w:space="4" w:color="CCCCCC"/>
+          <w:right w:val="single" w:sz="6" w:space="8" w:color="CCCCCC"/>
+        </w:pBdr>
+        <w:shd w:val="clear" w:color="auto" w:fill="EEEEEE"/>
+        <w:wordWrap w:val="0"/>
+        <w:spacing w:line="384" w:lineRule="atLeast"/>
+        <w:rPr>
+          <w:rFonts w:ascii="Consolas" w:hAnsi="Consolas"/>
+          <w:color w:val="14191E"/>
+          <w:sz w:val="20"/>
+          <w:szCs w:val="20"/>
+        </w:rPr>
+      </w:pPr>
+      <w:r>
+        <w:rPr>
+          <w:rFonts w:ascii="Consolas" w:hAnsi="Consolas"/>
+          <w:color w:val="14191E"/>
+          <w:sz w:val="20"/>
+          <w:szCs w:val="20"/>
+        </w:rPr>
+        <w:t xml:space="preserve">    </w:t>
+      </w:r>
+      <w:proofErr w:type="spellStart"/>
+      <w:proofErr w:type="gramStart"/>
+      <w:r>
+        <w:rPr>
+          <w:rFonts w:ascii="Consolas" w:hAnsi="Consolas"/>
+          <w:color w:val="14191E"/>
+          <w:sz w:val="20"/>
+          <w:szCs w:val="20"/>
+        </w:rPr>
+        <w:t>def</w:t>
+      </w:r>
+      <w:proofErr w:type="spellEnd"/>
+      <w:proofErr w:type="gramEnd"/>
+      <w:r>
+        <w:rPr>
+          <w:rFonts w:ascii="Consolas" w:hAnsi="Consolas"/>
+          <w:color w:val="14191E"/>
+          <w:sz w:val="20"/>
+          <w:szCs w:val="20"/>
+        </w:rPr>
+        <w:t xml:space="preserve"> __</w:t>
+      </w:r>
+      <w:proofErr w:type="spellStart"/>
+      <w:r>
+        <w:rPr>
+          <w:rFonts w:ascii="Consolas" w:hAnsi="Consolas"/>
+          <w:color w:val="14191E"/>
+          <w:sz w:val="20"/>
+          <w:szCs w:val="20"/>
+        </w:rPr>
+        <w:t>init</w:t>
+      </w:r>
+      <w:proofErr w:type="spellEnd"/>
+      <w:r>
+        <w:rPr>
+          <w:rFonts w:ascii="Consolas" w:hAnsi="Consolas"/>
+          <w:color w:val="14191E"/>
+          <w:sz w:val="20"/>
+          <w:szCs w:val="20"/>
+        </w:rPr>
+        <w:t>__(self, name, score):</w:t>
+      </w:r>
+    </w:p>
+    <w:p>
+      <w:pPr>
+        <w:pStyle w:val="HTML"/>
+        <w:pBdr>
+          <w:top w:val="single" w:sz="6" w:space="4" w:color="CCCCCC"/>
+          <w:left w:val="single" w:sz="6" w:space="8" w:color="CCCCCC"/>
+          <w:bottom w:val="single" w:sz="6" w:space="4" w:color="CCCCCC"/>
+          <w:right w:val="single" w:sz="6" w:space="8" w:color="CCCCCC"/>
+        </w:pBdr>
+        <w:shd w:val="clear" w:color="auto" w:fill="EEEEEE"/>
+        <w:wordWrap w:val="0"/>
+        <w:spacing w:line="384" w:lineRule="atLeast"/>
+        <w:rPr>
+          <w:rFonts w:ascii="Consolas" w:hAnsi="Consolas"/>
+          <w:color w:val="14191E"/>
+          <w:sz w:val="20"/>
+          <w:szCs w:val="20"/>
+        </w:rPr>
+      </w:pPr>
+      <w:r>
+        <w:rPr>
+          <w:rFonts w:ascii="Consolas" w:hAnsi="Consolas"/>
+          <w:color w:val="14191E"/>
+          <w:sz w:val="20"/>
+          <w:szCs w:val="20"/>
+        </w:rPr>
+        <w:t xml:space="preserve">        self.name = name</w:t>
+      </w:r>
+    </w:p>
+    <w:p>
+      <w:pPr>
+        <w:pStyle w:val="HTML"/>
+        <w:pBdr>
+          <w:top w:val="single" w:sz="6" w:space="4" w:color="CCCCCC"/>
+          <w:left w:val="single" w:sz="6" w:space="8" w:color="CCCCCC"/>
+          <w:bottom w:val="single" w:sz="6" w:space="4" w:color="CCCCCC"/>
+          <w:right w:val="single" w:sz="6" w:space="8" w:color="CCCCCC"/>
+        </w:pBdr>
+        <w:shd w:val="clear" w:color="auto" w:fill="EEEEEE"/>
+        <w:wordWrap w:val="0"/>
+        <w:spacing w:line="384" w:lineRule="atLeast"/>
+        <w:rPr>
+          <w:rFonts w:ascii="Consolas" w:hAnsi="Consolas"/>
+          <w:color w:val="14191E"/>
+          <w:sz w:val="20"/>
+          <w:szCs w:val="20"/>
+        </w:rPr>
+      </w:pPr>
+      <w:r>
+        <w:rPr>
+          <w:rFonts w:ascii="Consolas" w:hAnsi="Consolas"/>
+          <w:color w:val="14191E"/>
+          <w:sz w:val="20"/>
+          <w:szCs w:val="20"/>
+        </w:rPr>
+        <w:t xml:space="preserve">        </w:t>
+      </w:r>
+      <w:proofErr w:type="spellStart"/>
+      <w:r>
+        <w:rPr>
+          <w:rFonts w:ascii="Consolas" w:hAnsi="Consolas"/>
+          <w:color w:val="14191E"/>
+          <w:sz w:val="20"/>
+          <w:szCs w:val="20"/>
+        </w:rPr>
+        <w:t>self.__score</w:t>
+      </w:r>
+      <w:proofErr w:type="spellEnd"/>
+      <w:r>
+        <w:rPr>
+          <w:rFonts w:ascii="Consolas" w:hAnsi="Consolas"/>
+          <w:color w:val="14191E"/>
+          <w:sz w:val="20"/>
+          <w:szCs w:val="20"/>
+        </w:rPr>
+        <w:t xml:space="preserve"> = score</w:t>
+      </w:r>
+    </w:p>
+    <w:p>
+      <w:pPr>
+        <w:pStyle w:val="HTML"/>
+        <w:pBdr>
+          <w:top w:val="single" w:sz="6" w:space="4" w:color="CCCCCC"/>
+          <w:left w:val="single" w:sz="6" w:space="8" w:color="CCCCCC"/>
+          <w:bottom w:val="single" w:sz="6" w:space="4" w:color="CCCCCC"/>
+          <w:right w:val="single" w:sz="6" w:space="8" w:color="CCCCCC"/>
+        </w:pBdr>
+        <w:shd w:val="clear" w:color="auto" w:fill="EEEEEE"/>
+        <w:wordWrap w:val="0"/>
+        <w:spacing w:line="384" w:lineRule="atLeast"/>
+        <w:rPr>
+          <w:rFonts w:ascii="Consolas" w:hAnsi="Consolas"/>
+          <w:color w:val="14191E"/>
+          <w:sz w:val="20"/>
+          <w:szCs w:val="20"/>
+        </w:rPr>
+      </w:pPr>
+      <w:r>
+        <w:rPr>
+          <w:rFonts w:ascii="Consolas" w:hAnsi="Consolas"/>
+          <w:color w:val="14191E"/>
+          <w:sz w:val="20"/>
+          <w:szCs w:val="20"/>
+        </w:rPr>
+        <w:t xml:space="preserve">    </w:t>
+      </w:r>
+      <w:proofErr w:type="spellStart"/>
+      <w:proofErr w:type="gramStart"/>
+      <w:r>
+        <w:rPr>
+          <w:rFonts w:ascii="Consolas" w:hAnsi="Consolas"/>
+          <w:color w:val="14191E"/>
+          <w:sz w:val="20"/>
+          <w:szCs w:val="20"/>
+        </w:rPr>
+        <w:t>def</w:t>
+      </w:r>
+      <w:proofErr w:type="spellEnd"/>
+      <w:proofErr w:type="gramEnd"/>
+      <w:r>
+        <w:rPr>
+          <w:rFonts w:ascii="Consolas" w:hAnsi="Consolas"/>
+          <w:color w:val="14191E"/>
+          <w:sz w:val="20"/>
+          <w:szCs w:val="20"/>
+        </w:rPr>
+        <w:t xml:space="preserve"> </w:t>
+      </w:r>
+      <w:proofErr w:type="spellStart"/>
+      <w:r>
+        <w:rPr>
+          <w:rFonts w:ascii="Consolas" w:hAnsi="Consolas"/>
+          <w:color w:val="14191E"/>
+          <w:sz w:val="20"/>
+          <w:szCs w:val="20"/>
+        </w:rPr>
+        <w:t>get_score</w:t>
+      </w:r>
+      <w:proofErr w:type="spellEnd"/>
+      <w:r>
+        <w:rPr>
+          <w:rFonts w:ascii="Consolas" w:hAnsi="Consolas"/>
+          <w:color w:val="14191E"/>
+          <w:sz w:val="20"/>
+          <w:szCs w:val="20"/>
+        </w:rPr>
+        <w:t>(self):</w:t>
+      </w:r>
+    </w:p>
+    <w:p>
+      <w:pPr>
+        <w:pStyle w:val="HTML"/>
+        <w:pBdr>
+          <w:top w:val="single" w:sz="6" w:space="4" w:color="CCCCCC"/>
+          <w:left w:val="single" w:sz="6" w:space="8" w:color="CCCCCC"/>
+          <w:bottom w:val="single" w:sz="6" w:space="4" w:color="CCCCCC"/>
+          <w:right w:val="single" w:sz="6" w:space="8" w:color="CCCCCC"/>
+        </w:pBdr>
+        <w:shd w:val="clear" w:color="auto" w:fill="EEEEEE"/>
+        <w:wordWrap w:val="0"/>
+        <w:spacing w:line="384" w:lineRule="atLeast"/>
+        <w:rPr>
+          <w:rFonts w:ascii="Consolas" w:hAnsi="Consolas"/>
+          <w:color w:val="14191E"/>
+          <w:sz w:val="20"/>
+          <w:szCs w:val="20"/>
+        </w:rPr>
+      </w:pPr>
+      <w:r>
+        <w:rPr>
+          <w:rFonts w:ascii="Consolas" w:hAnsi="Consolas"/>
+          <w:color w:val="14191E"/>
+          <w:sz w:val="20"/>
+          <w:szCs w:val="20"/>
+        </w:rPr>
+        <w:t xml:space="preserve">        </w:t>
+      </w:r>
+      <w:proofErr w:type="gramStart"/>
+      <w:r>
+        <w:rPr>
+          <w:rFonts w:ascii="Consolas" w:hAnsi="Consolas"/>
+          <w:color w:val="14191E"/>
+          <w:sz w:val="20"/>
+          <w:szCs w:val="20"/>
+        </w:rPr>
+        <w:t>return</w:t>
+      </w:r>
+      <w:proofErr w:type="gramEnd"/>
+      <w:r>
+        <w:rPr>
+          <w:rFonts w:ascii="Consolas" w:hAnsi="Consolas"/>
+          <w:color w:val="14191E"/>
+          <w:sz w:val="20"/>
+          <w:szCs w:val="20"/>
+        </w:rPr>
+        <w:t xml:space="preserve"> </w:t>
+      </w:r>
+      <w:proofErr w:type="spellStart"/>
+      <w:r>
+        <w:rPr>
+          <w:rFonts w:ascii="Consolas" w:hAnsi="Consolas"/>
+          <w:color w:val="14191E"/>
+          <w:sz w:val="20"/>
+          <w:szCs w:val="20"/>
+        </w:rPr>
+        <w:t>self.__score</w:t>
+      </w:r>
+      <w:proofErr w:type="spellEnd"/>
+    </w:p>
+    <w:p>
+      <w:pPr>
+        <w:pStyle w:val="HTML"/>
+        <w:pBdr>
+          <w:top w:val="single" w:sz="6" w:space="4" w:color="CCCCCC"/>
+          <w:left w:val="single" w:sz="6" w:space="8" w:color="CCCCCC"/>
+          <w:bottom w:val="single" w:sz="6" w:space="4" w:color="CCCCCC"/>
+          <w:right w:val="single" w:sz="6" w:space="8" w:color="CCCCCC"/>
+        </w:pBdr>
+        <w:shd w:val="clear" w:color="auto" w:fill="EEEEEE"/>
+        <w:wordWrap w:val="0"/>
+        <w:spacing w:line="384" w:lineRule="atLeast"/>
+        <w:rPr>
+          <w:rFonts w:ascii="Consolas" w:hAnsi="Consolas"/>
+          <w:color w:val="14191E"/>
+          <w:sz w:val="20"/>
+          <w:szCs w:val="20"/>
+        </w:rPr>
+      </w:pPr>
+      <w:r>
+        <w:rPr>
+          <w:rFonts w:ascii="Consolas" w:hAnsi="Consolas"/>
+          <w:color w:val="14191E"/>
+          <w:sz w:val="20"/>
+          <w:szCs w:val="20"/>
+        </w:rPr>
+        <w:t xml:space="preserve">    </w:t>
+      </w:r>
+      <w:proofErr w:type="spellStart"/>
+      <w:proofErr w:type="gramStart"/>
+      <w:r>
+        <w:rPr>
+          <w:rFonts w:ascii="Consolas" w:hAnsi="Consolas"/>
+          <w:color w:val="14191E"/>
+          <w:sz w:val="20"/>
+          <w:szCs w:val="20"/>
+        </w:rPr>
+        <w:t>def</w:t>
+      </w:r>
+      <w:proofErr w:type="spellEnd"/>
+      <w:proofErr w:type="gramEnd"/>
+      <w:r>
+        <w:rPr>
+          <w:rFonts w:ascii="Consolas" w:hAnsi="Consolas"/>
+          <w:color w:val="14191E"/>
+          <w:sz w:val="20"/>
+          <w:szCs w:val="20"/>
+        </w:rPr>
+        <w:t xml:space="preserve"> </w:t>
+      </w:r>
+      <w:proofErr w:type="spellStart"/>
+      <w:r>
+        <w:rPr>
+          <w:rFonts w:ascii="Consolas" w:hAnsi="Consolas"/>
+          <w:color w:val="14191E"/>
+          <w:sz w:val="20"/>
+          <w:szCs w:val="20"/>
+        </w:rPr>
+        <w:t>set_score</w:t>
+      </w:r>
+      <w:proofErr w:type="spellEnd"/>
+      <w:r>
+        <w:rPr>
+          <w:rFonts w:ascii="Consolas" w:hAnsi="Consolas"/>
+          <w:color w:val="14191E"/>
+          <w:sz w:val="20"/>
+          <w:szCs w:val="20"/>
+        </w:rPr>
+        <w:t>(self, score):</w:t>
+      </w:r>
+    </w:p>
+    <w:p>
+      <w:pPr>
+        <w:pStyle w:val="HTML"/>
+        <w:pBdr>
+          <w:top w:val="single" w:sz="6" w:space="4" w:color="CCCCCC"/>
+          <w:left w:val="single" w:sz="6" w:space="8" w:color="CCCCCC"/>
+          <w:bottom w:val="single" w:sz="6" w:space="4" w:color="CCCCCC"/>
+          <w:right w:val="single" w:sz="6" w:space="8" w:color="CCCCCC"/>
+        </w:pBdr>
+        <w:shd w:val="clear" w:color="auto" w:fill="EEEEEE"/>
+        <w:wordWrap w:val="0"/>
+        <w:spacing w:line="384" w:lineRule="atLeast"/>
+        <w:rPr>
+          <w:rFonts w:ascii="Consolas" w:hAnsi="Consolas"/>
+          <w:color w:val="14191E"/>
+          <w:sz w:val="20"/>
+          <w:szCs w:val="20"/>
+        </w:rPr>
+      </w:pPr>
+      <w:r>
+        <w:rPr>
+          <w:rFonts w:ascii="Consolas" w:hAnsi="Consolas"/>
+          <w:color w:val="14191E"/>
+          <w:sz w:val="20"/>
+          <w:szCs w:val="20"/>
+        </w:rPr>
+        <w:t xml:space="preserve">        </w:t>
+      </w:r>
+      <w:proofErr w:type="gramStart"/>
+      <w:r>
+        <w:rPr>
+          <w:rFonts w:ascii="Consolas" w:hAnsi="Consolas"/>
+          <w:color w:val="14191E"/>
+          <w:sz w:val="20"/>
+          <w:szCs w:val="20"/>
+        </w:rPr>
+        <w:t>if</w:t>
+      </w:r>
+      <w:proofErr w:type="gramEnd"/>
+      <w:r>
+        <w:rPr>
+          <w:rFonts w:ascii="Consolas" w:hAnsi="Consolas"/>
+          <w:color w:val="14191E"/>
+          <w:sz w:val="20"/>
+          <w:szCs w:val="20"/>
+        </w:rPr>
+        <w:t xml:space="preserve"> score &lt; 0 or score &gt; 100:</w:t>
+      </w:r>
+    </w:p>
+    <w:p>
+      <w:pPr>
+        <w:pStyle w:val="HTML"/>
+        <w:pBdr>
+          <w:top w:val="single" w:sz="6" w:space="4" w:color="CCCCCC"/>
+          <w:left w:val="single" w:sz="6" w:space="8" w:color="CCCCCC"/>
+          <w:bottom w:val="single" w:sz="6" w:space="4" w:color="CCCCCC"/>
+          <w:right w:val="single" w:sz="6" w:space="8" w:color="CCCCCC"/>
+        </w:pBdr>
+        <w:shd w:val="clear" w:color="auto" w:fill="EEEEEE"/>
+        <w:wordWrap w:val="0"/>
+        <w:spacing w:line="384" w:lineRule="atLeast"/>
+        <w:rPr>
+          <w:rFonts w:ascii="Consolas" w:hAnsi="Consolas"/>
+          <w:color w:val="14191E"/>
+          <w:sz w:val="20"/>
+          <w:szCs w:val="20"/>
+        </w:rPr>
+      </w:pPr>
+      <w:r>
+        <w:rPr>
+          <w:rFonts w:ascii="Consolas" w:hAnsi="Consolas"/>
+          <w:color w:val="14191E"/>
+          <w:sz w:val="20"/>
+          <w:szCs w:val="20"/>
+        </w:rPr>
+        <w:t xml:space="preserve">            </w:t>
+      </w:r>
+      <w:proofErr w:type="gramStart"/>
+      <w:r>
+        <w:rPr>
+          <w:rFonts w:ascii="Consolas" w:hAnsi="Consolas"/>
+          <w:color w:val="14191E"/>
+          <w:sz w:val="20"/>
+          <w:szCs w:val="20"/>
+        </w:rPr>
+        <w:t>raise</w:t>
+      </w:r>
+      <w:proofErr w:type="gramEnd"/>
+      <w:r>
+        <w:rPr>
+          <w:rFonts w:ascii="Consolas" w:hAnsi="Consolas"/>
+          <w:color w:val="14191E"/>
+          <w:sz w:val="20"/>
+          <w:szCs w:val="20"/>
+        </w:rPr>
+        <w:t xml:space="preserve"> </w:t>
+      </w:r>
+      <w:proofErr w:type="spellStart"/>
+      <w:r>
+        <w:rPr>
+          <w:rFonts w:ascii="Consolas" w:hAnsi="Consolas"/>
+          <w:color w:val="14191E"/>
+          <w:sz w:val="20"/>
+          <w:szCs w:val="20"/>
+        </w:rPr>
+        <w:t>ValueError</w:t>
+      </w:r>
+      <w:proofErr w:type="spellEnd"/>
+      <w:r>
+        <w:rPr>
+          <w:rFonts w:ascii="Consolas" w:hAnsi="Consolas"/>
+          <w:color w:val="14191E"/>
+          <w:sz w:val="20"/>
+          <w:szCs w:val="20"/>
+        </w:rPr>
+        <w:t>('invalid score')</w:t>
+      </w:r>
+    </w:p>
+    <w:p>
+      <w:pPr>
+        <w:pStyle w:val="HTML"/>
+        <w:pBdr>
+          <w:top w:val="single" w:sz="6" w:space="4" w:color="CCCCCC"/>
+          <w:left w:val="single" w:sz="6" w:space="8" w:color="CCCCCC"/>
+          <w:bottom w:val="single" w:sz="6" w:space="4" w:color="CCCCCC"/>
+          <w:right w:val="single" w:sz="6" w:space="8" w:color="CCCCCC"/>
+        </w:pBdr>
+        <w:shd w:val="clear" w:color="auto" w:fill="EEEEEE"/>
+        <w:wordWrap w:val="0"/>
+        <w:spacing w:line="384" w:lineRule="atLeast"/>
+        <w:rPr>
+          <w:rFonts w:ascii="Consolas" w:hAnsi="Consolas" w:hint="eastAsia"/>
+          <w:color w:val="14191E"/>
+          <w:sz w:val="20"/>
+          <w:szCs w:val="20"/>
+        </w:rPr>
+      </w:pPr>
+      <w:r>
+        <w:rPr>
+          <w:rFonts w:ascii="Consolas" w:hAnsi="Consolas"/>
+          <w:color w:val="14191E"/>
+          <w:sz w:val="20"/>
+          <w:szCs w:val="20"/>
+        </w:rPr>
+        <w:t xml:space="preserve">        </w:t>
+      </w:r>
+      <w:proofErr w:type="spellStart"/>
+      <w:r>
+        <w:rPr>
+          <w:rFonts w:ascii="Consolas" w:hAnsi="Consolas"/>
+          <w:color w:val="14191E"/>
+          <w:sz w:val="20"/>
+          <w:szCs w:val="20"/>
+        </w:rPr>
+        <w:t>self.__score</w:t>
+      </w:r>
+      <w:proofErr w:type="spellEnd"/>
+      <w:r>
+        <w:rPr>
+          <w:rFonts w:ascii="Consolas" w:hAnsi="Consolas"/>
+          <w:color w:val="14191E"/>
+          <w:sz w:val="20"/>
+          <w:szCs w:val="20"/>
+        </w:rPr>
+        <w:t xml:space="preserve"> = score</w:t>
+      </w:r>
+    </w:p>
+    <w:p>
+      <w:pPr>
+        <w:pStyle w:val="a3"/>
+        <w:wordWrap w:val="0"/>
+        <w:spacing w:before="120" w:beforeAutospacing="0" w:after="120" w:afterAutospacing="0"/>
+        <w:rPr>
+          <w:rFonts w:ascii="微软雅黑" w:eastAsia="微软雅黑" w:hAnsi="微软雅黑"/>
+          <w:color w:val="1F2426"/>
+          <w:sz w:val="18"/>
+          <w:szCs w:val="18"/>
+        </w:rPr>
+      </w:pPr>
+      <w:r>
+        <w:rPr>
+          <w:rFonts w:ascii="微软雅黑" w:eastAsia="微软雅黑" w:hAnsi="微软雅黑" w:hint="eastAsia"/>
+          <w:color w:val="1F2426"/>
+          <w:sz w:val="18"/>
+          <w:szCs w:val="18"/>
+        </w:rPr>
+        <w:t>这样一来，</w:t>
+      </w:r>
+      <w:proofErr w:type="spellStart"/>
+      <w:r>
+        <w:rPr>
+          <w:rStyle w:val="a5"/>
+          <w:rFonts w:ascii="微软雅黑" w:eastAsia="微软雅黑" w:hAnsi="微软雅黑" w:hint="eastAsia"/>
+          <w:color w:val="1F2426"/>
+          <w:sz w:val="18"/>
+          <w:szCs w:val="18"/>
+        </w:rPr>
+        <w:t>s.set_score</w:t>
+      </w:r>
+      <w:proofErr w:type="spellEnd"/>
+      <w:r>
+        <w:rPr>
+          <w:rStyle w:val="a5"/>
+          <w:rFonts w:ascii="微软雅黑" w:eastAsia="微软雅黑" w:hAnsi="微软雅黑" w:hint="eastAsia"/>
+          <w:color w:val="1F2426"/>
+          <w:sz w:val="18"/>
+          <w:szCs w:val="18"/>
+        </w:rPr>
+        <w:t>(1000)</w:t>
+      </w:r>
+      <w:r>
+        <w:rPr>
+          <w:rFonts w:ascii="微软雅黑" w:eastAsia="微软雅黑" w:hAnsi="微软雅黑" w:hint="eastAsia"/>
+          <w:color w:val="1F2426"/>
+          <w:sz w:val="18"/>
+          <w:szCs w:val="18"/>
+        </w:rPr>
+        <w:t> 就会报错。</w:t>
+      </w:r>
+    </w:p>
+    <w:p>
+      <w:pPr>
+        <w:pStyle w:val="a3"/>
+        <w:wordWrap w:val="0"/>
+        <w:spacing w:before="120" w:beforeAutospacing="0" w:after="120" w:afterAutospacing="0"/>
+        <w:rPr>
+          <w:rFonts w:ascii="微软雅黑" w:eastAsia="微软雅黑" w:hAnsi="微软雅黑" w:hint="eastAsia"/>
+          <w:color w:val="1F2426"/>
+          <w:sz w:val="18"/>
+          <w:szCs w:val="18"/>
+        </w:rPr>
+      </w:pPr>
+      <w:r>
+        <w:rPr>
+          <w:rFonts w:ascii="微软雅黑" w:eastAsia="微软雅黑" w:hAnsi="微软雅黑" w:hint="eastAsia"/>
+          <w:color w:val="1F2426"/>
+          <w:sz w:val="18"/>
+          <w:szCs w:val="18"/>
+        </w:rPr>
+        <w:t>这种使用 </w:t>
+      </w:r>
+      <w:r>
+        <w:rPr>
+          <w:rStyle w:val="a5"/>
+          <w:rFonts w:ascii="微软雅黑" w:eastAsia="微软雅黑" w:hAnsi="微软雅黑" w:hint="eastAsia"/>
+          <w:color w:val="1F2426"/>
+          <w:sz w:val="18"/>
+          <w:szCs w:val="18"/>
+        </w:rPr>
+        <w:t>get/set </w:t>
+      </w:r>
+      <w:r>
+        <w:rPr>
+          <w:rFonts w:ascii="微软雅黑" w:eastAsia="微软雅黑" w:hAnsi="微软雅黑" w:hint="eastAsia"/>
+          <w:color w:val="1F2426"/>
+          <w:sz w:val="18"/>
+          <w:szCs w:val="18"/>
+        </w:rPr>
+        <w:t>方法来封装对一个属性的访问在许多面向对象编程的语言中都很常见。</w:t>
+      </w:r>
+    </w:p>
+    <w:p>
+      <w:pPr>
+        <w:pStyle w:val="a3"/>
+        <w:wordWrap w:val="0"/>
+        <w:spacing w:before="120" w:beforeAutospacing="0" w:after="120" w:afterAutospacing="0"/>
+        <w:rPr>
+          <w:rFonts w:ascii="微软雅黑" w:eastAsia="微软雅黑" w:hAnsi="微软雅黑" w:hint="eastAsia"/>
+          <w:color w:val="1F2426"/>
+          <w:sz w:val="18"/>
+          <w:szCs w:val="18"/>
+        </w:rPr>
+      </w:pPr>
+      <w:r>
+        <w:rPr>
+          <w:rFonts w:ascii="微软雅黑" w:eastAsia="微软雅黑" w:hAnsi="微软雅黑" w:hint="eastAsia"/>
+          <w:color w:val="1F2426"/>
+          <w:sz w:val="18"/>
+          <w:szCs w:val="18"/>
+        </w:rPr>
+        <w:t>但是写</w:t>
+      </w:r>
+      <w:r>
+        <w:rPr>
+          <w:rStyle w:val="a5"/>
+          <w:rFonts w:ascii="微软雅黑" w:eastAsia="微软雅黑" w:hAnsi="微软雅黑" w:hint="eastAsia"/>
+          <w:color w:val="1F2426"/>
+          <w:sz w:val="18"/>
+          <w:szCs w:val="18"/>
+        </w:rPr>
+        <w:t> </w:t>
+      </w:r>
+      <w:proofErr w:type="spellStart"/>
+      <w:r>
+        <w:rPr>
+          <w:rStyle w:val="a5"/>
+          <w:rFonts w:ascii="微软雅黑" w:eastAsia="微软雅黑" w:hAnsi="微软雅黑" w:hint="eastAsia"/>
+          <w:color w:val="1F2426"/>
+          <w:sz w:val="18"/>
+          <w:szCs w:val="18"/>
+        </w:rPr>
+        <w:t>s.get_score</w:t>
+      </w:r>
+      <w:proofErr w:type="spellEnd"/>
+      <w:r>
+        <w:rPr>
+          <w:rStyle w:val="a5"/>
+          <w:rFonts w:ascii="微软雅黑" w:eastAsia="微软雅黑" w:hAnsi="微软雅黑" w:hint="eastAsia"/>
+          <w:color w:val="1F2426"/>
+          <w:sz w:val="18"/>
+          <w:szCs w:val="18"/>
+        </w:rPr>
+        <w:t>()</w:t>
+      </w:r>
+      <w:r>
+        <w:rPr>
+          <w:rFonts w:ascii="微软雅黑" w:eastAsia="微软雅黑" w:hAnsi="微软雅黑" w:hint="eastAsia"/>
+          <w:color w:val="1F2426"/>
+          <w:sz w:val="18"/>
+          <w:szCs w:val="18"/>
+        </w:rPr>
+        <w:t> 和 </w:t>
+      </w:r>
+      <w:proofErr w:type="spellStart"/>
+      <w:r>
+        <w:rPr>
+          <w:rStyle w:val="a5"/>
+          <w:rFonts w:ascii="微软雅黑" w:eastAsia="微软雅黑" w:hAnsi="微软雅黑" w:hint="eastAsia"/>
+          <w:color w:val="1F2426"/>
+          <w:sz w:val="18"/>
+          <w:szCs w:val="18"/>
+        </w:rPr>
+        <w:t>s.set_score</w:t>
+      </w:r>
+      <w:proofErr w:type="spellEnd"/>
+      <w:r>
+        <w:rPr>
+          <w:rStyle w:val="a5"/>
+          <w:rFonts w:ascii="微软雅黑" w:eastAsia="微软雅黑" w:hAnsi="微软雅黑" w:hint="eastAsia"/>
+          <w:color w:val="1F2426"/>
+          <w:sz w:val="18"/>
+          <w:szCs w:val="18"/>
+        </w:rPr>
+        <w:t>() </w:t>
+      </w:r>
+      <w:r>
+        <w:rPr>
+          <w:rFonts w:ascii="微软雅黑" w:eastAsia="微软雅黑" w:hAnsi="微软雅黑" w:hint="eastAsia"/>
+          <w:color w:val="1F2426"/>
+          <w:sz w:val="18"/>
+          <w:szCs w:val="18"/>
+        </w:rPr>
+        <w:t>没有直接写 </w:t>
+      </w:r>
+      <w:proofErr w:type="spellStart"/>
+      <w:r>
+        <w:rPr>
+          <w:rStyle w:val="a5"/>
+          <w:rFonts w:ascii="微软雅黑" w:eastAsia="微软雅黑" w:hAnsi="微软雅黑" w:hint="eastAsia"/>
+          <w:color w:val="1F2426"/>
+          <w:sz w:val="18"/>
+          <w:szCs w:val="18"/>
+        </w:rPr>
+        <w:t>s.score</w:t>
+      </w:r>
+      <w:proofErr w:type="spellEnd"/>
+      <w:r>
+        <w:rPr>
+          <w:rFonts w:ascii="微软雅黑" w:eastAsia="微软雅黑" w:hAnsi="微软雅黑" w:hint="eastAsia"/>
+          <w:color w:val="1F2426"/>
+          <w:sz w:val="18"/>
+          <w:szCs w:val="18"/>
+        </w:rPr>
+        <w:t> 来得直接。</w:t>
+      </w:r>
+    </w:p>
+    <w:p>
+      <w:pPr>
+        <w:pStyle w:val="a3"/>
+        <w:wordWrap w:val="0"/>
+        <w:spacing w:before="120" w:beforeAutospacing="0" w:after="120" w:afterAutospacing="0"/>
+        <w:rPr>
+          <w:rFonts w:ascii="微软雅黑" w:eastAsia="微软雅黑" w:hAnsi="微软雅黑" w:hint="eastAsia"/>
+          <w:color w:val="1F2426"/>
+          <w:sz w:val="18"/>
+          <w:szCs w:val="18"/>
+        </w:rPr>
+      </w:pPr>
+      <w:r>
+        <w:rPr>
+          <w:rFonts w:ascii="微软雅黑" w:eastAsia="微软雅黑" w:hAnsi="微软雅黑" w:hint="eastAsia"/>
+          <w:color w:val="1F2426"/>
+          <w:sz w:val="18"/>
+          <w:szCs w:val="18"/>
+        </w:rPr>
+        <w:t>有没有两全其美的方法？----</w:t>
+      </w:r>
+      <w:r>
+        <w:rPr>
+          <w:rFonts w:ascii="微软雅黑" w:eastAsia="微软雅黑" w:hAnsi="微软雅黑" w:hint="eastAsia"/>
+          <w:color w:val="1F2426"/>
+          <w:sz w:val="20"/>
+          <w:szCs w:val="20"/>
+        </w:rPr>
+        <w:t>有。</w:t>
+      </w:r>
+    </w:p>
+    <w:p>
+      <w:pPr>
+        <w:pStyle w:val="a3"/>
+        <w:wordWrap w:val="0"/>
+        <w:spacing w:before="120" w:beforeAutospacing="0" w:after="120" w:afterAutospacing="0"/>
+        <w:rPr>
+          <w:rFonts w:ascii="微软雅黑" w:eastAsia="微软雅黑" w:hAnsi="微软雅黑" w:hint="eastAsia"/>
+          <w:color w:val="1F2426"/>
+          <w:sz w:val="18"/>
+          <w:szCs w:val="18"/>
+        </w:rPr>
+      </w:pPr>
+      <w:r>
+        <w:rPr>
+          <w:rFonts w:ascii="微软雅黑" w:eastAsia="微软雅黑" w:hAnsi="微软雅黑" w:hint="eastAsia"/>
+          <w:color w:val="1F2426"/>
+          <w:sz w:val="18"/>
+          <w:szCs w:val="18"/>
+        </w:rPr>
+        <w:t>因为Python支持高阶函数，在函数式编程中我们介绍了</w:t>
+      </w:r>
+      <w:proofErr w:type="gramStart"/>
+      <w:r>
+        <w:rPr>
+          <w:rFonts w:ascii="微软雅黑" w:eastAsia="微软雅黑" w:hAnsi="微软雅黑" w:hint="eastAsia"/>
+          <w:color w:val="1F2426"/>
+          <w:sz w:val="18"/>
+          <w:szCs w:val="18"/>
+        </w:rPr>
+        <w:t>装饰器</w:t>
+      </w:r>
+      <w:proofErr w:type="gramEnd"/>
+      <w:r>
+        <w:rPr>
+          <w:rFonts w:ascii="微软雅黑" w:eastAsia="微软雅黑" w:hAnsi="微软雅黑" w:hint="eastAsia"/>
+          <w:color w:val="1F2426"/>
+          <w:sz w:val="18"/>
+          <w:szCs w:val="18"/>
+        </w:rPr>
+        <w:t>函数，可以用</w:t>
+      </w:r>
+      <w:proofErr w:type="gramStart"/>
+      <w:r>
+        <w:rPr>
+          <w:rFonts w:ascii="微软雅黑" w:eastAsia="微软雅黑" w:hAnsi="微软雅黑" w:hint="eastAsia"/>
+          <w:color w:val="1F2426"/>
+          <w:sz w:val="18"/>
+          <w:szCs w:val="18"/>
+        </w:rPr>
+        <w:t>装饰器</w:t>
+      </w:r>
+      <w:proofErr w:type="gramEnd"/>
+      <w:r>
+        <w:rPr>
+          <w:rFonts w:ascii="微软雅黑" w:eastAsia="微软雅黑" w:hAnsi="微软雅黑" w:hint="eastAsia"/>
+          <w:color w:val="1F2426"/>
+          <w:sz w:val="18"/>
+          <w:szCs w:val="18"/>
+        </w:rPr>
+        <w:t>函数把 </w:t>
+      </w:r>
+      <w:r>
+        <w:rPr>
+          <w:rStyle w:val="a5"/>
+          <w:rFonts w:ascii="微软雅黑" w:eastAsia="微软雅黑" w:hAnsi="微软雅黑" w:hint="eastAsia"/>
+          <w:color w:val="1F2426"/>
+          <w:sz w:val="18"/>
+          <w:szCs w:val="18"/>
+        </w:rPr>
+        <w:t>get/set </w:t>
+      </w:r>
+      <w:r>
+        <w:rPr>
+          <w:rFonts w:ascii="微软雅黑" w:eastAsia="微软雅黑" w:hAnsi="微软雅黑" w:hint="eastAsia"/>
+          <w:color w:val="1F2426"/>
+          <w:sz w:val="18"/>
+          <w:szCs w:val="18"/>
+        </w:rPr>
+        <w:t>方法“装饰”成属性调用：</w:t>
+      </w:r>
+    </w:p>
+    <w:p>
+      <w:pPr>
+        <w:pStyle w:val="HTML"/>
+        <w:pBdr>
+          <w:top w:val="single" w:sz="6" w:space="4" w:color="CCCCCC"/>
+          <w:left w:val="single" w:sz="6" w:space="8" w:color="CCCCCC"/>
+          <w:bottom w:val="single" w:sz="6" w:space="4" w:color="CCCCCC"/>
+          <w:right w:val="single" w:sz="6" w:space="8" w:color="CCCCCC"/>
+        </w:pBdr>
+        <w:shd w:val="clear" w:color="auto" w:fill="EEEEEE"/>
+        <w:wordWrap w:val="0"/>
+        <w:spacing w:line="384" w:lineRule="atLeast"/>
+        <w:rPr>
+          <w:rFonts w:ascii="Consolas" w:hAnsi="Consolas"/>
+          <w:color w:val="14191E"/>
+          <w:sz w:val="20"/>
+          <w:szCs w:val="20"/>
+        </w:rPr>
+      </w:pPr>
+      <w:proofErr w:type="gramStart"/>
+      <w:r>
+        <w:rPr>
+          <w:rFonts w:ascii="Consolas" w:hAnsi="Consolas"/>
+          <w:color w:val="14191E"/>
+          <w:sz w:val="20"/>
+          <w:szCs w:val="20"/>
+        </w:rPr>
+        <w:t>class</w:t>
+      </w:r>
+      <w:proofErr w:type="gramEnd"/>
+      <w:r>
+        <w:rPr>
+          <w:rFonts w:ascii="Consolas" w:hAnsi="Consolas"/>
+          <w:color w:val="14191E"/>
+          <w:sz w:val="20"/>
+          <w:szCs w:val="20"/>
+        </w:rPr>
+        <w:t xml:space="preserve"> Student(object):</w:t>
+      </w:r>
+    </w:p>
+    <w:p>
+      <w:pPr>
+        <w:pStyle w:val="HTML"/>
+        <w:pBdr>
+          <w:top w:val="single" w:sz="6" w:space="4" w:color="CCCCCC"/>
+          <w:left w:val="single" w:sz="6" w:space="8" w:color="CCCCCC"/>
+          <w:bottom w:val="single" w:sz="6" w:space="4" w:color="CCCCCC"/>
+          <w:right w:val="single" w:sz="6" w:space="8" w:color="CCCCCC"/>
+        </w:pBdr>
+        <w:shd w:val="clear" w:color="auto" w:fill="EEEEEE"/>
+        <w:wordWrap w:val="0"/>
+        <w:spacing w:line="384" w:lineRule="atLeast"/>
+        <w:rPr>
+          <w:rFonts w:ascii="Consolas" w:hAnsi="Consolas"/>
+          <w:color w:val="14191E"/>
+          <w:sz w:val="20"/>
+          <w:szCs w:val="20"/>
+        </w:rPr>
+      </w:pPr>
+      <w:r>
+        <w:rPr>
+          <w:rFonts w:ascii="Consolas" w:hAnsi="Consolas"/>
+          <w:color w:val="14191E"/>
+          <w:sz w:val="20"/>
+          <w:szCs w:val="20"/>
+        </w:rPr>
+        <w:t xml:space="preserve">    </w:t>
+      </w:r>
+      <w:proofErr w:type="spellStart"/>
+      <w:proofErr w:type="gramStart"/>
+      <w:r>
+        <w:rPr>
+          <w:rFonts w:ascii="Consolas" w:hAnsi="Consolas"/>
+          <w:color w:val="14191E"/>
+          <w:sz w:val="20"/>
+          <w:szCs w:val="20"/>
+        </w:rPr>
+        <w:t>def</w:t>
+      </w:r>
+      <w:proofErr w:type="spellEnd"/>
+      <w:proofErr w:type="gramEnd"/>
+      <w:r>
+        <w:rPr>
+          <w:rFonts w:ascii="Consolas" w:hAnsi="Consolas"/>
+          <w:color w:val="14191E"/>
+          <w:sz w:val="20"/>
+          <w:szCs w:val="20"/>
+        </w:rPr>
+        <w:t xml:space="preserve"> __</w:t>
+      </w:r>
+      <w:proofErr w:type="spellStart"/>
+      <w:r>
+        <w:rPr>
+          <w:rFonts w:ascii="Consolas" w:hAnsi="Consolas"/>
+          <w:color w:val="14191E"/>
+          <w:sz w:val="20"/>
+          <w:szCs w:val="20"/>
+        </w:rPr>
+        <w:t>init</w:t>
+      </w:r>
+      <w:proofErr w:type="spellEnd"/>
+      <w:r>
+        <w:rPr>
+          <w:rFonts w:ascii="Consolas" w:hAnsi="Consolas"/>
+          <w:color w:val="14191E"/>
+          <w:sz w:val="20"/>
+          <w:szCs w:val="20"/>
+        </w:rPr>
+        <w:t>__(self, name, score):</w:t>
+      </w:r>
+    </w:p>
+    <w:p>
+      <w:pPr>
+        <w:pStyle w:val="HTML"/>
+        <w:pBdr>
+          <w:top w:val="single" w:sz="6" w:space="4" w:color="CCCCCC"/>
+          <w:left w:val="single" w:sz="6" w:space="8" w:color="CCCCCC"/>
+          <w:bottom w:val="single" w:sz="6" w:space="4" w:color="CCCCCC"/>
+          <w:right w:val="single" w:sz="6" w:space="8" w:color="CCCCCC"/>
+        </w:pBdr>
+        <w:shd w:val="clear" w:color="auto" w:fill="EEEEEE"/>
+        <w:wordWrap w:val="0"/>
+        <w:spacing w:line="384" w:lineRule="atLeast"/>
+        <w:rPr>
+          <w:rFonts w:ascii="Consolas" w:hAnsi="Consolas"/>
+          <w:color w:val="14191E"/>
+          <w:sz w:val="20"/>
+          <w:szCs w:val="20"/>
+        </w:rPr>
+      </w:pPr>
+      <w:r>
+        <w:rPr>
+          <w:rFonts w:ascii="Consolas" w:hAnsi="Consolas"/>
+          <w:color w:val="14191E"/>
+          <w:sz w:val="20"/>
+          <w:szCs w:val="20"/>
+        </w:rPr>
+        <w:t xml:space="preserve">        self.name = name</w:t>
+      </w:r>
+    </w:p>
+    <w:p>
+      <w:pPr>
+        <w:pStyle w:val="HTML"/>
+        <w:pBdr>
+          <w:top w:val="single" w:sz="6" w:space="4" w:color="CCCCCC"/>
+          <w:left w:val="single" w:sz="6" w:space="8" w:color="CCCCCC"/>
+          <w:bottom w:val="single" w:sz="6" w:space="4" w:color="CCCCCC"/>
+          <w:right w:val="single" w:sz="6" w:space="8" w:color="CCCCCC"/>
+        </w:pBdr>
+        <w:shd w:val="clear" w:color="auto" w:fill="EEEEEE"/>
+        <w:wordWrap w:val="0"/>
+        <w:spacing w:line="384" w:lineRule="atLeast"/>
+        <w:rPr>
+          <w:rFonts w:ascii="Consolas" w:hAnsi="Consolas"/>
+          <w:color w:val="14191E"/>
+          <w:sz w:val="20"/>
+          <w:szCs w:val="20"/>
+        </w:rPr>
+      </w:pPr>
+      <w:r>
+        <w:rPr>
+          <w:rFonts w:ascii="Consolas" w:hAnsi="Consolas"/>
+          <w:color w:val="14191E"/>
+          <w:sz w:val="20"/>
+          <w:szCs w:val="20"/>
+        </w:rPr>
+        <w:t xml:space="preserve">        </w:t>
+      </w:r>
+      <w:proofErr w:type="spellStart"/>
+      <w:r>
+        <w:rPr>
+          <w:rFonts w:ascii="Consolas" w:hAnsi="Consolas"/>
+          <w:color w:val="14191E"/>
+          <w:sz w:val="20"/>
+          <w:szCs w:val="20"/>
+        </w:rPr>
+        <w:t>self.__score</w:t>
+      </w:r>
+      <w:proofErr w:type="spellEnd"/>
+      <w:r>
+        <w:rPr>
+          <w:rFonts w:ascii="Consolas" w:hAnsi="Consolas"/>
+          <w:color w:val="14191E"/>
+          <w:sz w:val="20"/>
+          <w:szCs w:val="20"/>
+        </w:rPr>
+        <w:t xml:space="preserve"> = score</w:t>
+      </w:r>
+    </w:p>
+    <w:p>
+      <w:pPr>
+        <w:pStyle w:val="HTML"/>
+        <w:pBdr>
+          <w:top w:val="single" w:sz="6" w:space="4" w:color="CCCCCC"/>
+          <w:left w:val="single" w:sz="6" w:space="8" w:color="CCCCCC"/>
+          <w:bottom w:val="single" w:sz="6" w:space="4" w:color="CCCCCC"/>
+          <w:right w:val="single" w:sz="6" w:space="8" w:color="CCCCCC"/>
+        </w:pBdr>
+        <w:shd w:val="clear" w:color="auto" w:fill="EEEEEE"/>
+        <w:wordWrap w:val="0"/>
+        <w:spacing w:line="384" w:lineRule="atLeast"/>
+        <w:rPr>
+          <w:rFonts w:ascii="Consolas" w:hAnsi="Consolas"/>
+          <w:color w:val="14191E"/>
+          <w:sz w:val="20"/>
+          <w:szCs w:val="20"/>
+        </w:rPr>
+      </w:pPr>
+      <w:r>
+        <w:rPr>
+          <w:rFonts w:ascii="Consolas" w:hAnsi="Consolas"/>
+          <w:color w:val="14191E"/>
+          <w:sz w:val="20"/>
+          <w:szCs w:val="20"/>
+        </w:rPr>
+        <w:t xml:space="preserve">    @property</w:t>
+      </w:r>
+    </w:p>
+    <w:p>
+      <w:pPr>
+        <w:pStyle w:val="HTML"/>
+        <w:pBdr>
+          <w:top w:val="single" w:sz="6" w:space="4" w:color="CCCCCC"/>
+          <w:left w:val="single" w:sz="6" w:space="8" w:color="CCCCCC"/>
+          <w:bottom w:val="single" w:sz="6" w:space="4" w:color="CCCCCC"/>
+          <w:right w:val="single" w:sz="6" w:space="8" w:color="CCCCCC"/>
+        </w:pBdr>
+        <w:shd w:val="clear" w:color="auto" w:fill="EEEEEE"/>
+        <w:wordWrap w:val="0"/>
+        <w:spacing w:line="384" w:lineRule="atLeast"/>
+        <w:rPr>
+          <w:rFonts w:ascii="Consolas" w:hAnsi="Consolas"/>
+          <w:color w:val="14191E"/>
+          <w:sz w:val="20"/>
+          <w:szCs w:val="20"/>
+        </w:rPr>
+      </w:pPr>
+      <w:r>
+        <w:rPr>
+          <w:rFonts w:ascii="Consolas" w:hAnsi="Consolas"/>
+          <w:color w:val="14191E"/>
+          <w:sz w:val="20"/>
+          <w:szCs w:val="20"/>
+        </w:rPr>
+        <w:t xml:space="preserve">    </w:t>
+      </w:r>
+      <w:proofErr w:type="spellStart"/>
+      <w:proofErr w:type="gramStart"/>
+      <w:r>
+        <w:rPr>
+          <w:rFonts w:ascii="Consolas" w:hAnsi="Consolas"/>
+          <w:color w:val="14191E"/>
+          <w:sz w:val="20"/>
+          <w:szCs w:val="20"/>
+        </w:rPr>
+        <w:t>def</w:t>
+      </w:r>
+      <w:proofErr w:type="spellEnd"/>
+      <w:proofErr w:type="gramEnd"/>
+      <w:r>
+        <w:rPr>
+          <w:rFonts w:ascii="Consolas" w:hAnsi="Consolas"/>
+          <w:color w:val="14191E"/>
+          <w:sz w:val="20"/>
+          <w:szCs w:val="20"/>
+        </w:rPr>
+        <w:t xml:space="preserve"> score(self):</w:t>
+      </w:r>
+    </w:p>
+    <w:p>
+      <w:pPr>
+        <w:pStyle w:val="HTML"/>
+        <w:pBdr>
+          <w:top w:val="single" w:sz="6" w:space="4" w:color="CCCCCC"/>
+          <w:left w:val="single" w:sz="6" w:space="8" w:color="CCCCCC"/>
+          <w:bottom w:val="single" w:sz="6" w:space="4" w:color="CCCCCC"/>
+          <w:right w:val="single" w:sz="6" w:space="8" w:color="CCCCCC"/>
+        </w:pBdr>
+        <w:shd w:val="clear" w:color="auto" w:fill="EEEEEE"/>
+        <w:wordWrap w:val="0"/>
+        <w:spacing w:line="384" w:lineRule="atLeast"/>
+        <w:rPr>
+          <w:rFonts w:ascii="Consolas" w:hAnsi="Consolas"/>
+          <w:color w:val="14191E"/>
+          <w:sz w:val="20"/>
+          <w:szCs w:val="20"/>
+        </w:rPr>
+      </w:pPr>
+      <w:r>
+        <w:rPr>
+          <w:rFonts w:ascii="Consolas" w:hAnsi="Consolas"/>
+          <w:color w:val="14191E"/>
+          <w:sz w:val="20"/>
+          <w:szCs w:val="20"/>
+        </w:rPr>
+        <w:t xml:space="preserve">        </w:t>
+      </w:r>
+      <w:proofErr w:type="gramStart"/>
+      <w:r>
+        <w:rPr>
+          <w:rFonts w:ascii="Consolas" w:hAnsi="Consolas"/>
+          <w:color w:val="14191E"/>
+          <w:sz w:val="20"/>
+          <w:szCs w:val="20"/>
+        </w:rPr>
+        <w:t>return</w:t>
+      </w:r>
+      <w:proofErr w:type="gramEnd"/>
+      <w:r>
+        <w:rPr>
+          <w:rFonts w:ascii="Consolas" w:hAnsi="Consolas"/>
+          <w:color w:val="14191E"/>
+          <w:sz w:val="20"/>
+          <w:szCs w:val="20"/>
+        </w:rPr>
+        <w:t xml:space="preserve"> </w:t>
+      </w:r>
+      <w:proofErr w:type="spellStart"/>
+      <w:r>
+        <w:rPr>
+          <w:rFonts w:ascii="Consolas" w:hAnsi="Consolas"/>
+          <w:color w:val="14191E"/>
+          <w:sz w:val="20"/>
+          <w:szCs w:val="20"/>
+        </w:rPr>
+        <w:t>self.__score</w:t>
+      </w:r>
+      <w:proofErr w:type="spellEnd"/>
+    </w:p>
+    <w:p>
+      <w:pPr>
+        <w:pStyle w:val="HTML"/>
+        <w:pBdr>
+          <w:top w:val="single" w:sz="6" w:space="4" w:color="CCCCCC"/>
+          <w:left w:val="single" w:sz="6" w:space="8" w:color="CCCCCC"/>
+          <w:bottom w:val="single" w:sz="6" w:space="4" w:color="CCCCCC"/>
+          <w:right w:val="single" w:sz="6" w:space="8" w:color="CCCCCC"/>
+        </w:pBdr>
+        <w:shd w:val="clear" w:color="auto" w:fill="EEEEEE"/>
+        <w:wordWrap w:val="0"/>
+        <w:spacing w:line="384" w:lineRule="atLeast"/>
+        <w:rPr>
+          <w:rFonts w:ascii="Consolas" w:hAnsi="Consolas"/>
+          <w:color w:val="14191E"/>
+          <w:sz w:val="20"/>
+          <w:szCs w:val="20"/>
+        </w:rPr>
+      </w:pPr>
+      <w:r>
+        <w:rPr>
+          <w:rFonts w:ascii="Consolas" w:hAnsi="Consolas"/>
+          <w:color w:val="14191E"/>
+          <w:sz w:val="20"/>
+          <w:szCs w:val="20"/>
+        </w:rPr>
+        <w:t xml:space="preserve">    @</w:t>
+      </w:r>
+      <w:proofErr w:type="spellStart"/>
+      <w:r>
+        <w:rPr>
+          <w:rFonts w:ascii="Consolas" w:hAnsi="Consolas"/>
+          <w:color w:val="14191E"/>
+          <w:sz w:val="20"/>
+          <w:szCs w:val="20"/>
+        </w:rPr>
+        <w:t>score.setter</w:t>
+      </w:r>
+      <w:proofErr w:type="spellEnd"/>
+    </w:p>
+    <w:p>
+      <w:pPr>
+        <w:pStyle w:val="HTML"/>
+        <w:pBdr>
+          <w:top w:val="single" w:sz="6" w:space="4" w:color="CCCCCC"/>
+          <w:left w:val="single" w:sz="6" w:space="8" w:color="CCCCCC"/>
+          <w:bottom w:val="single" w:sz="6" w:space="4" w:color="CCCCCC"/>
+          <w:right w:val="single" w:sz="6" w:space="8" w:color="CCCCCC"/>
+        </w:pBdr>
+        <w:shd w:val="clear" w:color="auto" w:fill="EEEEEE"/>
+        <w:wordWrap w:val="0"/>
+        <w:spacing w:line="384" w:lineRule="atLeast"/>
+        <w:rPr>
+          <w:rFonts w:ascii="Consolas" w:hAnsi="Consolas"/>
+          <w:color w:val="14191E"/>
+          <w:sz w:val="20"/>
+          <w:szCs w:val="20"/>
+        </w:rPr>
+      </w:pPr>
+      <w:r>
+        <w:rPr>
+          <w:rFonts w:ascii="Consolas" w:hAnsi="Consolas"/>
+          <w:color w:val="14191E"/>
+          <w:sz w:val="20"/>
+          <w:szCs w:val="20"/>
+        </w:rPr>
+        <w:t xml:space="preserve">    </w:t>
+      </w:r>
+      <w:proofErr w:type="spellStart"/>
+      <w:proofErr w:type="gramStart"/>
+      <w:r>
+        <w:rPr>
+          <w:rFonts w:ascii="Consolas" w:hAnsi="Consolas"/>
+          <w:color w:val="14191E"/>
+          <w:sz w:val="20"/>
+          <w:szCs w:val="20"/>
+        </w:rPr>
+        <w:t>def</w:t>
+      </w:r>
+      <w:proofErr w:type="spellEnd"/>
+      <w:proofErr w:type="gramEnd"/>
+      <w:r>
+        <w:rPr>
+          <w:rFonts w:ascii="Consolas" w:hAnsi="Consolas"/>
+          <w:color w:val="14191E"/>
+          <w:sz w:val="20"/>
+          <w:szCs w:val="20"/>
+        </w:rPr>
+        <w:t xml:space="preserve"> score(self, score):</w:t>
+      </w:r>
+    </w:p>
+    <w:p>
+      <w:pPr>
+        <w:pStyle w:val="HTML"/>
+        <w:pBdr>
+          <w:top w:val="single" w:sz="6" w:space="4" w:color="CCCCCC"/>
+          <w:left w:val="single" w:sz="6" w:space="8" w:color="CCCCCC"/>
+          <w:bottom w:val="single" w:sz="6" w:space="4" w:color="CCCCCC"/>
+          <w:right w:val="single" w:sz="6" w:space="8" w:color="CCCCCC"/>
+        </w:pBdr>
+        <w:shd w:val="clear" w:color="auto" w:fill="EEEEEE"/>
+        <w:wordWrap w:val="0"/>
+        <w:spacing w:line="384" w:lineRule="atLeast"/>
+        <w:rPr>
+          <w:rFonts w:ascii="Consolas" w:hAnsi="Consolas"/>
+          <w:color w:val="14191E"/>
+          <w:sz w:val="20"/>
+          <w:szCs w:val="20"/>
+        </w:rPr>
+      </w:pPr>
+      <w:r>
+        <w:rPr>
+          <w:rFonts w:ascii="Consolas" w:hAnsi="Consolas"/>
+          <w:color w:val="14191E"/>
+          <w:sz w:val="20"/>
+          <w:szCs w:val="20"/>
+        </w:rPr>
+        <w:t xml:space="preserve">        </w:t>
+      </w:r>
+      <w:proofErr w:type="gramStart"/>
+      <w:r>
+        <w:rPr>
+          <w:rFonts w:ascii="Consolas" w:hAnsi="Consolas"/>
+          <w:color w:val="14191E"/>
+          <w:sz w:val="20"/>
+          <w:szCs w:val="20"/>
+        </w:rPr>
+        <w:t>if</w:t>
+      </w:r>
+      <w:proofErr w:type="gramEnd"/>
+      <w:r>
+        <w:rPr>
+          <w:rFonts w:ascii="Consolas" w:hAnsi="Consolas"/>
+          <w:color w:val="14191E"/>
+          <w:sz w:val="20"/>
+          <w:szCs w:val="20"/>
+        </w:rPr>
+        <w:t xml:space="preserve"> score &lt; 0 or score &gt; 100:</w:t>
+      </w:r>
+    </w:p>
+    <w:p>
+      <w:pPr>
+        <w:pStyle w:val="HTML"/>
+        <w:pBdr>
+          <w:top w:val="single" w:sz="6" w:space="4" w:color="CCCCCC"/>
+          <w:left w:val="single" w:sz="6" w:space="8" w:color="CCCCCC"/>
+          <w:bottom w:val="single" w:sz="6" w:space="4" w:color="CCCCCC"/>
+          <w:right w:val="single" w:sz="6" w:space="8" w:color="CCCCCC"/>
+        </w:pBdr>
+        <w:shd w:val="clear" w:color="auto" w:fill="EEEEEE"/>
+        <w:wordWrap w:val="0"/>
+        <w:spacing w:line="384" w:lineRule="atLeast"/>
+        <w:rPr>
+          <w:rFonts w:ascii="Consolas" w:hAnsi="Consolas"/>
+          <w:color w:val="14191E"/>
+          <w:sz w:val="20"/>
+          <w:szCs w:val="20"/>
+        </w:rPr>
+      </w:pPr>
+      <w:r>
+        <w:rPr>
+          <w:rFonts w:ascii="Consolas" w:hAnsi="Consolas"/>
+          <w:color w:val="14191E"/>
+          <w:sz w:val="20"/>
+          <w:szCs w:val="20"/>
+        </w:rPr>
+        <w:lastRenderedPageBreak/>
+        <w:t xml:space="preserve">            </w:t>
+      </w:r>
+      <w:proofErr w:type="gramStart"/>
+      <w:r>
+        <w:rPr>
+          <w:rFonts w:ascii="Consolas" w:hAnsi="Consolas"/>
+          <w:color w:val="14191E"/>
+          <w:sz w:val="20"/>
+          <w:szCs w:val="20"/>
+        </w:rPr>
+        <w:t>raise</w:t>
+      </w:r>
+      <w:proofErr w:type="gramEnd"/>
+      <w:r>
+        <w:rPr>
+          <w:rFonts w:ascii="Consolas" w:hAnsi="Consolas"/>
+          <w:color w:val="14191E"/>
+          <w:sz w:val="20"/>
+          <w:szCs w:val="20"/>
+        </w:rPr>
+        <w:t xml:space="preserve"> </w:t>
+      </w:r>
+      <w:proofErr w:type="spellStart"/>
+      <w:r>
+        <w:rPr>
+          <w:rFonts w:ascii="Consolas" w:hAnsi="Consolas"/>
+          <w:color w:val="14191E"/>
+          <w:sz w:val="20"/>
+          <w:szCs w:val="20"/>
+        </w:rPr>
+        <w:t>ValueError</w:t>
+      </w:r>
+      <w:proofErr w:type="spellEnd"/>
+      <w:r>
+        <w:rPr>
+          <w:rFonts w:ascii="Consolas" w:hAnsi="Consolas"/>
+          <w:color w:val="14191E"/>
+          <w:sz w:val="20"/>
+          <w:szCs w:val="20"/>
+        </w:rPr>
+        <w:t>('invalid score')</w:t>
+      </w:r>
+    </w:p>
+    <w:p>
+      <w:pPr>
+        <w:pStyle w:val="HTML"/>
+        <w:pBdr>
+          <w:top w:val="single" w:sz="6" w:space="4" w:color="CCCCCC"/>
+          <w:left w:val="single" w:sz="6" w:space="8" w:color="CCCCCC"/>
+          <w:bottom w:val="single" w:sz="6" w:space="4" w:color="CCCCCC"/>
+          <w:right w:val="single" w:sz="6" w:space="8" w:color="CCCCCC"/>
+        </w:pBdr>
+        <w:shd w:val="clear" w:color="auto" w:fill="EEEEEE"/>
+        <w:wordWrap w:val="0"/>
+        <w:spacing w:line="384" w:lineRule="atLeast"/>
+        <w:rPr>
+          <w:rFonts w:ascii="Consolas" w:hAnsi="Consolas" w:hint="eastAsia"/>
+          <w:color w:val="14191E"/>
+          <w:sz w:val="20"/>
+          <w:szCs w:val="20"/>
+        </w:rPr>
+      </w:pPr>
+      <w:r>
+        <w:rPr>
+          <w:rFonts w:ascii="Consolas" w:hAnsi="Consolas"/>
+          <w:color w:val="14191E"/>
+          <w:sz w:val="20"/>
+          <w:szCs w:val="20"/>
+        </w:rPr>
+        <w:t xml:space="preserve">        </w:t>
+      </w:r>
+      <w:proofErr w:type="spellStart"/>
+      <w:r>
+        <w:rPr>
+          <w:rFonts w:ascii="Consolas" w:hAnsi="Consolas"/>
+          <w:color w:val="14191E"/>
+          <w:sz w:val="20"/>
+          <w:szCs w:val="20"/>
+        </w:rPr>
+        <w:t>self.__score</w:t>
+      </w:r>
+      <w:proofErr w:type="spellEnd"/>
+      <w:r>
+        <w:rPr>
+          <w:rFonts w:ascii="Consolas" w:hAnsi="Consolas"/>
+          <w:color w:val="14191E"/>
+          <w:sz w:val="20"/>
+          <w:szCs w:val="20"/>
+        </w:rPr>
+        <w:t xml:space="preserve"> = score</w:t>
+      </w:r>
+    </w:p>
+    <w:p>
+      <w:pPr>
+        <w:pStyle w:val="a3"/>
+        <w:wordWrap w:val="0"/>
+        <w:spacing w:before="120" w:beforeAutospacing="0" w:after="120" w:afterAutospacing="0"/>
+        <w:rPr>
+          <w:rFonts w:ascii="微软雅黑" w:eastAsia="微软雅黑" w:hAnsi="微软雅黑"/>
+          <w:color w:val="1F2426"/>
+          <w:sz w:val="18"/>
+          <w:szCs w:val="18"/>
+        </w:rPr>
+      </w:pPr>
+      <w:r>
+        <w:rPr>
+          <w:rStyle w:val="a5"/>
+          <w:rFonts w:ascii="微软雅黑" w:eastAsia="微软雅黑" w:hAnsi="微软雅黑" w:hint="eastAsia"/>
+          <w:color w:val="1F2426"/>
+          <w:sz w:val="18"/>
+          <w:szCs w:val="18"/>
+        </w:rPr>
+        <w:t>注意:</w:t>
+      </w:r>
+      <w:r>
+        <w:rPr>
+          <w:rFonts w:ascii="微软雅黑" w:eastAsia="微软雅黑" w:hAnsi="微软雅黑" w:hint="eastAsia"/>
+          <w:color w:val="1F2426"/>
+          <w:sz w:val="18"/>
+          <w:szCs w:val="18"/>
+        </w:rPr>
+        <w:t> 第一个score(self)是get方法，用@property装饰，第二个score(self, score)是set方法，用@</w:t>
+      </w:r>
+      <w:proofErr w:type="spellStart"/>
+      <w:r>
+        <w:rPr>
+          <w:rFonts w:ascii="微软雅黑" w:eastAsia="微软雅黑" w:hAnsi="微软雅黑" w:hint="eastAsia"/>
+          <w:color w:val="1F2426"/>
+          <w:sz w:val="18"/>
+          <w:szCs w:val="18"/>
+        </w:rPr>
+        <w:t>score.setter</w:t>
+      </w:r>
+      <w:proofErr w:type="spellEnd"/>
+      <w:r>
+        <w:rPr>
+          <w:rFonts w:ascii="微软雅黑" w:eastAsia="微软雅黑" w:hAnsi="微软雅黑" w:hint="eastAsia"/>
+          <w:color w:val="1F2426"/>
+          <w:sz w:val="18"/>
+          <w:szCs w:val="18"/>
+        </w:rPr>
+        <w:t>装饰，@</w:t>
+      </w:r>
+      <w:proofErr w:type="spellStart"/>
+      <w:r>
+        <w:rPr>
+          <w:rFonts w:ascii="微软雅黑" w:eastAsia="微软雅黑" w:hAnsi="微软雅黑" w:hint="eastAsia"/>
+          <w:color w:val="1F2426"/>
+          <w:sz w:val="18"/>
+          <w:szCs w:val="18"/>
+        </w:rPr>
+        <w:t>score.setter</w:t>
+      </w:r>
+      <w:proofErr w:type="spellEnd"/>
+      <w:r>
+        <w:rPr>
+          <w:rFonts w:ascii="微软雅黑" w:eastAsia="微软雅黑" w:hAnsi="微软雅黑" w:hint="eastAsia"/>
+          <w:color w:val="1F2426"/>
+          <w:sz w:val="18"/>
+          <w:szCs w:val="18"/>
+        </w:rPr>
+        <w:t>是前一个@property装饰后的副产品。</w:t>
+      </w:r>
+    </w:p>
+    <w:p>
+      <w:pPr>
+        <w:pStyle w:val="a3"/>
+        <w:wordWrap w:val="0"/>
+        <w:spacing w:before="120" w:beforeAutospacing="0" w:after="120" w:afterAutospacing="0"/>
+        <w:rPr>
+          <w:rFonts w:ascii="微软雅黑" w:eastAsia="微软雅黑" w:hAnsi="微软雅黑" w:hint="eastAsia"/>
+          <w:color w:val="1F2426"/>
+          <w:sz w:val="18"/>
+          <w:szCs w:val="18"/>
+        </w:rPr>
+      </w:pPr>
+      <w:r>
+        <w:rPr>
+          <w:rFonts w:ascii="微软雅黑" w:eastAsia="微软雅黑" w:hAnsi="微软雅黑" w:hint="eastAsia"/>
+          <w:color w:val="1F2426"/>
+          <w:sz w:val="18"/>
+          <w:szCs w:val="18"/>
+        </w:rPr>
+        <w:t>现在，就可以像使用属性一样设置score了：</w:t>
+      </w:r>
+    </w:p>
+    <w:p>
+      <w:pPr>
+        <w:pStyle w:val="HTML"/>
+        <w:pBdr>
+          <w:top w:val="single" w:sz="6" w:space="4" w:color="CCCCCC"/>
+          <w:left w:val="single" w:sz="6" w:space="8" w:color="CCCCCC"/>
+          <w:bottom w:val="single" w:sz="6" w:space="4" w:color="CCCCCC"/>
+          <w:right w:val="single" w:sz="6" w:space="8" w:color="CCCCCC"/>
+        </w:pBdr>
+        <w:shd w:val="clear" w:color="auto" w:fill="EEEEEE"/>
+        <w:wordWrap w:val="0"/>
+        <w:spacing w:line="384" w:lineRule="atLeast"/>
+        <w:rPr>
+          <w:rFonts w:ascii="Consolas" w:hAnsi="Consolas"/>
+          <w:color w:val="14191E"/>
+          <w:sz w:val="20"/>
+          <w:szCs w:val="20"/>
+        </w:rPr>
+      </w:pPr>
+      <w:r>
+        <w:rPr>
+          <w:rFonts w:ascii="Consolas" w:hAnsi="Consolas"/>
+          <w:color w:val="14191E"/>
+          <w:sz w:val="20"/>
+          <w:szCs w:val="20"/>
+        </w:rPr>
+        <w:t xml:space="preserve">&gt;&gt;&gt; s = </w:t>
+      </w:r>
+      <w:proofErr w:type="gramStart"/>
+      <w:r>
+        <w:rPr>
+          <w:rFonts w:ascii="Consolas" w:hAnsi="Consolas"/>
+          <w:color w:val="14191E"/>
+          <w:sz w:val="20"/>
+          <w:szCs w:val="20"/>
+        </w:rPr>
+        <w:t>Student(</w:t>
+      </w:r>
+      <w:proofErr w:type="gramEnd"/>
+      <w:r>
+        <w:rPr>
+          <w:rFonts w:ascii="Consolas" w:hAnsi="Consolas"/>
+          <w:color w:val="14191E"/>
+          <w:sz w:val="20"/>
+          <w:szCs w:val="20"/>
+        </w:rPr>
+        <w:t>'Bob', 59)</w:t>
+      </w:r>
+    </w:p>
+    <w:p>
+      <w:pPr>
+        <w:pStyle w:val="HTML"/>
+        <w:pBdr>
+          <w:top w:val="single" w:sz="6" w:space="4" w:color="CCCCCC"/>
+          <w:left w:val="single" w:sz="6" w:space="8" w:color="CCCCCC"/>
+          <w:bottom w:val="single" w:sz="6" w:space="4" w:color="CCCCCC"/>
+          <w:right w:val="single" w:sz="6" w:space="8" w:color="CCCCCC"/>
+        </w:pBdr>
+        <w:shd w:val="clear" w:color="auto" w:fill="EEEEEE"/>
+        <w:wordWrap w:val="0"/>
+        <w:spacing w:line="384" w:lineRule="atLeast"/>
+        <w:rPr>
+          <w:rFonts w:ascii="Consolas" w:hAnsi="Consolas"/>
+          <w:color w:val="14191E"/>
+          <w:sz w:val="20"/>
+          <w:szCs w:val="20"/>
+        </w:rPr>
+      </w:pPr>
+      <w:r>
+        <w:rPr>
+          <w:rFonts w:ascii="Consolas" w:hAnsi="Consolas"/>
+          <w:color w:val="14191E"/>
+          <w:sz w:val="20"/>
+          <w:szCs w:val="20"/>
+        </w:rPr>
+        <w:t xml:space="preserve">&gt;&gt;&gt; </w:t>
+      </w:r>
+      <w:proofErr w:type="spellStart"/>
+      <w:r>
+        <w:rPr>
+          <w:rFonts w:ascii="Consolas" w:hAnsi="Consolas"/>
+          <w:color w:val="14191E"/>
+          <w:sz w:val="20"/>
+          <w:szCs w:val="20"/>
+        </w:rPr>
+        <w:t>s.score</w:t>
+      </w:r>
+      <w:proofErr w:type="spellEnd"/>
+      <w:r>
+        <w:rPr>
+          <w:rFonts w:ascii="Consolas" w:hAnsi="Consolas"/>
+          <w:color w:val="14191E"/>
+          <w:sz w:val="20"/>
+          <w:szCs w:val="20"/>
+        </w:rPr>
+        <w:t xml:space="preserve"> = 60</w:t>
+      </w:r>
+    </w:p>
+    <w:p>
+      <w:pPr>
+        <w:pStyle w:val="HTML"/>
+        <w:pBdr>
+          <w:top w:val="single" w:sz="6" w:space="4" w:color="CCCCCC"/>
+          <w:left w:val="single" w:sz="6" w:space="8" w:color="CCCCCC"/>
+          <w:bottom w:val="single" w:sz="6" w:space="4" w:color="CCCCCC"/>
+          <w:right w:val="single" w:sz="6" w:space="8" w:color="CCCCCC"/>
+        </w:pBdr>
+        <w:shd w:val="clear" w:color="auto" w:fill="EEEEEE"/>
+        <w:wordWrap w:val="0"/>
+        <w:spacing w:line="384" w:lineRule="atLeast"/>
+        <w:rPr>
+          <w:rFonts w:ascii="Consolas" w:hAnsi="Consolas"/>
+          <w:color w:val="14191E"/>
+          <w:sz w:val="20"/>
+          <w:szCs w:val="20"/>
+        </w:rPr>
+      </w:pPr>
+      <w:r>
+        <w:rPr>
+          <w:rFonts w:ascii="Consolas" w:hAnsi="Consolas"/>
+          <w:color w:val="14191E"/>
+          <w:sz w:val="20"/>
+          <w:szCs w:val="20"/>
+        </w:rPr>
+        <w:t xml:space="preserve">&gt;&gt;&gt; print </w:t>
+      </w:r>
+      <w:proofErr w:type="spellStart"/>
+      <w:r>
+        <w:rPr>
+          <w:rFonts w:ascii="Consolas" w:hAnsi="Consolas"/>
+          <w:color w:val="14191E"/>
+          <w:sz w:val="20"/>
+          <w:szCs w:val="20"/>
+        </w:rPr>
+        <w:t>s.score</w:t>
+      </w:r>
+      <w:proofErr w:type="spellEnd"/>
+    </w:p>
+    <w:p>
+      <w:pPr>
+        <w:pStyle w:val="HTML"/>
+        <w:pBdr>
+          <w:top w:val="single" w:sz="6" w:space="4" w:color="CCCCCC"/>
+          <w:left w:val="single" w:sz="6" w:space="8" w:color="CCCCCC"/>
+          <w:bottom w:val="single" w:sz="6" w:space="4" w:color="CCCCCC"/>
+          <w:right w:val="single" w:sz="6" w:space="8" w:color="CCCCCC"/>
+        </w:pBdr>
+        <w:shd w:val="clear" w:color="auto" w:fill="EEEEEE"/>
+        <w:wordWrap w:val="0"/>
+        <w:spacing w:line="384" w:lineRule="atLeast"/>
+        <w:rPr>
+          <w:rFonts w:ascii="Consolas" w:hAnsi="Consolas"/>
+          <w:color w:val="14191E"/>
+          <w:sz w:val="20"/>
+          <w:szCs w:val="20"/>
+        </w:rPr>
+      </w:pPr>
+      <w:r>
+        <w:rPr>
+          <w:rFonts w:ascii="Consolas" w:hAnsi="Consolas"/>
+          <w:color w:val="14191E"/>
+          <w:sz w:val="20"/>
+          <w:szCs w:val="20"/>
+        </w:rPr>
+        <w:t>60</w:t>
+      </w:r>
+    </w:p>
+    <w:p>
+      <w:pPr>
+        <w:pStyle w:val="HTML"/>
+        <w:pBdr>
+          <w:top w:val="single" w:sz="6" w:space="4" w:color="CCCCCC"/>
+          <w:left w:val="single" w:sz="6" w:space="8" w:color="CCCCCC"/>
+          <w:bottom w:val="single" w:sz="6" w:space="4" w:color="CCCCCC"/>
+          <w:right w:val="single" w:sz="6" w:space="8" w:color="CCCCCC"/>
+        </w:pBdr>
+        <w:shd w:val="clear" w:color="auto" w:fill="EEEEEE"/>
+        <w:wordWrap w:val="0"/>
+        <w:spacing w:line="384" w:lineRule="atLeast"/>
+        <w:rPr>
+          <w:rFonts w:ascii="Consolas" w:hAnsi="Consolas"/>
+          <w:color w:val="14191E"/>
+          <w:sz w:val="20"/>
+          <w:szCs w:val="20"/>
+        </w:rPr>
+      </w:pPr>
+      <w:r>
+        <w:rPr>
+          <w:rFonts w:ascii="Consolas" w:hAnsi="Consolas"/>
+          <w:color w:val="14191E"/>
+          <w:sz w:val="20"/>
+          <w:szCs w:val="20"/>
+        </w:rPr>
+        <w:t xml:space="preserve">&gt;&gt;&gt; </w:t>
+      </w:r>
+      <w:proofErr w:type="spellStart"/>
+      <w:r>
+        <w:rPr>
+          <w:rFonts w:ascii="Consolas" w:hAnsi="Consolas"/>
+          <w:color w:val="14191E"/>
+          <w:sz w:val="20"/>
+          <w:szCs w:val="20"/>
+        </w:rPr>
+        <w:t>s.score</w:t>
+      </w:r>
+      <w:proofErr w:type="spellEnd"/>
+      <w:r>
+        <w:rPr>
+          <w:rFonts w:ascii="Consolas" w:hAnsi="Consolas"/>
+          <w:color w:val="14191E"/>
+          <w:sz w:val="20"/>
+          <w:szCs w:val="20"/>
+        </w:rPr>
+        <w:t xml:space="preserve"> = 1000</w:t>
+      </w:r>
+    </w:p>
+    <w:p>
+      <w:pPr>
+        <w:pStyle w:val="HTML"/>
+        <w:pBdr>
+          <w:top w:val="single" w:sz="6" w:space="4" w:color="CCCCCC"/>
+          <w:left w:val="single" w:sz="6" w:space="8" w:color="CCCCCC"/>
+          <w:bottom w:val="single" w:sz="6" w:space="4" w:color="CCCCCC"/>
+          <w:right w:val="single" w:sz="6" w:space="8" w:color="CCCCCC"/>
+        </w:pBdr>
+        <w:shd w:val="clear" w:color="auto" w:fill="EEEEEE"/>
+        <w:wordWrap w:val="0"/>
+        <w:spacing w:line="384" w:lineRule="atLeast"/>
+        <w:rPr>
+          <w:rFonts w:ascii="Consolas" w:hAnsi="Consolas"/>
+          <w:color w:val="14191E"/>
+          <w:sz w:val="20"/>
+          <w:szCs w:val="20"/>
+        </w:rPr>
+      </w:pPr>
+      <w:proofErr w:type="spellStart"/>
+      <w:r>
+        <w:rPr>
+          <w:rFonts w:ascii="Consolas" w:hAnsi="Consolas"/>
+          <w:color w:val="14191E"/>
+          <w:sz w:val="20"/>
+          <w:szCs w:val="20"/>
+        </w:rPr>
+        <w:t>Traceback</w:t>
+      </w:r>
+      <w:proofErr w:type="spellEnd"/>
+      <w:r>
+        <w:rPr>
+          <w:rFonts w:ascii="Consolas" w:hAnsi="Consolas"/>
+          <w:color w:val="14191E"/>
+          <w:sz w:val="20"/>
+          <w:szCs w:val="20"/>
+        </w:rPr>
+        <w:t xml:space="preserve"> (most recent call last):</w:t>
+      </w:r>
+    </w:p>
+    <w:p>
+      <w:pPr>
+        <w:pStyle w:val="HTML"/>
+        <w:pBdr>
+          <w:top w:val="single" w:sz="6" w:space="4" w:color="CCCCCC"/>
+          <w:left w:val="single" w:sz="6" w:space="8" w:color="CCCCCC"/>
+          <w:bottom w:val="single" w:sz="6" w:space="4" w:color="CCCCCC"/>
+          <w:right w:val="single" w:sz="6" w:space="8" w:color="CCCCCC"/>
+        </w:pBdr>
+        <w:shd w:val="clear" w:color="auto" w:fill="EEEEEE"/>
+        <w:wordWrap w:val="0"/>
+        <w:spacing w:line="384" w:lineRule="atLeast"/>
+        <w:rPr>
+          <w:rFonts w:ascii="Consolas" w:hAnsi="Consolas"/>
+          <w:color w:val="14191E"/>
+          <w:sz w:val="20"/>
+          <w:szCs w:val="20"/>
+        </w:rPr>
+      </w:pPr>
+      <w:r>
+        <w:rPr>
+          <w:rFonts w:ascii="Consolas" w:hAnsi="Consolas"/>
+          <w:color w:val="14191E"/>
+          <w:sz w:val="20"/>
+          <w:szCs w:val="20"/>
+        </w:rPr>
+        <w:t xml:space="preserve">  ...</w:t>
+      </w:r>
+    </w:p>
+    <w:p>
+      <w:pPr>
+        <w:pStyle w:val="HTML"/>
+        <w:pBdr>
+          <w:top w:val="single" w:sz="6" w:space="4" w:color="CCCCCC"/>
+          <w:left w:val="single" w:sz="6" w:space="8" w:color="CCCCCC"/>
+          <w:bottom w:val="single" w:sz="6" w:space="4" w:color="CCCCCC"/>
+          <w:right w:val="single" w:sz="6" w:space="8" w:color="CCCCCC"/>
+        </w:pBdr>
+        <w:shd w:val="clear" w:color="auto" w:fill="EEEEEE"/>
+        <w:wordWrap w:val="0"/>
+        <w:spacing w:line="384" w:lineRule="atLeast"/>
+        <w:rPr>
+          <w:rFonts w:ascii="Consolas" w:hAnsi="Consolas" w:hint="eastAsia"/>
+          <w:color w:val="14191E"/>
+          <w:sz w:val="20"/>
+          <w:szCs w:val="20"/>
+        </w:rPr>
+      </w:pPr>
+      <w:proofErr w:type="spellStart"/>
+      <w:r>
+        <w:rPr>
+          <w:rFonts w:ascii="Consolas" w:hAnsi="Consolas"/>
+          <w:color w:val="14191E"/>
+          <w:sz w:val="20"/>
+          <w:szCs w:val="20"/>
+        </w:rPr>
+        <w:t>ValueError</w:t>
+      </w:r>
+      <w:proofErr w:type="spellEnd"/>
+      <w:r>
+        <w:rPr>
+          <w:rFonts w:ascii="Consolas" w:hAnsi="Consolas"/>
+          <w:color w:val="14191E"/>
+          <w:sz w:val="20"/>
+          <w:szCs w:val="20"/>
+        </w:rPr>
+        <w:t>: invalid score</w:t>
+      </w:r>
+    </w:p>
+    <w:p>
+      <w:pPr>
+        <w:pStyle w:val="a3"/>
+        <w:wordWrap w:val="0"/>
+        <w:spacing w:before="120" w:beforeAutospacing="0" w:after="120" w:afterAutospacing="0"/>
+        <w:rPr>
+          <w:rFonts w:ascii="微软雅黑" w:eastAsia="微软雅黑" w:hAnsi="微软雅黑"/>
+          <w:color w:val="1F2426"/>
+          <w:sz w:val="18"/>
+          <w:szCs w:val="18"/>
+        </w:rPr>
+      </w:pPr>
+      <w:r>
+        <w:rPr>
+          <w:rFonts w:ascii="微软雅黑" w:eastAsia="微软雅黑" w:hAnsi="微软雅黑" w:hint="eastAsia"/>
+          <w:color w:val="1F2426"/>
+          <w:sz w:val="18"/>
+          <w:szCs w:val="18"/>
+        </w:rPr>
+        <w:t>说明对</w:t>
+      </w:r>
+      <w:r>
+        <w:rPr>
+          <w:rStyle w:val="a5"/>
+          <w:rFonts w:ascii="微软雅黑" w:eastAsia="微软雅黑" w:hAnsi="微软雅黑" w:hint="eastAsia"/>
+          <w:color w:val="1F2426"/>
+          <w:sz w:val="18"/>
+          <w:szCs w:val="18"/>
+        </w:rPr>
+        <w:t> score </w:t>
+      </w:r>
+      <w:r>
+        <w:rPr>
+          <w:rFonts w:ascii="微软雅黑" w:eastAsia="微软雅黑" w:hAnsi="微软雅黑" w:hint="eastAsia"/>
+          <w:color w:val="1F2426"/>
+          <w:sz w:val="18"/>
+          <w:szCs w:val="18"/>
+        </w:rPr>
+        <w:t>赋值实际调用的是 </w:t>
+      </w:r>
+      <w:r>
+        <w:rPr>
+          <w:rStyle w:val="a5"/>
+          <w:rFonts w:ascii="微软雅黑" w:eastAsia="微软雅黑" w:hAnsi="微软雅黑" w:hint="eastAsia"/>
+          <w:color w:val="1F2426"/>
+          <w:sz w:val="18"/>
+          <w:szCs w:val="18"/>
+        </w:rPr>
+        <w:t>set方法</w:t>
+      </w:r>
+      <w:r>
+        <w:rPr>
+          <w:rFonts w:ascii="微软雅黑" w:eastAsia="微软雅黑" w:hAnsi="微软雅黑" w:hint="eastAsia"/>
+          <w:color w:val="1F2426"/>
+          <w:sz w:val="18"/>
+          <w:szCs w:val="18"/>
+        </w:rPr>
+        <w:t>。</w:t>
+      </w:r>
+    </w:p>
+    <w:p>
+      <w:pPr>
+        <w:pStyle w:val="3"/>
+        <w:shd w:val="clear" w:color="auto" w:fill="D0D6D9"/>
+        <w:wordWrap w:val="0"/>
+        <w:spacing w:before="0" w:after="0" w:line="360" w:lineRule="atLeast"/>
+        <w:rPr>
+          <w:rFonts w:ascii="微软雅黑" w:eastAsia="微软雅黑" w:hAnsi="微软雅黑" w:hint="eastAsia"/>
+          <w:color w:val="14191E"/>
+          <w:sz w:val="24"/>
+          <w:szCs w:val="24"/>
+        </w:rPr>
+      </w:pPr>
+      <w:r>
+        <w:rPr>
+          <w:rFonts w:ascii="微软雅黑" w:eastAsia="微软雅黑" w:hAnsi="微软雅黑" w:hint="eastAsia"/>
+          <w:color w:val="14191E"/>
+          <w:sz w:val="24"/>
+          <w:szCs w:val="24"/>
+        </w:rPr>
+        <w:t>任务</w:t>
+      </w:r>
+    </w:p>
+    <w:p>
+      <w:pPr>
+        <w:pStyle w:val="a3"/>
+        <w:shd w:val="clear" w:color="auto" w:fill="D0D6D9"/>
+        <w:wordWrap w:val="0"/>
+        <w:spacing w:before="120" w:beforeAutospacing="0" w:after="120" w:afterAutospacing="0" w:line="384" w:lineRule="atLeast"/>
+        <w:rPr>
+          <w:rFonts w:ascii="微软雅黑" w:eastAsia="微软雅黑" w:hAnsi="微软雅黑" w:hint="eastAsia"/>
+          <w:color w:val="14191E"/>
+          <w:sz w:val="18"/>
+          <w:szCs w:val="18"/>
+        </w:rPr>
+      </w:pPr>
+      <w:r>
+        <w:rPr>
+          <w:rFonts w:ascii="微软雅黑" w:eastAsia="微软雅黑" w:hAnsi="微软雅黑" w:hint="eastAsia"/>
+          <w:color w:val="14191E"/>
+          <w:sz w:val="18"/>
+          <w:szCs w:val="18"/>
+        </w:rPr>
+        <w:t>如果没有定义</w:t>
+      </w:r>
+      <w:r>
+        <w:rPr>
+          <w:rStyle w:val="a5"/>
+          <w:rFonts w:ascii="微软雅黑" w:eastAsia="微软雅黑" w:hAnsi="微软雅黑" w:hint="eastAsia"/>
+          <w:color w:val="14191E"/>
+          <w:sz w:val="18"/>
+          <w:szCs w:val="18"/>
+        </w:rPr>
+        <w:t>set方法</w:t>
+      </w:r>
+      <w:r>
+        <w:rPr>
+          <w:rFonts w:ascii="微软雅黑" w:eastAsia="微软雅黑" w:hAnsi="微软雅黑" w:hint="eastAsia"/>
+          <w:color w:val="14191E"/>
+          <w:sz w:val="18"/>
+          <w:szCs w:val="18"/>
+        </w:rPr>
+        <w:t>，就不能对“属性”赋值，这时，就可以创建一个只读“属性”。</w:t>
+      </w:r>
+    </w:p>
+    <w:p>
+      <w:pPr>
+        <w:pStyle w:val="a3"/>
+        <w:shd w:val="clear" w:color="auto" w:fill="D0D6D9"/>
+        <w:wordWrap w:val="0"/>
+        <w:spacing w:before="120" w:beforeAutospacing="0" w:after="120" w:afterAutospacing="0" w:line="384" w:lineRule="atLeast"/>
+        <w:rPr>
+          <w:rFonts w:ascii="微软雅黑" w:eastAsia="微软雅黑" w:hAnsi="微软雅黑" w:hint="eastAsia"/>
+          <w:color w:val="14191E"/>
+          <w:sz w:val="18"/>
+          <w:szCs w:val="18"/>
+        </w:rPr>
+      </w:pPr>
+      <w:r>
+        <w:rPr>
+          <w:rFonts w:ascii="微软雅黑" w:eastAsia="微软雅黑" w:hAnsi="微软雅黑" w:hint="eastAsia"/>
+          <w:color w:val="14191E"/>
+          <w:sz w:val="18"/>
+          <w:szCs w:val="18"/>
+        </w:rPr>
+        <w:t>请给</w:t>
+      </w:r>
+      <w:r>
+        <w:rPr>
+          <w:rStyle w:val="a5"/>
+          <w:rFonts w:ascii="微软雅黑" w:eastAsia="微软雅黑" w:hAnsi="微软雅黑" w:hint="eastAsia"/>
+          <w:color w:val="14191E"/>
+          <w:sz w:val="18"/>
+          <w:szCs w:val="18"/>
+        </w:rPr>
+        <w:t>Student</w:t>
+      </w:r>
+      <w:r>
+        <w:rPr>
+          <w:rFonts w:ascii="微软雅黑" w:eastAsia="微软雅黑" w:hAnsi="微软雅黑" w:hint="eastAsia"/>
+          <w:color w:val="14191E"/>
+          <w:sz w:val="18"/>
+          <w:szCs w:val="18"/>
+        </w:rPr>
+        <w:t>类加一个</w:t>
+      </w:r>
+      <w:r>
+        <w:rPr>
+          <w:rStyle w:val="a5"/>
+          <w:rFonts w:ascii="微软雅黑" w:eastAsia="微软雅黑" w:hAnsi="微软雅黑" w:hint="eastAsia"/>
+          <w:color w:val="14191E"/>
+          <w:sz w:val="18"/>
+          <w:szCs w:val="18"/>
+        </w:rPr>
+        <w:t>grade</w:t>
+      </w:r>
+      <w:r>
+        <w:rPr>
+          <w:rFonts w:ascii="微软雅黑" w:eastAsia="微软雅黑" w:hAnsi="微软雅黑" w:hint="eastAsia"/>
+          <w:color w:val="14191E"/>
+          <w:sz w:val="18"/>
+          <w:szCs w:val="18"/>
+        </w:rPr>
+        <w:t>属性，根据 </w:t>
+      </w:r>
+      <w:r>
+        <w:rPr>
+          <w:rStyle w:val="a5"/>
+          <w:rFonts w:ascii="微软雅黑" w:eastAsia="微软雅黑" w:hAnsi="微软雅黑" w:hint="eastAsia"/>
+          <w:color w:val="14191E"/>
+          <w:sz w:val="18"/>
+          <w:szCs w:val="18"/>
+        </w:rPr>
+        <w:t>score </w:t>
+      </w:r>
+      <w:r>
+        <w:rPr>
+          <w:rFonts w:ascii="微软雅黑" w:eastAsia="微软雅黑" w:hAnsi="微软雅黑" w:hint="eastAsia"/>
+          <w:color w:val="14191E"/>
+          <w:sz w:val="18"/>
+          <w:szCs w:val="18"/>
+        </w:rPr>
+        <w:t>计算 A（&gt;=80）、B、C（&lt;60）。</w:t>
+      </w:r>
+    </w:p>
+    <w:p>
+      <w:pPr>
+        <w:shd w:val="clear" w:color="auto" w:fill="FFFFFF"/>
+        <w:wordWrap w:val="0"/>
+        <w:rPr>
+          <w:rFonts w:ascii="微软雅黑" w:eastAsia="微软雅黑" w:hAnsi="微软雅黑" w:hint="eastAsia"/>
+          <w:color w:val="868686"/>
+          <w:szCs w:val="21"/>
+        </w:rPr>
+      </w:pPr>
+      <w:r>
+        <w:rPr>
+          <w:rFonts w:ascii="微软雅黑" w:eastAsia="微软雅黑" w:hAnsi="微软雅黑" w:hint="eastAsia"/>
           <w:b/>
-          <w:sz w:val="30"/>
-          <w:szCs w:val="30"/>
+          <w:bCs/>
+          <w:color w:val="FFFFFF"/>
+          <w:szCs w:val="21"/>
+          <w:shd w:val="clear" w:color="auto" w:fill="C9394A"/>
+        </w:rPr>
+        <w:t>?</w:t>
+      </w:r>
+      <w:r>
+        <w:rPr>
+          <w:rFonts w:ascii="微软雅黑" w:eastAsia="微软雅黑" w:hAnsi="微软雅黑" w:hint="eastAsia"/>
+          <w:color w:val="868686"/>
+          <w:szCs w:val="21"/>
+        </w:rPr>
+        <w:t>不会了怎么办</w:t>
+      </w:r>
+    </w:p>
+    <w:p>
+      <w:pPr>
+        <w:pStyle w:val="a3"/>
+        <w:shd w:val="clear" w:color="auto" w:fill="FFFFFF"/>
+        <w:wordWrap w:val="0"/>
+        <w:spacing w:before="120" w:beforeAutospacing="0" w:after="120" w:afterAutospacing="0" w:line="384" w:lineRule="atLeast"/>
+        <w:ind w:left="720"/>
+        <w:rPr>
+          <w:rFonts w:ascii="微软雅黑" w:eastAsia="微软雅黑" w:hAnsi="微软雅黑" w:hint="eastAsia"/>
+          <w:color w:val="14191E"/>
+          <w:sz w:val="18"/>
+          <w:szCs w:val="18"/>
+        </w:rPr>
+      </w:pPr>
+      <w:r>
+        <w:rPr>
+          <w:rFonts w:ascii="微软雅黑" w:eastAsia="微软雅黑" w:hAnsi="微软雅黑" w:hint="eastAsia"/>
+          <w:color w:val="14191E"/>
+          <w:sz w:val="18"/>
+          <w:szCs w:val="18"/>
+        </w:rPr>
+        <w:t>用 @property 修饰 grade 的 get 方法即可实现只读属性。</w:t>
+      </w:r>
+    </w:p>
+    <w:p>
+      <w:pPr>
+        <w:pStyle w:val="a3"/>
+        <w:shd w:val="clear" w:color="auto" w:fill="FFFFFF"/>
+        <w:wordWrap w:val="0"/>
+        <w:spacing w:before="120" w:beforeAutospacing="0" w:after="120" w:afterAutospacing="0" w:line="384" w:lineRule="atLeast"/>
+        <w:ind w:left="720"/>
+        <w:rPr>
+          <w:rFonts w:ascii="微软雅黑" w:eastAsia="微软雅黑" w:hAnsi="微软雅黑" w:hint="eastAsia"/>
+          <w:color w:val="14191E"/>
+          <w:sz w:val="18"/>
+          <w:szCs w:val="18"/>
+        </w:rPr>
+      </w:pPr>
+      <w:r>
+        <w:rPr>
+          <w:rStyle w:val="a5"/>
+          <w:rFonts w:ascii="微软雅黑" w:eastAsia="微软雅黑" w:hAnsi="微软雅黑" w:hint="eastAsia"/>
+          <w:color w:val="14191E"/>
+          <w:sz w:val="18"/>
+          <w:szCs w:val="18"/>
+        </w:rPr>
+        <w:t>参考代码:</w:t>
+      </w:r>
+    </w:p>
+    <w:p>
+      <w:pPr>
+        <w:pStyle w:val="HTML"/>
+        <w:pBdr>
+          <w:top w:val="single" w:sz="6" w:space="4" w:color="CCCCCC"/>
+          <w:left w:val="single" w:sz="6" w:space="8" w:color="CCCCCC"/>
+          <w:bottom w:val="single" w:sz="6" w:space="4" w:color="CCCCCC"/>
+          <w:right w:val="single" w:sz="6" w:space="8" w:color="CCCCCC"/>
+        </w:pBdr>
+        <w:shd w:val="clear" w:color="auto" w:fill="EEEEEE"/>
+        <w:wordWrap w:val="0"/>
+        <w:spacing w:line="384" w:lineRule="atLeast"/>
+        <w:ind w:left="720"/>
+        <w:rPr>
+          <w:rFonts w:ascii="Consolas" w:hAnsi="Consolas"/>
+          <w:color w:val="14191E"/>
+          <w:sz w:val="20"/>
+          <w:szCs w:val="20"/>
+        </w:rPr>
+      </w:pPr>
+      <w:proofErr w:type="gramStart"/>
+      <w:r>
+        <w:rPr>
+          <w:rFonts w:ascii="Consolas" w:hAnsi="Consolas"/>
+          <w:color w:val="14191E"/>
+          <w:sz w:val="20"/>
+          <w:szCs w:val="20"/>
+        </w:rPr>
+        <w:t>class</w:t>
+      </w:r>
+      <w:proofErr w:type="gramEnd"/>
+      <w:r>
+        <w:rPr>
+          <w:rFonts w:ascii="Consolas" w:hAnsi="Consolas"/>
+          <w:color w:val="14191E"/>
+          <w:sz w:val="20"/>
+          <w:szCs w:val="20"/>
+        </w:rPr>
+        <w:t xml:space="preserve"> Student(object):</w:t>
+      </w:r>
+    </w:p>
+    <w:p>
+      <w:pPr>
+        <w:pStyle w:val="HTML"/>
+        <w:pBdr>
+          <w:top w:val="single" w:sz="6" w:space="4" w:color="CCCCCC"/>
+          <w:left w:val="single" w:sz="6" w:space="8" w:color="CCCCCC"/>
+          <w:bottom w:val="single" w:sz="6" w:space="4" w:color="CCCCCC"/>
+          <w:right w:val="single" w:sz="6" w:space="8" w:color="CCCCCC"/>
+        </w:pBdr>
+        <w:shd w:val="clear" w:color="auto" w:fill="EEEEEE"/>
+        <w:wordWrap w:val="0"/>
+        <w:spacing w:line="384" w:lineRule="atLeast"/>
+        <w:ind w:left="720"/>
+        <w:rPr>
+          <w:rFonts w:ascii="Consolas" w:hAnsi="Consolas"/>
+          <w:color w:val="14191E"/>
+          <w:sz w:val="20"/>
+          <w:szCs w:val="20"/>
+        </w:rPr>
+      </w:pPr>
+      <w:r>
+        <w:rPr>
+          <w:rFonts w:ascii="Consolas" w:hAnsi="Consolas"/>
+          <w:color w:val="14191E"/>
+          <w:sz w:val="20"/>
+          <w:szCs w:val="20"/>
+        </w:rPr>
+        <w:t xml:space="preserve">    </w:t>
+      </w:r>
+      <w:proofErr w:type="spellStart"/>
+      <w:proofErr w:type="gramStart"/>
+      <w:r>
+        <w:rPr>
+          <w:rFonts w:ascii="Consolas" w:hAnsi="Consolas"/>
+          <w:color w:val="14191E"/>
+          <w:sz w:val="20"/>
+          <w:szCs w:val="20"/>
+        </w:rPr>
+        <w:t>def</w:t>
+      </w:r>
+      <w:proofErr w:type="spellEnd"/>
+      <w:proofErr w:type="gramEnd"/>
+      <w:r>
+        <w:rPr>
+          <w:rFonts w:ascii="Consolas" w:hAnsi="Consolas"/>
+          <w:color w:val="14191E"/>
+          <w:sz w:val="20"/>
+          <w:szCs w:val="20"/>
+        </w:rPr>
+        <w:t xml:space="preserve"> __</w:t>
+      </w:r>
+      <w:proofErr w:type="spellStart"/>
+      <w:r>
+        <w:rPr>
+          <w:rFonts w:ascii="Consolas" w:hAnsi="Consolas"/>
+          <w:color w:val="14191E"/>
+          <w:sz w:val="20"/>
+          <w:szCs w:val="20"/>
+        </w:rPr>
+        <w:t>init</w:t>
+      </w:r>
+      <w:proofErr w:type="spellEnd"/>
+      <w:r>
+        <w:rPr>
+          <w:rFonts w:ascii="Consolas" w:hAnsi="Consolas"/>
+          <w:color w:val="14191E"/>
+          <w:sz w:val="20"/>
+          <w:szCs w:val="20"/>
+        </w:rPr>
+        <w:t>__(self, name, score):</w:t>
+      </w:r>
+    </w:p>
+    <w:p>
+      <w:pPr>
+        <w:pStyle w:val="HTML"/>
+        <w:pBdr>
+          <w:top w:val="single" w:sz="6" w:space="4" w:color="CCCCCC"/>
+          <w:left w:val="single" w:sz="6" w:space="8" w:color="CCCCCC"/>
+          <w:bottom w:val="single" w:sz="6" w:space="4" w:color="CCCCCC"/>
+          <w:right w:val="single" w:sz="6" w:space="8" w:color="CCCCCC"/>
+        </w:pBdr>
+        <w:shd w:val="clear" w:color="auto" w:fill="EEEEEE"/>
+        <w:wordWrap w:val="0"/>
+        <w:spacing w:line="384" w:lineRule="atLeast"/>
+        <w:ind w:left="720"/>
+        <w:rPr>
+          <w:rFonts w:ascii="Consolas" w:hAnsi="Consolas"/>
+          <w:color w:val="14191E"/>
+          <w:sz w:val="20"/>
+          <w:szCs w:val="20"/>
+        </w:rPr>
+      </w:pPr>
+      <w:r>
+        <w:rPr>
+          <w:rFonts w:ascii="Consolas" w:hAnsi="Consolas"/>
+          <w:color w:val="14191E"/>
+          <w:sz w:val="20"/>
+          <w:szCs w:val="20"/>
+        </w:rPr>
+        <w:t xml:space="preserve">        self.name = name</w:t>
+      </w:r>
+    </w:p>
+    <w:p>
+      <w:pPr>
+        <w:pStyle w:val="HTML"/>
+        <w:pBdr>
+          <w:top w:val="single" w:sz="6" w:space="4" w:color="CCCCCC"/>
+          <w:left w:val="single" w:sz="6" w:space="8" w:color="CCCCCC"/>
+          <w:bottom w:val="single" w:sz="6" w:space="4" w:color="CCCCCC"/>
+          <w:right w:val="single" w:sz="6" w:space="8" w:color="CCCCCC"/>
+        </w:pBdr>
+        <w:shd w:val="clear" w:color="auto" w:fill="EEEEEE"/>
+        <w:wordWrap w:val="0"/>
+        <w:spacing w:line="384" w:lineRule="atLeast"/>
+        <w:ind w:left="720"/>
+        <w:rPr>
+          <w:rFonts w:ascii="Consolas" w:hAnsi="Consolas"/>
+          <w:color w:val="14191E"/>
+          <w:sz w:val="20"/>
+          <w:szCs w:val="20"/>
+        </w:rPr>
+      </w:pPr>
+      <w:r>
+        <w:rPr>
+          <w:rFonts w:ascii="Consolas" w:hAnsi="Consolas"/>
+          <w:color w:val="14191E"/>
+          <w:sz w:val="20"/>
+          <w:szCs w:val="20"/>
+        </w:rPr>
+        <w:t xml:space="preserve">        </w:t>
+      </w:r>
+      <w:proofErr w:type="spellStart"/>
+      <w:r>
+        <w:rPr>
+          <w:rFonts w:ascii="Consolas" w:hAnsi="Consolas"/>
+          <w:color w:val="14191E"/>
+          <w:sz w:val="20"/>
+          <w:szCs w:val="20"/>
+        </w:rPr>
+        <w:t>self.__score</w:t>
+      </w:r>
+      <w:proofErr w:type="spellEnd"/>
+      <w:r>
+        <w:rPr>
+          <w:rFonts w:ascii="Consolas" w:hAnsi="Consolas"/>
+          <w:color w:val="14191E"/>
+          <w:sz w:val="20"/>
+          <w:szCs w:val="20"/>
+        </w:rPr>
+        <w:t xml:space="preserve"> = score</w:t>
+      </w:r>
+    </w:p>
+    <w:p>
+      <w:pPr>
+        <w:pStyle w:val="HTML"/>
+        <w:pBdr>
+          <w:top w:val="single" w:sz="6" w:space="4" w:color="CCCCCC"/>
+          <w:left w:val="single" w:sz="6" w:space="8" w:color="CCCCCC"/>
+          <w:bottom w:val="single" w:sz="6" w:space="4" w:color="CCCCCC"/>
+          <w:right w:val="single" w:sz="6" w:space="8" w:color="CCCCCC"/>
+        </w:pBdr>
+        <w:shd w:val="clear" w:color="auto" w:fill="EEEEEE"/>
+        <w:wordWrap w:val="0"/>
+        <w:spacing w:line="384" w:lineRule="atLeast"/>
+        <w:ind w:left="720"/>
+        <w:rPr>
+          <w:rFonts w:ascii="Consolas" w:hAnsi="Consolas"/>
+          <w:color w:val="14191E"/>
+          <w:sz w:val="20"/>
+          <w:szCs w:val="20"/>
+        </w:rPr>
+      </w:pPr>
+      <w:r>
+        <w:rPr>
+          <w:rFonts w:ascii="Consolas" w:hAnsi="Consolas"/>
+          <w:color w:val="14191E"/>
+          <w:sz w:val="20"/>
+          <w:szCs w:val="20"/>
+        </w:rPr>
+        <w:t xml:space="preserve">    @property</w:t>
+      </w:r>
+    </w:p>
+    <w:p>
+      <w:pPr>
+        <w:pStyle w:val="HTML"/>
+        <w:pBdr>
+          <w:top w:val="single" w:sz="6" w:space="4" w:color="CCCCCC"/>
+          <w:left w:val="single" w:sz="6" w:space="8" w:color="CCCCCC"/>
+          <w:bottom w:val="single" w:sz="6" w:space="4" w:color="CCCCCC"/>
+          <w:right w:val="single" w:sz="6" w:space="8" w:color="CCCCCC"/>
+        </w:pBdr>
+        <w:shd w:val="clear" w:color="auto" w:fill="EEEEEE"/>
+        <w:wordWrap w:val="0"/>
+        <w:spacing w:line="384" w:lineRule="atLeast"/>
+        <w:ind w:left="720"/>
+        <w:rPr>
+          <w:rFonts w:ascii="Consolas" w:hAnsi="Consolas"/>
+          <w:color w:val="14191E"/>
+          <w:sz w:val="20"/>
+          <w:szCs w:val="20"/>
+        </w:rPr>
+      </w:pPr>
+      <w:r>
+        <w:rPr>
+          <w:rFonts w:ascii="Consolas" w:hAnsi="Consolas"/>
+          <w:color w:val="14191E"/>
+          <w:sz w:val="20"/>
+          <w:szCs w:val="20"/>
+        </w:rPr>
+        <w:t xml:space="preserve">    </w:t>
+      </w:r>
+      <w:proofErr w:type="spellStart"/>
+      <w:proofErr w:type="gramStart"/>
+      <w:r>
+        <w:rPr>
+          <w:rFonts w:ascii="Consolas" w:hAnsi="Consolas"/>
+          <w:color w:val="14191E"/>
+          <w:sz w:val="20"/>
+          <w:szCs w:val="20"/>
+        </w:rPr>
+        <w:t>def</w:t>
+      </w:r>
+      <w:proofErr w:type="spellEnd"/>
+      <w:proofErr w:type="gramEnd"/>
+      <w:r>
+        <w:rPr>
+          <w:rFonts w:ascii="Consolas" w:hAnsi="Consolas"/>
+          <w:color w:val="14191E"/>
+          <w:sz w:val="20"/>
+          <w:szCs w:val="20"/>
+        </w:rPr>
+        <w:t xml:space="preserve"> score(self):</w:t>
+      </w:r>
+    </w:p>
+    <w:p>
+      <w:pPr>
+        <w:pStyle w:val="HTML"/>
+        <w:pBdr>
+          <w:top w:val="single" w:sz="6" w:space="4" w:color="CCCCCC"/>
+          <w:left w:val="single" w:sz="6" w:space="8" w:color="CCCCCC"/>
+          <w:bottom w:val="single" w:sz="6" w:space="4" w:color="CCCCCC"/>
+          <w:right w:val="single" w:sz="6" w:space="8" w:color="CCCCCC"/>
+        </w:pBdr>
+        <w:shd w:val="clear" w:color="auto" w:fill="EEEEEE"/>
+        <w:wordWrap w:val="0"/>
+        <w:spacing w:line="384" w:lineRule="atLeast"/>
+        <w:ind w:left="720"/>
+        <w:rPr>
+          <w:rFonts w:ascii="Consolas" w:hAnsi="Consolas"/>
+          <w:color w:val="14191E"/>
+          <w:sz w:val="20"/>
+          <w:szCs w:val="20"/>
+        </w:rPr>
+      </w:pPr>
+      <w:r>
+        <w:rPr>
+          <w:rFonts w:ascii="Consolas" w:hAnsi="Consolas"/>
+          <w:color w:val="14191E"/>
+          <w:sz w:val="20"/>
+          <w:szCs w:val="20"/>
+        </w:rPr>
+        <w:t xml:space="preserve">        </w:t>
+      </w:r>
+      <w:proofErr w:type="gramStart"/>
+      <w:r>
+        <w:rPr>
+          <w:rFonts w:ascii="Consolas" w:hAnsi="Consolas"/>
+          <w:color w:val="14191E"/>
+          <w:sz w:val="20"/>
+          <w:szCs w:val="20"/>
+        </w:rPr>
+        <w:t>return</w:t>
+      </w:r>
+      <w:proofErr w:type="gramEnd"/>
+      <w:r>
+        <w:rPr>
+          <w:rFonts w:ascii="Consolas" w:hAnsi="Consolas"/>
+          <w:color w:val="14191E"/>
+          <w:sz w:val="20"/>
+          <w:szCs w:val="20"/>
+        </w:rPr>
+        <w:t xml:space="preserve"> </w:t>
+      </w:r>
+      <w:proofErr w:type="spellStart"/>
+      <w:r>
+        <w:rPr>
+          <w:rFonts w:ascii="Consolas" w:hAnsi="Consolas"/>
+          <w:color w:val="14191E"/>
+          <w:sz w:val="20"/>
+          <w:szCs w:val="20"/>
+        </w:rPr>
+        <w:t>self.__score</w:t>
+      </w:r>
+      <w:proofErr w:type="spellEnd"/>
+    </w:p>
+    <w:p>
+      <w:pPr>
+        <w:pStyle w:val="HTML"/>
+        <w:pBdr>
+          <w:top w:val="single" w:sz="6" w:space="4" w:color="CCCCCC"/>
+          <w:left w:val="single" w:sz="6" w:space="8" w:color="CCCCCC"/>
+          <w:bottom w:val="single" w:sz="6" w:space="4" w:color="CCCCCC"/>
+          <w:right w:val="single" w:sz="6" w:space="8" w:color="CCCCCC"/>
+        </w:pBdr>
+        <w:shd w:val="clear" w:color="auto" w:fill="EEEEEE"/>
+        <w:wordWrap w:val="0"/>
+        <w:spacing w:line="384" w:lineRule="atLeast"/>
+        <w:ind w:left="720"/>
+        <w:rPr>
+          <w:rFonts w:ascii="Consolas" w:hAnsi="Consolas"/>
+          <w:color w:val="14191E"/>
+          <w:sz w:val="20"/>
+          <w:szCs w:val="20"/>
+        </w:rPr>
+      </w:pPr>
+      <w:r>
+        <w:rPr>
+          <w:rFonts w:ascii="Consolas" w:hAnsi="Consolas"/>
+          <w:color w:val="14191E"/>
+          <w:sz w:val="20"/>
+          <w:szCs w:val="20"/>
+        </w:rPr>
+        <w:t xml:space="preserve">    @</w:t>
+      </w:r>
+      <w:proofErr w:type="spellStart"/>
+      <w:r>
+        <w:rPr>
+          <w:rFonts w:ascii="Consolas" w:hAnsi="Consolas"/>
+          <w:color w:val="14191E"/>
+          <w:sz w:val="20"/>
+          <w:szCs w:val="20"/>
+        </w:rPr>
+        <w:t>score.setter</w:t>
+      </w:r>
+      <w:proofErr w:type="spellEnd"/>
+    </w:p>
+    <w:p>
+      <w:pPr>
+        <w:pStyle w:val="HTML"/>
+        <w:pBdr>
+          <w:top w:val="single" w:sz="6" w:space="4" w:color="CCCCCC"/>
+          <w:left w:val="single" w:sz="6" w:space="8" w:color="CCCCCC"/>
+          <w:bottom w:val="single" w:sz="6" w:space="4" w:color="CCCCCC"/>
+          <w:right w:val="single" w:sz="6" w:space="8" w:color="CCCCCC"/>
+        </w:pBdr>
+        <w:shd w:val="clear" w:color="auto" w:fill="EEEEEE"/>
+        <w:wordWrap w:val="0"/>
+        <w:spacing w:line="384" w:lineRule="atLeast"/>
+        <w:ind w:left="720"/>
+        <w:rPr>
+          <w:rFonts w:ascii="Consolas" w:hAnsi="Consolas"/>
+          <w:color w:val="14191E"/>
+          <w:sz w:val="20"/>
+          <w:szCs w:val="20"/>
+        </w:rPr>
+      </w:pPr>
+      <w:r>
+        <w:rPr>
+          <w:rFonts w:ascii="Consolas" w:hAnsi="Consolas"/>
+          <w:color w:val="14191E"/>
+          <w:sz w:val="20"/>
+          <w:szCs w:val="20"/>
+        </w:rPr>
+        <w:t xml:space="preserve">    </w:t>
+      </w:r>
+      <w:proofErr w:type="spellStart"/>
+      <w:proofErr w:type="gramStart"/>
+      <w:r>
+        <w:rPr>
+          <w:rFonts w:ascii="Consolas" w:hAnsi="Consolas"/>
+          <w:color w:val="14191E"/>
+          <w:sz w:val="20"/>
+          <w:szCs w:val="20"/>
+        </w:rPr>
+        <w:t>def</w:t>
+      </w:r>
+      <w:proofErr w:type="spellEnd"/>
+      <w:proofErr w:type="gramEnd"/>
+      <w:r>
+        <w:rPr>
+          <w:rFonts w:ascii="Consolas" w:hAnsi="Consolas"/>
+          <w:color w:val="14191E"/>
+          <w:sz w:val="20"/>
+          <w:szCs w:val="20"/>
+        </w:rPr>
+        <w:t xml:space="preserve"> score(self, score):</w:t>
+      </w:r>
+    </w:p>
+    <w:p>
+      <w:pPr>
+        <w:pStyle w:val="HTML"/>
+        <w:pBdr>
+          <w:top w:val="single" w:sz="6" w:space="4" w:color="CCCCCC"/>
+          <w:left w:val="single" w:sz="6" w:space="8" w:color="CCCCCC"/>
+          <w:bottom w:val="single" w:sz="6" w:space="4" w:color="CCCCCC"/>
+          <w:right w:val="single" w:sz="6" w:space="8" w:color="CCCCCC"/>
+        </w:pBdr>
+        <w:shd w:val="clear" w:color="auto" w:fill="EEEEEE"/>
+        <w:wordWrap w:val="0"/>
+        <w:spacing w:line="384" w:lineRule="atLeast"/>
+        <w:ind w:left="720"/>
+        <w:rPr>
+          <w:rFonts w:ascii="Consolas" w:hAnsi="Consolas"/>
+          <w:color w:val="14191E"/>
+          <w:sz w:val="20"/>
+          <w:szCs w:val="20"/>
+        </w:rPr>
+      </w:pPr>
+      <w:r>
+        <w:rPr>
+          <w:rFonts w:ascii="Consolas" w:hAnsi="Consolas"/>
+          <w:color w:val="14191E"/>
+          <w:sz w:val="20"/>
+          <w:szCs w:val="20"/>
+        </w:rPr>
+        <w:t xml:space="preserve">        </w:t>
+      </w:r>
+      <w:proofErr w:type="gramStart"/>
+      <w:r>
+        <w:rPr>
+          <w:rFonts w:ascii="Consolas" w:hAnsi="Consolas"/>
+          <w:color w:val="14191E"/>
+          <w:sz w:val="20"/>
+          <w:szCs w:val="20"/>
+        </w:rPr>
+        <w:t>if</w:t>
+      </w:r>
+      <w:proofErr w:type="gramEnd"/>
+      <w:r>
+        <w:rPr>
+          <w:rFonts w:ascii="Consolas" w:hAnsi="Consolas"/>
+          <w:color w:val="14191E"/>
+          <w:sz w:val="20"/>
+          <w:szCs w:val="20"/>
+        </w:rPr>
+        <w:t xml:space="preserve"> score &lt; 0 or score &gt; 100:</w:t>
+      </w:r>
+    </w:p>
+    <w:p>
+      <w:pPr>
+        <w:pStyle w:val="HTML"/>
+        <w:pBdr>
+          <w:top w:val="single" w:sz="6" w:space="4" w:color="CCCCCC"/>
+          <w:left w:val="single" w:sz="6" w:space="8" w:color="CCCCCC"/>
+          <w:bottom w:val="single" w:sz="6" w:space="4" w:color="CCCCCC"/>
+          <w:right w:val="single" w:sz="6" w:space="8" w:color="CCCCCC"/>
+        </w:pBdr>
+        <w:shd w:val="clear" w:color="auto" w:fill="EEEEEE"/>
+        <w:wordWrap w:val="0"/>
+        <w:spacing w:line="384" w:lineRule="atLeast"/>
+        <w:ind w:left="720"/>
+        <w:rPr>
+          <w:rFonts w:ascii="Consolas" w:hAnsi="Consolas"/>
+          <w:color w:val="14191E"/>
+          <w:sz w:val="20"/>
+          <w:szCs w:val="20"/>
+        </w:rPr>
+      </w:pPr>
+      <w:r>
+        <w:rPr>
+          <w:rFonts w:ascii="Consolas" w:hAnsi="Consolas"/>
+          <w:color w:val="14191E"/>
+          <w:sz w:val="20"/>
+          <w:szCs w:val="20"/>
+        </w:rPr>
+        <w:lastRenderedPageBreak/>
+        <w:t xml:space="preserve">            </w:t>
+      </w:r>
+      <w:proofErr w:type="gramStart"/>
+      <w:r>
+        <w:rPr>
+          <w:rFonts w:ascii="Consolas" w:hAnsi="Consolas"/>
+          <w:color w:val="14191E"/>
+          <w:sz w:val="20"/>
+          <w:szCs w:val="20"/>
+        </w:rPr>
+        <w:t>raise</w:t>
+      </w:r>
+      <w:proofErr w:type="gramEnd"/>
+      <w:r>
+        <w:rPr>
+          <w:rFonts w:ascii="Consolas" w:hAnsi="Consolas"/>
+          <w:color w:val="14191E"/>
+          <w:sz w:val="20"/>
+          <w:szCs w:val="20"/>
+        </w:rPr>
+        <w:t xml:space="preserve"> </w:t>
+      </w:r>
+      <w:proofErr w:type="spellStart"/>
+      <w:r>
+        <w:rPr>
+          <w:rFonts w:ascii="Consolas" w:hAnsi="Consolas"/>
+          <w:color w:val="14191E"/>
+          <w:sz w:val="20"/>
+          <w:szCs w:val="20"/>
+        </w:rPr>
+        <w:t>ValueError</w:t>
+      </w:r>
+      <w:proofErr w:type="spellEnd"/>
+      <w:r>
+        <w:rPr>
+          <w:rFonts w:ascii="Consolas" w:hAnsi="Consolas"/>
+          <w:color w:val="14191E"/>
+          <w:sz w:val="20"/>
+          <w:szCs w:val="20"/>
+        </w:rPr>
+        <w:t>('invalid score')</w:t>
+      </w:r>
+    </w:p>
+    <w:p>
+      <w:pPr>
+        <w:pStyle w:val="HTML"/>
+        <w:pBdr>
+          <w:top w:val="single" w:sz="6" w:space="4" w:color="CCCCCC"/>
+          <w:left w:val="single" w:sz="6" w:space="8" w:color="CCCCCC"/>
+          <w:bottom w:val="single" w:sz="6" w:space="4" w:color="CCCCCC"/>
+          <w:right w:val="single" w:sz="6" w:space="8" w:color="CCCCCC"/>
+        </w:pBdr>
+        <w:shd w:val="clear" w:color="auto" w:fill="EEEEEE"/>
+        <w:wordWrap w:val="0"/>
+        <w:spacing w:line="384" w:lineRule="atLeast"/>
+        <w:ind w:left="720"/>
+        <w:rPr>
+          <w:rFonts w:ascii="Consolas" w:hAnsi="Consolas"/>
+          <w:color w:val="14191E"/>
+          <w:sz w:val="20"/>
+          <w:szCs w:val="20"/>
+        </w:rPr>
+      </w:pPr>
+      <w:r>
+        <w:rPr>
+          <w:rFonts w:ascii="Consolas" w:hAnsi="Consolas"/>
+          <w:color w:val="14191E"/>
+          <w:sz w:val="20"/>
+          <w:szCs w:val="20"/>
+        </w:rPr>
+        <w:t xml:space="preserve">        </w:t>
+      </w:r>
+      <w:proofErr w:type="spellStart"/>
+      <w:r>
+        <w:rPr>
+          <w:rFonts w:ascii="Consolas" w:hAnsi="Consolas"/>
+          <w:color w:val="14191E"/>
+          <w:sz w:val="20"/>
+          <w:szCs w:val="20"/>
+        </w:rPr>
+        <w:t>self.__score</w:t>
+      </w:r>
+      <w:proofErr w:type="spellEnd"/>
+      <w:r>
+        <w:rPr>
+          <w:rFonts w:ascii="Consolas" w:hAnsi="Consolas"/>
+          <w:color w:val="14191E"/>
+          <w:sz w:val="20"/>
+          <w:szCs w:val="20"/>
+        </w:rPr>
+        <w:t xml:space="preserve"> = score</w:t>
+      </w:r>
+    </w:p>
+    <w:p>
+      <w:pPr>
+        <w:pStyle w:val="HTML"/>
+        <w:pBdr>
+          <w:top w:val="single" w:sz="6" w:space="4" w:color="CCCCCC"/>
+          <w:left w:val="single" w:sz="6" w:space="8" w:color="CCCCCC"/>
+          <w:bottom w:val="single" w:sz="6" w:space="4" w:color="CCCCCC"/>
+          <w:right w:val="single" w:sz="6" w:space="8" w:color="CCCCCC"/>
+        </w:pBdr>
+        <w:shd w:val="clear" w:color="auto" w:fill="EEEEEE"/>
+        <w:wordWrap w:val="0"/>
+        <w:spacing w:line="384" w:lineRule="atLeast"/>
+        <w:ind w:left="720"/>
+        <w:rPr>
+          <w:rFonts w:ascii="Consolas" w:hAnsi="Consolas"/>
+          <w:color w:val="14191E"/>
+          <w:sz w:val="20"/>
+          <w:szCs w:val="20"/>
+        </w:rPr>
+      </w:pPr>
+      <w:r>
+        <w:rPr>
+          <w:rFonts w:ascii="Consolas" w:hAnsi="Consolas"/>
+          <w:color w:val="14191E"/>
+          <w:sz w:val="20"/>
+          <w:szCs w:val="20"/>
+        </w:rPr>
+        <w:t xml:space="preserve">    @property</w:t>
+      </w:r>
+    </w:p>
+    <w:p>
+      <w:pPr>
+        <w:pStyle w:val="HTML"/>
+        <w:pBdr>
+          <w:top w:val="single" w:sz="6" w:space="4" w:color="CCCCCC"/>
+          <w:left w:val="single" w:sz="6" w:space="8" w:color="CCCCCC"/>
+          <w:bottom w:val="single" w:sz="6" w:space="4" w:color="CCCCCC"/>
+          <w:right w:val="single" w:sz="6" w:space="8" w:color="CCCCCC"/>
+        </w:pBdr>
+        <w:shd w:val="clear" w:color="auto" w:fill="EEEEEE"/>
+        <w:wordWrap w:val="0"/>
+        <w:spacing w:line="384" w:lineRule="atLeast"/>
+        <w:ind w:left="720"/>
+        <w:rPr>
+          <w:rFonts w:ascii="Consolas" w:hAnsi="Consolas"/>
+          <w:color w:val="14191E"/>
+          <w:sz w:val="20"/>
+          <w:szCs w:val="20"/>
+        </w:rPr>
+      </w:pPr>
+      <w:r>
+        <w:rPr>
+          <w:rFonts w:ascii="Consolas" w:hAnsi="Consolas"/>
+          <w:color w:val="14191E"/>
+          <w:sz w:val="20"/>
+          <w:szCs w:val="20"/>
+        </w:rPr>
+        <w:t xml:space="preserve">    </w:t>
+      </w:r>
+      <w:proofErr w:type="spellStart"/>
+      <w:proofErr w:type="gramStart"/>
+      <w:r>
+        <w:rPr>
+          <w:rFonts w:ascii="Consolas" w:hAnsi="Consolas"/>
+          <w:color w:val="14191E"/>
+          <w:sz w:val="20"/>
+          <w:szCs w:val="20"/>
+        </w:rPr>
+        <w:t>def</w:t>
+      </w:r>
+      <w:proofErr w:type="spellEnd"/>
+      <w:proofErr w:type="gramEnd"/>
+      <w:r>
+        <w:rPr>
+          <w:rFonts w:ascii="Consolas" w:hAnsi="Consolas"/>
+          <w:color w:val="14191E"/>
+          <w:sz w:val="20"/>
+          <w:szCs w:val="20"/>
+        </w:rPr>
+        <w:t xml:space="preserve"> grade(self):</w:t>
+      </w:r>
+    </w:p>
+    <w:p>
+      <w:pPr>
+        <w:pStyle w:val="HTML"/>
+        <w:pBdr>
+          <w:top w:val="single" w:sz="6" w:space="4" w:color="CCCCCC"/>
+          <w:left w:val="single" w:sz="6" w:space="8" w:color="CCCCCC"/>
+          <w:bottom w:val="single" w:sz="6" w:space="4" w:color="CCCCCC"/>
+          <w:right w:val="single" w:sz="6" w:space="8" w:color="CCCCCC"/>
+        </w:pBdr>
+        <w:shd w:val="clear" w:color="auto" w:fill="EEEEEE"/>
+        <w:wordWrap w:val="0"/>
+        <w:spacing w:line="384" w:lineRule="atLeast"/>
+        <w:ind w:left="720"/>
+        <w:rPr>
+          <w:rFonts w:ascii="Consolas" w:hAnsi="Consolas"/>
+          <w:color w:val="14191E"/>
+          <w:sz w:val="20"/>
+          <w:szCs w:val="20"/>
+        </w:rPr>
+      </w:pPr>
+      <w:r>
+        <w:rPr>
+          <w:rFonts w:ascii="Consolas" w:hAnsi="Consolas"/>
+          <w:color w:val="14191E"/>
+          <w:sz w:val="20"/>
+          <w:szCs w:val="20"/>
+        </w:rPr>
+        <w:t xml:space="preserve">        </w:t>
+      </w:r>
+      <w:proofErr w:type="gramStart"/>
+      <w:r>
+        <w:rPr>
+          <w:rFonts w:ascii="Consolas" w:hAnsi="Consolas"/>
+          <w:color w:val="14191E"/>
+          <w:sz w:val="20"/>
+          <w:szCs w:val="20"/>
+        </w:rPr>
+        <w:t>if</w:t>
+      </w:r>
+      <w:proofErr w:type="gramEnd"/>
+      <w:r>
+        <w:rPr>
+          <w:rFonts w:ascii="Consolas" w:hAnsi="Consolas"/>
+          <w:color w:val="14191E"/>
+          <w:sz w:val="20"/>
+          <w:szCs w:val="20"/>
+        </w:rPr>
+        <w:t xml:space="preserve"> </w:t>
+      </w:r>
+      <w:proofErr w:type="spellStart"/>
+      <w:r>
+        <w:rPr>
+          <w:rFonts w:ascii="Consolas" w:hAnsi="Consolas"/>
+          <w:color w:val="14191E"/>
+          <w:sz w:val="20"/>
+          <w:szCs w:val="20"/>
+        </w:rPr>
+        <w:t>self.score</w:t>
+      </w:r>
+      <w:proofErr w:type="spellEnd"/>
+      <w:r>
+        <w:rPr>
+          <w:rFonts w:ascii="Consolas" w:hAnsi="Consolas"/>
+          <w:color w:val="14191E"/>
+          <w:sz w:val="20"/>
+          <w:szCs w:val="20"/>
+        </w:rPr>
+        <w:t xml:space="preserve"> &lt; 60:</w:t>
+      </w:r>
+    </w:p>
+    <w:p>
+      <w:pPr>
+        <w:pStyle w:val="HTML"/>
+        <w:pBdr>
+          <w:top w:val="single" w:sz="6" w:space="4" w:color="CCCCCC"/>
+          <w:left w:val="single" w:sz="6" w:space="8" w:color="CCCCCC"/>
+          <w:bottom w:val="single" w:sz="6" w:space="4" w:color="CCCCCC"/>
+          <w:right w:val="single" w:sz="6" w:space="8" w:color="CCCCCC"/>
+        </w:pBdr>
+        <w:shd w:val="clear" w:color="auto" w:fill="EEEEEE"/>
+        <w:wordWrap w:val="0"/>
+        <w:spacing w:line="384" w:lineRule="atLeast"/>
+        <w:ind w:left="720"/>
+        <w:rPr>
+          <w:rFonts w:ascii="Consolas" w:hAnsi="Consolas"/>
+          <w:color w:val="14191E"/>
+          <w:sz w:val="20"/>
+          <w:szCs w:val="20"/>
+        </w:rPr>
+      </w:pPr>
+      <w:r>
+        <w:rPr>
+          <w:rFonts w:ascii="Consolas" w:hAnsi="Consolas"/>
+          <w:color w:val="14191E"/>
+          <w:sz w:val="20"/>
+          <w:szCs w:val="20"/>
+        </w:rPr>
+        <w:t xml:space="preserve">            </w:t>
+      </w:r>
+      <w:proofErr w:type="gramStart"/>
+      <w:r>
+        <w:rPr>
+          <w:rFonts w:ascii="Consolas" w:hAnsi="Consolas"/>
+          <w:color w:val="14191E"/>
+          <w:sz w:val="20"/>
+          <w:szCs w:val="20"/>
+        </w:rPr>
+        <w:t>return</w:t>
+      </w:r>
+      <w:proofErr w:type="gramEnd"/>
+      <w:r>
+        <w:rPr>
+          <w:rFonts w:ascii="Consolas" w:hAnsi="Consolas"/>
+          <w:color w:val="14191E"/>
+          <w:sz w:val="20"/>
+          <w:szCs w:val="20"/>
+        </w:rPr>
+        <w:t xml:space="preserve"> 'C'</w:t>
+      </w:r>
+    </w:p>
+    <w:p>
+      <w:pPr>
+        <w:pStyle w:val="HTML"/>
+        <w:pBdr>
+          <w:top w:val="single" w:sz="6" w:space="4" w:color="CCCCCC"/>
+          <w:left w:val="single" w:sz="6" w:space="8" w:color="CCCCCC"/>
+          <w:bottom w:val="single" w:sz="6" w:space="4" w:color="CCCCCC"/>
+          <w:right w:val="single" w:sz="6" w:space="8" w:color="CCCCCC"/>
+        </w:pBdr>
+        <w:shd w:val="clear" w:color="auto" w:fill="EEEEEE"/>
+        <w:wordWrap w:val="0"/>
+        <w:spacing w:line="384" w:lineRule="atLeast"/>
+        <w:ind w:left="720"/>
+        <w:rPr>
+          <w:rFonts w:ascii="Consolas" w:hAnsi="Consolas"/>
+          <w:color w:val="14191E"/>
+          <w:sz w:val="20"/>
+          <w:szCs w:val="20"/>
+        </w:rPr>
+      </w:pPr>
+      <w:r>
+        <w:rPr>
+          <w:rFonts w:ascii="Consolas" w:hAnsi="Consolas"/>
+          <w:color w:val="14191E"/>
+          <w:sz w:val="20"/>
+          <w:szCs w:val="20"/>
+        </w:rPr>
+        <w:t xml:space="preserve">        </w:t>
+      </w:r>
+      <w:proofErr w:type="gramStart"/>
+      <w:r>
+        <w:rPr>
+          <w:rFonts w:ascii="Consolas" w:hAnsi="Consolas"/>
+          <w:color w:val="14191E"/>
+          <w:sz w:val="20"/>
+          <w:szCs w:val="20"/>
+        </w:rPr>
+        <w:t>if</w:t>
+      </w:r>
+      <w:proofErr w:type="gramEnd"/>
+      <w:r>
+        <w:rPr>
+          <w:rFonts w:ascii="Consolas" w:hAnsi="Consolas"/>
+          <w:color w:val="14191E"/>
+          <w:sz w:val="20"/>
+          <w:szCs w:val="20"/>
+        </w:rPr>
+        <w:t xml:space="preserve"> </w:t>
+      </w:r>
+      <w:proofErr w:type="spellStart"/>
+      <w:r>
+        <w:rPr>
+          <w:rFonts w:ascii="Consolas" w:hAnsi="Consolas"/>
+          <w:color w:val="14191E"/>
+          <w:sz w:val="20"/>
+          <w:szCs w:val="20"/>
+        </w:rPr>
+        <w:t>self.score</w:t>
+      </w:r>
+      <w:proofErr w:type="spellEnd"/>
+      <w:r>
+        <w:rPr>
+          <w:rFonts w:ascii="Consolas" w:hAnsi="Consolas"/>
+          <w:color w:val="14191E"/>
+          <w:sz w:val="20"/>
+          <w:szCs w:val="20"/>
+        </w:rPr>
+        <w:t xml:space="preserve"> &lt; 80:</w:t>
+      </w:r>
+    </w:p>
+    <w:p>
+      <w:pPr>
+        <w:pStyle w:val="HTML"/>
+        <w:pBdr>
+          <w:top w:val="single" w:sz="6" w:space="4" w:color="CCCCCC"/>
+          <w:left w:val="single" w:sz="6" w:space="8" w:color="CCCCCC"/>
+          <w:bottom w:val="single" w:sz="6" w:space="4" w:color="CCCCCC"/>
+          <w:right w:val="single" w:sz="6" w:space="8" w:color="CCCCCC"/>
+        </w:pBdr>
+        <w:shd w:val="clear" w:color="auto" w:fill="EEEEEE"/>
+        <w:wordWrap w:val="0"/>
+        <w:spacing w:line="384" w:lineRule="atLeast"/>
+        <w:ind w:left="720"/>
+        <w:rPr>
+          <w:rFonts w:ascii="Consolas" w:hAnsi="Consolas"/>
+          <w:color w:val="14191E"/>
+          <w:sz w:val="20"/>
+          <w:szCs w:val="20"/>
+        </w:rPr>
+      </w:pPr>
+      <w:r>
+        <w:rPr>
+          <w:rFonts w:ascii="Consolas" w:hAnsi="Consolas"/>
+          <w:color w:val="14191E"/>
+          <w:sz w:val="20"/>
+          <w:szCs w:val="20"/>
+        </w:rPr>
+        <w:t xml:space="preserve">            </w:t>
+      </w:r>
+      <w:proofErr w:type="gramStart"/>
+      <w:r>
+        <w:rPr>
+          <w:rFonts w:ascii="Consolas" w:hAnsi="Consolas"/>
+          <w:color w:val="14191E"/>
+          <w:sz w:val="20"/>
+          <w:szCs w:val="20"/>
+        </w:rPr>
+        <w:t>return</w:t>
+      </w:r>
+      <w:proofErr w:type="gramEnd"/>
+      <w:r>
+        <w:rPr>
+          <w:rFonts w:ascii="Consolas" w:hAnsi="Consolas"/>
+          <w:color w:val="14191E"/>
+          <w:sz w:val="20"/>
+          <w:szCs w:val="20"/>
+        </w:rPr>
+        <w:t xml:space="preserve"> 'B'</w:t>
+      </w:r>
+    </w:p>
+    <w:p>
+      <w:pPr>
+        <w:pStyle w:val="HTML"/>
+        <w:pBdr>
+          <w:top w:val="single" w:sz="6" w:space="4" w:color="CCCCCC"/>
+          <w:left w:val="single" w:sz="6" w:space="8" w:color="CCCCCC"/>
+          <w:bottom w:val="single" w:sz="6" w:space="4" w:color="CCCCCC"/>
+          <w:right w:val="single" w:sz="6" w:space="8" w:color="CCCCCC"/>
+        </w:pBdr>
+        <w:shd w:val="clear" w:color="auto" w:fill="EEEEEE"/>
+        <w:wordWrap w:val="0"/>
+        <w:spacing w:line="384" w:lineRule="atLeast"/>
+        <w:ind w:left="720"/>
+        <w:rPr>
+          <w:rFonts w:ascii="Consolas" w:hAnsi="Consolas"/>
+          <w:color w:val="14191E"/>
+          <w:sz w:val="20"/>
+          <w:szCs w:val="20"/>
+        </w:rPr>
+      </w:pPr>
+      <w:r>
+        <w:rPr>
+          <w:rFonts w:ascii="Consolas" w:hAnsi="Consolas"/>
+          <w:color w:val="14191E"/>
+          <w:sz w:val="20"/>
+          <w:szCs w:val="20"/>
+        </w:rPr>
+        <w:t xml:space="preserve">        </w:t>
+      </w:r>
+      <w:proofErr w:type="gramStart"/>
+      <w:r>
+        <w:rPr>
+          <w:rFonts w:ascii="Consolas" w:hAnsi="Consolas"/>
+          <w:color w:val="14191E"/>
+          <w:sz w:val="20"/>
+          <w:szCs w:val="20"/>
+        </w:rPr>
+        <w:t>return</w:t>
+      </w:r>
+      <w:proofErr w:type="gramEnd"/>
+      <w:r>
+        <w:rPr>
+          <w:rFonts w:ascii="Consolas" w:hAnsi="Consolas"/>
+          <w:color w:val="14191E"/>
+          <w:sz w:val="20"/>
+          <w:szCs w:val="20"/>
+        </w:rPr>
+        <w:t xml:space="preserve"> 'A'</w:t>
+      </w:r>
+    </w:p>
+    <w:p>
+      <w:pPr>
+        <w:pStyle w:val="HTML"/>
+        <w:pBdr>
+          <w:top w:val="single" w:sz="6" w:space="4" w:color="CCCCCC"/>
+          <w:left w:val="single" w:sz="6" w:space="8" w:color="CCCCCC"/>
+          <w:bottom w:val="single" w:sz="6" w:space="4" w:color="CCCCCC"/>
+          <w:right w:val="single" w:sz="6" w:space="8" w:color="CCCCCC"/>
+        </w:pBdr>
+        <w:shd w:val="clear" w:color="auto" w:fill="EEEEEE"/>
+        <w:wordWrap w:val="0"/>
+        <w:spacing w:line="384" w:lineRule="atLeast"/>
+        <w:ind w:left="720"/>
+        <w:rPr>
+          <w:rFonts w:ascii="Consolas" w:hAnsi="Consolas"/>
+          <w:color w:val="14191E"/>
+          <w:sz w:val="20"/>
+          <w:szCs w:val="20"/>
+        </w:rPr>
+      </w:pPr>
+      <w:r>
+        <w:rPr>
+          <w:rFonts w:ascii="Consolas" w:hAnsi="Consolas"/>
+          <w:color w:val="14191E"/>
+          <w:sz w:val="20"/>
+          <w:szCs w:val="20"/>
+        </w:rPr>
+        <w:t xml:space="preserve">s = </w:t>
+      </w:r>
+      <w:proofErr w:type="gramStart"/>
+      <w:r>
+        <w:rPr>
+          <w:rFonts w:ascii="Consolas" w:hAnsi="Consolas"/>
+          <w:color w:val="14191E"/>
+          <w:sz w:val="20"/>
+          <w:szCs w:val="20"/>
+        </w:rPr>
+        <w:t>Student(</w:t>
+      </w:r>
+      <w:proofErr w:type="gramEnd"/>
+      <w:r>
+        <w:rPr>
+          <w:rFonts w:ascii="Consolas" w:hAnsi="Consolas"/>
+          <w:color w:val="14191E"/>
+          <w:sz w:val="20"/>
+          <w:szCs w:val="20"/>
+        </w:rPr>
+        <w:t>'Bob', 59)</w:t>
+      </w:r>
+    </w:p>
+    <w:p>
+      <w:pPr>
+        <w:pStyle w:val="HTML"/>
+        <w:pBdr>
+          <w:top w:val="single" w:sz="6" w:space="4" w:color="CCCCCC"/>
+          <w:left w:val="single" w:sz="6" w:space="8" w:color="CCCCCC"/>
+          <w:bottom w:val="single" w:sz="6" w:space="4" w:color="CCCCCC"/>
+          <w:right w:val="single" w:sz="6" w:space="8" w:color="CCCCCC"/>
+        </w:pBdr>
+        <w:shd w:val="clear" w:color="auto" w:fill="EEEEEE"/>
+        <w:wordWrap w:val="0"/>
+        <w:spacing w:line="384" w:lineRule="atLeast"/>
+        <w:ind w:left="720"/>
+        <w:rPr>
+          <w:rFonts w:ascii="Consolas" w:hAnsi="Consolas"/>
+          <w:color w:val="14191E"/>
+          <w:sz w:val="20"/>
+          <w:szCs w:val="20"/>
+        </w:rPr>
+      </w:pPr>
+      <w:proofErr w:type="gramStart"/>
+      <w:r>
+        <w:rPr>
+          <w:rFonts w:ascii="Consolas" w:hAnsi="Consolas"/>
+          <w:color w:val="14191E"/>
+          <w:sz w:val="20"/>
+          <w:szCs w:val="20"/>
+        </w:rPr>
+        <w:t>print</w:t>
+      </w:r>
+      <w:proofErr w:type="gramEnd"/>
+      <w:r>
+        <w:rPr>
+          <w:rFonts w:ascii="Consolas" w:hAnsi="Consolas"/>
+          <w:color w:val="14191E"/>
+          <w:sz w:val="20"/>
+          <w:szCs w:val="20"/>
+        </w:rPr>
+        <w:t xml:space="preserve"> </w:t>
+      </w:r>
+      <w:proofErr w:type="spellStart"/>
+      <w:r>
+        <w:rPr>
+          <w:rFonts w:ascii="Consolas" w:hAnsi="Consolas"/>
+          <w:color w:val="14191E"/>
+          <w:sz w:val="20"/>
+          <w:szCs w:val="20"/>
+        </w:rPr>
+        <w:t>s.grade</w:t>
+      </w:r>
+      <w:proofErr w:type="spellEnd"/>
+    </w:p>
+    <w:p>
+      <w:pPr>
+        <w:pStyle w:val="HTML"/>
+        <w:pBdr>
+          <w:top w:val="single" w:sz="6" w:space="4" w:color="CCCCCC"/>
+          <w:left w:val="single" w:sz="6" w:space="8" w:color="CCCCCC"/>
+          <w:bottom w:val="single" w:sz="6" w:space="4" w:color="CCCCCC"/>
+          <w:right w:val="single" w:sz="6" w:space="8" w:color="CCCCCC"/>
+        </w:pBdr>
+        <w:shd w:val="clear" w:color="auto" w:fill="EEEEEE"/>
+        <w:wordWrap w:val="0"/>
+        <w:spacing w:line="384" w:lineRule="atLeast"/>
+        <w:ind w:left="720"/>
+        <w:rPr>
+          <w:rFonts w:ascii="Consolas" w:hAnsi="Consolas"/>
+          <w:color w:val="14191E"/>
+          <w:sz w:val="20"/>
+          <w:szCs w:val="20"/>
+        </w:rPr>
+      </w:pPr>
+      <w:proofErr w:type="spellStart"/>
+      <w:r>
+        <w:rPr>
+          <w:rFonts w:ascii="Consolas" w:hAnsi="Consolas"/>
+          <w:color w:val="14191E"/>
+          <w:sz w:val="20"/>
+          <w:szCs w:val="20"/>
+        </w:rPr>
+        <w:t>s.score</w:t>
+      </w:r>
+      <w:proofErr w:type="spellEnd"/>
+      <w:r>
+        <w:rPr>
+          <w:rFonts w:ascii="Consolas" w:hAnsi="Consolas"/>
+          <w:color w:val="14191E"/>
+          <w:sz w:val="20"/>
+          <w:szCs w:val="20"/>
+        </w:rPr>
+        <w:t xml:space="preserve"> = 60</w:t>
+      </w:r>
+    </w:p>
+    <w:p>
+      <w:pPr>
+        <w:pStyle w:val="HTML"/>
+        <w:pBdr>
+          <w:top w:val="single" w:sz="6" w:space="4" w:color="CCCCCC"/>
+          <w:left w:val="single" w:sz="6" w:space="8" w:color="CCCCCC"/>
+          <w:bottom w:val="single" w:sz="6" w:space="4" w:color="CCCCCC"/>
+          <w:right w:val="single" w:sz="6" w:space="8" w:color="CCCCCC"/>
+        </w:pBdr>
+        <w:shd w:val="clear" w:color="auto" w:fill="EEEEEE"/>
+        <w:wordWrap w:val="0"/>
+        <w:spacing w:line="384" w:lineRule="atLeast"/>
+        <w:ind w:left="720"/>
+        <w:rPr>
+          <w:rFonts w:ascii="Consolas" w:hAnsi="Consolas"/>
+          <w:color w:val="14191E"/>
+          <w:sz w:val="20"/>
+          <w:szCs w:val="20"/>
+        </w:rPr>
+      </w:pPr>
+      <w:proofErr w:type="gramStart"/>
+      <w:r>
+        <w:rPr>
+          <w:rFonts w:ascii="Consolas" w:hAnsi="Consolas"/>
+          <w:color w:val="14191E"/>
+          <w:sz w:val="20"/>
+          <w:szCs w:val="20"/>
+        </w:rPr>
+        <w:t>print</w:t>
+      </w:r>
+      <w:proofErr w:type="gramEnd"/>
+      <w:r>
+        <w:rPr>
+          <w:rFonts w:ascii="Consolas" w:hAnsi="Consolas"/>
+          <w:color w:val="14191E"/>
+          <w:sz w:val="20"/>
+          <w:szCs w:val="20"/>
+        </w:rPr>
+        <w:t xml:space="preserve"> </w:t>
+      </w:r>
+      <w:proofErr w:type="spellStart"/>
+      <w:r>
+        <w:rPr>
+          <w:rFonts w:ascii="Consolas" w:hAnsi="Consolas"/>
+          <w:color w:val="14191E"/>
+          <w:sz w:val="20"/>
+          <w:szCs w:val="20"/>
+        </w:rPr>
+        <w:t>s.grade</w:t>
+      </w:r>
+      <w:proofErr w:type="spellEnd"/>
+    </w:p>
+    <w:p>
+      <w:pPr>
+        <w:pStyle w:val="HTML"/>
+        <w:pBdr>
+          <w:top w:val="single" w:sz="6" w:space="4" w:color="CCCCCC"/>
+          <w:left w:val="single" w:sz="6" w:space="8" w:color="CCCCCC"/>
+          <w:bottom w:val="single" w:sz="6" w:space="4" w:color="CCCCCC"/>
+          <w:right w:val="single" w:sz="6" w:space="8" w:color="CCCCCC"/>
+        </w:pBdr>
+        <w:shd w:val="clear" w:color="auto" w:fill="EEEEEE"/>
+        <w:wordWrap w:val="0"/>
+        <w:spacing w:line="384" w:lineRule="atLeast"/>
+        <w:ind w:left="720"/>
+        <w:rPr>
+          <w:rFonts w:ascii="Consolas" w:hAnsi="Consolas"/>
+          <w:color w:val="14191E"/>
+          <w:sz w:val="20"/>
+          <w:szCs w:val="20"/>
+        </w:rPr>
+      </w:pPr>
+      <w:proofErr w:type="spellStart"/>
+      <w:r>
+        <w:rPr>
+          <w:rFonts w:ascii="Consolas" w:hAnsi="Consolas"/>
+          <w:color w:val="14191E"/>
+          <w:sz w:val="20"/>
+          <w:szCs w:val="20"/>
+        </w:rPr>
+        <w:t>s.score</w:t>
+      </w:r>
+      <w:proofErr w:type="spellEnd"/>
+      <w:r>
+        <w:rPr>
+          <w:rFonts w:ascii="Consolas" w:hAnsi="Consolas"/>
+          <w:color w:val="14191E"/>
+          <w:sz w:val="20"/>
+          <w:szCs w:val="20"/>
+        </w:rPr>
+        <w:t xml:space="preserve"> = 99</w:t>
+      </w:r>
+    </w:p>
+    <w:p>
+      <w:pPr>
+        <w:pStyle w:val="HTML"/>
+        <w:pBdr>
+          <w:top w:val="single" w:sz="6" w:space="4" w:color="CCCCCC"/>
+          <w:left w:val="single" w:sz="6" w:space="8" w:color="CCCCCC"/>
+          <w:bottom w:val="single" w:sz="6" w:space="4" w:color="CCCCCC"/>
+          <w:right w:val="single" w:sz="6" w:space="8" w:color="CCCCCC"/>
+        </w:pBdr>
+        <w:shd w:val="clear" w:color="auto" w:fill="EEEEEE"/>
+        <w:wordWrap w:val="0"/>
+        <w:spacing w:line="384" w:lineRule="atLeast"/>
+        <w:ind w:left="720"/>
+        <w:rPr>
+          <w:rFonts w:ascii="Consolas" w:hAnsi="Consolas" w:hint="eastAsia"/>
+          <w:color w:val="14191E"/>
+          <w:sz w:val="20"/>
+          <w:szCs w:val="20"/>
+        </w:rPr>
+      </w:pPr>
+      <w:proofErr w:type="gramStart"/>
+      <w:r>
+        <w:rPr>
+          <w:rFonts w:ascii="Consolas" w:hAnsi="Consolas"/>
+          <w:color w:val="14191E"/>
+          <w:sz w:val="20"/>
+          <w:szCs w:val="20"/>
+        </w:rPr>
+        <w:t>print</w:t>
+      </w:r>
+      <w:proofErr w:type="gramEnd"/>
+      <w:r>
+        <w:rPr>
+          <w:rFonts w:ascii="Consolas" w:hAnsi="Consolas"/>
+          <w:color w:val="14191E"/>
+          <w:sz w:val="20"/>
+          <w:szCs w:val="20"/>
+        </w:rPr>
+        <w:t xml:space="preserve"> </w:t>
+      </w:r>
+      <w:proofErr w:type="spellStart"/>
+      <w:r>
+        <w:rPr>
+          <w:rFonts w:ascii="Consolas" w:hAnsi="Consolas"/>
+          <w:color w:val="14191E"/>
+          <w:sz w:val="20"/>
+          <w:szCs w:val="20"/>
+        </w:rPr>
+        <w:t>s.grade</w:t>
+      </w:r>
+      <w:proofErr w:type="spellEnd"/>
+    </w:p>
+    <w:p>
+      <w:pPr>
+        <w:widowControl/>
+        <w:shd w:val="clear" w:color="auto" w:fill="FFFFFF"/>
+        <w:wordWrap w:val="0"/>
+        <w:spacing w:after="240" w:line="360" w:lineRule="atLeast"/>
+        <w:ind w:left="-120"/>
+        <w:jc w:val="left"/>
+        <w:rPr>
+          <w:rFonts w:ascii="Helvetica" w:hAnsi="Helvetica" w:cs="Helvetica"/>
+          <w:color w:val="333333"/>
+          <w:sz w:val="20"/>
+          <w:szCs w:val="20"/>
+        </w:rPr>
+      </w:pPr>
+    </w:p>
+    <w:p>
+      <w:pPr>
+        <w:pStyle w:val="2"/>
+        <w:pBdr>
+          <w:bottom w:val="single" w:sz="6" w:space="12" w:color="D0D6D9"/>
+        </w:pBdr>
+        <w:spacing w:before="0" w:after="0" w:line="300" w:lineRule="atLeast"/>
+        <w:ind w:left="225" w:right="225"/>
+        <w:rPr>
+          <w:rFonts w:ascii="微软雅黑" w:eastAsia="微软雅黑" w:hAnsi="微软雅黑"/>
+          <w:color w:val="14191E"/>
+          <w:sz w:val="24"/>
+          <w:szCs w:val="24"/>
+        </w:rPr>
+      </w:pPr>
+      <w:r>
+        <w:rPr>
+          <w:rFonts w:ascii="微软雅黑" w:eastAsia="微软雅黑" w:hAnsi="微软雅黑" w:hint="eastAsia"/>
+          <w:color w:val="14191E"/>
+          <w:sz w:val="24"/>
+          <w:szCs w:val="24"/>
+        </w:rPr>
+        <w:t>python中 __slots__</w:t>
+      </w:r>
+    </w:p>
+    <w:p>
+      <w:pPr>
+        <w:pStyle w:val="a3"/>
+        <w:wordWrap w:val="0"/>
+        <w:spacing w:before="120" w:beforeAutospacing="0" w:after="120" w:afterAutospacing="0"/>
+        <w:rPr>
+          <w:rFonts w:ascii="微软雅黑" w:eastAsia="微软雅黑" w:hAnsi="微软雅黑" w:hint="eastAsia"/>
+          <w:color w:val="1F2426"/>
+          <w:sz w:val="18"/>
+          <w:szCs w:val="18"/>
+        </w:rPr>
+      </w:pPr>
+      <w:r>
+        <w:rPr>
+          <w:rFonts w:ascii="微软雅黑" w:eastAsia="微软雅黑" w:hAnsi="微软雅黑" w:hint="eastAsia"/>
+          <w:color w:val="1F2426"/>
+          <w:sz w:val="18"/>
+          <w:szCs w:val="18"/>
+        </w:rPr>
+        <w:t>由于Python是动态语言，任何实例在运行期都可以动态地添加属性。</w:t>
+      </w:r>
+    </w:p>
+    <w:p>
+      <w:pPr>
+        <w:pStyle w:val="a3"/>
+        <w:wordWrap w:val="0"/>
+        <w:spacing w:before="120" w:beforeAutospacing="0" w:after="120" w:afterAutospacing="0"/>
+        <w:rPr>
+          <w:rFonts w:ascii="微软雅黑" w:eastAsia="微软雅黑" w:hAnsi="微软雅黑" w:hint="eastAsia"/>
+          <w:color w:val="1F2426"/>
+          <w:sz w:val="18"/>
+          <w:szCs w:val="18"/>
+        </w:rPr>
+      </w:pPr>
+      <w:r>
+        <w:rPr>
+          <w:rFonts w:ascii="微软雅黑" w:eastAsia="微软雅黑" w:hAnsi="微软雅黑" w:hint="eastAsia"/>
+          <w:color w:val="1F2426"/>
+          <w:sz w:val="18"/>
+          <w:szCs w:val="18"/>
+        </w:rPr>
+        <w:t>如果要限制添加的属性，例如，</w:t>
+      </w:r>
+      <w:r>
+        <w:rPr>
+          <w:rStyle w:val="a5"/>
+          <w:rFonts w:ascii="微软雅黑" w:eastAsia="微软雅黑" w:hAnsi="微软雅黑" w:hint="eastAsia"/>
+          <w:color w:val="1F2426"/>
+          <w:sz w:val="18"/>
+          <w:szCs w:val="18"/>
+        </w:rPr>
+        <w:t>Student</w:t>
+      </w:r>
+      <w:r>
+        <w:rPr>
+          <w:rFonts w:ascii="微软雅黑" w:eastAsia="微软雅黑" w:hAnsi="微软雅黑" w:hint="eastAsia"/>
+          <w:color w:val="1F2426"/>
+          <w:sz w:val="18"/>
+          <w:szCs w:val="18"/>
+        </w:rPr>
+        <w:t>类只允许添加 </w:t>
+      </w:r>
+      <w:r>
+        <w:rPr>
+          <w:rStyle w:val="a5"/>
+          <w:rFonts w:ascii="微软雅黑" w:eastAsia="微软雅黑" w:hAnsi="微软雅黑" w:hint="eastAsia"/>
+          <w:color w:val="1F2426"/>
+          <w:sz w:val="18"/>
+          <w:szCs w:val="18"/>
+        </w:rPr>
+        <w:t>name、gender</w:t>
+      </w:r>
+      <w:r>
+        <w:rPr>
+          <w:rFonts w:ascii="微软雅黑" w:eastAsia="微软雅黑" w:hAnsi="微软雅黑" w:hint="eastAsia"/>
+          <w:color w:val="1F2426"/>
+          <w:sz w:val="18"/>
+          <w:szCs w:val="18"/>
+        </w:rPr>
+        <w:t>和</w:t>
+      </w:r>
+      <w:r>
+        <w:rPr>
+          <w:rStyle w:val="a5"/>
+          <w:rFonts w:ascii="微软雅黑" w:eastAsia="微软雅黑" w:hAnsi="微软雅黑" w:hint="eastAsia"/>
+          <w:color w:val="1F2426"/>
+          <w:sz w:val="18"/>
+          <w:szCs w:val="18"/>
+        </w:rPr>
+        <w:t>score </w:t>
+      </w:r>
+      <w:r>
+        <w:rPr>
+          <w:rFonts w:ascii="微软雅黑" w:eastAsia="微软雅黑" w:hAnsi="微软雅黑" w:hint="eastAsia"/>
+          <w:color w:val="1F2426"/>
+          <w:sz w:val="18"/>
+          <w:szCs w:val="18"/>
+        </w:rPr>
+        <w:t>这3个属性，就可以利用Python的一个特殊的</w:t>
+      </w:r>
+      <w:r>
+        <w:rPr>
+          <w:rStyle w:val="a5"/>
+          <w:rFonts w:ascii="微软雅黑" w:eastAsia="微软雅黑" w:hAnsi="微软雅黑" w:hint="eastAsia"/>
+          <w:color w:val="1F2426"/>
+          <w:sz w:val="18"/>
+          <w:szCs w:val="18"/>
+        </w:rPr>
+        <w:t>__slots__</w:t>
+      </w:r>
+      <w:r>
+        <w:rPr>
+          <w:rFonts w:ascii="微软雅黑" w:eastAsia="微软雅黑" w:hAnsi="微软雅黑" w:hint="eastAsia"/>
+          <w:color w:val="1F2426"/>
+          <w:sz w:val="18"/>
+          <w:szCs w:val="18"/>
+        </w:rPr>
+        <w:t>来实现。</w:t>
+      </w:r>
+    </w:p>
+    <w:p>
+      <w:pPr>
+        <w:pStyle w:val="a3"/>
+        <w:wordWrap w:val="0"/>
+        <w:spacing w:before="120" w:beforeAutospacing="0" w:after="120" w:afterAutospacing="0"/>
+        <w:rPr>
+          <w:rFonts w:ascii="微软雅黑" w:eastAsia="微软雅黑" w:hAnsi="微软雅黑" w:hint="eastAsia"/>
+          <w:color w:val="1F2426"/>
+          <w:sz w:val="18"/>
+          <w:szCs w:val="18"/>
+        </w:rPr>
+      </w:pPr>
+      <w:r>
+        <w:rPr>
+          <w:rFonts w:ascii="微软雅黑" w:eastAsia="微软雅黑" w:hAnsi="微软雅黑" w:hint="eastAsia"/>
+          <w:color w:val="1F2426"/>
+          <w:sz w:val="18"/>
+          <w:szCs w:val="18"/>
+        </w:rPr>
+        <w:t>顾名思义，</w:t>
+      </w:r>
+      <w:r>
+        <w:rPr>
+          <w:rStyle w:val="a5"/>
+          <w:rFonts w:ascii="微软雅黑" w:eastAsia="微软雅黑" w:hAnsi="微软雅黑" w:hint="eastAsia"/>
+          <w:color w:val="1F2426"/>
+          <w:sz w:val="18"/>
+          <w:szCs w:val="18"/>
+        </w:rPr>
+        <w:t>__slots__</w:t>
+      </w:r>
+      <w:r>
+        <w:rPr>
+          <w:rFonts w:ascii="微软雅黑" w:eastAsia="微软雅黑" w:hAnsi="微软雅黑" w:hint="eastAsia"/>
+          <w:color w:val="1F2426"/>
+          <w:sz w:val="18"/>
+          <w:szCs w:val="18"/>
+        </w:rPr>
+        <w:t>是指一个</w:t>
+      </w:r>
+      <w:proofErr w:type="gramStart"/>
+      <w:r>
+        <w:rPr>
+          <w:rFonts w:ascii="微软雅黑" w:eastAsia="微软雅黑" w:hAnsi="微软雅黑" w:hint="eastAsia"/>
+          <w:color w:val="1F2426"/>
+          <w:sz w:val="18"/>
+          <w:szCs w:val="18"/>
+        </w:rPr>
+        <w:t>类允许</w:t>
+      </w:r>
+      <w:proofErr w:type="gramEnd"/>
+      <w:r>
+        <w:rPr>
+          <w:rFonts w:ascii="微软雅黑" w:eastAsia="微软雅黑" w:hAnsi="微软雅黑" w:hint="eastAsia"/>
+          <w:color w:val="1F2426"/>
+          <w:sz w:val="18"/>
+          <w:szCs w:val="18"/>
+        </w:rPr>
+        <w:t>的属性列表：</w:t>
+      </w:r>
+    </w:p>
+    <w:p>
+      <w:pPr>
+        <w:pStyle w:val="HTML"/>
+        <w:pBdr>
+          <w:top w:val="single" w:sz="6" w:space="4" w:color="CCCCCC"/>
+          <w:left w:val="single" w:sz="6" w:space="8" w:color="CCCCCC"/>
+          <w:bottom w:val="single" w:sz="6" w:space="4" w:color="CCCCCC"/>
+          <w:right w:val="single" w:sz="6" w:space="8" w:color="CCCCCC"/>
+        </w:pBdr>
+        <w:shd w:val="clear" w:color="auto" w:fill="EEEEEE"/>
+        <w:wordWrap w:val="0"/>
+        <w:spacing w:line="384" w:lineRule="atLeast"/>
+        <w:rPr>
+          <w:rFonts w:ascii="Consolas" w:hAnsi="Consolas"/>
+          <w:color w:val="14191E"/>
+          <w:sz w:val="20"/>
+          <w:szCs w:val="20"/>
+        </w:rPr>
+      </w:pPr>
+      <w:proofErr w:type="gramStart"/>
+      <w:r>
+        <w:rPr>
+          <w:rFonts w:ascii="Consolas" w:hAnsi="Consolas"/>
+          <w:color w:val="14191E"/>
+          <w:sz w:val="20"/>
+          <w:szCs w:val="20"/>
+        </w:rPr>
+        <w:t>class</w:t>
+      </w:r>
+      <w:proofErr w:type="gramEnd"/>
+      <w:r>
+        <w:rPr>
+          <w:rFonts w:ascii="Consolas" w:hAnsi="Consolas"/>
+          <w:color w:val="14191E"/>
+          <w:sz w:val="20"/>
+          <w:szCs w:val="20"/>
+        </w:rPr>
+        <w:t xml:space="preserve"> Student(object):</w:t>
+      </w:r>
+    </w:p>
+    <w:p>
+      <w:pPr>
+        <w:pStyle w:val="HTML"/>
+        <w:pBdr>
+          <w:top w:val="single" w:sz="6" w:space="4" w:color="CCCCCC"/>
+          <w:left w:val="single" w:sz="6" w:space="8" w:color="CCCCCC"/>
+          <w:bottom w:val="single" w:sz="6" w:space="4" w:color="CCCCCC"/>
+          <w:right w:val="single" w:sz="6" w:space="8" w:color="CCCCCC"/>
+        </w:pBdr>
+        <w:shd w:val="clear" w:color="auto" w:fill="EEEEEE"/>
+        <w:wordWrap w:val="0"/>
+        <w:spacing w:line="384" w:lineRule="atLeast"/>
+        <w:rPr>
+          <w:rFonts w:ascii="Consolas" w:hAnsi="Consolas"/>
+          <w:color w:val="14191E"/>
+          <w:sz w:val="20"/>
+          <w:szCs w:val="20"/>
+        </w:rPr>
+      </w:pPr>
+      <w:r>
+        <w:rPr>
+          <w:rFonts w:ascii="Consolas" w:hAnsi="Consolas"/>
+          <w:color w:val="14191E"/>
+          <w:sz w:val="20"/>
+          <w:szCs w:val="20"/>
+        </w:rPr>
+        <w:t xml:space="preserve">    __slots__ = ('name', 'gender', 'score')</w:t>
+      </w:r>
+    </w:p>
+    <w:p>
+      <w:pPr>
+        <w:pStyle w:val="HTML"/>
+        <w:pBdr>
+          <w:top w:val="single" w:sz="6" w:space="4" w:color="CCCCCC"/>
+          <w:left w:val="single" w:sz="6" w:space="8" w:color="CCCCCC"/>
+          <w:bottom w:val="single" w:sz="6" w:space="4" w:color="CCCCCC"/>
+          <w:right w:val="single" w:sz="6" w:space="8" w:color="CCCCCC"/>
+        </w:pBdr>
+        <w:shd w:val="clear" w:color="auto" w:fill="EEEEEE"/>
+        <w:wordWrap w:val="0"/>
+        <w:spacing w:line="384" w:lineRule="atLeast"/>
+        <w:rPr>
+          <w:rFonts w:ascii="Consolas" w:hAnsi="Consolas"/>
+          <w:color w:val="14191E"/>
+          <w:sz w:val="20"/>
+          <w:szCs w:val="20"/>
+        </w:rPr>
+      </w:pPr>
+      <w:r>
+        <w:rPr>
+          <w:rFonts w:ascii="Consolas" w:hAnsi="Consolas"/>
+          <w:color w:val="14191E"/>
+          <w:sz w:val="20"/>
+          <w:szCs w:val="20"/>
+        </w:rPr>
+        <w:t xml:space="preserve">    </w:t>
+      </w:r>
+      <w:proofErr w:type="spellStart"/>
+      <w:proofErr w:type="gramStart"/>
+      <w:r>
+        <w:rPr>
+          <w:rFonts w:ascii="Consolas" w:hAnsi="Consolas"/>
+          <w:color w:val="14191E"/>
+          <w:sz w:val="20"/>
+          <w:szCs w:val="20"/>
+        </w:rPr>
+        <w:t>def</w:t>
+      </w:r>
+      <w:proofErr w:type="spellEnd"/>
+      <w:proofErr w:type="gramEnd"/>
+      <w:r>
+        <w:rPr>
+          <w:rFonts w:ascii="Consolas" w:hAnsi="Consolas"/>
+          <w:color w:val="14191E"/>
+          <w:sz w:val="20"/>
+          <w:szCs w:val="20"/>
+        </w:rPr>
+        <w:t xml:space="preserve"> __</w:t>
+      </w:r>
+      <w:proofErr w:type="spellStart"/>
+      <w:r>
+        <w:rPr>
+          <w:rFonts w:ascii="Consolas" w:hAnsi="Consolas"/>
+          <w:color w:val="14191E"/>
+          <w:sz w:val="20"/>
+          <w:szCs w:val="20"/>
+        </w:rPr>
+        <w:t>init</w:t>
+      </w:r>
+      <w:proofErr w:type="spellEnd"/>
+      <w:r>
+        <w:rPr>
+          <w:rFonts w:ascii="Consolas" w:hAnsi="Consolas"/>
+          <w:color w:val="14191E"/>
+          <w:sz w:val="20"/>
+          <w:szCs w:val="20"/>
+        </w:rPr>
+        <w:t>__(self, name, gender, score):</w:t>
+      </w:r>
+    </w:p>
+    <w:p>
+      <w:pPr>
+        <w:pStyle w:val="HTML"/>
+        <w:pBdr>
+          <w:top w:val="single" w:sz="6" w:space="4" w:color="CCCCCC"/>
+          <w:left w:val="single" w:sz="6" w:space="8" w:color="CCCCCC"/>
+          <w:bottom w:val="single" w:sz="6" w:space="4" w:color="CCCCCC"/>
+          <w:right w:val="single" w:sz="6" w:space="8" w:color="CCCCCC"/>
+        </w:pBdr>
+        <w:shd w:val="clear" w:color="auto" w:fill="EEEEEE"/>
+        <w:wordWrap w:val="0"/>
+        <w:spacing w:line="384" w:lineRule="atLeast"/>
+        <w:rPr>
+          <w:rFonts w:ascii="Consolas" w:hAnsi="Consolas"/>
+          <w:color w:val="14191E"/>
+          <w:sz w:val="20"/>
+          <w:szCs w:val="20"/>
+        </w:rPr>
+      </w:pPr>
+      <w:r>
+        <w:rPr>
+          <w:rFonts w:ascii="Consolas" w:hAnsi="Consolas"/>
+          <w:color w:val="14191E"/>
+          <w:sz w:val="20"/>
+          <w:szCs w:val="20"/>
+        </w:rPr>
+        <w:t xml:space="preserve">        self.name = name</w:t>
+      </w:r>
+    </w:p>
+    <w:p>
+      <w:pPr>
+        <w:pStyle w:val="HTML"/>
+        <w:pBdr>
+          <w:top w:val="single" w:sz="6" w:space="4" w:color="CCCCCC"/>
+          <w:left w:val="single" w:sz="6" w:space="8" w:color="CCCCCC"/>
+          <w:bottom w:val="single" w:sz="6" w:space="4" w:color="CCCCCC"/>
+          <w:right w:val="single" w:sz="6" w:space="8" w:color="CCCCCC"/>
+        </w:pBdr>
+        <w:shd w:val="clear" w:color="auto" w:fill="EEEEEE"/>
+        <w:wordWrap w:val="0"/>
+        <w:spacing w:line="384" w:lineRule="atLeast"/>
+        <w:rPr>
+          <w:rFonts w:ascii="Consolas" w:hAnsi="Consolas"/>
+          <w:color w:val="14191E"/>
+          <w:sz w:val="20"/>
+          <w:szCs w:val="20"/>
+        </w:rPr>
+      </w:pPr>
+      <w:r>
+        <w:rPr>
+          <w:rFonts w:ascii="Consolas" w:hAnsi="Consolas"/>
+          <w:color w:val="14191E"/>
+          <w:sz w:val="20"/>
+          <w:szCs w:val="20"/>
+        </w:rPr>
+        <w:t xml:space="preserve">        </w:t>
+      </w:r>
+      <w:proofErr w:type="spellStart"/>
+      <w:r>
+        <w:rPr>
+          <w:rFonts w:ascii="Consolas" w:hAnsi="Consolas"/>
+          <w:color w:val="14191E"/>
+          <w:sz w:val="20"/>
+          <w:szCs w:val="20"/>
+        </w:rPr>
+        <w:t>self.gender</w:t>
+      </w:r>
+      <w:proofErr w:type="spellEnd"/>
+      <w:r>
+        <w:rPr>
+          <w:rFonts w:ascii="Consolas" w:hAnsi="Consolas"/>
+          <w:color w:val="14191E"/>
+          <w:sz w:val="20"/>
+          <w:szCs w:val="20"/>
+        </w:rPr>
+        <w:t xml:space="preserve"> = gender</w:t>
+      </w:r>
+    </w:p>
+    <w:p>
+      <w:pPr>
+        <w:pStyle w:val="HTML"/>
+        <w:pBdr>
+          <w:top w:val="single" w:sz="6" w:space="4" w:color="CCCCCC"/>
+          <w:left w:val="single" w:sz="6" w:space="8" w:color="CCCCCC"/>
+          <w:bottom w:val="single" w:sz="6" w:space="4" w:color="CCCCCC"/>
+          <w:right w:val="single" w:sz="6" w:space="8" w:color="CCCCCC"/>
+        </w:pBdr>
+        <w:shd w:val="clear" w:color="auto" w:fill="EEEEEE"/>
+        <w:wordWrap w:val="0"/>
+        <w:spacing w:line="384" w:lineRule="atLeast"/>
+        <w:rPr>
+          <w:rFonts w:ascii="Consolas" w:hAnsi="Consolas" w:hint="eastAsia"/>
+          <w:color w:val="14191E"/>
+          <w:sz w:val="20"/>
+          <w:szCs w:val="20"/>
+        </w:rPr>
+      </w:pPr>
+      <w:r>
+        <w:rPr>
+          <w:rFonts w:ascii="Consolas" w:hAnsi="Consolas"/>
+          <w:color w:val="14191E"/>
+          <w:sz w:val="20"/>
+          <w:szCs w:val="20"/>
+        </w:rPr>
+        <w:t xml:space="preserve">        </w:t>
+      </w:r>
+      <w:proofErr w:type="spellStart"/>
+      <w:r>
+        <w:rPr>
+          <w:rFonts w:ascii="Consolas" w:hAnsi="Consolas"/>
+          <w:color w:val="14191E"/>
+          <w:sz w:val="20"/>
+          <w:szCs w:val="20"/>
+        </w:rPr>
+        <w:t>self.score</w:t>
+      </w:r>
+      <w:proofErr w:type="spellEnd"/>
+      <w:r>
+        <w:rPr>
+          <w:rFonts w:ascii="Consolas" w:hAnsi="Consolas"/>
+          <w:color w:val="14191E"/>
+          <w:sz w:val="20"/>
+          <w:szCs w:val="20"/>
+        </w:rPr>
+        <w:t xml:space="preserve"> = score</w:t>
+      </w:r>
+    </w:p>
+    <w:p>
+      <w:pPr>
+        <w:pStyle w:val="a3"/>
+        <w:wordWrap w:val="0"/>
+        <w:spacing w:before="120" w:beforeAutospacing="0" w:after="120" w:afterAutospacing="0"/>
+        <w:rPr>
+          <w:rFonts w:ascii="微软雅黑" w:eastAsia="微软雅黑" w:hAnsi="微软雅黑"/>
+          <w:color w:val="1F2426"/>
+          <w:sz w:val="18"/>
+          <w:szCs w:val="18"/>
+        </w:rPr>
+      </w:pPr>
+      <w:r>
+        <w:rPr>
+          <w:rFonts w:ascii="微软雅黑" w:eastAsia="微软雅黑" w:hAnsi="微软雅黑" w:hint="eastAsia"/>
+          <w:color w:val="1F2426"/>
+          <w:sz w:val="18"/>
+          <w:szCs w:val="18"/>
+        </w:rPr>
+        <w:t>现在，对实例进行操作：</w:t>
+      </w:r>
+    </w:p>
+    <w:p>
+      <w:pPr>
+        <w:pStyle w:val="HTML"/>
+        <w:pBdr>
+          <w:top w:val="single" w:sz="6" w:space="4" w:color="CCCCCC"/>
+          <w:left w:val="single" w:sz="6" w:space="8" w:color="CCCCCC"/>
+          <w:bottom w:val="single" w:sz="6" w:space="4" w:color="CCCCCC"/>
+          <w:right w:val="single" w:sz="6" w:space="8" w:color="CCCCCC"/>
+        </w:pBdr>
+        <w:shd w:val="clear" w:color="auto" w:fill="EEEEEE"/>
+        <w:wordWrap w:val="0"/>
+        <w:spacing w:line="384" w:lineRule="atLeast"/>
+        <w:rPr>
+          <w:rFonts w:ascii="Consolas" w:hAnsi="Consolas"/>
+          <w:color w:val="14191E"/>
+          <w:sz w:val="20"/>
+          <w:szCs w:val="20"/>
+        </w:rPr>
+      </w:pPr>
+      <w:r>
+        <w:rPr>
+          <w:rFonts w:ascii="Consolas" w:hAnsi="Consolas"/>
+          <w:color w:val="14191E"/>
+          <w:sz w:val="20"/>
+          <w:szCs w:val="20"/>
+        </w:rPr>
+        <w:t xml:space="preserve">&gt;&gt;&gt; s = </w:t>
+      </w:r>
+      <w:proofErr w:type="gramStart"/>
+      <w:r>
+        <w:rPr>
+          <w:rFonts w:ascii="Consolas" w:hAnsi="Consolas"/>
+          <w:color w:val="14191E"/>
+          <w:sz w:val="20"/>
+          <w:szCs w:val="20"/>
+        </w:rPr>
+        <w:t>Student(</w:t>
+      </w:r>
+      <w:proofErr w:type="gramEnd"/>
+      <w:r>
+        <w:rPr>
+          <w:rFonts w:ascii="Consolas" w:hAnsi="Consolas"/>
+          <w:color w:val="14191E"/>
+          <w:sz w:val="20"/>
+          <w:szCs w:val="20"/>
+        </w:rPr>
+        <w:t>'Bob', 'male', 59)</w:t>
+      </w:r>
+    </w:p>
+    <w:p>
+      <w:pPr>
+        <w:pStyle w:val="HTML"/>
+        <w:pBdr>
+          <w:top w:val="single" w:sz="6" w:space="4" w:color="CCCCCC"/>
+          <w:left w:val="single" w:sz="6" w:space="8" w:color="CCCCCC"/>
+          <w:bottom w:val="single" w:sz="6" w:space="4" w:color="CCCCCC"/>
+          <w:right w:val="single" w:sz="6" w:space="8" w:color="CCCCCC"/>
+        </w:pBdr>
+        <w:shd w:val="clear" w:color="auto" w:fill="EEEEEE"/>
+        <w:wordWrap w:val="0"/>
+        <w:spacing w:line="384" w:lineRule="atLeast"/>
+        <w:rPr>
+          <w:rFonts w:ascii="Consolas" w:hAnsi="Consolas"/>
+          <w:color w:val="14191E"/>
+          <w:sz w:val="20"/>
+          <w:szCs w:val="20"/>
+        </w:rPr>
+      </w:pPr>
+      <w:r>
+        <w:rPr>
+          <w:rFonts w:ascii="Consolas" w:hAnsi="Consolas"/>
+          <w:color w:val="14191E"/>
+          <w:sz w:val="20"/>
+          <w:szCs w:val="20"/>
+        </w:rPr>
+        <w:t>&gt;&gt;&gt; s.name = 'Tim' # OK</w:t>
+      </w:r>
+    </w:p>
+    <w:p>
+      <w:pPr>
+        <w:pStyle w:val="HTML"/>
+        <w:pBdr>
+          <w:top w:val="single" w:sz="6" w:space="4" w:color="CCCCCC"/>
+          <w:left w:val="single" w:sz="6" w:space="8" w:color="CCCCCC"/>
+          <w:bottom w:val="single" w:sz="6" w:space="4" w:color="CCCCCC"/>
+          <w:right w:val="single" w:sz="6" w:space="8" w:color="CCCCCC"/>
+        </w:pBdr>
+        <w:shd w:val="clear" w:color="auto" w:fill="EEEEEE"/>
+        <w:wordWrap w:val="0"/>
+        <w:spacing w:line="384" w:lineRule="atLeast"/>
+        <w:rPr>
+          <w:rFonts w:ascii="Consolas" w:hAnsi="Consolas"/>
+          <w:color w:val="14191E"/>
+          <w:sz w:val="20"/>
+          <w:szCs w:val="20"/>
+        </w:rPr>
+      </w:pPr>
+      <w:r>
+        <w:rPr>
+          <w:rFonts w:ascii="Consolas" w:hAnsi="Consolas"/>
+          <w:color w:val="14191E"/>
+          <w:sz w:val="20"/>
+          <w:szCs w:val="20"/>
+        </w:rPr>
+        <w:t xml:space="preserve">&gt;&gt;&gt; </w:t>
+      </w:r>
+      <w:proofErr w:type="spellStart"/>
+      <w:r>
+        <w:rPr>
+          <w:rFonts w:ascii="Consolas" w:hAnsi="Consolas"/>
+          <w:color w:val="14191E"/>
+          <w:sz w:val="20"/>
+          <w:szCs w:val="20"/>
+        </w:rPr>
+        <w:t>s.score</w:t>
+      </w:r>
+      <w:proofErr w:type="spellEnd"/>
+      <w:r>
+        <w:rPr>
+          <w:rFonts w:ascii="Consolas" w:hAnsi="Consolas"/>
+          <w:color w:val="14191E"/>
+          <w:sz w:val="20"/>
+          <w:szCs w:val="20"/>
+        </w:rPr>
+        <w:t xml:space="preserve"> = 99 # OK</w:t>
+      </w:r>
+    </w:p>
+    <w:p>
+      <w:pPr>
+        <w:pStyle w:val="HTML"/>
+        <w:pBdr>
+          <w:top w:val="single" w:sz="6" w:space="4" w:color="CCCCCC"/>
+          <w:left w:val="single" w:sz="6" w:space="8" w:color="CCCCCC"/>
+          <w:bottom w:val="single" w:sz="6" w:space="4" w:color="CCCCCC"/>
+          <w:right w:val="single" w:sz="6" w:space="8" w:color="CCCCCC"/>
+        </w:pBdr>
+        <w:shd w:val="clear" w:color="auto" w:fill="EEEEEE"/>
+        <w:wordWrap w:val="0"/>
+        <w:spacing w:line="384" w:lineRule="atLeast"/>
+        <w:rPr>
+          <w:rFonts w:ascii="Consolas" w:hAnsi="Consolas"/>
+          <w:color w:val="14191E"/>
+          <w:sz w:val="20"/>
+          <w:szCs w:val="20"/>
+        </w:rPr>
+      </w:pPr>
+      <w:r>
+        <w:rPr>
+          <w:rFonts w:ascii="Consolas" w:hAnsi="Consolas"/>
+          <w:color w:val="14191E"/>
+          <w:sz w:val="20"/>
+          <w:szCs w:val="20"/>
+        </w:rPr>
+        <w:t xml:space="preserve">&gt;&gt;&gt; </w:t>
+      </w:r>
+      <w:proofErr w:type="spellStart"/>
+      <w:r>
+        <w:rPr>
+          <w:rFonts w:ascii="Consolas" w:hAnsi="Consolas"/>
+          <w:color w:val="14191E"/>
+          <w:sz w:val="20"/>
+          <w:szCs w:val="20"/>
+        </w:rPr>
+        <w:t>s.grade</w:t>
+      </w:r>
+      <w:proofErr w:type="spellEnd"/>
+      <w:r>
+        <w:rPr>
+          <w:rFonts w:ascii="Consolas" w:hAnsi="Consolas"/>
+          <w:color w:val="14191E"/>
+          <w:sz w:val="20"/>
+          <w:szCs w:val="20"/>
+        </w:rPr>
+        <w:t xml:space="preserve"> = 'A'</w:t>
+      </w:r>
+    </w:p>
+    <w:p>
+      <w:pPr>
+        <w:pStyle w:val="HTML"/>
+        <w:pBdr>
+          <w:top w:val="single" w:sz="6" w:space="4" w:color="CCCCCC"/>
+          <w:left w:val="single" w:sz="6" w:space="8" w:color="CCCCCC"/>
+          <w:bottom w:val="single" w:sz="6" w:space="4" w:color="CCCCCC"/>
+          <w:right w:val="single" w:sz="6" w:space="8" w:color="CCCCCC"/>
+        </w:pBdr>
+        <w:shd w:val="clear" w:color="auto" w:fill="EEEEEE"/>
+        <w:wordWrap w:val="0"/>
+        <w:spacing w:line="384" w:lineRule="atLeast"/>
+        <w:rPr>
+          <w:rFonts w:ascii="Consolas" w:hAnsi="Consolas"/>
+          <w:color w:val="14191E"/>
+          <w:sz w:val="20"/>
+          <w:szCs w:val="20"/>
+        </w:rPr>
+      </w:pPr>
+      <w:proofErr w:type="spellStart"/>
+      <w:r>
+        <w:rPr>
+          <w:rFonts w:ascii="Consolas" w:hAnsi="Consolas"/>
+          <w:color w:val="14191E"/>
+          <w:sz w:val="20"/>
+          <w:szCs w:val="20"/>
+        </w:rPr>
+        <w:lastRenderedPageBreak/>
+        <w:t>Traceback</w:t>
+      </w:r>
+      <w:proofErr w:type="spellEnd"/>
+      <w:r>
+        <w:rPr>
+          <w:rFonts w:ascii="Consolas" w:hAnsi="Consolas"/>
+          <w:color w:val="14191E"/>
+          <w:sz w:val="20"/>
+          <w:szCs w:val="20"/>
+        </w:rPr>
+        <w:t xml:space="preserve"> (most recent call last):</w:t>
+      </w:r>
+    </w:p>
+    <w:p>
+      <w:pPr>
+        <w:pStyle w:val="HTML"/>
+        <w:pBdr>
+          <w:top w:val="single" w:sz="6" w:space="4" w:color="CCCCCC"/>
+          <w:left w:val="single" w:sz="6" w:space="8" w:color="CCCCCC"/>
+          <w:bottom w:val="single" w:sz="6" w:space="4" w:color="CCCCCC"/>
+          <w:right w:val="single" w:sz="6" w:space="8" w:color="CCCCCC"/>
+        </w:pBdr>
+        <w:shd w:val="clear" w:color="auto" w:fill="EEEEEE"/>
+        <w:wordWrap w:val="0"/>
+        <w:spacing w:line="384" w:lineRule="atLeast"/>
+        <w:rPr>
+          <w:rFonts w:ascii="Consolas" w:hAnsi="Consolas"/>
+          <w:color w:val="14191E"/>
+          <w:sz w:val="20"/>
+          <w:szCs w:val="20"/>
+        </w:rPr>
+      </w:pPr>
+      <w:r>
+        <w:rPr>
+          <w:rFonts w:ascii="Consolas" w:hAnsi="Consolas"/>
+          <w:color w:val="14191E"/>
+          <w:sz w:val="20"/>
+          <w:szCs w:val="20"/>
+        </w:rPr>
+        <w:t xml:space="preserve">  ...</w:t>
+      </w:r>
+    </w:p>
+    <w:p>
+      <w:pPr>
+        <w:pStyle w:val="HTML"/>
+        <w:pBdr>
+          <w:top w:val="single" w:sz="6" w:space="4" w:color="CCCCCC"/>
+          <w:left w:val="single" w:sz="6" w:space="8" w:color="CCCCCC"/>
+          <w:bottom w:val="single" w:sz="6" w:space="4" w:color="CCCCCC"/>
+          <w:right w:val="single" w:sz="6" w:space="8" w:color="CCCCCC"/>
+        </w:pBdr>
+        <w:shd w:val="clear" w:color="auto" w:fill="EEEEEE"/>
+        <w:wordWrap w:val="0"/>
+        <w:spacing w:line="384" w:lineRule="atLeast"/>
+        <w:rPr>
+          <w:rFonts w:ascii="Consolas" w:hAnsi="Consolas" w:hint="eastAsia"/>
+          <w:color w:val="14191E"/>
+          <w:sz w:val="20"/>
+          <w:szCs w:val="20"/>
+        </w:rPr>
+      </w:pPr>
+      <w:proofErr w:type="spellStart"/>
+      <w:r>
+        <w:rPr>
+          <w:rFonts w:ascii="Consolas" w:hAnsi="Consolas"/>
+          <w:color w:val="14191E"/>
+          <w:sz w:val="20"/>
+          <w:szCs w:val="20"/>
+        </w:rPr>
+        <w:t>AttributeError</w:t>
+      </w:r>
+      <w:proofErr w:type="spellEnd"/>
+      <w:r>
+        <w:rPr>
+          <w:rFonts w:ascii="Consolas" w:hAnsi="Consolas"/>
+          <w:color w:val="14191E"/>
+          <w:sz w:val="20"/>
+          <w:szCs w:val="20"/>
+        </w:rPr>
+        <w:t>: 'Student' object has no attribute 'grade'</w:t>
+      </w:r>
+    </w:p>
+    <w:p>
+      <w:pPr>
+        <w:pStyle w:val="a3"/>
+        <w:wordWrap w:val="0"/>
+        <w:spacing w:before="120" w:beforeAutospacing="0" w:after="120" w:afterAutospacing="0"/>
+        <w:rPr>
+          <w:rFonts w:ascii="微软雅黑" w:eastAsia="微软雅黑" w:hAnsi="微软雅黑"/>
+          <w:color w:val="1F2426"/>
+          <w:sz w:val="18"/>
+          <w:szCs w:val="18"/>
+        </w:rPr>
+      </w:pPr>
+      <w:r>
+        <w:rPr>
+          <w:rStyle w:val="a5"/>
+          <w:rFonts w:ascii="微软雅黑" w:eastAsia="微软雅黑" w:hAnsi="微软雅黑" w:hint="eastAsia"/>
+          <w:color w:val="1F2426"/>
+          <w:sz w:val="18"/>
+          <w:szCs w:val="18"/>
+        </w:rPr>
+        <w:t>__slots__</w:t>
+      </w:r>
+      <w:r>
+        <w:rPr>
+          <w:rFonts w:ascii="微软雅黑" w:eastAsia="微软雅黑" w:hAnsi="微软雅黑" w:hint="eastAsia"/>
+          <w:color w:val="1F2426"/>
+          <w:sz w:val="18"/>
+          <w:szCs w:val="18"/>
+        </w:rPr>
+        <w:t>的目的是限制</w:t>
+      </w:r>
+      <w:proofErr w:type="gramStart"/>
+      <w:r>
+        <w:rPr>
+          <w:rFonts w:ascii="微软雅黑" w:eastAsia="微软雅黑" w:hAnsi="微软雅黑" w:hint="eastAsia"/>
+          <w:color w:val="1F2426"/>
+          <w:sz w:val="18"/>
+          <w:szCs w:val="18"/>
+        </w:rPr>
+        <w:t>当前类</w:t>
+      </w:r>
+      <w:proofErr w:type="gramEnd"/>
+      <w:r>
+        <w:rPr>
+          <w:rFonts w:ascii="微软雅黑" w:eastAsia="微软雅黑" w:hAnsi="微软雅黑" w:hint="eastAsia"/>
+          <w:color w:val="1F2426"/>
+          <w:sz w:val="18"/>
+          <w:szCs w:val="18"/>
+        </w:rPr>
+        <w:t>所能拥有的属性，如果不需要添加任意动态的属性，使用</w:t>
+      </w:r>
+      <w:r>
+        <w:rPr>
+          <w:rStyle w:val="a5"/>
+          <w:rFonts w:ascii="微软雅黑" w:eastAsia="微软雅黑" w:hAnsi="微软雅黑" w:hint="eastAsia"/>
+          <w:color w:val="1F2426"/>
+          <w:sz w:val="18"/>
+          <w:szCs w:val="18"/>
+        </w:rPr>
+        <w:t>__slots__</w:t>
+      </w:r>
+      <w:r>
+        <w:rPr>
+          <w:rFonts w:ascii="微软雅黑" w:eastAsia="微软雅黑" w:hAnsi="微软雅黑" w:hint="eastAsia"/>
+          <w:color w:val="1F2426"/>
+          <w:sz w:val="18"/>
+          <w:szCs w:val="18"/>
+        </w:rPr>
+        <w:t>也能节省内存。</w:t>
+      </w:r>
+    </w:p>
+    <w:p>
+      <w:pPr>
+        <w:pStyle w:val="3"/>
+        <w:shd w:val="clear" w:color="auto" w:fill="D0D6D9"/>
+        <w:wordWrap w:val="0"/>
+        <w:spacing w:before="0" w:after="0" w:line="360" w:lineRule="atLeast"/>
+        <w:rPr>
+          <w:rFonts w:ascii="微软雅黑" w:eastAsia="微软雅黑" w:hAnsi="微软雅黑" w:hint="eastAsia"/>
+          <w:color w:val="14191E"/>
+          <w:sz w:val="24"/>
+          <w:szCs w:val="24"/>
+        </w:rPr>
+      </w:pPr>
+      <w:r>
+        <w:rPr>
+          <w:rFonts w:ascii="微软雅黑" w:eastAsia="微软雅黑" w:hAnsi="微软雅黑" w:hint="eastAsia"/>
+          <w:color w:val="14191E"/>
+          <w:sz w:val="24"/>
+          <w:szCs w:val="24"/>
+        </w:rPr>
+        <w:t>任务</w:t>
+      </w:r>
+    </w:p>
+    <w:p>
+      <w:pPr>
+        <w:pStyle w:val="a3"/>
+        <w:shd w:val="clear" w:color="auto" w:fill="D0D6D9"/>
+        <w:wordWrap w:val="0"/>
+        <w:spacing w:before="120" w:beforeAutospacing="0" w:after="120" w:afterAutospacing="0" w:line="384" w:lineRule="atLeast"/>
+        <w:rPr>
+          <w:rFonts w:ascii="微软雅黑" w:eastAsia="微软雅黑" w:hAnsi="微软雅黑" w:hint="eastAsia"/>
+          <w:color w:val="14191E"/>
+          <w:sz w:val="18"/>
+          <w:szCs w:val="18"/>
+        </w:rPr>
+      </w:pPr>
+      <w:r>
+        <w:rPr>
+          <w:rFonts w:ascii="微软雅黑" w:eastAsia="微软雅黑" w:hAnsi="微软雅黑" w:hint="eastAsia"/>
+          <w:color w:val="14191E"/>
+          <w:sz w:val="18"/>
+          <w:szCs w:val="18"/>
+        </w:rPr>
+        <w:t>假设</w:t>
+      </w:r>
+      <w:r>
+        <w:rPr>
+          <w:rStyle w:val="a5"/>
+          <w:rFonts w:ascii="微软雅黑" w:eastAsia="微软雅黑" w:hAnsi="微软雅黑" w:hint="eastAsia"/>
+          <w:color w:val="14191E"/>
+          <w:sz w:val="18"/>
+          <w:szCs w:val="18"/>
+        </w:rPr>
+        <w:t>Person</w:t>
+      </w:r>
+      <w:proofErr w:type="gramStart"/>
+      <w:r>
+        <w:rPr>
+          <w:rFonts w:ascii="微软雅黑" w:eastAsia="微软雅黑" w:hAnsi="微软雅黑" w:hint="eastAsia"/>
+          <w:color w:val="14191E"/>
+          <w:sz w:val="18"/>
+          <w:szCs w:val="18"/>
+        </w:rPr>
+        <w:t>类通过</w:t>
+      </w:r>
+      <w:proofErr w:type="gramEnd"/>
+      <w:r>
+        <w:rPr>
+          <w:rStyle w:val="a5"/>
+          <w:rFonts w:ascii="微软雅黑" w:eastAsia="微软雅黑" w:hAnsi="微软雅黑" w:hint="eastAsia"/>
+          <w:color w:val="14191E"/>
+          <w:sz w:val="18"/>
+          <w:szCs w:val="18"/>
+        </w:rPr>
+        <w:t>__slots__</w:t>
+      </w:r>
+      <w:r>
+        <w:rPr>
+          <w:rFonts w:ascii="微软雅黑" w:eastAsia="微软雅黑" w:hAnsi="微软雅黑" w:hint="eastAsia"/>
+          <w:color w:val="14191E"/>
+          <w:sz w:val="18"/>
+          <w:szCs w:val="18"/>
+        </w:rPr>
+        <w:t>定义了</w:t>
+      </w:r>
+      <w:r>
+        <w:rPr>
+          <w:rStyle w:val="a5"/>
+          <w:rFonts w:ascii="微软雅黑" w:eastAsia="微软雅黑" w:hAnsi="微软雅黑" w:hint="eastAsia"/>
+          <w:color w:val="14191E"/>
+          <w:sz w:val="18"/>
+          <w:szCs w:val="18"/>
+        </w:rPr>
+        <w:t>name</w:t>
+      </w:r>
+      <w:r>
+        <w:rPr>
+          <w:rFonts w:ascii="微软雅黑" w:eastAsia="微软雅黑" w:hAnsi="微软雅黑" w:hint="eastAsia"/>
+          <w:color w:val="14191E"/>
+          <w:sz w:val="18"/>
+          <w:szCs w:val="18"/>
+        </w:rPr>
+        <w:t>和</w:t>
+      </w:r>
+      <w:r>
+        <w:rPr>
+          <w:rStyle w:val="a5"/>
+          <w:rFonts w:ascii="微软雅黑" w:eastAsia="微软雅黑" w:hAnsi="微软雅黑" w:hint="eastAsia"/>
+          <w:color w:val="14191E"/>
+          <w:sz w:val="18"/>
+          <w:szCs w:val="18"/>
+        </w:rPr>
+        <w:t>gender</w:t>
+      </w:r>
+      <w:r>
+        <w:rPr>
+          <w:rFonts w:ascii="微软雅黑" w:eastAsia="微软雅黑" w:hAnsi="微软雅黑" w:hint="eastAsia"/>
+          <w:color w:val="14191E"/>
+          <w:sz w:val="18"/>
+          <w:szCs w:val="18"/>
+        </w:rPr>
+        <w:t>，请在派生类</w:t>
+      </w:r>
+      <w:r>
+        <w:rPr>
+          <w:rStyle w:val="a5"/>
+          <w:rFonts w:ascii="微软雅黑" w:eastAsia="微软雅黑" w:hAnsi="微软雅黑" w:hint="eastAsia"/>
+          <w:color w:val="14191E"/>
+          <w:sz w:val="18"/>
+          <w:szCs w:val="18"/>
+        </w:rPr>
+        <w:t>Student</w:t>
+      </w:r>
+      <w:r>
+        <w:rPr>
+          <w:rFonts w:ascii="微软雅黑" w:eastAsia="微软雅黑" w:hAnsi="微软雅黑" w:hint="eastAsia"/>
+          <w:color w:val="14191E"/>
+          <w:sz w:val="18"/>
+          <w:szCs w:val="18"/>
+        </w:rPr>
+        <w:t>中通过</w:t>
+      </w:r>
+      <w:r>
+        <w:rPr>
+          <w:rStyle w:val="a5"/>
+          <w:rFonts w:ascii="微软雅黑" w:eastAsia="微软雅黑" w:hAnsi="微软雅黑" w:hint="eastAsia"/>
+          <w:color w:val="14191E"/>
+          <w:sz w:val="18"/>
+          <w:szCs w:val="18"/>
+        </w:rPr>
+        <w:t>__slots__</w:t>
+      </w:r>
+      <w:r>
+        <w:rPr>
+          <w:rFonts w:ascii="微软雅黑" w:eastAsia="微软雅黑" w:hAnsi="微软雅黑" w:hint="eastAsia"/>
+          <w:color w:val="14191E"/>
+          <w:sz w:val="18"/>
+          <w:szCs w:val="18"/>
+        </w:rPr>
+        <w:t>继续添加</w:t>
+      </w:r>
+      <w:r>
+        <w:rPr>
+          <w:rStyle w:val="a5"/>
+          <w:rFonts w:ascii="微软雅黑" w:eastAsia="微软雅黑" w:hAnsi="微软雅黑" w:hint="eastAsia"/>
+          <w:color w:val="14191E"/>
+          <w:sz w:val="18"/>
+          <w:szCs w:val="18"/>
+        </w:rPr>
+        <w:t>score</w:t>
+      </w:r>
+      <w:r>
+        <w:rPr>
+          <w:rFonts w:ascii="微软雅黑" w:eastAsia="微软雅黑" w:hAnsi="微软雅黑" w:hint="eastAsia"/>
+          <w:color w:val="14191E"/>
+          <w:sz w:val="18"/>
+          <w:szCs w:val="18"/>
+        </w:rPr>
+        <w:t>的定义，使</w:t>
+      </w:r>
+      <w:r>
+        <w:rPr>
+          <w:rStyle w:val="a5"/>
+          <w:rFonts w:ascii="微软雅黑" w:eastAsia="微软雅黑" w:hAnsi="微软雅黑" w:hint="eastAsia"/>
+          <w:color w:val="14191E"/>
+          <w:sz w:val="18"/>
+          <w:szCs w:val="18"/>
+        </w:rPr>
+        <w:t>Student</w:t>
+      </w:r>
+      <w:r>
+        <w:rPr>
+          <w:rFonts w:ascii="微软雅黑" w:eastAsia="微软雅黑" w:hAnsi="微软雅黑" w:hint="eastAsia"/>
+          <w:color w:val="14191E"/>
+          <w:sz w:val="18"/>
+          <w:szCs w:val="18"/>
+        </w:rPr>
+        <w:t>类可以实现</w:t>
+      </w:r>
+      <w:r>
+        <w:rPr>
+          <w:rStyle w:val="a5"/>
+          <w:rFonts w:ascii="微软雅黑" w:eastAsia="微软雅黑" w:hAnsi="微软雅黑" w:hint="eastAsia"/>
+          <w:color w:val="14191E"/>
+          <w:sz w:val="18"/>
+          <w:szCs w:val="18"/>
+        </w:rPr>
+        <w:t>name、gender</w:t>
+      </w:r>
+      <w:r>
+        <w:rPr>
+          <w:rFonts w:ascii="微软雅黑" w:eastAsia="微软雅黑" w:hAnsi="微软雅黑" w:hint="eastAsia"/>
+          <w:color w:val="14191E"/>
+          <w:sz w:val="18"/>
+          <w:szCs w:val="18"/>
+        </w:rPr>
+        <w:t>和</w:t>
+      </w:r>
+      <w:r>
+        <w:rPr>
+          <w:rStyle w:val="a5"/>
+          <w:rFonts w:ascii="微软雅黑" w:eastAsia="微软雅黑" w:hAnsi="微软雅黑" w:hint="eastAsia"/>
+          <w:color w:val="14191E"/>
+          <w:sz w:val="18"/>
+          <w:szCs w:val="18"/>
+        </w:rPr>
+        <w:t>score</w:t>
+      </w:r>
+      <w:r>
+        <w:rPr>
+          <w:rFonts w:ascii="微软雅黑" w:eastAsia="微软雅黑" w:hAnsi="微软雅黑" w:hint="eastAsia"/>
+          <w:color w:val="14191E"/>
+          <w:sz w:val="18"/>
+          <w:szCs w:val="18"/>
+        </w:rPr>
+        <w:t> 3个属性。</w:t>
+      </w:r>
+    </w:p>
+    <w:p>
+      <w:pPr>
+        <w:pStyle w:val="a3"/>
+        <w:shd w:val="clear" w:color="auto" w:fill="D0D6D9"/>
+        <w:wordWrap w:val="0"/>
+        <w:spacing w:before="120" w:beforeAutospacing="0" w:after="120" w:afterAutospacing="0" w:line="384" w:lineRule="atLeast"/>
+        <w:rPr>
+          <w:rFonts w:ascii="微软雅黑" w:eastAsia="微软雅黑" w:hAnsi="微软雅黑" w:hint="eastAsia"/>
+          <w:color w:val="14191E"/>
+          <w:sz w:val="18"/>
+          <w:szCs w:val="18"/>
+        </w:rPr>
+      </w:pPr>
+      <w:r>
+        <w:rPr>
+          <w:rFonts w:ascii="微软雅黑" w:eastAsia="微软雅黑" w:hAnsi="微软雅黑" w:hint="eastAsia"/>
+          <w:color w:val="14191E"/>
+          <w:sz w:val="18"/>
+          <w:szCs w:val="18"/>
+        </w:rPr>
+        <w:t> </w:t>
+      </w:r>
+    </w:p>
+    <w:p>
+      <w:pPr>
+        <w:shd w:val="clear" w:color="auto" w:fill="FFFFFF"/>
+        <w:wordWrap w:val="0"/>
+        <w:rPr>
+          <w:rFonts w:ascii="微软雅黑" w:eastAsia="微软雅黑" w:hAnsi="微软雅黑" w:hint="eastAsia"/>
+          <w:color w:val="868686"/>
+          <w:szCs w:val="21"/>
+        </w:rPr>
+      </w:pPr>
+      <w:r>
+        <w:rPr>
+          <w:rFonts w:ascii="微软雅黑" w:eastAsia="微软雅黑" w:hAnsi="微软雅黑" w:hint="eastAsia"/>
+          <w:b/>
+          <w:bCs/>
+          <w:color w:val="FFFFFF"/>
+          <w:szCs w:val="21"/>
+          <w:shd w:val="clear" w:color="auto" w:fill="C9394A"/>
+        </w:rPr>
+        <w:t>?</w:t>
+      </w:r>
+      <w:r>
+        <w:rPr>
+          <w:rFonts w:ascii="微软雅黑" w:eastAsia="微软雅黑" w:hAnsi="微软雅黑" w:hint="eastAsia"/>
+          <w:color w:val="868686"/>
+          <w:szCs w:val="21"/>
+        </w:rPr>
+        <w:t>不会了怎么办</w:t>
+      </w:r>
+    </w:p>
+    <w:p>
+      <w:pPr>
+        <w:pStyle w:val="a3"/>
+        <w:shd w:val="clear" w:color="auto" w:fill="FFFFFF"/>
+        <w:wordWrap w:val="0"/>
+        <w:spacing w:before="120" w:beforeAutospacing="0" w:after="120" w:afterAutospacing="0" w:line="384" w:lineRule="atLeast"/>
+        <w:ind w:left="720"/>
+        <w:rPr>
+          <w:rFonts w:ascii="微软雅黑" w:eastAsia="微软雅黑" w:hAnsi="微软雅黑" w:hint="eastAsia"/>
+          <w:color w:val="14191E"/>
+          <w:sz w:val="18"/>
+          <w:szCs w:val="18"/>
+        </w:rPr>
+      </w:pPr>
+      <w:r>
+        <w:rPr>
+          <w:rStyle w:val="a5"/>
+          <w:rFonts w:ascii="微软雅黑" w:eastAsia="微软雅黑" w:hAnsi="微软雅黑" w:hint="eastAsia"/>
+          <w:color w:val="14191E"/>
+          <w:sz w:val="18"/>
+          <w:szCs w:val="18"/>
+        </w:rPr>
+        <w:t>Student</w:t>
+      </w:r>
+      <w:r>
+        <w:rPr>
+          <w:rFonts w:ascii="微软雅黑" w:eastAsia="微软雅黑" w:hAnsi="微软雅黑" w:hint="eastAsia"/>
+          <w:color w:val="14191E"/>
+          <w:sz w:val="18"/>
+          <w:szCs w:val="18"/>
+        </w:rPr>
+        <w:t>类的</w:t>
+      </w:r>
+      <w:r>
+        <w:rPr>
+          <w:rStyle w:val="a5"/>
+          <w:rFonts w:ascii="微软雅黑" w:eastAsia="微软雅黑" w:hAnsi="微软雅黑" w:hint="eastAsia"/>
+          <w:color w:val="14191E"/>
+          <w:sz w:val="18"/>
+          <w:szCs w:val="18"/>
+        </w:rPr>
+        <w:t>__slots__</w:t>
+      </w:r>
+      <w:r>
+        <w:rPr>
+          <w:rFonts w:ascii="微软雅黑" w:eastAsia="微软雅黑" w:hAnsi="微软雅黑" w:hint="eastAsia"/>
+          <w:color w:val="14191E"/>
+          <w:sz w:val="18"/>
+          <w:szCs w:val="18"/>
+        </w:rPr>
+        <w:t>只需要包含</w:t>
+      </w:r>
+      <w:r>
+        <w:rPr>
+          <w:rStyle w:val="a5"/>
+          <w:rFonts w:ascii="微软雅黑" w:eastAsia="微软雅黑" w:hAnsi="微软雅黑" w:hint="eastAsia"/>
+          <w:color w:val="14191E"/>
+          <w:sz w:val="18"/>
+          <w:szCs w:val="18"/>
+        </w:rPr>
+        <w:t>Person</w:t>
+      </w:r>
+      <w:r>
+        <w:rPr>
+          <w:rFonts w:ascii="微软雅黑" w:eastAsia="微软雅黑" w:hAnsi="微软雅黑" w:hint="eastAsia"/>
+          <w:color w:val="14191E"/>
+          <w:sz w:val="18"/>
+          <w:szCs w:val="18"/>
+        </w:rPr>
+        <w:t>类不包含的</w:t>
+      </w:r>
+      <w:r>
+        <w:rPr>
+          <w:rStyle w:val="a5"/>
+          <w:rFonts w:ascii="微软雅黑" w:eastAsia="微软雅黑" w:hAnsi="微软雅黑" w:hint="eastAsia"/>
+          <w:color w:val="14191E"/>
+          <w:sz w:val="18"/>
+          <w:szCs w:val="18"/>
+        </w:rPr>
+        <w:t>score</w:t>
+      </w:r>
+      <w:r>
+        <w:rPr>
+          <w:rFonts w:ascii="微软雅黑" w:eastAsia="微软雅黑" w:hAnsi="微软雅黑" w:hint="eastAsia"/>
+          <w:color w:val="14191E"/>
+          <w:sz w:val="18"/>
+          <w:szCs w:val="18"/>
+        </w:rPr>
+        <w:t>属性即可。</w:t>
+      </w:r>
+    </w:p>
+    <w:p>
+      <w:pPr>
+        <w:pStyle w:val="a3"/>
+        <w:shd w:val="clear" w:color="auto" w:fill="FFFFFF"/>
+        <w:wordWrap w:val="0"/>
+        <w:spacing w:before="120" w:beforeAutospacing="0" w:after="120" w:afterAutospacing="0" w:line="384" w:lineRule="atLeast"/>
+        <w:ind w:left="720"/>
+        <w:rPr>
+          <w:rFonts w:ascii="微软雅黑" w:eastAsia="微软雅黑" w:hAnsi="微软雅黑" w:hint="eastAsia"/>
+          <w:color w:val="14191E"/>
+          <w:sz w:val="18"/>
+          <w:szCs w:val="18"/>
+        </w:rPr>
+      </w:pPr>
+      <w:r>
+        <w:rPr>
+          <w:rStyle w:val="a5"/>
+          <w:rFonts w:ascii="微软雅黑" w:eastAsia="微软雅黑" w:hAnsi="微软雅黑" w:hint="eastAsia"/>
+          <w:color w:val="14191E"/>
+          <w:sz w:val="18"/>
+          <w:szCs w:val="18"/>
+        </w:rPr>
+        <w:t>参考代码:</w:t>
+      </w:r>
+    </w:p>
+    <w:p>
+      <w:pPr>
+        <w:pStyle w:val="HTML"/>
+        <w:pBdr>
+          <w:top w:val="single" w:sz="6" w:space="4" w:color="CCCCCC"/>
+          <w:left w:val="single" w:sz="6" w:space="8" w:color="CCCCCC"/>
+          <w:bottom w:val="single" w:sz="6" w:space="4" w:color="CCCCCC"/>
+          <w:right w:val="single" w:sz="6" w:space="8" w:color="CCCCCC"/>
+        </w:pBdr>
+        <w:shd w:val="clear" w:color="auto" w:fill="EEEEEE"/>
+        <w:wordWrap w:val="0"/>
+        <w:spacing w:line="384" w:lineRule="atLeast"/>
+        <w:ind w:left="720"/>
+        <w:rPr>
+          <w:rFonts w:ascii="Consolas" w:hAnsi="Consolas"/>
+          <w:color w:val="14191E"/>
+          <w:sz w:val="20"/>
+          <w:szCs w:val="20"/>
+        </w:rPr>
+      </w:pPr>
+      <w:proofErr w:type="gramStart"/>
+      <w:r>
+        <w:rPr>
+          <w:rFonts w:ascii="Consolas" w:hAnsi="Consolas"/>
+          <w:color w:val="14191E"/>
+          <w:sz w:val="20"/>
+          <w:szCs w:val="20"/>
+        </w:rPr>
+        <w:t>class</w:t>
+      </w:r>
+      <w:proofErr w:type="gramEnd"/>
+      <w:r>
+        <w:rPr>
+          <w:rFonts w:ascii="Consolas" w:hAnsi="Consolas"/>
+          <w:color w:val="14191E"/>
+          <w:sz w:val="20"/>
+          <w:szCs w:val="20"/>
+        </w:rPr>
+        <w:t xml:space="preserve"> Person(object):</w:t>
+      </w:r>
+    </w:p>
+    <w:p>
+      <w:pPr>
+        <w:pStyle w:val="HTML"/>
+        <w:pBdr>
+          <w:top w:val="single" w:sz="6" w:space="4" w:color="CCCCCC"/>
+          <w:left w:val="single" w:sz="6" w:space="8" w:color="CCCCCC"/>
+          <w:bottom w:val="single" w:sz="6" w:space="4" w:color="CCCCCC"/>
+          <w:right w:val="single" w:sz="6" w:space="8" w:color="CCCCCC"/>
+        </w:pBdr>
+        <w:shd w:val="clear" w:color="auto" w:fill="EEEEEE"/>
+        <w:wordWrap w:val="0"/>
+        <w:spacing w:line="384" w:lineRule="atLeast"/>
+        <w:ind w:left="720"/>
+        <w:rPr>
+          <w:rFonts w:ascii="Consolas" w:hAnsi="Consolas"/>
+          <w:color w:val="14191E"/>
+          <w:sz w:val="20"/>
+          <w:szCs w:val="20"/>
+        </w:rPr>
+      </w:pPr>
+      <w:r>
+        <w:rPr>
+          <w:rFonts w:ascii="Consolas" w:hAnsi="Consolas"/>
+          <w:color w:val="14191E"/>
+          <w:sz w:val="20"/>
+          <w:szCs w:val="20"/>
+        </w:rPr>
+        <w:t xml:space="preserve">    __slots__ = ('name', 'gender')</w:t>
+      </w:r>
+    </w:p>
+    <w:p>
+      <w:pPr>
+        <w:pStyle w:val="HTML"/>
+        <w:pBdr>
+          <w:top w:val="single" w:sz="6" w:space="4" w:color="CCCCCC"/>
+          <w:left w:val="single" w:sz="6" w:space="8" w:color="CCCCCC"/>
+          <w:bottom w:val="single" w:sz="6" w:space="4" w:color="CCCCCC"/>
+          <w:right w:val="single" w:sz="6" w:space="8" w:color="CCCCCC"/>
+        </w:pBdr>
+        <w:shd w:val="clear" w:color="auto" w:fill="EEEEEE"/>
+        <w:wordWrap w:val="0"/>
+        <w:spacing w:line="384" w:lineRule="atLeast"/>
+        <w:ind w:left="720"/>
+        <w:rPr>
+          <w:rFonts w:ascii="Consolas" w:hAnsi="Consolas"/>
+          <w:color w:val="14191E"/>
+          <w:sz w:val="20"/>
+          <w:szCs w:val="20"/>
+        </w:rPr>
+      </w:pPr>
+      <w:r>
+        <w:rPr>
+          <w:rFonts w:ascii="Consolas" w:hAnsi="Consolas"/>
+          <w:color w:val="14191E"/>
+          <w:sz w:val="20"/>
+          <w:szCs w:val="20"/>
+        </w:rPr>
+        <w:t xml:space="preserve">    </w:t>
+      </w:r>
+      <w:proofErr w:type="spellStart"/>
+      <w:proofErr w:type="gramStart"/>
+      <w:r>
+        <w:rPr>
+          <w:rFonts w:ascii="Consolas" w:hAnsi="Consolas"/>
+          <w:color w:val="14191E"/>
+          <w:sz w:val="20"/>
+          <w:szCs w:val="20"/>
+        </w:rPr>
+        <w:t>def</w:t>
+      </w:r>
+      <w:proofErr w:type="spellEnd"/>
+      <w:proofErr w:type="gramEnd"/>
+      <w:r>
+        <w:rPr>
+          <w:rFonts w:ascii="Consolas" w:hAnsi="Consolas"/>
+          <w:color w:val="14191E"/>
+          <w:sz w:val="20"/>
+          <w:szCs w:val="20"/>
+        </w:rPr>
+        <w:t xml:space="preserve"> __</w:t>
+      </w:r>
+      <w:proofErr w:type="spellStart"/>
+      <w:r>
+        <w:rPr>
+          <w:rFonts w:ascii="Consolas" w:hAnsi="Consolas"/>
+          <w:color w:val="14191E"/>
+          <w:sz w:val="20"/>
+          <w:szCs w:val="20"/>
+        </w:rPr>
+        <w:t>init</w:t>
+      </w:r>
+      <w:proofErr w:type="spellEnd"/>
+      <w:r>
+        <w:rPr>
+          <w:rFonts w:ascii="Consolas" w:hAnsi="Consolas"/>
+          <w:color w:val="14191E"/>
+          <w:sz w:val="20"/>
+          <w:szCs w:val="20"/>
+        </w:rPr>
+        <w:t>__(self, name, gender):</w:t>
+      </w:r>
+    </w:p>
+    <w:p>
+      <w:pPr>
+        <w:pStyle w:val="HTML"/>
+        <w:pBdr>
+          <w:top w:val="single" w:sz="6" w:space="4" w:color="CCCCCC"/>
+          <w:left w:val="single" w:sz="6" w:space="8" w:color="CCCCCC"/>
+          <w:bottom w:val="single" w:sz="6" w:space="4" w:color="CCCCCC"/>
+          <w:right w:val="single" w:sz="6" w:space="8" w:color="CCCCCC"/>
+        </w:pBdr>
+        <w:shd w:val="clear" w:color="auto" w:fill="EEEEEE"/>
+        <w:wordWrap w:val="0"/>
+        <w:spacing w:line="384" w:lineRule="atLeast"/>
+        <w:ind w:left="720"/>
+        <w:rPr>
+          <w:rFonts w:ascii="Consolas" w:hAnsi="Consolas"/>
+          <w:color w:val="14191E"/>
+          <w:sz w:val="20"/>
+          <w:szCs w:val="20"/>
+        </w:rPr>
+      </w:pPr>
+      <w:r>
+        <w:rPr>
+          <w:rFonts w:ascii="Consolas" w:hAnsi="Consolas"/>
+          <w:color w:val="14191E"/>
+          <w:sz w:val="20"/>
+          <w:szCs w:val="20"/>
+        </w:rPr>
+        <w:t xml:space="preserve">        self.name = name</w:t>
+      </w:r>
+    </w:p>
+    <w:p>
+      <w:pPr>
+        <w:pStyle w:val="HTML"/>
+        <w:pBdr>
+          <w:top w:val="single" w:sz="6" w:space="4" w:color="CCCCCC"/>
+          <w:left w:val="single" w:sz="6" w:space="8" w:color="CCCCCC"/>
+          <w:bottom w:val="single" w:sz="6" w:space="4" w:color="CCCCCC"/>
+          <w:right w:val="single" w:sz="6" w:space="8" w:color="CCCCCC"/>
+        </w:pBdr>
+        <w:shd w:val="clear" w:color="auto" w:fill="EEEEEE"/>
+        <w:wordWrap w:val="0"/>
+        <w:spacing w:line="384" w:lineRule="atLeast"/>
+        <w:ind w:left="720"/>
+        <w:rPr>
+          <w:rFonts w:ascii="Consolas" w:hAnsi="Consolas"/>
+          <w:color w:val="14191E"/>
+          <w:sz w:val="20"/>
+          <w:szCs w:val="20"/>
+        </w:rPr>
+      </w:pPr>
+      <w:r>
+        <w:rPr>
+          <w:rFonts w:ascii="Consolas" w:hAnsi="Consolas"/>
+          <w:color w:val="14191E"/>
+          <w:sz w:val="20"/>
+          <w:szCs w:val="20"/>
+        </w:rPr>
+        <w:t xml:space="preserve">        </w:t>
+      </w:r>
+      <w:proofErr w:type="spellStart"/>
+      <w:r>
+        <w:rPr>
+          <w:rFonts w:ascii="Consolas" w:hAnsi="Consolas"/>
+          <w:color w:val="14191E"/>
+          <w:sz w:val="20"/>
+          <w:szCs w:val="20"/>
+        </w:rPr>
+        <w:t>self.gender</w:t>
+      </w:r>
+      <w:proofErr w:type="spellEnd"/>
+      <w:r>
+        <w:rPr>
+          <w:rFonts w:ascii="Consolas" w:hAnsi="Consolas"/>
+          <w:color w:val="14191E"/>
+          <w:sz w:val="20"/>
+          <w:szCs w:val="20"/>
+        </w:rPr>
+        <w:t xml:space="preserve"> = gender</w:t>
+      </w:r>
+    </w:p>
+    <w:p>
+      <w:pPr>
+        <w:pStyle w:val="HTML"/>
+        <w:pBdr>
+          <w:top w:val="single" w:sz="6" w:space="4" w:color="CCCCCC"/>
+          <w:left w:val="single" w:sz="6" w:space="8" w:color="CCCCCC"/>
+          <w:bottom w:val="single" w:sz="6" w:space="4" w:color="CCCCCC"/>
+          <w:right w:val="single" w:sz="6" w:space="8" w:color="CCCCCC"/>
+        </w:pBdr>
+        <w:shd w:val="clear" w:color="auto" w:fill="EEEEEE"/>
+        <w:wordWrap w:val="0"/>
+        <w:spacing w:line="384" w:lineRule="atLeast"/>
+        <w:ind w:left="720"/>
+        <w:rPr>
+          <w:rFonts w:ascii="Consolas" w:hAnsi="Consolas"/>
+          <w:color w:val="14191E"/>
+          <w:sz w:val="20"/>
+          <w:szCs w:val="20"/>
+        </w:rPr>
+      </w:pPr>
+    </w:p>
+    <w:p>
+      <w:pPr>
+        <w:pStyle w:val="HTML"/>
+        <w:pBdr>
+          <w:top w:val="single" w:sz="6" w:space="4" w:color="CCCCCC"/>
+          <w:left w:val="single" w:sz="6" w:space="8" w:color="CCCCCC"/>
+          <w:bottom w:val="single" w:sz="6" w:space="4" w:color="CCCCCC"/>
+          <w:right w:val="single" w:sz="6" w:space="8" w:color="CCCCCC"/>
+        </w:pBdr>
+        <w:shd w:val="clear" w:color="auto" w:fill="EEEEEE"/>
+        <w:wordWrap w:val="0"/>
+        <w:spacing w:line="384" w:lineRule="atLeast"/>
+        <w:ind w:left="720"/>
+        <w:rPr>
+          <w:rFonts w:ascii="Consolas" w:hAnsi="Consolas"/>
+          <w:color w:val="14191E"/>
+          <w:sz w:val="20"/>
+          <w:szCs w:val="20"/>
+        </w:rPr>
+      </w:pPr>
+      <w:proofErr w:type="gramStart"/>
+      <w:r>
+        <w:rPr>
+          <w:rFonts w:ascii="Consolas" w:hAnsi="Consolas"/>
+          <w:color w:val="14191E"/>
+          <w:sz w:val="20"/>
+          <w:szCs w:val="20"/>
+        </w:rPr>
+        <w:t>class</w:t>
+      </w:r>
+      <w:proofErr w:type="gramEnd"/>
+      <w:r>
+        <w:rPr>
+          <w:rFonts w:ascii="Consolas" w:hAnsi="Consolas"/>
+          <w:color w:val="14191E"/>
+          <w:sz w:val="20"/>
+          <w:szCs w:val="20"/>
+        </w:rPr>
+        <w:t xml:space="preserve"> Student(Person):</w:t>
+      </w:r>
+    </w:p>
+    <w:p>
+      <w:pPr>
+        <w:pStyle w:val="HTML"/>
+        <w:pBdr>
+          <w:top w:val="single" w:sz="6" w:space="4" w:color="CCCCCC"/>
+          <w:left w:val="single" w:sz="6" w:space="8" w:color="CCCCCC"/>
+          <w:bottom w:val="single" w:sz="6" w:space="4" w:color="CCCCCC"/>
+          <w:right w:val="single" w:sz="6" w:space="8" w:color="CCCCCC"/>
+        </w:pBdr>
+        <w:shd w:val="clear" w:color="auto" w:fill="EEEEEE"/>
+        <w:wordWrap w:val="0"/>
+        <w:spacing w:line="384" w:lineRule="atLeast"/>
+        <w:ind w:left="720"/>
+        <w:rPr>
+          <w:rFonts w:ascii="Consolas" w:hAnsi="Consolas"/>
+          <w:color w:val="14191E"/>
+          <w:sz w:val="20"/>
+          <w:szCs w:val="20"/>
+        </w:rPr>
+      </w:pPr>
+      <w:r>
+        <w:rPr>
+          <w:rFonts w:ascii="Consolas" w:hAnsi="Consolas"/>
+          <w:color w:val="14191E"/>
+          <w:sz w:val="20"/>
+          <w:szCs w:val="20"/>
+        </w:rPr>
+        <w:t xml:space="preserve">    __slots__ = ('score',)</w:t>
+      </w:r>
+    </w:p>
+    <w:p>
+      <w:pPr>
+        <w:pStyle w:val="HTML"/>
+        <w:pBdr>
+          <w:top w:val="single" w:sz="6" w:space="4" w:color="CCCCCC"/>
+          <w:left w:val="single" w:sz="6" w:space="8" w:color="CCCCCC"/>
+          <w:bottom w:val="single" w:sz="6" w:space="4" w:color="CCCCCC"/>
+          <w:right w:val="single" w:sz="6" w:space="8" w:color="CCCCCC"/>
+        </w:pBdr>
+        <w:shd w:val="clear" w:color="auto" w:fill="EEEEEE"/>
+        <w:wordWrap w:val="0"/>
+        <w:spacing w:line="384" w:lineRule="atLeast"/>
+        <w:ind w:left="720"/>
+        <w:rPr>
+          <w:rFonts w:ascii="Consolas" w:hAnsi="Consolas"/>
+          <w:color w:val="14191E"/>
+          <w:sz w:val="20"/>
+          <w:szCs w:val="20"/>
+        </w:rPr>
+      </w:pPr>
+      <w:r>
+        <w:rPr>
+          <w:rFonts w:ascii="Consolas" w:hAnsi="Consolas"/>
+          <w:color w:val="14191E"/>
+          <w:sz w:val="20"/>
+          <w:szCs w:val="20"/>
+        </w:rPr>
+        <w:t xml:space="preserve">    </w:t>
+      </w:r>
+      <w:proofErr w:type="spellStart"/>
+      <w:proofErr w:type="gramStart"/>
+      <w:r>
+        <w:rPr>
+          <w:rFonts w:ascii="Consolas" w:hAnsi="Consolas"/>
+          <w:color w:val="14191E"/>
+          <w:sz w:val="20"/>
+          <w:szCs w:val="20"/>
+        </w:rPr>
+        <w:t>def</w:t>
+      </w:r>
+      <w:proofErr w:type="spellEnd"/>
+      <w:proofErr w:type="gramEnd"/>
+      <w:r>
+        <w:rPr>
+          <w:rFonts w:ascii="Consolas" w:hAnsi="Consolas"/>
+          <w:color w:val="14191E"/>
+          <w:sz w:val="20"/>
+          <w:szCs w:val="20"/>
+        </w:rPr>
+        <w:t xml:space="preserve"> __</w:t>
+      </w:r>
+      <w:proofErr w:type="spellStart"/>
+      <w:r>
+        <w:rPr>
+          <w:rFonts w:ascii="Consolas" w:hAnsi="Consolas"/>
+          <w:color w:val="14191E"/>
+          <w:sz w:val="20"/>
+          <w:szCs w:val="20"/>
+        </w:rPr>
+        <w:t>init</w:t>
+      </w:r>
+      <w:proofErr w:type="spellEnd"/>
+      <w:r>
+        <w:rPr>
+          <w:rFonts w:ascii="Consolas" w:hAnsi="Consolas"/>
+          <w:color w:val="14191E"/>
+          <w:sz w:val="20"/>
+          <w:szCs w:val="20"/>
+        </w:rPr>
+        <w:t>__(self, name, gender, score):</w:t>
+      </w:r>
+    </w:p>
+    <w:p>
+      <w:pPr>
+        <w:pStyle w:val="HTML"/>
+        <w:pBdr>
+          <w:top w:val="single" w:sz="6" w:space="4" w:color="CCCCCC"/>
+          <w:left w:val="single" w:sz="6" w:space="8" w:color="CCCCCC"/>
+          <w:bottom w:val="single" w:sz="6" w:space="4" w:color="CCCCCC"/>
+          <w:right w:val="single" w:sz="6" w:space="8" w:color="CCCCCC"/>
+        </w:pBdr>
+        <w:shd w:val="clear" w:color="auto" w:fill="EEEEEE"/>
+        <w:wordWrap w:val="0"/>
+        <w:spacing w:line="384" w:lineRule="atLeast"/>
+        <w:ind w:left="720"/>
+        <w:rPr>
+          <w:rFonts w:ascii="Consolas" w:hAnsi="Consolas"/>
+          <w:color w:val="14191E"/>
+          <w:sz w:val="20"/>
+          <w:szCs w:val="20"/>
+        </w:rPr>
+      </w:pPr>
+      <w:r>
+        <w:rPr>
+          <w:rFonts w:ascii="Consolas" w:hAnsi="Consolas"/>
+          <w:color w:val="14191E"/>
+          <w:sz w:val="20"/>
+          <w:szCs w:val="20"/>
+        </w:rPr>
+        <w:t xml:space="preserve">        </w:t>
+      </w:r>
+      <w:proofErr w:type="gramStart"/>
+      <w:r>
+        <w:rPr>
+          <w:rFonts w:ascii="Consolas" w:hAnsi="Consolas"/>
+          <w:color w:val="14191E"/>
+          <w:sz w:val="20"/>
+          <w:szCs w:val="20"/>
+        </w:rPr>
+        <w:t>super(</w:t>
+      </w:r>
+      <w:proofErr w:type="gramEnd"/>
+      <w:r>
+        <w:rPr>
+          <w:rFonts w:ascii="Consolas" w:hAnsi="Consolas"/>
+          <w:color w:val="14191E"/>
+          <w:sz w:val="20"/>
+          <w:szCs w:val="20"/>
+        </w:rPr>
+        <w:t>Student, self).__</w:t>
+      </w:r>
+      <w:proofErr w:type="spellStart"/>
+      <w:r>
+        <w:rPr>
+          <w:rFonts w:ascii="Consolas" w:hAnsi="Consolas"/>
+          <w:color w:val="14191E"/>
+          <w:sz w:val="20"/>
+          <w:szCs w:val="20"/>
+        </w:rPr>
+        <w:t>init</w:t>
+      </w:r>
+      <w:proofErr w:type="spellEnd"/>
+      <w:r>
+        <w:rPr>
+          <w:rFonts w:ascii="Consolas" w:hAnsi="Consolas"/>
+          <w:color w:val="14191E"/>
+          <w:sz w:val="20"/>
+          <w:szCs w:val="20"/>
+        </w:rPr>
+        <w:t>__(name, gender)</w:t>
+      </w:r>
+    </w:p>
+    <w:p>
+      <w:pPr>
+        <w:pStyle w:val="HTML"/>
+        <w:pBdr>
+          <w:top w:val="single" w:sz="6" w:space="4" w:color="CCCCCC"/>
+          <w:left w:val="single" w:sz="6" w:space="8" w:color="CCCCCC"/>
+          <w:bottom w:val="single" w:sz="6" w:space="4" w:color="CCCCCC"/>
+          <w:right w:val="single" w:sz="6" w:space="8" w:color="CCCCCC"/>
+        </w:pBdr>
+        <w:shd w:val="clear" w:color="auto" w:fill="EEEEEE"/>
+        <w:wordWrap w:val="0"/>
+        <w:spacing w:line="384" w:lineRule="atLeast"/>
+        <w:ind w:left="720"/>
+        <w:rPr>
+          <w:rFonts w:ascii="Consolas" w:hAnsi="Consolas"/>
+          <w:color w:val="14191E"/>
+          <w:sz w:val="20"/>
+          <w:szCs w:val="20"/>
+        </w:rPr>
+      </w:pPr>
+      <w:r>
+        <w:rPr>
+          <w:rFonts w:ascii="Consolas" w:hAnsi="Consolas"/>
+          <w:color w:val="14191E"/>
+          <w:sz w:val="20"/>
+          <w:szCs w:val="20"/>
+        </w:rPr>
+        <w:t xml:space="preserve">        </w:t>
+      </w:r>
+      <w:proofErr w:type="spellStart"/>
+      <w:r>
+        <w:rPr>
+          <w:rFonts w:ascii="Consolas" w:hAnsi="Consolas"/>
+          <w:color w:val="14191E"/>
+          <w:sz w:val="20"/>
+          <w:szCs w:val="20"/>
+        </w:rPr>
+        <w:t>self.score</w:t>
+      </w:r>
+      <w:proofErr w:type="spellEnd"/>
+      <w:r>
+        <w:rPr>
+          <w:rFonts w:ascii="Consolas" w:hAnsi="Consolas"/>
+          <w:color w:val="14191E"/>
+          <w:sz w:val="20"/>
+          <w:szCs w:val="20"/>
+        </w:rPr>
+        <w:t xml:space="preserve"> = score</w:t>
+      </w:r>
+    </w:p>
+    <w:p>
+      <w:pPr>
+        <w:pStyle w:val="HTML"/>
+        <w:pBdr>
+          <w:top w:val="single" w:sz="6" w:space="4" w:color="CCCCCC"/>
+          <w:left w:val="single" w:sz="6" w:space="8" w:color="CCCCCC"/>
+          <w:bottom w:val="single" w:sz="6" w:space="4" w:color="CCCCCC"/>
+          <w:right w:val="single" w:sz="6" w:space="8" w:color="CCCCCC"/>
+        </w:pBdr>
+        <w:shd w:val="clear" w:color="auto" w:fill="EEEEEE"/>
+        <w:wordWrap w:val="0"/>
+        <w:spacing w:line="384" w:lineRule="atLeast"/>
+        <w:ind w:left="720"/>
+        <w:rPr>
+          <w:rFonts w:ascii="Consolas" w:hAnsi="Consolas"/>
+          <w:color w:val="14191E"/>
+          <w:sz w:val="20"/>
+          <w:szCs w:val="20"/>
+        </w:rPr>
+      </w:pPr>
+    </w:p>
+    <w:p>
+      <w:pPr>
+        <w:pStyle w:val="HTML"/>
+        <w:pBdr>
+          <w:top w:val="single" w:sz="6" w:space="4" w:color="CCCCCC"/>
+          <w:left w:val="single" w:sz="6" w:space="8" w:color="CCCCCC"/>
+          <w:bottom w:val="single" w:sz="6" w:space="4" w:color="CCCCCC"/>
+          <w:right w:val="single" w:sz="6" w:space="8" w:color="CCCCCC"/>
+        </w:pBdr>
+        <w:shd w:val="clear" w:color="auto" w:fill="EEEEEE"/>
+        <w:wordWrap w:val="0"/>
+        <w:spacing w:line="384" w:lineRule="atLeast"/>
+        <w:ind w:left="720"/>
+        <w:rPr>
+          <w:rFonts w:ascii="Consolas" w:hAnsi="Consolas"/>
+          <w:color w:val="14191E"/>
+          <w:sz w:val="20"/>
+          <w:szCs w:val="20"/>
+        </w:rPr>
+      </w:pPr>
+      <w:r>
+        <w:rPr>
+          <w:rFonts w:ascii="Consolas" w:hAnsi="Consolas"/>
+          <w:color w:val="14191E"/>
+          <w:sz w:val="20"/>
+          <w:szCs w:val="20"/>
+        </w:rPr>
+        <w:t xml:space="preserve">s = </w:t>
+      </w:r>
+      <w:proofErr w:type="gramStart"/>
+      <w:r>
+        <w:rPr>
+          <w:rFonts w:ascii="Consolas" w:hAnsi="Consolas"/>
+          <w:color w:val="14191E"/>
+          <w:sz w:val="20"/>
+          <w:szCs w:val="20"/>
+        </w:rPr>
+        <w:t>Student(</w:t>
+      </w:r>
+      <w:proofErr w:type="gramEnd"/>
+      <w:r>
+        <w:rPr>
+          <w:rFonts w:ascii="Consolas" w:hAnsi="Consolas"/>
+          <w:color w:val="14191E"/>
+          <w:sz w:val="20"/>
+          <w:szCs w:val="20"/>
+        </w:rPr>
+        <w:t>'Bob', 'male', 59)</w:t>
+      </w:r>
+    </w:p>
+    <w:p>
+      <w:pPr>
+        <w:pStyle w:val="HTML"/>
+        <w:pBdr>
+          <w:top w:val="single" w:sz="6" w:space="4" w:color="CCCCCC"/>
+          <w:left w:val="single" w:sz="6" w:space="8" w:color="CCCCCC"/>
+          <w:bottom w:val="single" w:sz="6" w:space="4" w:color="CCCCCC"/>
+          <w:right w:val="single" w:sz="6" w:space="8" w:color="CCCCCC"/>
+        </w:pBdr>
+        <w:shd w:val="clear" w:color="auto" w:fill="EEEEEE"/>
+        <w:wordWrap w:val="0"/>
+        <w:spacing w:line="384" w:lineRule="atLeast"/>
+        <w:ind w:left="720"/>
+        <w:rPr>
+          <w:rFonts w:ascii="Consolas" w:hAnsi="Consolas"/>
+          <w:color w:val="14191E"/>
+          <w:sz w:val="20"/>
+          <w:szCs w:val="20"/>
+        </w:rPr>
+      </w:pPr>
+      <w:r>
+        <w:rPr>
+          <w:rFonts w:ascii="Consolas" w:hAnsi="Consolas"/>
+          <w:color w:val="14191E"/>
+          <w:sz w:val="20"/>
+          <w:szCs w:val="20"/>
+        </w:rPr>
+        <w:t>s.name = 'Tim'</w:t>
+      </w:r>
+    </w:p>
+    <w:p>
+      <w:pPr>
+        <w:pStyle w:val="HTML"/>
+        <w:pBdr>
+          <w:top w:val="single" w:sz="6" w:space="4" w:color="CCCCCC"/>
+          <w:left w:val="single" w:sz="6" w:space="8" w:color="CCCCCC"/>
+          <w:bottom w:val="single" w:sz="6" w:space="4" w:color="CCCCCC"/>
+          <w:right w:val="single" w:sz="6" w:space="8" w:color="CCCCCC"/>
+        </w:pBdr>
+        <w:shd w:val="clear" w:color="auto" w:fill="EEEEEE"/>
+        <w:wordWrap w:val="0"/>
+        <w:spacing w:line="384" w:lineRule="atLeast"/>
+        <w:ind w:left="720"/>
+        <w:rPr>
+          <w:rFonts w:ascii="Consolas" w:hAnsi="Consolas"/>
+          <w:color w:val="14191E"/>
+          <w:sz w:val="20"/>
+          <w:szCs w:val="20"/>
+        </w:rPr>
+      </w:pPr>
+      <w:proofErr w:type="spellStart"/>
+      <w:r>
+        <w:rPr>
+          <w:rFonts w:ascii="Consolas" w:hAnsi="Consolas"/>
+          <w:color w:val="14191E"/>
+          <w:sz w:val="20"/>
+          <w:szCs w:val="20"/>
+        </w:rPr>
+        <w:t>s.score</w:t>
+      </w:r>
+      <w:proofErr w:type="spellEnd"/>
+      <w:r>
+        <w:rPr>
+          <w:rFonts w:ascii="Consolas" w:hAnsi="Consolas"/>
+          <w:color w:val="14191E"/>
+          <w:sz w:val="20"/>
+          <w:szCs w:val="20"/>
+        </w:rPr>
+        <w:t xml:space="preserve"> = 99</w:t>
+      </w:r>
+    </w:p>
+    <w:p>
+      <w:pPr>
+        <w:pStyle w:val="HTML"/>
+        <w:pBdr>
+          <w:top w:val="single" w:sz="6" w:space="4" w:color="CCCCCC"/>
+          <w:left w:val="single" w:sz="6" w:space="8" w:color="CCCCCC"/>
+          <w:bottom w:val="single" w:sz="6" w:space="4" w:color="CCCCCC"/>
+          <w:right w:val="single" w:sz="6" w:space="8" w:color="CCCCCC"/>
+        </w:pBdr>
+        <w:shd w:val="clear" w:color="auto" w:fill="EEEEEE"/>
+        <w:wordWrap w:val="0"/>
+        <w:spacing w:line="384" w:lineRule="atLeast"/>
+        <w:ind w:left="720"/>
+        <w:rPr>
+          <w:rFonts w:ascii="Consolas" w:hAnsi="Consolas" w:hint="eastAsia"/>
+          <w:color w:val="14191E"/>
+          <w:sz w:val="20"/>
+          <w:szCs w:val="20"/>
+        </w:rPr>
+      </w:pPr>
+      <w:proofErr w:type="gramStart"/>
+      <w:r>
+        <w:rPr>
+          <w:rFonts w:ascii="Consolas" w:hAnsi="Consolas"/>
+          <w:color w:val="14191E"/>
+          <w:sz w:val="20"/>
+          <w:szCs w:val="20"/>
+        </w:rPr>
+        <w:t>print</w:t>
+      </w:r>
+      <w:proofErr w:type="gramEnd"/>
+      <w:r>
+        <w:rPr>
+          <w:rFonts w:ascii="Consolas" w:hAnsi="Consolas"/>
+          <w:color w:val="14191E"/>
+          <w:sz w:val="20"/>
+          <w:szCs w:val="20"/>
+        </w:rPr>
+        <w:t xml:space="preserve"> </w:t>
+      </w:r>
+      <w:proofErr w:type="spellStart"/>
+      <w:r>
+        <w:rPr>
+          <w:rFonts w:ascii="Consolas" w:hAnsi="Consolas"/>
+          <w:color w:val="14191E"/>
+          <w:sz w:val="20"/>
+          <w:szCs w:val="20"/>
+        </w:rPr>
+        <w:t>s.score</w:t>
+      </w:r>
+      <w:proofErr w:type="spellEnd"/>
+    </w:p>
+    <w:p>
+      <w:pPr>
+        <w:pStyle w:val="2"/>
+        <w:pBdr>
+          <w:bottom w:val="single" w:sz="6" w:space="12" w:color="D0D6D9"/>
+        </w:pBdr>
+        <w:spacing w:before="0" w:after="0" w:line="300" w:lineRule="atLeast"/>
+        <w:ind w:left="225" w:right="225"/>
+        <w:rPr>
+          <w:rFonts w:ascii="微软雅黑" w:eastAsia="微软雅黑" w:hAnsi="微软雅黑"/>
+          <w:color w:val="14191E"/>
+          <w:sz w:val="24"/>
+          <w:szCs w:val="24"/>
+        </w:rPr>
+      </w:pPr>
+      <w:r>
+        <w:rPr>
+          <w:rFonts w:ascii="微软雅黑" w:eastAsia="微软雅黑" w:hAnsi="微软雅黑" w:hint="eastAsia"/>
+          <w:color w:val="14191E"/>
+          <w:sz w:val="24"/>
+          <w:szCs w:val="24"/>
+        </w:rPr>
+        <w:t>python中 __call__</w:t>
+      </w:r>
+    </w:p>
+    <w:p>
+      <w:pPr>
+        <w:pStyle w:val="a3"/>
+        <w:wordWrap w:val="0"/>
+        <w:spacing w:before="120" w:beforeAutospacing="0" w:after="120" w:afterAutospacing="0"/>
+        <w:rPr>
+          <w:rFonts w:ascii="微软雅黑" w:eastAsia="微软雅黑" w:hAnsi="微软雅黑" w:hint="eastAsia"/>
+          <w:color w:val="1F2426"/>
+          <w:sz w:val="18"/>
+          <w:szCs w:val="18"/>
+        </w:rPr>
+      </w:pPr>
+      <w:r>
+        <w:rPr>
+          <w:rFonts w:ascii="微软雅黑" w:eastAsia="微软雅黑" w:hAnsi="微软雅黑" w:hint="eastAsia"/>
+          <w:color w:val="1F2426"/>
+          <w:sz w:val="18"/>
+          <w:szCs w:val="18"/>
+        </w:rPr>
+        <w:t>在Python中，函数其实是一个对象：</w:t>
+      </w:r>
+    </w:p>
+    <w:p>
+      <w:pPr>
+        <w:pStyle w:val="HTML"/>
+        <w:pBdr>
+          <w:top w:val="single" w:sz="6" w:space="4" w:color="CCCCCC"/>
+          <w:left w:val="single" w:sz="6" w:space="8" w:color="CCCCCC"/>
+          <w:bottom w:val="single" w:sz="6" w:space="4" w:color="CCCCCC"/>
+          <w:right w:val="single" w:sz="6" w:space="8" w:color="CCCCCC"/>
+        </w:pBdr>
+        <w:shd w:val="clear" w:color="auto" w:fill="EEEEEE"/>
+        <w:wordWrap w:val="0"/>
+        <w:spacing w:line="384" w:lineRule="atLeast"/>
+        <w:rPr>
+          <w:rFonts w:ascii="Consolas" w:hAnsi="Consolas"/>
+          <w:color w:val="14191E"/>
+          <w:sz w:val="20"/>
+          <w:szCs w:val="20"/>
+        </w:rPr>
+      </w:pPr>
+      <w:r>
+        <w:rPr>
+          <w:rFonts w:ascii="Consolas" w:hAnsi="Consolas"/>
+          <w:color w:val="14191E"/>
+          <w:sz w:val="20"/>
+          <w:szCs w:val="20"/>
+        </w:rPr>
+        <w:lastRenderedPageBreak/>
+        <w:t>&gt;&gt;&gt; f = abs</w:t>
+      </w:r>
+    </w:p>
+    <w:p>
+      <w:pPr>
+        <w:pStyle w:val="HTML"/>
+        <w:pBdr>
+          <w:top w:val="single" w:sz="6" w:space="4" w:color="CCCCCC"/>
+          <w:left w:val="single" w:sz="6" w:space="8" w:color="CCCCCC"/>
+          <w:bottom w:val="single" w:sz="6" w:space="4" w:color="CCCCCC"/>
+          <w:right w:val="single" w:sz="6" w:space="8" w:color="CCCCCC"/>
+        </w:pBdr>
+        <w:shd w:val="clear" w:color="auto" w:fill="EEEEEE"/>
+        <w:wordWrap w:val="0"/>
+        <w:spacing w:line="384" w:lineRule="atLeast"/>
+        <w:rPr>
+          <w:rFonts w:ascii="Consolas" w:hAnsi="Consolas"/>
+          <w:color w:val="14191E"/>
+          <w:sz w:val="20"/>
+          <w:szCs w:val="20"/>
+        </w:rPr>
+      </w:pPr>
+      <w:r>
+        <w:rPr>
+          <w:rFonts w:ascii="Consolas" w:hAnsi="Consolas"/>
+          <w:color w:val="14191E"/>
+          <w:sz w:val="20"/>
+          <w:szCs w:val="20"/>
+        </w:rPr>
+        <w:t xml:space="preserve">&gt;&gt;&gt; </w:t>
+      </w:r>
+      <w:proofErr w:type="spellStart"/>
+      <w:r>
+        <w:rPr>
+          <w:rFonts w:ascii="Consolas" w:hAnsi="Consolas"/>
+          <w:color w:val="14191E"/>
+          <w:sz w:val="20"/>
+          <w:szCs w:val="20"/>
+        </w:rPr>
+        <w:t>f.__name</w:t>
+      </w:r>
+      <w:proofErr w:type="spellEnd"/>
+      <w:r>
+        <w:rPr>
+          <w:rFonts w:ascii="Consolas" w:hAnsi="Consolas"/>
+          <w:color w:val="14191E"/>
+          <w:sz w:val="20"/>
+          <w:szCs w:val="20"/>
+        </w:rPr>
+        <w:t>__</w:t>
+      </w:r>
+    </w:p>
+    <w:p>
+      <w:pPr>
+        <w:pStyle w:val="HTML"/>
+        <w:pBdr>
+          <w:top w:val="single" w:sz="6" w:space="4" w:color="CCCCCC"/>
+          <w:left w:val="single" w:sz="6" w:space="8" w:color="CCCCCC"/>
+          <w:bottom w:val="single" w:sz="6" w:space="4" w:color="CCCCCC"/>
+          <w:right w:val="single" w:sz="6" w:space="8" w:color="CCCCCC"/>
+        </w:pBdr>
+        <w:shd w:val="clear" w:color="auto" w:fill="EEEEEE"/>
+        <w:wordWrap w:val="0"/>
+        <w:spacing w:line="384" w:lineRule="atLeast"/>
+        <w:rPr>
+          <w:rFonts w:ascii="Consolas" w:hAnsi="Consolas"/>
+          <w:color w:val="14191E"/>
+          <w:sz w:val="20"/>
+          <w:szCs w:val="20"/>
+        </w:rPr>
+      </w:pPr>
+      <w:r>
+        <w:rPr>
+          <w:rFonts w:ascii="Consolas" w:hAnsi="Consolas"/>
+          <w:color w:val="14191E"/>
+          <w:sz w:val="20"/>
+          <w:szCs w:val="20"/>
+        </w:rPr>
+        <w:t>'</w:t>
+      </w:r>
+      <w:proofErr w:type="gramStart"/>
+      <w:r>
+        <w:rPr>
+          <w:rFonts w:ascii="Consolas" w:hAnsi="Consolas"/>
+          <w:color w:val="14191E"/>
+          <w:sz w:val="20"/>
+          <w:szCs w:val="20"/>
+        </w:rPr>
+        <w:t>abs</w:t>
+      </w:r>
+      <w:proofErr w:type="gramEnd"/>
+      <w:r>
+        <w:rPr>
+          <w:rFonts w:ascii="Consolas" w:hAnsi="Consolas"/>
+          <w:color w:val="14191E"/>
+          <w:sz w:val="20"/>
+          <w:szCs w:val="20"/>
+        </w:rPr>
+        <w:t>'</w:t>
+      </w:r>
+    </w:p>
+    <w:p>
+      <w:pPr>
+        <w:pStyle w:val="HTML"/>
+        <w:pBdr>
+          <w:top w:val="single" w:sz="6" w:space="4" w:color="CCCCCC"/>
+          <w:left w:val="single" w:sz="6" w:space="8" w:color="CCCCCC"/>
+          <w:bottom w:val="single" w:sz="6" w:space="4" w:color="CCCCCC"/>
+          <w:right w:val="single" w:sz="6" w:space="8" w:color="CCCCCC"/>
+        </w:pBdr>
+        <w:shd w:val="clear" w:color="auto" w:fill="EEEEEE"/>
+        <w:wordWrap w:val="0"/>
+        <w:spacing w:line="384" w:lineRule="atLeast"/>
+        <w:rPr>
+          <w:rFonts w:ascii="Consolas" w:hAnsi="Consolas"/>
+          <w:color w:val="14191E"/>
+          <w:sz w:val="20"/>
+          <w:szCs w:val="20"/>
+        </w:rPr>
+      </w:pPr>
+      <w:r>
+        <w:rPr>
+          <w:rFonts w:ascii="Consolas" w:hAnsi="Consolas"/>
+          <w:color w:val="14191E"/>
+          <w:sz w:val="20"/>
+          <w:szCs w:val="20"/>
+        </w:rPr>
+        <w:t xml:space="preserve">&gt;&gt;&gt; </w:t>
+      </w:r>
+      <w:proofErr w:type="gramStart"/>
+      <w:r>
+        <w:rPr>
+          <w:rFonts w:ascii="Consolas" w:hAnsi="Consolas"/>
+          <w:color w:val="14191E"/>
+          <w:sz w:val="20"/>
+          <w:szCs w:val="20"/>
+        </w:rPr>
+        <w:t>f(</w:t>
+      </w:r>
+      <w:proofErr w:type="gramEnd"/>
+      <w:r>
+        <w:rPr>
+          <w:rFonts w:ascii="Consolas" w:hAnsi="Consolas"/>
+          <w:color w:val="14191E"/>
+          <w:sz w:val="20"/>
+          <w:szCs w:val="20"/>
+        </w:rPr>
+        <w:t>-123)</w:t>
+      </w:r>
+    </w:p>
+    <w:p>
+      <w:pPr>
+        <w:pStyle w:val="HTML"/>
+        <w:pBdr>
+          <w:top w:val="single" w:sz="6" w:space="4" w:color="CCCCCC"/>
+          <w:left w:val="single" w:sz="6" w:space="8" w:color="CCCCCC"/>
+          <w:bottom w:val="single" w:sz="6" w:space="4" w:color="CCCCCC"/>
+          <w:right w:val="single" w:sz="6" w:space="8" w:color="CCCCCC"/>
+        </w:pBdr>
+        <w:shd w:val="clear" w:color="auto" w:fill="EEEEEE"/>
+        <w:wordWrap w:val="0"/>
+        <w:spacing w:line="384" w:lineRule="atLeast"/>
+        <w:rPr>
+          <w:rFonts w:ascii="Consolas" w:hAnsi="Consolas" w:hint="eastAsia"/>
+          <w:color w:val="14191E"/>
+          <w:sz w:val="20"/>
+          <w:szCs w:val="20"/>
+        </w:rPr>
+      </w:pPr>
+      <w:r>
+        <w:rPr>
+          <w:rFonts w:ascii="Consolas" w:hAnsi="Consolas"/>
+          <w:color w:val="14191E"/>
+          <w:sz w:val="20"/>
+          <w:szCs w:val="20"/>
+        </w:rPr>
+        <w:t>123</w:t>
+      </w:r>
+    </w:p>
+    <w:p>
+      <w:pPr>
+        <w:pStyle w:val="a3"/>
+        <w:wordWrap w:val="0"/>
+        <w:spacing w:before="120" w:beforeAutospacing="0" w:after="120" w:afterAutospacing="0"/>
+        <w:rPr>
+          <w:rFonts w:ascii="微软雅黑" w:eastAsia="微软雅黑" w:hAnsi="微软雅黑"/>
+          <w:color w:val="1F2426"/>
+          <w:sz w:val="18"/>
+          <w:szCs w:val="18"/>
+        </w:rPr>
+      </w:pPr>
+      <w:r>
+        <w:rPr>
+          <w:rFonts w:ascii="微软雅黑" w:eastAsia="微软雅黑" w:hAnsi="微软雅黑" w:hint="eastAsia"/>
+          <w:color w:val="1F2426"/>
+          <w:sz w:val="18"/>
+          <w:szCs w:val="18"/>
+        </w:rPr>
+        <w:t>由于 </w:t>
+      </w:r>
+      <w:r>
+        <w:rPr>
+          <w:rStyle w:val="a5"/>
+          <w:rFonts w:ascii="微软雅黑" w:eastAsia="微软雅黑" w:hAnsi="微软雅黑" w:hint="eastAsia"/>
+          <w:color w:val="1F2426"/>
+          <w:sz w:val="18"/>
+          <w:szCs w:val="18"/>
+        </w:rPr>
+        <w:t>f</w:t>
+      </w:r>
+      <w:r>
+        <w:rPr>
+          <w:rFonts w:ascii="微软雅黑" w:eastAsia="微软雅黑" w:hAnsi="微软雅黑" w:hint="eastAsia"/>
+          <w:color w:val="1F2426"/>
+          <w:sz w:val="18"/>
+          <w:szCs w:val="18"/>
+        </w:rPr>
+        <w:t> 可以被调用，所以，</w:t>
+      </w:r>
+      <w:r>
+        <w:rPr>
+          <w:rStyle w:val="a5"/>
+          <w:rFonts w:ascii="微软雅黑" w:eastAsia="微软雅黑" w:hAnsi="微软雅黑" w:hint="eastAsia"/>
+          <w:color w:val="1F2426"/>
+          <w:sz w:val="18"/>
+          <w:szCs w:val="18"/>
+        </w:rPr>
+        <w:t>f</w:t>
+      </w:r>
+      <w:r>
+        <w:rPr>
+          <w:rFonts w:ascii="微软雅黑" w:eastAsia="微软雅黑" w:hAnsi="微软雅黑" w:hint="eastAsia"/>
+          <w:color w:val="1F2426"/>
+          <w:sz w:val="18"/>
+          <w:szCs w:val="18"/>
+        </w:rPr>
+        <w:t> 被称为可调用对象。</w:t>
+      </w:r>
+    </w:p>
+    <w:p>
+      <w:pPr>
+        <w:pStyle w:val="a3"/>
+        <w:wordWrap w:val="0"/>
+        <w:spacing w:before="120" w:beforeAutospacing="0" w:after="120" w:afterAutospacing="0"/>
+        <w:rPr>
+          <w:rFonts w:ascii="微软雅黑" w:eastAsia="微软雅黑" w:hAnsi="微软雅黑" w:hint="eastAsia"/>
+          <w:color w:val="1F2426"/>
+          <w:sz w:val="18"/>
+          <w:szCs w:val="18"/>
+        </w:rPr>
+      </w:pPr>
+      <w:r>
+        <w:rPr>
+          <w:rFonts w:ascii="微软雅黑" w:eastAsia="微软雅黑" w:hAnsi="微软雅黑" w:hint="eastAsia"/>
+          <w:color w:val="1F2426"/>
+          <w:sz w:val="18"/>
+          <w:szCs w:val="18"/>
+        </w:rPr>
+        <w:t>所有的函数都是可调用对象。</w:t>
+      </w:r>
+    </w:p>
+    <w:p>
+      <w:pPr>
+        <w:pStyle w:val="a3"/>
+        <w:wordWrap w:val="0"/>
+        <w:spacing w:before="120" w:beforeAutospacing="0" w:after="120" w:afterAutospacing="0"/>
+        <w:rPr>
+          <w:rFonts w:ascii="微软雅黑" w:eastAsia="微软雅黑" w:hAnsi="微软雅黑" w:hint="eastAsia"/>
+          <w:color w:val="1F2426"/>
+          <w:sz w:val="18"/>
+          <w:szCs w:val="18"/>
+        </w:rPr>
+      </w:pPr>
+      <w:r>
+        <w:rPr>
+          <w:rFonts w:ascii="微软雅黑" w:eastAsia="微软雅黑" w:hAnsi="微软雅黑" w:hint="eastAsia"/>
+          <w:color w:val="1F2426"/>
+          <w:sz w:val="18"/>
+          <w:szCs w:val="18"/>
+        </w:rPr>
+        <w:t>一个类实例也可以变成一个可调用对象，只需要实现一个特殊方法</w:t>
+      </w:r>
+      <w:r>
+        <w:rPr>
+          <w:rStyle w:val="a5"/>
+          <w:rFonts w:ascii="微软雅黑" w:eastAsia="微软雅黑" w:hAnsi="微软雅黑" w:hint="eastAsia"/>
+          <w:color w:val="1F2426"/>
+          <w:sz w:val="18"/>
+          <w:szCs w:val="18"/>
+        </w:rPr>
+        <w:t>__call__()</w:t>
+      </w:r>
+      <w:r>
+        <w:rPr>
+          <w:rFonts w:ascii="微软雅黑" w:eastAsia="微软雅黑" w:hAnsi="微软雅黑" w:hint="eastAsia"/>
+          <w:color w:val="1F2426"/>
+          <w:sz w:val="18"/>
+          <w:szCs w:val="18"/>
+        </w:rPr>
+        <w:t>。</w:t>
+      </w:r>
+    </w:p>
+    <w:p>
+      <w:pPr>
+        <w:pStyle w:val="a3"/>
+        <w:wordWrap w:val="0"/>
+        <w:spacing w:before="120" w:beforeAutospacing="0" w:after="120" w:afterAutospacing="0"/>
+        <w:rPr>
+          <w:rFonts w:ascii="微软雅黑" w:eastAsia="微软雅黑" w:hAnsi="微软雅黑" w:hint="eastAsia"/>
+          <w:color w:val="1F2426"/>
+          <w:sz w:val="18"/>
+          <w:szCs w:val="18"/>
+        </w:rPr>
+      </w:pPr>
+      <w:r>
+        <w:rPr>
+          <w:rFonts w:ascii="微软雅黑" w:eastAsia="微软雅黑" w:hAnsi="微软雅黑" w:hint="eastAsia"/>
+          <w:color w:val="1F2426"/>
+          <w:sz w:val="18"/>
+          <w:szCs w:val="18"/>
+        </w:rPr>
+        <w:t>我们把</w:t>
+      </w:r>
+      <w:r>
+        <w:rPr>
+          <w:rStyle w:val="a5"/>
+          <w:rFonts w:ascii="微软雅黑" w:eastAsia="微软雅黑" w:hAnsi="微软雅黑" w:hint="eastAsia"/>
+          <w:color w:val="1F2426"/>
+          <w:sz w:val="18"/>
+          <w:szCs w:val="18"/>
+        </w:rPr>
+        <w:t> Person </w:t>
+      </w:r>
+      <w:proofErr w:type="gramStart"/>
+      <w:r>
+        <w:rPr>
+          <w:rFonts w:ascii="微软雅黑" w:eastAsia="微软雅黑" w:hAnsi="微软雅黑" w:hint="eastAsia"/>
+          <w:color w:val="1F2426"/>
+          <w:sz w:val="18"/>
+          <w:szCs w:val="18"/>
+        </w:rPr>
+        <w:t>类变成</w:t>
+      </w:r>
+      <w:proofErr w:type="gramEnd"/>
+      <w:r>
+        <w:rPr>
+          <w:rFonts w:ascii="微软雅黑" w:eastAsia="微软雅黑" w:hAnsi="微软雅黑" w:hint="eastAsia"/>
+          <w:color w:val="1F2426"/>
+          <w:sz w:val="18"/>
+          <w:szCs w:val="18"/>
+        </w:rPr>
+        <w:t>一个可调用对象：</w:t>
+      </w:r>
+    </w:p>
+    <w:p>
+      <w:pPr>
+        <w:pStyle w:val="HTML"/>
+        <w:pBdr>
+          <w:top w:val="single" w:sz="6" w:space="4" w:color="CCCCCC"/>
+          <w:left w:val="single" w:sz="6" w:space="8" w:color="CCCCCC"/>
+          <w:bottom w:val="single" w:sz="6" w:space="4" w:color="CCCCCC"/>
+          <w:right w:val="single" w:sz="6" w:space="8" w:color="CCCCCC"/>
+        </w:pBdr>
+        <w:shd w:val="clear" w:color="auto" w:fill="EEEEEE"/>
+        <w:wordWrap w:val="0"/>
+        <w:spacing w:line="384" w:lineRule="atLeast"/>
+        <w:rPr>
+          <w:rFonts w:ascii="Consolas" w:hAnsi="Consolas"/>
+          <w:color w:val="14191E"/>
+          <w:sz w:val="20"/>
+          <w:szCs w:val="20"/>
+        </w:rPr>
+      </w:pPr>
+      <w:proofErr w:type="gramStart"/>
+      <w:r>
+        <w:rPr>
+          <w:rFonts w:ascii="Consolas" w:hAnsi="Consolas"/>
+          <w:color w:val="14191E"/>
+          <w:sz w:val="20"/>
+          <w:szCs w:val="20"/>
+        </w:rPr>
+        <w:t>class</w:t>
+      </w:r>
+      <w:proofErr w:type="gramEnd"/>
+      <w:r>
+        <w:rPr>
+          <w:rFonts w:ascii="Consolas" w:hAnsi="Consolas"/>
+          <w:color w:val="14191E"/>
+          <w:sz w:val="20"/>
+          <w:szCs w:val="20"/>
+        </w:rPr>
+        <w:t xml:space="preserve"> Person(object):</w:t>
+      </w:r>
+    </w:p>
+    <w:p>
+      <w:pPr>
+        <w:pStyle w:val="HTML"/>
+        <w:pBdr>
+          <w:top w:val="single" w:sz="6" w:space="4" w:color="CCCCCC"/>
+          <w:left w:val="single" w:sz="6" w:space="8" w:color="CCCCCC"/>
+          <w:bottom w:val="single" w:sz="6" w:space="4" w:color="CCCCCC"/>
+          <w:right w:val="single" w:sz="6" w:space="8" w:color="CCCCCC"/>
+        </w:pBdr>
+        <w:shd w:val="clear" w:color="auto" w:fill="EEEEEE"/>
+        <w:wordWrap w:val="0"/>
+        <w:spacing w:line="384" w:lineRule="atLeast"/>
+        <w:rPr>
+          <w:rFonts w:ascii="Consolas" w:hAnsi="Consolas"/>
+          <w:color w:val="14191E"/>
+          <w:sz w:val="20"/>
+          <w:szCs w:val="20"/>
+        </w:rPr>
+      </w:pPr>
+      <w:r>
+        <w:rPr>
+          <w:rFonts w:ascii="Consolas" w:hAnsi="Consolas"/>
+          <w:color w:val="14191E"/>
+          <w:sz w:val="20"/>
+          <w:szCs w:val="20"/>
+        </w:rPr>
+        <w:t xml:space="preserve">    </w:t>
+      </w:r>
+      <w:proofErr w:type="spellStart"/>
+      <w:proofErr w:type="gramStart"/>
+      <w:r>
+        <w:rPr>
+          <w:rFonts w:ascii="Consolas" w:hAnsi="Consolas"/>
+          <w:color w:val="14191E"/>
+          <w:sz w:val="20"/>
+          <w:szCs w:val="20"/>
+        </w:rPr>
+        <w:t>def</w:t>
+      </w:r>
+      <w:proofErr w:type="spellEnd"/>
+      <w:proofErr w:type="gramEnd"/>
+      <w:r>
+        <w:rPr>
+          <w:rFonts w:ascii="Consolas" w:hAnsi="Consolas"/>
+          <w:color w:val="14191E"/>
+          <w:sz w:val="20"/>
+          <w:szCs w:val="20"/>
+        </w:rPr>
+        <w:t xml:space="preserve"> __</w:t>
+      </w:r>
+      <w:proofErr w:type="spellStart"/>
+      <w:r>
+        <w:rPr>
+          <w:rFonts w:ascii="Consolas" w:hAnsi="Consolas"/>
+          <w:color w:val="14191E"/>
+          <w:sz w:val="20"/>
+          <w:szCs w:val="20"/>
+        </w:rPr>
+        <w:t>init</w:t>
+      </w:r>
+      <w:proofErr w:type="spellEnd"/>
+      <w:r>
+        <w:rPr>
+          <w:rFonts w:ascii="Consolas" w:hAnsi="Consolas"/>
+          <w:color w:val="14191E"/>
+          <w:sz w:val="20"/>
+          <w:szCs w:val="20"/>
+        </w:rPr>
+        <w:t>__(self, name, gender):</w:t>
+      </w:r>
+    </w:p>
+    <w:p>
+      <w:pPr>
+        <w:pStyle w:val="HTML"/>
+        <w:pBdr>
+          <w:top w:val="single" w:sz="6" w:space="4" w:color="CCCCCC"/>
+          <w:left w:val="single" w:sz="6" w:space="8" w:color="CCCCCC"/>
+          <w:bottom w:val="single" w:sz="6" w:space="4" w:color="CCCCCC"/>
+          <w:right w:val="single" w:sz="6" w:space="8" w:color="CCCCCC"/>
+        </w:pBdr>
+        <w:shd w:val="clear" w:color="auto" w:fill="EEEEEE"/>
+        <w:wordWrap w:val="0"/>
+        <w:spacing w:line="384" w:lineRule="atLeast"/>
+        <w:rPr>
+          <w:rFonts w:ascii="Consolas" w:hAnsi="Consolas"/>
+          <w:color w:val="14191E"/>
+          <w:sz w:val="20"/>
+          <w:szCs w:val="20"/>
+        </w:rPr>
+      </w:pPr>
+      <w:r>
+        <w:rPr>
+          <w:rFonts w:ascii="Consolas" w:hAnsi="Consolas"/>
+          <w:color w:val="14191E"/>
+          <w:sz w:val="20"/>
+          <w:szCs w:val="20"/>
+        </w:rPr>
+        <w:t xml:space="preserve">        self.name = name</w:t>
+      </w:r>
+    </w:p>
+    <w:p>
+      <w:pPr>
+        <w:pStyle w:val="HTML"/>
+        <w:pBdr>
+          <w:top w:val="single" w:sz="6" w:space="4" w:color="CCCCCC"/>
+          <w:left w:val="single" w:sz="6" w:space="8" w:color="CCCCCC"/>
+          <w:bottom w:val="single" w:sz="6" w:space="4" w:color="CCCCCC"/>
+          <w:right w:val="single" w:sz="6" w:space="8" w:color="CCCCCC"/>
+        </w:pBdr>
+        <w:shd w:val="clear" w:color="auto" w:fill="EEEEEE"/>
+        <w:wordWrap w:val="0"/>
+        <w:spacing w:line="384" w:lineRule="atLeast"/>
+        <w:rPr>
+          <w:rFonts w:ascii="Consolas" w:hAnsi="Consolas"/>
+          <w:color w:val="14191E"/>
+          <w:sz w:val="20"/>
+          <w:szCs w:val="20"/>
+        </w:rPr>
+      </w:pPr>
+      <w:r>
+        <w:rPr>
+          <w:rFonts w:ascii="Consolas" w:hAnsi="Consolas"/>
+          <w:color w:val="14191E"/>
+          <w:sz w:val="20"/>
+          <w:szCs w:val="20"/>
+        </w:rPr>
+        <w:t xml:space="preserve">        </w:t>
+      </w:r>
+      <w:proofErr w:type="spellStart"/>
+      <w:r>
+        <w:rPr>
+          <w:rFonts w:ascii="Consolas" w:hAnsi="Consolas"/>
+          <w:color w:val="14191E"/>
+          <w:sz w:val="20"/>
+          <w:szCs w:val="20"/>
+        </w:rPr>
+        <w:t>self.gender</w:t>
+      </w:r>
+      <w:proofErr w:type="spellEnd"/>
+      <w:r>
+        <w:rPr>
+          <w:rFonts w:ascii="Consolas" w:hAnsi="Consolas"/>
+          <w:color w:val="14191E"/>
+          <w:sz w:val="20"/>
+          <w:szCs w:val="20"/>
+        </w:rPr>
+        <w:t xml:space="preserve"> = gender</w:t>
+      </w:r>
+    </w:p>
+    <w:p>
+      <w:pPr>
+        <w:pStyle w:val="HTML"/>
+        <w:pBdr>
+          <w:top w:val="single" w:sz="6" w:space="4" w:color="CCCCCC"/>
+          <w:left w:val="single" w:sz="6" w:space="8" w:color="CCCCCC"/>
+          <w:bottom w:val="single" w:sz="6" w:space="4" w:color="CCCCCC"/>
+          <w:right w:val="single" w:sz="6" w:space="8" w:color="CCCCCC"/>
+        </w:pBdr>
+        <w:shd w:val="clear" w:color="auto" w:fill="EEEEEE"/>
+        <w:wordWrap w:val="0"/>
+        <w:spacing w:line="384" w:lineRule="atLeast"/>
+        <w:rPr>
+          <w:rFonts w:ascii="Consolas" w:hAnsi="Consolas"/>
+          <w:color w:val="14191E"/>
+          <w:sz w:val="20"/>
+          <w:szCs w:val="20"/>
+        </w:rPr>
+      </w:pPr>
+    </w:p>
+    <w:p>
+      <w:pPr>
+        <w:pStyle w:val="HTML"/>
+        <w:pBdr>
+          <w:top w:val="single" w:sz="6" w:space="4" w:color="CCCCCC"/>
+          <w:left w:val="single" w:sz="6" w:space="8" w:color="CCCCCC"/>
+          <w:bottom w:val="single" w:sz="6" w:space="4" w:color="CCCCCC"/>
+          <w:right w:val="single" w:sz="6" w:space="8" w:color="CCCCCC"/>
+        </w:pBdr>
+        <w:shd w:val="clear" w:color="auto" w:fill="EEEEEE"/>
+        <w:wordWrap w:val="0"/>
+        <w:spacing w:line="384" w:lineRule="atLeast"/>
+        <w:rPr>
+          <w:rFonts w:ascii="Consolas" w:hAnsi="Consolas"/>
+          <w:color w:val="14191E"/>
+          <w:sz w:val="20"/>
+          <w:szCs w:val="20"/>
+        </w:rPr>
+      </w:pPr>
+      <w:r>
+        <w:rPr>
+          <w:rFonts w:ascii="Consolas" w:hAnsi="Consolas"/>
+          <w:color w:val="14191E"/>
+          <w:sz w:val="20"/>
+          <w:szCs w:val="20"/>
+        </w:rPr>
+        <w:t xml:space="preserve">    </w:t>
+      </w:r>
+      <w:proofErr w:type="spellStart"/>
+      <w:proofErr w:type="gramStart"/>
+      <w:r>
+        <w:rPr>
+          <w:rFonts w:ascii="Consolas" w:hAnsi="Consolas"/>
+          <w:color w:val="14191E"/>
+          <w:sz w:val="20"/>
+          <w:szCs w:val="20"/>
+        </w:rPr>
+        <w:t>def</w:t>
+      </w:r>
+      <w:proofErr w:type="spellEnd"/>
+      <w:proofErr w:type="gramEnd"/>
+      <w:r>
+        <w:rPr>
+          <w:rFonts w:ascii="Consolas" w:hAnsi="Consolas"/>
+          <w:color w:val="14191E"/>
+          <w:sz w:val="20"/>
+          <w:szCs w:val="20"/>
+        </w:rPr>
+        <w:t xml:space="preserve"> __call__(self, friend):</w:t>
+      </w:r>
+    </w:p>
+    <w:p>
+      <w:pPr>
+        <w:pStyle w:val="HTML"/>
+        <w:pBdr>
+          <w:top w:val="single" w:sz="6" w:space="4" w:color="CCCCCC"/>
+          <w:left w:val="single" w:sz="6" w:space="8" w:color="CCCCCC"/>
+          <w:bottom w:val="single" w:sz="6" w:space="4" w:color="CCCCCC"/>
+          <w:right w:val="single" w:sz="6" w:space="8" w:color="CCCCCC"/>
+        </w:pBdr>
+        <w:shd w:val="clear" w:color="auto" w:fill="EEEEEE"/>
+        <w:wordWrap w:val="0"/>
+        <w:spacing w:line="384" w:lineRule="atLeast"/>
+        <w:rPr>
+          <w:rFonts w:ascii="Consolas" w:hAnsi="Consolas"/>
+          <w:color w:val="14191E"/>
+          <w:sz w:val="20"/>
+          <w:szCs w:val="20"/>
+        </w:rPr>
+      </w:pPr>
+      <w:r>
+        <w:rPr>
+          <w:rFonts w:ascii="Consolas" w:hAnsi="Consolas"/>
+          <w:color w:val="14191E"/>
+          <w:sz w:val="20"/>
+          <w:szCs w:val="20"/>
+        </w:rPr>
+        <w:t xml:space="preserve">        </w:t>
+      </w:r>
+      <w:proofErr w:type="gramStart"/>
+      <w:r>
+        <w:rPr>
+          <w:rFonts w:ascii="Consolas" w:hAnsi="Consolas"/>
+          <w:color w:val="14191E"/>
+          <w:sz w:val="20"/>
+          <w:szCs w:val="20"/>
+        </w:rPr>
+        <w:t>print</w:t>
+      </w:r>
+      <w:proofErr w:type="gramEnd"/>
+      <w:r>
+        <w:rPr>
+          <w:rFonts w:ascii="Consolas" w:hAnsi="Consolas"/>
+          <w:color w:val="14191E"/>
+          <w:sz w:val="20"/>
+          <w:szCs w:val="20"/>
+        </w:rPr>
+        <w:t xml:space="preserve"> 'My name is %s...' % self.name</w:t>
+      </w:r>
+    </w:p>
+    <w:p>
+      <w:pPr>
+        <w:pStyle w:val="HTML"/>
+        <w:pBdr>
+          <w:top w:val="single" w:sz="6" w:space="4" w:color="CCCCCC"/>
+          <w:left w:val="single" w:sz="6" w:space="8" w:color="CCCCCC"/>
+          <w:bottom w:val="single" w:sz="6" w:space="4" w:color="CCCCCC"/>
+          <w:right w:val="single" w:sz="6" w:space="8" w:color="CCCCCC"/>
+        </w:pBdr>
+        <w:shd w:val="clear" w:color="auto" w:fill="EEEEEE"/>
+        <w:wordWrap w:val="0"/>
+        <w:spacing w:line="384" w:lineRule="atLeast"/>
+        <w:rPr>
+          <w:rFonts w:ascii="Consolas" w:hAnsi="Consolas" w:hint="eastAsia"/>
+          <w:color w:val="14191E"/>
+          <w:sz w:val="20"/>
+          <w:szCs w:val="20"/>
+        </w:rPr>
+      </w:pPr>
+      <w:r>
+        <w:rPr>
+          <w:rFonts w:ascii="Consolas" w:hAnsi="Consolas"/>
+          <w:color w:val="14191E"/>
+          <w:sz w:val="20"/>
+          <w:szCs w:val="20"/>
+        </w:rPr>
+        <w:t xml:space="preserve">        </w:t>
+      </w:r>
+      <w:proofErr w:type="gramStart"/>
+      <w:r>
+        <w:rPr>
+          <w:rFonts w:ascii="Consolas" w:hAnsi="Consolas"/>
+          <w:color w:val="14191E"/>
+          <w:sz w:val="20"/>
+          <w:szCs w:val="20"/>
+        </w:rPr>
+        <w:t>print</w:t>
+      </w:r>
+      <w:proofErr w:type="gramEnd"/>
+      <w:r>
+        <w:rPr>
+          <w:rFonts w:ascii="Consolas" w:hAnsi="Consolas"/>
+          <w:color w:val="14191E"/>
+          <w:sz w:val="20"/>
+          <w:szCs w:val="20"/>
+        </w:rPr>
+        <w:t xml:space="preserve"> 'My friend is %s...' % friend</w:t>
+      </w:r>
+    </w:p>
+    <w:p>
+      <w:pPr>
+        <w:pStyle w:val="a3"/>
+        <w:wordWrap w:val="0"/>
+        <w:spacing w:before="120" w:beforeAutospacing="0" w:after="120" w:afterAutospacing="0"/>
+        <w:rPr>
+          <w:rFonts w:ascii="微软雅黑" w:eastAsia="微软雅黑" w:hAnsi="微软雅黑"/>
+          <w:color w:val="1F2426"/>
+          <w:sz w:val="18"/>
+          <w:szCs w:val="18"/>
+        </w:rPr>
+      </w:pPr>
+      <w:r>
+        <w:rPr>
+          <w:rFonts w:ascii="微软雅黑" w:eastAsia="微软雅黑" w:hAnsi="微软雅黑" w:hint="eastAsia"/>
+          <w:color w:val="1F2426"/>
+          <w:sz w:val="18"/>
+          <w:szCs w:val="18"/>
+        </w:rPr>
+        <w:t>现在可以对</w:t>
+      </w:r>
+      <w:r>
+        <w:rPr>
+          <w:rStyle w:val="a5"/>
+          <w:rFonts w:ascii="微软雅黑" w:eastAsia="微软雅黑" w:hAnsi="微软雅黑" w:hint="eastAsia"/>
+          <w:color w:val="1F2426"/>
+          <w:sz w:val="18"/>
+          <w:szCs w:val="18"/>
+        </w:rPr>
+        <w:t> Person </w:t>
+      </w:r>
+      <w:r>
+        <w:rPr>
+          <w:rFonts w:ascii="微软雅黑" w:eastAsia="微软雅黑" w:hAnsi="微软雅黑" w:hint="eastAsia"/>
+          <w:color w:val="1F2426"/>
+          <w:sz w:val="18"/>
+          <w:szCs w:val="18"/>
+        </w:rPr>
+        <w:t>实例直接调用：</w:t>
+      </w:r>
+    </w:p>
+    <w:p>
+      <w:pPr>
+        <w:pStyle w:val="HTML"/>
+        <w:pBdr>
+          <w:top w:val="single" w:sz="6" w:space="4" w:color="CCCCCC"/>
+          <w:left w:val="single" w:sz="6" w:space="8" w:color="CCCCCC"/>
+          <w:bottom w:val="single" w:sz="6" w:space="4" w:color="CCCCCC"/>
+          <w:right w:val="single" w:sz="6" w:space="8" w:color="CCCCCC"/>
+        </w:pBdr>
+        <w:shd w:val="clear" w:color="auto" w:fill="EEEEEE"/>
+        <w:wordWrap w:val="0"/>
+        <w:spacing w:line="384" w:lineRule="atLeast"/>
+        <w:rPr>
+          <w:rFonts w:ascii="Consolas" w:hAnsi="Consolas"/>
+          <w:color w:val="14191E"/>
+          <w:sz w:val="20"/>
+          <w:szCs w:val="20"/>
+        </w:rPr>
+      </w:pPr>
+      <w:r>
+        <w:rPr>
+          <w:rFonts w:ascii="Consolas" w:hAnsi="Consolas"/>
+          <w:color w:val="14191E"/>
+          <w:sz w:val="20"/>
+          <w:szCs w:val="20"/>
+        </w:rPr>
+        <w:t xml:space="preserve">&gt;&gt;&gt; p = </w:t>
+      </w:r>
+      <w:proofErr w:type="gramStart"/>
+      <w:r>
+        <w:rPr>
+          <w:rFonts w:ascii="Consolas" w:hAnsi="Consolas"/>
+          <w:color w:val="14191E"/>
+          <w:sz w:val="20"/>
+          <w:szCs w:val="20"/>
+        </w:rPr>
+        <w:t>Person(</w:t>
+      </w:r>
+      <w:proofErr w:type="gramEnd"/>
+      <w:r>
+        <w:rPr>
+          <w:rFonts w:ascii="Consolas" w:hAnsi="Consolas"/>
+          <w:color w:val="14191E"/>
+          <w:sz w:val="20"/>
+          <w:szCs w:val="20"/>
+        </w:rPr>
+        <w:t>'Bob', 'male')</w:t>
+      </w:r>
+    </w:p>
+    <w:p>
+      <w:pPr>
+        <w:pStyle w:val="HTML"/>
+        <w:pBdr>
+          <w:top w:val="single" w:sz="6" w:space="4" w:color="CCCCCC"/>
+          <w:left w:val="single" w:sz="6" w:space="8" w:color="CCCCCC"/>
+          <w:bottom w:val="single" w:sz="6" w:space="4" w:color="CCCCCC"/>
+          <w:right w:val="single" w:sz="6" w:space="8" w:color="CCCCCC"/>
+        </w:pBdr>
+        <w:shd w:val="clear" w:color="auto" w:fill="EEEEEE"/>
+        <w:wordWrap w:val="0"/>
+        <w:spacing w:line="384" w:lineRule="atLeast"/>
+        <w:rPr>
+          <w:rFonts w:ascii="Consolas" w:hAnsi="Consolas"/>
+          <w:color w:val="14191E"/>
+          <w:sz w:val="20"/>
+          <w:szCs w:val="20"/>
+        </w:rPr>
+      </w:pPr>
+      <w:r>
+        <w:rPr>
+          <w:rFonts w:ascii="Consolas" w:hAnsi="Consolas"/>
+          <w:color w:val="14191E"/>
+          <w:sz w:val="20"/>
+          <w:szCs w:val="20"/>
+        </w:rPr>
+        <w:t xml:space="preserve">&gt;&gt;&gt; </w:t>
+      </w:r>
+      <w:proofErr w:type="gramStart"/>
+      <w:r>
+        <w:rPr>
+          <w:rFonts w:ascii="Consolas" w:hAnsi="Consolas"/>
+          <w:color w:val="14191E"/>
+          <w:sz w:val="20"/>
+          <w:szCs w:val="20"/>
+        </w:rPr>
+        <w:t>p(</w:t>
+      </w:r>
+      <w:proofErr w:type="gramEnd"/>
+      <w:r>
+        <w:rPr>
+          <w:rFonts w:ascii="Consolas" w:hAnsi="Consolas"/>
+          <w:color w:val="14191E"/>
+          <w:sz w:val="20"/>
+          <w:szCs w:val="20"/>
+        </w:rPr>
+        <w:t>'Tim')</w:t>
+      </w:r>
+    </w:p>
+    <w:p>
+      <w:pPr>
+        <w:pStyle w:val="HTML"/>
+        <w:pBdr>
+          <w:top w:val="single" w:sz="6" w:space="4" w:color="CCCCCC"/>
+          <w:left w:val="single" w:sz="6" w:space="8" w:color="CCCCCC"/>
+          <w:bottom w:val="single" w:sz="6" w:space="4" w:color="CCCCCC"/>
+          <w:right w:val="single" w:sz="6" w:space="8" w:color="CCCCCC"/>
+        </w:pBdr>
+        <w:shd w:val="clear" w:color="auto" w:fill="EEEEEE"/>
+        <w:wordWrap w:val="0"/>
+        <w:spacing w:line="384" w:lineRule="atLeast"/>
+        <w:rPr>
+          <w:rFonts w:ascii="Consolas" w:hAnsi="Consolas"/>
+          <w:color w:val="14191E"/>
+          <w:sz w:val="20"/>
+          <w:szCs w:val="20"/>
+        </w:rPr>
+      </w:pPr>
+      <w:r>
+        <w:rPr>
+          <w:rFonts w:ascii="Consolas" w:hAnsi="Consolas"/>
+          <w:color w:val="14191E"/>
+          <w:sz w:val="20"/>
+          <w:szCs w:val="20"/>
+        </w:rPr>
+        <w:t>My name is Bob...</w:t>
+      </w:r>
+    </w:p>
+    <w:p>
+      <w:pPr>
+        <w:pStyle w:val="HTML"/>
+        <w:pBdr>
+          <w:top w:val="single" w:sz="6" w:space="4" w:color="CCCCCC"/>
+          <w:left w:val="single" w:sz="6" w:space="8" w:color="CCCCCC"/>
+          <w:bottom w:val="single" w:sz="6" w:space="4" w:color="CCCCCC"/>
+          <w:right w:val="single" w:sz="6" w:space="8" w:color="CCCCCC"/>
+        </w:pBdr>
+        <w:shd w:val="clear" w:color="auto" w:fill="EEEEEE"/>
+        <w:wordWrap w:val="0"/>
+        <w:spacing w:line="384" w:lineRule="atLeast"/>
+        <w:rPr>
+          <w:rFonts w:ascii="Consolas" w:hAnsi="Consolas" w:hint="eastAsia"/>
+          <w:color w:val="14191E"/>
+          <w:sz w:val="20"/>
+          <w:szCs w:val="20"/>
+        </w:rPr>
+      </w:pPr>
+      <w:r>
+        <w:rPr>
+          <w:rFonts w:ascii="Consolas" w:hAnsi="Consolas"/>
+          <w:color w:val="14191E"/>
+          <w:sz w:val="20"/>
+          <w:szCs w:val="20"/>
+        </w:rPr>
+        <w:t>My friend is Tim...</w:t>
+      </w:r>
+    </w:p>
+    <w:p>
+      <w:pPr>
+        <w:pStyle w:val="a3"/>
+        <w:wordWrap w:val="0"/>
+        <w:spacing w:before="120" w:beforeAutospacing="0" w:after="120" w:afterAutospacing="0"/>
+        <w:rPr>
+          <w:rFonts w:ascii="微软雅黑" w:eastAsia="微软雅黑" w:hAnsi="微软雅黑"/>
+          <w:color w:val="1F2426"/>
+          <w:sz w:val="18"/>
+          <w:szCs w:val="18"/>
+        </w:rPr>
+      </w:pPr>
+      <w:r>
+        <w:rPr>
+          <w:rFonts w:ascii="微软雅黑" w:eastAsia="微软雅黑" w:hAnsi="微软雅黑" w:hint="eastAsia"/>
+          <w:color w:val="1F2426"/>
+          <w:sz w:val="18"/>
+          <w:szCs w:val="18"/>
+        </w:rPr>
+        <w:t>单看</w:t>
+      </w:r>
+      <w:r>
+        <w:rPr>
+          <w:rStyle w:val="a5"/>
+          <w:rFonts w:ascii="微软雅黑" w:eastAsia="微软雅黑" w:hAnsi="微软雅黑" w:hint="eastAsia"/>
+          <w:color w:val="1F2426"/>
+          <w:sz w:val="18"/>
+          <w:szCs w:val="18"/>
+        </w:rPr>
+        <w:t> p('Tim') </w:t>
+      </w:r>
+      <w:r>
+        <w:rPr>
+          <w:rFonts w:ascii="微软雅黑" w:eastAsia="微软雅黑" w:hAnsi="微软雅黑" w:hint="eastAsia"/>
+          <w:color w:val="1F2426"/>
+          <w:sz w:val="18"/>
+          <w:szCs w:val="18"/>
+        </w:rPr>
+        <w:t>你无法确定 </w:t>
+      </w:r>
+      <w:r>
+        <w:rPr>
+          <w:rStyle w:val="a5"/>
+          <w:rFonts w:ascii="微软雅黑" w:eastAsia="微软雅黑" w:hAnsi="微软雅黑" w:hint="eastAsia"/>
+          <w:color w:val="1F2426"/>
+          <w:sz w:val="18"/>
+          <w:szCs w:val="18"/>
+        </w:rPr>
+        <w:t>p</w:t>
+      </w:r>
+      <w:r>
+        <w:rPr>
+          <w:rFonts w:ascii="微软雅黑" w:eastAsia="微软雅黑" w:hAnsi="微软雅黑" w:hint="eastAsia"/>
+          <w:color w:val="1F2426"/>
+          <w:sz w:val="18"/>
+          <w:szCs w:val="18"/>
+        </w:rPr>
+        <w:t> 是一个函数还是一个类实例，所以，在Python中，函数也是对象，对象和函数的区别并不显著。</w:t>
+      </w:r>
+    </w:p>
+    <w:p>
+      <w:pPr>
+        <w:pStyle w:val="3"/>
+        <w:shd w:val="clear" w:color="auto" w:fill="D0D6D9"/>
+        <w:wordWrap w:val="0"/>
+        <w:spacing w:before="0" w:after="0" w:line="360" w:lineRule="atLeast"/>
+        <w:rPr>
+          <w:rFonts w:ascii="微软雅黑" w:eastAsia="微软雅黑" w:hAnsi="微软雅黑" w:hint="eastAsia"/>
+          <w:color w:val="14191E"/>
+          <w:sz w:val="24"/>
+          <w:szCs w:val="24"/>
+        </w:rPr>
+      </w:pPr>
+      <w:r>
+        <w:rPr>
+          <w:rFonts w:ascii="微软雅黑" w:eastAsia="微软雅黑" w:hAnsi="微软雅黑" w:hint="eastAsia"/>
+          <w:color w:val="14191E"/>
+          <w:sz w:val="24"/>
+          <w:szCs w:val="24"/>
+        </w:rPr>
+        <w:t>任务</w:t>
+      </w:r>
+    </w:p>
+    <w:p>
+      <w:pPr>
+        <w:pStyle w:val="a3"/>
+        <w:shd w:val="clear" w:color="auto" w:fill="D0D6D9"/>
+        <w:wordWrap w:val="0"/>
+        <w:spacing w:before="120" w:beforeAutospacing="0" w:after="120" w:afterAutospacing="0" w:line="384" w:lineRule="atLeast"/>
+        <w:rPr>
+          <w:rFonts w:ascii="微软雅黑" w:eastAsia="微软雅黑" w:hAnsi="微软雅黑" w:hint="eastAsia"/>
+          <w:color w:val="14191E"/>
+          <w:sz w:val="18"/>
+          <w:szCs w:val="18"/>
+        </w:rPr>
+      </w:pPr>
+      <w:r>
+        <w:rPr>
+          <w:rFonts w:ascii="微软雅黑" w:eastAsia="微软雅黑" w:hAnsi="微软雅黑" w:hint="eastAsia"/>
+          <w:color w:val="14191E"/>
+          <w:sz w:val="18"/>
+          <w:szCs w:val="18"/>
+        </w:rPr>
+        <w:t>改进一下前面定义的斐波那契数列：</w:t>
+      </w:r>
+    </w:p>
+    <w:p>
+      <w:pPr>
+        <w:pStyle w:val="HTML"/>
+        <w:pBdr>
+          <w:top w:val="single" w:sz="6" w:space="4" w:color="CCCCCC"/>
+          <w:left w:val="single" w:sz="6" w:space="8" w:color="CCCCCC"/>
+          <w:bottom w:val="single" w:sz="6" w:space="4" w:color="CCCCCC"/>
+          <w:right w:val="single" w:sz="6" w:space="8" w:color="CCCCCC"/>
+        </w:pBdr>
+        <w:shd w:val="clear" w:color="auto" w:fill="EEEEEE"/>
+        <w:wordWrap w:val="0"/>
+        <w:spacing w:line="384" w:lineRule="atLeast"/>
+        <w:rPr>
+          <w:rFonts w:ascii="Consolas" w:hAnsi="Consolas"/>
+          <w:color w:val="14191E"/>
+          <w:sz w:val="20"/>
+          <w:szCs w:val="20"/>
+        </w:rPr>
+      </w:pPr>
+      <w:proofErr w:type="gramStart"/>
+      <w:r>
+        <w:rPr>
+          <w:rFonts w:ascii="Consolas" w:hAnsi="Consolas"/>
+          <w:color w:val="14191E"/>
+          <w:sz w:val="20"/>
+          <w:szCs w:val="20"/>
+        </w:rPr>
+        <w:t>class</w:t>
+      </w:r>
+      <w:proofErr w:type="gramEnd"/>
+      <w:r>
+        <w:rPr>
+          <w:rFonts w:ascii="Consolas" w:hAnsi="Consolas"/>
+          <w:color w:val="14191E"/>
+          <w:sz w:val="20"/>
+          <w:szCs w:val="20"/>
+        </w:rPr>
+        <w:t xml:space="preserve"> Fib(object):</w:t>
+      </w:r>
+    </w:p>
+    <w:p>
+      <w:pPr>
+        <w:pStyle w:val="HTML"/>
+        <w:pBdr>
+          <w:top w:val="single" w:sz="6" w:space="4" w:color="CCCCCC"/>
+          <w:left w:val="single" w:sz="6" w:space="8" w:color="CCCCCC"/>
+          <w:bottom w:val="single" w:sz="6" w:space="4" w:color="CCCCCC"/>
+          <w:right w:val="single" w:sz="6" w:space="8" w:color="CCCCCC"/>
+        </w:pBdr>
+        <w:shd w:val="clear" w:color="auto" w:fill="EEEEEE"/>
+        <w:wordWrap w:val="0"/>
+        <w:spacing w:line="384" w:lineRule="atLeast"/>
+        <w:rPr>
+          <w:rFonts w:ascii="Consolas" w:hAnsi="Consolas" w:hint="eastAsia"/>
+          <w:color w:val="14191E"/>
+          <w:sz w:val="20"/>
+          <w:szCs w:val="20"/>
+        </w:rPr>
+      </w:pPr>
+      <w:r>
+        <w:rPr>
+          <w:rFonts w:ascii="Consolas" w:hAnsi="Consolas"/>
+          <w:color w:val="14191E"/>
+          <w:sz w:val="20"/>
+          <w:szCs w:val="20"/>
+        </w:rPr>
+        <w:t xml:space="preserve">    ???</w:t>
+      </w:r>
+    </w:p>
+    <w:p>
+      <w:pPr>
+        <w:pStyle w:val="a3"/>
+        <w:shd w:val="clear" w:color="auto" w:fill="D0D6D9"/>
+        <w:wordWrap w:val="0"/>
+        <w:spacing w:before="120" w:beforeAutospacing="0" w:after="120" w:afterAutospacing="0" w:line="384" w:lineRule="atLeast"/>
+        <w:rPr>
+          <w:rFonts w:ascii="微软雅黑" w:eastAsia="微软雅黑" w:hAnsi="微软雅黑"/>
+          <w:color w:val="14191E"/>
+          <w:sz w:val="18"/>
+          <w:szCs w:val="18"/>
+        </w:rPr>
+      </w:pPr>
+      <w:r>
+        <w:rPr>
+          <w:rFonts w:ascii="微软雅黑" w:eastAsia="微软雅黑" w:hAnsi="微软雅黑" w:hint="eastAsia"/>
+          <w:color w:val="14191E"/>
+          <w:sz w:val="18"/>
+          <w:szCs w:val="18"/>
+        </w:rPr>
+        <w:t>请加一个__call__方法，让调用更简单：</w:t>
+      </w:r>
+    </w:p>
+    <w:p>
+      <w:pPr>
+        <w:pStyle w:val="HTML"/>
+        <w:pBdr>
+          <w:top w:val="single" w:sz="6" w:space="4" w:color="CCCCCC"/>
+          <w:left w:val="single" w:sz="6" w:space="8" w:color="CCCCCC"/>
+          <w:bottom w:val="single" w:sz="6" w:space="4" w:color="CCCCCC"/>
+          <w:right w:val="single" w:sz="6" w:space="8" w:color="CCCCCC"/>
+        </w:pBdr>
+        <w:shd w:val="clear" w:color="auto" w:fill="EEEEEE"/>
+        <w:wordWrap w:val="0"/>
+        <w:spacing w:line="384" w:lineRule="atLeast"/>
+        <w:rPr>
+          <w:rFonts w:ascii="Consolas" w:hAnsi="Consolas"/>
+          <w:color w:val="14191E"/>
+          <w:sz w:val="20"/>
+          <w:szCs w:val="20"/>
+        </w:rPr>
+      </w:pPr>
+      <w:r>
+        <w:rPr>
+          <w:rFonts w:ascii="Consolas" w:hAnsi="Consolas"/>
+          <w:color w:val="14191E"/>
+          <w:sz w:val="20"/>
+          <w:szCs w:val="20"/>
+        </w:rPr>
+        <w:t xml:space="preserve">&gt;&gt;&gt; f = </w:t>
+      </w:r>
+      <w:proofErr w:type="gramStart"/>
+      <w:r>
+        <w:rPr>
+          <w:rFonts w:ascii="Consolas" w:hAnsi="Consolas"/>
+          <w:color w:val="14191E"/>
+          <w:sz w:val="20"/>
+          <w:szCs w:val="20"/>
+        </w:rPr>
+        <w:t>Fib()</w:t>
+      </w:r>
+      <w:proofErr w:type="gramEnd"/>
+    </w:p>
+    <w:p>
+      <w:pPr>
+        <w:pStyle w:val="HTML"/>
+        <w:pBdr>
+          <w:top w:val="single" w:sz="6" w:space="4" w:color="CCCCCC"/>
+          <w:left w:val="single" w:sz="6" w:space="8" w:color="CCCCCC"/>
+          <w:bottom w:val="single" w:sz="6" w:space="4" w:color="CCCCCC"/>
+          <w:right w:val="single" w:sz="6" w:space="8" w:color="CCCCCC"/>
+        </w:pBdr>
+        <w:shd w:val="clear" w:color="auto" w:fill="EEEEEE"/>
+        <w:wordWrap w:val="0"/>
+        <w:spacing w:line="384" w:lineRule="atLeast"/>
+        <w:rPr>
+          <w:rFonts w:ascii="Consolas" w:hAnsi="Consolas"/>
+          <w:color w:val="14191E"/>
+          <w:sz w:val="20"/>
+          <w:szCs w:val="20"/>
+        </w:rPr>
+      </w:pPr>
+      <w:r>
+        <w:rPr>
+          <w:rFonts w:ascii="Consolas" w:hAnsi="Consolas"/>
+          <w:color w:val="14191E"/>
+          <w:sz w:val="20"/>
+          <w:szCs w:val="20"/>
+        </w:rPr>
+        <w:lastRenderedPageBreak/>
+        <w:t xml:space="preserve">&gt;&gt;&gt; print </w:t>
+      </w:r>
+      <w:proofErr w:type="gramStart"/>
+      <w:r>
+        <w:rPr>
+          <w:rFonts w:ascii="Consolas" w:hAnsi="Consolas"/>
+          <w:color w:val="14191E"/>
+          <w:sz w:val="20"/>
+          <w:szCs w:val="20"/>
+        </w:rPr>
+        <w:t>f(</w:t>
+      </w:r>
+      <w:proofErr w:type="gramEnd"/>
+      <w:r>
+        <w:rPr>
+          <w:rFonts w:ascii="Consolas" w:hAnsi="Consolas"/>
+          <w:color w:val="14191E"/>
+          <w:sz w:val="20"/>
+          <w:szCs w:val="20"/>
+        </w:rPr>
+        <w:t>10)</w:t>
+      </w:r>
+    </w:p>
+    <w:p>
+      <w:pPr>
+        <w:pStyle w:val="HTML"/>
+        <w:pBdr>
+          <w:top w:val="single" w:sz="6" w:space="4" w:color="CCCCCC"/>
+          <w:left w:val="single" w:sz="6" w:space="8" w:color="CCCCCC"/>
+          <w:bottom w:val="single" w:sz="6" w:space="4" w:color="CCCCCC"/>
+          <w:right w:val="single" w:sz="6" w:space="8" w:color="CCCCCC"/>
+        </w:pBdr>
+        <w:shd w:val="clear" w:color="auto" w:fill="EEEEEE"/>
+        <w:wordWrap w:val="0"/>
+        <w:spacing w:line="384" w:lineRule="atLeast"/>
+        <w:rPr>
+          <w:rFonts w:ascii="Consolas" w:hAnsi="Consolas" w:hint="eastAsia"/>
+          <w:color w:val="14191E"/>
+          <w:sz w:val="20"/>
+          <w:szCs w:val="20"/>
+        </w:rPr>
+      </w:pPr>
+      <w:r>
+        <w:rPr>
+          <w:rFonts w:ascii="Consolas" w:hAnsi="Consolas"/>
+          <w:color w:val="14191E"/>
+          <w:sz w:val="20"/>
+          <w:szCs w:val="20"/>
+        </w:rPr>
+        <w:t>[0, 1, 1, 2, 3, 5, 8, 13, 21, 34]</w:t>
+      </w:r>
+    </w:p>
+    <w:p>
+      <w:pPr>
+        <w:shd w:val="clear" w:color="auto" w:fill="FFFFFF"/>
+        <w:wordWrap w:val="0"/>
+        <w:rPr>
+          <w:rFonts w:ascii="微软雅黑" w:eastAsia="微软雅黑" w:hAnsi="微软雅黑"/>
+          <w:color w:val="868686"/>
+          <w:szCs w:val="21"/>
+        </w:rPr>
+      </w:pPr>
+      <w:r>
+        <w:rPr>
+          <w:rFonts w:ascii="微软雅黑" w:eastAsia="微软雅黑" w:hAnsi="微软雅黑" w:hint="eastAsia"/>
+          <w:b/>
+          <w:bCs/>
+          <w:color w:val="FFFFFF"/>
+          <w:szCs w:val="21"/>
+          <w:shd w:val="clear" w:color="auto" w:fill="C9394A"/>
+        </w:rPr>
+        <w:t>?</w:t>
+      </w:r>
+      <w:r>
+        <w:rPr>
+          <w:rFonts w:ascii="微软雅黑" w:eastAsia="微软雅黑" w:hAnsi="微软雅黑" w:hint="eastAsia"/>
+          <w:color w:val="868686"/>
+          <w:szCs w:val="21"/>
+        </w:rPr>
+        <w:t>不会了怎么办</w:t>
+      </w:r>
+    </w:p>
+    <w:p>
+      <w:pPr>
+        <w:pStyle w:val="a3"/>
+        <w:shd w:val="clear" w:color="auto" w:fill="FFFFFF"/>
+        <w:wordWrap w:val="0"/>
+        <w:spacing w:before="120" w:beforeAutospacing="0" w:after="120" w:afterAutospacing="0" w:line="384" w:lineRule="atLeast"/>
+        <w:ind w:left="720"/>
+        <w:rPr>
+          <w:rFonts w:ascii="微软雅黑" w:eastAsia="微软雅黑" w:hAnsi="微软雅黑" w:hint="eastAsia"/>
+          <w:color w:val="14191E"/>
+          <w:sz w:val="18"/>
+          <w:szCs w:val="18"/>
+        </w:rPr>
+      </w:pPr>
+      <w:r>
+        <w:rPr>
+          <w:rFonts w:ascii="微软雅黑" w:eastAsia="微软雅黑" w:hAnsi="微软雅黑" w:hint="eastAsia"/>
+          <w:color w:val="14191E"/>
+          <w:sz w:val="18"/>
+          <w:szCs w:val="18"/>
+        </w:rPr>
+        <w:t>要正确定义参数：__call_</w:t>
+      </w:r>
+      <w:proofErr w:type="gramStart"/>
+      <w:r>
+        <w:rPr>
+          <w:rFonts w:ascii="微软雅黑" w:eastAsia="微软雅黑" w:hAnsi="微软雅黑" w:hint="eastAsia"/>
+          <w:color w:val="14191E"/>
+          <w:sz w:val="18"/>
+          <w:szCs w:val="18"/>
+        </w:rPr>
+        <w:t>_(</w:t>
+      </w:r>
+      <w:proofErr w:type="gramEnd"/>
+      <w:r>
+        <w:rPr>
+          <w:rFonts w:ascii="微软雅黑" w:eastAsia="微软雅黑" w:hAnsi="微软雅黑" w:hint="eastAsia"/>
+          <w:color w:val="14191E"/>
+          <w:sz w:val="18"/>
+          <w:szCs w:val="18"/>
+        </w:rPr>
+        <w:t xml:space="preserve">self, </w:t>
+      </w:r>
+      <w:proofErr w:type="spellStart"/>
+      <w:r>
+        <w:rPr>
+          <w:rFonts w:ascii="微软雅黑" w:eastAsia="微软雅黑" w:hAnsi="微软雅黑" w:hint="eastAsia"/>
+          <w:color w:val="14191E"/>
+          <w:sz w:val="18"/>
+          <w:szCs w:val="18"/>
+        </w:rPr>
+        <w:t>num</w:t>
+      </w:r>
+      <w:proofErr w:type="spellEnd"/>
+      <w:r>
+        <w:rPr>
+          <w:rFonts w:ascii="微软雅黑" w:eastAsia="微软雅黑" w:hAnsi="微软雅黑" w:hint="eastAsia"/>
+          <w:color w:val="14191E"/>
+          <w:sz w:val="18"/>
+          <w:szCs w:val="18"/>
+        </w:rPr>
+        <w:t>)</w:t>
+      </w:r>
+    </w:p>
+    <w:p>
+      <w:pPr>
+        <w:pStyle w:val="a3"/>
+        <w:shd w:val="clear" w:color="auto" w:fill="FFFFFF"/>
+        <w:wordWrap w:val="0"/>
+        <w:spacing w:before="120" w:beforeAutospacing="0" w:after="120" w:afterAutospacing="0" w:line="384" w:lineRule="atLeast"/>
+        <w:ind w:left="720"/>
+        <w:rPr>
+          <w:rFonts w:ascii="微软雅黑" w:eastAsia="微软雅黑" w:hAnsi="微软雅黑" w:hint="eastAsia"/>
+          <w:color w:val="14191E"/>
+          <w:sz w:val="18"/>
+          <w:szCs w:val="18"/>
+        </w:rPr>
+      </w:pPr>
+      <w:r>
+        <w:rPr>
+          <w:rStyle w:val="a5"/>
+          <w:rFonts w:ascii="微软雅黑" w:eastAsia="微软雅黑" w:hAnsi="微软雅黑" w:hint="eastAsia"/>
+          <w:color w:val="14191E"/>
+          <w:sz w:val="18"/>
+          <w:szCs w:val="18"/>
+        </w:rPr>
+        <w:t>参考代码:</w:t>
+      </w:r>
+    </w:p>
+    <w:p>
+      <w:pPr>
+        <w:pStyle w:val="HTML"/>
+        <w:pBdr>
+          <w:top w:val="single" w:sz="6" w:space="4" w:color="CCCCCC"/>
+          <w:left w:val="single" w:sz="6" w:space="8" w:color="CCCCCC"/>
+          <w:bottom w:val="single" w:sz="6" w:space="4" w:color="CCCCCC"/>
+          <w:right w:val="single" w:sz="6" w:space="8" w:color="CCCCCC"/>
+        </w:pBdr>
+        <w:shd w:val="clear" w:color="auto" w:fill="EEEEEE"/>
+        <w:wordWrap w:val="0"/>
+        <w:spacing w:line="384" w:lineRule="atLeast"/>
+        <w:ind w:left="720"/>
+        <w:rPr>
+          <w:rFonts w:ascii="Consolas" w:hAnsi="Consolas"/>
+          <w:color w:val="14191E"/>
+          <w:sz w:val="20"/>
+          <w:szCs w:val="20"/>
+        </w:rPr>
+      </w:pPr>
+      <w:proofErr w:type="gramStart"/>
+      <w:r>
+        <w:rPr>
+          <w:rFonts w:ascii="Consolas" w:hAnsi="Consolas"/>
+          <w:color w:val="14191E"/>
+          <w:sz w:val="20"/>
+          <w:szCs w:val="20"/>
+        </w:rPr>
+        <w:t>class</w:t>
+      </w:r>
+      <w:proofErr w:type="gramEnd"/>
+      <w:r>
+        <w:rPr>
+          <w:rFonts w:ascii="Consolas" w:hAnsi="Consolas"/>
+          <w:color w:val="14191E"/>
+          <w:sz w:val="20"/>
+          <w:szCs w:val="20"/>
+        </w:rPr>
+        <w:t xml:space="preserve"> Fib(object):</w:t>
+      </w:r>
+    </w:p>
+    <w:p>
+      <w:pPr>
+        <w:pStyle w:val="HTML"/>
+        <w:pBdr>
+          <w:top w:val="single" w:sz="6" w:space="4" w:color="CCCCCC"/>
+          <w:left w:val="single" w:sz="6" w:space="8" w:color="CCCCCC"/>
+          <w:bottom w:val="single" w:sz="6" w:space="4" w:color="CCCCCC"/>
+          <w:right w:val="single" w:sz="6" w:space="8" w:color="CCCCCC"/>
+        </w:pBdr>
+        <w:shd w:val="clear" w:color="auto" w:fill="EEEEEE"/>
+        <w:wordWrap w:val="0"/>
+        <w:spacing w:line="384" w:lineRule="atLeast"/>
+        <w:ind w:left="720"/>
+        <w:rPr>
+          <w:rFonts w:ascii="Consolas" w:hAnsi="Consolas"/>
+          <w:color w:val="14191E"/>
+          <w:sz w:val="20"/>
+          <w:szCs w:val="20"/>
+        </w:rPr>
+      </w:pPr>
+      <w:r>
+        <w:rPr>
+          <w:rFonts w:ascii="Consolas" w:hAnsi="Consolas"/>
+          <w:color w:val="14191E"/>
+          <w:sz w:val="20"/>
+          <w:szCs w:val="20"/>
+        </w:rPr>
+        <w:t xml:space="preserve">    </w:t>
+      </w:r>
+      <w:proofErr w:type="spellStart"/>
+      <w:proofErr w:type="gramStart"/>
+      <w:r>
+        <w:rPr>
+          <w:rFonts w:ascii="Consolas" w:hAnsi="Consolas"/>
+          <w:color w:val="14191E"/>
+          <w:sz w:val="20"/>
+          <w:szCs w:val="20"/>
+        </w:rPr>
+        <w:t>def</w:t>
+      </w:r>
+      <w:proofErr w:type="spellEnd"/>
+      <w:proofErr w:type="gramEnd"/>
+      <w:r>
+        <w:rPr>
+          <w:rFonts w:ascii="Consolas" w:hAnsi="Consolas"/>
+          <w:color w:val="14191E"/>
+          <w:sz w:val="20"/>
+          <w:szCs w:val="20"/>
+        </w:rPr>
+        <w:t xml:space="preserve"> __call__(self, </w:t>
+      </w:r>
+      <w:proofErr w:type="spellStart"/>
+      <w:r>
+        <w:rPr>
+          <w:rFonts w:ascii="Consolas" w:hAnsi="Consolas"/>
+          <w:color w:val="14191E"/>
+          <w:sz w:val="20"/>
+          <w:szCs w:val="20"/>
+        </w:rPr>
+        <w:t>num</w:t>
+      </w:r>
+      <w:proofErr w:type="spellEnd"/>
+      <w:r>
+        <w:rPr>
+          <w:rFonts w:ascii="Consolas" w:hAnsi="Consolas"/>
+          <w:color w:val="14191E"/>
+          <w:sz w:val="20"/>
+          <w:szCs w:val="20"/>
+        </w:rPr>
+        <w:t>):</w:t>
+      </w:r>
+    </w:p>
+    <w:p>
+      <w:pPr>
+        <w:pStyle w:val="HTML"/>
+        <w:pBdr>
+          <w:top w:val="single" w:sz="6" w:space="4" w:color="CCCCCC"/>
+          <w:left w:val="single" w:sz="6" w:space="8" w:color="CCCCCC"/>
+          <w:bottom w:val="single" w:sz="6" w:space="4" w:color="CCCCCC"/>
+          <w:right w:val="single" w:sz="6" w:space="8" w:color="CCCCCC"/>
+        </w:pBdr>
+        <w:shd w:val="clear" w:color="auto" w:fill="EEEEEE"/>
+        <w:wordWrap w:val="0"/>
+        <w:spacing w:line="384" w:lineRule="atLeast"/>
+        <w:ind w:left="720"/>
+        <w:rPr>
+          <w:rFonts w:ascii="Consolas" w:hAnsi="Consolas"/>
+          <w:color w:val="14191E"/>
+          <w:sz w:val="20"/>
+          <w:szCs w:val="20"/>
+        </w:rPr>
+      </w:pPr>
+      <w:r>
+        <w:rPr>
+          <w:rFonts w:ascii="Consolas" w:hAnsi="Consolas"/>
+          <w:color w:val="14191E"/>
+          <w:sz w:val="20"/>
+          <w:szCs w:val="20"/>
+        </w:rPr>
+        <w:t xml:space="preserve">        </w:t>
+      </w:r>
+      <w:proofErr w:type="gramStart"/>
+      <w:r>
+        <w:rPr>
+          <w:rFonts w:ascii="Consolas" w:hAnsi="Consolas"/>
+          <w:color w:val="14191E"/>
+          <w:sz w:val="20"/>
+          <w:szCs w:val="20"/>
+        </w:rPr>
+        <w:t>a</w:t>
+      </w:r>
+      <w:proofErr w:type="gramEnd"/>
+      <w:r>
+        <w:rPr>
+          <w:rFonts w:ascii="Consolas" w:hAnsi="Consolas"/>
+          <w:color w:val="14191E"/>
+          <w:sz w:val="20"/>
+          <w:szCs w:val="20"/>
+        </w:rPr>
+        <w:t>, b, L = 0, 1, []</w:t>
+      </w:r>
+    </w:p>
+    <w:p>
+      <w:pPr>
+        <w:pStyle w:val="HTML"/>
+        <w:pBdr>
+          <w:top w:val="single" w:sz="6" w:space="4" w:color="CCCCCC"/>
+          <w:left w:val="single" w:sz="6" w:space="8" w:color="CCCCCC"/>
+          <w:bottom w:val="single" w:sz="6" w:space="4" w:color="CCCCCC"/>
+          <w:right w:val="single" w:sz="6" w:space="8" w:color="CCCCCC"/>
+        </w:pBdr>
+        <w:shd w:val="clear" w:color="auto" w:fill="EEEEEE"/>
+        <w:wordWrap w:val="0"/>
+        <w:spacing w:line="384" w:lineRule="atLeast"/>
+        <w:ind w:left="720"/>
+        <w:rPr>
+          <w:rFonts w:ascii="Consolas" w:hAnsi="Consolas"/>
+          <w:color w:val="14191E"/>
+          <w:sz w:val="20"/>
+          <w:szCs w:val="20"/>
+        </w:rPr>
+      </w:pPr>
+      <w:r>
+        <w:rPr>
+          <w:rFonts w:ascii="Consolas" w:hAnsi="Consolas"/>
+          <w:color w:val="14191E"/>
+          <w:sz w:val="20"/>
+          <w:szCs w:val="20"/>
+        </w:rPr>
+        <w:t xml:space="preserve">        </w:t>
+      </w:r>
+      <w:proofErr w:type="gramStart"/>
+      <w:r>
+        <w:rPr>
+          <w:rFonts w:ascii="Consolas" w:hAnsi="Consolas"/>
+          <w:color w:val="14191E"/>
+          <w:sz w:val="20"/>
+          <w:szCs w:val="20"/>
+        </w:rPr>
+        <w:t>for</w:t>
+      </w:r>
+      <w:proofErr w:type="gramEnd"/>
+      <w:r>
+        <w:rPr>
+          <w:rFonts w:ascii="Consolas" w:hAnsi="Consolas"/>
+          <w:color w:val="14191E"/>
+          <w:sz w:val="20"/>
+          <w:szCs w:val="20"/>
+        </w:rPr>
+        <w:t xml:space="preserve"> n in range(</w:t>
+      </w:r>
+      <w:proofErr w:type="spellStart"/>
+      <w:r>
+        <w:rPr>
+          <w:rFonts w:ascii="Consolas" w:hAnsi="Consolas"/>
+          <w:color w:val="14191E"/>
+          <w:sz w:val="20"/>
+          <w:szCs w:val="20"/>
+        </w:rPr>
+        <w:t>num</w:t>
+      </w:r>
+      <w:proofErr w:type="spellEnd"/>
+      <w:r>
+        <w:rPr>
+          <w:rFonts w:ascii="Consolas" w:hAnsi="Consolas"/>
+          <w:color w:val="14191E"/>
+          <w:sz w:val="20"/>
+          <w:szCs w:val="20"/>
+        </w:rPr>
+        <w:t>):</w:t>
+      </w:r>
+    </w:p>
+    <w:p>
+      <w:pPr>
+        <w:pStyle w:val="HTML"/>
+        <w:pBdr>
+          <w:top w:val="single" w:sz="6" w:space="4" w:color="CCCCCC"/>
+          <w:left w:val="single" w:sz="6" w:space="8" w:color="CCCCCC"/>
+          <w:bottom w:val="single" w:sz="6" w:space="4" w:color="CCCCCC"/>
+          <w:right w:val="single" w:sz="6" w:space="8" w:color="CCCCCC"/>
+        </w:pBdr>
+        <w:shd w:val="clear" w:color="auto" w:fill="EEEEEE"/>
+        <w:wordWrap w:val="0"/>
+        <w:spacing w:line="384" w:lineRule="atLeast"/>
+        <w:ind w:left="720"/>
+        <w:rPr>
+          <w:rFonts w:ascii="Consolas" w:hAnsi="Consolas"/>
+          <w:color w:val="14191E"/>
+          <w:sz w:val="20"/>
+          <w:szCs w:val="20"/>
+        </w:rPr>
+      </w:pPr>
+      <w:r>
+        <w:rPr>
+          <w:rFonts w:ascii="Consolas" w:hAnsi="Consolas"/>
+          <w:color w:val="14191E"/>
+          <w:sz w:val="20"/>
+          <w:szCs w:val="20"/>
+        </w:rPr>
+        <w:t xml:space="preserve">            </w:t>
+      </w:r>
+      <w:proofErr w:type="spellStart"/>
+      <w:proofErr w:type="gramStart"/>
+      <w:r>
+        <w:rPr>
+          <w:rFonts w:ascii="Consolas" w:hAnsi="Consolas"/>
+          <w:color w:val="14191E"/>
+          <w:sz w:val="20"/>
+          <w:szCs w:val="20"/>
+        </w:rPr>
+        <w:t>L.append</w:t>
+      </w:r>
+      <w:proofErr w:type="spellEnd"/>
+      <w:r>
+        <w:rPr>
+          <w:rFonts w:ascii="Consolas" w:hAnsi="Consolas"/>
+          <w:color w:val="14191E"/>
+          <w:sz w:val="20"/>
+          <w:szCs w:val="20"/>
+        </w:rPr>
+        <w:t>(</w:t>
+      </w:r>
+      <w:proofErr w:type="gramEnd"/>
+      <w:r>
+        <w:rPr>
+          <w:rFonts w:ascii="Consolas" w:hAnsi="Consolas"/>
+          <w:color w:val="14191E"/>
+          <w:sz w:val="20"/>
+          <w:szCs w:val="20"/>
+        </w:rPr>
+        <w:t>a)</w:t>
+      </w:r>
+    </w:p>
+    <w:p>
+      <w:pPr>
+        <w:pStyle w:val="HTML"/>
+        <w:pBdr>
+          <w:top w:val="single" w:sz="6" w:space="4" w:color="CCCCCC"/>
+          <w:left w:val="single" w:sz="6" w:space="8" w:color="CCCCCC"/>
+          <w:bottom w:val="single" w:sz="6" w:space="4" w:color="CCCCCC"/>
+          <w:right w:val="single" w:sz="6" w:space="8" w:color="CCCCCC"/>
+        </w:pBdr>
+        <w:shd w:val="clear" w:color="auto" w:fill="EEEEEE"/>
+        <w:wordWrap w:val="0"/>
+        <w:spacing w:line="384" w:lineRule="atLeast"/>
+        <w:ind w:left="720"/>
+        <w:rPr>
+          <w:rFonts w:ascii="Consolas" w:hAnsi="Consolas"/>
+          <w:color w:val="14191E"/>
+          <w:sz w:val="20"/>
+          <w:szCs w:val="20"/>
+        </w:rPr>
+      </w:pPr>
+      <w:r>
+        <w:rPr>
+          <w:rFonts w:ascii="Consolas" w:hAnsi="Consolas"/>
+          <w:color w:val="14191E"/>
+          <w:sz w:val="20"/>
+          <w:szCs w:val="20"/>
+        </w:rPr>
+        <w:t xml:space="preserve">            </w:t>
+      </w:r>
+      <w:proofErr w:type="gramStart"/>
+      <w:r>
+        <w:rPr>
+          <w:rFonts w:ascii="Consolas" w:hAnsi="Consolas"/>
+          <w:color w:val="14191E"/>
+          <w:sz w:val="20"/>
+          <w:szCs w:val="20"/>
+        </w:rPr>
+        <w:t>a</w:t>
+      </w:r>
+      <w:proofErr w:type="gramEnd"/>
+      <w:r>
+        <w:rPr>
+          <w:rFonts w:ascii="Consolas" w:hAnsi="Consolas"/>
+          <w:color w:val="14191E"/>
+          <w:sz w:val="20"/>
+          <w:szCs w:val="20"/>
+        </w:rPr>
+        <w:t>, b = b, a + b</w:t>
+      </w:r>
+    </w:p>
+    <w:p>
+      <w:pPr>
+        <w:pStyle w:val="HTML"/>
+        <w:pBdr>
+          <w:top w:val="single" w:sz="6" w:space="4" w:color="CCCCCC"/>
+          <w:left w:val="single" w:sz="6" w:space="8" w:color="CCCCCC"/>
+          <w:bottom w:val="single" w:sz="6" w:space="4" w:color="CCCCCC"/>
+          <w:right w:val="single" w:sz="6" w:space="8" w:color="CCCCCC"/>
+        </w:pBdr>
+        <w:shd w:val="clear" w:color="auto" w:fill="EEEEEE"/>
+        <w:wordWrap w:val="0"/>
+        <w:spacing w:line="384" w:lineRule="atLeast"/>
+        <w:ind w:left="720"/>
+        <w:rPr>
+          <w:rFonts w:ascii="Consolas" w:hAnsi="Consolas"/>
+          <w:color w:val="14191E"/>
+          <w:sz w:val="20"/>
+          <w:szCs w:val="20"/>
+        </w:rPr>
+      </w:pPr>
+      <w:r>
+        <w:rPr>
+          <w:rFonts w:ascii="Consolas" w:hAnsi="Consolas"/>
+          <w:color w:val="14191E"/>
+          <w:sz w:val="20"/>
+          <w:szCs w:val="20"/>
+        </w:rPr>
+        <w:t xml:space="preserve">        </w:t>
+      </w:r>
+      <w:proofErr w:type="gramStart"/>
+      <w:r>
+        <w:rPr>
+          <w:rFonts w:ascii="Consolas" w:hAnsi="Consolas"/>
+          <w:color w:val="14191E"/>
+          <w:sz w:val="20"/>
+          <w:szCs w:val="20"/>
+        </w:rPr>
+        <w:t>return</w:t>
+      </w:r>
+      <w:proofErr w:type="gramEnd"/>
+      <w:r>
+        <w:rPr>
+          <w:rFonts w:ascii="Consolas" w:hAnsi="Consolas"/>
+          <w:color w:val="14191E"/>
+          <w:sz w:val="20"/>
+          <w:szCs w:val="20"/>
+        </w:rPr>
+        <w:t xml:space="preserve"> L</w:t>
+      </w:r>
+    </w:p>
+    <w:p>
+      <w:pPr>
+        <w:pStyle w:val="HTML"/>
+        <w:pBdr>
+          <w:top w:val="single" w:sz="6" w:space="4" w:color="CCCCCC"/>
+          <w:left w:val="single" w:sz="6" w:space="8" w:color="CCCCCC"/>
+          <w:bottom w:val="single" w:sz="6" w:space="4" w:color="CCCCCC"/>
+          <w:right w:val="single" w:sz="6" w:space="8" w:color="CCCCCC"/>
+        </w:pBdr>
+        <w:shd w:val="clear" w:color="auto" w:fill="EEEEEE"/>
+        <w:wordWrap w:val="0"/>
+        <w:spacing w:line="384" w:lineRule="atLeast"/>
+        <w:ind w:left="720"/>
+        <w:rPr>
+          <w:rFonts w:ascii="Consolas" w:hAnsi="Consolas"/>
+          <w:color w:val="14191E"/>
+          <w:sz w:val="20"/>
+          <w:szCs w:val="20"/>
+        </w:rPr>
+      </w:pPr>
+    </w:p>
+    <w:p>
+      <w:pPr>
+        <w:pStyle w:val="HTML"/>
+        <w:pBdr>
+          <w:top w:val="single" w:sz="6" w:space="4" w:color="CCCCCC"/>
+          <w:left w:val="single" w:sz="6" w:space="8" w:color="CCCCCC"/>
+          <w:bottom w:val="single" w:sz="6" w:space="4" w:color="CCCCCC"/>
+          <w:right w:val="single" w:sz="6" w:space="8" w:color="CCCCCC"/>
+        </w:pBdr>
+        <w:shd w:val="clear" w:color="auto" w:fill="EEEEEE"/>
+        <w:wordWrap w:val="0"/>
+        <w:spacing w:line="384" w:lineRule="atLeast"/>
+        <w:ind w:left="720"/>
+        <w:rPr>
+          <w:rFonts w:ascii="Consolas" w:hAnsi="Consolas"/>
+          <w:color w:val="14191E"/>
+          <w:sz w:val="20"/>
+          <w:szCs w:val="20"/>
+        </w:rPr>
+      </w:pPr>
+      <w:r>
+        <w:rPr>
+          <w:rFonts w:ascii="Consolas" w:hAnsi="Consolas"/>
+          <w:color w:val="14191E"/>
+          <w:sz w:val="20"/>
+          <w:szCs w:val="20"/>
+        </w:rPr>
+        <w:t xml:space="preserve">f = </w:t>
+      </w:r>
+      <w:proofErr w:type="gramStart"/>
+      <w:r>
+        <w:rPr>
+          <w:rFonts w:ascii="Consolas" w:hAnsi="Consolas"/>
+          <w:color w:val="14191E"/>
+          <w:sz w:val="20"/>
+          <w:szCs w:val="20"/>
+        </w:rPr>
+        <w:t>Fib()</w:t>
+      </w:r>
+      <w:proofErr w:type="gramEnd"/>
+    </w:p>
+    <w:p>
+      <w:pPr>
+        <w:pStyle w:val="HTML"/>
+        <w:pBdr>
+          <w:top w:val="single" w:sz="6" w:space="4" w:color="CCCCCC"/>
+          <w:left w:val="single" w:sz="6" w:space="8" w:color="CCCCCC"/>
+          <w:bottom w:val="single" w:sz="6" w:space="4" w:color="CCCCCC"/>
+          <w:right w:val="single" w:sz="6" w:space="8" w:color="CCCCCC"/>
+        </w:pBdr>
+        <w:shd w:val="clear" w:color="auto" w:fill="EEEEEE"/>
+        <w:wordWrap w:val="0"/>
+        <w:spacing w:line="384" w:lineRule="atLeast"/>
+        <w:ind w:left="720"/>
+        <w:rPr>
+          <w:rFonts w:ascii="Consolas" w:hAnsi="Consolas" w:hint="eastAsia"/>
+          <w:color w:val="14191E"/>
+          <w:sz w:val="20"/>
+          <w:szCs w:val="20"/>
+        </w:rPr>
+      </w:pPr>
+      <w:proofErr w:type="gramStart"/>
+      <w:r>
+        <w:rPr>
+          <w:rFonts w:ascii="Consolas" w:hAnsi="Consolas"/>
+          <w:color w:val="14191E"/>
+          <w:sz w:val="20"/>
+          <w:szCs w:val="20"/>
+        </w:rPr>
+        <w:t>print</w:t>
+      </w:r>
+      <w:proofErr w:type="gramEnd"/>
+      <w:r>
+        <w:rPr>
+          <w:rFonts w:ascii="Consolas" w:hAnsi="Consolas"/>
+          <w:color w:val="14191E"/>
+          <w:sz w:val="20"/>
+          <w:szCs w:val="20"/>
+        </w:rPr>
+        <w:t xml:space="preserve"> f(10)</w:t>
+      </w:r>
+    </w:p>
+    <w:bookmarkEnd w:id="0"/>
+    <w:p>
+      <w:pPr>
+        <w:widowControl/>
+        <w:shd w:val="clear" w:color="auto" w:fill="FFFFFF"/>
+        <w:wordWrap w:val="0"/>
+        <w:spacing w:after="240" w:line="360" w:lineRule="atLeast"/>
+        <w:ind w:left="-120"/>
+        <w:jc w:val="left"/>
+        <w:rPr>
+          <w:rFonts w:ascii="Helvetica" w:hAnsi="Helvetica" w:cs="Helvetica" w:hint="eastAsia"/>
+          <w:color w:val="333333"/>
+          <w:sz w:val="20"/>
+          <w:szCs w:val="20"/>
         </w:rPr>
       </w:pPr>
     </w:p>
@@ -6882,6 +16533,17 @@
       <w:u w:val="single"/>
     </w:rPr>
   </w:style>
+  <w:style w:type="character" w:styleId="a5">
+    <w:name w:val="Strong"/>
+    <w:basedOn w:val="a0"/>
+    <w:uiPriority w:val="22"/>
+    <w:qFormat/>
+    <w:rsid w:val="004D53AC"/>
+    <w:rPr>
+      <w:b/>
+      <w:bCs/>
+    </w:rPr>
+  </w:style>
 </w:styles>
 </file>
 

--- a/更加pythonic的写法/日常逻辑.docx
+++ b/更加pythonic的写法/日常逻辑.docx
@@ -6,7 +6,6 @@
       <w:pPr>
         <w:pStyle w:val="3"/>
       </w:pPr>
-      <w:bookmarkStart w:id="0" w:name="_GoBack"/>
       <w:r>
         <w:t>置换两个变量的值。</w:t>
       </w:r>
@@ -20,23 +19,13 @@
         </w:rPr>
       </w:pPr>
       <w:proofErr w:type="spellStart"/>
-      <w:proofErr w:type="gramStart"/>
       <w:r>
         <w:rPr>
           <w:rFonts w:ascii="幼圆" w:eastAsia="幼圆" w:hint="eastAsia"/>
           <w:sz w:val="30"/>
           <w:szCs w:val="30"/>
         </w:rPr>
-        <w:t>a,</w:t>
-      </w:r>
-      <w:proofErr w:type="gramEnd"/>
-      <w:r>
-        <w:rPr>
-          <w:rFonts w:ascii="幼圆" w:eastAsia="幼圆" w:hint="eastAsia"/>
-          <w:sz w:val="30"/>
-          <w:szCs w:val="30"/>
-        </w:rPr>
-        <w:t>b</w:t>
+        <w:t>a,b</w:t>
       </w:r>
       <w:proofErr w:type="spellEnd"/>
       <w:r>
@@ -131,25 +120,7 @@
           <w:sz w:val="30"/>
           <w:szCs w:val="30"/>
         </w:rPr>
-        <w:t xml:space="preserve">1 &lt;= b &lt;= a &lt; </w:t>
-      </w:r>
-      <w:proofErr w:type="gramStart"/>
-      <w:r>
-        <w:rPr>
-          <w:rFonts w:ascii="幼圆" w:eastAsia="幼圆"/>
-          <w:sz w:val="30"/>
-          <w:szCs w:val="30"/>
-        </w:rPr>
-        <w:t>10  #</w:t>
-      </w:r>
-      <w:proofErr w:type="gramEnd"/>
-      <w:r>
-        <w:rPr>
-          <w:rFonts w:ascii="幼圆" w:eastAsia="幼圆"/>
-          <w:sz w:val="30"/>
-          <w:szCs w:val="30"/>
-        </w:rPr>
-        <w:t>True</w:t>
+        <w:t>1 &lt;= b &lt;= a &lt; 10  #True</w:t>
       </w:r>
     </w:p>
     <w:p>
@@ -185,23 +156,13 @@
           <w:szCs w:val="30"/>
         </w:rPr>
       </w:pPr>
-      <w:proofErr w:type="gramStart"/>
       <w:r>
         <w:rPr>
           <w:rFonts w:ascii="幼圆" w:eastAsia="幼圆"/>
           <w:sz w:val="30"/>
           <w:szCs w:val="30"/>
         </w:rPr>
-        <w:t>s[</w:t>
-      </w:r>
-      <w:proofErr w:type="gramEnd"/>
-      <w:r>
-        <w:rPr>
-          <w:rFonts w:ascii="幼圆" w:eastAsia="幼圆"/>
-          <w:sz w:val="30"/>
-          <w:szCs w:val="30"/>
-        </w:rPr>
-        <w:t>::-1]</w:t>
+        <w:t>s[::-1]</w:t>
       </w:r>
     </w:p>
     <w:p>
@@ -218,7 +179,6 @@
           <w:szCs w:val="36"/>
         </w:rPr>
       </w:pPr>
-      <w:proofErr w:type="gramStart"/>
       <w:r>
         <w:rPr>
           <w:rFonts w:ascii="Arial" w:hAnsi="Arial" w:cs="Arial"/>
@@ -227,9 +187,8 @@
           <w:sz w:val="36"/>
           <w:szCs w:val="36"/>
         </w:rPr>
-        <w:t>for…</w:t>
-      </w:r>
-      <w:proofErr w:type="gramEnd"/>
+        <w:t>for…else…</w:t>
+      </w:r>
       <w:r>
         <w:rPr>
           <w:rFonts w:ascii="Arial" w:hAnsi="Arial" w:cs="Arial"/>
@@ -238,9 +197,206 @@
           <w:sz w:val="36"/>
           <w:szCs w:val="36"/>
         </w:rPr>
-        <w:t>else…</w:t>
-      </w:r>
-      <w:r>
+        <w:t>语句</w:t>
+      </w:r>
+    </w:p>
+    <w:p>
+      <w:pPr>
+        <w:rPr>
+          <w:rFonts w:ascii="幼圆" w:eastAsia="幼圆"/>
+          <w:sz w:val="30"/>
+          <w:szCs w:val="30"/>
+        </w:rPr>
+      </w:pPr>
+      <w:r>
+        <w:rPr>
+          <w:rFonts w:ascii="幼圆" w:eastAsia="幼圆"/>
+          <w:sz w:val="30"/>
+          <w:szCs w:val="30"/>
+        </w:rPr>
+        <w:t xml:space="preserve">for x in </w:t>
+      </w:r>
+      <w:proofErr w:type="spellStart"/>
+      <w:r>
+        <w:rPr>
+          <w:rFonts w:ascii="幼圆" w:eastAsia="幼圆"/>
+          <w:sz w:val="30"/>
+          <w:szCs w:val="30"/>
+        </w:rPr>
+        <w:t>xrange</w:t>
+      </w:r>
+      <w:proofErr w:type="spellEnd"/>
+      <w:r>
+        <w:rPr>
+          <w:rFonts w:ascii="幼圆" w:eastAsia="幼圆"/>
+          <w:sz w:val="30"/>
+          <w:szCs w:val="30"/>
+        </w:rPr>
+        <w:t>(1,5):</w:t>
+      </w:r>
+    </w:p>
+    <w:p>
+      <w:pPr>
+        <w:rPr>
+          <w:rFonts w:ascii="幼圆" w:eastAsia="幼圆"/>
+          <w:sz w:val="30"/>
+          <w:szCs w:val="30"/>
+        </w:rPr>
+      </w:pPr>
+      <w:r>
+        <w:rPr>
+          <w:rFonts w:ascii="幼圆" w:eastAsia="幼圆"/>
+          <w:sz w:val="30"/>
+          <w:szCs w:val="30"/>
+        </w:rPr>
+        <w:t xml:space="preserve">    if x == 5:</w:t>
+      </w:r>
+    </w:p>
+    <w:p>
+      <w:pPr>
+        <w:rPr>
+          <w:rFonts w:ascii="幼圆" w:eastAsia="幼圆"/>
+          <w:sz w:val="30"/>
+          <w:szCs w:val="30"/>
+        </w:rPr>
+      </w:pPr>
+      <w:r>
+        <w:rPr>
+          <w:rFonts w:ascii="幼圆" w:eastAsia="幼圆"/>
+          <w:sz w:val="30"/>
+          <w:szCs w:val="30"/>
+        </w:rPr>
+        <w:t xml:space="preserve">        print 'find 5'</w:t>
+      </w:r>
+    </w:p>
+    <w:p>
+      <w:pPr>
+        <w:rPr>
+          <w:rFonts w:ascii="幼圆" w:eastAsia="幼圆"/>
+          <w:sz w:val="30"/>
+          <w:szCs w:val="30"/>
+        </w:rPr>
+      </w:pPr>
+      <w:r>
+        <w:rPr>
+          <w:rFonts w:ascii="幼圆" w:eastAsia="幼圆"/>
+          <w:sz w:val="30"/>
+          <w:szCs w:val="30"/>
+        </w:rPr>
+        <w:t xml:space="preserve">        break</w:t>
+      </w:r>
+    </w:p>
+    <w:p>
+      <w:pPr>
+        <w:rPr>
+          <w:rFonts w:ascii="幼圆" w:eastAsia="幼圆"/>
+          <w:sz w:val="30"/>
+          <w:szCs w:val="30"/>
+        </w:rPr>
+      </w:pPr>
+      <w:r>
+        <w:rPr>
+          <w:rFonts w:ascii="幼圆" w:eastAsia="幼圆"/>
+          <w:sz w:val="30"/>
+          <w:szCs w:val="30"/>
+        </w:rPr>
+        <w:t>else:</w:t>
+      </w:r>
+    </w:p>
+    <w:p>
+      <w:pPr>
+        <w:rPr>
+          <w:rFonts w:ascii="幼圆" w:eastAsia="幼圆"/>
+          <w:sz w:val="30"/>
+          <w:szCs w:val="30"/>
+        </w:rPr>
+      </w:pPr>
+      <w:r>
+        <w:rPr>
+          <w:rFonts w:ascii="幼圆" w:eastAsia="幼圆"/>
+          <w:sz w:val="30"/>
+          <w:szCs w:val="30"/>
+        </w:rPr>
+        <w:t xml:space="preserve">    print '</w:t>
+      </w:r>
+      <w:proofErr w:type="spellStart"/>
+      <w:r>
+        <w:rPr>
+          <w:rFonts w:ascii="幼圆" w:eastAsia="幼圆"/>
+          <w:sz w:val="30"/>
+          <w:szCs w:val="30"/>
+        </w:rPr>
+        <w:t>can not</w:t>
+      </w:r>
+      <w:proofErr w:type="spellEnd"/>
+      <w:r>
+        <w:rPr>
+          <w:rFonts w:ascii="幼圆" w:eastAsia="幼圆"/>
+          <w:sz w:val="30"/>
+          <w:szCs w:val="30"/>
+        </w:rPr>
+        <w:t xml:space="preserve"> find 5!'</w:t>
+      </w:r>
+    </w:p>
+    <w:p>
+      <w:pPr>
+        <w:rPr>
+          <w:rFonts w:ascii="幼圆" w:eastAsia="幼圆"/>
+          <w:sz w:val="30"/>
+          <w:szCs w:val="30"/>
+        </w:rPr>
+      </w:pPr>
+      <w:r>
+        <w:rPr>
+          <w:rFonts w:ascii="幼圆" w:eastAsia="幼圆"/>
+          <w:sz w:val="30"/>
+          <w:szCs w:val="30"/>
+        </w:rPr>
+        <w:t>#</w:t>
+      </w:r>
+      <w:proofErr w:type="spellStart"/>
+      <w:r>
+        <w:rPr>
+          <w:rFonts w:ascii="幼圆" w:eastAsia="幼圆"/>
+          <w:sz w:val="30"/>
+          <w:szCs w:val="30"/>
+        </w:rPr>
+        <w:t>can not</w:t>
+      </w:r>
+      <w:proofErr w:type="spellEnd"/>
+      <w:r>
+        <w:rPr>
+          <w:rFonts w:ascii="幼圆" w:eastAsia="幼圆"/>
+          <w:sz w:val="30"/>
+          <w:szCs w:val="30"/>
+        </w:rPr>
+        <w:t xml:space="preserve"> find 5!</w:t>
+      </w:r>
+    </w:p>
+    <w:p>
+      <w:pPr>
+        <w:rPr>
+          <w:rFonts w:ascii="幼圆" w:eastAsia="幼圆"/>
+          <w:sz w:val="30"/>
+          <w:szCs w:val="30"/>
+        </w:rPr>
+      </w:pPr>
+      <w:r>
+        <w:rPr>
+          <w:rFonts w:ascii="幼圆" w:eastAsia="幼圆" w:hint="eastAsia"/>
+          <w:sz w:val="30"/>
+          <w:szCs w:val="30"/>
+        </w:rPr>
+        <w:lastRenderedPageBreak/>
+        <w:t>for...else...的else部分用来处理没有从for循环中断的情况。有了它，我们不用设置状态变量来检查是否for循环有break出来，简单方便。</w:t>
+      </w:r>
+    </w:p>
+    <w:p>
+      <w:pPr>
+        <w:pStyle w:val="3"/>
+        <w:shd w:val="clear" w:color="auto" w:fill="FFFFFF"/>
+        <w:spacing w:before="630" w:after="420" w:line="450" w:lineRule="atLeast"/>
+        <w:textAlignment w:val="baseline"/>
         <w:rPr>
           <w:rFonts w:ascii="Arial" w:hAnsi="Arial" w:cs="Arial"/>
           <w:color w:val="111111"/>
@@ -248,290 +404,8 @@
           <w:sz w:val="36"/>
           <w:szCs w:val="36"/>
         </w:rPr>
-        <w:t>语句</w:t>
-      </w:r>
-    </w:p>
-    <w:p>
-      <w:pPr>
-        <w:rPr>
-          <w:rFonts w:ascii="幼圆" w:eastAsia="幼圆"/>
-          <w:sz w:val="30"/>
-          <w:szCs w:val="30"/>
-        </w:rPr>
-      </w:pPr>
-      <w:proofErr w:type="gramStart"/>
-      <w:r>
-        <w:rPr>
-          <w:rFonts w:ascii="幼圆" w:eastAsia="幼圆"/>
-          <w:sz w:val="30"/>
-          <w:szCs w:val="30"/>
-        </w:rPr>
-        <w:t>for</w:t>
-      </w:r>
-      <w:proofErr w:type="gramEnd"/>
-      <w:r>
-        <w:rPr>
-          <w:rFonts w:ascii="幼圆" w:eastAsia="幼圆"/>
-          <w:sz w:val="30"/>
-          <w:szCs w:val="30"/>
-        </w:rPr>
-        <w:t xml:space="preserve"> x in </w:t>
-      </w:r>
-      <w:proofErr w:type="spellStart"/>
-      <w:r>
-        <w:rPr>
-          <w:rFonts w:ascii="幼圆" w:eastAsia="幼圆"/>
-          <w:sz w:val="30"/>
-          <w:szCs w:val="30"/>
-        </w:rPr>
-        <w:t>xrange</w:t>
-      </w:r>
-      <w:proofErr w:type="spellEnd"/>
-      <w:r>
-        <w:rPr>
-          <w:rFonts w:ascii="幼圆" w:eastAsia="幼圆"/>
-          <w:sz w:val="30"/>
-          <w:szCs w:val="30"/>
-        </w:rPr>
-        <w:t>(1,5):</w:t>
-      </w:r>
-    </w:p>
-    <w:p>
-      <w:pPr>
-        <w:rPr>
-          <w:rFonts w:ascii="幼圆" w:eastAsia="幼圆"/>
-          <w:sz w:val="30"/>
-          <w:szCs w:val="30"/>
-        </w:rPr>
-      </w:pPr>
-      <w:r>
-        <w:rPr>
-          <w:rFonts w:ascii="幼圆" w:eastAsia="幼圆"/>
-          <w:sz w:val="30"/>
-          <w:szCs w:val="30"/>
-        </w:rPr>
-        <w:t xml:space="preserve">    </w:t>
-      </w:r>
-      <w:proofErr w:type="gramStart"/>
-      <w:r>
-        <w:rPr>
-          <w:rFonts w:ascii="幼圆" w:eastAsia="幼圆"/>
-          <w:sz w:val="30"/>
-          <w:szCs w:val="30"/>
-        </w:rPr>
-        <w:t>if</w:t>
-      </w:r>
-      <w:proofErr w:type="gramEnd"/>
-      <w:r>
-        <w:rPr>
-          <w:rFonts w:ascii="幼圆" w:eastAsia="幼圆"/>
-          <w:sz w:val="30"/>
-          <w:szCs w:val="30"/>
-        </w:rPr>
-        <w:t xml:space="preserve"> x == 5:</w:t>
-      </w:r>
-    </w:p>
-    <w:p>
-      <w:pPr>
-        <w:rPr>
-          <w:rFonts w:ascii="幼圆" w:eastAsia="幼圆"/>
-          <w:sz w:val="30"/>
-          <w:szCs w:val="30"/>
-        </w:rPr>
-      </w:pPr>
-      <w:r>
-        <w:rPr>
-          <w:rFonts w:ascii="幼圆" w:eastAsia="幼圆"/>
-          <w:sz w:val="30"/>
-          <w:szCs w:val="30"/>
-        </w:rPr>
-        <w:t xml:space="preserve">        </w:t>
-      </w:r>
-      <w:proofErr w:type="gramStart"/>
-      <w:r>
-        <w:rPr>
-          <w:rFonts w:ascii="幼圆" w:eastAsia="幼圆"/>
-          <w:sz w:val="30"/>
-          <w:szCs w:val="30"/>
-        </w:rPr>
-        <w:t>print</w:t>
-      </w:r>
-      <w:proofErr w:type="gramEnd"/>
-      <w:r>
-        <w:rPr>
-          <w:rFonts w:ascii="幼圆" w:eastAsia="幼圆"/>
-          <w:sz w:val="30"/>
-          <w:szCs w:val="30"/>
-        </w:rPr>
-        <w:t xml:space="preserve"> 'find 5'</w:t>
-      </w:r>
-    </w:p>
-    <w:p>
-      <w:pPr>
-        <w:rPr>
-          <w:rFonts w:ascii="幼圆" w:eastAsia="幼圆"/>
-          <w:sz w:val="30"/>
-          <w:szCs w:val="30"/>
-        </w:rPr>
-      </w:pPr>
-      <w:r>
-        <w:rPr>
-          <w:rFonts w:ascii="幼圆" w:eastAsia="幼圆"/>
-          <w:sz w:val="30"/>
-          <w:szCs w:val="30"/>
-        </w:rPr>
-        <w:t xml:space="preserve">        </w:t>
-      </w:r>
-      <w:proofErr w:type="gramStart"/>
-      <w:r>
-        <w:rPr>
-          <w:rFonts w:ascii="幼圆" w:eastAsia="幼圆"/>
-          <w:sz w:val="30"/>
-          <w:szCs w:val="30"/>
-        </w:rPr>
-        <w:t>break</w:t>
-      </w:r>
-      <w:proofErr w:type="gramEnd"/>
-    </w:p>
-    <w:p>
-      <w:pPr>
-        <w:rPr>
-          <w:rFonts w:ascii="幼圆" w:eastAsia="幼圆"/>
-          <w:sz w:val="30"/>
-          <w:szCs w:val="30"/>
-        </w:rPr>
-      </w:pPr>
-      <w:proofErr w:type="gramStart"/>
-      <w:r>
-        <w:rPr>
-          <w:rFonts w:ascii="幼圆" w:eastAsia="幼圆"/>
-          <w:sz w:val="30"/>
-          <w:szCs w:val="30"/>
-        </w:rPr>
-        <w:t>else</w:t>
-      </w:r>
-      <w:proofErr w:type="gramEnd"/>
-      <w:r>
-        <w:rPr>
-          <w:rFonts w:ascii="幼圆" w:eastAsia="幼圆"/>
-          <w:sz w:val="30"/>
-          <w:szCs w:val="30"/>
-        </w:rPr>
-        <w:t>:</w:t>
-      </w:r>
-    </w:p>
-    <w:p>
-      <w:pPr>
-        <w:rPr>
-          <w:rFonts w:ascii="幼圆" w:eastAsia="幼圆"/>
-          <w:sz w:val="30"/>
-          <w:szCs w:val="30"/>
-        </w:rPr>
-      </w:pPr>
-      <w:r>
-        <w:rPr>
-          <w:rFonts w:ascii="幼圆" w:eastAsia="幼圆"/>
-          <w:sz w:val="30"/>
-          <w:szCs w:val="30"/>
-        </w:rPr>
-        <w:t xml:space="preserve">    </w:t>
-      </w:r>
-      <w:proofErr w:type="gramStart"/>
-      <w:r>
-        <w:rPr>
-          <w:rFonts w:ascii="幼圆" w:eastAsia="幼圆"/>
-          <w:sz w:val="30"/>
-          <w:szCs w:val="30"/>
-        </w:rPr>
-        <w:t>print</w:t>
-      </w:r>
-      <w:proofErr w:type="gramEnd"/>
-      <w:r>
-        <w:rPr>
-          <w:rFonts w:ascii="幼圆" w:eastAsia="幼圆"/>
-          <w:sz w:val="30"/>
-          <w:szCs w:val="30"/>
-        </w:rPr>
-        <w:t xml:space="preserve"> '</w:t>
-      </w:r>
-      <w:proofErr w:type="spellStart"/>
-      <w:r>
-        <w:rPr>
-          <w:rFonts w:ascii="幼圆" w:eastAsia="幼圆"/>
-          <w:sz w:val="30"/>
-          <w:szCs w:val="30"/>
-        </w:rPr>
-        <w:t>can not</w:t>
-      </w:r>
-      <w:proofErr w:type="spellEnd"/>
-      <w:r>
-        <w:rPr>
-          <w:rFonts w:ascii="幼圆" w:eastAsia="幼圆"/>
-          <w:sz w:val="30"/>
-          <w:szCs w:val="30"/>
-        </w:rPr>
-        <w:t xml:space="preserve"> find 5!'</w:t>
-      </w:r>
-    </w:p>
-    <w:p>
-      <w:pPr>
-        <w:rPr>
-          <w:rFonts w:ascii="幼圆" w:eastAsia="幼圆"/>
-          <w:sz w:val="30"/>
-          <w:szCs w:val="30"/>
-        </w:rPr>
-      </w:pPr>
-      <w:r>
-        <w:rPr>
-          <w:rFonts w:ascii="幼圆" w:eastAsia="幼圆"/>
-          <w:sz w:val="30"/>
-          <w:szCs w:val="30"/>
-        </w:rPr>
-        <w:t>#</w:t>
-      </w:r>
-      <w:proofErr w:type="spellStart"/>
-      <w:r>
-        <w:rPr>
-          <w:rFonts w:ascii="幼圆" w:eastAsia="幼圆"/>
-          <w:sz w:val="30"/>
-          <w:szCs w:val="30"/>
-        </w:rPr>
-        <w:t>can not</w:t>
-      </w:r>
-      <w:proofErr w:type="spellEnd"/>
-      <w:r>
-        <w:rPr>
-          <w:rFonts w:ascii="幼圆" w:eastAsia="幼圆"/>
-          <w:sz w:val="30"/>
-          <w:szCs w:val="30"/>
-        </w:rPr>
-        <w:t xml:space="preserve"> find 5!</w:t>
-      </w:r>
-    </w:p>
-    <w:p>
-      <w:pPr>
-        <w:rPr>
-          <w:rFonts w:ascii="幼圆" w:eastAsia="幼圆"/>
-          <w:sz w:val="30"/>
-          <w:szCs w:val="30"/>
-        </w:rPr>
-      </w:pPr>
-      <w:r>
-        <w:rPr>
-          <w:rFonts w:ascii="幼圆" w:eastAsia="幼圆" w:hint="eastAsia"/>
-          <w:sz w:val="30"/>
-          <w:szCs w:val="30"/>
-        </w:rPr>
-        <w:lastRenderedPageBreak/>
-        <w:t>for...else...的else部分用来处理没有从for循环中断的情况。有了它，我们不用设置状态变量来检查是否for循环有break出来，简单方便。</w:t>
-      </w:r>
-    </w:p>
-    <w:p>
-      <w:pPr>
-        <w:pStyle w:val="3"/>
-        <w:shd w:val="clear" w:color="auto" w:fill="FFFFFF"/>
-        <w:spacing w:before="630" w:after="420" w:line="450" w:lineRule="atLeast"/>
-        <w:textAlignment w:val="baseline"/>
+      </w:pPr>
+      <w:r>
         <w:rPr>
           <w:rFonts w:ascii="Arial" w:hAnsi="Arial" w:cs="Arial"/>
           <w:color w:val="111111"/>
@@ -539,7 +413,8 @@
           <w:sz w:val="36"/>
           <w:szCs w:val="36"/>
         </w:rPr>
-      </w:pPr>
+        <w:t>使用</w:t>
+      </w:r>
       <w:r>
         <w:rPr>
           <w:rFonts w:ascii="Arial" w:hAnsi="Arial" w:cs="Arial"/>
@@ -548,7 +423,7 @@
           <w:sz w:val="36"/>
           <w:szCs w:val="36"/>
         </w:rPr>
-        <w:t>使用</w:t>
+        <w:t>zip</w:t>
       </w:r>
       <w:r>
         <w:rPr>
@@ -558,16 +433,6 @@
           <w:sz w:val="36"/>
           <w:szCs w:val="36"/>
         </w:rPr>
-        <w:t>zip</w:t>
-      </w:r>
-      <w:r>
-        <w:rPr>
-          <w:rFonts w:ascii="Arial" w:hAnsi="Arial" w:cs="Arial"/>
-          <w:color w:val="111111"/>
-          <w:spacing w:val="-2"/>
-          <w:sz w:val="36"/>
-          <w:szCs w:val="36"/>
-        </w:rPr>
         <w:t>创建键值对</w:t>
       </w:r>
     </w:p>
@@ -579,50 +444,47 @@
           <w:szCs w:val="30"/>
         </w:rPr>
       </w:pPr>
-      <w:proofErr w:type="gramStart"/>
       <w:r>
         <w:rPr>
           <w:rFonts w:ascii="幼圆" w:eastAsia="幼圆"/>
           <w:sz w:val="30"/>
           <w:szCs w:val="30"/>
         </w:rPr>
-        <w:t>keys</w:t>
-      </w:r>
-      <w:proofErr w:type="gramEnd"/>
-      <w:r>
+        <w:t>keys = ['Name', 'Sex', 'Age']</w:t>
+      </w:r>
+    </w:p>
+    <w:p>
+      <w:pPr>
         <w:rPr>
           <w:rFonts w:ascii="幼圆" w:eastAsia="幼圆"/>
           <w:sz w:val="30"/>
           <w:szCs w:val="30"/>
         </w:rPr>
-        <w:t xml:space="preserve"> = ['Name', 'Sex', 'Age']</w:t>
-      </w:r>
-    </w:p>
-    <w:p>
-      <w:pPr>
+      </w:pPr>
+      <w:r>
         <w:rPr>
           <w:rFonts w:ascii="幼圆" w:eastAsia="幼圆"/>
           <w:sz w:val="30"/>
           <w:szCs w:val="30"/>
         </w:rPr>
-      </w:pPr>
-      <w:proofErr w:type="gramStart"/>
-      <w:r>
+        <w:t>values = ['Tim', 'Male', 23]</w:t>
+      </w:r>
+    </w:p>
+    <w:p>
+      <w:pPr>
         <w:rPr>
           <w:rFonts w:ascii="幼圆" w:eastAsia="幼圆"/>
           <w:sz w:val="30"/>
           <w:szCs w:val="30"/>
         </w:rPr>
-        <w:t>values</w:t>
-      </w:r>
-      <w:proofErr w:type="gramEnd"/>
+      </w:pPr>
       <w:r>
         <w:rPr>
           <w:rFonts w:ascii="幼圆" w:eastAsia="幼圆"/>
           <w:sz w:val="30"/>
           <w:szCs w:val="30"/>
         </w:rPr>
-        <w:t xml:space="preserve"> = ['Tim', 'Male', 23]</w:t>
+        <w:t xml:space="preserve"> </w:t>
       </w:r>
     </w:p>
     <w:p>
@@ -633,87 +495,58 @@
           <w:szCs w:val="30"/>
         </w:rPr>
       </w:pPr>
+      <w:proofErr w:type="spellStart"/>
       <w:r>
         <w:rPr>
           <w:rFonts w:ascii="幼圆" w:eastAsia="幼圆"/>
           <w:sz w:val="30"/>
           <w:szCs w:val="30"/>
         </w:rPr>
-        <w:t xml:space="preserve"> </w:t>
-      </w:r>
-    </w:p>
-    <w:p>
-      <w:pPr>
+        <w:t>dic</w:t>
+      </w:r>
+      <w:proofErr w:type="spellEnd"/>
+      <w:r>
         <w:rPr>
           <w:rFonts w:ascii="幼圆" w:eastAsia="幼圆"/>
           <w:sz w:val="30"/>
           <w:szCs w:val="30"/>
         </w:rPr>
-      </w:pPr>
+        <w:t xml:space="preserve"> = </w:t>
+      </w:r>
       <w:proofErr w:type="spellStart"/>
-      <w:proofErr w:type="gramStart"/>
       <w:r>
         <w:rPr>
           <w:rFonts w:ascii="幼圆" w:eastAsia="幼圆"/>
           <w:sz w:val="30"/>
           <w:szCs w:val="30"/>
         </w:rPr>
-        <w:t>dic</w:t>
+        <w:t>dict</w:t>
       </w:r>
       <w:proofErr w:type="spellEnd"/>
-      <w:proofErr w:type="gramEnd"/>
       <w:r>
         <w:rPr>
           <w:rFonts w:ascii="幼圆" w:eastAsia="幼圆"/>
           <w:sz w:val="30"/>
           <w:szCs w:val="30"/>
         </w:rPr>
-        <w:t xml:space="preserve"> = </w:t>
-      </w:r>
-      <w:proofErr w:type="spellStart"/>
-      <w:r>
+        <w:t>(zip(keys, values))</w:t>
+      </w:r>
+    </w:p>
+    <w:p>
+      <w:pPr>
         <w:rPr>
           <w:rFonts w:ascii="幼圆" w:eastAsia="幼圆"/>
           <w:sz w:val="30"/>
           <w:szCs w:val="30"/>
         </w:rPr>
-        <w:t>dict</w:t>
-      </w:r>
-      <w:proofErr w:type="spellEnd"/>
+      </w:pPr>
       <w:r>
         <w:rPr>
           <w:rFonts w:ascii="幼圆" w:eastAsia="幼圆"/>
           <w:sz w:val="30"/>
           <w:szCs w:val="30"/>
         </w:rPr>
-        <w:t>(zip(keys, values))</w:t>
-      </w:r>
-    </w:p>
-    <w:p>
-      <w:pPr>
-        <w:rPr>
-          <w:rFonts w:ascii="幼圆" w:eastAsia="幼圆"/>
-          <w:sz w:val="30"/>
-          <w:szCs w:val="30"/>
-        </w:rPr>
-      </w:pPr>
-      <w:proofErr w:type="gramStart"/>
-      <w:r>
-        <w:rPr>
-          <w:rFonts w:ascii="幼圆" w:eastAsia="幼圆"/>
-          <w:sz w:val="30"/>
-          <w:szCs w:val="30"/>
-        </w:rPr>
-        <w:t>#{</w:t>
-      </w:r>
-      <w:proofErr w:type="gramEnd"/>
-      <w:r>
-        <w:rPr>
-          <w:rFonts w:ascii="幼圆" w:eastAsia="幼圆"/>
-          <w:sz w:val="30"/>
-          <w:szCs w:val="30"/>
-        </w:rPr>
-        <w:t>'Age': 23, 'Name': 'Tim', 'Sex': 'Male'}</w:t>
+        <w:t>#{'Age': 23, 'Name': 'Tim', 'Sex': 'Male'}</w:t>
       </w:r>
     </w:p>
     <w:p>
@@ -840,51 +673,7 @@
           <w:sz w:val="23"/>
           <w:szCs w:val="23"/>
         </w:rPr>
-        <w:t>,</w:t>
-      </w:r>
-      <w:proofErr w:type="gramStart"/>
-      <w:r>
-        <w:rPr>
-          <w:rFonts w:ascii="Consolas" w:eastAsia="宋体" w:hAnsi="Consolas" w:cs="宋体"/>
-          <w:color w:val="414243"/>
-          <w:kern w:val="0"/>
-          <w:sz w:val="23"/>
-          <w:szCs w:val="23"/>
-        </w:rPr>
-        <w:t>”</w:t>
-      </w:r>
-      <w:proofErr w:type="gramEnd"/>
-      <w:r>
-        <w:rPr>
-          <w:rFonts w:ascii="Consolas" w:eastAsia="宋体" w:hAnsi="Consolas" w:cs="宋体"/>
-          <w:color w:val="414243"/>
-          <w:kern w:val="0"/>
-          <w:sz w:val="23"/>
-          <w:szCs w:val="23"/>
-        </w:rPr>
-        <w:t>&gt;&gt;</w:t>
-      </w:r>
-      <w:proofErr w:type="gramStart"/>
-      <w:r>
-        <w:rPr>
-          <w:rFonts w:ascii="Consolas" w:eastAsia="宋体" w:hAnsi="Consolas" w:cs="宋体"/>
-          <w:color w:val="414243"/>
-          <w:kern w:val="0"/>
-          <w:sz w:val="23"/>
-          <w:szCs w:val="23"/>
-        </w:rPr>
-        <w:t>”</w:t>
-      </w:r>
-      <w:proofErr w:type="gramEnd"/>
-      <w:r>
-        <w:rPr>
-          <w:rFonts w:ascii="Consolas" w:eastAsia="宋体" w:hAnsi="Consolas" w:cs="宋体"/>
-          <w:color w:val="414243"/>
-          <w:kern w:val="0"/>
-          <w:sz w:val="23"/>
-          <w:szCs w:val="23"/>
-        </w:rPr>
-        <w:t xml:space="preserve"> </w:t>
+        <w:t xml:space="preserve">,”&gt;&gt;” </w:t>
       </w:r>
       <w:r>
         <w:rPr>
@@ -979,7 +768,6 @@
           <w:szCs w:val="23"/>
         </w:rPr>
       </w:pPr>
-      <w:proofErr w:type="gramStart"/>
       <w:r>
         <w:rPr>
           <w:rFonts w:ascii="Consolas" w:eastAsia="宋体" w:hAnsi="Consolas" w:cs="宋体"/>
@@ -992,7 +780,6 @@
         </w:rPr>
         <w:t>print</w:t>
       </w:r>
-      <w:proofErr w:type="gramEnd"/>
       <w:r>
         <w:rPr>
           <w:rFonts w:ascii="Consolas" w:eastAsia="宋体" w:hAnsi="Consolas" w:cs="宋体"/>
@@ -1138,7 +925,6 @@
           <w:szCs w:val="23"/>
         </w:rPr>
       </w:pPr>
-      <w:proofErr w:type="gramStart"/>
       <w:r>
         <w:rPr>
           <w:rFonts w:ascii="Consolas" w:eastAsia="宋体" w:hAnsi="Consolas" w:cs="宋体"/>
@@ -1151,7 +937,6 @@
         </w:rPr>
         <w:t>print</w:t>
       </w:r>
-      <w:proofErr w:type="gramEnd"/>
       <w:r>
         <w:rPr>
           <w:rFonts w:ascii="Consolas" w:eastAsia="宋体" w:hAnsi="Consolas" w:cs="宋体"/>
@@ -5204,7 +4989,6 @@
         </w:rPr>
       </w:pPr>
       <w:proofErr w:type="spellStart"/>
-      <w:proofErr w:type="gramStart"/>
       <w:r>
         <w:rPr>
           <w:rStyle w:val="pln"/>
@@ -5228,7 +5012,6 @@
         </w:rPr>
         <w:t>(</w:t>
       </w:r>
-      <w:proofErr w:type="gramEnd"/>
       <w:r>
         <w:rPr>
           <w:rStyle w:val="kwd"/>
@@ -5605,7 +5388,6 @@
         </w:rPr>
       </w:pPr>
       <w:proofErr w:type="spellStart"/>
-      <w:proofErr w:type="gramStart"/>
       <w:r>
         <w:rPr>
           <w:rStyle w:val="pln"/>
@@ -5629,7 +5411,6 @@
         </w:rPr>
         <w:t>(</w:t>
       </w:r>
-      <w:proofErr w:type="gramEnd"/>
       <w:r>
         <w:rPr>
           <w:rStyle w:val="kwd"/>
@@ -5911,7 +5692,7 @@
         <w:wordWrap w:val="0"/>
         <w:spacing w:before="120" w:beforeAutospacing="0" w:after="120" w:afterAutospacing="0"/>
         <w:rPr>
-          <w:rFonts w:ascii="微软雅黑" w:eastAsia="微软雅黑" w:hAnsi="微软雅黑" w:hint="eastAsia"/>
+          <w:rFonts w:ascii="微软雅黑" w:eastAsia="微软雅黑" w:hAnsi="微软雅黑"/>
           <w:color w:val="1F2426"/>
           <w:sz w:val="18"/>
           <w:szCs w:val="18"/>
@@ -5965,25 +5746,14 @@
           <w:szCs w:val="20"/>
         </w:rPr>
       </w:pPr>
-      <w:proofErr w:type="gramStart"/>
-      <w:r>
-        <w:rPr>
-          <w:rFonts w:ascii="Consolas" w:hAnsi="Consolas"/>
-          <w:color w:val="14191E"/>
-          <w:sz w:val="20"/>
-          <w:szCs w:val="20"/>
-        </w:rPr>
-        <w:t>class</w:t>
-      </w:r>
-      <w:proofErr w:type="gramEnd"/>
-      <w:r>
-        <w:rPr>
-          <w:rFonts w:ascii="Consolas" w:hAnsi="Consolas"/>
-          <w:color w:val="14191E"/>
-          <w:sz w:val="20"/>
-          <w:szCs w:val="20"/>
-        </w:rPr>
-        <w:t xml:space="preserve"> Person(object):</w:t>
+      <w:r>
+        <w:rPr>
+          <w:rFonts w:ascii="Consolas" w:hAnsi="Consolas"/>
+          <w:color w:val="14191E"/>
+          <w:sz w:val="20"/>
+          <w:szCs w:val="20"/>
+        </w:rPr>
+        <w:t>class Person(object):</w:t>
       </w:r>
     </w:p>
     <w:p>
@@ -6015,7 +5785,6 @@
         <w:t xml:space="preserve">    </w:t>
       </w:r>
       <w:proofErr w:type="spellStart"/>
-      <w:proofErr w:type="gramStart"/>
       <w:r>
         <w:rPr>
           <w:rFonts w:ascii="Consolas" w:hAnsi="Consolas"/>
@@ -6026,7 +5795,6 @@
         <w:t>def</w:t>
       </w:r>
       <w:proofErr w:type="spellEnd"/>
-      <w:proofErr w:type="gramEnd"/>
       <w:r>
         <w:rPr>
           <w:rFonts w:ascii="Consolas" w:hAnsi="Consolas"/>
@@ -6164,7 +5932,6 @@
         <w:t xml:space="preserve">    </w:t>
       </w:r>
       <w:proofErr w:type="spellStart"/>
-      <w:proofErr w:type="gramStart"/>
       <w:r>
         <w:rPr>
           <w:rFonts w:ascii="Consolas" w:hAnsi="Consolas"/>
@@ -6175,7 +5942,6 @@
         <w:t>def</w:t>
       </w:r>
       <w:proofErr w:type="spellEnd"/>
-      <w:proofErr w:type="gramEnd"/>
       <w:r>
         <w:rPr>
           <w:rFonts w:ascii="Consolas" w:hAnsi="Consolas"/>
@@ -6232,27 +5998,7 @@
           <w:sz w:val="20"/>
           <w:szCs w:val="20"/>
         </w:rPr>
-        <w:t xml:space="preserve">        </w:t>
-      </w:r>
-      <w:proofErr w:type="gramStart"/>
-      <w:r>
-        <w:rPr>
-          <w:rFonts w:ascii="Consolas" w:hAnsi="Consolas"/>
-          <w:color w:val="14191E"/>
-          <w:sz w:val="20"/>
-          <w:szCs w:val="20"/>
-        </w:rPr>
-        <w:t>return</w:t>
-      </w:r>
-      <w:proofErr w:type="gramEnd"/>
-      <w:r>
-        <w:rPr>
-          <w:rFonts w:ascii="Consolas" w:hAnsi="Consolas"/>
-          <w:color w:val="14191E"/>
-          <w:sz w:val="20"/>
-          <w:szCs w:val="20"/>
-        </w:rPr>
-        <w:t xml:space="preserve"> 'A'</w:t>
+        <w:t xml:space="preserve">        return 'A'</w:t>
       </w:r>
     </w:p>
     <w:p>
@@ -6301,27 +6047,7 @@
           <w:sz w:val="20"/>
           <w:szCs w:val="20"/>
         </w:rPr>
-        <w:t xml:space="preserve">p1 = </w:t>
-      </w:r>
-      <w:proofErr w:type="gramStart"/>
-      <w:r>
-        <w:rPr>
-          <w:rFonts w:ascii="Consolas" w:hAnsi="Consolas"/>
-          <w:color w:val="14191E"/>
-          <w:sz w:val="20"/>
-          <w:szCs w:val="20"/>
-        </w:rPr>
-        <w:t>Person(</w:t>
-      </w:r>
-      <w:proofErr w:type="gramEnd"/>
-      <w:r>
-        <w:rPr>
-          <w:rFonts w:ascii="Consolas" w:hAnsi="Consolas"/>
-          <w:color w:val="14191E"/>
-          <w:sz w:val="20"/>
-          <w:szCs w:val="20"/>
-        </w:rPr>
-        <w:t>'Bob', 90)</w:t>
+        <w:t>p1 = Person('Bob', 90)</w:t>
       </w:r>
     </w:p>
     <w:p>
@@ -6343,25 +6069,14 @@
           <w:szCs w:val="20"/>
         </w:rPr>
       </w:pPr>
-      <w:proofErr w:type="gramStart"/>
-      <w:r>
-        <w:rPr>
-          <w:rFonts w:ascii="Consolas" w:hAnsi="Consolas"/>
-          <w:color w:val="14191E"/>
-          <w:sz w:val="20"/>
-          <w:szCs w:val="20"/>
-        </w:rPr>
-        <w:t>print</w:t>
-      </w:r>
-      <w:proofErr w:type="gramEnd"/>
-      <w:r>
-        <w:rPr>
-          <w:rFonts w:ascii="Consolas" w:hAnsi="Consolas"/>
-          <w:color w:val="14191E"/>
-          <w:sz w:val="20"/>
-          <w:szCs w:val="20"/>
-        </w:rPr>
-        <w:t xml:space="preserve"> p1.get_grade</w:t>
+      <w:r>
+        <w:rPr>
+          <w:rFonts w:ascii="Consolas" w:hAnsi="Consolas"/>
+          <w:color w:val="14191E"/>
+          <w:sz w:val="20"/>
+          <w:szCs w:val="20"/>
+        </w:rPr>
+        <w:t>print p1.get_grade</w:t>
       </w:r>
     </w:p>
     <w:p>
@@ -6452,25 +6167,14 @@
           <w:szCs w:val="20"/>
         </w:rPr>
       </w:pPr>
-      <w:proofErr w:type="gramStart"/>
-      <w:r>
-        <w:rPr>
-          <w:rFonts w:ascii="Consolas" w:hAnsi="Consolas"/>
-          <w:color w:val="14191E"/>
-          <w:sz w:val="20"/>
-          <w:szCs w:val="20"/>
-        </w:rPr>
-        <w:t>print</w:t>
-      </w:r>
-      <w:proofErr w:type="gramEnd"/>
-      <w:r>
-        <w:rPr>
-          <w:rFonts w:ascii="Consolas" w:hAnsi="Consolas"/>
-          <w:color w:val="14191E"/>
-          <w:sz w:val="20"/>
-          <w:szCs w:val="20"/>
-        </w:rPr>
-        <w:t xml:space="preserve"> p1.get_grade()</w:t>
+      <w:r>
+        <w:rPr>
+          <w:rFonts w:ascii="Consolas" w:hAnsi="Consolas"/>
+          <w:color w:val="14191E"/>
+          <w:sz w:val="20"/>
+          <w:szCs w:val="20"/>
+        </w:rPr>
+        <w:t>print p1.get_grade()</w:t>
       </w:r>
     </w:p>
     <w:p>
@@ -6486,7 +6190,7 @@
         <w:wordWrap w:val="0"/>
         <w:spacing w:line="384" w:lineRule="atLeast"/>
         <w:rPr>
-          <w:rFonts w:ascii="Consolas" w:hAnsi="Consolas" w:hint="eastAsia"/>
+          <w:rFonts w:ascii="Consolas" w:hAnsi="Consolas"/>
           <w:color w:val="14191E"/>
           <w:sz w:val="20"/>
           <w:szCs w:val="20"/>
@@ -6568,7 +6272,7 @@
         <w:wordWrap w:val="0"/>
         <w:spacing w:before="120" w:beforeAutospacing="0" w:after="120" w:afterAutospacing="0"/>
         <w:rPr>
-          <w:rFonts w:ascii="微软雅黑" w:eastAsia="微软雅黑" w:hAnsi="微软雅黑" w:hint="eastAsia"/>
+          <w:rFonts w:ascii="微软雅黑" w:eastAsia="微软雅黑" w:hAnsi="微软雅黑"/>
           <w:color w:val="1F2426"/>
           <w:sz w:val="18"/>
           <w:szCs w:val="18"/>
@@ -6633,25 +6337,14 @@
           <w:szCs w:val="20"/>
         </w:rPr>
       </w:pPr>
-      <w:proofErr w:type="gramStart"/>
-      <w:r>
-        <w:rPr>
-          <w:rFonts w:ascii="Consolas" w:hAnsi="Consolas"/>
-          <w:color w:val="14191E"/>
-          <w:sz w:val="20"/>
-          <w:szCs w:val="20"/>
-        </w:rPr>
-        <w:t>import</w:t>
-      </w:r>
-      <w:proofErr w:type="gramEnd"/>
-      <w:r>
-        <w:rPr>
-          <w:rFonts w:ascii="Consolas" w:hAnsi="Consolas"/>
-          <w:color w:val="14191E"/>
-          <w:sz w:val="20"/>
-          <w:szCs w:val="20"/>
-        </w:rPr>
-        <w:t xml:space="preserve"> types</w:t>
+      <w:r>
+        <w:rPr>
+          <w:rFonts w:ascii="Consolas" w:hAnsi="Consolas"/>
+          <w:color w:val="14191E"/>
+          <w:sz w:val="20"/>
+          <w:szCs w:val="20"/>
+        </w:rPr>
+        <w:t>import types</w:t>
       </w:r>
     </w:p>
     <w:p>
@@ -6674,7 +6367,6 @@
         </w:rPr>
       </w:pPr>
       <w:proofErr w:type="spellStart"/>
-      <w:proofErr w:type="gramStart"/>
       <w:r>
         <w:rPr>
           <w:rFonts w:ascii="Consolas" w:hAnsi="Consolas"/>
@@ -6685,7 +6377,6 @@
         <w:t>def</w:t>
       </w:r>
       <w:proofErr w:type="spellEnd"/>
-      <w:proofErr w:type="gramEnd"/>
       <w:r>
         <w:rPr>
           <w:rFonts w:ascii="Consolas" w:hAnsi="Consolas"/>
@@ -6742,27 +6433,7 @@
           <w:sz w:val="20"/>
           <w:szCs w:val="20"/>
         </w:rPr>
-        <w:t xml:space="preserve">    </w:t>
-      </w:r>
-      <w:proofErr w:type="gramStart"/>
-      <w:r>
-        <w:rPr>
-          <w:rFonts w:ascii="Consolas" w:hAnsi="Consolas"/>
-          <w:color w:val="14191E"/>
-          <w:sz w:val="20"/>
-          <w:szCs w:val="20"/>
-        </w:rPr>
-        <w:t>if</w:t>
-      </w:r>
-      <w:proofErr w:type="gramEnd"/>
-      <w:r>
-        <w:rPr>
-          <w:rFonts w:ascii="Consolas" w:hAnsi="Consolas"/>
-          <w:color w:val="14191E"/>
-          <w:sz w:val="20"/>
-          <w:szCs w:val="20"/>
-        </w:rPr>
-        <w:t xml:space="preserve"> </w:t>
+        <w:t xml:space="preserve">    if </w:t>
       </w:r>
       <w:proofErr w:type="spellStart"/>
       <w:r>
@@ -6811,27 +6482,7 @@
           <w:sz w:val="20"/>
           <w:szCs w:val="20"/>
         </w:rPr>
-        <w:t xml:space="preserve">        </w:t>
-      </w:r>
-      <w:proofErr w:type="gramStart"/>
-      <w:r>
-        <w:rPr>
-          <w:rFonts w:ascii="Consolas" w:hAnsi="Consolas"/>
-          <w:color w:val="14191E"/>
-          <w:sz w:val="20"/>
-          <w:szCs w:val="20"/>
-        </w:rPr>
-        <w:t>return</w:t>
-      </w:r>
-      <w:proofErr w:type="gramEnd"/>
-      <w:r>
-        <w:rPr>
-          <w:rFonts w:ascii="Consolas" w:hAnsi="Consolas"/>
-          <w:color w:val="14191E"/>
-          <w:sz w:val="20"/>
-          <w:szCs w:val="20"/>
-        </w:rPr>
-        <w:t xml:space="preserve"> 'A'</w:t>
+        <w:t xml:space="preserve">        return 'A'</w:t>
       </w:r>
     </w:p>
     <w:p>
@@ -6860,27 +6511,7 @@
           <w:sz w:val="20"/>
           <w:szCs w:val="20"/>
         </w:rPr>
-        <w:t xml:space="preserve">    </w:t>
-      </w:r>
-      <w:proofErr w:type="gramStart"/>
-      <w:r>
-        <w:rPr>
-          <w:rFonts w:ascii="Consolas" w:hAnsi="Consolas"/>
-          <w:color w:val="14191E"/>
-          <w:sz w:val="20"/>
-          <w:szCs w:val="20"/>
-        </w:rPr>
-        <w:t>if</w:t>
-      </w:r>
-      <w:proofErr w:type="gramEnd"/>
-      <w:r>
-        <w:rPr>
-          <w:rFonts w:ascii="Consolas" w:hAnsi="Consolas"/>
-          <w:color w:val="14191E"/>
-          <w:sz w:val="20"/>
-          <w:szCs w:val="20"/>
-        </w:rPr>
-        <w:t xml:space="preserve"> </w:t>
+        <w:t xml:space="preserve">    if </w:t>
       </w:r>
       <w:proofErr w:type="spellStart"/>
       <w:r>
@@ -6929,27 +6560,7 @@
           <w:sz w:val="20"/>
           <w:szCs w:val="20"/>
         </w:rPr>
-        <w:t xml:space="preserve">        </w:t>
-      </w:r>
-      <w:proofErr w:type="gramStart"/>
-      <w:r>
-        <w:rPr>
-          <w:rFonts w:ascii="Consolas" w:hAnsi="Consolas"/>
-          <w:color w:val="14191E"/>
-          <w:sz w:val="20"/>
-          <w:szCs w:val="20"/>
-        </w:rPr>
-        <w:t>return</w:t>
-      </w:r>
-      <w:proofErr w:type="gramEnd"/>
-      <w:r>
-        <w:rPr>
-          <w:rFonts w:ascii="Consolas" w:hAnsi="Consolas"/>
-          <w:color w:val="14191E"/>
-          <w:sz w:val="20"/>
-          <w:szCs w:val="20"/>
-        </w:rPr>
-        <w:t xml:space="preserve"> 'B'</w:t>
+        <w:t xml:space="preserve">        return 'B'</w:t>
       </w:r>
     </w:p>
     <w:p>
@@ -6978,27 +6589,7 @@
           <w:sz w:val="20"/>
           <w:szCs w:val="20"/>
         </w:rPr>
-        <w:t xml:space="preserve">    </w:t>
-      </w:r>
-      <w:proofErr w:type="gramStart"/>
-      <w:r>
-        <w:rPr>
-          <w:rFonts w:ascii="Consolas" w:hAnsi="Consolas"/>
-          <w:color w:val="14191E"/>
-          <w:sz w:val="20"/>
-          <w:szCs w:val="20"/>
-        </w:rPr>
-        <w:t>return</w:t>
-      </w:r>
-      <w:proofErr w:type="gramEnd"/>
-      <w:r>
-        <w:rPr>
-          <w:rFonts w:ascii="Consolas" w:hAnsi="Consolas"/>
-          <w:color w:val="14191E"/>
-          <w:sz w:val="20"/>
-          <w:szCs w:val="20"/>
-        </w:rPr>
-        <w:t xml:space="preserve"> 'C'</w:t>
+        <w:t xml:space="preserve">    return 'C'</w:t>
       </w:r>
     </w:p>
     <w:p>
@@ -7040,25 +6631,14 @@
           <w:szCs w:val="20"/>
         </w:rPr>
       </w:pPr>
-      <w:proofErr w:type="gramStart"/>
-      <w:r>
-        <w:rPr>
-          <w:rFonts w:ascii="Consolas" w:hAnsi="Consolas"/>
-          <w:color w:val="14191E"/>
-          <w:sz w:val="20"/>
-          <w:szCs w:val="20"/>
-        </w:rPr>
-        <w:t>class</w:t>
-      </w:r>
-      <w:proofErr w:type="gramEnd"/>
-      <w:r>
-        <w:rPr>
-          <w:rFonts w:ascii="Consolas" w:hAnsi="Consolas"/>
-          <w:color w:val="14191E"/>
-          <w:sz w:val="20"/>
-          <w:szCs w:val="20"/>
-        </w:rPr>
-        <w:t xml:space="preserve"> Person(object):</w:t>
+      <w:r>
+        <w:rPr>
+          <w:rFonts w:ascii="Consolas" w:hAnsi="Consolas"/>
+          <w:color w:val="14191E"/>
+          <w:sz w:val="20"/>
+          <w:szCs w:val="20"/>
+        </w:rPr>
+        <w:t>class Person(object):</w:t>
       </w:r>
     </w:p>
     <w:p>
@@ -7090,7 +6670,6 @@
         <w:t xml:space="preserve">    </w:t>
       </w:r>
       <w:proofErr w:type="spellStart"/>
-      <w:proofErr w:type="gramStart"/>
       <w:r>
         <w:rPr>
           <w:rFonts w:ascii="Consolas" w:hAnsi="Consolas"/>
@@ -7101,7 +6680,6 @@
         <w:t>def</w:t>
       </w:r>
       <w:proofErr w:type="spellEnd"/>
-      <w:proofErr w:type="gramEnd"/>
       <w:r>
         <w:rPr>
           <w:rFonts w:ascii="Consolas" w:hAnsi="Consolas"/>
@@ -7256,27 +6834,7 @@
           <w:sz w:val="20"/>
           <w:szCs w:val="20"/>
         </w:rPr>
-        <w:t xml:space="preserve">p1 = </w:t>
-      </w:r>
-      <w:proofErr w:type="gramStart"/>
-      <w:r>
-        <w:rPr>
-          <w:rFonts w:ascii="Consolas" w:hAnsi="Consolas"/>
-          <w:color w:val="14191E"/>
-          <w:sz w:val="20"/>
-          <w:szCs w:val="20"/>
-        </w:rPr>
-        <w:t>Person(</w:t>
-      </w:r>
-      <w:proofErr w:type="gramEnd"/>
-      <w:r>
-        <w:rPr>
-          <w:rFonts w:ascii="Consolas" w:hAnsi="Consolas"/>
-          <w:color w:val="14191E"/>
-          <w:sz w:val="20"/>
-          <w:szCs w:val="20"/>
-        </w:rPr>
-        <w:t>'Bob', 90)</w:t>
+        <w:t>p1 = Person('Bob', 90)</w:t>
       </w:r>
     </w:p>
     <w:p>
@@ -7308,7 +6866,6 @@
         <w:t xml:space="preserve">p1.get_grade = </w:t>
       </w:r>
       <w:proofErr w:type="spellStart"/>
-      <w:proofErr w:type="gramStart"/>
       <w:r>
         <w:rPr>
           <w:rFonts w:ascii="Consolas" w:hAnsi="Consolas"/>
@@ -7329,7 +6886,6 @@
         <w:t>(</w:t>
       </w:r>
       <w:proofErr w:type="spellStart"/>
-      <w:proofErr w:type="gramEnd"/>
       <w:r>
         <w:rPr>
           <w:rFonts w:ascii="Consolas" w:hAnsi="Consolas"/>
@@ -7369,25 +6925,14 @@
           <w:szCs w:val="20"/>
         </w:rPr>
       </w:pPr>
-      <w:proofErr w:type="gramStart"/>
-      <w:r>
-        <w:rPr>
-          <w:rFonts w:ascii="Consolas" w:hAnsi="Consolas"/>
-          <w:color w:val="14191E"/>
-          <w:sz w:val="20"/>
-          <w:szCs w:val="20"/>
-        </w:rPr>
-        <w:t>print</w:t>
-      </w:r>
-      <w:proofErr w:type="gramEnd"/>
-      <w:r>
-        <w:rPr>
-          <w:rFonts w:ascii="Consolas" w:hAnsi="Consolas"/>
-          <w:color w:val="14191E"/>
-          <w:sz w:val="20"/>
-          <w:szCs w:val="20"/>
-        </w:rPr>
-        <w:t xml:space="preserve"> p1.get_grade()</w:t>
+      <w:r>
+        <w:rPr>
+          <w:rFonts w:ascii="Consolas" w:hAnsi="Consolas"/>
+          <w:color w:val="14191E"/>
+          <w:sz w:val="20"/>
+          <w:szCs w:val="20"/>
+        </w:rPr>
+        <w:t>print p1.get_grade()</w:t>
       </w:r>
     </w:p>
     <w:p>
@@ -7445,27 +6990,7 @@
           <w:sz w:val="20"/>
           <w:szCs w:val="20"/>
         </w:rPr>
-        <w:t xml:space="preserve">p2 = </w:t>
-      </w:r>
-      <w:proofErr w:type="gramStart"/>
-      <w:r>
-        <w:rPr>
-          <w:rFonts w:ascii="Consolas" w:hAnsi="Consolas"/>
-          <w:color w:val="14191E"/>
-          <w:sz w:val="20"/>
-          <w:szCs w:val="20"/>
-        </w:rPr>
-        <w:t>Person(</w:t>
-      </w:r>
-      <w:proofErr w:type="gramEnd"/>
-      <w:r>
-        <w:rPr>
-          <w:rFonts w:ascii="Consolas" w:hAnsi="Consolas"/>
-          <w:color w:val="14191E"/>
-          <w:sz w:val="20"/>
-          <w:szCs w:val="20"/>
-        </w:rPr>
-        <w:t>'Alice', 65)</w:t>
+        <w:t>p2 = Person('Alice', 65)</w:t>
       </w:r>
     </w:p>
     <w:p>
@@ -7487,25 +7012,14 @@
           <w:szCs w:val="20"/>
         </w:rPr>
       </w:pPr>
-      <w:proofErr w:type="gramStart"/>
-      <w:r>
-        <w:rPr>
-          <w:rFonts w:ascii="Consolas" w:hAnsi="Consolas"/>
-          <w:color w:val="14191E"/>
-          <w:sz w:val="20"/>
-          <w:szCs w:val="20"/>
-        </w:rPr>
-        <w:t>print</w:t>
-      </w:r>
-      <w:proofErr w:type="gramEnd"/>
-      <w:r>
-        <w:rPr>
-          <w:rFonts w:ascii="Consolas" w:hAnsi="Consolas"/>
-          <w:color w:val="14191E"/>
-          <w:sz w:val="20"/>
-          <w:szCs w:val="20"/>
-        </w:rPr>
-        <w:t xml:space="preserve"> p2.get_grade()</w:t>
+      <w:r>
+        <w:rPr>
+          <w:rFonts w:ascii="Consolas" w:hAnsi="Consolas"/>
+          <w:color w:val="14191E"/>
+          <w:sz w:val="20"/>
+          <w:szCs w:val="20"/>
+        </w:rPr>
+        <w:t>print p2.get_grade()</w:t>
       </w:r>
     </w:p>
     <w:p>
@@ -7590,7 +7104,7 @@
         <w:wordWrap w:val="0"/>
         <w:spacing w:line="384" w:lineRule="atLeast"/>
         <w:rPr>
-          <w:rFonts w:ascii="Consolas" w:hAnsi="Consolas" w:hint="eastAsia"/>
+          <w:rFonts w:ascii="Consolas" w:hAnsi="Consolas"/>
           <w:color w:val="14191E"/>
           <w:sz w:val="20"/>
           <w:szCs w:val="20"/>
@@ -7697,7 +7211,7 @@
         <w:wordWrap w:val="0"/>
         <w:spacing w:before="120" w:beforeAutospacing="0" w:after="120" w:afterAutospacing="0"/>
         <w:rPr>
-          <w:rFonts w:ascii="微软雅黑" w:eastAsia="微软雅黑" w:hAnsi="微软雅黑" w:hint="eastAsia"/>
+          <w:rFonts w:ascii="微软雅黑" w:eastAsia="微软雅黑" w:hAnsi="微软雅黑"/>
           <w:color w:val="1F2426"/>
           <w:sz w:val="18"/>
           <w:szCs w:val="18"/>
@@ -7751,25 +7265,14 @@
           <w:szCs w:val="20"/>
         </w:rPr>
       </w:pPr>
-      <w:proofErr w:type="gramStart"/>
-      <w:r>
-        <w:rPr>
-          <w:rFonts w:ascii="Consolas" w:hAnsi="Consolas"/>
-          <w:color w:val="14191E"/>
-          <w:sz w:val="20"/>
-          <w:szCs w:val="20"/>
-        </w:rPr>
-        <w:t>class</w:t>
-      </w:r>
-      <w:proofErr w:type="gramEnd"/>
-      <w:r>
-        <w:rPr>
-          <w:rFonts w:ascii="Consolas" w:hAnsi="Consolas"/>
-          <w:color w:val="14191E"/>
-          <w:sz w:val="20"/>
-          <w:szCs w:val="20"/>
-        </w:rPr>
-        <w:t xml:space="preserve"> Student(object):</w:t>
+      <w:r>
+        <w:rPr>
+          <w:rFonts w:ascii="Consolas" w:hAnsi="Consolas"/>
+          <w:color w:val="14191E"/>
+          <w:sz w:val="20"/>
+          <w:szCs w:val="20"/>
+        </w:rPr>
+        <w:t>class Student(object):</w:t>
       </w:r>
     </w:p>
     <w:p>
@@ -7801,7 +7304,6 @@
         <w:t xml:space="preserve">    </w:t>
       </w:r>
       <w:proofErr w:type="spellStart"/>
-      <w:proofErr w:type="gramStart"/>
       <w:r>
         <w:rPr>
           <w:rFonts w:ascii="Consolas" w:hAnsi="Consolas"/>
@@ -7812,7 +7314,6 @@
         <w:t>def</w:t>
       </w:r>
       <w:proofErr w:type="spellEnd"/>
-      <w:proofErr w:type="gramEnd"/>
       <w:r>
         <w:rPr>
           <w:rFonts w:ascii="Consolas" w:hAnsi="Consolas"/>
@@ -7885,7 +7386,7 @@
         <w:wordWrap w:val="0"/>
         <w:spacing w:line="384" w:lineRule="atLeast"/>
         <w:rPr>
-          <w:rFonts w:ascii="Consolas" w:hAnsi="Consolas" w:hint="eastAsia"/>
+          <w:rFonts w:ascii="Consolas" w:hAnsi="Consolas"/>
           <w:color w:val="14191E"/>
           <w:sz w:val="20"/>
           <w:szCs w:val="20"/>
@@ -8009,27 +7510,7 @@
           <w:sz w:val="20"/>
           <w:szCs w:val="20"/>
         </w:rPr>
-        <w:t xml:space="preserve">s = </w:t>
-      </w:r>
-      <w:proofErr w:type="gramStart"/>
-      <w:r>
-        <w:rPr>
-          <w:rFonts w:ascii="Consolas" w:hAnsi="Consolas"/>
-          <w:color w:val="14191E"/>
-          <w:sz w:val="20"/>
-          <w:szCs w:val="20"/>
-        </w:rPr>
-        <w:t>Student(</w:t>
-      </w:r>
-      <w:proofErr w:type="gramEnd"/>
-      <w:r>
-        <w:rPr>
-          <w:rFonts w:ascii="Consolas" w:hAnsi="Consolas"/>
-          <w:color w:val="14191E"/>
-          <w:sz w:val="20"/>
-          <w:szCs w:val="20"/>
-        </w:rPr>
-        <w:t>'Bob', 59)</w:t>
+        <w:t>s = Student('Bob', 59)</w:t>
       </w:r>
     </w:p>
     <w:p>
@@ -8045,7 +7526,7 @@
         <w:wordWrap w:val="0"/>
         <w:spacing w:line="384" w:lineRule="atLeast"/>
         <w:rPr>
-          <w:rFonts w:ascii="Consolas" w:hAnsi="Consolas" w:hint="eastAsia"/>
+          <w:rFonts w:ascii="Consolas" w:hAnsi="Consolas"/>
           <w:color w:val="14191E"/>
           <w:sz w:val="20"/>
           <w:szCs w:val="20"/>
@@ -8108,7 +7589,7 @@
         <w:wordWrap w:val="0"/>
         <w:spacing w:line="384" w:lineRule="atLeast"/>
         <w:rPr>
-          <w:rFonts w:ascii="Consolas" w:hAnsi="Consolas" w:hint="eastAsia"/>
+          <w:rFonts w:ascii="Consolas" w:hAnsi="Consolas"/>
           <w:color w:val="14191E"/>
           <w:sz w:val="20"/>
           <w:szCs w:val="20"/>
@@ -8163,7 +7644,7 @@
         <w:wordWrap w:val="0"/>
         <w:spacing w:before="120" w:beforeAutospacing="0" w:after="120" w:afterAutospacing="0"/>
         <w:rPr>
-          <w:rFonts w:ascii="微软雅黑" w:eastAsia="微软雅黑" w:hAnsi="微软雅黑" w:hint="eastAsia"/>
+          <w:rFonts w:ascii="微软雅黑" w:eastAsia="微软雅黑" w:hAnsi="微软雅黑"/>
           <w:color w:val="1F2426"/>
           <w:sz w:val="18"/>
           <w:szCs w:val="18"/>
@@ -8198,25 +7679,14 @@
           <w:szCs w:val="20"/>
         </w:rPr>
       </w:pPr>
-      <w:proofErr w:type="gramStart"/>
-      <w:r>
-        <w:rPr>
-          <w:rFonts w:ascii="Consolas" w:hAnsi="Consolas"/>
-          <w:color w:val="14191E"/>
-          <w:sz w:val="20"/>
-          <w:szCs w:val="20"/>
-        </w:rPr>
-        <w:t>class</w:t>
-      </w:r>
-      <w:proofErr w:type="gramEnd"/>
-      <w:r>
-        <w:rPr>
-          <w:rFonts w:ascii="Consolas" w:hAnsi="Consolas"/>
-          <w:color w:val="14191E"/>
-          <w:sz w:val="20"/>
-          <w:szCs w:val="20"/>
-        </w:rPr>
-        <w:t xml:space="preserve"> Student(object):</w:t>
+      <w:r>
+        <w:rPr>
+          <w:rFonts w:ascii="Consolas" w:hAnsi="Consolas"/>
+          <w:color w:val="14191E"/>
+          <w:sz w:val="20"/>
+          <w:szCs w:val="20"/>
+        </w:rPr>
+        <w:t>class Student(object):</w:t>
       </w:r>
     </w:p>
     <w:p>
@@ -8248,7 +7718,6 @@
         <w:t xml:space="preserve">    </w:t>
       </w:r>
       <w:proofErr w:type="spellStart"/>
-      <w:proofErr w:type="gramStart"/>
       <w:r>
         <w:rPr>
           <w:rFonts w:ascii="Consolas" w:hAnsi="Consolas"/>
@@ -8259,7 +7728,6 @@
         <w:t>def</w:t>
       </w:r>
       <w:proofErr w:type="spellEnd"/>
-      <w:proofErr w:type="gramEnd"/>
       <w:r>
         <w:rPr>
           <w:rFonts w:ascii="Consolas" w:hAnsi="Consolas"/>
@@ -8397,7 +7865,6 @@
         <w:t xml:space="preserve">    </w:t>
       </w:r>
       <w:proofErr w:type="spellStart"/>
-      <w:proofErr w:type="gramStart"/>
       <w:r>
         <w:rPr>
           <w:rFonts w:ascii="Consolas" w:hAnsi="Consolas"/>
@@ -8408,7 +7875,6 @@
         <w:t>def</w:t>
       </w:r>
       <w:proofErr w:type="spellEnd"/>
-      <w:proofErr w:type="gramEnd"/>
       <w:r>
         <w:rPr>
           <w:rFonts w:ascii="Consolas" w:hAnsi="Consolas"/>
@@ -8465,27 +7931,7 @@
           <w:sz w:val="20"/>
           <w:szCs w:val="20"/>
         </w:rPr>
-        <w:t xml:space="preserve">        </w:t>
-      </w:r>
-      <w:proofErr w:type="gramStart"/>
-      <w:r>
-        <w:rPr>
-          <w:rFonts w:ascii="Consolas" w:hAnsi="Consolas"/>
-          <w:color w:val="14191E"/>
-          <w:sz w:val="20"/>
-          <w:szCs w:val="20"/>
-        </w:rPr>
-        <w:t>return</w:t>
-      </w:r>
-      <w:proofErr w:type="gramEnd"/>
-      <w:r>
-        <w:rPr>
-          <w:rFonts w:ascii="Consolas" w:hAnsi="Consolas"/>
-          <w:color w:val="14191E"/>
-          <w:sz w:val="20"/>
-          <w:szCs w:val="20"/>
-        </w:rPr>
-        <w:t xml:space="preserve"> </w:t>
+        <w:t xml:space="preserve">        return </w:t>
       </w:r>
       <w:proofErr w:type="spellStart"/>
       <w:r>
@@ -8528,7 +7974,6 @@
         <w:t xml:space="preserve">    </w:t>
       </w:r>
       <w:proofErr w:type="spellStart"/>
-      <w:proofErr w:type="gramStart"/>
       <w:r>
         <w:rPr>
           <w:rFonts w:ascii="Consolas" w:hAnsi="Consolas"/>
@@ -8539,7 +7984,6 @@
         <w:t>def</w:t>
       </w:r>
       <w:proofErr w:type="spellEnd"/>
-      <w:proofErr w:type="gramEnd"/>
       <w:r>
         <w:rPr>
           <w:rFonts w:ascii="Consolas" w:hAnsi="Consolas"/>
@@ -8596,27 +8040,7 @@
           <w:sz w:val="20"/>
           <w:szCs w:val="20"/>
         </w:rPr>
-        <w:t xml:space="preserve">        </w:t>
-      </w:r>
-      <w:proofErr w:type="gramStart"/>
-      <w:r>
-        <w:rPr>
-          <w:rFonts w:ascii="Consolas" w:hAnsi="Consolas"/>
-          <w:color w:val="14191E"/>
-          <w:sz w:val="20"/>
-          <w:szCs w:val="20"/>
-        </w:rPr>
-        <w:t>if</w:t>
-      </w:r>
-      <w:proofErr w:type="gramEnd"/>
-      <w:r>
-        <w:rPr>
-          <w:rFonts w:ascii="Consolas" w:hAnsi="Consolas"/>
-          <w:color w:val="14191E"/>
-          <w:sz w:val="20"/>
-          <w:szCs w:val="20"/>
-        </w:rPr>
-        <w:t xml:space="preserve"> score &lt; 0 or score &gt; 100:</w:t>
+        <w:t xml:space="preserve">        if score &lt; 0 or score &gt; 100:</w:t>
       </w:r>
     </w:p>
     <w:p>
@@ -8645,27 +8069,7 @@
           <w:sz w:val="20"/>
           <w:szCs w:val="20"/>
         </w:rPr>
-        <w:t xml:space="preserve">            </w:t>
-      </w:r>
-      <w:proofErr w:type="gramStart"/>
-      <w:r>
-        <w:rPr>
-          <w:rFonts w:ascii="Consolas" w:hAnsi="Consolas"/>
-          <w:color w:val="14191E"/>
-          <w:sz w:val="20"/>
-          <w:szCs w:val="20"/>
-        </w:rPr>
-        <w:t>raise</w:t>
-      </w:r>
-      <w:proofErr w:type="gramEnd"/>
-      <w:r>
-        <w:rPr>
-          <w:rFonts w:ascii="Consolas" w:hAnsi="Consolas"/>
-          <w:color w:val="14191E"/>
-          <w:sz w:val="20"/>
-          <w:szCs w:val="20"/>
-        </w:rPr>
-        <w:t xml:space="preserve"> </w:t>
+        <w:t xml:space="preserve">            raise </w:t>
       </w:r>
       <w:proofErr w:type="spellStart"/>
       <w:r>
@@ -8701,7 +8105,7 @@
         <w:wordWrap w:val="0"/>
         <w:spacing w:line="384" w:lineRule="atLeast"/>
         <w:rPr>
-          <w:rFonts w:ascii="Consolas" w:hAnsi="Consolas" w:hint="eastAsia"/>
+          <w:rFonts w:ascii="Consolas" w:hAnsi="Consolas"/>
           <w:color w:val="14191E"/>
           <w:sz w:val="20"/>
           <w:szCs w:val="20"/>
@@ -8796,7 +8200,7 @@
         <w:wordWrap w:val="0"/>
         <w:spacing w:before="120" w:beforeAutospacing="0" w:after="120" w:afterAutospacing="0"/>
         <w:rPr>
-          <w:rFonts w:ascii="微软雅黑" w:eastAsia="微软雅黑" w:hAnsi="微软雅黑" w:hint="eastAsia"/>
+          <w:rFonts w:ascii="微软雅黑" w:eastAsia="微软雅黑" w:hAnsi="微软雅黑"/>
           <w:color w:val="1F2426"/>
           <w:sz w:val="18"/>
           <w:szCs w:val="18"/>
@@ -8837,7 +8241,7 @@
         <w:wordWrap w:val="0"/>
         <w:spacing w:before="120" w:beforeAutospacing="0" w:after="120" w:afterAutospacing="0"/>
         <w:rPr>
-          <w:rFonts w:ascii="微软雅黑" w:eastAsia="微软雅黑" w:hAnsi="微软雅黑" w:hint="eastAsia"/>
+          <w:rFonts w:ascii="微软雅黑" w:eastAsia="微软雅黑" w:hAnsi="微软雅黑"/>
           <w:color w:val="1F2426"/>
           <w:sz w:val="18"/>
           <w:szCs w:val="18"/>
@@ -8952,91 +8356,51 @@
         <w:wordWrap w:val="0"/>
         <w:spacing w:before="120" w:beforeAutospacing="0" w:after="120" w:afterAutospacing="0"/>
         <w:rPr>
+          <w:rFonts w:ascii="微软雅黑" w:eastAsia="微软雅黑" w:hAnsi="微软雅黑"/>
+          <w:color w:val="1F2426"/>
+          <w:sz w:val="18"/>
+          <w:szCs w:val="18"/>
+        </w:rPr>
+      </w:pPr>
+      <w:r>
+        <w:rPr>
           <w:rFonts w:ascii="微软雅黑" w:eastAsia="微软雅黑" w:hAnsi="微软雅黑" w:hint="eastAsia"/>
           <w:color w:val="1F2426"/>
           <w:sz w:val="18"/>
           <w:szCs w:val="18"/>
         </w:rPr>
-      </w:pPr>
+        <w:t>有没有两全其美的方法？----</w:t>
+      </w:r>
       <w:r>
         <w:rPr>
           <w:rFonts w:ascii="微软雅黑" w:eastAsia="微软雅黑" w:hAnsi="微软雅黑" w:hint="eastAsia"/>
           <w:color w:val="1F2426"/>
-          <w:sz w:val="18"/>
-          <w:szCs w:val="18"/>
-        </w:rPr>
-        <w:t>有没有两全其美的方法？----</w:t>
-      </w:r>
+          <w:sz w:val="20"/>
+          <w:szCs w:val="20"/>
+        </w:rPr>
+        <w:t>有。</w:t>
+      </w:r>
+    </w:p>
+    <w:p>
+      <w:pPr>
+        <w:pStyle w:val="a3"/>
+        <w:wordWrap w:val="0"/>
+        <w:spacing w:before="120" w:beforeAutospacing="0" w:after="120" w:afterAutospacing="0"/>
+        <w:rPr>
+          <w:rFonts w:ascii="微软雅黑" w:eastAsia="微软雅黑" w:hAnsi="微软雅黑"/>
+          <w:color w:val="1F2426"/>
+          <w:sz w:val="18"/>
+          <w:szCs w:val="18"/>
+        </w:rPr>
+      </w:pPr>
       <w:r>
         <w:rPr>
           <w:rFonts w:ascii="微软雅黑" w:eastAsia="微软雅黑" w:hAnsi="微软雅黑" w:hint="eastAsia"/>
           <w:color w:val="1F2426"/>
-          <w:sz w:val="20"/>
-          <w:szCs w:val="20"/>
-        </w:rPr>
-        <w:t>有。</w:t>
-      </w:r>
-    </w:p>
-    <w:p>
-      <w:pPr>
-        <w:pStyle w:val="a3"/>
-        <w:wordWrap w:val="0"/>
-        <w:spacing w:before="120" w:beforeAutospacing="0" w:after="120" w:afterAutospacing="0"/>
-        <w:rPr>
-          <w:rFonts w:ascii="微软雅黑" w:eastAsia="微软雅黑" w:hAnsi="微软雅黑" w:hint="eastAsia"/>
-          <w:color w:val="1F2426"/>
-          <w:sz w:val="18"/>
-          <w:szCs w:val="18"/>
-        </w:rPr>
-      </w:pPr>
-      <w:r>
-        <w:rPr>
-          <w:rFonts w:ascii="微软雅黑" w:eastAsia="微软雅黑" w:hAnsi="微软雅黑" w:hint="eastAsia"/>
-          <w:color w:val="1F2426"/>
-          <w:sz w:val="18"/>
-          <w:szCs w:val="18"/>
-        </w:rPr>
-        <w:t>因为Python支持高阶函数，在函数式编程中我们介绍了</w:t>
-      </w:r>
-      <w:proofErr w:type="gramStart"/>
-      <w:r>
-        <w:rPr>
-          <w:rFonts w:ascii="微软雅黑" w:eastAsia="微软雅黑" w:hAnsi="微软雅黑" w:hint="eastAsia"/>
-          <w:color w:val="1F2426"/>
-          <w:sz w:val="18"/>
-          <w:szCs w:val="18"/>
-        </w:rPr>
-        <w:t>装饰器</w:t>
-      </w:r>
-      <w:proofErr w:type="gramEnd"/>
-      <w:r>
-        <w:rPr>
-          <w:rFonts w:ascii="微软雅黑" w:eastAsia="微软雅黑" w:hAnsi="微软雅黑" w:hint="eastAsia"/>
-          <w:color w:val="1F2426"/>
-          <w:sz w:val="18"/>
-          <w:szCs w:val="18"/>
-        </w:rPr>
-        <w:t>函数，可以用</w:t>
-      </w:r>
-      <w:proofErr w:type="gramStart"/>
-      <w:r>
-        <w:rPr>
-          <w:rFonts w:ascii="微软雅黑" w:eastAsia="微软雅黑" w:hAnsi="微软雅黑" w:hint="eastAsia"/>
-          <w:color w:val="1F2426"/>
-          <w:sz w:val="18"/>
-          <w:szCs w:val="18"/>
-        </w:rPr>
-        <w:t>装饰器</w:t>
-      </w:r>
-      <w:proofErr w:type="gramEnd"/>
-      <w:r>
-        <w:rPr>
-          <w:rFonts w:ascii="微软雅黑" w:eastAsia="微软雅黑" w:hAnsi="微软雅黑" w:hint="eastAsia"/>
-          <w:color w:val="1F2426"/>
-          <w:sz w:val="18"/>
-          <w:szCs w:val="18"/>
-        </w:rPr>
-        <w:t>函数把 </w:t>
+          <w:sz w:val="18"/>
+          <w:szCs w:val="18"/>
+        </w:rPr>
+        <w:t>因为Python支持高阶函数，在函数式编程中我们介绍了装饰器函数，可以用装饰器函数把 </w:t>
       </w:r>
       <w:r>
         <w:rPr>
@@ -9077,25 +8441,14 @@
           <w:szCs w:val="20"/>
         </w:rPr>
       </w:pPr>
-      <w:proofErr w:type="gramStart"/>
-      <w:r>
-        <w:rPr>
-          <w:rFonts w:ascii="Consolas" w:hAnsi="Consolas"/>
-          <w:color w:val="14191E"/>
-          <w:sz w:val="20"/>
-          <w:szCs w:val="20"/>
-        </w:rPr>
-        <w:t>class</w:t>
-      </w:r>
-      <w:proofErr w:type="gramEnd"/>
-      <w:r>
-        <w:rPr>
-          <w:rFonts w:ascii="Consolas" w:hAnsi="Consolas"/>
-          <w:color w:val="14191E"/>
-          <w:sz w:val="20"/>
-          <w:szCs w:val="20"/>
-        </w:rPr>
-        <w:t xml:space="preserve"> Student(object):</w:t>
+      <w:r>
+        <w:rPr>
+          <w:rFonts w:ascii="Consolas" w:hAnsi="Consolas"/>
+          <w:color w:val="14191E"/>
+          <w:sz w:val="20"/>
+          <w:szCs w:val="20"/>
+        </w:rPr>
+        <w:t>class Student(object):</w:t>
       </w:r>
     </w:p>
     <w:p>
@@ -9127,7 +8480,6 @@
         <w:t xml:space="preserve">    </w:t>
       </w:r>
       <w:proofErr w:type="spellStart"/>
-      <w:proofErr w:type="gramStart"/>
       <w:r>
         <w:rPr>
           <w:rFonts w:ascii="Consolas" w:hAnsi="Consolas"/>
@@ -9138,7 +8490,6 @@
         <w:t>def</w:t>
       </w:r>
       <w:proofErr w:type="spellEnd"/>
-      <w:proofErr w:type="gramEnd"/>
       <w:r>
         <w:rPr>
           <w:rFonts w:ascii="Consolas" w:hAnsi="Consolas"/>
@@ -9305,7 +8656,6 @@
         <w:t xml:space="preserve">    </w:t>
       </w:r>
       <w:proofErr w:type="spellStart"/>
-      <w:proofErr w:type="gramStart"/>
       <w:r>
         <w:rPr>
           <w:rFonts w:ascii="Consolas" w:hAnsi="Consolas"/>
@@ -9316,7 +8666,6 @@
         <w:t>def</w:t>
       </w:r>
       <w:proofErr w:type="spellEnd"/>
-      <w:proofErr w:type="gramEnd"/>
       <w:r>
         <w:rPr>
           <w:rFonts w:ascii="Consolas" w:hAnsi="Consolas"/>
@@ -9353,27 +8702,7 @@
           <w:sz w:val="20"/>
           <w:szCs w:val="20"/>
         </w:rPr>
-        <w:t xml:space="preserve">        </w:t>
-      </w:r>
-      <w:proofErr w:type="gramStart"/>
-      <w:r>
-        <w:rPr>
-          <w:rFonts w:ascii="Consolas" w:hAnsi="Consolas"/>
-          <w:color w:val="14191E"/>
-          <w:sz w:val="20"/>
-          <w:szCs w:val="20"/>
-        </w:rPr>
-        <w:t>return</w:t>
-      </w:r>
-      <w:proofErr w:type="gramEnd"/>
-      <w:r>
-        <w:rPr>
-          <w:rFonts w:ascii="Consolas" w:hAnsi="Consolas"/>
-          <w:color w:val="14191E"/>
-          <w:sz w:val="20"/>
-          <w:szCs w:val="20"/>
-        </w:rPr>
-        <w:t xml:space="preserve"> </w:t>
+        <w:t xml:space="preserve">        return </w:t>
       </w:r>
       <w:proofErr w:type="spellStart"/>
       <w:r>
@@ -9456,7 +8785,6 @@
         <w:t xml:space="preserve">    </w:t>
       </w:r>
       <w:proofErr w:type="spellStart"/>
-      <w:proofErr w:type="gramStart"/>
       <w:r>
         <w:rPr>
           <w:rFonts w:ascii="Consolas" w:hAnsi="Consolas"/>
@@ -9467,7 +8795,6 @@
         <w:t>def</w:t>
       </w:r>
       <w:proofErr w:type="spellEnd"/>
-      <w:proofErr w:type="gramEnd"/>
       <w:r>
         <w:rPr>
           <w:rFonts w:ascii="Consolas" w:hAnsi="Consolas"/>
@@ -9504,27 +8831,7 @@
           <w:sz w:val="20"/>
           <w:szCs w:val="20"/>
         </w:rPr>
-        <w:t xml:space="preserve">        </w:t>
-      </w:r>
-      <w:proofErr w:type="gramStart"/>
-      <w:r>
-        <w:rPr>
-          <w:rFonts w:ascii="Consolas" w:hAnsi="Consolas"/>
-          <w:color w:val="14191E"/>
-          <w:sz w:val="20"/>
-          <w:szCs w:val="20"/>
-        </w:rPr>
-        <w:t>if</w:t>
-      </w:r>
-      <w:proofErr w:type="gramEnd"/>
-      <w:r>
-        <w:rPr>
-          <w:rFonts w:ascii="Consolas" w:hAnsi="Consolas"/>
-          <w:color w:val="14191E"/>
-          <w:sz w:val="20"/>
-          <w:szCs w:val="20"/>
-        </w:rPr>
-        <w:t xml:space="preserve"> score &lt; 0 or score &gt; 100:</w:t>
+        <w:t xml:space="preserve">        if score &lt; 0 or score &gt; 100:</w:t>
       </w:r>
     </w:p>
     <w:p>
@@ -9554,27 +8861,7 @@
           <w:szCs w:val="20"/>
         </w:rPr>
         <w:lastRenderedPageBreak/>
-        <w:t xml:space="preserve">            </w:t>
-      </w:r>
-      <w:proofErr w:type="gramStart"/>
-      <w:r>
-        <w:rPr>
-          <w:rFonts w:ascii="Consolas" w:hAnsi="Consolas"/>
-          <w:color w:val="14191E"/>
-          <w:sz w:val="20"/>
-          <w:szCs w:val="20"/>
-        </w:rPr>
-        <w:t>raise</w:t>
-      </w:r>
-      <w:proofErr w:type="gramEnd"/>
-      <w:r>
-        <w:rPr>
-          <w:rFonts w:ascii="Consolas" w:hAnsi="Consolas"/>
-          <w:color w:val="14191E"/>
-          <w:sz w:val="20"/>
-          <w:szCs w:val="20"/>
-        </w:rPr>
-        <w:t xml:space="preserve"> </w:t>
+        <w:t xml:space="preserve">            raise </w:t>
       </w:r>
       <w:proofErr w:type="spellStart"/>
       <w:r>
@@ -9610,7 +8897,7 @@
         <w:wordWrap w:val="0"/>
         <w:spacing w:line="384" w:lineRule="atLeast"/>
         <w:rPr>
-          <w:rFonts w:ascii="Consolas" w:hAnsi="Consolas" w:hint="eastAsia"/>
+          <w:rFonts w:ascii="Consolas" w:hAnsi="Consolas"/>
           <w:color w:val="14191E"/>
           <w:sz w:val="20"/>
           <w:szCs w:val="20"/>
@@ -9724,7 +9011,7 @@
         <w:wordWrap w:val="0"/>
         <w:spacing w:before="120" w:beforeAutospacing="0" w:after="120" w:afterAutospacing="0"/>
         <w:rPr>
-          <w:rFonts w:ascii="微软雅黑" w:eastAsia="微软雅黑" w:hAnsi="微软雅黑" w:hint="eastAsia"/>
+          <w:rFonts w:ascii="微软雅黑" w:eastAsia="微软雅黑" w:hAnsi="微软雅黑"/>
           <w:color w:val="1F2426"/>
           <w:sz w:val="18"/>
           <w:szCs w:val="18"/>
@@ -9766,27 +9053,7 @@
           <w:sz w:val="20"/>
           <w:szCs w:val="20"/>
         </w:rPr>
-        <w:t xml:space="preserve">&gt;&gt;&gt; s = </w:t>
-      </w:r>
-      <w:proofErr w:type="gramStart"/>
-      <w:r>
-        <w:rPr>
-          <w:rFonts w:ascii="Consolas" w:hAnsi="Consolas"/>
-          <w:color w:val="14191E"/>
-          <w:sz w:val="20"/>
-          <w:szCs w:val="20"/>
-        </w:rPr>
-        <w:t>Student(</w:t>
-      </w:r>
-      <w:proofErr w:type="gramEnd"/>
-      <w:r>
-        <w:rPr>
-          <w:rFonts w:ascii="Consolas" w:hAnsi="Consolas"/>
-          <w:color w:val="14191E"/>
-          <w:sz w:val="20"/>
-          <w:szCs w:val="20"/>
-        </w:rPr>
-        <w:t>'Bob', 59)</w:t>
+        <w:t>&gt;&gt;&gt; s = Student('Bob', 59)</w:t>
       </w:r>
     </w:p>
     <w:p>
@@ -10038,7 +9305,7 @@
         <w:wordWrap w:val="0"/>
         <w:spacing w:line="384" w:lineRule="atLeast"/>
         <w:rPr>
-          <w:rFonts w:ascii="Consolas" w:hAnsi="Consolas" w:hint="eastAsia"/>
+          <w:rFonts w:ascii="Consolas" w:hAnsi="Consolas"/>
           <w:color w:val="14191E"/>
           <w:sz w:val="20"/>
           <w:szCs w:val="20"/>
@@ -10132,7 +9399,7 @@
         <w:wordWrap w:val="0"/>
         <w:spacing w:before="0" w:after="0" w:line="360" w:lineRule="atLeast"/>
         <w:rPr>
-          <w:rFonts w:ascii="微软雅黑" w:eastAsia="微软雅黑" w:hAnsi="微软雅黑" w:hint="eastAsia"/>
+          <w:rFonts w:ascii="微软雅黑" w:eastAsia="微软雅黑" w:hAnsi="微软雅黑"/>
           <w:color w:val="14191E"/>
           <w:sz w:val="24"/>
           <w:szCs w:val="24"/>
@@ -10155,7 +9422,7 @@
         <w:wordWrap w:val="0"/>
         <w:spacing w:before="120" w:beforeAutospacing="0" w:after="120" w:afterAutospacing="0" w:line="384" w:lineRule="atLeast"/>
         <w:rPr>
-          <w:rFonts w:ascii="微软雅黑" w:eastAsia="微软雅黑" w:hAnsi="微软雅黑" w:hint="eastAsia"/>
+          <w:rFonts w:ascii="微软雅黑" w:eastAsia="微软雅黑" w:hAnsi="微软雅黑"/>
           <w:color w:val="14191E"/>
           <w:sz w:val="18"/>
           <w:szCs w:val="18"/>
@@ -10197,7 +9464,7 @@
         <w:wordWrap w:val="0"/>
         <w:spacing w:before="120" w:beforeAutospacing="0" w:after="120" w:afterAutospacing="0" w:line="384" w:lineRule="atLeast"/>
         <w:rPr>
-          <w:rFonts w:ascii="微软雅黑" w:eastAsia="微软雅黑" w:hAnsi="微软雅黑" w:hint="eastAsia"/>
+          <w:rFonts w:ascii="微软雅黑" w:eastAsia="微软雅黑" w:hAnsi="微软雅黑"/>
           <w:color w:val="14191E"/>
           <w:sz w:val="18"/>
           <w:szCs w:val="18"/>
@@ -10275,7 +9542,7 @@
         <w:shd w:val="clear" w:color="auto" w:fill="FFFFFF"/>
         <w:wordWrap w:val="0"/>
         <w:rPr>
-          <w:rFonts w:ascii="微软雅黑" w:eastAsia="微软雅黑" w:hAnsi="微软雅黑" w:hint="eastAsia"/>
+          <w:rFonts w:ascii="微软雅黑" w:eastAsia="微软雅黑" w:hAnsi="微软雅黑"/>
           <w:color w:val="868686"/>
           <w:szCs w:val="21"/>
         </w:rPr>
@@ -10308,7 +9575,7 @@
         <w:spacing w:before="120" w:beforeAutospacing="0" w:after="120" w:afterAutospacing="0" w:line="384" w:lineRule="atLeast"/>
         <w:ind w:left="720"/>
         <w:rPr>
-          <w:rFonts w:ascii="微软雅黑" w:eastAsia="微软雅黑" w:hAnsi="微软雅黑" w:hint="eastAsia"/>
+          <w:rFonts w:ascii="微软雅黑" w:eastAsia="微软雅黑" w:hAnsi="微软雅黑"/>
           <w:color w:val="14191E"/>
           <w:sz w:val="18"/>
           <w:szCs w:val="18"/>
@@ -10332,7 +9599,7 @@
         <w:spacing w:before="120" w:beforeAutospacing="0" w:after="120" w:afterAutospacing="0" w:line="384" w:lineRule="atLeast"/>
         <w:ind w:left="720"/>
         <w:rPr>
-          <w:rFonts w:ascii="微软雅黑" w:eastAsia="微软雅黑" w:hAnsi="微软雅黑" w:hint="eastAsia"/>
+          <w:rFonts w:ascii="微软雅黑" w:eastAsia="微软雅黑" w:hAnsi="微软雅黑"/>
           <w:color w:val="14191E"/>
           <w:sz w:val="18"/>
           <w:szCs w:val="18"/>
@@ -10369,25 +9636,14 @@
           <w:szCs w:val="20"/>
         </w:rPr>
       </w:pPr>
-      <w:proofErr w:type="gramStart"/>
-      <w:r>
-        <w:rPr>
-          <w:rFonts w:ascii="Consolas" w:hAnsi="Consolas"/>
-          <w:color w:val="14191E"/>
-          <w:sz w:val="20"/>
-          <w:szCs w:val="20"/>
-        </w:rPr>
-        <w:t>class</w:t>
-      </w:r>
-      <w:proofErr w:type="gramEnd"/>
-      <w:r>
-        <w:rPr>
-          <w:rFonts w:ascii="Consolas" w:hAnsi="Consolas"/>
-          <w:color w:val="14191E"/>
-          <w:sz w:val="20"/>
-          <w:szCs w:val="20"/>
-        </w:rPr>
-        <w:t xml:space="preserve"> Student(object):</w:t>
+      <w:r>
+        <w:rPr>
+          <w:rFonts w:ascii="Consolas" w:hAnsi="Consolas"/>
+          <w:color w:val="14191E"/>
+          <w:sz w:val="20"/>
+          <w:szCs w:val="20"/>
+        </w:rPr>
+        <w:t>class Student(object):</w:t>
       </w:r>
     </w:p>
     <w:p>
@@ -10420,7 +9676,6 @@
         <w:t xml:space="preserve">    </w:t>
       </w:r>
       <w:proofErr w:type="spellStart"/>
-      <w:proofErr w:type="gramStart"/>
       <w:r>
         <w:rPr>
           <w:rFonts w:ascii="Consolas" w:hAnsi="Consolas"/>
@@ -10431,7 +9686,6 @@
         <w:t>def</w:t>
       </w:r>
       <w:proofErr w:type="spellEnd"/>
-      <w:proofErr w:type="gramEnd"/>
       <w:r>
         <w:rPr>
           <w:rFonts w:ascii="Consolas" w:hAnsi="Consolas"/>
@@ -10602,7 +9856,6 @@
         <w:t xml:space="preserve">    </w:t>
       </w:r>
       <w:proofErr w:type="spellStart"/>
-      <w:proofErr w:type="gramStart"/>
       <w:r>
         <w:rPr>
           <w:rFonts w:ascii="Consolas" w:hAnsi="Consolas"/>
@@ -10613,7 +9866,6 @@
         <w:t>def</w:t>
       </w:r>
       <w:proofErr w:type="spellEnd"/>
-      <w:proofErr w:type="gramEnd"/>
       <w:r>
         <w:rPr>
           <w:rFonts w:ascii="Consolas" w:hAnsi="Consolas"/>
@@ -10651,27 +9903,7 @@
           <w:sz w:val="20"/>
           <w:szCs w:val="20"/>
         </w:rPr>
-        <w:t xml:space="preserve">        </w:t>
-      </w:r>
-      <w:proofErr w:type="gramStart"/>
-      <w:r>
-        <w:rPr>
-          <w:rFonts w:ascii="Consolas" w:hAnsi="Consolas"/>
-          <w:color w:val="14191E"/>
-          <w:sz w:val="20"/>
-          <w:szCs w:val="20"/>
-        </w:rPr>
-        <w:t>return</w:t>
-      </w:r>
-      <w:proofErr w:type="gramEnd"/>
-      <w:r>
-        <w:rPr>
-          <w:rFonts w:ascii="Consolas" w:hAnsi="Consolas"/>
-          <w:color w:val="14191E"/>
-          <w:sz w:val="20"/>
-          <w:szCs w:val="20"/>
-        </w:rPr>
-        <w:t xml:space="preserve"> </w:t>
+        <w:t xml:space="preserve">        return </w:t>
       </w:r>
       <w:proofErr w:type="spellStart"/>
       <w:r>
@@ -10756,7 +9988,6 @@
         <w:t xml:space="preserve">    </w:t>
       </w:r>
       <w:proofErr w:type="spellStart"/>
-      <w:proofErr w:type="gramStart"/>
       <w:r>
         <w:rPr>
           <w:rFonts w:ascii="Consolas" w:hAnsi="Consolas"/>
@@ -10767,7 +9998,6 @@
         <w:t>def</w:t>
       </w:r>
       <w:proofErr w:type="spellEnd"/>
-      <w:proofErr w:type="gramEnd"/>
       <w:r>
         <w:rPr>
           <w:rFonts w:ascii="Consolas" w:hAnsi="Consolas"/>
@@ -10805,27 +10035,7 @@
           <w:sz w:val="20"/>
           <w:szCs w:val="20"/>
         </w:rPr>
-        <w:t xml:space="preserve">        </w:t>
-      </w:r>
-      <w:proofErr w:type="gramStart"/>
-      <w:r>
-        <w:rPr>
-          <w:rFonts w:ascii="Consolas" w:hAnsi="Consolas"/>
-          <w:color w:val="14191E"/>
-          <w:sz w:val="20"/>
-          <w:szCs w:val="20"/>
-        </w:rPr>
-        <w:t>if</w:t>
-      </w:r>
-      <w:proofErr w:type="gramEnd"/>
-      <w:r>
-        <w:rPr>
-          <w:rFonts w:ascii="Consolas" w:hAnsi="Consolas"/>
-          <w:color w:val="14191E"/>
-          <w:sz w:val="20"/>
-          <w:szCs w:val="20"/>
-        </w:rPr>
-        <w:t xml:space="preserve"> score &lt; 0 or score &gt; 100:</w:t>
+        <w:t xml:space="preserve">        if score &lt; 0 or score &gt; 100:</w:t>
       </w:r>
     </w:p>
     <w:p>
@@ -10855,28 +10065,7 @@
           <w:sz w:val="20"/>
           <w:szCs w:val="20"/>
         </w:rPr>
-        <w:lastRenderedPageBreak/>
-        <w:t xml:space="preserve">            </w:t>
-      </w:r>
-      <w:proofErr w:type="gramStart"/>
-      <w:r>
-        <w:rPr>
-          <w:rFonts w:ascii="Consolas" w:hAnsi="Consolas"/>
-          <w:color w:val="14191E"/>
-          <w:sz w:val="20"/>
-          <w:szCs w:val="20"/>
-        </w:rPr>
-        <w:t>raise</w:t>
-      </w:r>
-      <w:proofErr w:type="gramEnd"/>
-      <w:r>
-        <w:rPr>
-          <w:rFonts w:ascii="Consolas" w:hAnsi="Consolas"/>
-          <w:color w:val="14191E"/>
-          <w:sz w:val="20"/>
-          <w:szCs w:val="20"/>
-        </w:rPr>
-        <w:t xml:space="preserve"> </w:t>
+        <w:t xml:space="preserve">            raise </w:t>
       </w:r>
       <w:proofErr w:type="spellStart"/>
       <w:r>
@@ -10926,6 +10115,7 @@
           <w:sz w:val="20"/>
           <w:szCs w:val="20"/>
         </w:rPr>
+        <w:lastRenderedPageBreak/>
         <w:t xml:space="preserve">        </w:t>
       </w:r>
       <w:proofErr w:type="spellStart"/>
@@ -11009,7 +10199,6 @@
         <w:t xml:space="preserve">    </w:t>
       </w:r>
       <w:proofErr w:type="spellStart"/>
-      <w:proofErr w:type="gramStart"/>
       <w:r>
         <w:rPr>
           <w:rFonts w:ascii="Consolas" w:hAnsi="Consolas"/>
@@ -11020,7 +10209,6 @@
         <w:t>def</w:t>
       </w:r>
       <w:proofErr w:type="spellEnd"/>
-      <w:proofErr w:type="gramEnd"/>
       <w:r>
         <w:rPr>
           <w:rFonts w:ascii="Consolas" w:hAnsi="Consolas"/>
@@ -11058,27 +10246,7 @@
           <w:sz w:val="20"/>
           <w:szCs w:val="20"/>
         </w:rPr>
-        <w:t xml:space="preserve">        </w:t>
-      </w:r>
-      <w:proofErr w:type="gramStart"/>
-      <w:r>
-        <w:rPr>
-          <w:rFonts w:ascii="Consolas" w:hAnsi="Consolas"/>
-          <w:color w:val="14191E"/>
-          <w:sz w:val="20"/>
-          <w:szCs w:val="20"/>
-        </w:rPr>
-        <w:t>if</w:t>
-      </w:r>
-      <w:proofErr w:type="gramEnd"/>
-      <w:r>
-        <w:rPr>
-          <w:rFonts w:ascii="Consolas" w:hAnsi="Consolas"/>
-          <w:color w:val="14191E"/>
-          <w:sz w:val="20"/>
-          <w:szCs w:val="20"/>
-        </w:rPr>
-        <w:t xml:space="preserve"> </w:t>
+        <w:t xml:space="preserve">        if </w:t>
       </w:r>
       <w:proofErr w:type="spellStart"/>
       <w:r>
@@ -11128,27 +10296,7 @@
           <w:sz w:val="20"/>
           <w:szCs w:val="20"/>
         </w:rPr>
-        <w:t xml:space="preserve">            </w:t>
-      </w:r>
-      <w:proofErr w:type="gramStart"/>
-      <w:r>
-        <w:rPr>
-          <w:rFonts w:ascii="Consolas" w:hAnsi="Consolas"/>
-          <w:color w:val="14191E"/>
-          <w:sz w:val="20"/>
-          <w:szCs w:val="20"/>
-        </w:rPr>
-        <w:t>return</w:t>
-      </w:r>
-      <w:proofErr w:type="gramEnd"/>
-      <w:r>
-        <w:rPr>
-          <w:rFonts w:ascii="Consolas" w:hAnsi="Consolas"/>
-          <w:color w:val="14191E"/>
-          <w:sz w:val="20"/>
-          <w:szCs w:val="20"/>
-        </w:rPr>
-        <w:t xml:space="preserve"> 'C'</w:t>
+        <w:t xml:space="preserve">            return 'C'</w:t>
       </w:r>
     </w:p>
     <w:p>
@@ -11178,27 +10326,7 @@
           <w:sz w:val="20"/>
           <w:szCs w:val="20"/>
         </w:rPr>
-        <w:t xml:space="preserve">        </w:t>
-      </w:r>
-      <w:proofErr w:type="gramStart"/>
-      <w:r>
-        <w:rPr>
-          <w:rFonts w:ascii="Consolas" w:hAnsi="Consolas"/>
-          <w:color w:val="14191E"/>
-          <w:sz w:val="20"/>
-          <w:szCs w:val="20"/>
-        </w:rPr>
-        <w:t>if</w:t>
-      </w:r>
-      <w:proofErr w:type="gramEnd"/>
-      <w:r>
-        <w:rPr>
-          <w:rFonts w:ascii="Consolas" w:hAnsi="Consolas"/>
-          <w:color w:val="14191E"/>
-          <w:sz w:val="20"/>
-          <w:szCs w:val="20"/>
-        </w:rPr>
-        <w:t xml:space="preserve"> </w:t>
+        <w:t xml:space="preserve">        if </w:t>
       </w:r>
       <w:proofErr w:type="spellStart"/>
       <w:r>
@@ -11248,27 +10376,7 @@
           <w:sz w:val="20"/>
           <w:szCs w:val="20"/>
         </w:rPr>
-        <w:t xml:space="preserve">            </w:t>
-      </w:r>
-      <w:proofErr w:type="gramStart"/>
-      <w:r>
-        <w:rPr>
-          <w:rFonts w:ascii="Consolas" w:hAnsi="Consolas"/>
-          <w:color w:val="14191E"/>
-          <w:sz w:val="20"/>
-          <w:szCs w:val="20"/>
-        </w:rPr>
-        <w:t>return</w:t>
-      </w:r>
-      <w:proofErr w:type="gramEnd"/>
-      <w:r>
-        <w:rPr>
-          <w:rFonts w:ascii="Consolas" w:hAnsi="Consolas"/>
-          <w:color w:val="14191E"/>
-          <w:sz w:val="20"/>
-          <w:szCs w:val="20"/>
-        </w:rPr>
-        <w:t xml:space="preserve"> 'B'</w:t>
+        <w:t xml:space="preserve">            return 'B'</w:t>
       </w:r>
     </w:p>
     <w:p>
@@ -11298,27 +10406,7 @@
           <w:sz w:val="20"/>
           <w:szCs w:val="20"/>
         </w:rPr>
-        <w:t xml:space="preserve">        </w:t>
-      </w:r>
-      <w:proofErr w:type="gramStart"/>
-      <w:r>
-        <w:rPr>
-          <w:rFonts w:ascii="Consolas" w:hAnsi="Consolas"/>
-          <w:color w:val="14191E"/>
-          <w:sz w:val="20"/>
-          <w:szCs w:val="20"/>
-        </w:rPr>
-        <w:t>return</w:t>
-      </w:r>
-      <w:proofErr w:type="gramEnd"/>
-      <w:r>
-        <w:rPr>
-          <w:rFonts w:ascii="Consolas" w:hAnsi="Consolas"/>
-          <w:color w:val="14191E"/>
-          <w:sz w:val="20"/>
-          <w:szCs w:val="20"/>
-        </w:rPr>
-        <w:t xml:space="preserve"> 'A'</w:t>
+        <w:t xml:space="preserve">        return 'A'</w:t>
       </w:r>
     </w:p>
     <w:p>
@@ -11348,27 +10436,7 @@
           <w:sz w:val="20"/>
           <w:szCs w:val="20"/>
         </w:rPr>
-        <w:t xml:space="preserve">s = </w:t>
-      </w:r>
-      <w:proofErr w:type="gramStart"/>
-      <w:r>
-        <w:rPr>
-          <w:rFonts w:ascii="Consolas" w:hAnsi="Consolas"/>
-          <w:color w:val="14191E"/>
-          <w:sz w:val="20"/>
-          <w:szCs w:val="20"/>
-        </w:rPr>
-        <w:t>Student(</w:t>
-      </w:r>
-      <w:proofErr w:type="gramEnd"/>
-      <w:r>
-        <w:rPr>
-          <w:rFonts w:ascii="Consolas" w:hAnsi="Consolas"/>
-          <w:color w:val="14191E"/>
-          <w:sz w:val="20"/>
-          <w:szCs w:val="20"/>
-        </w:rPr>
-        <w:t>'Bob', 59)</w:t>
+        <w:t>s = Student('Bob', 59)</w:t>
       </w:r>
     </w:p>
     <w:p>
@@ -11391,25 +10459,14 @@
           <w:szCs w:val="20"/>
         </w:rPr>
       </w:pPr>
-      <w:proofErr w:type="gramStart"/>
-      <w:r>
-        <w:rPr>
-          <w:rFonts w:ascii="Consolas" w:hAnsi="Consolas"/>
-          <w:color w:val="14191E"/>
-          <w:sz w:val="20"/>
-          <w:szCs w:val="20"/>
-        </w:rPr>
-        <w:t>print</w:t>
-      </w:r>
-      <w:proofErr w:type="gramEnd"/>
-      <w:r>
-        <w:rPr>
-          <w:rFonts w:ascii="Consolas" w:hAnsi="Consolas"/>
-          <w:color w:val="14191E"/>
-          <w:sz w:val="20"/>
-          <w:szCs w:val="20"/>
-        </w:rPr>
-        <w:t xml:space="preserve"> </w:t>
+      <w:r>
+        <w:rPr>
+          <w:rFonts w:ascii="Consolas" w:hAnsi="Consolas"/>
+          <w:color w:val="14191E"/>
+          <w:sz w:val="20"/>
+          <w:szCs w:val="20"/>
+        </w:rPr>
+        <w:t xml:space="preserve">print </w:t>
       </w:r>
       <w:proofErr w:type="spellStart"/>
       <w:r>
@@ -11484,25 +10541,14 @@
           <w:szCs w:val="20"/>
         </w:rPr>
       </w:pPr>
-      <w:proofErr w:type="gramStart"/>
-      <w:r>
-        <w:rPr>
-          <w:rFonts w:ascii="Consolas" w:hAnsi="Consolas"/>
-          <w:color w:val="14191E"/>
-          <w:sz w:val="20"/>
-          <w:szCs w:val="20"/>
-        </w:rPr>
-        <w:t>print</w:t>
-      </w:r>
-      <w:proofErr w:type="gramEnd"/>
-      <w:r>
-        <w:rPr>
-          <w:rFonts w:ascii="Consolas" w:hAnsi="Consolas"/>
-          <w:color w:val="14191E"/>
-          <w:sz w:val="20"/>
-          <w:szCs w:val="20"/>
-        </w:rPr>
-        <w:t xml:space="preserve"> </w:t>
+      <w:r>
+        <w:rPr>
+          <w:rFonts w:ascii="Consolas" w:hAnsi="Consolas"/>
+          <w:color w:val="14191E"/>
+          <w:sz w:val="20"/>
+          <w:szCs w:val="20"/>
+        </w:rPr>
+        <w:t xml:space="preserve">print </w:t>
       </w:r>
       <w:proofErr w:type="spellStart"/>
       <w:r>
@@ -11571,31 +10617,20 @@
         <w:spacing w:line="384" w:lineRule="atLeast"/>
         <w:ind w:left="720"/>
         <w:rPr>
-          <w:rFonts w:ascii="Consolas" w:hAnsi="Consolas" w:hint="eastAsia"/>
-          <w:color w:val="14191E"/>
-          <w:sz w:val="20"/>
-          <w:szCs w:val="20"/>
-        </w:rPr>
-      </w:pPr>
-      <w:proofErr w:type="gramStart"/>
-      <w:r>
-        <w:rPr>
-          <w:rFonts w:ascii="Consolas" w:hAnsi="Consolas"/>
-          <w:color w:val="14191E"/>
-          <w:sz w:val="20"/>
-          <w:szCs w:val="20"/>
-        </w:rPr>
-        <w:t>print</w:t>
-      </w:r>
-      <w:proofErr w:type="gramEnd"/>
-      <w:r>
-        <w:rPr>
-          <w:rFonts w:ascii="Consolas" w:hAnsi="Consolas"/>
-          <w:color w:val="14191E"/>
-          <w:sz w:val="20"/>
-          <w:szCs w:val="20"/>
-        </w:rPr>
-        <w:t xml:space="preserve"> </w:t>
+          <w:rFonts w:ascii="Consolas" w:hAnsi="Consolas"/>
+          <w:color w:val="14191E"/>
+          <w:sz w:val="20"/>
+          <w:szCs w:val="20"/>
+        </w:rPr>
+      </w:pPr>
+      <w:r>
+        <w:rPr>
+          <w:rFonts w:ascii="Consolas" w:hAnsi="Consolas"/>
+          <w:color w:val="14191E"/>
+          <w:sz w:val="20"/>
+          <w:szCs w:val="20"/>
+        </w:rPr>
+        <w:t xml:space="preserve">print </w:t>
       </w:r>
       <w:proofErr w:type="spellStart"/>
       <w:r>
@@ -11656,19 +10691,19 @@
         <w:wordWrap w:val="0"/>
         <w:spacing w:before="120" w:beforeAutospacing="0" w:after="120" w:afterAutospacing="0"/>
         <w:rPr>
+          <w:rFonts w:ascii="微软雅黑" w:eastAsia="微软雅黑" w:hAnsi="微软雅黑"/>
+          <w:color w:val="1F2426"/>
+          <w:sz w:val="18"/>
+          <w:szCs w:val="18"/>
+        </w:rPr>
+      </w:pPr>
+      <w:r>
+        <w:rPr>
           <w:rFonts w:ascii="微软雅黑" w:eastAsia="微软雅黑" w:hAnsi="微软雅黑" w:hint="eastAsia"/>
           <w:color w:val="1F2426"/>
           <w:sz w:val="18"/>
           <w:szCs w:val="18"/>
         </w:rPr>
-      </w:pPr>
-      <w:r>
-        <w:rPr>
-          <w:rFonts w:ascii="微软雅黑" w:eastAsia="微软雅黑" w:hAnsi="微软雅黑" w:hint="eastAsia"/>
-          <w:color w:val="1F2426"/>
-          <w:sz w:val="18"/>
-          <w:szCs w:val="18"/>
-        </w:rPr>
         <w:t>由于Python是动态语言，任何实例在运行期都可以动态地添加属性。</w:t>
       </w:r>
     </w:p>
@@ -11678,7 +10713,7 @@
         <w:wordWrap w:val="0"/>
         <w:spacing w:before="120" w:beforeAutospacing="0" w:after="120" w:afterAutospacing="0"/>
         <w:rPr>
-          <w:rFonts w:ascii="微软雅黑" w:eastAsia="微软雅黑" w:hAnsi="微软雅黑" w:hint="eastAsia"/>
+          <w:rFonts w:ascii="微软雅黑" w:eastAsia="微软雅黑" w:hAnsi="微软雅黑"/>
           <w:color w:val="1F2426"/>
           <w:sz w:val="18"/>
           <w:szCs w:val="18"/>
@@ -11776,7 +10811,7 @@
         <w:wordWrap w:val="0"/>
         <w:spacing w:before="120" w:beforeAutospacing="0" w:after="120" w:afterAutospacing="0"/>
         <w:rPr>
-          <w:rFonts w:ascii="微软雅黑" w:eastAsia="微软雅黑" w:hAnsi="微软雅黑" w:hint="eastAsia"/>
+          <w:rFonts w:ascii="微软雅黑" w:eastAsia="微软雅黑" w:hAnsi="微软雅黑"/>
           <w:color w:val="1F2426"/>
           <w:sz w:val="18"/>
           <w:szCs w:val="18"/>
@@ -11808,27 +10843,7 @@
           <w:sz w:val="18"/>
           <w:szCs w:val="18"/>
         </w:rPr>
-        <w:t>是指一个</w:t>
-      </w:r>
-      <w:proofErr w:type="gramStart"/>
-      <w:r>
-        <w:rPr>
-          <w:rFonts w:ascii="微软雅黑" w:eastAsia="微软雅黑" w:hAnsi="微软雅黑" w:hint="eastAsia"/>
-          <w:color w:val="1F2426"/>
-          <w:sz w:val="18"/>
-          <w:szCs w:val="18"/>
-        </w:rPr>
-        <w:t>类允许</w:t>
-      </w:r>
-      <w:proofErr w:type="gramEnd"/>
-      <w:r>
-        <w:rPr>
-          <w:rFonts w:ascii="微软雅黑" w:eastAsia="微软雅黑" w:hAnsi="微软雅黑" w:hint="eastAsia"/>
-          <w:color w:val="1F2426"/>
-          <w:sz w:val="18"/>
-          <w:szCs w:val="18"/>
-        </w:rPr>
-        <w:t>的属性列表：</w:t>
+        <w:t>是指一个类允许的属性列表：</w:t>
       </w:r>
     </w:p>
     <w:p>
@@ -11850,25 +10865,14 @@
           <w:szCs w:val="20"/>
         </w:rPr>
       </w:pPr>
-      <w:proofErr w:type="gramStart"/>
-      <w:r>
-        <w:rPr>
-          <w:rFonts w:ascii="Consolas" w:hAnsi="Consolas"/>
-          <w:color w:val="14191E"/>
-          <w:sz w:val="20"/>
-          <w:szCs w:val="20"/>
-        </w:rPr>
-        <w:t>class</w:t>
-      </w:r>
-      <w:proofErr w:type="gramEnd"/>
-      <w:r>
-        <w:rPr>
-          <w:rFonts w:ascii="Consolas" w:hAnsi="Consolas"/>
-          <w:color w:val="14191E"/>
-          <w:sz w:val="20"/>
-          <w:szCs w:val="20"/>
-        </w:rPr>
-        <w:t xml:space="preserve"> Student(object):</w:t>
+      <w:r>
+        <w:rPr>
+          <w:rFonts w:ascii="Consolas" w:hAnsi="Consolas"/>
+          <w:color w:val="14191E"/>
+          <w:sz w:val="20"/>
+          <w:szCs w:val="20"/>
+        </w:rPr>
+        <w:t>class Student(object):</w:t>
       </w:r>
     </w:p>
     <w:p>
@@ -11929,7 +10933,6 @@
         <w:t xml:space="preserve">    </w:t>
       </w:r>
       <w:proofErr w:type="spellStart"/>
-      <w:proofErr w:type="gramStart"/>
       <w:r>
         <w:rPr>
           <w:rFonts w:ascii="Consolas" w:hAnsi="Consolas"/>
@@ -11940,7 +10943,6 @@
         <w:t>def</w:t>
       </w:r>
       <w:proofErr w:type="spellEnd"/>
-      <w:proofErr w:type="gramEnd"/>
       <w:r>
         <w:rPr>
           <w:rFonts w:ascii="Consolas" w:hAnsi="Consolas"/>
@@ -12062,7 +11064,7 @@
         <w:wordWrap w:val="0"/>
         <w:spacing w:line="384" w:lineRule="atLeast"/>
         <w:rPr>
-          <w:rFonts w:ascii="Consolas" w:hAnsi="Consolas" w:hint="eastAsia"/>
+          <w:rFonts w:ascii="Consolas" w:hAnsi="Consolas"/>
           <w:color w:val="14191E"/>
           <w:sz w:val="20"/>
           <w:szCs w:val="20"/>
@@ -12146,27 +11148,7 @@
           <w:sz w:val="20"/>
           <w:szCs w:val="20"/>
         </w:rPr>
-        <w:t xml:space="preserve">&gt;&gt;&gt; s = </w:t>
-      </w:r>
-      <w:proofErr w:type="gramStart"/>
-      <w:r>
-        <w:rPr>
-          <w:rFonts w:ascii="Consolas" w:hAnsi="Consolas"/>
-          <w:color w:val="14191E"/>
-          <w:sz w:val="20"/>
-          <w:szCs w:val="20"/>
-        </w:rPr>
-        <w:t>Student(</w:t>
-      </w:r>
-      <w:proofErr w:type="gramEnd"/>
-      <w:r>
-        <w:rPr>
-          <w:rFonts w:ascii="Consolas" w:hAnsi="Consolas"/>
-          <w:color w:val="14191E"/>
-          <w:sz w:val="20"/>
-          <w:szCs w:val="20"/>
-        </w:rPr>
-        <w:t>'Bob', 'male', 59)</w:t>
+        <w:t>&gt;&gt;&gt; s = Student('Bob', 'male', 59)</w:t>
       </w:r>
     </w:p>
     <w:p>
@@ -12323,7 +11305,6 @@
           <w:sz w:val="20"/>
           <w:szCs w:val="20"/>
         </w:rPr>
-        <w:lastRenderedPageBreak/>
         <w:t>Traceback</w:t>
       </w:r>
       <w:proofErr w:type="spellEnd"/>
@@ -12363,6 +11344,7 @@
           <w:sz w:val="20"/>
           <w:szCs w:val="20"/>
         </w:rPr>
+        <w:lastRenderedPageBreak/>
         <w:t xml:space="preserve">  ...</w:t>
       </w:r>
     </w:p>
@@ -12379,7 +11361,7 @@
         <w:wordWrap w:val="0"/>
         <w:spacing w:line="384" w:lineRule="atLeast"/>
         <w:rPr>
-          <w:rFonts w:ascii="Consolas" w:hAnsi="Consolas" w:hint="eastAsia"/>
+          <w:rFonts w:ascii="Consolas" w:hAnsi="Consolas"/>
           <w:color w:val="14191E"/>
           <w:sz w:val="20"/>
           <w:szCs w:val="20"/>
@@ -12435,27 +11417,7 @@
           <w:sz w:val="18"/>
           <w:szCs w:val="18"/>
         </w:rPr>
-        <w:t>的目的是限制</w:t>
-      </w:r>
-      <w:proofErr w:type="gramStart"/>
-      <w:r>
-        <w:rPr>
-          <w:rFonts w:ascii="微软雅黑" w:eastAsia="微软雅黑" w:hAnsi="微软雅黑" w:hint="eastAsia"/>
-          <w:color w:val="1F2426"/>
-          <w:sz w:val="18"/>
-          <w:szCs w:val="18"/>
-        </w:rPr>
-        <w:t>当前类</w:t>
-      </w:r>
-      <w:proofErr w:type="gramEnd"/>
-      <w:r>
-        <w:rPr>
-          <w:rFonts w:ascii="微软雅黑" w:eastAsia="微软雅黑" w:hAnsi="微软雅黑" w:hint="eastAsia"/>
-          <w:color w:val="1F2426"/>
-          <w:sz w:val="18"/>
-          <w:szCs w:val="18"/>
-        </w:rPr>
-        <w:t>所能拥有的属性，如果不需要添加任意动态的属性，使用</w:t>
+        <w:t>的目的是限制当前类所能拥有的属性，如果不需要添加任意动态的属性，使用</w:t>
       </w:r>
       <w:r>
         <w:rPr>
@@ -12484,7 +11446,7 @@
         <w:wordWrap w:val="0"/>
         <w:spacing w:before="0" w:after="0" w:line="360" w:lineRule="atLeast"/>
         <w:rPr>
-          <w:rFonts w:ascii="微软雅黑" w:eastAsia="微软雅黑" w:hAnsi="微软雅黑" w:hint="eastAsia"/>
+          <w:rFonts w:ascii="微软雅黑" w:eastAsia="微软雅黑" w:hAnsi="微软雅黑"/>
           <w:color w:val="14191E"/>
           <w:sz w:val="24"/>
           <w:szCs w:val="24"/>
@@ -12507,7 +11469,7 @@
         <w:wordWrap w:val="0"/>
         <w:spacing w:before="120" w:beforeAutospacing="0" w:after="120" w:afterAutospacing="0" w:line="384" w:lineRule="atLeast"/>
         <w:rPr>
-          <w:rFonts w:ascii="微软雅黑" w:eastAsia="微软雅黑" w:hAnsi="微软雅黑" w:hint="eastAsia"/>
+          <w:rFonts w:ascii="微软雅黑" w:eastAsia="微软雅黑" w:hAnsi="微软雅黑"/>
           <w:color w:val="14191E"/>
           <w:sz w:val="18"/>
           <w:szCs w:val="18"/>
@@ -12532,7 +11494,6 @@
         </w:rPr>
         <w:t>Person</w:t>
       </w:r>
-      <w:proofErr w:type="gramStart"/>
       <w:r>
         <w:rPr>
           <w:rFonts w:ascii="微软雅黑" w:eastAsia="微软雅黑" w:hAnsi="微软雅黑" w:hint="eastAsia"/>
@@ -12542,7 +11503,6 @@
         </w:rPr>
         <w:t>类通过</w:t>
       </w:r>
-      <w:proofErr w:type="gramEnd"/>
       <w:r>
         <w:rPr>
           <w:rStyle w:val="a5"/>
@@ -12722,19 +11682,19 @@
         <w:wordWrap w:val="0"/>
         <w:spacing w:before="120" w:beforeAutospacing="0" w:after="120" w:afterAutospacing="0" w:line="384" w:lineRule="atLeast"/>
         <w:rPr>
+          <w:rFonts w:ascii="微软雅黑" w:eastAsia="微软雅黑" w:hAnsi="微软雅黑"/>
+          <w:color w:val="14191E"/>
+          <w:sz w:val="18"/>
+          <w:szCs w:val="18"/>
+        </w:rPr>
+      </w:pPr>
+      <w:r>
+        <w:rPr>
           <w:rFonts w:ascii="微软雅黑" w:eastAsia="微软雅黑" w:hAnsi="微软雅黑" w:hint="eastAsia"/>
           <w:color w:val="14191E"/>
           <w:sz w:val="18"/>
           <w:szCs w:val="18"/>
         </w:rPr>
-      </w:pPr>
-      <w:r>
-        <w:rPr>
-          <w:rFonts w:ascii="微软雅黑" w:eastAsia="微软雅黑" w:hAnsi="微软雅黑" w:hint="eastAsia"/>
-          <w:color w:val="14191E"/>
-          <w:sz w:val="18"/>
-          <w:szCs w:val="18"/>
-        </w:rPr>
         <w:t> </w:t>
       </w:r>
     </w:p>
@@ -12743,7 +11703,7 @@
         <w:shd w:val="clear" w:color="auto" w:fill="FFFFFF"/>
         <w:wordWrap w:val="0"/>
         <w:rPr>
-          <w:rFonts w:ascii="微软雅黑" w:eastAsia="微软雅黑" w:hAnsi="微软雅黑" w:hint="eastAsia"/>
+          <w:rFonts w:ascii="微软雅黑" w:eastAsia="微软雅黑" w:hAnsi="微软雅黑"/>
           <w:color w:val="868686"/>
           <w:szCs w:val="21"/>
         </w:rPr>
@@ -12776,7 +11736,7 @@
         <w:spacing w:before="120" w:beforeAutospacing="0" w:after="120" w:afterAutospacing="0" w:line="384" w:lineRule="atLeast"/>
         <w:ind w:left="720"/>
         <w:rPr>
-          <w:rFonts w:ascii="微软雅黑" w:eastAsia="微软雅黑" w:hAnsi="微软雅黑" w:hint="eastAsia"/>
+          <w:rFonts w:ascii="微软雅黑" w:eastAsia="微软雅黑" w:hAnsi="微软雅黑"/>
           <w:color w:val="14191E"/>
           <w:sz w:val="18"/>
           <w:szCs w:val="18"/>
@@ -12867,7 +11827,7 @@
         <w:spacing w:before="120" w:beforeAutospacing="0" w:after="120" w:afterAutospacing="0" w:line="384" w:lineRule="atLeast"/>
         <w:ind w:left="720"/>
         <w:rPr>
-          <w:rFonts w:ascii="微软雅黑" w:eastAsia="微软雅黑" w:hAnsi="微软雅黑" w:hint="eastAsia"/>
+          <w:rFonts w:ascii="微软雅黑" w:eastAsia="微软雅黑" w:hAnsi="微软雅黑"/>
           <w:color w:val="14191E"/>
           <w:sz w:val="18"/>
           <w:szCs w:val="18"/>
@@ -12904,25 +11864,14 @@
           <w:szCs w:val="20"/>
         </w:rPr>
       </w:pPr>
-      <w:proofErr w:type="gramStart"/>
-      <w:r>
-        <w:rPr>
-          <w:rFonts w:ascii="Consolas" w:hAnsi="Consolas"/>
-          <w:color w:val="14191E"/>
-          <w:sz w:val="20"/>
-          <w:szCs w:val="20"/>
-        </w:rPr>
-        <w:t>class</w:t>
-      </w:r>
-      <w:proofErr w:type="gramEnd"/>
-      <w:r>
-        <w:rPr>
-          <w:rFonts w:ascii="Consolas" w:hAnsi="Consolas"/>
-          <w:color w:val="14191E"/>
-          <w:sz w:val="20"/>
-          <w:szCs w:val="20"/>
-        </w:rPr>
-        <w:t xml:space="preserve"> Person(object):</w:t>
+      <w:r>
+        <w:rPr>
+          <w:rFonts w:ascii="Consolas" w:hAnsi="Consolas"/>
+          <w:color w:val="14191E"/>
+          <w:sz w:val="20"/>
+          <w:szCs w:val="20"/>
+        </w:rPr>
+        <w:t>class Person(object):</w:t>
       </w:r>
     </w:p>
     <w:p>
@@ -12985,7 +11934,6 @@
         <w:t xml:space="preserve">    </w:t>
       </w:r>
       <w:proofErr w:type="spellStart"/>
-      <w:proofErr w:type="gramStart"/>
       <w:r>
         <w:rPr>
           <w:rFonts w:ascii="Consolas" w:hAnsi="Consolas"/>
@@ -12996,7 +11944,6 @@
         <w:t>def</w:t>
       </w:r>
       <w:proofErr w:type="spellEnd"/>
-      <w:proofErr w:type="gramEnd"/>
       <w:r>
         <w:rPr>
           <w:rFonts w:ascii="Consolas" w:hAnsi="Consolas"/>
@@ -13148,25 +12095,14 @@
           <w:szCs w:val="20"/>
         </w:rPr>
       </w:pPr>
-      <w:proofErr w:type="gramStart"/>
-      <w:r>
-        <w:rPr>
-          <w:rFonts w:ascii="Consolas" w:hAnsi="Consolas"/>
-          <w:color w:val="14191E"/>
-          <w:sz w:val="20"/>
-          <w:szCs w:val="20"/>
-        </w:rPr>
-        <w:t>class</w:t>
-      </w:r>
-      <w:proofErr w:type="gramEnd"/>
-      <w:r>
-        <w:rPr>
-          <w:rFonts w:ascii="Consolas" w:hAnsi="Consolas"/>
-          <w:color w:val="14191E"/>
-          <w:sz w:val="20"/>
-          <w:szCs w:val="20"/>
-        </w:rPr>
-        <w:t xml:space="preserve"> Student(Person):</w:t>
+      <w:r>
+        <w:rPr>
+          <w:rFonts w:ascii="Consolas" w:hAnsi="Consolas"/>
+          <w:color w:val="14191E"/>
+          <w:sz w:val="20"/>
+          <w:szCs w:val="20"/>
+        </w:rPr>
+        <w:t>class Student(Person):</w:t>
       </w:r>
     </w:p>
     <w:p>
@@ -13229,7 +12165,6 @@
         <w:t xml:space="preserve">    </w:t>
       </w:r>
       <w:proofErr w:type="spellStart"/>
-      <w:proofErr w:type="gramStart"/>
       <w:r>
         <w:rPr>
           <w:rFonts w:ascii="Consolas" w:hAnsi="Consolas"/>
@@ -13240,7 +12175,6 @@
         <w:t>def</w:t>
       </w:r>
       <w:proofErr w:type="spellEnd"/>
-      <w:proofErr w:type="gramEnd"/>
       <w:r>
         <w:rPr>
           <w:rFonts w:ascii="Consolas" w:hAnsi="Consolas"/>
@@ -13298,27 +12232,7 @@
           <w:sz w:val="20"/>
           <w:szCs w:val="20"/>
         </w:rPr>
-        <w:t xml:space="preserve">        </w:t>
-      </w:r>
-      <w:proofErr w:type="gramStart"/>
-      <w:r>
-        <w:rPr>
-          <w:rFonts w:ascii="Consolas" w:hAnsi="Consolas"/>
-          <w:color w:val="14191E"/>
-          <w:sz w:val="20"/>
-          <w:szCs w:val="20"/>
-        </w:rPr>
-        <w:t>super(</w:t>
-      </w:r>
-      <w:proofErr w:type="gramEnd"/>
-      <w:r>
-        <w:rPr>
-          <w:rFonts w:ascii="Consolas" w:hAnsi="Consolas"/>
-          <w:color w:val="14191E"/>
-          <w:sz w:val="20"/>
-          <w:szCs w:val="20"/>
-        </w:rPr>
-        <w:t>Student, self).__</w:t>
+        <w:t xml:space="preserve">        super(Student, self).__</w:t>
       </w:r>
       <w:proofErr w:type="spellStart"/>
       <w:r>
@@ -13439,27 +12353,7 @@
           <w:sz w:val="20"/>
           <w:szCs w:val="20"/>
         </w:rPr>
-        <w:t xml:space="preserve">s = </w:t>
-      </w:r>
-      <w:proofErr w:type="gramStart"/>
-      <w:r>
-        <w:rPr>
-          <w:rFonts w:ascii="Consolas" w:hAnsi="Consolas"/>
-          <w:color w:val="14191E"/>
-          <w:sz w:val="20"/>
-          <w:szCs w:val="20"/>
-        </w:rPr>
-        <w:t>Student(</w:t>
-      </w:r>
-      <w:proofErr w:type="gramEnd"/>
-      <w:r>
-        <w:rPr>
-          <w:rFonts w:ascii="Consolas" w:hAnsi="Consolas"/>
-          <w:color w:val="14191E"/>
-          <w:sz w:val="20"/>
-          <w:szCs w:val="20"/>
-        </w:rPr>
-        <w:t>'Bob', 'male', 59)</w:t>
+        <w:t>s = Student('Bob', 'male', 59)</w:t>
       </w:r>
     </w:p>
     <w:p>
@@ -13547,31 +12441,20 @@
         <w:spacing w:line="384" w:lineRule="atLeast"/>
         <w:ind w:left="720"/>
         <w:rPr>
-          <w:rFonts w:ascii="Consolas" w:hAnsi="Consolas" w:hint="eastAsia"/>
-          <w:color w:val="14191E"/>
-          <w:sz w:val="20"/>
-          <w:szCs w:val="20"/>
-        </w:rPr>
-      </w:pPr>
-      <w:proofErr w:type="gramStart"/>
-      <w:r>
-        <w:rPr>
-          <w:rFonts w:ascii="Consolas" w:hAnsi="Consolas"/>
-          <w:color w:val="14191E"/>
-          <w:sz w:val="20"/>
-          <w:szCs w:val="20"/>
-        </w:rPr>
-        <w:t>print</w:t>
-      </w:r>
-      <w:proofErr w:type="gramEnd"/>
-      <w:r>
-        <w:rPr>
-          <w:rFonts w:ascii="Consolas" w:hAnsi="Consolas"/>
-          <w:color w:val="14191E"/>
-          <w:sz w:val="20"/>
-          <w:szCs w:val="20"/>
-        </w:rPr>
-        <w:t xml:space="preserve"> </w:t>
+          <w:rFonts w:ascii="Consolas" w:hAnsi="Consolas"/>
+          <w:color w:val="14191E"/>
+          <w:sz w:val="20"/>
+          <w:szCs w:val="20"/>
+        </w:rPr>
+      </w:pPr>
+      <w:r>
+        <w:rPr>
+          <w:rFonts w:ascii="Consolas" w:hAnsi="Consolas"/>
+          <w:color w:val="14191E"/>
+          <w:sz w:val="20"/>
+          <w:szCs w:val="20"/>
+        </w:rPr>
+        <w:t xml:space="preserve">print </w:t>
       </w:r>
       <w:proofErr w:type="spellStart"/>
       <w:r>
@@ -13616,7 +12499,7 @@
         <w:wordWrap w:val="0"/>
         <w:spacing w:before="120" w:beforeAutospacing="0" w:after="120" w:afterAutospacing="0"/>
         <w:rPr>
-          <w:rFonts w:ascii="微软雅黑" w:eastAsia="微软雅黑" w:hAnsi="微软雅黑" w:hint="eastAsia"/>
+          <w:rFonts w:ascii="微软雅黑" w:eastAsia="微软雅黑" w:hAnsi="微软雅黑"/>
           <w:color w:val="1F2426"/>
           <w:sz w:val="18"/>
           <w:szCs w:val="18"/>
@@ -13658,7 +12541,6 @@
           <w:sz w:val="20"/>
           <w:szCs w:val="20"/>
         </w:rPr>
-        <w:lastRenderedPageBreak/>
         <w:t>&gt;&gt;&gt; f = abs</w:t>
       </w:r>
     </w:p>
@@ -13688,6 +12570,7 @@
           <w:sz w:val="20"/>
           <w:szCs w:val="20"/>
         </w:rPr>
+        <w:lastRenderedPageBreak/>
         <w:t xml:space="preserve">&gt;&gt;&gt; </w:t>
       </w:r>
       <w:proofErr w:type="spellStart"/>
@@ -13737,27 +12620,7 @@
           <w:sz w:val="20"/>
           <w:szCs w:val="20"/>
         </w:rPr>
-        <w:t>'</w:t>
-      </w:r>
-      <w:proofErr w:type="gramStart"/>
-      <w:r>
-        <w:rPr>
-          <w:rFonts w:ascii="Consolas" w:hAnsi="Consolas"/>
-          <w:color w:val="14191E"/>
-          <w:sz w:val="20"/>
-          <w:szCs w:val="20"/>
-        </w:rPr>
-        <w:t>abs</w:t>
-      </w:r>
-      <w:proofErr w:type="gramEnd"/>
-      <w:r>
-        <w:rPr>
-          <w:rFonts w:ascii="Consolas" w:hAnsi="Consolas"/>
-          <w:color w:val="14191E"/>
-          <w:sz w:val="20"/>
-          <w:szCs w:val="20"/>
-        </w:rPr>
-        <w:t>'</w:t>
+        <w:t>'abs'</w:t>
       </w:r>
     </w:p>
     <w:p>
@@ -13786,27 +12649,7 @@
           <w:sz w:val="20"/>
           <w:szCs w:val="20"/>
         </w:rPr>
-        <w:t xml:space="preserve">&gt;&gt;&gt; </w:t>
-      </w:r>
-      <w:proofErr w:type="gramStart"/>
-      <w:r>
-        <w:rPr>
-          <w:rFonts w:ascii="Consolas" w:hAnsi="Consolas"/>
-          <w:color w:val="14191E"/>
-          <w:sz w:val="20"/>
-          <w:szCs w:val="20"/>
-        </w:rPr>
-        <w:t>f(</w:t>
-      </w:r>
-      <w:proofErr w:type="gramEnd"/>
-      <w:r>
-        <w:rPr>
-          <w:rFonts w:ascii="Consolas" w:hAnsi="Consolas"/>
-          <w:color w:val="14191E"/>
-          <w:sz w:val="20"/>
-          <w:szCs w:val="20"/>
-        </w:rPr>
-        <w:t>-123)</w:t>
+        <w:t>&gt;&gt;&gt; f(-123)</w:t>
       </w:r>
     </w:p>
     <w:p>
@@ -13822,7 +12665,7 @@
         <w:wordWrap w:val="0"/>
         <w:spacing w:line="384" w:lineRule="atLeast"/>
         <w:rPr>
-          <w:rFonts w:ascii="Consolas" w:hAnsi="Consolas" w:hint="eastAsia"/>
+          <w:rFonts w:ascii="Consolas" w:hAnsi="Consolas"/>
           <w:color w:val="14191E"/>
           <w:sz w:val="20"/>
           <w:szCs w:val="20"/>
@@ -13904,19 +12747,19 @@
         <w:wordWrap w:val="0"/>
         <w:spacing w:before="120" w:beforeAutospacing="0" w:after="120" w:afterAutospacing="0"/>
         <w:rPr>
+          <w:rFonts w:ascii="微软雅黑" w:eastAsia="微软雅黑" w:hAnsi="微软雅黑"/>
+          <w:color w:val="1F2426"/>
+          <w:sz w:val="18"/>
+          <w:szCs w:val="18"/>
+        </w:rPr>
+      </w:pPr>
+      <w:r>
+        <w:rPr>
           <w:rFonts w:ascii="微软雅黑" w:eastAsia="微软雅黑" w:hAnsi="微软雅黑" w:hint="eastAsia"/>
           <w:color w:val="1F2426"/>
           <w:sz w:val="18"/>
           <w:szCs w:val="18"/>
         </w:rPr>
-      </w:pPr>
-      <w:r>
-        <w:rPr>
-          <w:rFonts w:ascii="微软雅黑" w:eastAsia="微软雅黑" w:hAnsi="微软雅黑" w:hint="eastAsia"/>
-          <w:color w:val="1F2426"/>
-          <w:sz w:val="18"/>
-          <w:szCs w:val="18"/>
-        </w:rPr>
         <w:t>所有的函数都是可调用对象。</w:t>
       </w:r>
     </w:p>
@@ -13926,7 +12769,7 @@
         <w:wordWrap w:val="0"/>
         <w:spacing w:before="120" w:beforeAutospacing="0" w:after="120" w:afterAutospacing="0"/>
         <w:rPr>
-          <w:rFonts w:ascii="微软雅黑" w:eastAsia="微软雅黑" w:hAnsi="微软雅黑" w:hint="eastAsia"/>
+          <w:rFonts w:ascii="微软雅黑" w:eastAsia="微软雅黑" w:hAnsi="微软雅黑"/>
           <w:color w:val="1F2426"/>
           <w:sz w:val="18"/>
           <w:szCs w:val="18"/>
@@ -13967,7 +12810,7 @@
         <w:wordWrap w:val="0"/>
         <w:spacing w:before="120" w:beforeAutospacing="0" w:after="120" w:afterAutospacing="0"/>
         <w:rPr>
-          <w:rFonts w:ascii="微软雅黑" w:eastAsia="微软雅黑" w:hAnsi="微软雅黑" w:hint="eastAsia"/>
+          <w:rFonts w:ascii="微软雅黑" w:eastAsia="微软雅黑" w:hAnsi="微软雅黑"/>
           <w:color w:val="1F2426"/>
           <w:sz w:val="18"/>
           <w:szCs w:val="18"/>
@@ -13992,7 +12835,6 @@
         </w:rPr>
         <w:t> Person </w:t>
       </w:r>
-      <w:proofErr w:type="gramStart"/>
       <w:r>
         <w:rPr>
           <w:rFonts w:ascii="微软雅黑" w:eastAsia="微软雅黑" w:hAnsi="微软雅黑" w:hint="eastAsia"/>
@@ -14000,17 +12842,7 @@
           <w:sz w:val="18"/>
           <w:szCs w:val="18"/>
         </w:rPr>
-        <w:t>类变成</w:t>
-      </w:r>
-      <w:proofErr w:type="gramEnd"/>
-      <w:r>
-        <w:rPr>
-          <w:rFonts w:ascii="微软雅黑" w:eastAsia="微软雅黑" w:hAnsi="微软雅黑" w:hint="eastAsia"/>
-          <w:color w:val="1F2426"/>
-          <w:sz w:val="18"/>
-          <w:szCs w:val="18"/>
-        </w:rPr>
-        <w:t>一个可调用对象：</w:t>
+        <w:t>类变成一个可调用对象：</w:t>
       </w:r>
     </w:p>
     <w:p>
@@ -14032,25 +12864,14 @@
           <w:szCs w:val="20"/>
         </w:rPr>
       </w:pPr>
-      <w:proofErr w:type="gramStart"/>
-      <w:r>
-        <w:rPr>
-          <w:rFonts w:ascii="Consolas" w:hAnsi="Consolas"/>
-          <w:color w:val="14191E"/>
-          <w:sz w:val="20"/>
-          <w:szCs w:val="20"/>
-        </w:rPr>
-        <w:t>class</w:t>
-      </w:r>
-      <w:proofErr w:type="gramEnd"/>
-      <w:r>
-        <w:rPr>
-          <w:rFonts w:ascii="Consolas" w:hAnsi="Consolas"/>
-          <w:color w:val="14191E"/>
-          <w:sz w:val="20"/>
-          <w:szCs w:val="20"/>
-        </w:rPr>
-        <w:t xml:space="preserve"> Person(object):</w:t>
+      <w:r>
+        <w:rPr>
+          <w:rFonts w:ascii="Consolas" w:hAnsi="Consolas"/>
+          <w:color w:val="14191E"/>
+          <w:sz w:val="20"/>
+          <w:szCs w:val="20"/>
+        </w:rPr>
+        <w:t>class Person(object):</w:t>
       </w:r>
     </w:p>
     <w:p>
@@ -14082,7 +12903,6 @@
         <w:t xml:space="preserve">    </w:t>
       </w:r>
       <w:proofErr w:type="spellStart"/>
-      <w:proofErr w:type="gramStart"/>
       <w:r>
         <w:rPr>
           <w:rFonts w:ascii="Consolas" w:hAnsi="Consolas"/>
@@ -14093,7 +12913,6 @@
         <w:t>def</w:t>
       </w:r>
       <w:proofErr w:type="spellEnd"/>
-      <w:proofErr w:type="gramEnd"/>
       <w:r>
         <w:rPr>
           <w:rFonts w:ascii="Consolas" w:hAnsi="Consolas"/>
@@ -14251,7 +13070,6 @@
         <w:t xml:space="preserve">    </w:t>
       </w:r>
       <w:proofErr w:type="spellStart"/>
-      <w:proofErr w:type="gramStart"/>
       <w:r>
         <w:rPr>
           <w:rFonts w:ascii="Consolas" w:hAnsi="Consolas"/>
@@ -14262,7 +13080,6 @@
         <w:t>def</w:t>
       </w:r>
       <w:proofErr w:type="spellEnd"/>
-      <w:proofErr w:type="gramEnd"/>
       <w:r>
         <w:rPr>
           <w:rFonts w:ascii="Consolas" w:hAnsi="Consolas"/>
@@ -14299,27 +13116,7 @@
           <w:sz w:val="20"/>
           <w:szCs w:val="20"/>
         </w:rPr>
-        <w:t xml:space="preserve">        </w:t>
-      </w:r>
-      <w:proofErr w:type="gramStart"/>
-      <w:r>
-        <w:rPr>
-          <w:rFonts w:ascii="Consolas" w:hAnsi="Consolas"/>
-          <w:color w:val="14191E"/>
-          <w:sz w:val="20"/>
-          <w:szCs w:val="20"/>
-        </w:rPr>
-        <w:t>print</w:t>
-      </w:r>
-      <w:proofErr w:type="gramEnd"/>
-      <w:r>
-        <w:rPr>
-          <w:rFonts w:ascii="Consolas" w:hAnsi="Consolas"/>
-          <w:color w:val="14191E"/>
-          <w:sz w:val="20"/>
-          <w:szCs w:val="20"/>
-        </w:rPr>
-        <w:t xml:space="preserve"> 'My name is %s...' % self.name</w:t>
+        <w:t xml:space="preserve">        print 'My name is %s...' % self.name</w:t>
       </w:r>
     </w:p>
     <w:p>
@@ -14335,40 +13132,20 @@
         <w:wordWrap w:val="0"/>
         <w:spacing w:line="384" w:lineRule="atLeast"/>
         <w:rPr>
-          <w:rFonts w:ascii="Consolas" w:hAnsi="Consolas" w:hint="eastAsia"/>
-          <w:color w:val="14191E"/>
-          <w:sz w:val="20"/>
-          <w:szCs w:val="20"/>
-        </w:rPr>
-      </w:pPr>
-      <w:r>
-        <w:rPr>
-          <w:rFonts w:ascii="Consolas" w:hAnsi="Consolas"/>
-          <w:color w:val="14191E"/>
-          <w:sz w:val="20"/>
-          <w:szCs w:val="20"/>
-        </w:rPr>
-        <w:t xml:space="preserve">        </w:t>
-      </w:r>
-      <w:proofErr w:type="gramStart"/>
-      <w:r>
-        <w:rPr>
-          <w:rFonts w:ascii="Consolas" w:hAnsi="Consolas"/>
-          <w:color w:val="14191E"/>
-          <w:sz w:val="20"/>
-          <w:szCs w:val="20"/>
-        </w:rPr>
-        <w:t>print</w:t>
-      </w:r>
-      <w:proofErr w:type="gramEnd"/>
-      <w:r>
-        <w:rPr>
-          <w:rFonts w:ascii="Consolas" w:hAnsi="Consolas"/>
-          <w:color w:val="14191E"/>
-          <w:sz w:val="20"/>
-          <w:szCs w:val="20"/>
-        </w:rPr>
-        <w:t xml:space="preserve"> 'My friend is %s...' % friend</w:t>
+          <w:rFonts w:ascii="Consolas" w:hAnsi="Consolas"/>
+          <w:color w:val="14191E"/>
+          <w:sz w:val="20"/>
+          <w:szCs w:val="20"/>
+        </w:rPr>
+      </w:pPr>
+      <w:r>
+        <w:rPr>
+          <w:rFonts w:ascii="Consolas" w:hAnsi="Consolas"/>
+          <w:color w:val="14191E"/>
+          <w:sz w:val="20"/>
+          <w:szCs w:val="20"/>
+        </w:rPr>
+        <w:t xml:space="preserve">        print 'My friend is %s...' % friend</w:t>
       </w:r>
     </w:p>
     <w:p>
@@ -14438,27 +13215,7 @@
           <w:sz w:val="20"/>
           <w:szCs w:val="20"/>
         </w:rPr>
-        <w:t xml:space="preserve">&gt;&gt;&gt; p = </w:t>
-      </w:r>
-      <w:proofErr w:type="gramStart"/>
-      <w:r>
-        <w:rPr>
-          <w:rFonts w:ascii="Consolas" w:hAnsi="Consolas"/>
-          <w:color w:val="14191E"/>
-          <w:sz w:val="20"/>
-          <w:szCs w:val="20"/>
-        </w:rPr>
-        <w:t>Person(</w:t>
-      </w:r>
-      <w:proofErr w:type="gramEnd"/>
-      <w:r>
-        <w:rPr>
-          <w:rFonts w:ascii="Consolas" w:hAnsi="Consolas"/>
-          <w:color w:val="14191E"/>
-          <w:sz w:val="20"/>
-          <w:szCs w:val="20"/>
-        </w:rPr>
-        <w:t>'Bob', 'male')</w:t>
+        <w:t>&gt;&gt;&gt; p = Person('Bob', 'male')</w:t>
       </w:r>
     </w:p>
     <w:p>
@@ -14487,27 +13244,7 @@
           <w:sz w:val="20"/>
           <w:szCs w:val="20"/>
         </w:rPr>
-        <w:t xml:space="preserve">&gt;&gt;&gt; </w:t>
-      </w:r>
-      <w:proofErr w:type="gramStart"/>
-      <w:r>
-        <w:rPr>
-          <w:rFonts w:ascii="Consolas" w:hAnsi="Consolas"/>
-          <w:color w:val="14191E"/>
-          <w:sz w:val="20"/>
-          <w:szCs w:val="20"/>
-        </w:rPr>
-        <w:t>p(</w:t>
-      </w:r>
-      <w:proofErr w:type="gramEnd"/>
-      <w:r>
-        <w:rPr>
-          <w:rFonts w:ascii="Consolas" w:hAnsi="Consolas"/>
-          <w:color w:val="14191E"/>
-          <w:sz w:val="20"/>
-          <w:szCs w:val="20"/>
-        </w:rPr>
-        <w:t>'Tim')</w:t>
+        <w:t>&gt;&gt;&gt; p('Tim')</w:t>
       </w:r>
     </w:p>
     <w:p>
@@ -14552,7 +13289,7 @@
         <w:wordWrap w:val="0"/>
         <w:spacing w:line="384" w:lineRule="atLeast"/>
         <w:rPr>
-          <w:rFonts w:ascii="Consolas" w:hAnsi="Consolas" w:hint="eastAsia"/>
+          <w:rFonts w:ascii="Consolas" w:hAnsi="Consolas"/>
           <w:color w:val="14191E"/>
           <w:sz w:val="20"/>
           <w:szCs w:val="20"/>
@@ -14635,7 +13372,7 @@
         <w:wordWrap w:val="0"/>
         <w:spacing w:before="0" w:after="0" w:line="360" w:lineRule="atLeast"/>
         <w:rPr>
-          <w:rFonts w:ascii="微软雅黑" w:eastAsia="微软雅黑" w:hAnsi="微软雅黑" w:hint="eastAsia"/>
+          <w:rFonts w:ascii="微软雅黑" w:eastAsia="微软雅黑" w:hAnsi="微软雅黑"/>
           <w:color w:val="14191E"/>
           <w:sz w:val="24"/>
           <w:szCs w:val="24"/>
@@ -14658,7 +13395,7 @@
         <w:wordWrap w:val="0"/>
         <w:spacing w:before="120" w:beforeAutospacing="0" w:after="120" w:afterAutospacing="0" w:line="384" w:lineRule="atLeast"/>
         <w:rPr>
-          <w:rFonts w:ascii="微软雅黑" w:eastAsia="微软雅黑" w:hAnsi="微软雅黑" w:hint="eastAsia"/>
+          <w:rFonts w:ascii="微软雅黑" w:eastAsia="微软雅黑" w:hAnsi="微软雅黑"/>
           <w:color w:val="14191E"/>
           <w:sz w:val="18"/>
           <w:szCs w:val="18"/>
@@ -14693,25 +13430,14 @@
           <w:szCs w:val="20"/>
         </w:rPr>
       </w:pPr>
-      <w:proofErr w:type="gramStart"/>
-      <w:r>
-        <w:rPr>
-          <w:rFonts w:ascii="Consolas" w:hAnsi="Consolas"/>
-          <w:color w:val="14191E"/>
-          <w:sz w:val="20"/>
-          <w:szCs w:val="20"/>
-        </w:rPr>
-        <w:t>class</w:t>
-      </w:r>
-      <w:proofErr w:type="gramEnd"/>
-      <w:r>
-        <w:rPr>
-          <w:rFonts w:ascii="Consolas" w:hAnsi="Consolas"/>
-          <w:color w:val="14191E"/>
-          <w:sz w:val="20"/>
-          <w:szCs w:val="20"/>
-        </w:rPr>
-        <w:t xml:space="preserve"> Fib(object):</w:t>
+      <w:r>
+        <w:rPr>
+          <w:rFonts w:ascii="Consolas" w:hAnsi="Consolas"/>
+          <w:color w:val="14191E"/>
+          <w:sz w:val="20"/>
+          <w:szCs w:val="20"/>
+        </w:rPr>
+        <w:t>class Fib(object):</w:t>
       </w:r>
     </w:p>
     <w:p>
@@ -14727,7 +13453,7 @@
         <w:wordWrap w:val="0"/>
         <w:spacing w:line="384" w:lineRule="atLeast"/>
         <w:rPr>
-          <w:rFonts w:ascii="Consolas" w:hAnsi="Consolas" w:hint="eastAsia"/>
+          <w:rFonts w:ascii="Consolas" w:hAnsi="Consolas"/>
           <w:color w:val="14191E"/>
           <w:sz w:val="20"/>
           <w:szCs w:val="20"/>
@@ -14792,19 +13518,8 @@
           <w:sz w:val="20"/>
           <w:szCs w:val="20"/>
         </w:rPr>
-        <w:t xml:space="preserve">&gt;&gt;&gt; f = </w:t>
-      </w:r>
-      <w:proofErr w:type="gramStart"/>
-      <w:r>
-        <w:rPr>
-          <w:rFonts w:ascii="Consolas" w:hAnsi="Consolas"/>
-          <w:color w:val="14191E"/>
-          <w:sz w:val="20"/>
-          <w:szCs w:val="20"/>
-        </w:rPr>
-        <w:t>Fib()</w:t>
-      </w:r>
-      <w:proofErr w:type="gramEnd"/>
+        <w:t>&gt;&gt;&gt; f = Fib()</w:t>
+      </w:r>
     </w:p>
     <w:p>
       <w:pPr>
@@ -14832,28 +13547,7 @@
           <w:sz w:val="20"/>
           <w:szCs w:val="20"/>
         </w:rPr>
-        <w:lastRenderedPageBreak/>
-        <w:t xml:space="preserve">&gt;&gt;&gt; print </w:t>
-      </w:r>
-      <w:proofErr w:type="gramStart"/>
-      <w:r>
-        <w:rPr>
-          <w:rFonts w:ascii="Consolas" w:hAnsi="Consolas"/>
-          <w:color w:val="14191E"/>
-          <w:sz w:val="20"/>
-          <w:szCs w:val="20"/>
-        </w:rPr>
-        <w:t>f(</w:t>
-      </w:r>
-      <w:proofErr w:type="gramEnd"/>
-      <w:r>
-        <w:rPr>
-          <w:rFonts w:ascii="Consolas" w:hAnsi="Consolas"/>
-          <w:color w:val="14191E"/>
-          <w:sz w:val="20"/>
-          <w:szCs w:val="20"/>
-        </w:rPr>
-        <w:t>10)</w:t>
+        <w:t>&gt;&gt;&gt; print f(10)</w:t>
       </w:r>
     </w:p>
     <w:p>
@@ -14869,19 +13563,20 @@
         <w:wordWrap w:val="0"/>
         <w:spacing w:line="384" w:lineRule="atLeast"/>
         <w:rPr>
-          <w:rFonts w:ascii="Consolas" w:hAnsi="Consolas" w:hint="eastAsia"/>
-          <w:color w:val="14191E"/>
-          <w:sz w:val="20"/>
-          <w:szCs w:val="20"/>
-        </w:rPr>
-      </w:pPr>
-      <w:r>
-        <w:rPr>
-          <w:rFonts w:ascii="Consolas" w:hAnsi="Consolas"/>
-          <w:color w:val="14191E"/>
-          <w:sz w:val="20"/>
-          <w:szCs w:val="20"/>
-        </w:rPr>
+          <w:rFonts w:ascii="Consolas" w:hAnsi="Consolas"/>
+          <w:color w:val="14191E"/>
+          <w:sz w:val="20"/>
+          <w:szCs w:val="20"/>
+        </w:rPr>
+      </w:pPr>
+      <w:r>
+        <w:rPr>
+          <w:rFonts w:ascii="Consolas" w:hAnsi="Consolas"/>
+          <w:color w:val="14191E"/>
+          <w:sz w:val="20"/>
+          <w:szCs w:val="20"/>
+        </w:rPr>
+        <w:lastRenderedPageBreak/>
         <w:t>[0, 1, 1, 2, 3, 5, 8, 13, 21, 34]</w:t>
       </w:r>
     </w:p>
@@ -14923,40 +13618,20 @@
         <w:spacing w:before="120" w:beforeAutospacing="0" w:after="120" w:afterAutospacing="0" w:line="384" w:lineRule="atLeast"/>
         <w:ind w:left="720"/>
         <w:rPr>
+          <w:rFonts w:ascii="微软雅黑" w:eastAsia="微软雅黑" w:hAnsi="微软雅黑"/>
+          <w:color w:val="14191E"/>
+          <w:sz w:val="18"/>
+          <w:szCs w:val="18"/>
+        </w:rPr>
+      </w:pPr>
+      <w:r>
+        <w:rPr>
           <w:rFonts w:ascii="微软雅黑" w:eastAsia="微软雅黑" w:hAnsi="微软雅黑" w:hint="eastAsia"/>
           <w:color w:val="14191E"/>
           <w:sz w:val="18"/>
           <w:szCs w:val="18"/>
         </w:rPr>
-      </w:pPr>
-      <w:r>
-        <w:rPr>
-          <w:rFonts w:ascii="微软雅黑" w:eastAsia="微软雅黑" w:hAnsi="微软雅黑" w:hint="eastAsia"/>
-          <w:color w:val="14191E"/>
-          <w:sz w:val="18"/>
-          <w:szCs w:val="18"/>
-        </w:rPr>
-        <w:t>要正确定义参数：__call_</w:t>
-      </w:r>
-      <w:proofErr w:type="gramStart"/>
-      <w:r>
-        <w:rPr>
-          <w:rFonts w:ascii="微软雅黑" w:eastAsia="微软雅黑" w:hAnsi="微软雅黑" w:hint="eastAsia"/>
-          <w:color w:val="14191E"/>
-          <w:sz w:val="18"/>
-          <w:szCs w:val="18"/>
-        </w:rPr>
-        <w:t>_(</w:t>
-      </w:r>
-      <w:proofErr w:type="gramEnd"/>
-      <w:r>
-        <w:rPr>
-          <w:rFonts w:ascii="微软雅黑" w:eastAsia="微软雅黑" w:hAnsi="微软雅黑" w:hint="eastAsia"/>
-          <w:color w:val="14191E"/>
-          <w:sz w:val="18"/>
-          <w:szCs w:val="18"/>
-        </w:rPr>
-        <w:t xml:space="preserve">self, </w:t>
+        <w:t xml:space="preserve">要正确定义参数：__call__(self, </w:t>
       </w:r>
       <w:proofErr w:type="spellStart"/>
       <w:r>
@@ -14987,7 +13662,7 @@
         <w:spacing w:before="120" w:beforeAutospacing="0" w:after="120" w:afterAutospacing="0" w:line="384" w:lineRule="atLeast"/>
         <w:ind w:left="720"/>
         <w:rPr>
-          <w:rFonts w:ascii="微软雅黑" w:eastAsia="微软雅黑" w:hAnsi="微软雅黑" w:hint="eastAsia"/>
+          <w:rFonts w:ascii="微软雅黑" w:eastAsia="微软雅黑" w:hAnsi="微软雅黑"/>
           <w:color w:val="14191E"/>
           <w:sz w:val="18"/>
           <w:szCs w:val="18"/>
@@ -15024,25 +13699,14 @@
           <w:szCs w:val="20"/>
         </w:rPr>
       </w:pPr>
-      <w:proofErr w:type="gramStart"/>
-      <w:r>
-        <w:rPr>
-          <w:rFonts w:ascii="Consolas" w:hAnsi="Consolas"/>
-          <w:color w:val="14191E"/>
-          <w:sz w:val="20"/>
-          <w:szCs w:val="20"/>
-        </w:rPr>
-        <w:t>class</w:t>
-      </w:r>
-      <w:proofErr w:type="gramEnd"/>
-      <w:r>
-        <w:rPr>
-          <w:rFonts w:ascii="Consolas" w:hAnsi="Consolas"/>
-          <w:color w:val="14191E"/>
-          <w:sz w:val="20"/>
-          <w:szCs w:val="20"/>
-        </w:rPr>
-        <w:t xml:space="preserve"> Fib(object):</w:t>
+      <w:r>
+        <w:rPr>
+          <w:rFonts w:ascii="Consolas" w:hAnsi="Consolas"/>
+          <w:color w:val="14191E"/>
+          <w:sz w:val="20"/>
+          <w:szCs w:val="20"/>
+        </w:rPr>
+        <w:t>class Fib(object):</w:t>
       </w:r>
     </w:p>
     <w:p>
@@ -15075,7 +13739,6 @@
         <w:t xml:space="preserve">    </w:t>
       </w:r>
       <w:proofErr w:type="spellStart"/>
-      <w:proofErr w:type="gramStart"/>
       <w:r>
         <w:rPr>
           <w:rFonts w:ascii="Consolas" w:hAnsi="Consolas"/>
@@ -15086,7 +13749,6 @@
         <w:t>def</w:t>
       </w:r>
       <w:proofErr w:type="spellEnd"/>
-      <w:proofErr w:type="gramEnd"/>
       <w:r>
         <w:rPr>
           <w:rFonts w:ascii="Consolas" w:hAnsi="Consolas"/>
@@ -15144,27 +13806,7 @@
           <w:sz w:val="20"/>
           <w:szCs w:val="20"/>
         </w:rPr>
-        <w:t xml:space="preserve">        </w:t>
-      </w:r>
-      <w:proofErr w:type="gramStart"/>
-      <w:r>
-        <w:rPr>
-          <w:rFonts w:ascii="Consolas" w:hAnsi="Consolas"/>
-          <w:color w:val="14191E"/>
-          <w:sz w:val="20"/>
-          <w:szCs w:val="20"/>
-        </w:rPr>
-        <w:t>a</w:t>
-      </w:r>
-      <w:proofErr w:type="gramEnd"/>
-      <w:r>
-        <w:rPr>
-          <w:rFonts w:ascii="Consolas" w:hAnsi="Consolas"/>
-          <w:color w:val="14191E"/>
-          <w:sz w:val="20"/>
-          <w:szCs w:val="20"/>
-        </w:rPr>
-        <w:t>, b, L = 0, 1, []</w:t>
+        <w:t xml:space="preserve">        a, b, L = 0, 1, []</w:t>
       </w:r>
     </w:p>
     <w:p>
@@ -15194,27 +13836,7 @@
           <w:sz w:val="20"/>
           <w:szCs w:val="20"/>
         </w:rPr>
-        <w:t xml:space="preserve">        </w:t>
-      </w:r>
-      <w:proofErr w:type="gramStart"/>
-      <w:r>
-        <w:rPr>
-          <w:rFonts w:ascii="Consolas" w:hAnsi="Consolas"/>
-          <w:color w:val="14191E"/>
-          <w:sz w:val="20"/>
-          <w:szCs w:val="20"/>
-        </w:rPr>
-        <w:t>for</w:t>
-      </w:r>
-      <w:proofErr w:type="gramEnd"/>
-      <w:r>
-        <w:rPr>
-          <w:rFonts w:ascii="Consolas" w:hAnsi="Consolas"/>
-          <w:color w:val="14191E"/>
-          <w:sz w:val="20"/>
-          <w:szCs w:val="20"/>
-        </w:rPr>
-        <w:t xml:space="preserve"> n in range(</w:t>
+        <w:t xml:space="preserve">        for n in range(</w:t>
       </w:r>
       <w:proofErr w:type="spellStart"/>
       <w:r>
@@ -15267,7 +13889,6 @@
         <w:t xml:space="preserve">            </w:t>
       </w:r>
       <w:proofErr w:type="spellStart"/>
-      <w:proofErr w:type="gramStart"/>
       <w:r>
         <w:rPr>
           <w:rFonts w:ascii="Consolas" w:hAnsi="Consolas"/>
@@ -15285,17 +13906,7 @@
           <w:sz w:val="20"/>
           <w:szCs w:val="20"/>
         </w:rPr>
-        <w:t>(</w:t>
-      </w:r>
-      <w:proofErr w:type="gramEnd"/>
-      <w:r>
-        <w:rPr>
-          <w:rFonts w:ascii="Consolas" w:hAnsi="Consolas"/>
-          <w:color w:val="14191E"/>
-          <w:sz w:val="20"/>
-          <w:szCs w:val="20"/>
-        </w:rPr>
-        <w:t>a)</w:t>
+        <w:t>(a)</w:t>
       </w:r>
     </w:p>
     <w:p>
@@ -15325,27 +13936,7 @@
           <w:sz w:val="20"/>
           <w:szCs w:val="20"/>
         </w:rPr>
-        <w:t xml:space="preserve">            </w:t>
-      </w:r>
-      <w:proofErr w:type="gramStart"/>
-      <w:r>
-        <w:rPr>
-          <w:rFonts w:ascii="Consolas" w:hAnsi="Consolas"/>
-          <w:color w:val="14191E"/>
-          <w:sz w:val="20"/>
-          <w:szCs w:val="20"/>
-        </w:rPr>
-        <w:t>a</w:t>
-      </w:r>
-      <w:proofErr w:type="gramEnd"/>
-      <w:r>
-        <w:rPr>
-          <w:rFonts w:ascii="Consolas" w:hAnsi="Consolas"/>
-          <w:color w:val="14191E"/>
-          <w:sz w:val="20"/>
-          <w:szCs w:val="20"/>
-        </w:rPr>
-        <w:t>, b = b, a + b</w:t>
+        <w:t xml:space="preserve">            a, b = b, a + b</w:t>
       </w:r>
     </w:p>
     <w:p>
@@ -15375,27 +13966,7 @@
           <w:sz w:val="20"/>
           <w:szCs w:val="20"/>
         </w:rPr>
-        <w:t xml:space="preserve">        </w:t>
-      </w:r>
-      <w:proofErr w:type="gramStart"/>
-      <w:r>
-        <w:rPr>
-          <w:rFonts w:ascii="Consolas" w:hAnsi="Consolas"/>
-          <w:color w:val="14191E"/>
-          <w:sz w:val="20"/>
-          <w:szCs w:val="20"/>
-        </w:rPr>
-        <w:t>return</w:t>
-      </w:r>
-      <w:proofErr w:type="gramEnd"/>
-      <w:r>
-        <w:rPr>
-          <w:rFonts w:ascii="Consolas" w:hAnsi="Consolas"/>
-          <w:color w:val="14191E"/>
-          <w:sz w:val="20"/>
-          <w:szCs w:val="20"/>
-        </w:rPr>
-        <w:t xml:space="preserve"> L</w:t>
+        <w:t xml:space="preserve">        return L</w:t>
       </w:r>
     </w:p>
     <w:p>
@@ -15446,19 +14017,8 @@
           <w:sz w:val="20"/>
           <w:szCs w:val="20"/>
         </w:rPr>
-        <w:t xml:space="preserve">f = </w:t>
-      </w:r>
-      <w:proofErr w:type="gramStart"/>
-      <w:r>
-        <w:rPr>
-          <w:rFonts w:ascii="Consolas" w:hAnsi="Consolas"/>
-          <w:color w:val="14191E"/>
-          <w:sz w:val="20"/>
-          <w:szCs w:val="20"/>
-        </w:rPr>
-        <w:t>Fib()</w:t>
-      </w:r>
-      <w:proofErr w:type="gramEnd"/>
+        <w:t>f = Fib()</w:t>
+      </w:r>
     </w:p>
     <w:p>
       <w:pPr>
@@ -15474,34 +14034,2245 @@
         <w:spacing w:line="384" w:lineRule="atLeast"/>
         <w:ind w:left="720"/>
         <w:rPr>
-          <w:rFonts w:ascii="Consolas" w:hAnsi="Consolas" w:hint="eastAsia"/>
-          <w:color w:val="14191E"/>
-          <w:sz w:val="20"/>
-          <w:szCs w:val="20"/>
-        </w:rPr>
-      </w:pPr>
-      <w:proofErr w:type="gramStart"/>
-      <w:r>
-        <w:rPr>
-          <w:rFonts w:ascii="Consolas" w:hAnsi="Consolas"/>
-          <w:color w:val="14191E"/>
-          <w:sz w:val="20"/>
-          <w:szCs w:val="20"/>
-        </w:rPr>
-        <w:t>print</w:t>
-      </w:r>
-      <w:proofErr w:type="gramEnd"/>
-      <w:r>
-        <w:rPr>
-          <w:rFonts w:ascii="Consolas" w:hAnsi="Consolas"/>
-          <w:color w:val="14191E"/>
-          <w:sz w:val="20"/>
-          <w:szCs w:val="20"/>
-        </w:rPr>
-        <w:t xml:space="preserve"> f(10)</w:t>
-      </w:r>
-    </w:p>
-    <w:bookmarkEnd w:id="0"/>
+          <w:rFonts w:ascii="Consolas" w:hAnsi="Consolas"/>
+          <w:color w:val="14191E"/>
+          <w:sz w:val="20"/>
+          <w:szCs w:val="20"/>
+        </w:rPr>
+      </w:pPr>
+      <w:r>
+        <w:rPr>
+          <w:rFonts w:ascii="Consolas" w:hAnsi="Consolas"/>
+          <w:color w:val="14191E"/>
+          <w:sz w:val="20"/>
+          <w:szCs w:val="20"/>
+        </w:rPr>
+        <w:t>print f(10)</w:t>
+      </w:r>
+    </w:p>
+    <w:p>
+      <w:pPr>
+        <w:pStyle w:val="1"/>
+        <w:pBdr>
+          <w:bottom w:val="single" w:sz="6" w:space="0" w:color="999999"/>
+        </w:pBdr>
+        <w:shd w:val="clear" w:color="auto" w:fill="FFFFFF"/>
+        <w:spacing w:before="0" w:after="0" w:line="480" w:lineRule="atLeast"/>
+        <w:rPr>
+          <w:rFonts w:ascii="Verdana" w:hAnsi="Verdana"/>
+          <w:color w:val="000000"/>
+          <w:sz w:val="27"/>
+          <w:szCs w:val="27"/>
+        </w:rPr>
+      </w:pPr>
+      <w:hyperlink r:id="rId83" w:history="1">
+        <w:r>
+          <w:rPr>
+            <w:rStyle w:val="a4"/>
+            <w:rFonts w:ascii="Verdana" w:hAnsi="Verdana"/>
+            <w:color w:val="339900"/>
+            <w:sz w:val="27"/>
+            <w:szCs w:val="27"/>
+          </w:rPr>
+          <w:t>Python translate()</w:t>
+        </w:r>
+        <w:r>
+          <w:rPr>
+            <w:rStyle w:val="a4"/>
+            <w:rFonts w:ascii="Verdana" w:hAnsi="Verdana"/>
+            <w:color w:val="339900"/>
+            <w:sz w:val="27"/>
+            <w:szCs w:val="27"/>
+          </w:rPr>
+          <w:t>方法</w:t>
+        </w:r>
+      </w:hyperlink>
+    </w:p>
+    <w:p>
+      <w:pPr>
+        <w:pStyle w:val="2"/>
+        <w:shd w:val="clear" w:color="auto" w:fill="FFFFFF"/>
+        <w:spacing w:before="150" w:after="150"/>
+        <w:rPr>
+          <w:rFonts w:ascii="Verdana" w:hAnsi="Verdana"/>
+          <w:color w:val="000000"/>
+        </w:rPr>
+      </w:pPr>
+      <w:r>
+        <w:rPr>
+          <w:rFonts w:ascii="Verdana" w:hAnsi="Verdana"/>
+          <w:color w:val="000000"/>
+        </w:rPr>
+        <w:t>描述</w:t>
+      </w:r>
+    </w:p>
+    <w:p>
+      <w:pPr>
+        <w:pStyle w:val="a3"/>
+        <w:shd w:val="clear" w:color="auto" w:fill="FFFFFF"/>
+        <w:spacing w:before="0" w:beforeAutospacing="0" w:after="0" w:afterAutospacing="0"/>
+        <w:rPr>
+          <w:rFonts w:ascii="Verdana" w:hAnsi="Verdana"/>
+          <w:color w:val="000000"/>
+          <w:sz w:val="21"/>
+          <w:szCs w:val="21"/>
+        </w:rPr>
+      </w:pPr>
+      <w:r>
+        <w:rPr>
+          <w:rFonts w:ascii="Verdana" w:hAnsi="Verdana"/>
+          <w:color w:val="000000"/>
+          <w:sz w:val="21"/>
+          <w:szCs w:val="21"/>
+        </w:rPr>
+        <w:t xml:space="preserve">Python translate() </w:t>
+      </w:r>
+      <w:r>
+        <w:rPr>
+          <w:rFonts w:ascii="Verdana" w:hAnsi="Verdana"/>
+          <w:color w:val="000000"/>
+          <w:sz w:val="21"/>
+          <w:szCs w:val="21"/>
+        </w:rPr>
+        <w:t>方法根据</w:t>
+      </w:r>
+      <w:r>
+        <w:rPr>
+          <w:rFonts w:ascii="Verdana" w:hAnsi="Verdana"/>
+          <w:color w:val="000000"/>
+          <w:sz w:val="21"/>
+          <w:szCs w:val="21"/>
+        </w:rPr>
+        <w:t> </w:t>
+      </w:r>
+      <w:proofErr w:type="spellStart"/>
+      <w:r>
+        <w:rPr>
+          <w:rFonts w:ascii="Verdana" w:hAnsi="Verdana"/>
+          <w:color w:val="000000"/>
+          <w:sz w:val="21"/>
+          <w:szCs w:val="21"/>
+        </w:rPr>
+        <w:fldChar w:fldCharType="begin"/>
+      </w:r>
+      <w:r>
+        <w:rPr>
+          <w:rFonts w:ascii="Verdana" w:hAnsi="Verdana"/>
+          <w:color w:val="000000"/>
+          <w:sz w:val="21"/>
+          <w:szCs w:val="21"/>
+        </w:rPr>
+        <w:instrText xml:space="preserve"> HYPERLINK "http://www.cnblogs.com/wushuaishuai/p/7687074.html" \t "_blank" </w:instrText>
+      </w:r>
+      <w:r>
+        <w:rPr>
+          <w:rFonts w:ascii="Verdana" w:hAnsi="Verdana"/>
+          <w:color w:val="000000"/>
+          <w:sz w:val="21"/>
+          <w:szCs w:val="21"/>
+        </w:rPr>
+        <w:fldChar w:fldCharType="separate"/>
+      </w:r>
+      <w:r>
+        <w:rPr>
+          <w:rStyle w:val="a4"/>
+          <w:rFonts w:ascii="Verdana" w:hAnsi="Verdana"/>
+          <w:color w:val="000000"/>
+          <w:sz w:val="21"/>
+          <w:szCs w:val="21"/>
+        </w:rPr>
+        <w:t>maketrans</w:t>
+      </w:r>
+      <w:proofErr w:type="spellEnd"/>
+      <w:r>
+        <w:rPr>
+          <w:rStyle w:val="a4"/>
+          <w:rFonts w:ascii="Verdana" w:hAnsi="Verdana"/>
+          <w:color w:val="000000"/>
+          <w:sz w:val="21"/>
+          <w:szCs w:val="21"/>
+        </w:rPr>
+        <w:t>()</w:t>
+      </w:r>
+      <w:r>
+        <w:rPr>
+          <w:rFonts w:ascii="Verdana" w:hAnsi="Verdana"/>
+          <w:color w:val="000000"/>
+          <w:sz w:val="21"/>
+          <w:szCs w:val="21"/>
+        </w:rPr>
+        <w:fldChar w:fldCharType="end"/>
+      </w:r>
+      <w:r>
+        <w:rPr>
+          <w:rFonts w:ascii="Verdana" w:hAnsi="Verdana"/>
+          <w:color w:val="000000"/>
+          <w:sz w:val="21"/>
+          <w:szCs w:val="21"/>
+        </w:rPr>
+        <w:t> </w:t>
+      </w:r>
+      <w:r>
+        <w:rPr>
+          <w:rFonts w:ascii="Verdana" w:hAnsi="Verdana"/>
+          <w:color w:val="000000"/>
+          <w:sz w:val="21"/>
+          <w:szCs w:val="21"/>
+        </w:rPr>
+        <w:t>方法给出的字符映射转换表转换字符串中的字符。</w:t>
+      </w:r>
+    </w:p>
+    <w:p>
+      <w:pPr>
+        <w:pStyle w:val="2"/>
+        <w:shd w:val="clear" w:color="auto" w:fill="FFFFFF"/>
+        <w:spacing w:before="150" w:after="150"/>
+        <w:rPr>
+          <w:rFonts w:ascii="Verdana" w:hAnsi="Verdana"/>
+          <w:color w:val="000000"/>
+        </w:rPr>
+      </w:pPr>
+      <w:r>
+        <w:rPr>
+          <w:rFonts w:ascii="Verdana" w:hAnsi="Verdana"/>
+          <w:color w:val="000000"/>
+        </w:rPr>
+        <w:t>语法</w:t>
+      </w:r>
+    </w:p>
+    <w:p>
+      <w:pPr>
+        <w:pStyle w:val="a3"/>
+        <w:shd w:val="clear" w:color="auto" w:fill="FFFFFF"/>
+        <w:spacing w:before="150" w:beforeAutospacing="0" w:after="150" w:afterAutospacing="0"/>
+        <w:rPr>
+          <w:rFonts w:ascii="Verdana" w:hAnsi="Verdana"/>
+          <w:color w:val="000000"/>
+          <w:sz w:val="21"/>
+          <w:szCs w:val="21"/>
+        </w:rPr>
+      </w:pPr>
+      <w:r>
+        <w:rPr>
+          <w:rFonts w:ascii="Verdana" w:hAnsi="Verdana"/>
+          <w:color w:val="000000"/>
+          <w:sz w:val="21"/>
+          <w:szCs w:val="21"/>
+        </w:rPr>
+        <w:t xml:space="preserve">translate() </w:t>
+      </w:r>
+      <w:r>
+        <w:rPr>
+          <w:rFonts w:ascii="Verdana" w:hAnsi="Verdana"/>
+          <w:color w:val="000000"/>
+          <w:sz w:val="21"/>
+          <w:szCs w:val="21"/>
+        </w:rPr>
+        <w:t>方法语法：</w:t>
+      </w:r>
+    </w:p>
+    <w:p>
+      <w:pPr>
+        <w:pStyle w:val="a3"/>
+        <w:shd w:val="clear" w:color="auto" w:fill="FFFFFF"/>
+        <w:spacing w:before="0" w:beforeAutospacing="0" w:after="0" w:afterAutospacing="0"/>
+        <w:rPr>
+          <w:rFonts w:ascii="Verdana" w:hAnsi="Verdana"/>
+          <w:color w:val="000000"/>
+          <w:sz w:val="21"/>
+          <w:szCs w:val="21"/>
+        </w:rPr>
+      </w:pPr>
+      <w:r>
+        <w:rPr>
+          <w:rStyle w:val="a5"/>
+          <w:rFonts w:ascii="Verdana" w:hAnsi="Verdana"/>
+          <w:color w:val="000000"/>
+          <w:sz w:val="21"/>
+          <w:szCs w:val="21"/>
+        </w:rPr>
+        <w:t>Python3</w:t>
+      </w:r>
+      <w:r>
+        <w:rPr>
+          <w:rStyle w:val="a5"/>
+          <w:rFonts w:ascii="Verdana" w:hAnsi="Verdana"/>
+          <w:color w:val="000000"/>
+          <w:sz w:val="21"/>
+          <w:szCs w:val="21"/>
+        </w:rPr>
+        <w:t>中：</w:t>
+      </w:r>
+    </w:p>
+    <w:tbl>
+      <w:tblPr>
+        <w:tblW w:w="21600" w:type="dxa"/>
+        <w:tblBorders>
+          <w:top w:val="single" w:sz="6" w:space="0" w:color="C0C0C0"/>
+          <w:left w:val="single" w:sz="6" w:space="0" w:color="C0C0C0"/>
+          <w:bottom w:val="single" w:sz="6" w:space="0" w:color="C0C0C0"/>
+          <w:right w:val="single" w:sz="6" w:space="0" w:color="C0C0C0"/>
+        </w:tblBorders>
+        <w:tblCellMar>
+          <w:left w:w="0" w:type="dxa"/>
+          <w:right w:w="0" w:type="dxa"/>
+        </w:tblCellMar>
+        <w:tblLook w:val="04A0" w:firstRow="1" w:lastRow="0" w:firstColumn="1" w:lastColumn="0" w:noHBand="0" w:noVBand="1"/>
+      </w:tblPr>
+      <w:tblGrid>
+        <w:gridCol w:w="1739"/>
+        <w:gridCol w:w="19861"/>
+      </w:tblGrid>
+      <w:tr>
+        <w:tc>
+          <w:tcPr>
+            <w:tcW w:w="0" w:type="auto"/>
+            <w:tcBorders>
+              <w:top w:val="single" w:sz="6" w:space="0" w:color="C0C0C0"/>
+              <w:left w:val="single" w:sz="6" w:space="0" w:color="C0C0C0"/>
+              <w:bottom w:val="single" w:sz="6" w:space="0" w:color="C0C0C0"/>
+              <w:right w:val="single" w:sz="6" w:space="0" w:color="C0C0C0"/>
+            </w:tcBorders>
+            <w:tcMar>
+              <w:top w:w="45" w:type="dxa"/>
+              <w:left w:w="45" w:type="dxa"/>
+              <w:bottom w:w="45" w:type="dxa"/>
+              <w:right w:w="45" w:type="dxa"/>
+            </w:tcMar>
+            <w:vAlign w:val="center"/>
+            <w:hideMark/>
+          </w:tcPr>
+          <w:p>
+            <w:pPr>
+              <w:rPr>
+                <w:rFonts w:ascii="宋体" w:hAnsi="宋体"/>
+                <w:sz w:val="24"/>
+                <w:szCs w:val="24"/>
+              </w:rPr>
+            </w:pPr>
+            <w:r>
+              <w:t>1</w:t>
+            </w:r>
+          </w:p>
+        </w:tc>
+        <w:tc>
+          <w:tcPr>
+            <w:tcW w:w="0" w:type="auto"/>
+            <w:tcBorders>
+              <w:top w:val="single" w:sz="6" w:space="0" w:color="C0C0C0"/>
+              <w:left w:val="single" w:sz="6" w:space="0" w:color="C0C0C0"/>
+              <w:bottom w:val="single" w:sz="6" w:space="0" w:color="C0C0C0"/>
+              <w:right w:val="single" w:sz="6" w:space="0" w:color="C0C0C0"/>
+            </w:tcBorders>
+            <w:tcMar>
+              <w:top w:w="45" w:type="dxa"/>
+              <w:left w:w="45" w:type="dxa"/>
+              <w:bottom w:w="45" w:type="dxa"/>
+              <w:right w:w="45" w:type="dxa"/>
+            </w:tcMar>
+            <w:vAlign w:val="center"/>
+            <w:hideMark/>
+          </w:tcPr>
+          <w:p>
+            <w:proofErr w:type="spellStart"/>
+            <w:r>
+              <w:rPr>
+                <w:rStyle w:val="HTML0"/>
+              </w:rPr>
+              <w:t>S.translate</w:t>
+            </w:r>
+            <w:proofErr w:type="spellEnd"/>
+            <w:r>
+              <w:rPr>
+                <w:rStyle w:val="HTML0"/>
+              </w:rPr>
+              <w:t>(table)</w:t>
+            </w:r>
+          </w:p>
+        </w:tc>
+      </w:tr>
+    </w:tbl>
+    <w:p>
+      <w:pPr>
+        <w:pStyle w:val="a3"/>
+        <w:shd w:val="clear" w:color="auto" w:fill="FFFFFF"/>
+        <w:spacing w:before="0" w:beforeAutospacing="0" w:after="0" w:afterAutospacing="0"/>
+        <w:rPr>
+          <w:rFonts w:ascii="Verdana" w:hAnsi="Verdana"/>
+          <w:color w:val="000000"/>
+          <w:sz w:val="21"/>
+          <w:szCs w:val="21"/>
+        </w:rPr>
+      </w:pPr>
+      <w:r>
+        <w:rPr>
+          <w:rStyle w:val="a5"/>
+          <w:rFonts w:ascii="Verdana" w:hAnsi="Verdana"/>
+          <w:color w:val="000000"/>
+          <w:sz w:val="21"/>
+          <w:szCs w:val="21"/>
+        </w:rPr>
+        <w:t>Python2</w:t>
+      </w:r>
+      <w:r>
+        <w:rPr>
+          <w:rStyle w:val="a5"/>
+          <w:rFonts w:ascii="Verdana" w:hAnsi="Verdana"/>
+          <w:color w:val="000000"/>
+          <w:sz w:val="21"/>
+          <w:szCs w:val="21"/>
+        </w:rPr>
+        <w:t>中：</w:t>
+      </w:r>
+    </w:p>
+    <w:tbl>
+      <w:tblPr>
+        <w:tblW w:w="21600" w:type="dxa"/>
+        <w:tblBorders>
+          <w:top w:val="single" w:sz="6" w:space="0" w:color="C0C0C0"/>
+          <w:left w:val="single" w:sz="6" w:space="0" w:color="C0C0C0"/>
+          <w:bottom w:val="single" w:sz="6" w:space="0" w:color="C0C0C0"/>
+          <w:right w:val="single" w:sz="6" w:space="0" w:color="C0C0C0"/>
+        </w:tblBorders>
+        <w:tblCellMar>
+          <w:left w:w="0" w:type="dxa"/>
+          <w:right w:w="0" w:type="dxa"/>
+        </w:tblCellMar>
+        <w:tblLook w:val="04A0" w:firstRow="1" w:lastRow="0" w:firstColumn="1" w:lastColumn="0" w:noHBand="0" w:noVBand="1"/>
+      </w:tblPr>
+      <w:tblGrid>
+        <w:gridCol w:w="1130"/>
+        <w:gridCol w:w="20470"/>
+      </w:tblGrid>
+      <w:tr>
+        <w:tc>
+          <w:tcPr>
+            <w:tcW w:w="0" w:type="auto"/>
+            <w:tcBorders>
+              <w:top w:val="single" w:sz="6" w:space="0" w:color="C0C0C0"/>
+              <w:left w:val="single" w:sz="6" w:space="0" w:color="C0C0C0"/>
+              <w:bottom w:val="single" w:sz="6" w:space="0" w:color="C0C0C0"/>
+              <w:right w:val="single" w:sz="6" w:space="0" w:color="C0C0C0"/>
+            </w:tcBorders>
+            <w:tcMar>
+              <w:top w:w="45" w:type="dxa"/>
+              <w:left w:w="45" w:type="dxa"/>
+              <w:bottom w:w="45" w:type="dxa"/>
+              <w:right w:w="45" w:type="dxa"/>
+            </w:tcMar>
+            <w:vAlign w:val="center"/>
+            <w:hideMark/>
+          </w:tcPr>
+          <w:p>
+            <w:pPr>
+              <w:rPr>
+                <w:rFonts w:ascii="宋体" w:hAnsi="宋体"/>
+                <w:sz w:val="24"/>
+                <w:szCs w:val="24"/>
+              </w:rPr>
+            </w:pPr>
+            <w:r>
+              <w:t>1</w:t>
+            </w:r>
+          </w:p>
+        </w:tc>
+        <w:tc>
+          <w:tcPr>
+            <w:tcW w:w="0" w:type="auto"/>
+            <w:tcBorders>
+              <w:top w:val="single" w:sz="6" w:space="0" w:color="C0C0C0"/>
+              <w:left w:val="single" w:sz="6" w:space="0" w:color="C0C0C0"/>
+              <w:bottom w:val="single" w:sz="6" w:space="0" w:color="C0C0C0"/>
+              <w:right w:val="single" w:sz="6" w:space="0" w:color="C0C0C0"/>
+            </w:tcBorders>
+            <w:tcMar>
+              <w:top w:w="45" w:type="dxa"/>
+              <w:left w:w="45" w:type="dxa"/>
+              <w:bottom w:w="45" w:type="dxa"/>
+              <w:right w:w="45" w:type="dxa"/>
+            </w:tcMar>
+            <w:vAlign w:val="center"/>
+            <w:hideMark/>
+          </w:tcPr>
+          <w:p>
+            <w:proofErr w:type="spellStart"/>
+            <w:r>
+              <w:rPr>
+                <w:rStyle w:val="HTML0"/>
+              </w:rPr>
+              <w:t>S.translate</w:t>
+            </w:r>
+            <w:proofErr w:type="spellEnd"/>
+            <w:r>
+              <w:rPr>
+                <w:rStyle w:val="HTML0"/>
+              </w:rPr>
+              <w:t>(table[,</w:t>
+            </w:r>
+            <w:proofErr w:type="spellStart"/>
+            <w:r>
+              <w:rPr>
+                <w:rStyle w:val="HTML0"/>
+              </w:rPr>
+              <w:t>delchars</w:t>
+            </w:r>
+            <w:proofErr w:type="spellEnd"/>
+            <w:r>
+              <w:rPr>
+                <w:rStyle w:val="HTML0"/>
+              </w:rPr>
+              <w:t>])</w:t>
+            </w:r>
+          </w:p>
+        </w:tc>
+      </w:tr>
+    </w:tbl>
+    <w:p>
+      <w:pPr>
+        <w:pStyle w:val="2"/>
+        <w:shd w:val="clear" w:color="auto" w:fill="FFFFFF"/>
+        <w:spacing w:before="150" w:after="150"/>
+        <w:rPr>
+          <w:rFonts w:ascii="Verdana" w:hAnsi="Verdana"/>
+          <w:color w:val="000000"/>
+        </w:rPr>
+      </w:pPr>
+      <w:r>
+        <w:rPr>
+          <w:rFonts w:ascii="Verdana" w:hAnsi="Verdana"/>
+          <w:color w:val="000000"/>
+        </w:rPr>
+        <w:t>参数</w:t>
+      </w:r>
+    </w:p>
+    <w:p>
+      <w:pPr>
+        <w:widowControl/>
+        <w:numPr>
+          <w:ilvl w:val="0"/>
+          <w:numId w:val="3"/>
+        </w:numPr>
+        <w:shd w:val="clear" w:color="auto" w:fill="FFFFFF"/>
+        <w:wordWrap w:val="0"/>
+        <w:ind w:left="450"/>
+        <w:jc w:val="left"/>
+        <w:rPr>
+          <w:rFonts w:ascii="Verdana" w:hAnsi="Verdana"/>
+          <w:color w:val="000000"/>
+          <w:szCs w:val="21"/>
+        </w:rPr>
+      </w:pPr>
+      <w:r>
+        <w:rPr>
+          <w:rFonts w:ascii="Verdana" w:hAnsi="Verdana"/>
+          <w:color w:val="000000"/>
+          <w:szCs w:val="21"/>
+        </w:rPr>
+        <w:t xml:space="preserve">table -- </w:t>
+      </w:r>
+      <w:r>
+        <w:rPr>
+          <w:rFonts w:ascii="Verdana" w:hAnsi="Verdana"/>
+          <w:color w:val="000000"/>
+          <w:szCs w:val="21"/>
+        </w:rPr>
+        <w:t>字符映射转换表表，是通过</w:t>
+      </w:r>
+      <w:r>
+        <w:rPr>
+          <w:rFonts w:ascii="Verdana" w:hAnsi="Verdana"/>
+          <w:color w:val="000000"/>
+          <w:szCs w:val="21"/>
+        </w:rPr>
+        <w:t> </w:t>
+      </w:r>
+      <w:proofErr w:type="spellStart"/>
+      <w:r>
+        <w:rPr>
+          <w:rFonts w:ascii="Verdana" w:hAnsi="Verdana"/>
+          <w:color w:val="000000"/>
+          <w:szCs w:val="21"/>
+        </w:rPr>
+        <w:fldChar w:fldCharType="begin"/>
+      </w:r>
+      <w:r>
+        <w:rPr>
+          <w:rFonts w:ascii="Verdana" w:hAnsi="Verdana"/>
+          <w:color w:val="000000"/>
+          <w:szCs w:val="21"/>
+        </w:rPr>
+        <w:instrText xml:space="preserve"> HYPERLINK "http://www.cnblogs.com/wushuaishuai/p/7687074.html" \t "_blank" </w:instrText>
+      </w:r>
+      <w:r>
+        <w:rPr>
+          <w:rFonts w:ascii="Verdana" w:hAnsi="Verdana"/>
+          <w:color w:val="000000"/>
+          <w:szCs w:val="21"/>
+        </w:rPr>
+        <w:fldChar w:fldCharType="separate"/>
+      </w:r>
+      <w:r>
+        <w:rPr>
+          <w:rStyle w:val="a4"/>
+          <w:rFonts w:ascii="Verdana" w:hAnsi="Verdana"/>
+          <w:color w:val="000000"/>
+          <w:szCs w:val="21"/>
+        </w:rPr>
+        <w:t>maketrans</w:t>
+      </w:r>
+      <w:proofErr w:type="spellEnd"/>
+      <w:r>
+        <w:rPr>
+          <w:rStyle w:val="a4"/>
+          <w:rFonts w:ascii="Verdana" w:hAnsi="Verdana"/>
+          <w:color w:val="000000"/>
+          <w:szCs w:val="21"/>
+        </w:rPr>
+        <w:t>()</w:t>
+      </w:r>
+      <w:r>
+        <w:rPr>
+          <w:rFonts w:ascii="Verdana" w:hAnsi="Verdana"/>
+          <w:color w:val="000000"/>
+          <w:szCs w:val="21"/>
+        </w:rPr>
+        <w:fldChar w:fldCharType="end"/>
+      </w:r>
+      <w:r>
+        <w:rPr>
+          <w:rFonts w:ascii="Verdana" w:hAnsi="Verdana"/>
+          <w:color w:val="000000"/>
+          <w:szCs w:val="21"/>
+        </w:rPr>
+        <w:t> </w:t>
+      </w:r>
+      <w:r>
+        <w:rPr>
+          <w:rFonts w:ascii="Verdana" w:hAnsi="Verdana"/>
+          <w:color w:val="000000"/>
+          <w:szCs w:val="21"/>
+        </w:rPr>
+        <w:t>方法转换而来的。</w:t>
+      </w:r>
+    </w:p>
+    <w:p>
+      <w:pPr>
+        <w:widowControl/>
+        <w:numPr>
+          <w:ilvl w:val="0"/>
+          <w:numId w:val="3"/>
+        </w:numPr>
+        <w:shd w:val="clear" w:color="auto" w:fill="FFFFFF"/>
+        <w:wordWrap w:val="0"/>
+        <w:spacing w:after="240"/>
+        <w:ind w:left="450"/>
+        <w:jc w:val="left"/>
+        <w:rPr>
+          <w:rFonts w:ascii="Verdana" w:hAnsi="Verdana"/>
+          <w:color w:val="000000"/>
+          <w:szCs w:val="21"/>
+        </w:rPr>
+      </w:pPr>
+      <w:proofErr w:type="spellStart"/>
+      <w:r>
+        <w:rPr>
+          <w:rFonts w:ascii="Verdana" w:hAnsi="Verdana"/>
+          <w:color w:val="000000"/>
+          <w:szCs w:val="21"/>
+        </w:rPr>
+        <w:t>delchars</w:t>
+      </w:r>
+      <w:proofErr w:type="spellEnd"/>
+      <w:r>
+        <w:rPr>
+          <w:rFonts w:ascii="Verdana" w:hAnsi="Verdana"/>
+          <w:color w:val="000000"/>
+          <w:szCs w:val="21"/>
+        </w:rPr>
+        <w:t xml:space="preserve"> -- </w:t>
+      </w:r>
+      <w:r>
+        <w:rPr>
+          <w:rFonts w:ascii="Verdana" w:hAnsi="Verdana"/>
+          <w:color w:val="000000"/>
+          <w:szCs w:val="21"/>
+        </w:rPr>
+        <w:t>可选参数，表示要删除的字符组成的字符串。</w:t>
+      </w:r>
+    </w:p>
+    <w:p>
+      <w:pPr>
+        <w:pStyle w:val="2"/>
+        <w:shd w:val="clear" w:color="auto" w:fill="FFFFFF"/>
+        <w:spacing w:before="150" w:after="150"/>
+        <w:rPr>
+          <w:rFonts w:ascii="Verdana" w:hAnsi="Verdana"/>
+          <w:color w:val="000000"/>
+        </w:rPr>
+      </w:pPr>
+      <w:r>
+        <w:rPr>
+          <w:rFonts w:ascii="Verdana" w:hAnsi="Verdana"/>
+          <w:color w:val="000000"/>
+        </w:rPr>
+        <w:lastRenderedPageBreak/>
+        <w:t>返回值</w:t>
+      </w:r>
+    </w:p>
+    <w:p>
+      <w:pPr>
+        <w:pStyle w:val="a3"/>
+        <w:shd w:val="clear" w:color="auto" w:fill="FFFFFF"/>
+        <w:spacing w:before="0" w:beforeAutospacing="0" w:after="0" w:afterAutospacing="0"/>
+        <w:rPr>
+          <w:rFonts w:ascii="Verdana" w:hAnsi="Verdana"/>
+          <w:color w:val="000000"/>
+          <w:sz w:val="21"/>
+          <w:szCs w:val="21"/>
+        </w:rPr>
+      </w:pPr>
+      <w:r>
+        <w:rPr>
+          <w:rFonts w:ascii="Verdana" w:hAnsi="Verdana"/>
+          <w:color w:val="000000"/>
+          <w:sz w:val="21"/>
+          <w:szCs w:val="21"/>
+        </w:rPr>
+        <w:t>返回根据</w:t>
+      </w:r>
+      <w:r>
+        <w:rPr>
+          <w:rFonts w:ascii="Verdana" w:hAnsi="Verdana"/>
+          <w:color w:val="000000"/>
+          <w:sz w:val="21"/>
+          <w:szCs w:val="21"/>
+        </w:rPr>
+        <w:t> </w:t>
+      </w:r>
+      <w:proofErr w:type="spellStart"/>
+      <w:r>
+        <w:rPr>
+          <w:rFonts w:ascii="Verdana" w:hAnsi="Verdana"/>
+          <w:color w:val="000000"/>
+          <w:sz w:val="21"/>
+          <w:szCs w:val="21"/>
+        </w:rPr>
+        <w:fldChar w:fldCharType="begin"/>
+      </w:r>
+      <w:r>
+        <w:rPr>
+          <w:rFonts w:ascii="Verdana" w:hAnsi="Verdana"/>
+          <w:color w:val="000000"/>
+          <w:sz w:val="21"/>
+          <w:szCs w:val="21"/>
+        </w:rPr>
+        <w:instrText xml:space="preserve"> HYPERLINK "http://www.cnblogs.com/wushuaishuai/p/7687074.html" \t "_blank" </w:instrText>
+      </w:r>
+      <w:r>
+        <w:rPr>
+          <w:rFonts w:ascii="Verdana" w:hAnsi="Verdana"/>
+          <w:color w:val="000000"/>
+          <w:sz w:val="21"/>
+          <w:szCs w:val="21"/>
+        </w:rPr>
+        <w:fldChar w:fldCharType="separate"/>
+      </w:r>
+      <w:r>
+        <w:rPr>
+          <w:rStyle w:val="a4"/>
+          <w:rFonts w:ascii="Verdana" w:hAnsi="Verdana"/>
+          <w:color w:val="000000"/>
+          <w:sz w:val="21"/>
+          <w:szCs w:val="21"/>
+        </w:rPr>
+        <w:t>maketrans</w:t>
+      </w:r>
+      <w:proofErr w:type="spellEnd"/>
+      <w:r>
+        <w:rPr>
+          <w:rStyle w:val="a4"/>
+          <w:rFonts w:ascii="Verdana" w:hAnsi="Verdana"/>
+          <w:color w:val="000000"/>
+          <w:sz w:val="21"/>
+          <w:szCs w:val="21"/>
+        </w:rPr>
+        <w:t>()</w:t>
+      </w:r>
+      <w:r>
+        <w:rPr>
+          <w:rFonts w:ascii="Verdana" w:hAnsi="Verdana"/>
+          <w:color w:val="000000"/>
+          <w:sz w:val="21"/>
+          <w:szCs w:val="21"/>
+        </w:rPr>
+        <w:fldChar w:fldCharType="end"/>
+      </w:r>
+      <w:r>
+        <w:rPr>
+          <w:rFonts w:ascii="Verdana" w:hAnsi="Verdana"/>
+          <w:color w:val="000000"/>
+          <w:sz w:val="21"/>
+          <w:szCs w:val="21"/>
+        </w:rPr>
+        <w:t> </w:t>
+      </w:r>
+      <w:r>
+        <w:rPr>
+          <w:rFonts w:ascii="Verdana" w:hAnsi="Verdana"/>
+          <w:color w:val="000000"/>
+          <w:sz w:val="21"/>
+          <w:szCs w:val="21"/>
+        </w:rPr>
+        <w:t>方法给出的字符映射转换表转换后的字符串，如果给出</w:t>
+      </w:r>
+      <w:proofErr w:type="spellStart"/>
+      <w:r>
+        <w:rPr>
+          <w:rFonts w:ascii="Verdana" w:hAnsi="Verdana"/>
+          <w:color w:val="000000"/>
+          <w:sz w:val="21"/>
+          <w:szCs w:val="21"/>
+        </w:rPr>
+        <w:t>delchars</w:t>
+      </w:r>
+      <w:proofErr w:type="spellEnd"/>
+      <w:r>
+        <w:rPr>
+          <w:rFonts w:ascii="Verdana" w:hAnsi="Verdana"/>
+          <w:color w:val="000000"/>
+          <w:sz w:val="21"/>
+          <w:szCs w:val="21"/>
+        </w:rPr>
+        <w:t>参数，则会删除这些字符然后进行转换。</w:t>
+      </w:r>
+    </w:p>
+    <w:p>
+      <w:pPr>
+        <w:pStyle w:val="2"/>
+        <w:shd w:val="clear" w:color="auto" w:fill="FFFFFF"/>
+        <w:spacing w:before="150" w:after="150"/>
+        <w:rPr>
+          <w:rFonts w:ascii="Verdana" w:hAnsi="Verdana"/>
+          <w:color w:val="000000"/>
+        </w:rPr>
+      </w:pPr>
+      <w:r>
+        <w:rPr>
+          <w:rFonts w:ascii="Verdana" w:hAnsi="Verdana"/>
+          <w:color w:val="000000"/>
+        </w:rPr>
+        <w:t>实例</w:t>
+      </w:r>
+    </w:p>
+    <w:p>
+      <w:pPr>
+        <w:pStyle w:val="a3"/>
+        <w:shd w:val="clear" w:color="auto" w:fill="FFFFFF"/>
+        <w:spacing w:before="0" w:beforeAutospacing="0" w:after="0" w:afterAutospacing="0"/>
+        <w:rPr>
+          <w:rFonts w:ascii="Verdana" w:hAnsi="Verdana"/>
+          <w:color w:val="000000"/>
+          <w:sz w:val="21"/>
+          <w:szCs w:val="21"/>
+        </w:rPr>
+      </w:pPr>
+      <w:r>
+        <w:rPr>
+          <w:rFonts w:ascii="Verdana" w:hAnsi="Verdana"/>
+          <w:color w:val="000000"/>
+          <w:sz w:val="21"/>
+          <w:szCs w:val="21"/>
+        </w:rPr>
+        <w:t>以下实例展示了使用</w:t>
+      </w:r>
+      <w:r>
+        <w:rPr>
+          <w:rFonts w:ascii="Verdana" w:hAnsi="Verdana"/>
+          <w:color w:val="000000"/>
+          <w:sz w:val="21"/>
+          <w:szCs w:val="21"/>
+        </w:rPr>
+        <w:t> </w:t>
+      </w:r>
+      <w:proofErr w:type="spellStart"/>
+      <w:r>
+        <w:rPr>
+          <w:rFonts w:ascii="Verdana" w:hAnsi="Verdana"/>
+          <w:color w:val="000000"/>
+          <w:sz w:val="21"/>
+          <w:szCs w:val="21"/>
+        </w:rPr>
+        <w:fldChar w:fldCharType="begin"/>
+      </w:r>
+      <w:r>
+        <w:rPr>
+          <w:rFonts w:ascii="Verdana" w:hAnsi="Verdana"/>
+          <w:color w:val="000000"/>
+          <w:sz w:val="21"/>
+          <w:szCs w:val="21"/>
+        </w:rPr>
+        <w:instrText xml:space="preserve"> HYPERLINK "http://www.cnblogs.com/wushuaishuai/p/7687074.html" \t "_blank" </w:instrText>
+      </w:r>
+      <w:r>
+        <w:rPr>
+          <w:rFonts w:ascii="Verdana" w:hAnsi="Verdana"/>
+          <w:color w:val="000000"/>
+          <w:sz w:val="21"/>
+          <w:szCs w:val="21"/>
+        </w:rPr>
+        <w:fldChar w:fldCharType="separate"/>
+      </w:r>
+      <w:r>
+        <w:rPr>
+          <w:rStyle w:val="a4"/>
+          <w:rFonts w:ascii="Verdana" w:hAnsi="Verdana"/>
+          <w:color w:val="000000"/>
+          <w:sz w:val="21"/>
+          <w:szCs w:val="21"/>
+        </w:rPr>
+        <w:t>maketrans</w:t>
+      </w:r>
+      <w:proofErr w:type="spellEnd"/>
+      <w:r>
+        <w:rPr>
+          <w:rStyle w:val="a4"/>
+          <w:rFonts w:ascii="Verdana" w:hAnsi="Verdana"/>
+          <w:color w:val="000000"/>
+          <w:sz w:val="21"/>
+          <w:szCs w:val="21"/>
+        </w:rPr>
+        <w:t>()</w:t>
+      </w:r>
+      <w:r>
+        <w:rPr>
+          <w:rFonts w:ascii="Verdana" w:hAnsi="Verdana"/>
+          <w:color w:val="000000"/>
+          <w:sz w:val="21"/>
+          <w:szCs w:val="21"/>
+        </w:rPr>
+        <w:fldChar w:fldCharType="end"/>
+      </w:r>
+      <w:r>
+        <w:rPr>
+          <w:rFonts w:ascii="Verdana" w:hAnsi="Verdana"/>
+          <w:color w:val="000000"/>
+          <w:sz w:val="21"/>
+          <w:szCs w:val="21"/>
+        </w:rPr>
+        <w:t> </w:t>
+      </w:r>
+      <w:r>
+        <w:rPr>
+          <w:rFonts w:ascii="Verdana" w:hAnsi="Verdana"/>
+          <w:color w:val="000000"/>
+          <w:sz w:val="21"/>
+          <w:szCs w:val="21"/>
+        </w:rPr>
+        <w:t>方法加</w:t>
+      </w:r>
+      <w:r>
+        <w:rPr>
+          <w:rFonts w:ascii="Verdana" w:hAnsi="Verdana"/>
+          <w:color w:val="000000"/>
+          <w:sz w:val="21"/>
+          <w:szCs w:val="21"/>
+        </w:rPr>
+        <w:t> translate() </w:t>
+      </w:r>
+      <w:r>
+        <w:rPr>
+          <w:rFonts w:ascii="Verdana" w:hAnsi="Verdana"/>
+          <w:color w:val="000000"/>
+          <w:sz w:val="21"/>
+          <w:szCs w:val="21"/>
+        </w:rPr>
+        <w:t>方法将所有元音字母转换为指定的数字，并删除指定字符：</w:t>
+      </w:r>
+    </w:p>
+    <w:p>
+      <w:pPr>
+        <w:pStyle w:val="a3"/>
+        <w:shd w:val="clear" w:color="auto" w:fill="FFFFFF"/>
+        <w:spacing w:before="0" w:beforeAutospacing="0" w:after="0" w:afterAutospacing="0"/>
+        <w:rPr>
+          <w:rFonts w:ascii="Verdana" w:hAnsi="Verdana"/>
+          <w:color w:val="000000"/>
+          <w:sz w:val="21"/>
+          <w:szCs w:val="21"/>
+        </w:rPr>
+      </w:pPr>
+      <w:r>
+        <w:rPr>
+          <w:rStyle w:val="a5"/>
+          <w:rFonts w:ascii="Verdana" w:hAnsi="Verdana"/>
+          <w:color w:val="000000"/>
+          <w:sz w:val="21"/>
+          <w:szCs w:val="21"/>
+        </w:rPr>
+        <w:t>Pyhon3</w:t>
+      </w:r>
+      <w:r>
+        <w:rPr>
+          <w:rStyle w:val="a5"/>
+          <w:rFonts w:ascii="Verdana" w:hAnsi="Verdana"/>
+          <w:color w:val="000000"/>
+          <w:sz w:val="21"/>
+          <w:szCs w:val="21"/>
+        </w:rPr>
+        <w:t>中：</w:t>
+      </w:r>
+    </w:p>
+    <w:tbl>
+      <w:tblPr>
+        <w:tblW w:w="21600" w:type="dxa"/>
+        <w:tblBorders>
+          <w:top w:val="single" w:sz="6" w:space="0" w:color="C0C0C0"/>
+          <w:left w:val="single" w:sz="6" w:space="0" w:color="C0C0C0"/>
+          <w:bottom w:val="single" w:sz="6" w:space="0" w:color="C0C0C0"/>
+          <w:right w:val="single" w:sz="6" w:space="0" w:color="C0C0C0"/>
+        </w:tblBorders>
+        <w:tblCellMar>
+          <w:left w:w="0" w:type="dxa"/>
+          <w:right w:w="0" w:type="dxa"/>
+        </w:tblCellMar>
+        <w:tblLook w:val="04A0" w:firstRow="1" w:lastRow="0" w:firstColumn="1" w:lastColumn="0" w:noHBand="0" w:noVBand="1"/>
+      </w:tblPr>
+      <w:tblGrid>
+        <w:gridCol w:w="637"/>
+        <w:gridCol w:w="20963"/>
+      </w:tblGrid>
+      <w:tr>
+        <w:tc>
+          <w:tcPr>
+            <w:tcW w:w="0" w:type="auto"/>
+            <w:tcBorders>
+              <w:top w:val="single" w:sz="6" w:space="0" w:color="C0C0C0"/>
+              <w:left w:val="single" w:sz="6" w:space="0" w:color="C0C0C0"/>
+              <w:bottom w:val="single" w:sz="6" w:space="0" w:color="C0C0C0"/>
+              <w:right w:val="single" w:sz="6" w:space="0" w:color="C0C0C0"/>
+            </w:tcBorders>
+            <w:tcMar>
+              <w:top w:w="45" w:type="dxa"/>
+              <w:left w:w="45" w:type="dxa"/>
+              <w:bottom w:w="45" w:type="dxa"/>
+              <w:right w:w="45" w:type="dxa"/>
+            </w:tcMar>
+            <w:vAlign w:val="center"/>
+            <w:hideMark/>
+          </w:tcPr>
+          <w:p>
+            <w:pPr>
+              <w:rPr>
+                <w:rFonts w:ascii="宋体" w:hAnsi="宋体"/>
+                <w:sz w:val="24"/>
+                <w:szCs w:val="24"/>
+              </w:rPr>
+            </w:pPr>
+            <w:r>
+              <w:t>1</w:t>
+            </w:r>
+          </w:p>
+          <w:p>
+            <w:r>
+              <w:t>2</w:t>
+            </w:r>
+          </w:p>
+          <w:p>
+            <w:r>
+              <w:t>3</w:t>
+            </w:r>
+          </w:p>
+          <w:p>
+            <w:r>
+              <w:t>4</w:t>
+            </w:r>
+          </w:p>
+          <w:p>
+            <w:r>
+              <w:t>5</w:t>
+            </w:r>
+          </w:p>
+          <w:p>
+            <w:r>
+              <w:t>6</w:t>
+            </w:r>
+          </w:p>
+          <w:p>
+            <w:r>
+              <w:t>7</w:t>
+            </w:r>
+          </w:p>
+          <w:p>
+            <w:r>
+              <w:t>8</w:t>
+            </w:r>
+          </w:p>
+          <w:p>
+            <w:r>
+              <w:t>9</w:t>
+            </w:r>
+          </w:p>
+          <w:p>
+            <w:r>
+              <w:t>10</w:t>
+            </w:r>
+          </w:p>
+          <w:p>
+            <w:r>
+              <w:t>11</w:t>
+            </w:r>
+          </w:p>
+          <w:p>
+            <w:r>
+              <w:t>12</w:t>
+            </w:r>
+          </w:p>
+          <w:p>
+            <w:r>
+              <w:t>13</w:t>
+            </w:r>
+          </w:p>
+        </w:tc>
+        <w:tc>
+          <w:tcPr>
+            <w:tcW w:w="0" w:type="auto"/>
+            <w:tcBorders>
+              <w:top w:val="single" w:sz="6" w:space="0" w:color="C0C0C0"/>
+              <w:left w:val="single" w:sz="6" w:space="0" w:color="C0C0C0"/>
+              <w:bottom w:val="single" w:sz="6" w:space="0" w:color="C0C0C0"/>
+              <w:right w:val="single" w:sz="6" w:space="0" w:color="C0C0C0"/>
+            </w:tcBorders>
+            <w:tcMar>
+              <w:top w:w="45" w:type="dxa"/>
+              <w:left w:w="45" w:type="dxa"/>
+              <w:bottom w:w="45" w:type="dxa"/>
+              <w:right w:w="45" w:type="dxa"/>
+            </w:tcMar>
+            <w:vAlign w:val="center"/>
+            <w:hideMark/>
+          </w:tcPr>
+          <w:p>
+            <w:r>
+              <w:rPr>
+                <w:rStyle w:val="HTML0"/>
+              </w:rPr>
+              <w:t>#!/</w:t>
+            </w:r>
+            <w:proofErr w:type="spellStart"/>
+            <w:r>
+              <w:rPr>
+                <w:rStyle w:val="HTML0"/>
+              </w:rPr>
+              <w:t>usr</w:t>
+            </w:r>
+            <w:proofErr w:type="spellEnd"/>
+            <w:r>
+              <w:rPr>
+                <w:rStyle w:val="HTML0"/>
+              </w:rPr>
+              <w:t>/bin/python3</w:t>
+            </w:r>
+          </w:p>
+          <w:p>
+            <w:r>
+              <w:rPr>
+                <w:rStyle w:val="HTML0"/>
+              </w:rPr>
+              <w:t> </w:t>
+            </w:r>
+            <w:r>
+              <w:t> </w:t>
+            </w:r>
+          </w:p>
+          <w:p>
+            <w:proofErr w:type="spellStart"/>
+            <w:r>
+              <w:rPr>
+                <w:rStyle w:val="HTML0"/>
+              </w:rPr>
+              <w:t>intab</w:t>
+            </w:r>
+            <w:proofErr w:type="spellEnd"/>
+            <w:r>
+              <w:rPr>
+                <w:rStyle w:val="HTML0"/>
+              </w:rPr>
+              <w:t> =</w:t>
+            </w:r>
+            <w:r>
+              <w:t> </w:t>
+            </w:r>
+            <w:r>
+              <w:rPr>
+                <w:rStyle w:val="HTML0"/>
+              </w:rPr>
+              <w:t>"</w:t>
+            </w:r>
+            <w:proofErr w:type="spellStart"/>
+            <w:r>
+              <w:rPr>
+                <w:rStyle w:val="HTML0"/>
+              </w:rPr>
+              <w:t>aeiou</w:t>
+            </w:r>
+            <w:proofErr w:type="spellEnd"/>
+            <w:r>
+              <w:rPr>
+                <w:rStyle w:val="HTML0"/>
+              </w:rPr>
+              <w:t>"</w:t>
+            </w:r>
+          </w:p>
+          <w:p>
+            <w:proofErr w:type="spellStart"/>
+            <w:r>
+              <w:rPr>
+                <w:rStyle w:val="HTML0"/>
+              </w:rPr>
+              <w:t>outtab</w:t>
+            </w:r>
+            <w:proofErr w:type="spellEnd"/>
+            <w:r>
+              <w:rPr>
+                <w:rStyle w:val="HTML0"/>
+              </w:rPr>
+              <w:t> =</w:t>
+            </w:r>
+            <w:r>
+              <w:t> </w:t>
+            </w:r>
+            <w:r>
+              <w:rPr>
+                <w:rStyle w:val="HTML0"/>
+              </w:rPr>
+              <w:t>"12345"</w:t>
+            </w:r>
+          </w:p>
+          <w:p>
+            <w:proofErr w:type="spellStart"/>
+            <w:r>
+              <w:rPr>
+                <w:rStyle w:val="HTML0"/>
+              </w:rPr>
+              <w:t>deltab</w:t>
+            </w:r>
+            <w:proofErr w:type="spellEnd"/>
+            <w:r>
+              <w:rPr>
+                <w:rStyle w:val="HTML0"/>
+              </w:rPr>
+              <w:t> =</w:t>
+            </w:r>
+            <w:r>
+              <w:t> </w:t>
+            </w:r>
+            <w:r>
+              <w:rPr>
+                <w:rStyle w:val="HTML0"/>
+              </w:rPr>
+              <w:t>"</w:t>
+            </w:r>
+            <w:proofErr w:type="spellStart"/>
+            <w:r>
+              <w:rPr>
+                <w:rStyle w:val="HTML0"/>
+              </w:rPr>
+              <w:t>thw</w:t>
+            </w:r>
+            <w:proofErr w:type="spellEnd"/>
+            <w:r>
+              <w:rPr>
+                <w:rStyle w:val="HTML0"/>
+              </w:rPr>
+              <w:t>"</w:t>
+            </w:r>
+          </w:p>
+          <w:p>
+            <w:r>
+              <w:rPr>
+                <w:rStyle w:val="HTML0"/>
+              </w:rPr>
+              <w:t> </w:t>
+            </w:r>
+            <w:r>
+              <w:t> </w:t>
+            </w:r>
+          </w:p>
+          <w:p>
+            <w:r>
+              <w:rPr>
+                <w:rStyle w:val="HTML0"/>
+              </w:rPr>
+              <w:t>trantab1 =</w:t>
+            </w:r>
+            <w:r>
+              <w:t> </w:t>
+            </w:r>
+            <w:proofErr w:type="spellStart"/>
+            <w:r>
+              <w:rPr>
+                <w:rStyle w:val="HTML0"/>
+              </w:rPr>
+              <w:t>str.maketrans</w:t>
+            </w:r>
+            <w:proofErr w:type="spellEnd"/>
+            <w:r>
+              <w:rPr>
+                <w:rStyle w:val="HTML0"/>
+              </w:rPr>
+              <w:t>(</w:t>
+            </w:r>
+            <w:proofErr w:type="spellStart"/>
+            <w:r>
+              <w:rPr>
+                <w:rStyle w:val="HTML0"/>
+              </w:rPr>
+              <w:t>intab,outtab</w:t>
+            </w:r>
+            <w:proofErr w:type="spellEnd"/>
+            <w:r>
+              <w:rPr>
+                <w:rStyle w:val="HTML0"/>
+              </w:rPr>
+              <w:t>) # 创建字符映射转换表</w:t>
+            </w:r>
+          </w:p>
+          <w:p>
+            <w:r>
+              <w:rPr>
+                <w:rStyle w:val="HTML0"/>
+              </w:rPr>
+              <w:t>trantab2 =</w:t>
+            </w:r>
+            <w:r>
+              <w:t> </w:t>
+            </w:r>
+            <w:proofErr w:type="spellStart"/>
+            <w:r>
+              <w:rPr>
+                <w:rStyle w:val="HTML0"/>
+              </w:rPr>
+              <w:t>str.maketrans</w:t>
+            </w:r>
+            <w:proofErr w:type="spellEnd"/>
+            <w:r>
+              <w:rPr>
+                <w:rStyle w:val="HTML0"/>
+              </w:rPr>
+              <w:t>(</w:t>
+            </w:r>
+            <w:proofErr w:type="spellStart"/>
+            <w:r>
+              <w:rPr>
+                <w:rStyle w:val="HTML0"/>
+              </w:rPr>
+              <w:t>intab,outtab,deltab</w:t>
+            </w:r>
+            <w:proofErr w:type="spellEnd"/>
+            <w:r>
+              <w:rPr>
+                <w:rStyle w:val="HTML0"/>
+              </w:rPr>
+              <w:t>) #创建字符映射转换表，并删除指定字符</w:t>
+            </w:r>
+          </w:p>
+          <w:p>
+            <w:r>
+              <w:rPr>
+                <w:rStyle w:val="HTML0"/>
+              </w:rPr>
+              <w:t> </w:t>
+            </w:r>
+            <w:r>
+              <w:t> </w:t>
+            </w:r>
+          </w:p>
+          <w:p>
+            <w:r>
+              <w:rPr>
+                <w:rStyle w:val="HTML0"/>
+              </w:rPr>
+              <w:t>test =</w:t>
+            </w:r>
+            <w:r>
+              <w:t> </w:t>
+            </w:r>
+            <w:r>
+              <w:rPr>
+                <w:rStyle w:val="HTML0"/>
+              </w:rPr>
+              <w:t>"this is string example....wow!!!"</w:t>
+            </w:r>
+          </w:p>
+          <w:p>
+            <w:r>
+              <w:rPr>
+                <w:rStyle w:val="HTML0"/>
+              </w:rPr>
+              <w:t> </w:t>
+            </w:r>
+            <w:r>
+              <w:t> </w:t>
+            </w:r>
+          </w:p>
+          <w:p>
+            <w:r>
+              <w:rPr>
+                <w:rStyle w:val="HTML0"/>
+              </w:rPr>
+              <w:t>print(</w:t>
+            </w:r>
+            <w:proofErr w:type="spellStart"/>
+            <w:r>
+              <w:rPr>
+                <w:rStyle w:val="HTML0"/>
+              </w:rPr>
+              <w:t>test.translate</w:t>
+            </w:r>
+            <w:proofErr w:type="spellEnd"/>
+            <w:r>
+              <w:rPr>
+                <w:rStyle w:val="HTML0"/>
+              </w:rPr>
+              <w:t>(trantab1))</w:t>
+            </w:r>
+          </w:p>
+          <w:p>
+            <w:r>
+              <w:rPr>
+                <w:rStyle w:val="HTML0"/>
+              </w:rPr>
+              <w:t>print(</w:t>
+            </w:r>
+            <w:proofErr w:type="spellStart"/>
+            <w:r>
+              <w:rPr>
+                <w:rStyle w:val="HTML0"/>
+              </w:rPr>
+              <w:t>test.translate</w:t>
+            </w:r>
+            <w:proofErr w:type="spellEnd"/>
+            <w:r>
+              <w:rPr>
+                <w:rStyle w:val="HTML0"/>
+              </w:rPr>
+              <w:t>(trantab2))</w:t>
+            </w:r>
+          </w:p>
+        </w:tc>
+      </w:tr>
+    </w:tbl>
+    <w:p>
+      <w:pPr>
+        <w:pStyle w:val="a3"/>
+        <w:shd w:val="clear" w:color="auto" w:fill="FFFFFF"/>
+        <w:spacing w:before="150" w:beforeAutospacing="0" w:after="150" w:afterAutospacing="0"/>
+        <w:rPr>
+          <w:rFonts w:ascii="Verdana" w:hAnsi="Verdana"/>
+          <w:color w:val="000000"/>
+          <w:sz w:val="21"/>
+          <w:szCs w:val="21"/>
+        </w:rPr>
+      </w:pPr>
+      <w:r>
+        <w:rPr>
+          <w:rFonts w:ascii="Verdana" w:hAnsi="Verdana"/>
+          <w:color w:val="000000"/>
+          <w:sz w:val="21"/>
+          <w:szCs w:val="21"/>
+        </w:rPr>
+        <w:t>以上实例输出结果如下：</w:t>
+      </w:r>
+    </w:p>
+    <w:tbl>
+      <w:tblPr>
+        <w:tblW w:w="21600" w:type="dxa"/>
+        <w:tblBorders>
+          <w:top w:val="single" w:sz="6" w:space="0" w:color="C0C0C0"/>
+          <w:left w:val="single" w:sz="6" w:space="0" w:color="C0C0C0"/>
+          <w:bottom w:val="single" w:sz="6" w:space="0" w:color="C0C0C0"/>
+          <w:right w:val="single" w:sz="6" w:space="0" w:color="C0C0C0"/>
+        </w:tblBorders>
+        <w:tblCellMar>
+          <w:left w:w="0" w:type="dxa"/>
+          <w:right w:w="0" w:type="dxa"/>
+        </w:tblCellMar>
+        <w:tblLook w:val="04A0" w:firstRow="1" w:lastRow="0" w:firstColumn="1" w:lastColumn="0" w:noHBand="0" w:noVBand="1"/>
+      </w:tblPr>
+      <w:tblGrid>
+        <w:gridCol w:w="991"/>
+        <w:gridCol w:w="20609"/>
+      </w:tblGrid>
+      <w:tr>
+        <w:tc>
+          <w:tcPr>
+            <w:tcW w:w="0" w:type="auto"/>
+            <w:tcBorders>
+              <w:top w:val="single" w:sz="6" w:space="0" w:color="C0C0C0"/>
+              <w:left w:val="single" w:sz="6" w:space="0" w:color="C0C0C0"/>
+              <w:bottom w:val="single" w:sz="6" w:space="0" w:color="C0C0C0"/>
+              <w:right w:val="single" w:sz="6" w:space="0" w:color="C0C0C0"/>
+            </w:tcBorders>
+            <w:tcMar>
+              <w:top w:w="45" w:type="dxa"/>
+              <w:left w:w="45" w:type="dxa"/>
+              <w:bottom w:w="45" w:type="dxa"/>
+              <w:right w:w="45" w:type="dxa"/>
+            </w:tcMar>
+            <w:vAlign w:val="center"/>
+            <w:hideMark/>
+          </w:tcPr>
+          <w:p>
+            <w:pPr>
+              <w:rPr>
+                <w:rFonts w:ascii="宋体" w:hAnsi="宋体"/>
+                <w:sz w:val="24"/>
+                <w:szCs w:val="24"/>
+              </w:rPr>
+            </w:pPr>
+            <w:r>
+              <w:t>1</w:t>
+            </w:r>
+          </w:p>
+          <w:p>
+            <w:r>
+              <w:t>2</w:t>
+            </w:r>
+          </w:p>
+        </w:tc>
+        <w:tc>
+          <w:tcPr>
+            <w:tcW w:w="0" w:type="auto"/>
+            <w:tcBorders>
+              <w:top w:val="single" w:sz="6" w:space="0" w:color="C0C0C0"/>
+              <w:left w:val="single" w:sz="6" w:space="0" w:color="C0C0C0"/>
+              <w:bottom w:val="single" w:sz="6" w:space="0" w:color="C0C0C0"/>
+              <w:right w:val="single" w:sz="6" w:space="0" w:color="C0C0C0"/>
+            </w:tcBorders>
+            <w:tcMar>
+              <w:top w:w="45" w:type="dxa"/>
+              <w:left w:w="45" w:type="dxa"/>
+              <w:bottom w:w="45" w:type="dxa"/>
+              <w:right w:w="45" w:type="dxa"/>
+            </w:tcMar>
+            <w:vAlign w:val="center"/>
+            <w:hideMark/>
+          </w:tcPr>
+          <w:p>
+            <w:r>
+              <w:rPr>
+                <w:rStyle w:val="HTML0"/>
+              </w:rPr>
+              <w:t>th3s 3s</w:t>
+            </w:r>
+            <w:r>
+              <w:t> </w:t>
+            </w:r>
+            <w:r>
+              <w:rPr>
+                <w:rStyle w:val="HTML0"/>
+              </w:rPr>
+              <w:t>str3ng 2x1mpl2....w4w!!!</w:t>
+            </w:r>
+          </w:p>
+          <w:p>
+            <w:r>
+              <w:rPr>
+                <w:rStyle w:val="HTML0"/>
+              </w:rPr>
+              <w:t>3s</w:t>
+            </w:r>
+            <w:r>
+              <w:t> </w:t>
+            </w:r>
+            <w:proofErr w:type="spellStart"/>
+            <w:r>
+              <w:rPr>
+                <w:rStyle w:val="HTML0"/>
+              </w:rPr>
+              <w:t>3s</w:t>
+            </w:r>
+            <w:proofErr w:type="spellEnd"/>
+            <w:r>
+              <w:t> </w:t>
+            </w:r>
+            <w:r>
+              <w:rPr>
+                <w:rStyle w:val="HTML0"/>
+              </w:rPr>
+              <w:t>sr3ng 2x1mpl2....4!!!</w:t>
+            </w:r>
+          </w:p>
+        </w:tc>
+      </w:tr>
+    </w:tbl>
+    <w:p>
+      <w:pPr>
+        <w:pStyle w:val="a3"/>
+        <w:shd w:val="clear" w:color="auto" w:fill="FFFFFF"/>
+        <w:spacing w:before="0" w:beforeAutospacing="0" w:after="0" w:afterAutospacing="0"/>
+        <w:rPr>
+          <w:rFonts w:ascii="Verdana" w:hAnsi="Verdana"/>
+          <w:color w:val="000000"/>
+          <w:sz w:val="21"/>
+          <w:szCs w:val="21"/>
+        </w:rPr>
+      </w:pPr>
+      <w:r>
+        <w:rPr>
+          <w:rStyle w:val="a5"/>
+          <w:rFonts w:ascii="Verdana" w:hAnsi="Verdana"/>
+          <w:color w:val="000000"/>
+          <w:sz w:val="21"/>
+          <w:szCs w:val="21"/>
+        </w:rPr>
+        <w:t>Python2</w:t>
+      </w:r>
+      <w:r>
+        <w:rPr>
+          <w:rStyle w:val="a5"/>
+          <w:rFonts w:ascii="Verdana" w:hAnsi="Verdana"/>
+          <w:color w:val="000000"/>
+          <w:sz w:val="21"/>
+          <w:szCs w:val="21"/>
+        </w:rPr>
+        <w:t>中：</w:t>
+      </w:r>
+    </w:p>
+    <w:tbl>
+      <w:tblPr>
+        <w:tblW w:w="21600" w:type="dxa"/>
+        <w:tblBorders>
+          <w:top w:val="single" w:sz="6" w:space="0" w:color="C0C0C0"/>
+          <w:left w:val="single" w:sz="6" w:space="0" w:color="C0C0C0"/>
+          <w:bottom w:val="single" w:sz="6" w:space="0" w:color="C0C0C0"/>
+          <w:right w:val="single" w:sz="6" w:space="0" w:color="C0C0C0"/>
+        </w:tblBorders>
+        <w:tblCellMar>
+          <w:left w:w="0" w:type="dxa"/>
+          <w:right w:w="0" w:type="dxa"/>
+        </w:tblCellMar>
+        <w:tblLook w:val="04A0" w:firstRow="1" w:lastRow="0" w:firstColumn="1" w:lastColumn="0" w:noHBand="0" w:noVBand="1"/>
+      </w:tblPr>
+      <w:tblGrid>
+        <w:gridCol w:w="619"/>
+        <w:gridCol w:w="20981"/>
+      </w:tblGrid>
+      <w:tr>
+        <w:tc>
+          <w:tcPr>
+            <w:tcW w:w="0" w:type="auto"/>
+            <w:tcBorders>
+              <w:top w:val="single" w:sz="6" w:space="0" w:color="C0C0C0"/>
+              <w:left w:val="single" w:sz="6" w:space="0" w:color="C0C0C0"/>
+              <w:bottom w:val="single" w:sz="6" w:space="0" w:color="C0C0C0"/>
+              <w:right w:val="single" w:sz="6" w:space="0" w:color="C0C0C0"/>
+            </w:tcBorders>
+            <w:tcMar>
+              <w:top w:w="45" w:type="dxa"/>
+              <w:left w:w="45" w:type="dxa"/>
+              <w:bottom w:w="45" w:type="dxa"/>
+              <w:right w:w="45" w:type="dxa"/>
+            </w:tcMar>
+            <w:vAlign w:val="center"/>
+            <w:hideMark/>
+          </w:tcPr>
+          <w:p>
+            <w:pPr>
+              <w:rPr>
+                <w:rFonts w:ascii="宋体" w:hAnsi="宋体"/>
+                <w:sz w:val="24"/>
+                <w:szCs w:val="24"/>
+              </w:rPr>
+            </w:pPr>
+            <w:r>
+              <w:t>1</w:t>
+            </w:r>
+          </w:p>
+          <w:p>
+            <w:r>
+              <w:t>2</w:t>
+            </w:r>
+          </w:p>
+          <w:p>
+            <w:r>
+              <w:t>3</w:t>
+            </w:r>
+          </w:p>
+          <w:p>
+            <w:r>
+              <w:t>4</w:t>
+            </w:r>
+          </w:p>
+          <w:p>
+            <w:r>
+              <w:t>5</w:t>
+            </w:r>
+          </w:p>
+          <w:p>
+            <w:r>
+              <w:t>6</w:t>
+            </w:r>
+          </w:p>
+          <w:p>
+            <w:r>
+              <w:t>7</w:t>
+            </w:r>
+          </w:p>
+          <w:p>
+            <w:r>
+              <w:t>8</w:t>
+            </w:r>
+          </w:p>
+          <w:p>
+            <w:r>
+              <w:t>9</w:t>
+            </w:r>
+          </w:p>
+          <w:p>
+            <w:r>
+              <w:t>10</w:t>
+            </w:r>
+          </w:p>
+          <w:p>
+            <w:r>
+              <w:t>11</w:t>
+            </w:r>
+          </w:p>
+          <w:p>
+            <w:r>
+              <w:t>12</w:t>
+            </w:r>
+          </w:p>
+          <w:p>
+            <w:r>
+              <w:t>13</w:t>
+            </w:r>
+          </w:p>
+          <w:p>
+            <w:r>
+              <w:t>14</w:t>
+            </w:r>
+          </w:p>
+          <w:p>
+            <w:r>
+              <w:t>15</w:t>
+            </w:r>
+          </w:p>
+        </w:tc>
+        <w:tc>
+          <w:tcPr>
+            <w:tcW w:w="0" w:type="auto"/>
+            <w:tcBorders>
+              <w:top w:val="single" w:sz="6" w:space="0" w:color="C0C0C0"/>
+              <w:left w:val="single" w:sz="6" w:space="0" w:color="C0C0C0"/>
+              <w:bottom w:val="single" w:sz="6" w:space="0" w:color="C0C0C0"/>
+              <w:right w:val="single" w:sz="6" w:space="0" w:color="C0C0C0"/>
+            </w:tcBorders>
+            <w:tcMar>
+              <w:top w:w="45" w:type="dxa"/>
+              <w:left w:w="45" w:type="dxa"/>
+              <w:bottom w:w="45" w:type="dxa"/>
+              <w:right w:w="45" w:type="dxa"/>
+            </w:tcMar>
+            <w:vAlign w:val="center"/>
+            <w:hideMark/>
+          </w:tcPr>
+          <w:p>
+            <w:r>
+              <w:rPr>
+                <w:rStyle w:val="HTML0"/>
+              </w:rPr>
+              <w:t>#!/</w:t>
+            </w:r>
+            <w:proofErr w:type="spellStart"/>
+            <w:r>
+              <w:rPr>
+                <w:rStyle w:val="HTML0"/>
+              </w:rPr>
+              <w:t>usr</w:t>
+            </w:r>
+            <w:proofErr w:type="spellEnd"/>
+            <w:r>
+              <w:rPr>
+                <w:rStyle w:val="HTML0"/>
+              </w:rPr>
+              <w:t>/bin/python</w:t>
+            </w:r>
+          </w:p>
+          <w:p>
+            <w:r>
+              <w:rPr>
+                <w:rStyle w:val="HTML0"/>
+              </w:rPr>
+              <w:t># -*- coding: UTF-8 -*-</w:t>
+            </w:r>
+          </w:p>
+          <w:p>
+            <w:r>
+              <w:rPr>
+                <w:rStyle w:val="HTML0"/>
+              </w:rPr>
+              <w:t> </w:t>
+            </w:r>
+            <w:r>
+              <w:t> </w:t>
+            </w:r>
+          </w:p>
+          <w:p>
+            <w:r>
+              <w:rPr>
+                <w:rStyle w:val="HTML0"/>
+              </w:rPr>
+              <w:t>import</w:t>
+            </w:r>
+            <w:r>
+              <w:t> </w:t>
+            </w:r>
+            <w:r>
+              <w:rPr>
+                <w:rStyle w:val="HTML0"/>
+              </w:rPr>
+              <w:t>string   # 导入string模块</w:t>
+            </w:r>
+          </w:p>
+          <w:p>
+            <w:r>
+              <w:rPr>
+                <w:rStyle w:val="HTML0"/>
+              </w:rPr>
+              <w:t> </w:t>
+            </w:r>
+            <w:r>
+              <w:t> </w:t>
+            </w:r>
+          </w:p>
+          <w:p>
+            <w:proofErr w:type="spellStart"/>
+            <w:r>
+              <w:rPr>
+                <w:rStyle w:val="HTML0"/>
+              </w:rPr>
+              <w:t>intab</w:t>
+            </w:r>
+            <w:proofErr w:type="spellEnd"/>
+            <w:r>
+              <w:rPr>
+                <w:rStyle w:val="HTML0"/>
+              </w:rPr>
+              <w:t> =</w:t>
+            </w:r>
+            <w:r>
+              <w:t> </w:t>
+            </w:r>
+            <w:r>
+              <w:rPr>
+                <w:rStyle w:val="HTML0"/>
+              </w:rPr>
+              <w:t>"</w:t>
+            </w:r>
+            <w:proofErr w:type="spellStart"/>
+            <w:r>
+              <w:rPr>
+                <w:rStyle w:val="HTML0"/>
+              </w:rPr>
+              <w:t>aeiou</w:t>
+            </w:r>
+            <w:proofErr w:type="spellEnd"/>
+            <w:r>
+              <w:rPr>
+                <w:rStyle w:val="HTML0"/>
+              </w:rPr>
+              <w:t>"</w:t>
+            </w:r>
+          </w:p>
+          <w:p>
+            <w:proofErr w:type="spellStart"/>
+            <w:r>
+              <w:rPr>
+                <w:rStyle w:val="HTML0"/>
+              </w:rPr>
+              <w:t>outtab</w:t>
+            </w:r>
+            <w:proofErr w:type="spellEnd"/>
+            <w:r>
+              <w:rPr>
+                <w:rStyle w:val="HTML0"/>
+              </w:rPr>
+              <w:t> =</w:t>
+            </w:r>
+            <w:r>
+              <w:t> </w:t>
+            </w:r>
+            <w:r>
+              <w:rPr>
+                <w:rStyle w:val="HTML0"/>
+              </w:rPr>
+              <w:t>"12345"</w:t>
+            </w:r>
+          </w:p>
+          <w:p>
+            <w:proofErr w:type="spellStart"/>
+            <w:r>
+              <w:rPr>
+                <w:rStyle w:val="HTML0"/>
+              </w:rPr>
+              <w:t>deltab</w:t>
+            </w:r>
+            <w:proofErr w:type="spellEnd"/>
+            <w:r>
+              <w:rPr>
+                <w:rStyle w:val="HTML0"/>
+              </w:rPr>
+              <w:t> =</w:t>
+            </w:r>
+            <w:r>
+              <w:t> </w:t>
+            </w:r>
+            <w:r>
+              <w:rPr>
+                <w:rStyle w:val="HTML0"/>
+              </w:rPr>
+              <w:t>"</w:t>
+            </w:r>
+            <w:proofErr w:type="spellStart"/>
+            <w:r>
+              <w:rPr>
+                <w:rStyle w:val="HTML0"/>
+              </w:rPr>
+              <w:t>thw</w:t>
+            </w:r>
+            <w:proofErr w:type="spellEnd"/>
+            <w:r>
+              <w:rPr>
+                <w:rStyle w:val="HTML0"/>
+              </w:rPr>
+              <w:t>"</w:t>
+            </w:r>
+          </w:p>
+          <w:p>
+            <w:r>
+              <w:rPr>
+                <w:rStyle w:val="HTML0"/>
+              </w:rPr>
+              <w:t> </w:t>
+            </w:r>
+            <w:r>
+              <w:t> </w:t>
+            </w:r>
+          </w:p>
+          <w:p>
+            <w:proofErr w:type="spellStart"/>
+            <w:r>
+              <w:rPr>
+                <w:rStyle w:val="HTML0"/>
+              </w:rPr>
+              <w:t>trantab</w:t>
+            </w:r>
+            <w:proofErr w:type="spellEnd"/>
+            <w:r>
+              <w:rPr>
+                <w:rStyle w:val="HTML0"/>
+              </w:rPr>
+              <w:t> =</w:t>
+            </w:r>
+            <w:r>
+              <w:t> </w:t>
+            </w:r>
+            <w:proofErr w:type="spellStart"/>
+            <w:r>
+              <w:rPr>
+                <w:rStyle w:val="HTML0"/>
+              </w:rPr>
+              <w:t>string.maketrans</w:t>
+            </w:r>
+            <w:proofErr w:type="spellEnd"/>
+            <w:r>
+              <w:rPr>
+                <w:rStyle w:val="HTML0"/>
+              </w:rPr>
+              <w:t>(</w:t>
+            </w:r>
+            <w:proofErr w:type="spellStart"/>
+            <w:r>
+              <w:rPr>
+                <w:rStyle w:val="HTML0"/>
+              </w:rPr>
+              <w:t>intab,outtab</w:t>
+            </w:r>
+            <w:proofErr w:type="spellEnd"/>
+            <w:r>
+              <w:rPr>
+                <w:rStyle w:val="HTML0"/>
+              </w:rPr>
+              <w:t>) # 创建字符映射转换表</w:t>
+            </w:r>
+          </w:p>
+          <w:p>
+            <w:r>
+              <w:rPr>
+                <w:rStyle w:val="HTML0"/>
+              </w:rPr>
+              <w:t> </w:t>
+            </w:r>
+            <w:r>
+              <w:t> </w:t>
+            </w:r>
+          </w:p>
+          <w:p>
+            <w:r>
+              <w:rPr>
+                <w:rStyle w:val="HTML0"/>
+              </w:rPr>
+              <w:t>test =</w:t>
+            </w:r>
+            <w:r>
+              <w:t> </w:t>
+            </w:r>
+            <w:r>
+              <w:rPr>
+                <w:rStyle w:val="HTML0"/>
+              </w:rPr>
+              <w:t>"this is string example....wow!!!";</w:t>
+            </w:r>
+          </w:p>
+          <w:p>
+            <w:r>
+              <w:rPr>
+                <w:rStyle w:val="HTML0"/>
+              </w:rPr>
+              <w:t> </w:t>
+            </w:r>
+            <w:r>
+              <w:t> </w:t>
+            </w:r>
+          </w:p>
+          <w:p>
+            <w:r>
+              <w:rPr>
+                <w:rStyle w:val="HTML0"/>
+              </w:rPr>
+              <w:t>print</w:t>
+            </w:r>
+            <w:r>
+              <w:t> </w:t>
+            </w:r>
+            <w:proofErr w:type="spellStart"/>
+            <w:r>
+              <w:rPr>
+                <w:rStyle w:val="HTML0"/>
+              </w:rPr>
+              <w:t>test.translate</w:t>
+            </w:r>
+            <w:proofErr w:type="spellEnd"/>
+            <w:r>
+              <w:rPr>
+                <w:rStyle w:val="HTML0"/>
+              </w:rPr>
+              <w:t>(</w:t>
+            </w:r>
+            <w:proofErr w:type="spellStart"/>
+            <w:r>
+              <w:rPr>
+                <w:rStyle w:val="HTML0"/>
+              </w:rPr>
+              <w:t>trantab</w:t>
+            </w:r>
+            <w:proofErr w:type="spellEnd"/>
+            <w:r>
+              <w:rPr>
+                <w:rStyle w:val="HTML0"/>
+              </w:rPr>
+              <w:t>);</w:t>
+            </w:r>
+          </w:p>
+          <w:p>
+            <w:r>
+              <w:rPr>
+                <w:rStyle w:val="HTML0"/>
+              </w:rPr>
+              <w:t>print</w:t>
+            </w:r>
+            <w:r>
+              <w:t> </w:t>
+            </w:r>
+            <w:proofErr w:type="spellStart"/>
+            <w:r>
+              <w:rPr>
+                <w:rStyle w:val="HTML0"/>
+              </w:rPr>
+              <w:t>test.translate</w:t>
+            </w:r>
+            <w:proofErr w:type="spellEnd"/>
+            <w:r>
+              <w:rPr>
+                <w:rStyle w:val="HTML0"/>
+              </w:rPr>
+              <w:t>(</w:t>
+            </w:r>
+            <w:proofErr w:type="spellStart"/>
+            <w:r>
+              <w:rPr>
+                <w:rStyle w:val="HTML0"/>
+              </w:rPr>
+              <w:t>trantab,deltab</w:t>
+            </w:r>
+            <w:proofErr w:type="spellEnd"/>
+            <w:r>
+              <w:rPr>
+                <w:rStyle w:val="HTML0"/>
+              </w:rPr>
+              <w:t>); # Python2中，删除指定字符在 translate() 方法中</w:t>
+            </w:r>
+          </w:p>
+        </w:tc>
+      </w:tr>
+    </w:tbl>
+    <w:p>
+      <w:pPr>
+        <w:pStyle w:val="a3"/>
+        <w:shd w:val="clear" w:color="auto" w:fill="FFFFFF"/>
+        <w:spacing w:before="150" w:beforeAutospacing="0" w:after="150" w:afterAutospacing="0"/>
+        <w:rPr>
+          <w:rFonts w:ascii="Verdana" w:hAnsi="Verdana"/>
+          <w:color w:val="000000"/>
+          <w:sz w:val="21"/>
+          <w:szCs w:val="21"/>
+        </w:rPr>
+      </w:pPr>
+      <w:r>
+        <w:rPr>
+          <w:rFonts w:ascii="Verdana" w:hAnsi="Verdana"/>
+          <w:color w:val="000000"/>
+          <w:sz w:val="21"/>
+          <w:szCs w:val="21"/>
+        </w:rPr>
+        <w:lastRenderedPageBreak/>
+        <w:t>以上实例输出结果如下：</w:t>
+      </w:r>
+    </w:p>
+    <w:tbl>
+      <w:tblPr>
+        <w:tblW w:w="21600" w:type="dxa"/>
+        <w:tblBorders>
+          <w:top w:val="single" w:sz="6" w:space="0" w:color="C0C0C0"/>
+          <w:left w:val="single" w:sz="6" w:space="0" w:color="C0C0C0"/>
+          <w:bottom w:val="single" w:sz="6" w:space="0" w:color="C0C0C0"/>
+          <w:right w:val="single" w:sz="6" w:space="0" w:color="C0C0C0"/>
+        </w:tblBorders>
+        <w:tblCellMar>
+          <w:left w:w="0" w:type="dxa"/>
+          <w:right w:w="0" w:type="dxa"/>
+        </w:tblCellMar>
+        <w:tblLook w:val="04A0" w:firstRow="1" w:lastRow="0" w:firstColumn="1" w:lastColumn="0" w:noHBand="0" w:noVBand="1"/>
+      </w:tblPr>
+      <w:tblGrid>
+        <w:gridCol w:w="991"/>
+        <w:gridCol w:w="20609"/>
+      </w:tblGrid>
+      <w:tr>
+        <w:tc>
+          <w:tcPr>
+            <w:tcW w:w="0" w:type="auto"/>
+            <w:tcBorders>
+              <w:top w:val="single" w:sz="6" w:space="0" w:color="C0C0C0"/>
+              <w:left w:val="single" w:sz="6" w:space="0" w:color="C0C0C0"/>
+              <w:bottom w:val="single" w:sz="6" w:space="0" w:color="C0C0C0"/>
+              <w:right w:val="single" w:sz="6" w:space="0" w:color="C0C0C0"/>
+            </w:tcBorders>
+            <w:tcMar>
+              <w:top w:w="45" w:type="dxa"/>
+              <w:left w:w="45" w:type="dxa"/>
+              <w:bottom w:w="45" w:type="dxa"/>
+              <w:right w:w="45" w:type="dxa"/>
+            </w:tcMar>
+            <w:vAlign w:val="center"/>
+            <w:hideMark/>
+          </w:tcPr>
+          <w:p>
+            <w:pPr>
+              <w:rPr>
+                <w:rFonts w:ascii="宋体" w:hAnsi="宋体"/>
+                <w:sz w:val="24"/>
+                <w:szCs w:val="24"/>
+              </w:rPr>
+            </w:pPr>
+            <w:r>
+              <w:t>1</w:t>
+            </w:r>
+          </w:p>
+          <w:p>
+            <w:r>
+              <w:t>2</w:t>
+            </w:r>
+          </w:p>
+        </w:tc>
+        <w:tc>
+          <w:tcPr>
+            <w:tcW w:w="0" w:type="auto"/>
+            <w:tcBorders>
+              <w:top w:val="single" w:sz="6" w:space="0" w:color="C0C0C0"/>
+              <w:left w:val="single" w:sz="6" w:space="0" w:color="C0C0C0"/>
+              <w:bottom w:val="single" w:sz="6" w:space="0" w:color="C0C0C0"/>
+              <w:right w:val="single" w:sz="6" w:space="0" w:color="C0C0C0"/>
+            </w:tcBorders>
+            <w:tcMar>
+              <w:top w:w="45" w:type="dxa"/>
+              <w:left w:w="45" w:type="dxa"/>
+              <w:bottom w:w="45" w:type="dxa"/>
+              <w:right w:w="45" w:type="dxa"/>
+            </w:tcMar>
+            <w:vAlign w:val="center"/>
+            <w:hideMark/>
+          </w:tcPr>
+          <w:p>
+            <w:r>
+              <w:rPr>
+                <w:rStyle w:val="HTML0"/>
+              </w:rPr>
+              <w:t>th3s 3s</w:t>
+            </w:r>
+            <w:r>
+              <w:t> </w:t>
+            </w:r>
+            <w:r>
+              <w:rPr>
+                <w:rStyle w:val="HTML0"/>
+              </w:rPr>
+              <w:t>str3ng 2x1mpl2....w4w!!!</w:t>
+            </w:r>
+          </w:p>
+          <w:p>
+            <w:r>
+              <w:rPr>
+                <w:rStyle w:val="HTML0"/>
+              </w:rPr>
+              <w:t>3s</w:t>
+            </w:r>
+            <w:r>
+              <w:t> </w:t>
+            </w:r>
+            <w:proofErr w:type="spellStart"/>
+            <w:r>
+              <w:rPr>
+                <w:rStyle w:val="HTML0"/>
+              </w:rPr>
+              <w:t>3s</w:t>
+            </w:r>
+            <w:proofErr w:type="spellEnd"/>
+            <w:r>
+              <w:t> </w:t>
+            </w:r>
+            <w:r>
+              <w:rPr>
+                <w:rStyle w:val="HTML0"/>
+              </w:rPr>
+              <w:t>sr3ng 2x1mpl2....4!!!</w:t>
+            </w:r>
+          </w:p>
+        </w:tc>
+      </w:tr>
+    </w:tbl>
     <w:p>
       <w:pPr>
         <w:widowControl/>
@@ -15511,12 +16282,14 @@
         <w:ind w:left="-120"/>
         <w:jc w:val="left"/>
         <w:rPr>
-          <w:rFonts w:ascii="Helvetica" w:hAnsi="Helvetica" w:cs="Helvetica" w:hint="eastAsia"/>
+          <w:rFonts w:ascii="Helvetica" w:hAnsi="Helvetica" w:cs="Helvetica"/>
           <w:color w:val="333333"/>
           <w:sz w:val="20"/>
           <w:szCs w:val="20"/>
         </w:rPr>
       </w:pPr>
+      <w:bookmarkStart w:id="0" w:name="_GoBack"/>
+      <w:bookmarkEnd w:id="0"/>
     </w:p>
     <w:sectPr>
       <w:pgSz w:w="11906" w:h="16838"/>
@@ -15828,11 +16601,163 @@
       </w:rPr>
     </w:lvl>
   </w:abstractNum>
+  <w:abstractNum w:abstractNumId="2">
+    <w:nsid w:val="70C17E4B"/>
+    <w:multiLevelType w:val="multilevel"/>
+    <w:tmpl w:val="A4A60A38"/>
+    <w:lvl w:ilvl="0">
+      <w:start w:val="1"/>
+      <w:numFmt w:val="bullet"/>
+      <w:lvlText w:val=""/>
+      <w:lvlJc w:val="left"/>
+      <w:pPr>
+        <w:tabs>
+          <w:tab w:val="num" w:pos="720"/>
+        </w:tabs>
+        <w:ind w:left="720" w:hanging="360"/>
+      </w:pPr>
+      <w:rPr>
+        <w:rFonts w:ascii="Symbol" w:hAnsi="Symbol" w:hint="default"/>
+        <w:sz w:val="20"/>
+      </w:rPr>
+    </w:lvl>
+    <w:lvl w:ilvl="1" w:tentative="1">
+      <w:start w:val="1"/>
+      <w:numFmt w:val="bullet"/>
+      <w:lvlText w:val="o"/>
+      <w:lvlJc w:val="left"/>
+      <w:pPr>
+        <w:tabs>
+          <w:tab w:val="num" w:pos="1440"/>
+        </w:tabs>
+        <w:ind w:left="1440" w:hanging="360"/>
+      </w:pPr>
+      <w:rPr>
+        <w:rFonts w:ascii="Courier New" w:hAnsi="Courier New" w:hint="default"/>
+        <w:sz w:val="20"/>
+      </w:rPr>
+    </w:lvl>
+    <w:lvl w:ilvl="2" w:tentative="1">
+      <w:start w:val="1"/>
+      <w:numFmt w:val="bullet"/>
+      <w:lvlText w:val=""/>
+      <w:lvlJc w:val="left"/>
+      <w:pPr>
+        <w:tabs>
+          <w:tab w:val="num" w:pos="2160"/>
+        </w:tabs>
+        <w:ind w:left="2160" w:hanging="360"/>
+      </w:pPr>
+      <w:rPr>
+        <w:rFonts w:ascii="Wingdings" w:hAnsi="Wingdings" w:hint="default"/>
+        <w:sz w:val="20"/>
+      </w:rPr>
+    </w:lvl>
+    <w:lvl w:ilvl="3" w:tentative="1">
+      <w:start w:val="1"/>
+      <w:numFmt w:val="bullet"/>
+      <w:lvlText w:val=""/>
+      <w:lvlJc w:val="left"/>
+      <w:pPr>
+        <w:tabs>
+          <w:tab w:val="num" w:pos="2880"/>
+        </w:tabs>
+        <w:ind w:left="2880" w:hanging="360"/>
+      </w:pPr>
+      <w:rPr>
+        <w:rFonts w:ascii="Wingdings" w:hAnsi="Wingdings" w:hint="default"/>
+        <w:sz w:val="20"/>
+      </w:rPr>
+    </w:lvl>
+    <w:lvl w:ilvl="4" w:tentative="1">
+      <w:start w:val="1"/>
+      <w:numFmt w:val="bullet"/>
+      <w:lvlText w:val=""/>
+      <w:lvlJc w:val="left"/>
+      <w:pPr>
+        <w:tabs>
+          <w:tab w:val="num" w:pos="3600"/>
+        </w:tabs>
+        <w:ind w:left="3600" w:hanging="360"/>
+      </w:pPr>
+      <w:rPr>
+        <w:rFonts w:ascii="Wingdings" w:hAnsi="Wingdings" w:hint="default"/>
+        <w:sz w:val="20"/>
+      </w:rPr>
+    </w:lvl>
+    <w:lvl w:ilvl="5" w:tentative="1">
+      <w:start w:val="1"/>
+      <w:numFmt w:val="bullet"/>
+      <w:lvlText w:val=""/>
+      <w:lvlJc w:val="left"/>
+      <w:pPr>
+        <w:tabs>
+          <w:tab w:val="num" w:pos="4320"/>
+        </w:tabs>
+        <w:ind w:left="4320" w:hanging="360"/>
+      </w:pPr>
+      <w:rPr>
+        <w:rFonts w:ascii="Wingdings" w:hAnsi="Wingdings" w:hint="default"/>
+        <w:sz w:val="20"/>
+      </w:rPr>
+    </w:lvl>
+    <w:lvl w:ilvl="6" w:tentative="1">
+      <w:start w:val="1"/>
+      <w:numFmt w:val="bullet"/>
+      <w:lvlText w:val=""/>
+      <w:lvlJc w:val="left"/>
+      <w:pPr>
+        <w:tabs>
+          <w:tab w:val="num" w:pos="5040"/>
+        </w:tabs>
+        <w:ind w:left="5040" w:hanging="360"/>
+      </w:pPr>
+      <w:rPr>
+        <w:rFonts w:ascii="Wingdings" w:hAnsi="Wingdings" w:hint="default"/>
+        <w:sz w:val="20"/>
+      </w:rPr>
+    </w:lvl>
+    <w:lvl w:ilvl="7" w:tentative="1">
+      <w:start w:val="1"/>
+      <w:numFmt w:val="bullet"/>
+      <w:lvlText w:val=""/>
+      <w:lvlJc w:val="left"/>
+      <w:pPr>
+        <w:tabs>
+          <w:tab w:val="num" w:pos="5760"/>
+        </w:tabs>
+        <w:ind w:left="5760" w:hanging="360"/>
+      </w:pPr>
+      <w:rPr>
+        <w:rFonts w:ascii="Wingdings" w:hAnsi="Wingdings" w:hint="default"/>
+        <w:sz w:val="20"/>
+      </w:rPr>
+    </w:lvl>
+    <w:lvl w:ilvl="8" w:tentative="1">
+      <w:start w:val="1"/>
+      <w:numFmt w:val="bullet"/>
+      <w:lvlText w:val=""/>
+      <w:lvlJc w:val="left"/>
+      <w:pPr>
+        <w:tabs>
+          <w:tab w:val="num" w:pos="6480"/>
+        </w:tabs>
+        <w:ind w:left="6480" w:hanging="360"/>
+      </w:pPr>
+      <w:rPr>
+        <w:rFonts w:ascii="Wingdings" w:hAnsi="Wingdings" w:hint="default"/>
+        <w:sz w:val="20"/>
+      </w:rPr>
+    </w:lvl>
+  </w:abstractNum>
   <w:num w:numId="1">
     <w:abstractNumId w:val="1"/>
   </w:num>
   <w:num w:numId="2">
     <w:abstractNumId w:val="0"/>
+  </w:num>
+  <w:num w:numId="3">
+    <w:abstractNumId w:val="2"/>
   </w:num>
 </w:numbering>
 </file>
@@ -16544,6 +17469,19 @@
       <w:bCs/>
     </w:rPr>
   </w:style>
+  <w:style w:type="character" w:styleId="HTML0">
+    <w:name w:val="HTML Code"/>
+    <w:basedOn w:val="a0"/>
+    <w:uiPriority w:val="99"/>
+    <w:semiHidden/>
+    <w:unhideWhenUsed/>
+    <w:rsid w:val="00960847"/>
+    <w:rPr>
+      <w:rFonts w:ascii="宋体" w:eastAsia="宋体" w:hAnsi="宋体" w:cs="宋体"/>
+      <w:sz w:val="24"/>
+      <w:szCs w:val="24"/>
+    </w:rPr>
+  </w:style>
 </w:styles>
 </file>
 
